--- a/docs/szakdolgozat.docx
+++ b/docs/szakdolgozat.docx
@@ -3,8 +3,942 @@
 <w:document xmlns:wpc="http://schemas.microsoft.com/office/word/2010/wordprocessingCanvas" xmlns:cx="http://schemas.microsoft.com/office/drawing/2014/chartex" xmlns:mc="http://schemas.openxmlformats.org/markup-compatibility/2006" xmlns:o="urn:schemas-microsoft-com:office:office" xmlns:r="http://schemas.openxmlformats.org/officeDocument/2006/relationships" xmlns:m="http://schemas.openxmlformats.org/officeDocument/2006/math" xmlns:v="urn:schemas-microsoft-com:vml" xmlns:wp14="http://schemas.microsoft.com/office/word/2010/wordprocessingDrawing" xmlns:wp="http://schemas.openxmlformats.org/drawingml/2006/wordprocessingDrawing" xmlns:w10="urn:schemas-microsoft-com:office:word" xmlns:w="http://schemas.openxmlformats.org/wordprocessingml/2006/main" xmlns:w14="http://schemas.microsoft.com/office/word/2010/wordml" xmlns:w15="http://schemas.microsoft.com/office/word/2012/wordml" xmlns:w16se="http://schemas.microsoft.com/office/word/2015/wordml/symex" xmlns:wpg="http://schemas.microsoft.com/office/word/2010/wordprocessingGroup" xmlns:wpi="http://schemas.microsoft.com/office/word/2010/wordprocessingInk" xmlns:wne="http://schemas.microsoft.com/office/word/2006/wordml" xmlns:wps="http://schemas.microsoft.com/office/word/2010/wordprocessingShape" mc:Ignorable="w14 w15 w16se wp14">
   <w:body>
     <w:p>
+      <w:pPr>
+        <w:jc w:val="center"/>
+        <w:rPr>
+          <w:rFonts w:ascii="Times New Roman" w:hAnsi="Times New Roman" w:cs="Times New Roman"/>
+          <w:b/>
+          <w:sz w:val="40"/>
+        </w:rPr>
+      </w:pPr>
+      <w:r>
+        <w:rPr>
+          <w:rFonts w:ascii="Times New Roman" w:hAnsi="Times New Roman" w:cs="Times New Roman"/>
+          <w:b/>
+          <w:sz w:val="40"/>
+        </w:rPr>
+        <w:t>Szegedi Tudományegyetem</w:t>
+      </w:r>
+    </w:p>
+    <w:p>
+      <w:pPr>
+        <w:jc w:val="center"/>
+        <w:rPr>
+          <w:rFonts w:ascii="Times New Roman" w:hAnsi="Times New Roman" w:cs="Times New Roman"/>
+          <w:b/>
+          <w:sz w:val="40"/>
+        </w:rPr>
+      </w:pPr>
+      <w:r>
+        <w:rPr>
+          <w:rFonts w:ascii="Times New Roman" w:hAnsi="Times New Roman" w:cs="Times New Roman"/>
+          <w:b/>
+          <w:sz w:val="40"/>
+        </w:rPr>
+        <w:t>Informatikai Intézet</w:t>
+      </w:r>
+    </w:p>
+    <w:p>
+      <w:pPr>
+        <w:jc w:val="center"/>
+        <w:rPr>
+          <w:rFonts w:ascii="Times New Roman" w:hAnsi="Times New Roman" w:cs="Times New Roman"/>
+          <w:b/>
+          <w:sz w:val="32"/>
+        </w:rPr>
+      </w:pPr>
+    </w:p>
+    <w:p>
+      <w:pPr>
+        <w:jc w:val="center"/>
+        <w:rPr>
+          <w:rFonts w:ascii="Times New Roman" w:hAnsi="Times New Roman" w:cs="Times New Roman"/>
+          <w:b/>
+          <w:sz w:val="32"/>
+        </w:rPr>
+      </w:pPr>
+    </w:p>
+    <w:p>
+      <w:pPr>
+        <w:jc w:val="center"/>
+        <w:rPr>
+          <w:rFonts w:ascii="Times New Roman" w:hAnsi="Times New Roman" w:cs="Times New Roman"/>
+          <w:b/>
+          <w:sz w:val="32"/>
+        </w:rPr>
+      </w:pPr>
+    </w:p>
+    <w:p>
+      <w:pPr>
+        <w:jc w:val="center"/>
+        <w:rPr>
+          <w:rFonts w:ascii="Times New Roman" w:hAnsi="Times New Roman" w:cs="Times New Roman"/>
+          <w:b/>
+          <w:sz w:val="32"/>
+        </w:rPr>
+      </w:pPr>
+    </w:p>
+    <w:p>
+      <w:pPr>
+        <w:jc w:val="center"/>
+        <w:rPr>
+          <w:rFonts w:ascii="Times New Roman" w:hAnsi="Times New Roman" w:cs="Times New Roman"/>
+          <w:b/>
+          <w:sz w:val="32"/>
+        </w:rPr>
+      </w:pPr>
+    </w:p>
+    <w:p>
+      <w:pPr>
+        <w:jc w:val="center"/>
+        <w:rPr>
+          <w:rFonts w:ascii="Times New Roman" w:hAnsi="Times New Roman" w:cs="Times New Roman"/>
+          <w:b/>
+          <w:sz w:val="32"/>
+        </w:rPr>
+      </w:pPr>
+    </w:p>
+    <w:p>
+      <w:pPr>
+        <w:jc w:val="center"/>
+        <w:rPr>
+          <w:rFonts w:ascii="Times New Roman" w:hAnsi="Times New Roman" w:cs="Times New Roman"/>
+          <w:b/>
+          <w:sz w:val="32"/>
+        </w:rPr>
+      </w:pPr>
+    </w:p>
+    <w:p>
+      <w:pPr>
+        <w:jc w:val="center"/>
+        <w:rPr>
+          <w:rFonts w:ascii="Times New Roman" w:hAnsi="Times New Roman" w:cs="Times New Roman"/>
+          <w:b/>
+          <w:sz w:val="32"/>
+        </w:rPr>
+      </w:pPr>
+    </w:p>
+    <w:p>
+      <w:pPr>
+        <w:jc w:val="center"/>
+        <w:rPr>
+          <w:rFonts w:ascii="Times New Roman" w:hAnsi="Times New Roman" w:cs="Times New Roman"/>
+          <w:b/>
+          <w:caps/>
+          <w:color w:val="343434"/>
+          <w:sz w:val="48"/>
+          <w:szCs w:val="20"/>
+          <w:shd w:val="clear" w:color="auto" w:fill="FFFFFF"/>
+        </w:rPr>
+      </w:pPr>
+      <w:r>
+        <w:rPr>
+          <w:rFonts w:ascii="Times New Roman" w:hAnsi="Times New Roman" w:cs="Times New Roman"/>
+          <w:b/>
+          <w:caps/>
+          <w:color w:val="343434"/>
+          <w:sz w:val="48"/>
+          <w:szCs w:val="20"/>
+          <w:shd w:val="clear" w:color="auto" w:fill="FFFFFF"/>
+        </w:rPr>
+        <w:t>Szakdolgozat</w:t>
+      </w:r>
+    </w:p>
+    <w:p>
+      <w:pPr>
+        <w:jc w:val="center"/>
+        <w:rPr>
+          <w:rFonts w:ascii="Times New Roman" w:hAnsi="Times New Roman" w:cs="Times New Roman"/>
+          <w:b/>
+          <w:caps/>
+          <w:color w:val="343434"/>
+          <w:sz w:val="40"/>
+          <w:szCs w:val="20"/>
+          <w:shd w:val="clear" w:color="auto" w:fill="FFFFFF"/>
+        </w:rPr>
+      </w:pPr>
+    </w:p>
+    <w:p>
+      <w:pPr>
+        <w:jc w:val="center"/>
+        <w:rPr>
+          <w:rFonts w:ascii="Times New Roman" w:hAnsi="Times New Roman" w:cs="Times New Roman"/>
+          <w:b/>
+          <w:caps/>
+          <w:color w:val="343434"/>
+          <w:sz w:val="40"/>
+          <w:szCs w:val="20"/>
+          <w:shd w:val="clear" w:color="auto" w:fill="FFFFFF"/>
+        </w:rPr>
+      </w:pPr>
+    </w:p>
+    <w:p>
+      <w:pPr>
+        <w:jc w:val="center"/>
+        <w:rPr>
+          <w:rFonts w:ascii="Times New Roman" w:hAnsi="Times New Roman" w:cs="Times New Roman"/>
+          <w:b/>
+          <w:caps/>
+          <w:color w:val="343434"/>
+          <w:sz w:val="40"/>
+          <w:szCs w:val="20"/>
+          <w:shd w:val="clear" w:color="auto" w:fill="FFFFFF"/>
+        </w:rPr>
+      </w:pPr>
+    </w:p>
+    <w:p>
+      <w:pPr>
+        <w:jc w:val="center"/>
+        <w:rPr>
+          <w:rFonts w:ascii="Times New Roman" w:hAnsi="Times New Roman" w:cs="Times New Roman"/>
+          <w:b/>
+          <w:caps/>
+          <w:color w:val="343434"/>
+          <w:sz w:val="40"/>
+          <w:szCs w:val="20"/>
+          <w:shd w:val="clear" w:color="auto" w:fill="FFFFFF"/>
+        </w:rPr>
+      </w:pPr>
+    </w:p>
+    <w:p>
+      <w:pPr>
+        <w:jc w:val="center"/>
+        <w:rPr>
+          <w:rFonts w:ascii="Times New Roman" w:hAnsi="Times New Roman" w:cs="Times New Roman"/>
+          <w:b/>
+          <w:caps/>
+          <w:color w:val="343434"/>
+          <w:sz w:val="40"/>
+          <w:szCs w:val="20"/>
+          <w:shd w:val="clear" w:color="auto" w:fill="FFFFFF"/>
+        </w:rPr>
+      </w:pPr>
+    </w:p>
+    <w:p>
+      <w:pPr>
+        <w:jc w:val="center"/>
+        <w:rPr>
+          <w:rFonts w:ascii="Times New Roman" w:hAnsi="Times New Roman" w:cs="Times New Roman"/>
+          <w:b/>
+          <w:caps/>
+          <w:color w:val="343434"/>
+          <w:sz w:val="40"/>
+          <w:szCs w:val="20"/>
+          <w:shd w:val="clear" w:color="auto" w:fill="FFFFFF"/>
+        </w:rPr>
+      </w:pPr>
+    </w:p>
+    <w:p>
+      <w:pPr>
+        <w:jc w:val="center"/>
+        <w:rPr>
+          <w:rFonts w:ascii="Times New Roman" w:hAnsi="Times New Roman" w:cs="Times New Roman"/>
+          <w:b/>
+          <w:caps/>
+          <w:color w:val="343434"/>
+          <w:sz w:val="40"/>
+          <w:szCs w:val="20"/>
+          <w:shd w:val="clear" w:color="auto" w:fill="FFFFFF"/>
+        </w:rPr>
+      </w:pPr>
+    </w:p>
+    <w:p>
+      <w:pPr>
+        <w:jc w:val="center"/>
+        <w:rPr>
+          <w:rFonts w:ascii="Times New Roman" w:hAnsi="Times New Roman" w:cs="Times New Roman"/>
+          <w:b/>
+          <w:color w:val="343434"/>
+          <w:sz w:val="40"/>
+          <w:szCs w:val="20"/>
+          <w:shd w:val="clear" w:color="auto" w:fill="FFFFFF"/>
+        </w:rPr>
+      </w:pPr>
+      <w:r>
+        <w:rPr>
+          <w:rFonts w:ascii="Times New Roman" w:hAnsi="Times New Roman" w:cs="Times New Roman"/>
+          <w:b/>
+          <w:color w:val="343434"/>
+          <w:sz w:val="40"/>
+          <w:szCs w:val="20"/>
+          <w:shd w:val="clear" w:color="auto" w:fill="FFFFFF"/>
+        </w:rPr>
+        <w:t>Pullai Szilárd</w:t>
+      </w:r>
+    </w:p>
+    <w:p>
+      <w:pPr>
+        <w:jc w:val="center"/>
+        <w:rPr>
+          <w:rFonts w:ascii="Times New Roman" w:hAnsi="Times New Roman" w:cs="Times New Roman"/>
+          <w:b/>
+          <w:color w:val="343434"/>
+          <w:sz w:val="40"/>
+          <w:szCs w:val="20"/>
+          <w:shd w:val="clear" w:color="auto" w:fill="FFFFFF"/>
+        </w:rPr>
+      </w:pPr>
+      <w:r>
+        <w:rPr>
+          <w:rFonts w:ascii="Times New Roman" w:hAnsi="Times New Roman" w:cs="Times New Roman"/>
+          <w:b/>
+          <w:color w:val="343434"/>
+          <w:sz w:val="40"/>
+          <w:szCs w:val="20"/>
+          <w:shd w:val="clear" w:color="auto" w:fill="FFFFFF"/>
+        </w:rPr>
+        <w:t>2024</w:t>
+      </w:r>
+    </w:p>
+    <w:p>
+      <w:pPr>
+        <w:rPr>
+          <w:rFonts w:ascii="Times New Roman" w:hAnsi="Times New Roman" w:cs="Times New Roman"/>
+          <w:b/>
+          <w:color w:val="343434"/>
+          <w:sz w:val="40"/>
+          <w:szCs w:val="20"/>
+          <w:shd w:val="clear" w:color="auto" w:fill="FFFFFF"/>
+        </w:rPr>
+      </w:pPr>
+      <w:r>
+        <w:rPr>
+          <w:rFonts w:ascii="Times New Roman" w:hAnsi="Times New Roman" w:cs="Times New Roman"/>
+          <w:b/>
+          <w:color w:val="343434"/>
+          <w:sz w:val="40"/>
+          <w:szCs w:val="20"/>
+          <w:shd w:val="clear" w:color="auto" w:fill="FFFFFF"/>
+        </w:rPr>
+        <w:br w:type="page"/>
+      </w:r>
+    </w:p>
+    <w:p>
+      <w:pPr>
+        <w:jc w:val="center"/>
+        <w:rPr>
+          <w:rFonts w:ascii="Times New Roman" w:hAnsi="Times New Roman" w:cs="Times New Roman"/>
+          <w:b/>
+          <w:sz w:val="40"/>
+        </w:rPr>
+      </w:pPr>
+      <w:r>
+        <w:rPr>
+          <w:rFonts w:ascii="Times New Roman" w:hAnsi="Times New Roman" w:cs="Times New Roman"/>
+          <w:b/>
+          <w:sz w:val="40"/>
+        </w:rPr>
+        <w:lastRenderedPageBreak/>
+        <w:t>Szegedi Tudományegyetem</w:t>
+      </w:r>
+    </w:p>
+    <w:p>
+      <w:pPr>
+        <w:jc w:val="center"/>
+        <w:rPr>
+          <w:rFonts w:ascii="Times New Roman" w:hAnsi="Times New Roman" w:cs="Times New Roman"/>
+          <w:b/>
+          <w:sz w:val="40"/>
+        </w:rPr>
+      </w:pPr>
+      <w:r>
+        <w:rPr>
+          <w:rFonts w:ascii="Times New Roman" w:hAnsi="Times New Roman" w:cs="Times New Roman"/>
+          <w:b/>
+          <w:sz w:val="40"/>
+        </w:rPr>
+        <w:t>Informatikai Intézet</w:t>
+      </w:r>
+    </w:p>
+    <w:p>
+      <w:pPr>
+        <w:jc w:val="center"/>
+        <w:rPr>
+          <w:rFonts w:ascii="Times New Roman" w:hAnsi="Times New Roman" w:cs="Times New Roman"/>
+          <w:b/>
+          <w:sz w:val="40"/>
+        </w:rPr>
+      </w:pPr>
+    </w:p>
+    <w:p>
+      <w:pPr>
+        <w:jc w:val="center"/>
+        <w:rPr>
+          <w:rFonts w:ascii="Times New Roman" w:hAnsi="Times New Roman" w:cs="Times New Roman"/>
+          <w:b/>
+          <w:sz w:val="40"/>
+        </w:rPr>
+      </w:pPr>
+    </w:p>
+    <w:p>
+      <w:pPr>
+        <w:jc w:val="center"/>
+        <w:rPr>
+          <w:rFonts w:ascii="Times New Roman" w:hAnsi="Times New Roman" w:cs="Times New Roman"/>
+          <w:b/>
+          <w:sz w:val="40"/>
+        </w:rPr>
+      </w:pPr>
+    </w:p>
+    <w:p>
+      <w:pPr>
+        <w:jc w:val="center"/>
+        <w:rPr>
+          <w:rFonts w:ascii="Times New Roman" w:hAnsi="Times New Roman" w:cs="Times New Roman"/>
+          <w:b/>
+          <w:sz w:val="40"/>
+        </w:rPr>
+      </w:pPr>
+      <w:r>
+        <w:rPr>
+          <w:rFonts w:ascii="Times New Roman" w:hAnsi="Times New Roman" w:cs="Times New Roman"/>
+          <w:b/>
+          <w:sz w:val="40"/>
+        </w:rPr>
+        <w:t>Inte</w:t>
+      </w:r>
+      <w:r>
+        <w:rPr>
+          <w:rFonts w:ascii="Times New Roman" w:hAnsi="Times New Roman" w:cs="Times New Roman"/>
+          <w:b/>
+          <w:sz w:val="40"/>
+        </w:rPr>
+        <w:t>raktív 3D Technológiák a Weben:</w:t>
+      </w:r>
+    </w:p>
+    <w:p>
+      <w:pPr>
+        <w:jc w:val="center"/>
+        <w:rPr>
+          <w:rFonts w:ascii="Times New Roman" w:hAnsi="Times New Roman" w:cs="Times New Roman"/>
+          <w:b/>
+          <w:sz w:val="40"/>
+        </w:rPr>
+      </w:pPr>
+      <w:r>
+        <w:rPr>
+          <w:rFonts w:ascii="Times New Roman" w:hAnsi="Times New Roman" w:cs="Times New Roman"/>
+          <w:b/>
+          <w:sz w:val="40"/>
+        </w:rPr>
+        <w:t>Dinamikus Modell Megjelenítő Fejlesztése React Three Fiberrel</w:t>
+      </w:r>
+    </w:p>
+    <w:p>
+      <w:pPr>
+        <w:jc w:val="center"/>
+        <w:rPr>
+          <w:rFonts w:ascii="Times New Roman" w:hAnsi="Times New Roman" w:cs="Times New Roman"/>
+          <w:b/>
+          <w:sz w:val="40"/>
+        </w:rPr>
+      </w:pPr>
+    </w:p>
+    <w:p>
+      <w:pPr>
+        <w:jc w:val="center"/>
+        <w:rPr>
+          <w:rFonts w:ascii="Times New Roman" w:hAnsi="Times New Roman" w:cs="Times New Roman"/>
+          <w:sz w:val="40"/>
+        </w:rPr>
+      </w:pPr>
+      <w:r>
+        <w:rPr>
+          <w:rFonts w:ascii="Times New Roman" w:hAnsi="Times New Roman" w:cs="Times New Roman"/>
+          <w:sz w:val="40"/>
+        </w:rPr>
+        <w:t>Szakdolgozat</w:t>
+      </w:r>
+    </w:p>
+    <w:p>
+      <w:pPr>
+        <w:jc w:val="center"/>
+        <w:rPr>
+          <w:rFonts w:ascii="Times New Roman" w:hAnsi="Times New Roman" w:cs="Times New Roman"/>
+          <w:sz w:val="40"/>
+        </w:rPr>
+      </w:pPr>
+    </w:p>
+    <w:p>
+      <w:pPr>
+        <w:jc w:val="center"/>
+        <w:rPr>
+          <w:rFonts w:ascii="Times New Roman" w:hAnsi="Times New Roman" w:cs="Times New Roman"/>
+          <w:sz w:val="40"/>
+        </w:rPr>
+      </w:pPr>
+    </w:p>
+    <w:tbl>
+      <w:tblPr>
+        <w:tblStyle w:val="Rcsostblzat"/>
+        <w:tblW w:w="0" w:type="auto"/>
+        <w:tblBorders>
+          <w:top w:val="none" w:sz="0" w:space="0" w:color="auto"/>
+          <w:left w:val="none" w:sz="0" w:space="0" w:color="auto"/>
+          <w:bottom w:val="none" w:sz="0" w:space="0" w:color="auto"/>
+          <w:right w:val="none" w:sz="0" w:space="0" w:color="auto"/>
+          <w:insideH w:val="none" w:sz="0" w:space="0" w:color="auto"/>
+          <w:insideV w:val="none" w:sz="0" w:space="0" w:color="auto"/>
+        </w:tblBorders>
+        <w:tblLook w:val="04A0" w:firstRow="1" w:lastRow="0" w:firstColumn="1" w:lastColumn="0" w:noHBand="0" w:noVBand="1"/>
+      </w:tblPr>
+      <w:tblGrid>
+        <w:gridCol w:w="4035"/>
+        <w:gridCol w:w="4055"/>
+      </w:tblGrid>
+      <w:tr>
+        <w:tc>
+          <w:tcPr>
+            <w:tcW w:w="4508" w:type="dxa"/>
+          </w:tcPr>
+          <w:p>
+            <w:pPr>
+              <w:spacing w:after="360"/>
+              <w:jc w:val="center"/>
+              <w:rPr>
+                <w:rFonts w:ascii="Times New Roman" w:hAnsi="Times New Roman" w:cs="Times New Roman"/>
+                <w:sz w:val="32"/>
+              </w:rPr>
+            </w:pPr>
+            <w:r>
+              <w:rPr>
+                <w:rFonts w:ascii="Times New Roman" w:hAnsi="Times New Roman" w:cs="Times New Roman"/>
+                <w:sz w:val="32"/>
+              </w:rPr>
+              <w:t>Készítette:</w:t>
+            </w:r>
+          </w:p>
+        </w:tc>
+        <w:tc>
+          <w:tcPr>
+            <w:tcW w:w="4508" w:type="dxa"/>
+          </w:tcPr>
+          <w:p>
+            <w:pPr>
+              <w:spacing w:after="360"/>
+              <w:jc w:val="center"/>
+              <w:rPr>
+                <w:rFonts w:ascii="Times New Roman" w:hAnsi="Times New Roman" w:cs="Times New Roman"/>
+                <w:sz w:val="32"/>
+              </w:rPr>
+            </w:pPr>
+            <w:r>
+              <w:rPr>
+                <w:rFonts w:ascii="Times New Roman" w:hAnsi="Times New Roman" w:cs="Times New Roman"/>
+                <w:sz w:val="32"/>
+              </w:rPr>
+              <w:t>Témavezető:</w:t>
+            </w:r>
+          </w:p>
+        </w:tc>
+      </w:tr>
+      <w:tr>
+        <w:tc>
+          <w:tcPr>
+            <w:tcW w:w="4508" w:type="dxa"/>
+          </w:tcPr>
+          <w:p>
+            <w:pPr>
+              <w:spacing w:after="360"/>
+              <w:jc w:val="center"/>
+              <w:rPr>
+                <w:rFonts w:ascii="Times New Roman" w:hAnsi="Times New Roman" w:cs="Times New Roman"/>
+                <w:b/>
+                <w:sz w:val="36"/>
+              </w:rPr>
+            </w:pPr>
+            <w:r>
+              <w:rPr>
+                <w:rFonts w:ascii="Times New Roman" w:hAnsi="Times New Roman" w:cs="Times New Roman"/>
+                <w:b/>
+                <w:sz w:val="36"/>
+              </w:rPr>
+              <w:t>Pullai Szilárd</w:t>
+            </w:r>
+          </w:p>
+        </w:tc>
+        <w:tc>
+          <w:tcPr>
+            <w:tcW w:w="4508" w:type="dxa"/>
+          </w:tcPr>
+          <w:p>
+            <w:pPr>
+              <w:spacing w:after="360"/>
+              <w:jc w:val="center"/>
+              <w:rPr>
+                <w:rFonts w:ascii="Times New Roman" w:hAnsi="Times New Roman" w:cs="Times New Roman"/>
+                <w:b/>
+                <w:sz w:val="36"/>
+              </w:rPr>
+            </w:pPr>
+            <w:r>
+              <w:rPr>
+                <w:rFonts w:ascii="Times New Roman" w:hAnsi="Times New Roman" w:cs="Times New Roman"/>
+                <w:b/>
+                <w:sz w:val="36"/>
+              </w:rPr>
+              <w:t>Dr. Iván Szabolcs</w:t>
+            </w:r>
+          </w:p>
+        </w:tc>
+      </w:tr>
+      <w:tr>
+        <w:tc>
+          <w:tcPr>
+            <w:tcW w:w="4508" w:type="dxa"/>
+          </w:tcPr>
+          <w:p>
+            <w:pPr>
+              <w:spacing w:after="360"/>
+              <w:jc w:val="center"/>
+              <w:rPr>
+                <w:rFonts w:ascii="Times New Roman" w:hAnsi="Times New Roman" w:cs="Times New Roman"/>
+                <w:sz w:val="28"/>
+              </w:rPr>
+            </w:pPr>
+            <w:r>
+              <w:rPr>
+                <w:rFonts w:ascii="Times New Roman" w:hAnsi="Times New Roman" w:cs="Times New Roman"/>
+                <w:sz w:val="28"/>
+              </w:rPr>
+              <w:t>Üzemmérnök-Informatikus B</w:t>
+            </w:r>
+            <w:r>
+              <w:rPr>
+                <w:rFonts w:ascii="Times New Roman" w:hAnsi="Times New Roman" w:cs="Times New Roman"/>
+                <w:sz w:val="28"/>
+              </w:rPr>
+              <w:t>p</w:t>
+            </w:r>
+            <w:r>
+              <w:rPr>
+                <w:rFonts w:ascii="Times New Roman" w:hAnsi="Times New Roman" w:cs="Times New Roman"/>
+                <w:sz w:val="28"/>
+              </w:rPr>
+              <w:t>rof</w:t>
+            </w:r>
+            <w:r>
+              <w:rPr>
+                <w:rFonts w:ascii="Times New Roman" w:hAnsi="Times New Roman" w:cs="Times New Roman"/>
+                <w:sz w:val="28"/>
+              </w:rPr>
+              <w:br/>
+            </w:r>
+            <w:r>
+              <w:rPr>
+                <w:rFonts w:ascii="Times New Roman" w:hAnsi="Times New Roman" w:cs="Times New Roman"/>
+                <w:sz w:val="28"/>
+              </w:rPr>
+              <w:t>Szakos hallgató</w:t>
+            </w:r>
+          </w:p>
+        </w:tc>
+        <w:tc>
+          <w:tcPr>
+            <w:tcW w:w="4508" w:type="dxa"/>
+          </w:tcPr>
+          <w:p>
+            <w:pPr>
+              <w:spacing w:after="360"/>
+              <w:jc w:val="center"/>
+              <w:rPr>
+                <w:rFonts w:ascii="Times New Roman" w:hAnsi="Times New Roman" w:cs="Times New Roman"/>
+                <w:sz w:val="28"/>
+              </w:rPr>
+            </w:pPr>
+            <w:r>
+              <w:rPr>
+                <w:rFonts w:ascii="Times New Roman" w:hAnsi="Times New Roman" w:cs="Times New Roman"/>
+                <w:sz w:val="28"/>
+              </w:rPr>
+              <w:t>Tanszékvezető,</w:t>
+            </w:r>
+            <w:r>
+              <w:rPr>
+                <w:rFonts w:ascii="Times New Roman" w:hAnsi="Times New Roman" w:cs="Times New Roman"/>
+                <w:sz w:val="28"/>
+              </w:rPr>
+              <w:br/>
+            </w:r>
+            <w:r>
+              <w:rPr>
+                <w:rFonts w:ascii="Times New Roman" w:hAnsi="Times New Roman" w:cs="Times New Roman"/>
+                <w:sz w:val="28"/>
+              </w:rPr>
+              <w:t>egyetemi tanár</w:t>
+            </w:r>
+          </w:p>
+        </w:tc>
+      </w:tr>
+    </w:tbl>
+    <w:p>
+      <w:pPr>
+        <w:jc w:val="center"/>
+        <w:rPr>
+          <w:rFonts w:ascii="Times New Roman" w:hAnsi="Times New Roman" w:cs="Times New Roman"/>
+          <w:sz w:val="40"/>
+        </w:rPr>
+      </w:pPr>
+    </w:p>
+    <w:p>
+      <w:pPr>
+        <w:jc w:val="center"/>
+        <w:rPr>
+          <w:rFonts w:ascii="Times New Roman" w:hAnsi="Times New Roman" w:cs="Times New Roman"/>
+          <w:sz w:val="40"/>
+        </w:rPr>
+      </w:pPr>
+    </w:p>
+    <w:p>
+      <w:pPr>
+        <w:jc w:val="center"/>
+        <w:rPr>
+          <w:rFonts w:ascii="Times New Roman" w:hAnsi="Times New Roman" w:cs="Times New Roman"/>
+          <w:sz w:val="40"/>
+        </w:rPr>
+      </w:pPr>
+    </w:p>
+    <w:p>
+      <w:pPr>
+        <w:jc w:val="center"/>
+        <w:rPr>
+          <w:rFonts w:ascii="Times New Roman" w:hAnsi="Times New Roman" w:cs="Times New Roman"/>
+          <w:b/>
+          <w:sz w:val="40"/>
+        </w:rPr>
+      </w:pPr>
+      <w:r>
+        <w:rPr>
+          <w:rFonts w:ascii="Times New Roman" w:hAnsi="Times New Roman" w:cs="Times New Roman"/>
+          <w:b/>
+          <w:sz w:val="40"/>
+        </w:rPr>
+        <w:t>Szeged</w:t>
+      </w:r>
+    </w:p>
+    <w:p>
+      <w:pPr>
+        <w:jc w:val="center"/>
+        <w:rPr>
+          <w:rFonts w:ascii="Times New Roman" w:hAnsi="Times New Roman" w:cs="Times New Roman"/>
+          <w:b/>
+          <w:sz w:val="40"/>
+        </w:rPr>
+      </w:pPr>
+      <w:r>
+        <w:rPr>
+          <w:rFonts w:ascii="Times New Roman" w:hAnsi="Times New Roman" w:cs="Times New Roman"/>
+          <w:b/>
+          <w:sz w:val="40"/>
+        </w:rPr>
+        <w:t>2024</w:t>
+      </w:r>
+    </w:p>
+    <w:p>
+      <w:pPr>
+        <w:rPr>
+          <w:rFonts w:ascii="Times New Roman" w:hAnsi="Times New Roman" w:cs="Times New Roman"/>
+          <w:b/>
+          <w:sz w:val="36"/>
+        </w:rPr>
+      </w:pPr>
+      <w:r>
+        <w:rPr>
+          <w:rFonts w:ascii="Times New Roman" w:hAnsi="Times New Roman" w:cs="Times New Roman"/>
+          <w:b/>
+          <w:sz w:val="40"/>
+        </w:rPr>
+        <w:br w:type="page"/>
+      </w:r>
+      <w:r>
+        <w:rPr>
+          <w:rFonts w:ascii="Times New Roman" w:hAnsi="Times New Roman" w:cs="Times New Roman"/>
+          <w:b/>
+          <w:sz w:val="32"/>
+        </w:rPr>
+        <w:lastRenderedPageBreak/>
+        <w:t>Feladatkiírás</w:t>
+      </w:r>
+    </w:p>
+    <w:p>
+      <w:pPr>
+        <w:spacing w:line="360" w:lineRule="auto"/>
+        <w:rPr>
+          <w:rFonts w:ascii="Times New Roman" w:hAnsi="Times New Roman" w:cs="Times New Roman"/>
+          <w:sz w:val="24"/>
+        </w:rPr>
+      </w:pPr>
+      <w:r>
+        <w:rPr>
+          <w:rFonts w:ascii="Times New Roman" w:hAnsi="Times New Roman" w:cs="Times New Roman"/>
+          <w:sz w:val="24"/>
+        </w:rPr>
+        <w:t>A kitűzőtt feladat egy webalkalmazás elkészítése</w:t>
+      </w:r>
+      <w:r>
+        <w:rPr>
+          <w:rFonts w:ascii="Times New Roman" w:hAnsi="Times New Roman" w:cs="Times New Roman"/>
+          <w:sz w:val="24"/>
+        </w:rPr>
+        <w:t xml:space="preserve"> amely képes részletes</w:t>
+      </w:r>
+      <w:r>
+        <w:rPr>
+          <w:rFonts w:ascii="Times New Roman" w:hAnsi="Times New Roman" w:cs="Times New Roman"/>
+          <w:sz w:val="24"/>
+        </w:rPr>
+        <w:br/>
+      </w:r>
+      <w:r>
+        <w:rPr>
+          <w:rFonts w:ascii="Times New Roman" w:hAnsi="Times New Roman" w:cs="Times New Roman"/>
+          <w:sz w:val="24"/>
+        </w:rPr>
+        <w:t>3D modellek megjelenítésére</w:t>
+      </w:r>
+      <w:r>
+        <w:rPr>
+          <w:rFonts w:ascii="Times New Roman" w:hAnsi="Times New Roman" w:cs="Times New Roman"/>
+          <w:sz w:val="24"/>
+        </w:rPr>
+        <w:t xml:space="preserve">. A projekt elkészítése során </w:t>
+      </w:r>
+      <w:r>
+        <w:rPr>
+          <w:rFonts w:ascii="Times New Roman" w:hAnsi="Times New Roman" w:cs="Times New Roman"/>
+          <w:sz w:val="24"/>
+        </w:rPr>
+        <w:t xml:space="preserve">cél a Three.js, React.js könyvtárak alapos elsajátítása és átfogó elemzés készítése az alkalmazásban </w:t>
+      </w:r>
+      <w:r>
+        <w:rPr>
+          <w:rFonts w:ascii="Times New Roman" w:hAnsi="Times New Roman" w:cs="Times New Roman"/>
+          <w:sz w:val="24"/>
+        </w:rPr>
+        <w:t xml:space="preserve">implementált </w:t>
+      </w:r>
+      <w:r>
+        <w:rPr>
+          <w:rFonts w:ascii="Times New Roman" w:hAnsi="Times New Roman" w:cs="Times New Roman"/>
+          <w:sz w:val="24"/>
+        </w:rPr>
+        <w:t>optimalizálásokról.</w:t>
+      </w:r>
+    </w:p>
+    <w:p>
+      <w:pPr>
+        <w:spacing w:line="360" w:lineRule="auto"/>
+        <w:ind w:firstLine="720"/>
+        <w:rPr>
+          <w:rFonts w:ascii="Times New Roman" w:hAnsi="Times New Roman" w:cs="Times New Roman"/>
+          <w:sz w:val="24"/>
+        </w:rPr>
+      </w:pPr>
+      <w:r>
+        <w:rPr>
+          <w:rFonts w:ascii="Times New Roman" w:hAnsi="Times New Roman" w:cs="Times New Roman"/>
+          <w:sz w:val="24"/>
+        </w:rPr>
+        <w:t>A teljesítmén</w:t>
+      </w:r>
+      <w:r>
+        <w:rPr>
+          <w:rFonts w:ascii="Times New Roman" w:hAnsi="Times New Roman" w:cs="Times New Roman"/>
+          <w:sz w:val="24"/>
+        </w:rPr>
+        <w:t>ynek skálázódik</w:t>
+      </w:r>
+      <w:r>
+        <w:rPr>
+          <w:rFonts w:ascii="Times New Roman" w:hAnsi="Times New Roman" w:cs="Times New Roman"/>
+          <w:sz w:val="24"/>
+        </w:rPr>
+        <w:t>, mivel a programnak futnia kell mobil eszközökön, laptopokon és asztali számítógépeken</w:t>
+      </w:r>
+      <w:r>
+        <w:rPr>
+          <w:rFonts w:ascii="Times New Roman" w:hAnsi="Times New Roman" w:cs="Times New Roman"/>
+          <w:sz w:val="24"/>
+        </w:rPr>
+        <w:t>, változó felbontásokat és képarányokat támogatva.</w:t>
+      </w:r>
+    </w:p>
+    <w:p>
+      <w:pPr>
+        <w:spacing w:line="360" w:lineRule="auto"/>
+        <w:ind w:firstLine="720"/>
+        <w:rPr>
+          <w:rFonts w:ascii="Times New Roman" w:hAnsi="Times New Roman" w:cs="Times New Roman"/>
+          <w:sz w:val="24"/>
+        </w:rPr>
+      </w:pPr>
+      <w:r>
+        <w:rPr>
+          <w:rFonts w:ascii="Times New Roman" w:hAnsi="Times New Roman" w:cs="Times New Roman"/>
+          <w:sz w:val="24"/>
+        </w:rPr>
+        <w:t>Tömörített 3D modelleket kell kezelnie az alkalmazásnak, mivel cél a gyors működés, mobilhálozatról is gyorsan és gördülékenyen kell történnie a betöltésnek.</w:t>
+      </w:r>
+      <w:r>
+        <w:rPr>
+          <w:rFonts w:ascii="Times New Roman" w:hAnsi="Times New Roman" w:cs="Times New Roman"/>
+          <w:sz w:val="24"/>
+        </w:rPr>
+        <w:br/>
+        <w:t>Az optimalizálási módokról részletes elemzést kell készíteni és a feltá</w:t>
+      </w:r>
+      <w:r>
+        <w:rPr>
+          <w:rFonts w:ascii="Times New Roman" w:hAnsi="Times New Roman" w:cs="Times New Roman"/>
+          <w:sz w:val="24"/>
+        </w:rPr>
+        <w:t>rt összefüggéseket muszáj szemléltetni.</w:t>
+      </w:r>
+    </w:p>
+    <w:p>
+      <w:pPr>
+        <w:spacing w:line="360" w:lineRule="auto"/>
+        <w:ind w:firstLine="720"/>
+        <w:rPr>
+          <w:rFonts w:ascii="Times New Roman" w:hAnsi="Times New Roman" w:cs="Times New Roman"/>
+          <w:sz w:val="24"/>
+        </w:rPr>
+      </w:pPr>
+      <w:r>
+        <w:rPr>
+          <w:rFonts w:ascii="Times New Roman" w:hAnsi="Times New Roman" w:cs="Times New Roman"/>
+          <w:sz w:val="24"/>
+        </w:rPr>
+        <w:t>Az alkalmazásnak rendelkezni kell felhasználói felülettel, amin keresztül interakív módon változtatható a betöltött 3D modell megjelenése, a szintér környezete és a virtuális kamera forgatása.</w:t>
+      </w:r>
       <w:bookmarkStart w:id="0" w:name="_GoBack"/>
       <w:bookmarkEnd w:id="0"/>
+    </w:p>
+    <w:p>
+      <w:pPr>
+        <w:spacing w:line="360" w:lineRule="auto"/>
+        <w:ind w:firstLine="720"/>
+        <w:rPr>
+          <w:rFonts w:ascii="Times New Roman" w:hAnsi="Times New Roman" w:cs="Times New Roman"/>
+          <w:sz w:val="24"/>
+        </w:rPr>
+      </w:pPr>
+      <w:r>
+        <w:rPr>
+          <w:rFonts w:ascii="Times New Roman" w:hAnsi="Times New Roman" w:cs="Times New Roman"/>
+          <w:sz w:val="24"/>
+        </w:rPr>
+        <w:t>A renderelésnél használt shader programok működésének megismerése, különböző fény számítási algoritmusok elemzése és összehasonlítása. Utófeldolgozás során alkalmazott algoritmusok megértése és ismertetése.</w:t>
+      </w:r>
+    </w:p>
+    <w:p>
+      <w:pPr>
+        <w:spacing w:line="360" w:lineRule="auto"/>
+        <w:rPr>
+          <w:rFonts w:ascii="Times New Roman" w:hAnsi="Times New Roman" w:cs="Times New Roman"/>
+          <w:sz w:val="24"/>
+        </w:rPr>
+      </w:pPr>
     </w:p>
     <w:sectPr>
       <w:pgSz w:w="11906" w:h="16838" w:code="9"/>
@@ -410,6 +1344,7 @@
   <w:style w:type="paragraph" w:default="1" w:styleId="Norml">
     <w:name w:val="Normal"/>
     <w:qFormat/>
+    <w:rsid w:val="003C6468"/>
   </w:style>
   <w:style w:type="character" w:default="1" w:styleId="Bekezdsalapbettpusa">
     <w:name w:val="Default Paragraph Font"/>
@@ -437,6 +1372,25 @@
     <w:uiPriority w:val="99"/>
     <w:semiHidden/>
     <w:unhideWhenUsed/>
+  </w:style>
+  <w:style w:type="table" w:styleId="Rcsostblzat">
+    <w:name w:val="Table Grid"/>
+    <w:basedOn w:val="Normltblzat"/>
+    <w:uiPriority w:val="39"/>
+    <w:rsid w:val="003C6468"/>
+    <w:pPr>
+      <w:spacing w:after="0" w:line="240" w:lineRule="auto"/>
+    </w:pPr>
+    <w:tblPr>
+      <w:tblBorders>
+        <w:top w:val="single" w:sz="4" w:space="0" w:color="auto"/>
+        <w:left w:val="single" w:sz="4" w:space="0" w:color="auto"/>
+        <w:bottom w:val="single" w:sz="4" w:space="0" w:color="auto"/>
+        <w:right w:val="single" w:sz="4" w:space="0" w:color="auto"/>
+        <w:insideH w:val="single" w:sz="4" w:space="0" w:color="auto"/>
+        <w:insideV w:val="single" w:sz="4" w:space="0" w:color="auto"/>
+      </w:tblBorders>
+    </w:tblPr>
   </w:style>
 </w:styles>
 </file>
@@ -707,7 +1661,7 @@
 </file>
 
 <file path=customXml/itemProps1.xml><?xml version="1.0" encoding="utf-8"?>
-<ds:datastoreItem xmlns:ds="http://schemas.openxmlformats.org/officeDocument/2006/customXml" ds:itemID="{CE1B4970-1BBD-4946-9FE7-BBA1AD5554B5}">
+<ds:datastoreItem xmlns:ds="http://schemas.openxmlformats.org/officeDocument/2006/customXml" ds:itemID="{6159DCB5-6A37-402D-BBE1-3ABCE85A58FA}">
   <ds:schemaRefs>
     <ds:schemaRef ds:uri="http://schemas.openxmlformats.org/officeDocument/2006/bibliography"/>
   </ds:schemaRefs>

--- a/docs/szakdolgozat.docx
+++ b/docs/szakdolgozat.docx
@@ -11,6 +11,8 @@
           <w:sz w:val="40"/>
         </w:rPr>
       </w:pPr>
+      <w:bookmarkStart w:id="0" w:name="_GoBack"/>
+      <w:bookmarkEnd w:id="0"/>
       <w:r>
         <w:rPr>
           <w:rFonts w:ascii="Times New Roman" w:hAnsi="Times New Roman" w:cs="Times New Roman"/>
@@ -911,8 +913,6 @@
         </w:rPr>
         <w:t>Az alkalmazásnak rendelkezni kell felhasználói felülettel, amin keresztül interakív módon változtatható a betöltött 3D modell megjelenése, a szintér környezete és a virtuális kamera forgatása.</w:t>
       </w:r>
-      <w:bookmarkStart w:id="0" w:name="_GoBack"/>
-      <w:bookmarkEnd w:id="0"/>
     </w:p>
     <w:p>
       <w:pPr>
@@ -941,14 +941,111 @@
       </w:pPr>
     </w:p>
     <w:sectPr>
+      <w:footerReference w:type="default" r:id="rId7"/>
       <w:pgSz w:w="11906" w:h="16838" w:code="9"/>
       <w:pgMar w:top="1440" w:right="1440" w:bottom="1440" w:left="1800" w:header="720" w:footer="720" w:gutter="576"/>
-      <w:pgNumType w:start="2"/>
+      <w:pgNumType w:start="1"/>
       <w:cols w:space="720"/>
       <w:docGrid w:linePitch="360"/>
     </w:sectPr>
   </w:body>
 </w:document>
+</file>
+
+<file path=word/endnotes.xml><?xml version="1.0" encoding="utf-8"?>
+<w:endnotes xmlns:wpc="http://schemas.microsoft.com/office/word/2010/wordprocessingCanvas" xmlns:cx="http://schemas.microsoft.com/office/drawing/2014/chartex" xmlns:mc="http://schemas.openxmlformats.org/markup-compatibility/2006" xmlns:o="urn:schemas-microsoft-com:office:office" xmlns:r="http://schemas.openxmlformats.org/officeDocument/2006/relationships" xmlns:m="http://schemas.openxmlformats.org/officeDocument/2006/math" xmlns:v="urn:schemas-microsoft-com:vml" xmlns:wp14="http://schemas.microsoft.com/office/word/2010/wordprocessingDrawing" xmlns:wp="http://schemas.openxmlformats.org/drawingml/2006/wordprocessingDrawing" xmlns:w10="urn:schemas-microsoft-com:office:word" xmlns:w="http://schemas.openxmlformats.org/wordprocessingml/2006/main" xmlns:w14="http://schemas.microsoft.com/office/word/2010/wordml" xmlns:w15="http://schemas.microsoft.com/office/word/2012/wordml" xmlns:w16se="http://schemas.microsoft.com/office/word/2015/wordml/symex" xmlns:wpg="http://schemas.microsoft.com/office/word/2010/wordprocessingGroup" xmlns:wpi="http://schemas.microsoft.com/office/word/2010/wordprocessingInk" xmlns:wne="http://schemas.microsoft.com/office/word/2006/wordml" xmlns:wps="http://schemas.microsoft.com/office/word/2010/wordprocessingShape" mc:Ignorable="w14 w15 w16se wp14">
+  <w:endnote w:type="separator" w:id="-1">
+    <w:p>
+      <w:pPr>
+        <w:spacing w:after="0" w:line="240" w:lineRule="auto"/>
+      </w:pPr>
+      <w:r>
+        <w:separator/>
+      </w:r>
+    </w:p>
+  </w:endnote>
+  <w:endnote w:type="continuationSeparator" w:id="0">
+    <w:p>
+      <w:pPr>
+        <w:spacing w:after="0" w:line="240" w:lineRule="auto"/>
+      </w:pPr>
+      <w:r>
+        <w:continuationSeparator/>
+      </w:r>
+    </w:p>
+  </w:endnote>
+</w:endnotes>
+</file>
+
+<file path=word/footer1.xml><?xml version="1.0" encoding="utf-8"?>
+<w:ftr xmlns:wpc="http://schemas.microsoft.com/office/word/2010/wordprocessingCanvas" xmlns:cx="http://schemas.microsoft.com/office/drawing/2014/chartex" xmlns:mc="http://schemas.openxmlformats.org/markup-compatibility/2006" xmlns:o="urn:schemas-microsoft-com:office:office" xmlns:r="http://schemas.openxmlformats.org/officeDocument/2006/relationships" xmlns:m="http://schemas.openxmlformats.org/officeDocument/2006/math" xmlns:v="urn:schemas-microsoft-com:vml" xmlns:wp14="http://schemas.microsoft.com/office/word/2010/wordprocessingDrawing" xmlns:wp="http://schemas.openxmlformats.org/drawingml/2006/wordprocessingDrawing" xmlns:w10="urn:schemas-microsoft-com:office:word" xmlns:w="http://schemas.openxmlformats.org/wordprocessingml/2006/main" xmlns:w14="http://schemas.microsoft.com/office/word/2010/wordml" xmlns:w15="http://schemas.microsoft.com/office/word/2012/wordml" xmlns:w16se="http://schemas.microsoft.com/office/word/2015/wordml/symex" xmlns:wpg="http://schemas.microsoft.com/office/word/2010/wordprocessingGroup" xmlns:wpi="http://schemas.microsoft.com/office/word/2010/wordprocessingInk" xmlns:wne="http://schemas.microsoft.com/office/word/2006/wordml" xmlns:wps="http://schemas.microsoft.com/office/word/2010/wordprocessingShape" mc:Ignorable="w14 w15 w16se wp14">
+  <w:sdt>
+    <w:sdtPr>
+      <w:id w:val="-1889179948"/>
+      <w:docPartObj>
+        <w:docPartGallery w:val="Page Numbers (Bottom of Page)"/>
+        <w:docPartUnique/>
+      </w:docPartObj>
+    </w:sdtPr>
+    <w:sdtContent>
+      <w:p>
+        <w:pPr>
+          <w:pStyle w:val="llb"/>
+          <w:jc w:val="right"/>
+        </w:pPr>
+        <w:r>
+          <w:fldChar w:fldCharType="begin"/>
+        </w:r>
+        <w:r>
+          <w:instrText>PAGE   \* MERGEFORMAT</w:instrText>
+        </w:r>
+        <w:r>
+          <w:fldChar w:fldCharType="separate"/>
+        </w:r>
+        <w:r>
+          <w:rPr>
+            <w:noProof/>
+            <w:lang w:val="hu-HU"/>
+          </w:rPr>
+          <w:t>3</w:t>
+        </w:r>
+        <w:r>
+          <w:fldChar w:fldCharType="end"/>
+        </w:r>
+      </w:p>
+    </w:sdtContent>
+  </w:sdt>
+  <w:p>
+    <w:pPr>
+      <w:pStyle w:val="llb"/>
+    </w:pPr>
+  </w:p>
+</w:ftr>
+</file>
+
+<file path=word/footnotes.xml><?xml version="1.0" encoding="utf-8"?>
+<w:footnotes xmlns:wpc="http://schemas.microsoft.com/office/word/2010/wordprocessingCanvas" xmlns:cx="http://schemas.microsoft.com/office/drawing/2014/chartex" xmlns:mc="http://schemas.openxmlformats.org/markup-compatibility/2006" xmlns:o="urn:schemas-microsoft-com:office:office" xmlns:r="http://schemas.openxmlformats.org/officeDocument/2006/relationships" xmlns:m="http://schemas.openxmlformats.org/officeDocument/2006/math" xmlns:v="urn:schemas-microsoft-com:vml" xmlns:wp14="http://schemas.microsoft.com/office/word/2010/wordprocessingDrawing" xmlns:wp="http://schemas.openxmlformats.org/drawingml/2006/wordprocessingDrawing" xmlns:w10="urn:schemas-microsoft-com:office:word" xmlns:w="http://schemas.openxmlformats.org/wordprocessingml/2006/main" xmlns:w14="http://schemas.microsoft.com/office/word/2010/wordml" xmlns:w15="http://schemas.microsoft.com/office/word/2012/wordml" xmlns:w16se="http://schemas.microsoft.com/office/word/2015/wordml/symex" xmlns:wpg="http://schemas.microsoft.com/office/word/2010/wordprocessingGroup" xmlns:wpi="http://schemas.microsoft.com/office/word/2010/wordprocessingInk" xmlns:wne="http://schemas.microsoft.com/office/word/2006/wordml" xmlns:wps="http://schemas.microsoft.com/office/word/2010/wordprocessingShape" mc:Ignorable="w14 w15 w16se wp14">
+  <w:footnote w:type="separator" w:id="-1">
+    <w:p>
+      <w:pPr>
+        <w:spacing w:after="0" w:line="240" w:lineRule="auto"/>
+      </w:pPr>
+      <w:r>
+        <w:separator/>
+      </w:r>
+    </w:p>
+  </w:footnote>
+  <w:footnote w:type="continuationSeparator" w:id="0">
+    <w:p>
+      <w:pPr>
+        <w:spacing w:after="0" w:line="240" w:lineRule="auto"/>
+      </w:pPr>
+      <w:r>
+        <w:continuationSeparator/>
+      </w:r>
+    </w:p>
+  </w:footnote>
+</w:footnotes>
 </file>
 
 <file path=word/styles.xml><?xml version="1.0" encoding="utf-8"?>
@@ -1392,6 +1489,50 @@
       </w:tblBorders>
     </w:tblPr>
   </w:style>
+  <w:style w:type="paragraph" w:styleId="lfej">
+    <w:name w:val="header"/>
+    <w:basedOn w:val="Norml"/>
+    <w:link w:val="lfejChar"/>
+    <w:uiPriority w:val="99"/>
+    <w:unhideWhenUsed/>
+    <w:rsid w:val="00AD78A0"/>
+    <w:pPr>
+      <w:tabs>
+        <w:tab w:val="center" w:pos="4680"/>
+        <w:tab w:val="right" w:pos="9360"/>
+      </w:tabs>
+      <w:spacing w:after="0" w:line="240" w:lineRule="auto"/>
+    </w:pPr>
+  </w:style>
+  <w:style w:type="character" w:customStyle="1" w:styleId="lfejChar">
+    <w:name w:val="Élőfej Char"/>
+    <w:basedOn w:val="Bekezdsalapbettpusa"/>
+    <w:link w:val="lfej"/>
+    <w:uiPriority w:val="99"/>
+    <w:rsid w:val="00AD78A0"/>
+  </w:style>
+  <w:style w:type="paragraph" w:styleId="llb">
+    <w:name w:val="footer"/>
+    <w:basedOn w:val="Norml"/>
+    <w:link w:val="llbChar"/>
+    <w:uiPriority w:val="99"/>
+    <w:unhideWhenUsed/>
+    <w:rsid w:val="00AD78A0"/>
+    <w:pPr>
+      <w:tabs>
+        <w:tab w:val="center" w:pos="4680"/>
+        <w:tab w:val="right" w:pos="9360"/>
+      </w:tabs>
+      <w:spacing w:after="0" w:line="240" w:lineRule="auto"/>
+    </w:pPr>
+  </w:style>
+  <w:style w:type="character" w:customStyle="1" w:styleId="llbChar">
+    <w:name w:val="Élőláb Char"/>
+    <w:basedOn w:val="Bekezdsalapbettpusa"/>
+    <w:link w:val="llb"/>
+    <w:uiPriority w:val="99"/>
+    <w:rsid w:val="00AD78A0"/>
+  </w:style>
 </w:styles>
 </file>
 
@@ -1661,7 +1802,7 @@
 </file>
 
 <file path=customXml/itemProps1.xml><?xml version="1.0" encoding="utf-8"?>
-<ds:datastoreItem xmlns:ds="http://schemas.openxmlformats.org/officeDocument/2006/customXml" ds:itemID="{6159DCB5-6A37-402D-BBE1-3ABCE85A58FA}">
+<ds:datastoreItem xmlns:ds="http://schemas.openxmlformats.org/officeDocument/2006/customXml" ds:itemID="{11D4166A-B19D-4381-A50A-E539DFB68D26}">
   <ds:schemaRefs>
     <ds:schemaRef ds:uri="http://schemas.openxmlformats.org/officeDocument/2006/bibliography"/>
   </ds:schemaRefs>

--- a/docs/szakdolgozat.docx
+++ b/docs/szakdolgozat.docx
@@ -11,8 +11,6 @@
           <w:sz w:val="40"/>
         </w:rPr>
       </w:pPr>
-      <w:bookmarkStart w:id="0" w:name="_GoBack"/>
-      <w:bookmarkEnd w:id="0"/>
       <w:r>
         <w:rPr>
           <w:rFonts w:ascii="Times New Roman" w:hAnsi="Times New Roman" w:cs="Times New Roman"/>
@@ -741,17 +739,26 @@
         <w:rPr>
           <w:rFonts w:ascii="Times New Roman" w:hAnsi="Times New Roman" w:cs="Times New Roman"/>
           <w:b/>
+          <w:sz w:val="32"/>
+        </w:rPr>
+        <w:sectPr>
+          <w:footerReference w:type="default" r:id="rId8"/>
+          <w:pgSz w:w="11906" w:h="16838" w:code="9"/>
+          <w:pgMar w:top="1440" w:right="1440" w:bottom="1440" w:left="1800" w:header="720" w:footer="720" w:gutter="576"/>
+          <w:pgNumType w:start="1"/>
+          <w:cols w:space="720"/>
+          <w:docGrid w:linePitch="360"/>
+        </w:sectPr>
+      </w:pPr>
+    </w:p>
+    <w:p>
+      <w:pPr>
+        <w:rPr>
+          <w:rFonts w:ascii="Times New Roman" w:hAnsi="Times New Roman" w:cs="Times New Roman"/>
+          <w:b/>
           <w:sz w:val="36"/>
         </w:rPr>
       </w:pPr>
-      <w:r>
-        <w:rPr>
-          <w:rFonts w:ascii="Times New Roman" w:hAnsi="Times New Roman" w:cs="Times New Roman"/>
-          <w:b/>
-          <w:sz w:val="40"/>
-        </w:rPr>
-        <w:br w:type="page"/>
-      </w:r>
       <w:r>
         <w:rPr>
           <w:rFonts w:ascii="Times New Roman" w:hAnsi="Times New Roman" w:cs="Times New Roman"/>
@@ -894,7 +901,21 @@
           <w:rFonts w:ascii="Times New Roman" w:hAnsi="Times New Roman" w:cs="Times New Roman"/>
           <w:sz w:val="24"/>
         </w:rPr>
-        <w:t>rt összefüggéseket muszáj szemléltetni.</w:t>
+        <w:t xml:space="preserve">rt összefüggéseket </w:t>
+      </w:r>
+      <w:r>
+        <w:rPr>
+          <w:rFonts w:ascii="Times New Roman" w:hAnsi="Times New Roman" w:cs="Times New Roman"/>
+          <w:sz w:val="24"/>
+        </w:rPr>
+        <w:t xml:space="preserve">ábrákon keresztül </w:t>
+      </w:r>
+      <w:r>
+        <w:rPr>
+          <w:rFonts w:ascii="Times New Roman" w:hAnsi="Times New Roman" w:cs="Times New Roman"/>
+          <w:sz w:val="24"/>
+        </w:rPr>
+        <w:t>szemléltetni.</w:t>
       </w:r>
     </w:p>
     <w:p>
@@ -933,18 +954,532 @@
     </w:p>
     <w:p>
       <w:pPr>
-        <w:spacing w:line="360" w:lineRule="auto"/>
-        <w:rPr>
-          <w:rFonts w:ascii="Times New Roman" w:hAnsi="Times New Roman" w:cs="Times New Roman"/>
-          <w:sz w:val="24"/>
-        </w:rPr>
-      </w:pPr>
+        <w:rPr>
+          <w:rFonts w:ascii="Times New Roman" w:hAnsi="Times New Roman" w:cs="Times New Roman"/>
+          <w:sz w:val="24"/>
+        </w:rPr>
+      </w:pPr>
+      <w:r>
+        <w:rPr>
+          <w:rFonts w:ascii="Times New Roman" w:hAnsi="Times New Roman" w:cs="Times New Roman"/>
+          <w:sz w:val="24"/>
+        </w:rPr>
+        <w:br w:type="page"/>
+      </w:r>
+    </w:p>
+    <w:p>
+      <w:pPr>
+        <w:rPr>
+          <w:rFonts w:ascii="Times New Roman" w:hAnsi="Times New Roman" w:cs="Times New Roman"/>
+          <w:b/>
+          <w:sz w:val="32"/>
+        </w:rPr>
+      </w:pPr>
+      <w:r>
+        <w:rPr>
+          <w:rFonts w:ascii="Times New Roman" w:hAnsi="Times New Roman" w:cs="Times New Roman"/>
+          <w:b/>
+          <w:sz w:val="32"/>
+        </w:rPr>
+        <w:lastRenderedPageBreak/>
+        <w:t>Tartalmi összefoglaló</w:t>
+      </w:r>
+    </w:p>
+    <w:p>
+      <w:pPr>
+        <w:pStyle w:val="Listaszerbekezds"/>
+        <w:numPr>
+          <w:ilvl w:val="0"/>
+          <w:numId w:val="1"/>
+        </w:numPr>
+        <w:spacing w:after="120" w:line="240" w:lineRule="auto"/>
+        <w:rPr>
+          <w:rFonts w:ascii="Times New Roman" w:hAnsi="Times New Roman" w:cs="Times New Roman"/>
+          <w:sz w:val="24"/>
+        </w:rPr>
+      </w:pPr>
+      <w:r>
+        <w:rPr>
+          <w:rFonts w:ascii="Times New Roman" w:hAnsi="Times New Roman" w:cs="Times New Roman"/>
+          <w:b/>
+          <w:sz w:val="24"/>
+        </w:rPr>
+        <w:t>Téma megnevezése</w:t>
+      </w:r>
+      <w:r>
+        <w:rPr>
+          <w:rFonts w:ascii="Times New Roman" w:hAnsi="Times New Roman" w:cs="Times New Roman"/>
+          <w:b/>
+          <w:sz w:val="24"/>
+        </w:rPr>
+        <w:t>:</w:t>
+      </w:r>
+      <w:r>
+        <w:rPr>
+          <w:rFonts w:ascii="Times New Roman" w:hAnsi="Times New Roman" w:cs="Times New Roman"/>
+          <w:b/>
+          <w:sz w:val="24"/>
+        </w:rPr>
+        <w:br/>
+      </w:r>
+      <w:r>
+        <w:rPr>
+          <w:rFonts w:ascii="Times New Roman" w:hAnsi="Times New Roman" w:cs="Times New Roman"/>
+          <w:sz w:val="24"/>
+        </w:rPr>
+        <w:t>Inte</w:t>
+      </w:r>
+      <w:r>
+        <w:rPr>
+          <w:rFonts w:ascii="Times New Roman" w:hAnsi="Times New Roman" w:cs="Times New Roman"/>
+          <w:sz w:val="24"/>
+        </w:rPr>
+        <w:t>raktív 3D Technológiák a Weben:</w:t>
+      </w:r>
+      <w:r>
+        <w:rPr>
+          <w:rFonts w:ascii="Times New Roman" w:hAnsi="Times New Roman" w:cs="Times New Roman"/>
+          <w:sz w:val="24"/>
+        </w:rPr>
+        <w:br/>
+      </w:r>
+      <w:r>
+        <w:rPr>
+          <w:rFonts w:ascii="Times New Roman" w:hAnsi="Times New Roman" w:cs="Times New Roman"/>
+          <w:sz w:val="24"/>
+        </w:rPr>
+        <w:t>Dinamikus Modell Megjelenítő Fejlesztése React Three Fiberrel</w:t>
+      </w:r>
+    </w:p>
+    <w:p>
+      <w:pPr>
+        <w:spacing w:after="120" w:line="240" w:lineRule="auto"/>
+        <w:ind w:left="360"/>
+        <w:rPr>
+          <w:rFonts w:ascii="Times New Roman" w:hAnsi="Times New Roman" w:cs="Times New Roman"/>
+          <w:sz w:val="24"/>
+        </w:rPr>
+      </w:pPr>
+    </w:p>
+    <w:p>
+      <w:pPr>
+        <w:pStyle w:val="Listaszerbekezds"/>
+        <w:numPr>
+          <w:ilvl w:val="0"/>
+          <w:numId w:val="1"/>
+        </w:numPr>
+        <w:spacing w:line="240" w:lineRule="auto"/>
+        <w:rPr>
+          <w:rFonts w:ascii="Times New Roman" w:hAnsi="Times New Roman" w:cs="Times New Roman"/>
+          <w:b/>
+          <w:sz w:val="24"/>
+        </w:rPr>
+      </w:pPr>
+      <w:r>
+        <w:rPr>
+          <w:rFonts w:ascii="Times New Roman" w:hAnsi="Times New Roman" w:cs="Times New Roman"/>
+          <w:b/>
+          <w:sz w:val="24"/>
+        </w:rPr>
+        <w:t>A megadott feladat megfogalmazása:</w:t>
+      </w:r>
+      <w:r>
+        <w:rPr>
+          <w:rFonts w:ascii="Times New Roman" w:hAnsi="Times New Roman" w:cs="Times New Roman"/>
+          <w:b/>
+          <w:sz w:val="24"/>
+        </w:rPr>
+        <w:br/>
+      </w:r>
+      <w:r>
+        <w:rPr>
+          <w:rFonts w:ascii="Times New Roman" w:hAnsi="Times New Roman" w:cs="Times New Roman"/>
+          <w:sz w:val="24"/>
+        </w:rPr>
+        <w:t>Egy webes környezetben működő</w:t>
+      </w:r>
+      <w:r>
+        <w:rPr>
+          <w:rFonts w:ascii="Times New Roman" w:hAnsi="Times New Roman" w:cs="Times New Roman"/>
+          <w:sz w:val="24"/>
+        </w:rPr>
+        <w:t xml:space="preserve">, 3D modellek realisztikus megjelenítésére alkalmas alkalmazás fejlesztése, amely interaktív funckiókat tartalmaz és optimalizáltságnak köszönhetően mobilokon is jól </w:t>
+      </w:r>
+      <w:r>
+        <w:rPr>
+          <w:rFonts w:ascii="Times New Roman" w:hAnsi="Times New Roman" w:cs="Times New Roman"/>
+          <w:sz w:val="24"/>
+        </w:rPr>
+        <w:t>működik.</w:t>
+      </w:r>
+      <w:r>
+        <w:rPr>
+          <w:rFonts w:ascii="Times New Roman" w:hAnsi="Times New Roman" w:cs="Times New Roman"/>
+          <w:sz w:val="24"/>
+        </w:rPr>
+        <w:br/>
+        <w:t>A fejletszési folyamat alatt használt techinkák elemzése, valamint az optimalizálási módok szemléltetése.</w:t>
+      </w:r>
+    </w:p>
+    <w:p>
+      <w:pPr>
+        <w:pStyle w:val="Listaszerbekezds"/>
+        <w:rPr>
+          <w:rFonts w:ascii="Times New Roman" w:hAnsi="Times New Roman" w:cs="Times New Roman"/>
+          <w:b/>
+          <w:sz w:val="24"/>
+        </w:rPr>
+      </w:pPr>
+    </w:p>
+    <w:p>
+      <w:pPr>
+        <w:pStyle w:val="Listaszerbekezds"/>
+        <w:numPr>
+          <w:ilvl w:val="0"/>
+          <w:numId w:val="1"/>
+        </w:numPr>
+        <w:spacing w:line="240" w:lineRule="auto"/>
+        <w:rPr>
+          <w:rFonts w:ascii="Times New Roman" w:hAnsi="Times New Roman" w:cs="Times New Roman"/>
+          <w:b/>
+          <w:sz w:val="24"/>
+        </w:rPr>
+      </w:pPr>
+      <w:r>
+        <w:rPr>
+          <w:rFonts w:ascii="Times New Roman" w:hAnsi="Times New Roman" w:cs="Times New Roman"/>
+          <w:b/>
+          <w:sz w:val="24"/>
+        </w:rPr>
+        <w:t>A megoldási mód:</w:t>
+      </w:r>
+      <w:r>
+        <w:rPr>
+          <w:rFonts w:ascii="Times New Roman" w:hAnsi="Times New Roman" w:cs="Times New Roman"/>
+          <w:sz w:val="24"/>
+        </w:rPr>
+        <w:br/>
+        <w:t xml:space="preserve">Az alkalmazás React Three Fiber könyvtár felhasználásával készült JavaScript programozási nyelvben írva, a </w:t>
+      </w:r>
+      <w:r>
+        <w:rPr>
+          <w:rFonts w:ascii="Times New Roman" w:hAnsi="Times New Roman" w:cs="Times New Roman"/>
+          <w:sz w:val="24"/>
+        </w:rPr>
+        <w:t>Visual Studio Code</w:t>
+      </w:r>
+      <w:r>
+        <w:rPr>
+          <w:rFonts w:ascii="Times New Roman" w:hAnsi="Times New Roman" w:cs="Times New Roman"/>
+          <w:sz w:val="24"/>
+        </w:rPr>
+        <w:t xml:space="preserve"> fejlesztői környezet</w:t>
+      </w:r>
+      <w:r>
+        <w:rPr>
+          <w:rFonts w:ascii="Times New Roman" w:hAnsi="Times New Roman" w:cs="Times New Roman"/>
+          <w:sz w:val="24"/>
+        </w:rPr>
+        <w:t>en belül.</w:t>
+      </w:r>
+    </w:p>
+    <w:p>
+      <w:pPr>
+        <w:pStyle w:val="Listaszerbekezds"/>
+        <w:rPr>
+          <w:rFonts w:ascii="Times New Roman" w:hAnsi="Times New Roman" w:cs="Times New Roman"/>
+          <w:b/>
+          <w:sz w:val="24"/>
+        </w:rPr>
+      </w:pPr>
+    </w:p>
+    <w:p>
+      <w:pPr>
+        <w:pStyle w:val="Listaszerbekezds"/>
+        <w:numPr>
+          <w:ilvl w:val="0"/>
+          <w:numId w:val="1"/>
+        </w:numPr>
+        <w:spacing w:line="240" w:lineRule="auto"/>
+        <w:rPr>
+          <w:rFonts w:ascii="Times New Roman" w:hAnsi="Times New Roman" w:cs="Times New Roman"/>
+          <w:b/>
+          <w:sz w:val="28"/>
+        </w:rPr>
+      </w:pPr>
+      <w:r>
+        <w:rPr>
+          <w:rFonts w:ascii="Times New Roman" w:hAnsi="Times New Roman" w:cs="Times New Roman"/>
+          <w:b/>
+          <w:sz w:val="24"/>
+        </w:rPr>
+        <w:t>Alkalmazott eszközök, módszerek:</w:t>
+      </w:r>
+      <w:r>
+        <w:rPr>
+          <w:rFonts w:ascii="Times New Roman" w:hAnsi="Times New Roman" w:cs="Times New Roman"/>
+          <w:b/>
+          <w:sz w:val="24"/>
+        </w:rPr>
+        <w:br/>
+      </w:r>
+      <w:r>
+        <w:rPr>
+          <w:rFonts w:ascii="Times New Roman" w:hAnsi="Times New Roman" w:cs="Times New Roman"/>
+          <w:sz w:val="24"/>
+        </w:rPr>
+        <w:t xml:space="preserve">Az alkalmazás alapját a </w:t>
+      </w:r>
+      <w:r>
+        <w:rPr>
+          <w:rFonts w:ascii="Times New Roman" w:hAnsi="Times New Roman" w:cs="Times New Roman"/>
+          <w:b/>
+          <w:i/>
+          <w:sz w:val="24"/>
+        </w:rPr>
+        <w:t>React Three Fiber</w:t>
+      </w:r>
+      <w:r>
+        <w:rPr>
+          <w:rFonts w:ascii="Times New Roman" w:hAnsi="Times New Roman" w:cs="Times New Roman"/>
+          <w:sz w:val="24"/>
+        </w:rPr>
+        <w:t xml:space="preserve"> könytár adja, továbbá </w:t>
+      </w:r>
+      <w:r>
+        <w:rPr>
+          <w:rFonts w:ascii="Times New Roman" w:hAnsi="Times New Roman" w:cs="Times New Roman"/>
+          <w:sz w:val="24"/>
+        </w:rPr>
+        <w:t xml:space="preserve">a </w:t>
+      </w:r>
+      <w:r>
+        <w:rPr>
+          <w:rFonts w:ascii="Times New Roman" w:hAnsi="Times New Roman" w:cs="Times New Roman"/>
+          <w:sz w:val="24"/>
+        </w:rPr>
+        <w:t xml:space="preserve">kamera és irányítás funkciók, illetve a 3D modell importáló modul a </w:t>
+      </w:r>
+      <w:r>
+        <w:rPr>
+          <w:rFonts w:ascii="Times New Roman" w:hAnsi="Times New Roman" w:cs="Times New Roman"/>
+          <w:b/>
+          <w:i/>
+          <w:sz w:val="24"/>
+        </w:rPr>
+        <w:t>drei</w:t>
+      </w:r>
+      <w:r>
+        <w:rPr>
+          <w:rFonts w:ascii="Times New Roman" w:hAnsi="Times New Roman" w:cs="Times New Roman"/>
+          <w:sz w:val="24"/>
+        </w:rPr>
+        <w:t xml:space="preserve"> kollekcióból lett felhsaználva. Állapotok kezelését a </w:t>
+      </w:r>
+      <w:r>
+        <w:rPr>
+          <w:rFonts w:ascii="Times New Roman" w:hAnsi="Times New Roman" w:cs="Times New Roman"/>
+          <w:b/>
+          <w:i/>
+          <w:sz w:val="24"/>
+        </w:rPr>
+        <w:t>Zustand</w:t>
+      </w:r>
+      <w:r>
+        <w:rPr>
+          <w:rFonts w:ascii="Times New Roman" w:hAnsi="Times New Roman" w:cs="Times New Roman"/>
+          <w:b/>
+          <w:i/>
+          <w:sz w:val="24"/>
+        </w:rPr>
+        <w:t xml:space="preserve"> </w:t>
+      </w:r>
+      <w:r>
+        <w:rPr>
+          <w:rFonts w:ascii="Times New Roman" w:hAnsi="Times New Roman" w:cs="Times New Roman"/>
+          <w:sz w:val="24"/>
+        </w:rPr>
+        <w:t xml:space="preserve">rendszerével kéeszült. </w:t>
+      </w:r>
+      <w:r>
+        <w:rPr>
+          <w:rFonts w:ascii="Times New Roman" w:hAnsi="Times New Roman" w:cs="Times New Roman"/>
+          <w:b/>
+          <w:i/>
+          <w:sz w:val="24"/>
+        </w:rPr>
+        <w:t>Blender</w:t>
+      </w:r>
+      <w:r>
+        <w:rPr>
+          <w:rFonts w:ascii="Times New Roman" w:hAnsi="Times New Roman" w:cs="Times New Roman"/>
+          <w:b/>
+          <w:i/>
+          <w:sz w:val="24"/>
+        </w:rPr>
+        <w:t xml:space="preserve"> </w:t>
+      </w:r>
+      <w:r>
+        <w:rPr>
+          <w:rFonts w:ascii="Times New Roman" w:hAnsi="Times New Roman" w:cs="Times New Roman"/>
+          <w:sz w:val="24"/>
+        </w:rPr>
+        <w:t>szoftverrel történt a modellek optimalizálása, szekesztése, tömörítése.</w:t>
+      </w:r>
+    </w:p>
+    <w:p>
+      <w:pPr>
+        <w:pStyle w:val="Listaszerbekezds"/>
+        <w:rPr>
+          <w:rFonts w:ascii="Times New Roman" w:hAnsi="Times New Roman" w:cs="Times New Roman"/>
+          <w:b/>
+          <w:sz w:val="28"/>
+        </w:rPr>
+      </w:pPr>
+    </w:p>
+    <w:p>
+      <w:pPr>
+        <w:pStyle w:val="Listaszerbekezds"/>
+        <w:numPr>
+          <w:ilvl w:val="0"/>
+          <w:numId w:val="1"/>
+        </w:numPr>
+        <w:spacing w:line="240" w:lineRule="auto"/>
+        <w:rPr>
+          <w:rFonts w:ascii="Times New Roman" w:hAnsi="Times New Roman" w:cs="Times New Roman"/>
+          <w:b/>
+          <w:sz w:val="24"/>
+        </w:rPr>
+      </w:pPr>
+      <w:r>
+        <w:rPr>
+          <w:rFonts w:ascii="Times New Roman" w:hAnsi="Times New Roman" w:cs="Times New Roman"/>
+          <w:b/>
+          <w:sz w:val="24"/>
+        </w:rPr>
+        <w:t>Elért eredmények:</w:t>
+      </w:r>
+      <w:r>
+        <w:rPr>
+          <w:rFonts w:ascii="Times New Roman" w:hAnsi="Times New Roman" w:cs="Times New Roman"/>
+          <w:b/>
+          <w:sz w:val="24"/>
+        </w:rPr>
+        <w:br/>
+      </w:r>
+      <w:r>
+        <w:rPr>
+          <w:rFonts w:ascii="Times New Roman" w:hAnsi="Times New Roman" w:cs="Times New Roman"/>
+          <w:sz w:val="24"/>
+        </w:rPr>
+        <w:t>Az elkészült program gyorsan és gördülékenyen fut, illetve betölt gyengébb eszközökön is, az optimalizálásoknak köszönhetően.</w:t>
+      </w:r>
+      <w:r>
+        <w:rPr>
+          <w:rFonts w:ascii="Times New Roman" w:hAnsi="Times New Roman" w:cs="Times New Roman"/>
+          <w:sz w:val="24"/>
+        </w:rPr>
+        <w:t xml:space="preserve"> A fejlesztések lehetőséget biztosítanak az eszköz továbbfejlesztésére. A dokumentált optimalizáslások pedig felhasználhatóak további 3D-s alkalmazásokban.</w:t>
+      </w:r>
+    </w:p>
+    <w:p>
+      <w:pPr>
+        <w:pStyle w:val="Listaszerbekezds"/>
+        <w:rPr>
+          <w:rFonts w:ascii="Times New Roman" w:hAnsi="Times New Roman" w:cs="Times New Roman"/>
+          <w:b/>
+          <w:sz w:val="24"/>
+        </w:rPr>
+      </w:pPr>
+    </w:p>
+    <w:p>
+      <w:pPr>
+        <w:pStyle w:val="Listaszerbekezds"/>
+        <w:numPr>
+          <w:ilvl w:val="0"/>
+          <w:numId w:val="1"/>
+        </w:numPr>
+        <w:spacing w:line="240" w:lineRule="auto"/>
+        <w:rPr>
+          <w:rFonts w:ascii="Times New Roman" w:hAnsi="Times New Roman" w:cs="Times New Roman"/>
+          <w:sz w:val="24"/>
+        </w:rPr>
+      </w:pPr>
+      <w:r>
+        <w:rPr>
+          <w:rFonts w:ascii="Times New Roman" w:hAnsi="Times New Roman" w:cs="Times New Roman"/>
+          <w:b/>
+          <w:sz w:val="24"/>
+        </w:rPr>
+        <w:t>Kulcsszavak:</w:t>
+      </w:r>
+      <w:r>
+        <w:rPr>
+          <w:rFonts w:ascii="Times New Roman" w:hAnsi="Times New Roman" w:cs="Times New Roman"/>
+          <w:sz w:val="24"/>
+        </w:rPr>
+        <w:br/>
+        <w:t>Interaktív, 3D, React, webalkalmazás, React Three Fiber, Drei, Zustand, Blender, optimalizáció, modell megjelenítő, Three.js, JavaScript, Web</w:t>
+      </w:r>
+    </w:p>
+    <w:p>
+      <w:pPr>
+        <w:rPr>
+          <w:rFonts w:ascii="Times New Roman" w:hAnsi="Times New Roman" w:cs="Times New Roman"/>
+          <w:sz w:val="24"/>
+        </w:rPr>
+      </w:pPr>
+      <w:r>
+        <w:rPr>
+          <w:rFonts w:ascii="Times New Roman" w:hAnsi="Times New Roman" w:cs="Times New Roman"/>
+          <w:sz w:val="24"/>
+        </w:rPr>
+        <w:br w:type="page"/>
+      </w:r>
+    </w:p>
+    <w:p>
+      <w:pPr>
+        <w:rPr>
+          <w:rFonts w:ascii="Times New Roman" w:hAnsi="Times New Roman" w:cs="Times New Roman"/>
+          <w:b/>
+          <w:sz w:val="32"/>
+        </w:rPr>
+      </w:pPr>
+      <w:r>
+        <w:rPr>
+          <w:rFonts w:ascii="Times New Roman" w:hAnsi="Times New Roman" w:cs="Times New Roman"/>
+          <w:b/>
+          <w:sz w:val="32"/>
+        </w:rPr>
+        <w:lastRenderedPageBreak/>
+        <w:t>Tartalomjegyzék</w:t>
+      </w:r>
+    </w:p>
+    <w:p>
+      <w:pPr>
+        <w:rPr>
+          <w:rFonts w:ascii="Times New Roman" w:hAnsi="Times New Roman" w:cs="Times New Roman"/>
+          <w:sz w:val="28"/>
+        </w:rPr>
+      </w:pPr>
+      <w:r>
+        <w:rPr>
+          <w:rFonts w:ascii="Times New Roman" w:hAnsi="Times New Roman" w:cs="Times New Roman"/>
+          <w:sz w:val="28"/>
+        </w:rPr>
+        <w:t>todo</w:t>
+      </w:r>
+      <w:bookmarkStart w:id="0" w:name="_GoBack"/>
+      <w:bookmarkEnd w:id="0"/>
     </w:p>
     <w:sectPr>
-      <w:footerReference w:type="default" r:id="rId7"/>
+      <w:headerReference w:type="default" r:id="rId9"/>
+      <w:footerReference w:type="default" r:id="rId10"/>
+      <w:headerReference w:type="first" r:id="rId11"/>
+      <w:footerReference w:type="first" r:id="rId12"/>
       <w:pgSz w:w="11906" w:h="16838" w:code="9"/>
       <w:pgMar w:top="1440" w:right="1440" w:bottom="1440" w:left="1800" w:header="720" w:footer="720" w:gutter="576"/>
-      <w:pgNumType w:start="1"/>
+      <w:pgNumType w:start="3"/>
       <w:cols w:space="720"/>
       <w:docGrid w:linePitch="360"/>
     </w:sectPr>
@@ -979,14 +1514,77 @@
 
 <file path=word/footer1.xml><?xml version="1.0" encoding="utf-8"?>
 <w:ftr xmlns:wpc="http://schemas.microsoft.com/office/word/2010/wordprocessingCanvas" xmlns:cx="http://schemas.microsoft.com/office/drawing/2014/chartex" xmlns:mc="http://schemas.openxmlformats.org/markup-compatibility/2006" xmlns:o="urn:schemas-microsoft-com:office:office" xmlns:r="http://schemas.openxmlformats.org/officeDocument/2006/relationships" xmlns:m="http://schemas.openxmlformats.org/officeDocument/2006/math" xmlns:v="urn:schemas-microsoft-com:vml" xmlns:wp14="http://schemas.microsoft.com/office/word/2010/wordprocessingDrawing" xmlns:wp="http://schemas.openxmlformats.org/drawingml/2006/wordprocessingDrawing" xmlns:w10="urn:schemas-microsoft-com:office:word" xmlns:w="http://schemas.openxmlformats.org/wordprocessingml/2006/main" xmlns:w14="http://schemas.microsoft.com/office/word/2010/wordml" xmlns:w15="http://schemas.microsoft.com/office/word/2012/wordml" xmlns:w16se="http://schemas.microsoft.com/office/word/2015/wordml/symex" xmlns:wpg="http://schemas.microsoft.com/office/word/2010/wordprocessingGroup" xmlns:wpi="http://schemas.microsoft.com/office/word/2010/wordprocessingInk" xmlns:wne="http://schemas.microsoft.com/office/word/2006/wordml" xmlns:wps="http://schemas.microsoft.com/office/word/2010/wordprocessingShape" mc:Ignorable="w14 w15 w16se wp14">
+  <w:p>
+    <w:pPr>
+      <w:pStyle w:val="llb"/>
+      <w:jc w:val="right"/>
+    </w:pPr>
+  </w:p>
+  <w:p>
+    <w:pPr>
+      <w:pStyle w:val="llb"/>
+    </w:pPr>
+  </w:p>
+</w:ftr>
+</file>
+
+<file path=word/footer2.xml><?xml version="1.0" encoding="utf-8"?>
+<w:ftr xmlns:wpc="http://schemas.microsoft.com/office/word/2010/wordprocessingCanvas" xmlns:cx="http://schemas.microsoft.com/office/drawing/2014/chartex" xmlns:mc="http://schemas.openxmlformats.org/markup-compatibility/2006" xmlns:o="urn:schemas-microsoft-com:office:office" xmlns:r="http://schemas.openxmlformats.org/officeDocument/2006/relationships" xmlns:m="http://schemas.openxmlformats.org/officeDocument/2006/math" xmlns:v="urn:schemas-microsoft-com:vml" xmlns:wp14="http://schemas.microsoft.com/office/word/2010/wordprocessingDrawing" xmlns:wp="http://schemas.openxmlformats.org/drawingml/2006/wordprocessingDrawing" xmlns:w10="urn:schemas-microsoft-com:office:word" xmlns:w="http://schemas.openxmlformats.org/wordprocessingml/2006/main" xmlns:w14="http://schemas.microsoft.com/office/word/2010/wordml" xmlns:w15="http://schemas.microsoft.com/office/word/2012/wordml" xmlns:w16se="http://schemas.microsoft.com/office/word/2015/wordml/symex" xmlns:wpg="http://schemas.microsoft.com/office/word/2010/wordprocessingGroup" xmlns:wpi="http://schemas.microsoft.com/office/word/2010/wordprocessingInk" xmlns:wne="http://schemas.microsoft.com/office/word/2006/wordml" xmlns:wps="http://schemas.microsoft.com/office/word/2010/wordprocessingShape" mc:Ignorable="w14 w15 w16se wp14">
   <w:sdt>
     <w:sdtPr>
-      <w:id w:val="-1889179948"/>
+      <w:id w:val="-1066881462"/>
       <w:docPartObj>
         <w:docPartGallery w:val="Page Numbers (Bottom of Page)"/>
         <w:docPartUnique/>
       </w:docPartObj>
     </w:sdtPr>
+    <w:sdtContent>
+      <w:p>
+        <w:pPr>
+          <w:pStyle w:val="llb"/>
+          <w:jc w:val="right"/>
+        </w:pPr>
+        <w:r>
+          <w:fldChar w:fldCharType="begin"/>
+        </w:r>
+        <w:r>
+          <w:instrText>PAGE   \* MERGEFORMAT</w:instrText>
+        </w:r>
+        <w:r>
+          <w:fldChar w:fldCharType="separate"/>
+        </w:r>
+        <w:r>
+          <w:rPr>
+            <w:noProof/>
+            <w:lang w:val="hu-HU"/>
+          </w:rPr>
+          <w:t>5</w:t>
+        </w:r>
+        <w:r>
+          <w:fldChar w:fldCharType="end"/>
+        </w:r>
+      </w:p>
+    </w:sdtContent>
+  </w:sdt>
+  <w:p>
+    <w:pPr>
+      <w:pStyle w:val="llb"/>
+    </w:pPr>
+  </w:p>
+</w:ftr>
+</file>
+
+<file path=word/footer3.xml><?xml version="1.0" encoding="utf-8"?>
+<w:ftr xmlns:wpc="http://schemas.microsoft.com/office/word/2010/wordprocessingCanvas" xmlns:cx="http://schemas.microsoft.com/office/drawing/2014/chartex" xmlns:mc="http://schemas.openxmlformats.org/markup-compatibility/2006" xmlns:o="urn:schemas-microsoft-com:office:office" xmlns:r="http://schemas.openxmlformats.org/officeDocument/2006/relationships" xmlns:m="http://schemas.openxmlformats.org/officeDocument/2006/math" xmlns:v="urn:schemas-microsoft-com:vml" xmlns:wp14="http://schemas.microsoft.com/office/word/2010/wordprocessingDrawing" xmlns:wp="http://schemas.openxmlformats.org/drawingml/2006/wordprocessingDrawing" xmlns:w10="urn:schemas-microsoft-com:office:word" xmlns:w="http://schemas.openxmlformats.org/wordprocessingml/2006/main" xmlns:w14="http://schemas.microsoft.com/office/word/2010/wordml" xmlns:w15="http://schemas.microsoft.com/office/word/2012/wordml" xmlns:w16se="http://schemas.microsoft.com/office/word/2015/wordml/symex" xmlns:wpg="http://schemas.microsoft.com/office/word/2010/wordprocessingGroup" xmlns:wpi="http://schemas.microsoft.com/office/word/2010/wordprocessingInk" xmlns:wne="http://schemas.microsoft.com/office/word/2006/wordml" xmlns:wps="http://schemas.microsoft.com/office/word/2010/wordprocessingShape" mc:Ignorable="w14 w15 w16se wp14">
+  <w:sdt>
+    <w:sdtPr>
+      <w:id w:val="-1387253646"/>
+      <w:docPartObj>
+        <w:docPartGallery w:val="Page Numbers (Bottom of Page)"/>
+        <w:docPartUnique/>
+      </w:docPartObj>
+    </w:sdtPr>
+    <w:sdtEndPr/>
     <w:sdtContent>
       <w:p>
         <w:pPr>
@@ -1046,6 +1644,201 @@
     </w:p>
   </w:footnote>
 </w:footnotes>
+</file>
+
+<file path=word/header1.xml><?xml version="1.0" encoding="utf-8"?>
+<w:hdr xmlns:wpc="http://schemas.microsoft.com/office/word/2010/wordprocessingCanvas" xmlns:cx="http://schemas.microsoft.com/office/drawing/2014/chartex" xmlns:mc="http://schemas.openxmlformats.org/markup-compatibility/2006" xmlns:o="urn:schemas-microsoft-com:office:office" xmlns:r="http://schemas.openxmlformats.org/officeDocument/2006/relationships" xmlns:m="http://schemas.openxmlformats.org/officeDocument/2006/math" xmlns:v="urn:schemas-microsoft-com:vml" xmlns:wp14="http://schemas.microsoft.com/office/word/2010/wordprocessingDrawing" xmlns:wp="http://schemas.openxmlformats.org/drawingml/2006/wordprocessingDrawing" xmlns:w10="urn:schemas-microsoft-com:office:word" xmlns:w="http://schemas.openxmlformats.org/wordprocessingml/2006/main" xmlns:w14="http://schemas.microsoft.com/office/word/2010/wordml" xmlns:w15="http://schemas.microsoft.com/office/word/2012/wordml" xmlns:w16se="http://schemas.microsoft.com/office/word/2015/wordml/symex" xmlns:wpg="http://schemas.microsoft.com/office/word/2010/wordprocessingGroup" xmlns:wpi="http://schemas.microsoft.com/office/word/2010/wordprocessingInk" xmlns:wne="http://schemas.microsoft.com/office/word/2006/wordml" xmlns:wps="http://schemas.microsoft.com/office/word/2010/wordprocessingShape" mc:Ignorable="w14 w15 w16se wp14">
+  <w:p>
+    <w:pPr>
+      <w:pStyle w:val="lfej"/>
+      <w:jc w:val="right"/>
+      <w:rPr>
+        <w:rFonts w:ascii="Times New Roman" w:hAnsi="Times New Roman" w:cs="Times New Roman"/>
+        <w:sz w:val="20"/>
+      </w:rPr>
+    </w:pPr>
+    <w:r>
+      <w:rPr>
+        <w:rFonts w:ascii="Times New Roman" w:hAnsi="Times New Roman" w:cs="Times New Roman"/>
+        <w:sz w:val="20"/>
+      </w:rPr>
+      <w:t>Interaktív 3D Technológiák a Weben:</w:t>
+    </w:r>
+    <w:r>
+      <w:rPr>
+        <w:rFonts w:ascii="Times New Roman" w:hAnsi="Times New Roman" w:cs="Times New Roman"/>
+        <w:sz w:val="20"/>
+      </w:rPr>
+      <w:br/>
+      <w:t>Dinamikus Modell Megjelenítő Fejlesztése React Three Fiberrel</w:t>
+    </w:r>
+  </w:p>
+  <w:p>
+    <w:pPr>
+      <w:pStyle w:val="lfej"/>
+      <w:rPr>
+        <w:rFonts w:ascii="Times New Roman" w:hAnsi="Times New Roman" w:cs="Times New Roman"/>
+        <w:sz w:val="20"/>
+      </w:rPr>
+    </w:pPr>
+  </w:p>
+</w:hdr>
+</file>
+
+<file path=word/header2.xml><?xml version="1.0" encoding="utf-8"?>
+<w:hdr xmlns:wpc="http://schemas.microsoft.com/office/word/2010/wordprocessingCanvas" xmlns:cx="http://schemas.microsoft.com/office/drawing/2014/chartex" xmlns:mc="http://schemas.openxmlformats.org/markup-compatibility/2006" xmlns:o="urn:schemas-microsoft-com:office:office" xmlns:r="http://schemas.openxmlformats.org/officeDocument/2006/relationships" xmlns:m="http://schemas.openxmlformats.org/officeDocument/2006/math" xmlns:v="urn:schemas-microsoft-com:vml" xmlns:wp14="http://schemas.microsoft.com/office/word/2010/wordprocessingDrawing" xmlns:wp="http://schemas.openxmlformats.org/drawingml/2006/wordprocessingDrawing" xmlns:w10="urn:schemas-microsoft-com:office:word" xmlns:w="http://schemas.openxmlformats.org/wordprocessingml/2006/main" xmlns:w14="http://schemas.microsoft.com/office/word/2010/wordml" xmlns:w15="http://schemas.microsoft.com/office/word/2012/wordml" xmlns:w16se="http://schemas.microsoft.com/office/word/2015/wordml/symex" xmlns:wpg="http://schemas.microsoft.com/office/word/2010/wordprocessingGroup" xmlns:wpi="http://schemas.microsoft.com/office/word/2010/wordprocessingInk" xmlns:wne="http://schemas.microsoft.com/office/word/2006/wordml" xmlns:wps="http://schemas.microsoft.com/office/word/2010/wordprocessingShape" mc:Ignorable="w14 w15 w16se wp14">
+  <w:p>
+    <w:pPr>
+      <w:pStyle w:val="lfej"/>
+      <w:jc w:val="right"/>
+      <w:rPr>
+        <w:rFonts w:ascii="Times New Roman" w:hAnsi="Times New Roman" w:cs="Times New Roman"/>
+        <w:sz w:val="20"/>
+      </w:rPr>
+    </w:pPr>
+    <w:r>
+      <w:rPr>
+        <w:rFonts w:ascii="Times New Roman" w:hAnsi="Times New Roman" w:cs="Times New Roman"/>
+        <w:sz w:val="20"/>
+      </w:rPr>
+      <w:t>Interaktív 3D Technológiák a Weben:</w:t>
+    </w:r>
+    <w:r>
+      <w:rPr>
+        <w:rFonts w:ascii="Times New Roman" w:hAnsi="Times New Roman" w:cs="Times New Roman"/>
+        <w:sz w:val="20"/>
+      </w:rPr>
+      <w:br/>
+      <w:t>Dinamikus Modell Megjelenítő Fejlesztése React Three Fiberrel</w:t>
+    </w:r>
+  </w:p>
+  <w:p>
+    <w:pPr>
+      <w:pStyle w:val="lfej"/>
+    </w:pPr>
+  </w:p>
+</w:hdr>
+</file>
+
+<file path=word/numbering.xml><?xml version="1.0" encoding="utf-8"?>
+<w:numbering xmlns:wpc="http://schemas.microsoft.com/office/word/2010/wordprocessingCanvas" xmlns:cx="http://schemas.microsoft.com/office/drawing/2014/chartex" xmlns:mc="http://schemas.openxmlformats.org/markup-compatibility/2006" xmlns:o="urn:schemas-microsoft-com:office:office" xmlns:r="http://schemas.openxmlformats.org/officeDocument/2006/relationships" xmlns:m="http://schemas.openxmlformats.org/officeDocument/2006/math" xmlns:v="urn:schemas-microsoft-com:vml" xmlns:wp14="http://schemas.microsoft.com/office/word/2010/wordprocessingDrawing" xmlns:wp="http://schemas.openxmlformats.org/drawingml/2006/wordprocessingDrawing" xmlns:w10="urn:schemas-microsoft-com:office:word" xmlns:w="http://schemas.openxmlformats.org/wordprocessingml/2006/main" xmlns:w14="http://schemas.microsoft.com/office/word/2010/wordml" xmlns:w15="http://schemas.microsoft.com/office/word/2012/wordml" xmlns:w16se="http://schemas.microsoft.com/office/word/2015/wordml/symex" xmlns:wpg="http://schemas.microsoft.com/office/word/2010/wordprocessingGroup" xmlns:wpi="http://schemas.microsoft.com/office/word/2010/wordprocessingInk" xmlns:wne="http://schemas.microsoft.com/office/word/2006/wordml" xmlns:wps="http://schemas.microsoft.com/office/word/2010/wordprocessingShape" mc:Ignorable="w14 w15 w16se wp14">
+  <w:abstractNum w:abstractNumId="0" w15:restartNumberingAfterBreak="0">
+    <w:nsid w:val="23496F05"/>
+    <w:multiLevelType w:val="hybridMultilevel"/>
+    <w:tmpl w:val="BEEC0F46"/>
+    <w:lvl w:ilvl="0" w:tplc="04090001">
+      <w:start w:val="1"/>
+      <w:numFmt w:val="bullet"/>
+      <w:lvlText w:val=""/>
+      <w:lvlJc w:val="left"/>
+      <w:pPr>
+        <w:ind w:left="720" w:hanging="360"/>
+      </w:pPr>
+      <w:rPr>
+        <w:rFonts w:ascii="Symbol" w:hAnsi="Symbol" w:hint="default"/>
+      </w:rPr>
+    </w:lvl>
+    <w:lvl w:ilvl="1" w:tplc="04090003" w:tentative="1">
+      <w:start w:val="1"/>
+      <w:numFmt w:val="bullet"/>
+      <w:lvlText w:val="o"/>
+      <w:lvlJc w:val="left"/>
+      <w:pPr>
+        <w:ind w:left="1440" w:hanging="360"/>
+      </w:pPr>
+      <w:rPr>
+        <w:rFonts w:ascii="Courier New" w:hAnsi="Courier New" w:cs="Courier New" w:hint="default"/>
+      </w:rPr>
+    </w:lvl>
+    <w:lvl w:ilvl="2" w:tplc="04090005" w:tentative="1">
+      <w:start w:val="1"/>
+      <w:numFmt w:val="bullet"/>
+      <w:lvlText w:val=""/>
+      <w:lvlJc w:val="left"/>
+      <w:pPr>
+        <w:ind w:left="2160" w:hanging="360"/>
+      </w:pPr>
+      <w:rPr>
+        <w:rFonts w:ascii="Wingdings" w:hAnsi="Wingdings" w:hint="default"/>
+      </w:rPr>
+    </w:lvl>
+    <w:lvl w:ilvl="3" w:tplc="04090001" w:tentative="1">
+      <w:start w:val="1"/>
+      <w:numFmt w:val="bullet"/>
+      <w:lvlText w:val=""/>
+      <w:lvlJc w:val="left"/>
+      <w:pPr>
+        <w:ind w:left="2880" w:hanging="360"/>
+      </w:pPr>
+      <w:rPr>
+        <w:rFonts w:ascii="Symbol" w:hAnsi="Symbol" w:hint="default"/>
+      </w:rPr>
+    </w:lvl>
+    <w:lvl w:ilvl="4" w:tplc="04090003" w:tentative="1">
+      <w:start w:val="1"/>
+      <w:numFmt w:val="bullet"/>
+      <w:lvlText w:val="o"/>
+      <w:lvlJc w:val="left"/>
+      <w:pPr>
+        <w:ind w:left="3600" w:hanging="360"/>
+      </w:pPr>
+      <w:rPr>
+        <w:rFonts w:ascii="Courier New" w:hAnsi="Courier New" w:cs="Courier New" w:hint="default"/>
+      </w:rPr>
+    </w:lvl>
+    <w:lvl w:ilvl="5" w:tplc="04090005" w:tentative="1">
+      <w:start w:val="1"/>
+      <w:numFmt w:val="bullet"/>
+      <w:lvlText w:val=""/>
+      <w:lvlJc w:val="left"/>
+      <w:pPr>
+        <w:ind w:left="4320" w:hanging="360"/>
+      </w:pPr>
+      <w:rPr>
+        <w:rFonts w:ascii="Wingdings" w:hAnsi="Wingdings" w:hint="default"/>
+      </w:rPr>
+    </w:lvl>
+    <w:lvl w:ilvl="6" w:tplc="04090001" w:tentative="1">
+      <w:start w:val="1"/>
+      <w:numFmt w:val="bullet"/>
+      <w:lvlText w:val=""/>
+      <w:lvlJc w:val="left"/>
+      <w:pPr>
+        <w:ind w:left="5040" w:hanging="360"/>
+      </w:pPr>
+      <w:rPr>
+        <w:rFonts w:ascii="Symbol" w:hAnsi="Symbol" w:hint="default"/>
+      </w:rPr>
+    </w:lvl>
+    <w:lvl w:ilvl="7" w:tplc="04090003" w:tentative="1">
+      <w:start w:val="1"/>
+      <w:numFmt w:val="bullet"/>
+      <w:lvlText w:val="o"/>
+      <w:lvlJc w:val="left"/>
+      <w:pPr>
+        <w:ind w:left="5760" w:hanging="360"/>
+      </w:pPr>
+      <w:rPr>
+        <w:rFonts w:ascii="Courier New" w:hAnsi="Courier New" w:cs="Courier New" w:hint="default"/>
+      </w:rPr>
+    </w:lvl>
+    <w:lvl w:ilvl="8" w:tplc="04090005" w:tentative="1">
+      <w:start w:val="1"/>
+      <w:numFmt w:val="bullet"/>
+      <w:lvlText w:val=""/>
+      <w:lvlJc w:val="left"/>
+      <w:pPr>
+        <w:ind w:left="6480" w:hanging="360"/>
+      </w:pPr>
+      <w:rPr>
+        <w:rFonts w:ascii="Wingdings" w:hAnsi="Wingdings" w:hint="default"/>
+      </w:rPr>
+    </w:lvl>
+  </w:abstractNum>
+  <w:num w:numId="1">
+    <w:abstractNumId w:val="0"/>
+  </w:num>
+</w:numbering>
 </file>
 
 <file path=word/styles.xml><?xml version="1.0" encoding="utf-8"?>
@@ -1533,6 +2326,17 @@
     <w:uiPriority w:val="99"/>
     <w:rsid w:val="00AD78A0"/>
   </w:style>
+  <w:style w:type="paragraph" w:styleId="Listaszerbekezds">
+    <w:name w:val="List Paragraph"/>
+    <w:basedOn w:val="Norml"/>
+    <w:uiPriority w:val="34"/>
+    <w:qFormat/>
+    <w:rsid w:val="00A808BD"/>
+    <w:pPr>
+      <w:ind w:left="720"/>
+      <w:contextualSpacing/>
+    </w:pPr>
+  </w:style>
 </w:styles>
 </file>
 
@@ -1802,7 +2606,7 @@
 </file>
 
 <file path=customXml/itemProps1.xml><?xml version="1.0" encoding="utf-8"?>
-<ds:datastoreItem xmlns:ds="http://schemas.openxmlformats.org/officeDocument/2006/customXml" ds:itemID="{11D4166A-B19D-4381-A50A-E539DFB68D26}">
+<ds:datastoreItem xmlns:ds="http://schemas.openxmlformats.org/officeDocument/2006/customXml" ds:itemID="{843CF1C5-3639-49D1-B602-2F0B84D12B95}">
   <ds:schemaRefs>
     <ds:schemaRef ds:uri="http://schemas.openxmlformats.org/officeDocument/2006/bibliography"/>
   </ds:schemaRefs>

--- a/docs/szakdolgozat.docx
+++ b/docs/szakdolgozat.docx
@@ -1459,18 +1459,233 @@
       <w:pPr>
         <w:rPr>
           <w:rFonts w:ascii="Times New Roman" w:hAnsi="Times New Roman" w:cs="Times New Roman"/>
+        </w:rPr>
+      </w:pPr>
+      <w:r>
+        <w:rPr>
+          <w:rFonts w:ascii="Times New Roman" w:hAnsi="Times New Roman" w:cs="Times New Roman"/>
+        </w:rPr>
+        <w:t>todo</w:t>
+      </w:r>
+    </w:p>
+    <w:p>
+      <w:pPr>
+        <w:rPr>
+          <w:rFonts w:ascii="Times New Roman" w:hAnsi="Times New Roman" w:cs="Times New Roman"/>
+        </w:rPr>
+      </w:pPr>
+      <w:r>
+        <w:rPr>
+          <w:rFonts w:ascii="Times New Roman" w:hAnsi="Times New Roman" w:cs="Times New Roman"/>
+        </w:rPr>
+        <w:br w:type="page"/>
+      </w:r>
+    </w:p>
+    <w:p>
+      <w:pPr>
+        <w:rPr>
+          <w:rFonts w:ascii="Times New Roman" w:hAnsi="Times New Roman" w:cs="Times New Roman"/>
+          <w:b/>
+          <w:caps/>
           <w:sz w:val="28"/>
         </w:rPr>
       </w:pPr>
       <w:r>
         <w:rPr>
           <w:rFonts w:ascii="Times New Roman" w:hAnsi="Times New Roman" w:cs="Times New Roman"/>
+          <w:b/>
+          <w:caps/>
           <w:sz w:val="28"/>
         </w:rPr>
-        <w:t>todo</w:t>
+        <w:lastRenderedPageBreak/>
+        <w:t>Bevezető</w:t>
+      </w:r>
+    </w:p>
+    <w:p>
+      <w:pPr>
+        <w:rPr>
+          <w:rFonts w:ascii="Times New Roman" w:hAnsi="Times New Roman" w:cs="Times New Roman"/>
+          <w:sz w:val="24"/>
+        </w:rPr>
+      </w:pPr>
+      <w:r>
+        <w:rPr>
+          <w:rFonts w:ascii="Times New Roman" w:hAnsi="Times New Roman" w:cs="Times New Roman"/>
+          <w:sz w:val="24"/>
+        </w:rPr>
+        <w:t xml:space="preserve">Azért szerettem volna 3D grafikához kapcsolódó szakdolgozatot készíteni, mert az egyetemi évek alatt a </w:t>
+      </w:r>
+      <w:r>
+        <w:rPr>
+          <w:rFonts w:ascii="Times New Roman" w:hAnsi="Times New Roman" w:cs="Times New Roman"/>
+          <w:b/>
+          <w:i/>
+          <w:sz w:val="24"/>
+        </w:rPr>
+        <w:t>Számítógépes grafika</w:t>
+      </w:r>
+      <w:r>
+        <w:rPr>
+          <w:rFonts w:ascii="Times New Roman" w:hAnsi="Times New Roman" w:cs="Times New Roman"/>
+          <w:sz w:val="24"/>
+        </w:rPr>
+        <w:t xml:space="preserve"> kurzus keltette fel legjo</w:t>
+      </w:r>
+      <w:r>
+        <w:rPr>
+          <w:rFonts w:ascii="Times New Roman" w:hAnsi="Times New Roman" w:cs="Times New Roman"/>
+          <w:sz w:val="24"/>
+        </w:rPr>
+        <w:t>bban az érdeklődésemet, és tanulmányaim utolsó évében már dolgoztam is ezen a szakterületen.</w:t>
+      </w:r>
+    </w:p>
+    <w:p>
+      <w:pPr>
+        <w:rPr>
+          <w:rFonts w:ascii="Times New Roman" w:hAnsi="Times New Roman" w:cs="Times New Roman"/>
+          <w:sz w:val="24"/>
+          <w:lang w:val="hu-HU"/>
+        </w:rPr>
+      </w:pPr>
+      <w:r>
+        <w:rPr>
+          <w:rFonts w:ascii="Times New Roman" w:hAnsi="Times New Roman" w:cs="Times New Roman"/>
+          <w:sz w:val="24"/>
+        </w:rPr>
+        <w:tab/>
+      </w:r>
+      <w:r>
+        <w:rPr>
+          <w:rFonts w:ascii="Times New Roman" w:hAnsi="Times New Roman" w:cs="Times New Roman"/>
+          <w:sz w:val="24"/>
+        </w:rPr>
+        <w:t xml:space="preserve">Az utóbbi időben </w:t>
+      </w:r>
+      <w:r>
+        <w:rPr>
+          <w:rFonts w:ascii="Times New Roman" w:hAnsi="Times New Roman" w:cs="Times New Roman"/>
+          <w:sz w:val="24"/>
+          <w:lang w:val="hu-HU"/>
+        </w:rPr>
+        <w:t xml:space="preserve">egyre </w:t>
+      </w:r>
+      <w:r>
+        <w:rPr>
+          <w:rFonts w:ascii="Times New Roman" w:hAnsi="Times New Roman" w:cs="Times New Roman"/>
+          <w:sz w:val="24"/>
+          <w:lang w:val="hu-HU"/>
+        </w:rPr>
+        <w:t xml:space="preserve">jobban </w:t>
+      </w:r>
+      <w:r>
+        <w:rPr>
+          <w:rFonts w:ascii="Times New Roman" w:hAnsi="Times New Roman" w:cs="Times New Roman"/>
+          <w:sz w:val="24"/>
+          <w:lang w:val="hu-HU"/>
+        </w:rPr>
+        <w:t>elterjedtek a 3D grafikát használó alkalmazások, a kis méretű és egyre er</w:t>
+      </w:r>
+      <w:r>
+        <w:rPr>
+          <w:rFonts w:ascii="Times New Roman" w:hAnsi="Times New Roman" w:cs="Times New Roman"/>
+          <w:sz w:val="24"/>
+          <w:lang w:val="hu-HU"/>
+        </w:rPr>
+        <w:t>ősebb hardvereknek köszönhetően.</w:t>
+      </w:r>
+      <w:r>
+        <w:rPr>
+          <w:rFonts w:ascii="Times New Roman" w:hAnsi="Times New Roman" w:cs="Times New Roman"/>
+          <w:sz w:val="24"/>
+          <w:lang w:val="hu-HU"/>
+        </w:rPr>
+        <w:t xml:space="preserve"> </w:t>
+      </w:r>
+      <w:r>
+        <w:rPr>
+          <w:rFonts w:ascii="Times New Roman" w:hAnsi="Times New Roman" w:cs="Times New Roman"/>
+          <w:sz w:val="24"/>
+          <w:lang w:val="hu-HU"/>
+        </w:rPr>
+        <w:t>G</w:t>
+      </w:r>
+      <w:r>
+        <w:rPr>
+          <w:rFonts w:ascii="Times New Roman" w:hAnsi="Times New Roman" w:cs="Times New Roman"/>
+          <w:sz w:val="24"/>
+          <w:lang w:val="hu-HU"/>
+        </w:rPr>
+        <w:t>ondolok itt mobil</w:t>
+      </w:r>
+      <w:r>
+        <w:rPr>
+          <w:rFonts w:ascii="Times New Roman" w:hAnsi="Times New Roman" w:cs="Times New Roman"/>
+          <w:sz w:val="24"/>
+          <w:lang w:val="hu-HU"/>
+        </w:rPr>
+        <w:t>, AR és VR eszközökre amelyek mind rendelkeznek böngészővel és azon keresztül tudnak tartalmat megjeleníteni. Vannak felhasználási módok ahol különösen hasznos, például 3D animációk az oktatásban, épületek terve három dimenziós térben, körbeforgatható termékek megjelenítése weboldalon stb.</w:t>
+      </w:r>
+    </w:p>
+    <w:p>
+      <w:pPr>
+        <w:rPr>
+          <w:rFonts w:ascii="Times New Roman" w:hAnsi="Times New Roman" w:cs="Times New Roman"/>
+          <w:sz w:val="24"/>
+          <w:lang w:val="hu-HU"/>
+        </w:rPr>
+      </w:pPr>
+      <w:r>
+        <w:rPr>
+          <w:rFonts w:ascii="Times New Roman" w:hAnsi="Times New Roman" w:cs="Times New Roman"/>
+          <w:sz w:val="24"/>
+          <w:lang w:val="hu-HU"/>
+        </w:rPr>
+        <w:tab/>
+      </w:r>
+      <w:r>
+        <w:rPr>
+          <w:rFonts w:ascii="Times New Roman" w:hAnsi="Times New Roman" w:cs="Times New Roman"/>
+          <w:sz w:val="24"/>
+          <w:lang w:val="hu-HU"/>
+        </w:rPr>
+        <w:t xml:space="preserve">Szakdolgozatomban azt szeretném leírni, hogy milyen módszerekkel kell egy 3D-s alkalmazást elkészíteni, amely működik bármilyen modern böngészővel rendelkező eszközön, legyen az PC, mobil vagy VR eszköz. Ahogy a címben is látható a React függvénykönvtár és a Three.js segítségével </w:t>
+      </w:r>
+      <w:r>
+        <w:rPr>
+          <w:rFonts w:ascii="Times New Roman" w:hAnsi="Times New Roman" w:cs="Times New Roman"/>
+          <w:sz w:val="24"/>
+          <w:lang w:val="hu-HU"/>
+        </w:rPr>
+        <w:t>fogom mindezt elérni.</w:t>
+      </w:r>
+    </w:p>
+    <w:p>
+      <w:pPr>
+        <w:rPr>
+          <w:rFonts w:ascii="Times New Roman" w:hAnsi="Times New Roman" w:cs="Times New Roman"/>
+          <w:sz w:val="24"/>
+          <w:lang w:val="hu-HU"/>
+        </w:rPr>
+      </w:pPr>
+      <w:r>
+        <w:rPr>
+          <w:rFonts w:ascii="Times New Roman" w:hAnsi="Times New Roman" w:cs="Times New Roman"/>
+          <w:sz w:val="24"/>
+          <w:lang w:val="hu-HU"/>
+        </w:rPr>
+        <w:tab/>
+        <w:t>Kiemelkedő szerepet fog kapni az optimalizálás, mivel az alkalmazás betöltésnél és a renderelésnél is sok lehetőségünk van elérni egy adott megjelenést állapotot, de ezek nem mindig a legköltséghatékonyabban történnek, ha a fejlesztő nem ismeri a pontos működést és a teljesítmény növelésére alkalmas módszereket.</w:t>
       </w:r>
       <w:bookmarkStart w:id="0" w:name="_GoBack"/>
       <w:bookmarkEnd w:id="0"/>
+      <w:r>
+        <w:rPr>
+          <w:rFonts w:ascii="Times New Roman" w:hAnsi="Times New Roman" w:cs="Times New Roman"/>
+          <w:sz w:val="24"/>
+          <w:lang w:val="hu-HU"/>
+        </w:rPr>
+        <w:t xml:space="preserve"> </w:t>
+      </w:r>
     </w:p>
     <w:sectPr>
       <w:headerReference w:type="default" r:id="rId9"/>
@@ -1538,6 +1753,7 @@
         <w:docPartUnique/>
       </w:docPartObj>
     </w:sdtPr>
+    <w:sdtEndPr/>
     <w:sdtContent>
       <w:p>
         <w:pPr>
@@ -1558,7 +1774,7 @@
             <w:noProof/>
             <w:lang w:val="hu-HU"/>
           </w:rPr>
-          <w:t>5</w:t>
+          <w:t>6</w:t>
         </w:r>
         <w:r>
           <w:fldChar w:fldCharType="end"/>
@@ -2606,7 +2822,7 @@
 </file>
 
 <file path=customXml/itemProps1.xml><?xml version="1.0" encoding="utf-8"?>
-<ds:datastoreItem xmlns:ds="http://schemas.openxmlformats.org/officeDocument/2006/customXml" ds:itemID="{843CF1C5-3639-49D1-B602-2F0B84D12B95}">
+<ds:datastoreItem xmlns:ds="http://schemas.openxmlformats.org/officeDocument/2006/customXml" ds:itemID="{63190C4D-6C88-4AC9-8A6A-D2684ABFF315}">
   <ds:schemaRefs>
     <ds:schemaRef ds:uri="http://schemas.openxmlformats.org/officeDocument/2006/bibliography"/>
   </ds:schemaRefs>

--- a/docs/szakdolgozat.docx
+++ b/docs/szakdolgozat.docx
@@ -753,6 +753,8 @@
     </w:p>
     <w:p>
       <w:pPr>
+        <w:spacing w:after="240" w:line="360" w:lineRule="auto"/>
+        <w:jc w:val="both"/>
         <w:rPr>
           <w:rFonts w:ascii="Times New Roman" w:hAnsi="Times New Roman" w:cs="Times New Roman"/>
           <w:b/>
@@ -771,7 +773,8 @@
     </w:p>
     <w:p>
       <w:pPr>
-        <w:spacing w:line="360" w:lineRule="auto"/>
+        <w:spacing w:after="240" w:line="360" w:lineRule="auto"/>
+        <w:jc w:val="both"/>
         <w:rPr>
           <w:rFonts w:ascii="Times New Roman" w:hAnsi="Times New Roman" w:cs="Times New Roman"/>
           <w:sz w:val="24"/>
@@ -836,8 +839,9 @@
     </w:p>
     <w:p>
       <w:pPr>
-        <w:spacing w:line="360" w:lineRule="auto"/>
+        <w:spacing w:after="240" w:line="360" w:lineRule="auto"/>
         <w:ind w:firstLine="720"/>
+        <w:jc w:val="both"/>
         <w:rPr>
           <w:rFonts w:ascii="Times New Roman" w:hAnsi="Times New Roman" w:cs="Times New Roman"/>
           <w:sz w:val="24"/>
@@ -874,8 +878,9 @@
     </w:p>
     <w:p>
       <w:pPr>
-        <w:spacing w:line="360" w:lineRule="auto"/>
+        <w:spacing w:after="240" w:line="360" w:lineRule="auto"/>
         <w:ind w:firstLine="720"/>
+        <w:jc w:val="both"/>
         <w:rPr>
           <w:rFonts w:ascii="Times New Roman" w:hAnsi="Times New Roman" w:cs="Times New Roman"/>
           <w:sz w:val="24"/>
@@ -920,8 +925,9 @@
     </w:p>
     <w:p>
       <w:pPr>
-        <w:spacing w:line="360" w:lineRule="auto"/>
+        <w:spacing w:after="240" w:line="360" w:lineRule="auto"/>
         <w:ind w:firstLine="720"/>
+        <w:jc w:val="both"/>
         <w:rPr>
           <w:rFonts w:ascii="Times New Roman" w:hAnsi="Times New Roman" w:cs="Times New Roman"/>
           <w:sz w:val="24"/>
@@ -937,8 +943,9 @@
     </w:p>
     <w:p>
       <w:pPr>
-        <w:spacing w:line="360" w:lineRule="auto"/>
+        <w:spacing w:after="240" w:line="360" w:lineRule="auto"/>
         <w:ind w:firstLine="720"/>
+        <w:jc w:val="both"/>
         <w:rPr>
           <w:rFonts w:ascii="Times New Roman" w:hAnsi="Times New Roman" w:cs="Times New Roman"/>
           <w:sz w:val="24"/>
@@ -992,7 +999,7 @@
           <w:ilvl w:val="0"/>
           <w:numId w:val="1"/>
         </w:numPr>
-        <w:spacing w:after="120" w:line="240" w:lineRule="auto"/>
+        <w:spacing w:after="0" w:line="360" w:lineRule="auto"/>
         <w:rPr>
           <w:rFonts w:ascii="Times New Roman" w:hAnsi="Times New Roman" w:cs="Times New Roman"/>
           <w:sz w:val="24"/>
@@ -1053,8 +1060,8 @@
     </w:p>
     <w:p>
       <w:pPr>
-        <w:spacing w:after="120" w:line="240" w:lineRule="auto"/>
-        <w:ind w:left="360"/>
+        <w:pStyle w:val="Listaszerbekezds"/>
+        <w:spacing w:after="0" w:line="360" w:lineRule="auto"/>
         <w:rPr>
           <w:rFonts w:ascii="Times New Roman" w:hAnsi="Times New Roman" w:cs="Times New Roman"/>
           <w:sz w:val="24"/>
@@ -1068,7 +1075,7 @@
           <w:ilvl w:val="0"/>
           <w:numId w:val="1"/>
         </w:numPr>
-        <w:spacing w:line="240" w:lineRule="auto"/>
+        <w:spacing w:after="0" w:line="360" w:lineRule="auto"/>
         <w:rPr>
           <w:rFonts w:ascii="Times New Roman" w:hAnsi="Times New Roman" w:cs="Times New Roman"/>
           <w:b/>
@@ -1124,6 +1131,7 @@
     <w:p>
       <w:pPr>
         <w:pStyle w:val="Listaszerbekezds"/>
+        <w:spacing w:after="0" w:line="360" w:lineRule="auto"/>
         <w:rPr>
           <w:rFonts w:ascii="Times New Roman" w:hAnsi="Times New Roman" w:cs="Times New Roman"/>
           <w:b/>
@@ -1138,7 +1146,7 @@
           <w:ilvl w:val="0"/>
           <w:numId w:val="1"/>
         </w:numPr>
-        <w:spacing w:line="240" w:lineRule="auto"/>
+        <w:spacing w:after="0" w:line="360" w:lineRule="auto"/>
         <w:rPr>
           <w:rFonts w:ascii="Times New Roman" w:hAnsi="Times New Roman" w:cs="Times New Roman"/>
           <w:b/>
@@ -1186,6 +1194,7 @@
     <w:p>
       <w:pPr>
         <w:pStyle w:val="Listaszerbekezds"/>
+        <w:spacing w:after="0" w:line="360" w:lineRule="auto"/>
         <w:rPr>
           <w:rFonts w:ascii="Times New Roman" w:hAnsi="Times New Roman" w:cs="Times New Roman"/>
           <w:b/>
@@ -1200,7 +1209,7 @@
           <w:ilvl w:val="0"/>
           <w:numId w:val="1"/>
         </w:numPr>
-        <w:spacing w:line="240" w:lineRule="auto"/>
+        <w:spacing w:after="0" w:line="360" w:lineRule="auto"/>
         <w:rPr>
           <w:rFonts w:ascii="Times New Roman" w:hAnsi="Times New Roman" w:cs="Times New Roman"/>
           <w:b/>
@@ -1330,6 +1339,7 @@
     <w:p>
       <w:pPr>
         <w:pStyle w:val="Listaszerbekezds"/>
+        <w:spacing w:after="0" w:line="360" w:lineRule="auto"/>
         <w:rPr>
           <w:rFonts w:ascii="Times New Roman" w:hAnsi="Times New Roman" w:cs="Times New Roman"/>
           <w:b/>
@@ -1344,7 +1354,7 @@
           <w:ilvl w:val="0"/>
           <w:numId w:val="1"/>
         </w:numPr>
-        <w:spacing w:line="240" w:lineRule="auto"/>
+        <w:spacing w:after="0" w:line="360" w:lineRule="auto"/>
         <w:rPr>
           <w:rFonts w:ascii="Times New Roman" w:hAnsi="Times New Roman" w:cs="Times New Roman"/>
           <w:b/>
@@ -1385,6 +1395,7 @@
     <w:p>
       <w:pPr>
         <w:pStyle w:val="Listaszerbekezds"/>
+        <w:spacing w:after="0" w:line="360" w:lineRule="auto"/>
         <w:rPr>
           <w:rFonts w:ascii="Times New Roman" w:hAnsi="Times New Roman" w:cs="Times New Roman"/>
           <w:b/>
@@ -1399,7 +1410,7 @@
           <w:ilvl w:val="0"/>
           <w:numId w:val="1"/>
         </w:numPr>
-        <w:spacing w:line="240" w:lineRule="auto"/>
+        <w:spacing w:after="0" w:line="360" w:lineRule="auto"/>
         <w:rPr>
           <w:rFonts w:ascii="Times New Roman" w:hAnsi="Times New Roman" w:cs="Times New Roman"/>
           <w:sz w:val="24"/>
@@ -1426,21 +1437,6 @@
       <w:pPr>
         <w:rPr>
           <w:rFonts w:ascii="Times New Roman" w:hAnsi="Times New Roman" w:cs="Times New Roman"/>
-          <w:sz w:val="24"/>
-        </w:rPr>
-      </w:pPr>
-      <w:r>
-        <w:rPr>
-          <w:rFonts w:ascii="Times New Roman" w:hAnsi="Times New Roman" w:cs="Times New Roman"/>
-          <w:sz w:val="24"/>
-        </w:rPr>
-        <w:br w:type="page"/>
-      </w:r>
-    </w:p>
-    <w:p>
-      <w:pPr>
-        <w:rPr>
-          <w:rFonts w:ascii="Times New Roman" w:hAnsi="Times New Roman" w:cs="Times New Roman"/>
           <w:b/>
           <w:sz w:val="32"/>
         </w:rPr>
@@ -1459,11 +1455,13 @@
       <w:pPr>
         <w:rPr>
           <w:rFonts w:ascii="Times New Roman" w:hAnsi="Times New Roman" w:cs="Times New Roman"/>
-        </w:rPr>
-      </w:pPr>
-      <w:r>
-        <w:rPr>
-          <w:rFonts w:ascii="Times New Roman" w:hAnsi="Times New Roman" w:cs="Times New Roman"/>
+          <w:sz w:val="32"/>
+        </w:rPr>
+      </w:pPr>
+      <w:r>
+        <w:rPr>
+          <w:rFonts w:ascii="Times New Roman" w:hAnsi="Times New Roman" w:cs="Times New Roman"/>
+          <w:sz w:val="32"/>
         </w:rPr>
         <w:t>todo</w:t>
       </w:r>
@@ -1483,6 +1481,8 @@
     </w:p>
     <w:p>
       <w:pPr>
+        <w:spacing w:after="240" w:line="360" w:lineRule="auto"/>
+        <w:jc w:val="both"/>
         <w:rPr>
           <w:rFonts w:ascii="Times New Roman" w:hAnsi="Times New Roman" w:cs="Times New Roman"/>
           <w:b/>
@@ -1503,6 +1503,8 @@
     </w:p>
     <w:p>
       <w:pPr>
+        <w:spacing w:after="240" w:line="360" w:lineRule="auto"/>
+        <w:jc w:val="both"/>
         <w:rPr>
           <w:rFonts w:ascii="Times New Roman" w:hAnsi="Times New Roman" w:cs="Times New Roman"/>
           <w:sz w:val="24"/>
@@ -1541,6 +1543,8 @@
     </w:p>
     <w:p>
       <w:pPr>
+        <w:spacing w:after="240" w:line="360" w:lineRule="auto"/>
+        <w:jc w:val="both"/>
         <w:rPr>
           <w:rFonts w:ascii="Times New Roman" w:hAnsi="Times New Roman" w:cs="Times New Roman"/>
           <w:sz w:val="24"/>
@@ -1628,6 +1632,8 @@
     </w:p>
     <w:p>
       <w:pPr>
+        <w:spacing w:after="240" w:line="360" w:lineRule="auto"/>
+        <w:jc w:val="both"/>
         <w:rPr>
           <w:rFonts w:ascii="Times New Roman" w:hAnsi="Times New Roman" w:cs="Times New Roman"/>
           <w:sz w:val="24"/>
@@ -1661,6 +1667,8 @@
     </w:p>
     <w:p>
       <w:pPr>
+        <w:spacing w:after="240" w:line="360" w:lineRule="auto"/>
+        <w:jc w:val="both"/>
         <w:rPr>
           <w:rFonts w:ascii="Times New Roman" w:hAnsi="Times New Roman" w:cs="Times New Roman"/>
           <w:sz w:val="24"/>
@@ -1674,7 +1682,1274 @@
           <w:lang w:val="hu-HU"/>
         </w:rPr>
         <w:tab/>
-        <w:t>Kiemelkedő szerepet fog kapni az optimalizálás, mivel az alkalmazás betöltésnél és a renderelésnél is sok lehetőségünk van elérni egy adott megjelenést állapotot, de ezek nem mindig a legköltséghatékonyabban történnek, ha a fejlesztő nem ismeri a pontos működést és a teljesítmény növelésére alkalmas módszereket.</w:t>
+        <w:t>Kiemelkedő szerepet fog kapni az optimalizálás, mivel az alkalmazás betöltésnél és a renderelésnél is sok lehetőségünk van elérni egy adott megjelenést állapotot, de ezek nem mindig a legköltséghatékonyabban történnek, ha a fejlesztő nem ismeri a pontos működést és a teljesítmény n</w:t>
+      </w:r>
+      <w:r>
+        <w:rPr>
+          <w:rFonts w:ascii="Times New Roman" w:hAnsi="Times New Roman" w:cs="Times New Roman"/>
+          <w:sz w:val="24"/>
+          <w:lang w:val="hu-HU"/>
+        </w:rPr>
+        <w:t>övelésére alkalmas módszereket.</w:t>
+      </w:r>
+    </w:p>
+    <w:p>
+      <w:pPr>
+        <w:spacing w:after="240" w:line="360" w:lineRule="auto"/>
+        <w:jc w:val="both"/>
+        <w:rPr>
+          <w:rFonts w:ascii="Times New Roman" w:hAnsi="Times New Roman" w:cs="Times New Roman"/>
+          <w:sz w:val="24"/>
+          <w:lang w:val="hu-HU"/>
+        </w:rPr>
+      </w:pPr>
+      <w:r>
+        <w:rPr>
+          <w:rFonts w:ascii="Times New Roman" w:hAnsi="Times New Roman" w:cs="Times New Roman"/>
+          <w:sz w:val="24"/>
+          <w:lang w:val="hu-HU"/>
+        </w:rPr>
+        <w:tab/>
+        <w:t>A különböző megvalósítási módszerek összehasonlításával és fejlesztési eszközök jellemezésével az a célom, hogy a jövőbeli ilyen jellegű alkalmazások fejlesztése könyebb legyen és a megvalósított alkalmazások jobb teljesítménnyel fussanak gyengébb eszközökön is.</w:t>
+      </w:r>
+    </w:p>
+    <w:p>
+      <w:pPr>
+        <w:rPr>
+          <w:rFonts w:ascii="Times New Roman" w:hAnsi="Times New Roman" w:cs="Times New Roman"/>
+          <w:sz w:val="24"/>
+          <w:lang w:val="hu-HU"/>
+        </w:rPr>
+      </w:pPr>
+      <w:r>
+        <w:rPr>
+          <w:rFonts w:ascii="Times New Roman" w:hAnsi="Times New Roman" w:cs="Times New Roman"/>
+          <w:sz w:val="24"/>
+          <w:lang w:val="hu-HU"/>
+        </w:rPr>
+        <w:br w:type="page"/>
+      </w:r>
+    </w:p>
+    <w:p>
+      <w:pPr>
+        <w:spacing w:after="240" w:line="360" w:lineRule="auto"/>
+        <w:jc w:val="both"/>
+        <w:rPr>
+          <w:rFonts w:ascii="Times New Roman" w:hAnsi="Times New Roman" w:cs="Times New Roman"/>
+          <w:b/>
+          <w:caps/>
+          <w:sz w:val="28"/>
+          <w:lang w:val="hu-HU"/>
+        </w:rPr>
+      </w:pPr>
+      <w:r>
+        <w:rPr>
+          <w:rFonts w:ascii="Times New Roman" w:hAnsi="Times New Roman" w:cs="Times New Roman"/>
+          <w:b/>
+          <w:caps/>
+          <w:sz w:val="28"/>
+          <w:lang w:val="hu-HU"/>
+        </w:rPr>
+        <w:lastRenderedPageBreak/>
+        <w:t>1.</w:t>
+      </w:r>
+      <w:r>
+        <w:rPr>
+          <w:rFonts w:ascii="Times New Roman" w:hAnsi="Times New Roman" w:cs="Times New Roman"/>
+          <w:b/>
+          <w:caps/>
+          <w:sz w:val="28"/>
+          <w:lang w:val="hu-HU"/>
+        </w:rPr>
+        <w:t xml:space="preserve"> </w:t>
+      </w:r>
+      <w:r>
+        <w:rPr>
+          <w:rFonts w:ascii="Times New Roman" w:hAnsi="Times New Roman" w:cs="Times New Roman"/>
+          <w:b/>
+          <w:caps/>
+          <w:sz w:val="28"/>
+          <w:lang w:val="hu-HU"/>
+        </w:rPr>
+        <w:t>3D Webes alkalmazások</w:t>
+      </w:r>
+    </w:p>
+    <w:p>
+      <w:pPr>
+        <w:spacing w:after="240" w:line="360" w:lineRule="auto"/>
+        <w:jc w:val="both"/>
+        <w:rPr>
+          <w:rFonts w:ascii="Times New Roman" w:hAnsi="Times New Roman" w:cs="Times New Roman"/>
+          <w:sz w:val="24"/>
+          <w:lang w:val="hu-HU"/>
+        </w:rPr>
+      </w:pPr>
+      <w:r>
+        <w:rPr>
+          <w:rFonts w:ascii="Times New Roman" w:hAnsi="Times New Roman" w:cs="Times New Roman"/>
+          <w:sz w:val="24"/>
+          <w:lang w:val="hu-HU"/>
+        </w:rPr>
+        <w:t xml:space="preserve">Webes alkalmazások fejlesztéséhez elengedhetetlen a HTML, CSS és JavaScript technológiák ismerete, viszont ha 3D-s webalkalmazást </w:t>
+      </w:r>
+      <w:r>
+        <w:rPr>
+          <w:rFonts w:ascii="Times New Roman" w:hAnsi="Times New Roman" w:cs="Times New Roman"/>
+          <w:sz w:val="24"/>
+          <w:lang w:val="hu-HU"/>
+        </w:rPr>
+        <w:t>csinálunk tisztában kell lenni a WebGL működéséről is. Ezt leegyszeűsítik a különböző függvénykönyvtárak esetünkben a Three.js ami már előre megírt WebGL implementálásokat tartalmaz. Modern fejlesztéseknél keretrendszereket alkalmaznak, mint pl. Angular, Vue vagy React</w:t>
+      </w:r>
+      <w:r>
+        <w:rPr>
+          <w:rFonts w:ascii="Times New Roman" w:hAnsi="Times New Roman" w:cs="Times New Roman"/>
+          <w:sz w:val="24"/>
+          <w:lang w:val="hu-HU"/>
+        </w:rPr>
+        <w:t xml:space="preserve"> amik lehetővé teszik könnyen újrafelhasználható komponensekké szerveznünk a megírt kódot. Ebben a fejezetben ezek a technológiák lesznel bővebben kifejtve, hogy tisztában legyünk vele, mi is a története a szakdolgozat-projektemben felhasznált technológiáknak.</w:t>
+      </w:r>
+    </w:p>
+    <w:p>
+      <w:pPr>
+        <w:spacing w:after="240" w:line="360" w:lineRule="auto"/>
+        <w:jc w:val="both"/>
+        <w:rPr>
+          <w:rFonts w:ascii="Times New Roman" w:hAnsi="Times New Roman" w:cs="Times New Roman"/>
+          <w:b/>
+          <w:caps/>
+          <w:sz w:val="28"/>
+          <w:lang w:val="hu-HU"/>
+        </w:rPr>
+      </w:pPr>
+      <w:r>
+        <w:rPr>
+          <w:rFonts w:ascii="Times New Roman" w:hAnsi="Times New Roman" w:cs="Times New Roman"/>
+          <w:b/>
+          <w:caps/>
+          <w:sz w:val="28"/>
+          <w:lang w:val="hu-HU"/>
+        </w:rPr>
+        <w:t>1.1 WebGL Technológia</w:t>
+      </w:r>
+    </w:p>
+    <w:p>
+      <w:pPr>
+        <w:spacing w:after="240" w:line="360" w:lineRule="auto"/>
+        <w:jc w:val="both"/>
+        <w:rPr>
+          <w:rFonts w:ascii="Times New Roman" w:hAnsi="Times New Roman" w:cs="Times New Roman"/>
+          <w:sz w:val="24"/>
+          <w:lang w:val="hu-HU"/>
+        </w:rPr>
+      </w:pPr>
+      <w:r>
+        <w:rPr>
+          <w:rFonts w:ascii="Times New Roman" w:hAnsi="Times New Roman" w:cs="Times New Roman"/>
+          <w:sz w:val="24"/>
+          <w:lang w:val="hu-HU"/>
+        </w:rPr>
+        <w:t>Angolul</w:t>
+      </w:r>
+      <w:r>
+        <w:rPr>
+          <w:rFonts w:ascii="Times New Roman" w:hAnsi="Times New Roman" w:cs="Times New Roman"/>
+          <w:sz w:val="24"/>
+          <w:lang w:val="hu-HU"/>
+        </w:rPr>
+        <w:t xml:space="preserve"> Web Graphics Library, egy alacsony szintű, renderelő API, amely közvetlenül a böngészőben fut, és lehetővé teszi a 3D grafika </w:t>
+      </w:r>
+      <w:r>
+        <w:rPr>
+          <w:rFonts w:ascii="Times New Roman" w:hAnsi="Times New Roman" w:cs="Times New Roman"/>
+          <w:sz w:val="24"/>
+          <w:lang w:val="hu-HU"/>
+        </w:rPr>
+        <w:t>megjelenítését</w:t>
+      </w:r>
+      <w:r>
+        <w:rPr>
+          <w:rFonts w:ascii="Times New Roman" w:hAnsi="Times New Roman" w:cs="Times New Roman"/>
+          <w:sz w:val="24"/>
+          <w:lang w:val="hu-HU"/>
+        </w:rPr>
+        <w:t xml:space="preserve"> </w:t>
+      </w:r>
+      <w:r>
+        <w:rPr>
+          <w:rFonts w:ascii="Times New Roman" w:hAnsi="Times New Roman" w:cs="Times New Roman"/>
+          <w:sz w:val="24"/>
+          <w:lang w:val="hu-HU"/>
+        </w:rPr>
+        <w:t>egy</w:t>
+      </w:r>
+      <w:r>
+        <w:rPr>
+          <w:rFonts w:ascii="Times New Roman" w:hAnsi="Times New Roman" w:cs="Times New Roman"/>
+          <w:sz w:val="24"/>
+          <w:lang w:val="hu-HU"/>
+        </w:rPr>
+        <w:t xml:space="preserve"> HTML5</w:t>
+      </w:r>
+      <w:r>
+        <w:rPr>
+          <w:rFonts w:ascii="Times New Roman" w:hAnsi="Times New Roman" w:cs="Times New Roman"/>
+          <w:sz w:val="24"/>
+          <w:lang w:val="hu-HU"/>
+        </w:rPr>
+        <w:t xml:space="preserve"> szabványból ismert Canvas elem segítségével. Ennek</w:t>
+      </w:r>
+      <w:r>
+        <w:rPr>
+          <w:rFonts w:ascii="Times New Roman" w:hAnsi="Times New Roman" w:cs="Times New Roman"/>
+          <w:sz w:val="24"/>
+          <w:lang w:val="hu-HU"/>
+        </w:rPr>
+        <w:t xml:space="preserve"> a technológia </w:t>
+      </w:r>
+      <w:r>
+        <w:rPr>
+          <w:rFonts w:ascii="Times New Roman" w:hAnsi="Times New Roman" w:cs="Times New Roman"/>
+          <w:sz w:val="24"/>
+          <w:lang w:val="hu-HU"/>
+        </w:rPr>
+        <w:t>felhasználásával</w:t>
+      </w:r>
+      <w:r>
+        <w:rPr>
+          <w:rFonts w:ascii="Times New Roman" w:hAnsi="Times New Roman" w:cs="Times New Roman"/>
+          <w:sz w:val="24"/>
+          <w:lang w:val="hu-HU"/>
+        </w:rPr>
+        <w:t xml:space="preserve"> a fejlesztők készíthetnek olyan interaktív 3D alkalmazásokat, mint játékok, vizuális szimulációk, oktatási eszközök, és </w:t>
+      </w:r>
+      <w:r>
+        <w:rPr>
+          <w:rFonts w:ascii="Times New Roman" w:hAnsi="Times New Roman" w:cs="Times New Roman"/>
+          <w:sz w:val="24"/>
+          <w:lang w:val="hu-HU"/>
+        </w:rPr>
+        <w:t>egyéb dolgok</w:t>
+      </w:r>
+      <w:r>
+        <w:rPr>
+          <w:rFonts w:ascii="Times New Roman" w:hAnsi="Times New Roman" w:cs="Times New Roman"/>
+          <w:sz w:val="24"/>
+          <w:lang w:val="hu-HU"/>
+        </w:rPr>
+        <w:t xml:space="preserve">, amelyek </w:t>
+      </w:r>
+      <w:r>
+        <w:rPr>
+          <w:rFonts w:ascii="Times New Roman" w:hAnsi="Times New Roman" w:cs="Times New Roman"/>
+          <w:sz w:val="24"/>
+          <w:lang w:val="hu-HU"/>
+        </w:rPr>
+        <w:t>elérhetőek</w:t>
+      </w:r>
+      <w:r>
+        <w:rPr>
+          <w:rFonts w:ascii="Times New Roman" w:hAnsi="Times New Roman" w:cs="Times New Roman"/>
+          <w:sz w:val="24"/>
+          <w:lang w:val="hu-HU"/>
+        </w:rPr>
+        <w:t xml:space="preserve"> bármilyen modern webböngészőn keresztül.</w:t>
+      </w:r>
+    </w:p>
+    <w:p>
+      <w:pPr>
+        <w:spacing w:after="240" w:line="360" w:lineRule="auto"/>
+        <w:jc w:val="both"/>
+        <w:rPr>
+          <w:rFonts w:ascii="Times New Roman" w:hAnsi="Times New Roman" w:cs="Times New Roman"/>
+          <w:sz w:val="24"/>
+          <w:lang w:val="hu-HU"/>
+        </w:rPr>
+      </w:pPr>
+      <w:r>
+        <w:rPr>
+          <w:rFonts w:ascii="Times New Roman" w:hAnsi="Times New Roman" w:cs="Times New Roman"/>
+          <w:sz w:val="24"/>
+          <w:lang w:val="hu-HU"/>
+        </w:rPr>
+        <w:t xml:space="preserve">Több verziója van jelen, most a </w:t>
+      </w:r>
+      <w:r>
+        <w:rPr>
+          <w:rFonts w:ascii="Times New Roman" w:hAnsi="Times New Roman" w:cs="Times New Roman"/>
+          <w:sz w:val="24"/>
+          <w:lang w:val="hu-HU"/>
+        </w:rPr>
+        <w:t xml:space="preserve">WebGL 2.0 </w:t>
+      </w:r>
+      <w:r>
+        <w:rPr>
+          <w:rFonts w:ascii="Times New Roman" w:hAnsi="Times New Roman" w:cs="Times New Roman"/>
+          <w:sz w:val="24"/>
+          <w:lang w:val="hu-HU"/>
+        </w:rPr>
+        <w:t>a legnépszerűbb amely</w:t>
+      </w:r>
+      <w:r>
+        <w:rPr>
+          <w:rFonts w:ascii="Times New Roman" w:hAnsi="Times New Roman" w:cs="Times New Roman"/>
+          <w:sz w:val="24"/>
+          <w:lang w:val="hu-HU"/>
+        </w:rPr>
+        <w:t xml:space="preserve"> az elődje által lefektetett alapokon, és az OpenGL ES 3.0-ra épít. Ennek köszönhetően számos új funkciót és API-t kínál, amelyek jelentősen bővítik a grafikai lehetőségeket, mint például jobb textúrázási technikák és komplexebb árnyékolási modellek. Ezen felül a WebGL 2.0 garantálja az előző verzió sok opcionális kiterjesztésének elérhetőségét, ami nagyobb rugalmasságot és jobb teljesítmény</w:t>
+      </w:r>
+      <w:r>
+        <w:rPr>
+          <w:rFonts w:ascii="Times New Roman" w:hAnsi="Times New Roman" w:cs="Times New Roman"/>
+          <w:sz w:val="24"/>
+          <w:lang w:val="hu-HU"/>
+        </w:rPr>
+        <w:t>t biztosít a fejlesztőknek.</w:t>
+      </w:r>
+    </w:p>
+    <w:p>
+      <w:pPr>
+        <w:spacing w:after="240" w:line="360" w:lineRule="auto"/>
+        <w:jc w:val="both"/>
+        <w:rPr>
+          <w:rFonts w:ascii="Times New Roman" w:hAnsi="Times New Roman" w:cs="Times New Roman"/>
+          <w:sz w:val="24"/>
+          <w:lang w:val="hu-HU"/>
+        </w:rPr>
+      </w:pPr>
+      <w:r>
+        <w:rPr>
+          <w:rFonts w:ascii="Times New Roman" w:hAnsi="Times New Roman" w:cs="Times New Roman"/>
+          <w:sz w:val="24"/>
+          <w:lang w:val="hu-HU"/>
+        </w:rPr>
+        <w:t xml:space="preserve">A shaderek, amelyek a WebGL-ben GLSL nyelven íródnak, kulcsfontosságú szerepet játszanak a grafikus renderelésben. Ezeket a shadereket szövegsorozatként adja át a fejlesztő a WebGL API-nak, amely fordítási folyamaton keresztül </w:t>
+      </w:r>
+      <w:r>
+        <w:rPr>
+          <w:rFonts w:ascii="Times New Roman" w:hAnsi="Times New Roman" w:cs="Times New Roman"/>
+          <w:sz w:val="24"/>
+          <w:lang w:val="hu-HU"/>
+        </w:rPr>
+        <w:t>a grafikus feldolgozó egység gépi kód jává</w:t>
+      </w:r>
+      <w:r>
+        <w:rPr>
+          <w:rFonts w:ascii="Times New Roman" w:hAnsi="Times New Roman" w:cs="Times New Roman"/>
+          <w:sz w:val="24"/>
+          <w:lang w:val="hu-HU"/>
+        </w:rPr>
+        <w:t xml:space="preserve"> alakítja át őket. Ez a GPU kód végzi el a számításokat minden egyes 3D objektum csúcspontjára és a képernyőn megjelenített </w:t>
+      </w:r>
+      <w:r>
+        <w:rPr>
+          <w:rFonts w:ascii="Times New Roman" w:hAnsi="Times New Roman" w:cs="Times New Roman"/>
+          <w:sz w:val="24"/>
+          <w:lang w:val="hu-HU"/>
+        </w:rPr>
+        <w:t>pixelek RBG értékét</w:t>
+      </w:r>
+      <w:r>
+        <w:rPr>
+          <w:rFonts w:ascii="Times New Roman" w:hAnsi="Times New Roman" w:cs="Times New Roman"/>
+          <w:sz w:val="24"/>
+          <w:lang w:val="hu-HU"/>
+        </w:rPr>
+        <w:t xml:space="preserve">, ami lehetővé teszi a fejlesztők számára, hogy létrehozzanak </w:t>
+      </w:r>
+      <w:r>
+        <w:rPr>
+          <w:rFonts w:ascii="Times New Roman" w:hAnsi="Times New Roman" w:cs="Times New Roman"/>
+          <w:sz w:val="24"/>
+          <w:lang w:val="hu-HU"/>
+        </w:rPr>
+        <w:lastRenderedPageBreak/>
+        <w:t>vizuális effekteket és részletesen kidolgozott 3D modelleket közvetlenül a webböngészőben.</w:t>
+      </w:r>
+    </w:p>
+    <w:p>
+      <w:pPr>
+        <w:spacing w:after="240" w:line="360" w:lineRule="auto"/>
+        <w:jc w:val="both"/>
+        <w:rPr>
+          <w:rFonts w:ascii="Times New Roman" w:hAnsi="Times New Roman" w:cs="Times New Roman"/>
+          <w:sz w:val="24"/>
+          <w:lang w:val="hu-HU"/>
+        </w:rPr>
+      </w:pPr>
+      <w:r>
+        <w:rPr>
+          <w:rFonts w:ascii="Times New Roman" w:hAnsi="Times New Roman" w:cs="Times New Roman"/>
+          <w:sz w:val="24"/>
+          <w:lang w:val="hu-HU"/>
+        </w:rPr>
+        <w:t>A</w:t>
+      </w:r>
+      <w:r>
+        <w:rPr>
+          <w:rFonts w:ascii="Times New Roman" w:hAnsi="Times New Roman" w:cs="Times New Roman"/>
+          <w:sz w:val="24"/>
+          <w:lang w:val="hu-HU"/>
+        </w:rPr>
+        <w:t xml:space="preserve"> shader kódok az OpenGL ES Shading Language (GLSL ES) használatával készülnek, ami egy olyan nyelv, ami hasonlít a C vagy C++ programozási nyelvekre. </w:t>
+      </w:r>
+      <w:r>
+        <w:rPr>
+          <w:rFonts w:ascii="Times New Roman" w:hAnsi="Times New Roman" w:cs="Times New Roman"/>
+          <w:sz w:val="24"/>
+          <w:lang w:val="hu-HU"/>
+        </w:rPr>
+        <w:t>Egy webalkalmazáson belül</w:t>
+      </w:r>
+      <w:r>
+        <w:rPr>
+          <w:rFonts w:ascii="Times New Roman" w:hAnsi="Times New Roman" w:cs="Times New Roman"/>
+          <w:sz w:val="24"/>
+          <w:lang w:val="hu-HU"/>
+        </w:rPr>
+        <w:t xml:space="preserve"> a JavaScript a WebGL API-t használva irányítja az alkalmazás logikáját és kezeli a </w:t>
+      </w:r>
+      <w:r>
+        <w:rPr>
+          <w:rFonts w:ascii="Times New Roman" w:hAnsi="Times New Roman" w:cs="Times New Roman"/>
+          <w:sz w:val="24"/>
+          <w:lang w:val="hu-HU"/>
+        </w:rPr>
+        <w:t>bemeneteket</w:t>
+      </w:r>
+      <w:r>
+        <w:rPr>
+          <w:rFonts w:ascii="Times New Roman" w:hAnsi="Times New Roman" w:cs="Times New Roman"/>
+          <w:sz w:val="24"/>
+          <w:lang w:val="hu-HU"/>
+        </w:rPr>
+        <w:t xml:space="preserve"> a felhasználó és a</w:t>
+      </w:r>
+      <w:r>
+        <w:rPr>
+          <w:rFonts w:ascii="Times New Roman" w:hAnsi="Times New Roman" w:cs="Times New Roman"/>
+          <w:sz w:val="24"/>
+          <w:lang w:val="hu-HU"/>
+        </w:rPr>
+        <w:t xml:space="preserve"> weboldal között, míg a GLSL </w:t>
+      </w:r>
+      <w:r>
+        <w:rPr>
+          <w:rFonts w:ascii="Times New Roman" w:hAnsi="Times New Roman" w:cs="Times New Roman"/>
+          <w:sz w:val="24"/>
+          <w:lang w:val="hu-HU"/>
+        </w:rPr>
+        <w:t>kódok, amelyek a grafikus műveletekért felelősek, közvetlenül a GPU-n futnak. A GPU-ra írt kódok lehetővé teszik a számítási és renderelési műveletek gyors végrehajtását, kihasználva a grafikus processzor párhuzamos számítási képességét, ami so</w:t>
+      </w:r>
+      <w:r>
+        <w:rPr>
+          <w:rFonts w:ascii="Times New Roman" w:hAnsi="Times New Roman" w:cs="Times New Roman"/>
+          <w:sz w:val="24"/>
+          <w:lang w:val="hu-HU"/>
+        </w:rPr>
+        <w:t>kkal gyorsabb, mint a JavaScript kód, ami a fő processzorn futtatná az utasításokat</w:t>
+      </w:r>
+      <w:r>
+        <w:rPr>
+          <w:rFonts w:ascii="Times New Roman" w:hAnsi="Times New Roman" w:cs="Times New Roman"/>
+          <w:sz w:val="24"/>
+          <w:lang w:val="hu-HU"/>
+        </w:rPr>
+        <w:t>.</w:t>
+      </w:r>
+    </w:p>
+    <w:p>
+      <w:pPr>
+        <w:spacing w:after="240" w:line="360" w:lineRule="auto"/>
+        <w:jc w:val="both"/>
+        <w:rPr>
+          <w:rFonts w:ascii="Times New Roman" w:hAnsi="Times New Roman" w:cs="Times New Roman"/>
+          <w:sz w:val="24"/>
+          <w:lang w:val="hu-HU"/>
+        </w:rPr>
+      </w:pPr>
+      <w:r>
+        <w:rPr>
+          <w:rFonts w:ascii="Times New Roman" w:hAnsi="Times New Roman" w:cs="Times New Roman"/>
+          <w:sz w:val="24"/>
+          <w:lang w:val="hu-HU"/>
+        </w:rPr>
+        <w:t xml:space="preserve">A fejlesztők a WebGL-ben definiált két fő típusú shader kódot használhatnak: a vertex shader-eket, amelyek minden egyes 3D modell csúcspontjára </w:t>
+      </w:r>
+      <w:r>
+        <w:rPr>
+          <w:rFonts w:ascii="Times New Roman" w:hAnsi="Times New Roman" w:cs="Times New Roman"/>
+          <w:sz w:val="24"/>
+          <w:lang w:val="hu-HU"/>
+        </w:rPr>
+        <w:t>lefutnak</w:t>
+      </w:r>
+      <w:r>
+        <w:rPr>
+          <w:rFonts w:ascii="Times New Roman" w:hAnsi="Times New Roman" w:cs="Times New Roman"/>
+          <w:sz w:val="24"/>
+          <w:lang w:val="hu-HU"/>
+        </w:rPr>
+        <w:t>, és a fragment shader-eket, amelyek minden egyes pixel számításáért felelősek a képernyőn. Ezzel a két shader-rel lehetőség nyílik arra, hogy a fejlesztők részletesen kontrollálják a grafikus kimenet minden aspektusát, beleértve a fények és árnyékok, textúrák, és egy</w:t>
+      </w:r>
+      <w:r>
+        <w:rPr>
+          <w:rFonts w:ascii="Times New Roman" w:hAnsi="Times New Roman" w:cs="Times New Roman"/>
+          <w:sz w:val="24"/>
+          <w:lang w:val="hu-HU"/>
+        </w:rPr>
+        <w:t>éb vizuális effektek kezelését.</w:t>
+      </w:r>
+    </w:p>
+    <w:p>
+      <w:pPr>
+        <w:spacing w:after="240" w:line="360" w:lineRule="auto"/>
+        <w:jc w:val="both"/>
+        <w:rPr>
+          <w:rFonts w:ascii="Times New Roman" w:hAnsi="Times New Roman" w:cs="Times New Roman"/>
+          <w:sz w:val="24"/>
+          <w:lang w:val="hu-HU"/>
+        </w:rPr>
+      </w:pPr>
+      <w:r>
+        <w:rPr>
+          <w:rFonts w:ascii="Times New Roman" w:hAnsi="Times New Roman" w:cs="Times New Roman"/>
+          <w:sz w:val="24"/>
+          <w:lang w:val="hu-HU"/>
+        </w:rPr>
+        <w:t>WebGL programok esetében kritikus a teljesítmény optimalizálása, mivel a komplex 3D grafikák számítási igénye magas lehet. A fejlesztőknek gondoskodniuk kell arról, hogy a kódjaik hatékonyan használják a rendelkezésre álló erőforrásokat, minimalizálva ezzel a böngészők és a végfelhasználói eszközök terhelését. A WebGL kiterjedt eszköztárat és technikákat kínál a te</w:t>
+      </w:r>
+      <w:r>
+        <w:rPr>
+          <w:rFonts w:ascii="Times New Roman" w:hAnsi="Times New Roman" w:cs="Times New Roman"/>
+          <w:sz w:val="24"/>
+          <w:lang w:val="hu-HU"/>
+        </w:rPr>
+        <w:t>ljesítmény mérése és profilozására</w:t>
+      </w:r>
+      <w:r>
+        <w:rPr>
+          <w:rFonts w:ascii="Times New Roman" w:hAnsi="Times New Roman" w:cs="Times New Roman"/>
+          <w:sz w:val="24"/>
+          <w:lang w:val="hu-HU"/>
+        </w:rPr>
+        <w:t>, segítve a fejlesztőket a hatékonyabb grafikai alkalmazások létrehozásában.</w:t>
+      </w:r>
+    </w:p>
+    <w:p>
+      <w:pPr>
+        <w:rPr>
+          <w:rFonts w:ascii="Times New Roman" w:hAnsi="Times New Roman" w:cs="Times New Roman"/>
+          <w:sz w:val="24"/>
+          <w:lang w:val="hu-HU"/>
+        </w:rPr>
+      </w:pPr>
+      <w:r>
+        <w:rPr>
+          <w:rFonts w:ascii="Times New Roman" w:hAnsi="Times New Roman" w:cs="Times New Roman"/>
+          <w:sz w:val="24"/>
+          <w:lang w:val="hu-HU"/>
+        </w:rPr>
+        <w:br w:type="page"/>
+      </w:r>
+    </w:p>
+    <w:p>
+      <w:pPr>
+        <w:spacing w:after="240" w:line="360" w:lineRule="auto"/>
+        <w:jc w:val="both"/>
+        <w:rPr>
+          <w:rFonts w:ascii="Times New Roman" w:hAnsi="Times New Roman" w:cs="Times New Roman"/>
+          <w:b/>
+          <w:caps/>
+          <w:sz w:val="28"/>
+          <w:lang w:val="hu-HU"/>
+        </w:rPr>
+      </w:pPr>
+      <w:r>
+        <w:rPr>
+          <w:rFonts w:ascii="Times New Roman" w:hAnsi="Times New Roman" w:cs="Times New Roman"/>
+          <w:b/>
+          <w:caps/>
+          <w:sz w:val="28"/>
+          <w:lang w:val="hu-HU"/>
+        </w:rPr>
+        <w:lastRenderedPageBreak/>
+        <w:t>1.2</w:t>
+      </w:r>
+      <w:r>
+        <w:rPr>
+          <w:rFonts w:ascii="Times New Roman" w:hAnsi="Times New Roman" w:cs="Times New Roman"/>
+          <w:b/>
+          <w:caps/>
+          <w:sz w:val="28"/>
+          <w:lang w:val="hu-HU"/>
+        </w:rPr>
+        <w:t xml:space="preserve"> </w:t>
+      </w:r>
+      <w:r>
+        <w:rPr>
+          <w:rFonts w:ascii="Times New Roman" w:hAnsi="Times New Roman" w:cs="Times New Roman"/>
+          <w:b/>
+          <w:caps/>
+          <w:sz w:val="28"/>
+          <w:lang w:val="hu-HU"/>
+        </w:rPr>
+        <w:t>three.js függvénykönyvtár</w:t>
+      </w:r>
+    </w:p>
+    <w:p>
+      <w:pPr>
+        <w:spacing w:after="240" w:line="360" w:lineRule="auto"/>
+        <w:jc w:val="both"/>
+        <w:rPr>
+          <w:rFonts w:ascii="Times New Roman" w:hAnsi="Times New Roman" w:cs="Times New Roman"/>
+          <w:sz w:val="24"/>
+          <w:lang w:val="hu-HU"/>
+        </w:rPr>
+      </w:pPr>
+      <w:r>
+        <w:rPr>
+          <w:rFonts w:ascii="Times New Roman" w:hAnsi="Times New Roman" w:cs="Times New Roman"/>
+          <w:sz w:val="24"/>
+          <w:lang w:val="hu-HU"/>
+        </w:rPr>
+        <w:t>A Three.js egy magas szintű, JavaScript-alapú 3D grafikai könyvtár, amelyet kifejezetten a WebGL API-ra építettek. A célja, hogy megkönnyítse a fejlesztők számára a 3D grafikák létrehozását a webes környezetben.</w:t>
+      </w:r>
+    </w:p>
+    <w:p>
+      <w:pPr>
+        <w:spacing w:after="240" w:line="360" w:lineRule="auto"/>
+        <w:jc w:val="both"/>
+        <w:rPr>
+          <w:rFonts w:ascii="Times New Roman" w:hAnsi="Times New Roman" w:cs="Times New Roman"/>
+          <w:sz w:val="24"/>
+          <w:lang w:val="hu-HU"/>
+        </w:rPr>
+      </w:pPr>
+      <w:r>
+        <w:rPr>
+          <w:rFonts w:ascii="Times New Roman" w:hAnsi="Times New Roman" w:cs="Times New Roman"/>
+          <w:sz w:val="24"/>
+          <w:lang w:val="hu-HU"/>
+        </w:rPr>
+        <w:t>A Three.js egy absztrakciós réteget biztosít a WebGL fölött, így a fejlesztőknek nem kell közvetlenül a WebGL alacsony szintű API-jával foglalkozniuk. Ez a könyvtár egyszerűsíti a bonyolult grafikai programozási feladatokat</w:t>
+      </w:r>
+      <w:r>
+        <w:rPr>
+          <w:rFonts w:ascii="Times New Roman" w:hAnsi="Times New Roman" w:cs="Times New Roman"/>
+          <w:sz w:val="24"/>
+          <w:lang w:val="hu-HU"/>
+        </w:rPr>
+        <w:t xml:space="preserve">. Előre definiált shaderek biztosítják az objektumok megjelenését, a fények kezelését és a színek  </w:t>
+      </w:r>
+      <w:r>
+        <w:rPr>
+          <w:rFonts w:ascii="Times New Roman" w:hAnsi="Times New Roman" w:cs="Times New Roman"/>
+          <w:sz w:val="24"/>
+          <w:lang w:val="hu-HU"/>
+        </w:rPr>
+        <w:t>tónusleképezés</w:t>
+      </w:r>
+      <w:r>
+        <w:rPr>
+          <w:rFonts w:ascii="Times New Roman" w:hAnsi="Times New Roman" w:cs="Times New Roman"/>
+          <w:sz w:val="24"/>
+          <w:lang w:val="hu-HU"/>
+        </w:rPr>
+        <w:t>ét.</w:t>
+      </w:r>
+    </w:p>
+    <w:p>
+      <w:pPr>
+        <w:spacing w:after="240" w:line="360" w:lineRule="auto"/>
+        <w:jc w:val="both"/>
+        <w:rPr>
+          <w:rFonts w:ascii="Times New Roman" w:hAnsi="Times New Roman" w:cs="Times New Roman"/>
+          <w:sz w:val="24"/>
+          <w:lang w:val="hu-HU"/>
+        </w:rPr>
+      </w:pPr>
+      <w:r>
+        <w:rPr>
+          <w:rFonts w:ascii="Times New Roman" w:hAnsi="Times New Roman" w:cs="Times New Roman"/>
+          <w:sz w:val="24"/>
+          <w:lang w:val="hu-HU"/>
+        </w:rPr>
+        <w:t>A Three.js rengeteg beépített funkciót és komponenst tartalmaz, mint például kamera típusok, fényforrások, geometriai alakzatok, animációs eszközök</w:t>
+      </w:r>
+      <w:r>
+        <w:rPr>
+          <w:rFonts w:ascii="Times New Roman" w:hAnsi="Times New Roman" w:cs="Times New Roman"/>
+          <w:sz w:val="24"/>
+          <w:lang w:val="hu-HU"/>
+        </w:rPr>
+        <w:t>et és 3D modell beolvasó funkciókat.</w:t>
+      </w:r>
+      <w:r>
+        <w:rPr>
+          <w:rFonts w:ascii="Times New Roman" w:hAnsi="Times New Roman" w:cs="Times New Roman"/>
+          <w:sz w:val="24"/>
+          <w:lang w:val="hu-HU"/>
+        </w:rPr>
+        <w:t xml:space="preserve"> Ezek a komponensek előre megírtak és optimalizáltak, így jelentősen csökkentik a fejlesztési időt és erőfeszítést.</w:t>
+      </w:r>
+    </w:p>
+    <w:p>
+      <w:pPr>
+        <w:spacing w:after="240" w:line="360" w:lineRule="auto"/>
+        <w:jc w:val="both"/>
+        <w:rPr>
+          <w:rFonts w:ascii="Times New Roman" w:hAnsi="Times New Roman" w:cs="Times New Roman"/>
+          <w:sz w:val="24"/>
+          <w:lang w:val="hu-HU"/>
+        </w:rPr>
+      </w:pPr>
+      <w:r>
+        <w:rPr>
+          <w:rFonts w:ascii="Times New Roman" w:hAnsi="Times New Roman" w:cs="Times New Roman"/>
+          <w:sz w:val="24"/>
+          <w:lang w:val="hu-HU"/>
+        </w:rPr>
+        <w:t xml:space="preserve">A Three.js könnyen integrálható más webes technológiákkal és keretrendszerekkel. Támogatja a különféle kimeneti formátumokat is, beleértve a WebGL mellett a Canvas 2D, SVG, és CSS3D renderereket. Ez a rugalmasság teszi lehetővé a fejlesztők számára, </w:t>
+      </w:r>
+      <w:r>
+        <w:rPr>
+          <w:rFonts w:ascii="Times New Roman" w:hAnsi="Times New Roman" w:cs="Times New Roman"/>
+          <w:sz w:val="24"/>
+          <w:lang w:val="hu-HU"/>
+        </w:rPr>
+        <w:t>kiválasszák</w:t>
+      </w:r>
+      <w:r>
+        <w:rPr>
+          <w:rFonts w:ascii="Times New Roman" w:hAnsi="Times New Roman" w:cs="Times New Roman"/>
+          <w:sz w:val="24"/>
+          <w:lang w:val="hu-HU"/>
+        </w:rPr>
+        <w:t xml:space="preserve"> a projekthez </w:t>
+      </w:r>
+      <w:r>
+        <w:rPr>
+          <w:rFonts w:ascii="Times New Roman" w:hAnsi="Times New Roman" w:cs="Times New Roman"/>
+          <w:sz w:val="24"/>
+          <w:lang w:val="hu-HU"/>
+        </w:rPr>
+        <w:t>szükséges</w:t>
+      </w:r>
+      <w:r>
+        <w:rPr>
+          <w:rFonts w:ascii="Times New Roman" w:hAnsi="Times New Roman" w:cs="Times New Roman"/>
+          <w:sz w:val="24"/>
+          <w:lang w:val="hu-HU"/>
+        </w:rPr>
+        <w:t xml:space="preserve"> technológiát.</w:t>
+      </w:r>
+      <w:r>
+        <w:rPr>
+          <w:rFonts w:ascii="Times New Roman" w:hAnsi="Times New Roman" w:cs="Times New Roman"/>
+          <w:sz w:val="24"/>
+          <w:lang w:val="hu-HU"/>
+        </w:rPr>
+        <w:t xml:space="preserve"> Ezekhez kapcsolódva jön ide a React függvénykönyvtár is amit elég effektíven tudunk használni a Three.js által előre definiált funckiókkal.</w:t>
+      </w:r>
+    </w:p>
+    <w:p>
+      <w:pPr>
+        <w:rPr>
+          <w:rFonts w:ascii="Times New Roman" w:hAnsi="Times New Roman" w:cs="Times New Roman"/>
+          <w:sz w:val="24"/>
+          <w:lang w:val="hu-HU"/>
+        </w:rPr>
+      </w:pPr>
+      <w:r>
+        <w:rPr>
+          <w:rFonts w:ascii="Times New Roman" w:hAnsi="Times New Roman" w:cs="Times New Roman"/>
+          <w:sz w:val="24"/>
+          <w:lang w:val="hu-HU"/>
+        </w:rPr>
+        <w:br w:type="page"/>
+      </w:r>
+    </w:p>
+    <w:p>
+      <w:pPr>
+        <w:spacing w:after="240" w:line="360" w:lineRule="auto"/>
+        <w:jc w:val="both"/>
+        <w:rPr>
+          <w:rFonts w:ascii="Times New Roman" w:hAnsi="Times New Roman" w:cs="Times New Roman"/>
+          <w:b/>
+          <w:caps/>
+          <w:sz w:val="28"/>
+          <w:lang w:val="hu-HU"/>
+        </w:rPr>
+      </w:pPr>
+      <w:r>
+        <w:rPr>
+          <w:rFonts w:ascii="Times New Roman" w:hAnsi="Times New Roman" w:cs="Times New Roman"/>
+          <w:b/>
+          <w:caps/>
+          <w:sz w:val="28"/>
+          <w:lang w:val="hu-HU"/>
+        </w:rPr>
+        <w:lastRenderedPageBreak/>
+        <w:t>1.3</w:t>
+      </w:r>
+      <w:r>
+        <w:rPr>
+          <w:rFonts w:ascii="Times New Roman" w:hAnsi="Times New Roman" w:cs="Times New Roman"/>
+          <w:b/>
+          <w:caps/>
+          <w:sz w:val="28"/>
+          <w:lang w:val="hu-HU"/>
+        </w:rPr>
+        <w:t xml:space="preserve"> </w:t>
+      </w:r>
+      <w:r>
+        <w:rPr>
+          <w:rFonts w:ascii="Times New Roman" w:hAnsi="Times New Roman" w:cs="Times New Roman"/>
+          <w:b/>
+          <w:caps/>
+          <w:sz w:val="28"/>
+          <w:lang w:val="hu-HU"/>
+        </w:rPr>
+        <w:t>react.js mint keretrendszer</w:t>
+      </w:r>
+    </w:p>
+    <w:p>
+      <w:pPr>
+        <w:spacing w:after="240" w:line="360" w:lineRule="auto"/>
+        <w:jc w:val="both"/>
+        <w:rPr>
+          <w:rFonts w:ascii="Times New Roman" w:hAnsi="Times New Roman" w:cs="Times New Roman"/>
+          <w:sz w:val="24"/>
+          <w:lang w:val="hu-HU"/>
+        </w:rPr>
+      </w:pPr>
+      <w:r>
+        <w:rPr>
+          <w:rFonts w:ascii="Times New Roman" w:hAnsi="Times New Roman" w:cs="Times New Roman"/>
+          <w:sz w:val="24"/>
+          <w:lang w:val="hu-HU"/>
+        </w:rPr>
+        <w:t xml:space="preserve">A React egy JavaScript könyvtár, amelyet dinamikus adatokkal rendelkező, </w:t>
+      </w:r>
+      <w:r>
+        <w:rPr>
+          <w:rFonts w:ascii="Times New Roman" w:hAnsi="Times New Roman" w:cs="Times New Roman"/>
+          <w:sz w:val="24"/>
+          <w:lang w:val="hu-HU"/>
+        </w:rPr>
+        <w:t>web</w:t>
+      </w:r>
+      <w:r>
+        <w:rPr>
+          <w:rFonts w:ascii="Times New Roman" w:hAnsi="Times New Roman" w:cs="Times New Roman"/>
+          <w:sz w:val="24"/>
+          <w:lang w:val="hu-HU"/>
+        </w:rPr>
+        <w:t xml:space="preserve">alkalmazások felhasználói felületeinek </w:t>
+      </w:r>
+      <w:r>
+        <w:rPr>
+          <w:rFonts w:ascii="Times New Roman" w:hAnsi="Times New Roman" w:cs="Times New Roman"/>
+          <w:sz w:val="24"/>
+          <w:lang w:val="hu-HU"/>
+        </w:rPr>
+        <w:t>létrehozására</w:t>
+      </w:r>
+      <w:r>
+        <w:rPr>
+          <w:rFonts w:ascii="Times New Roman" w:hAnsi="Times New Roman" w:cs="Times New Roman"/>
+          <w:sz w:val="24"/>
+          <w:lang w:val="hu-HU"/>
+        </w:rPr>
+        <w:t xml:space="preserve"> fejlesztettek ki. A </w:t>
+      </w:r>
+      <w:r>
+        <w:rPr>
+          <w:rFonts w:ascii="Times New Roman" w:hAnsi="Times New Roman" w:cs="Times New Roman"/>
+          <w:sz w:val="24"/>
+          <w:lang w:val="hu-HU"/>
+        </w:rPr>
+        <w:t>Meta</w:t>
+      </w:r>
+      <w:r>
+        <w:rPr>
+          <w:rFonts w:ascii="Times New Roman" w:hAnsi="Times New Roman" w:cs="Times New Roman"/>
+          <w:sz w:val="24"/>
+          <w:lang w:val="hu-HU"/>
+        </w:rPr>
+        <w:t xml:space="preserve"> </w:t>
+      </w:r>
+      <w:r>
+        <w:rPr>
+          <w:rFonts w:ascii="Times New Roman" w:hAnsi="Times New Roman" w:cs="Times New Roman"/>
+          <w:sz w:val="24"/>
+          <w:lang w:val="hu-HU"/>
+        </w:rPr>
+        <w:t>amerikai cég alkotta meg</w:t>
+      </w:r>
+      <w:r>
+        <w:rPr>
+          <w:rFonts w:ascii="Times New Roman" w:hAnsi="Times New Roman" w:cs="Times New Roman"/>
+          <w:sz w:val="24"/>
+          <w:lang w:val="hu-HU"/>
+        </w:rPr>
+        <w:t xml:space="preserve"> és tartja karban a </w:t>
+      </w:r>
+      <w:r>
+        <w:rPr>
+          <w:rFonts w:ascii="Times New Roman" w:hAnsi="Times New Roman" w:cs="Times New Roman"/>
+          <w:sz w:val="24"/>
+          <w:lang w:val="hu-HU"/>
+        </w:rPr>
+        <w:t xml:space="preserve">nyílt forráslódú kódbázist, </w:t>
+      </w:r>
+      <w:r>
+        <w:rPr>
+          <w:rFonts w:ascii="Times New Roman" w:hAnsi="Times New Roman" w:cs="Times New Roman"/>
+          <w:sz w:val="24"/>
+          <w:lang w:val="hu-HU"/>
+        </w:rPr>
+        <w:t>közre</w:t>
+      </w:r>
+      <w:r>
+        <w:rPr>
+          <w:rFonts w:ascii="Times New Roman" w:hAnsi="Times New Roman" w:cs="Times New Roman"/>
+          <w:sz w:val="24"/>
+          <w:lang w:val="hu-HU"/>
+        </w:rPr>
+        <w:t>működő felhasználók</w:t>
+      </w:r>
+      <w:r>
+        <w:rPr>
+          <w:rFonts w:ascii="Times New Roman" w:hAnsi="Times New Roman" w:cs="Times New Roman"/>
+          <w:sz w:val="24"/>
+          <w:lang w:val="hu-HU"/>
+        </w:rPr>
+        <w:t xml:space="preserve"> segítségével.</w:t>
+      </w:r>
+    </w:p>
+    <w:p>
+      <w:pPr>
+        <w:spacing w:after="240" w:line="360" w:lineRule="auto"/>
+        <w:jc w:val="both"/>
+        <w:rPr>
+          <w:rFonts w:ascii="Times New Roman" w:hAnsi="Times New Roman" w:cs="Times New Roman"/>
+          <w:sz w:val="24"/>
+          <w:lang w:val="hu-HU"/>
+        </w:rPr>
+      </w:pPr>
+      <w:r>
+        <w:rPr>
+          <w:rFonts w:ascii="Times New Roman" w:hAnsi="Times New Roman" w:cs="Times New Roman"/>
+          <w:sz w:val="24"/>
+          <w:lang w:val="hu-HU"/>
+        </w:rPr>
+        <w:t>A React alkalmazások alapvető elemei a komponensek, amelyek újrafelhasználható, önálló elemek, és definiálják a felhasználói felület vizuális és interaktív aspektusait. Egy React alkalmazás több, egymásba ágyazott komponensből áll.</w:t>
+      </w:r>
+    </w:p>
+    <w:p>
+      <w:pPr>
+        <w:spacing w:after="240" w:line="360" w:lineRule="auto"/>
+        <w:jc w:val="both"/>
+        <w:rPr>
+          <w:rFonts w:ascii="Times New Roman" w:hAnsi="Times New Roman" w:cs="Times New Roman"/>
+          <w:sz w:val="24"/>
+          <w:lang w:val="hu-HU"/>
+        </w:rPr>
+      </w:pPr>
+      <w:r>
+        <w:rPr>
+          <w:rFonts w:ascii="Times New Roman" w:hAnsi="Times New Roman" w:cs="Times New Roman"/>
+          <w:sz w:val="24"/>
+          <w:lang w:val="hu-HU"/>
+        </w:rPr>
+        <w:t>A React JSX-et</w:t>
+      </w:r>
+      <w:r>
+        <w:rPr>
+          <w:rFonts w:ascii="Times New Roman" w:hAnsi="Times New Roman" w:cs="Times New Roman"/>
+          <w:sz w:val="24"/>
+          <w:lang w:val="hu-HU"/>
+        </w:rPr>
+        <w:t xml:space="preserve"> használ ami</w:t>
+      </w:r>
+      <w:r>
+        <w:rPr>
+          <w:rFonts w:ascii="Times New Roman" w:hAnsi="Times New Roman" w:cs="Times New Roman"/>
+          <w:sz w:val="24"/>
+          <w:lang w:val="hu-HU"/>
+        </w:rPr>
+        <w:t xml:space="preserve"> egy JavaScript szintaxis kit</w:t>
+      </w:r>
+      <w:r>
+        <w:rPr>
+          <w:rFonts w:ascii="Times New Roman" w:hAnsi="Times New Roman" w:cs="Times New Roman"/>
+          <w:sz w:val="24"/>
+          <w:lang w:val="hu-HU"/>
+        </w:rPr>
+        <w:t>erjesztés</w:t>
+      </w:r>
+      <w:r>
+        <w:rPr>
+          <w:rFonts w:ascii="Times New Roman" w:hAnsi="Times New Roman" w:cs="Times New Roman"/>
+          <w:sz w:val="24"/>
+          <w:lang w:val="hu-HU"/>
+        </w:rPr>
+        <w:t>, ami HTML-re hasonlít. A JSX segítségével a fejlesztők HTML szerkezeteket írhatnak a JavaScript kód mellé, ami olvashatóbbá és kifejezőbbé teszi a kódot.</w:t>
+      </w:r>
+      <w:r>
+        <w:rPr>
+          <w:rFonts w:ascii="Times New Roman" w:hAnsi="Times New Roman" w:cs="Times New Roman"/>
+          <w:sz w:val="24"/>
+          <w:lang w:val="hu-HU"/>
+        </w:rPr>
+        <w:t xml:space="preserve"> A forrásfájlokba komponenseket hozhatunk létre, amelyek a React alkalmazásun</w:t>
+      </w:r>
+      <w:r>
+        <w:rPr>
+          <w:rFonts w:ascii="Times New Roman" w:hAnsi="Times New Roman" w:cs="Times New Roman"/>
+          <w:sz w:val="24"/>
+          <w:lang w:val="hu-HU"/>
+        </w:rPr>
+        <w:t>k építőelemei, lehetnek osztály alapúak vagy funkcionálisak.</w:t>
+      </w:r>
+    </w:p>
+    <w:p>
+      <w:pPr>
+        <w:spacing w:after="240" w:line="360" w:lineRule="auto"/>
+        <w:jc w:val="both"/>
+        <w:rPr>
+          <w:rFonts w:ascii="Times New Roman" w:hAnsi="Times New Roman" w:cs="Times New Roman"/>
+          <w:sz w:val="24"/>
+          <w:lang w:val="hu-HU"/>
+        </w:rPr>
+      </w:pPr>
+      <w:r>
+        <w:rPr>
+          <w:rFonts w:ascii="Times New Roman" w:hAnsi="Times New Roman" w:cs="Times New Roman"/>
+          <w:sz w:val="24"/>
+          <w:lang w:val="hu-HU"/>
+        </w:rPr>
+        <w:t>Az adatokat a szülő komponensektől a gyermek komponensek felé lehet átadni. Ezek olvasásra szántak és nem módosíthatók a gyermek komponensek által.</w:t>
+      </w:r>
+      <w:r>
+        <w:rPr>
+          <w:rFonts w:ascii="Times New Roman" w:hAnsi="Times New Roman" w:cs="Times New Roman"/>
+          <w:sz w:val="24"/>
+          <w:lang w:val="hu-HU"/>
+        </w:rPr>
+        <w:t xml:space="preserve"> React fejlesztők ezt „prop” –nak nevezik, mivel </w:t>
+      </w:r>
+      <w:r>
+        <w:rPr>
+          <w:rFonts w:ascii="Times New Roman" w:hAnsi="Times New Roman" w:cs="Times New Roman"/>
+          <w:sz w:val="24"/>
+          <w:lang w:val="hu-HU"/>
+        </w:rPr>
+        <w:t>tudjuk ezzel tudjuk kezelni egy komponens viselkedését. Emellett még van</w:t>
+      </w:r>
+      <w:r>
+        <w:rPr>
+          <w:rFonts w:ascii="Times New Roman" w:hAnsi="Times New Roman" w:cs="Times New Roman"/>
+          <w:sz w:val="24"/>
+          <w:lang w:val="hu-HU"/>
+        </w:rPr>
+        <w:t xml:space="preserve"> állapot</w:t>
+      </w:r>
+      <w:r>
+        <w:rPr>
+          <w:rFonts w:ascii="Times New Roman" w:hAnsi="Times New Roman" w:cs="Times New Roman"/>
+          <w:sz w:val="24"/>
+          <w:lang w:val="hu-HU"/>
+        </w:rPr>
+        <w:t>a</w:t>
+      </w:r>
+      <w:r>
+        <w:rPr>
+          <w:rFonts w:ascii="Times New Roman" w:hAnsi="Times New Roman" w:cs="Times New Roman"/>
+          <w:sz w:val="24"/>
+          <w:lang w:val="hu-HU"/>
+        </w:rPr>
+        <w:t xml:space="preserve"> </w:t>
+      </w:r>
+      <w:r>
+        <w:rPr>
+          <w:rFonts w:ascii="Times New Roman" w:hAnsi="Times New Roman" w:cs="Times New Roman"/>
+          <w:sz w:val="24"/>
+          <w:lang w:val="hu-HU"/>
+        </w:rPr>
+        <w:t xml:space="preserve">is </w:t>
+      </w:r>
+      <w:r>
+        <w:rPr>
+          <w:rFonts w:ascii="Times New Roman" w:hAnsi="Times New Roman" w:cs="Times New Roman"/>
+          <w:sz w:val="24"/>
+          <w:lang w:val="hu-HU"/>
+        </w:rPr>
+        <w:t>komponens</w:t>
+      </w:r>
+      <w:r>
+        <w:rPr>
+          <w:rFonts w:ascii="Times New Roman" w:hAnsi="Times New Roman" w:cs="Times New Roman"/>
+          <w:sz w:val="24"/>
+          <w:lang w:val="hu-HU"/>
+        </w:rPr>
+        <w:t>eknek</w:t>
+      </w:r>
+      <w:r>
+        <w:rPr>
+          <w:rFonts w:ascii="Times New Roman" w:hAnsi="Times New Roman" w:cs="Times New Roman"/>
+          <w:sz w:val="24"/>
+          <w:lang w:val="hu-HU"/>
+        </w:rPr>
+        <w:t xml:space="preserve">, módosítható, és a React </w:t>
+      </w:r>
+      <w:r>
+        <w:rPr>
+          <w:rFonts w:ascii="Times New Roman" w:hAnsi="Times New Roman" w:cs="Times New Roman"/>
+          <w:sz w:val="24"/>
+          <w:lang w:val="hu-HU"/>
+        </w:rPr>
+        <w:t>új létrehozza</w:t>
+      </w:r>
+      <w:r>
+        <w:rPr>
+          <w:rFonts w:ascii="Times New Roman" w:hAnsi="Times New Roman" w:cs="Times New Roman"/>
+          <w:sz w:val="24"/>
+          <w:lang w:val="hu-HU"/>
+        </w:rPr>
+        <w:t xml:space="preserve"> a komponenst az állapot változásakor, ami újrarajzolást eredményez.</w:t>
+      </w:r>
+    </w:p>
+    <w:p>
+      <w:pPr>
+        <w:spacing w:after="240" w:line="360" w:lineRule="auto"/>
+        <w:jc w:val="both"/>
+        <w:rPr>
+          <w:rFonts w:ascii="Times New Roman" w:hAnsi="Times New Roman" w:cs="Times New Roman"/>
+          <w:sz w:val="24"/>
+          <w:lang w:val="hu-HU"/>
+        </w:rPr>
+      </w:pPr>
+      <w:r>
+        <w:rPr>
+          <w:rFonts w:ascii="Times New Roman" w:hAnsi="Times New Roman" w:cs="Times New Roman"/>
+          <w:sz w:val="24"/>
+          <w:lang w:val="hu-HU"/>
+        </w:rPr>
+        <w:t>A React működése egy</w:t>
+      </w:r>
+      <w:r>
+        <w:rPr>
+          <w:rFonts w:ascii="Times New Roman" w:hAnsi="Times New Roman" w:cs="Times New Roman"/>
+          <w:sz w:val="24"/>
+          <w:lang w:val="hu-HU"/>
+        </w:rPr>
+        <w:t xml:space="preserve"> virtuális DOM</w:t>
+      </w:r>
+      <w:r>
+        <w:rPr>
+          <w:rFonts w:ascii="Times New Roman" w:hAnsi="Times New Roman" w:cs="Times New Roman"/>
+          <w:sz w:val="24"/>
+          <w:lang w:val="hu-HU"/>
+        </w:rPr>
+        <w:t>-on, Document Object Modell –en alapszik</w:t>
+      </w:r>
+      <w:r>
+        <w:rPr>
+          <w:rFonts w:ascii="Times New Roman" w:hAnsi="Times New Roman" w:cs="Times New Roman"/>
+          <w:sz w:val="24"/>
+          <w:lang w:val="hu-HU"/>
+        </w:rPr>
+        <w:t xml:space="preserve">. Ez egy memóriában létrehozott másolat a valós DOM-ról, ahol a React először minden manipulációt ezen a virtuális DOM-on végez. A virtuális DOM használatának több előnye is van. Először is, a React kiszámítja az aktuális oldalszerkezet és az új szerkezet közötti különbségeket, majd csak a szükséges változásokat hajtja végre a valós DOM-on, ami hatékony frissítéseket tesz lehetővé. Másodszor, a React több frissítést összegyűjt a virtuális DOM-ban, majd egyetlen </w:t>
+      </w:r>
+      <w:r>
+        <w:rPr>
+          <w:rFonts w:ascii="Times New Roman" w:hAnsi="Times New Roman" w:cs="Times New Roman"/>
+          <w:sz w:val="24"/>
+          <w:lang w:val="hu-HU"/>
+        </w:rPr>
+        <w:t>újrarendereléssel</w:t>
+      </w:r>
+      <w:r>
+        <w:rPr>
+          <w:rFonts w:ascii="Times New Roman" w:hAnsi="Times New Roman" w:cs="Times New Roman"/>
+          <w:sz w:val="24"/>
+          <w:lang w:val="hu-HU"/>
+        </w:rPr>
+        <w:t xml:space="preserve"> frissíti a valós DOM-ot, opti</w:t>
+      </w:r>
+      <w:r>
+        <w:rPr>
+          <w:rFonts w:ascii="Times New Roman" w:hAnsi="Times New Roman" w:cs="Times New Roman"/>
+          <w:sz w:val="24"/>
+          <w:lang w:val="hu-HU"/>
+        </w:rPr>
+        <w:t>malizálva ezzel a teljesítményt</w:t>
+      </w:r>
+      <w:r>
+        <w:rPr>
+          <w:rFonts w:ascii="Times New Roman" w:hAnsi="Times New Roman" w:cs="Times New Roman"/>
+          <w:sz w:val="24"/>
+          <w:lang w:val="hu-HU"/>
+        </w:rPr>
+        <w:t>. Amikor egy kompo</w:t>
+      </w:r>
+      <w:r>
+        <w:rPr>
+          <w:rFonts w:ascii="Times New Roman" w:hAnsi="Times New Roman" w:cs="Times New Roman"/>
+          <w:sz w:val="24"/>
+          <w:lang w:val="hu-HU"/>
+        </w:rPr>
+        <w:t>nens állapota vagy tulajdonsága megváltozik</w:t>
+      </w:r>
+      <w:r>
+        <w:rPr>
+          <w:rFonts w:ascii="Times New Roman" w:hAnsi="Times New Roman" w:cs="Times New Roman"/>
+          <w:sz w:val="24"/>
+          <w:lang w:val="hu-HU"/>
+        </w:rPr>
+        <w:t>, a</w:t>
+      </w:r>
+      <w:r>
+        <w:rPr>
+          <w:rFonts w:ascii="Times New Roman" w:hAnsi="Times New Roman" w:cs="Times New Roman"/>
+          <w:sz w:val="24"/>
+          <w:lang w:val="hu-HU"/>
+        </w:rPr>
+        <w:t>kkor a</w:t>
+      </w:r>
+      <w:r>
+        <w:rPr>
+          <w:rFonts w:ascii="Times New Roman" w:hAnsi="Times New Roman" w:cs="Times New Roman"/>
+          <w:sz w:val="24"/>
+          <w:lang w:val="hu-HU"/>
+        </w:rPr>
+        <w:t xml:space="preserve"> React összehasonlítja az újonnan visszaado</w:t>
+      </w:r>
+      <w:r>
+        <w:rPr>
+          <w:rFonts w:ascii="Times New Roman" w:hAnsi="Times New Roman" w:cs="Times New Roman"/>
+          <w:sz w:val="24"/>
+          <w:lang w:val="hu-HU"/>
+        </w:rPr>
+        <w:t>tt elemet az előzővel. Ha van különbség</w:t>
+      </w:r>
+      <w:r>
+        <w:rPr>
+          <w:rFonts w:ascii="Times New Roman" w:hAnsi="Times New Roman" w:cs="Times New Roman"/>
+          <w:sz w:val="24"/>
+          <w:lang w:val="hu-HU"/>
+        </w:rPr>
+        <w:t>, a</w:t>
+      </w:r>
+      <w:r>
+        <w:rPr>
+          <w:rFonts w:ascii="Times New Roman" w:hAnsi="Times New Roman" w:cs="Times New Roman"/>
+          <w:sz w:val="24"/>
+          <w:lang w:val="hu-HU"/>
+        </w:rPr>
+        <w:t>kkor a</w:t>
       </w:r>
       <w:bookmarkStart w:id="0" w:name="_GoBack"/>
       <w:bookmarkEnd w:id="0"/>
@@ -1684,7 +2959,16 @@
           <w:sz w:val="24"/>
           <w:lang w:val="hu-HU"/>
         </w:rPr>
-        <w:t xml:space="preserve"> </w:t>
+        <w:t xml:space="preserve"> React ennek megfelelően frissíti a DOM-ot. Ez az összehasonlítási folyamat egy speciális algoritmus segítségével történik, amely feltételezi, hogy különböző típusú </w:t>
+      </w:r>
+      <w:r>
+        <w:rPr>
+          <w:rFonts w:ascii="Times New Roman" w:hAnsi="Times New Roman" w:cs="Times New Roman"/>
+          <w:sz w:val="24"/>
+          <w:lang w:val="hu-HU"/>
+        </w:rPr>
+        <w:lastRenderedPageBreak/>
+        <w:t>elemek különböző fastruktúrákat eredményeznek, így a DOM frissítése hatékonyan történik.</w:t>
       </w:r>
     </w:p>
     <w:sectPr>
@@ -1774,7 +3058,7 @@
             <w:noProof/>
             <w:lang w:val="hu-HU"/>
           </w:rPr>
-          <w:t>6</w:t>
+          <w:t>11</w:t>
         </w:r>
         <w:r>
           <w:fldChar w:fldCharType="end"/>
@@ -1939,6 +3223,95 @@
 <file path=word/numbering.xml><?xml version="1.0" encoding="utf-8"?>
 <w:numbering xmlns:wpc="http://schemas.microsoft.com/office/word/2010/wordprocessingCanvas" xmlns:cx="http://schemas.microsoft.com/office/drawing/2014/chartex" xmlns:mc="http://schemas.openxmlformats.org/markup-compatibility/2006" xmlns:o="urn:schemas-microsoft-com:office:office" xmlns:r="http://schemas.openxmlformats.org/officeDocument/2006/relationships" xmlns:m="http://schemas.openxmlformats.org/officeDocument/2006/math" xmlns:v="urn:schemas-microsoft-com:vml" xmlns:wp14="http://schemas.microsoft.com/office/word/2010/wordprocessingDrawing" xmlns:wp="http://schemas.openxmlformats.org/drawingml/2006/wordprocessingDrawing" xmlns:w10="urn:schemas-microsoft-com:office:word" xmlns:w="http://schemas.openxmlformats.org/wordprocessingml/2006/main" xmlns:w14="http://schemas.microsoft.com/office/word/2010/wordml" xmlns:w15="http://schemas.microsoft.com/office/word/2012/wordml" xmlns:w16se="http://schemas.microsoft.com/office/word/2015/wordml/symex" xmlns:wpg="http://schemas.microsoft.com/office/word/2010/wordprocessingGroup" xmlns:wpi="http://schemas.microsoft.com/office/word/2010/wordprocessingInk" xmlns:wne="http://schemas.microsoft.com/office/word/2006/wordml" xmlns:wps="http://schemas.microsoft.com/office/word/2010/wordprocessingShape" mc:Ignorable="w14 w15 w16se wp14">
   <w:abstractNum w:abstractNumId="0" w15:restartNumberingAfterBreak="0">
+    <w:nsid w:val="0B4A3747"/>
+    <w:multiLevelType w:val="hybridMultilevel"/>
+    <w:tmpl w:val="BD1A4692"/>
+    <w:lvl w:ilvl="0" w:tplc="0409000F">
+      <w:start w:val="1"/>
+      <w:numFmt w:val="decimal"/>
+      <w:lvlText w:val="%1."/>
+      <w:lvlJc w:val="left"/>
+      <w:pPr>
+        <w:ind w:left="1080" w:hanging="360"/>
+      </w:pPr>
+      <w:rPr>
+        <w:rFonts w:hint="default"/>
+      </w:rPr>
+    </w:lvl>
+    <w:lvl w:ilvl="1" w:tplc="04090019" w:tentative="1">
+      <w:start w:val="1"/>
+      <w:numFmt w:val="lowerLetter"/>
+      <w:lvlText w:val="%2."/>
+      <w:lvlJc w:val="left"/>
+      <w:pPr>
+        <w:ind w:left="1800" w:hanging="360"/>
+      </w:pPr>
+    </w:lvl>
+    <w:lvl w:ilvl="2" w:tplc="0409001B" w:tentative="1">
+      <w:start w:val="1"/>
+      <w:numFmt w:val="lowerRoman"/>
+      <w:lvlText w:val="%3."/>
+      <w:lvlJc w:val="right"/>
+      <w:pPr>
+        <w:ind w:left="2520" w:hanging="180"/>
+      </w:pPr>
+    </w:lvl>
+    <w:lvl w:ilvl="3" w:tplc="0409000F" w:tentative="1">
+      <w:start w:val="1"/>
+      <w:numFmt w:val="decimal"/>
+      <w:lvlText w:val="%4."/>
+      <w:lvlJc w:val="left"/>
+      <w:pPr>
+        <w:ind w:left="3240" w:hanging="360"/>
+      </w:pPr>
+    </w:lvl>
+    <w:lvl w:ilvl="4" w:tplc="04090019" w:tentative="1">
+      <w:start w:val="1"/>
+      <w:numFmt w:val="lowerLetter"/>
+      <w:lvlText w:val="%5."/>
+      <w:lvlJc w:val="left"/>
+      <w:pPr>
+        <w:ind w:left="3960" w:hanging="360"/>
+      </w:pPr>
+    </w:lvl>
+    <w:lvl w:ilvl="5" w:tplc="0409001B" w:tentative="1">
+      <w:start w:val="1"/>
+      <w:numFmt w:val="lowerRoman"/>
+      <w:lvlText w:val="%6."/>
+      <w:lvlJc w:val="right"/>
+      <w:pPr>
+        <w:ind w:left="4680" w:hanging="180"/>
+      </w:pPr>
+    </w:lvl>
+    <w:lvl w:ilvl="6" w:tplc="0409000F" w:tentative="1">
+      <w:start w:val="1"/>
+      <w:numFmt w:val="decimal"/>
+      <w:lvlText w:val="%7."/>
+      <w:lvlJc w:val="left"/>
+      <w:pPr>
+        <w:ind w:left="5400" w:hanging="360"/>
+      </w:pPr>
+    </w:lvl>
+    <w:lvl w:ilvl="7" w:tplc="04090019" w:tentative="1">
+      <w:start w:val="1"/>
+      <w:numFmt w:val="lowerLetter"/>
+      <w:lvlText w:val="%8."/>
+      <w:lvlJc w:val="left"/>
+      <w:pPr>
+        <w:ind w:left="6120" w:hanging="360"/>
+      </w:pPr>
+    </w:lvl>
+    <w:lvl w:ilvl="8" w:tplc="0409001B" w:tentative="1">
+      <w:start w:val="1"/>
+      <w:numFmt w:val="lowerRoman"/>
+      <w:lvlText w:val="%9."/>
+      <w:lvlJc w:val="right"/>
+      <w:pPr>
+        <w:ind w:left="6840" w:hanging="180"/>
+      </w:pPr>
+    </w:lvl>
+  </w:abstractNum>
+  <w:abstractNum w:abstractNumId="1" w15:restartNumberingAfterBreak="0">
     <w:nsid w:val="23496F05"/>
     <w:multiLevelType w:val="hybridMultilevel"/>
     <w:tmpl w:val="BEEC0F46"/>
@@ -2051,8 +3424,379 @@
       </w:rPr>
     </w:lvl>
   </w:abstractNum>
+  <w:abstractNum w:abstractNumId="2" w15:restartNumberingAfterBreak="0">
+    <w:nsid w:val="30D8793F"/>
+    <w:multiLevelType w:val="hybridMultilevel"/>
+    <w:tmpl w:val="2F0ADE54"/>
+    <w:lvl w:ilvl="0" w:tplc="0409000F">
+      <w:start w:val="1"/>
+      <w:numFmt w:val="decimal"/>
+      <w:lvlText w:val="%1."/>
+      <w:lvlJc w:val="left"/>
+      <w:pPr>
+        <w:ind w:left="720" w:hanging="360"/>
+      </w:pPr>
+      <w:rPr>
+        <w:rFonts w:hint="default"/>
+      </w:rPr>
+    </w:lvl>
+    <w:lvl w:ilvl="1" w:tplc="04090019" w:tentative="1">
+      <w:start w:val="1"/>
+      <w:numFmt w:val="lowerLetter"/>
+      <w:lvlText w:val="%2."/>
+      <w:lvlJc w:val="left"/>
+      <w:pPr>
+        <w:ind w:left="1440" w:hanging="360"/>
+      </w:pPr>
+    </w:lvl>
+    <w:lvl w:ilvl="2" w:tplc="0409001B" w:tentative="1">
+      <w:start w:val="1"/>
+      <w:numFmt w:val="lowerRoman"/>
+      <w:lvlText w:val="%3."/>
+      <w:lvlJc w:val="right"/>
+      <w:pPr>
+        <w:ind w:left="2160" w:hanging="180"/>
+      </w:pPr>
+    </w:lvl>
+    <w:lvl w:ilvl="3" w:tplc="0409000F" w:tentative="1">
+      <w:start w:val="1"/>
+      <w:numFmt w:val="decimal"/>
+      <w:lvlText w:val="%4."/>
+      <w:lvlJc w:val="left"/>
+      <w:pPr>
+        <w:ind w:left="2880" w:hanging="360"/>
+      </w:pPr>
+    </w:lvl>
+    <w:lvl w:ilvl="4" w:tplc="04090019" w:tentative="1">
+      <w:start w:val="1"/>
+      <w:numFmt w:val="lowerLetter"/>
+      <w:lvlText w:val="%5."/>
+      <w:lvlJc w:val="left"/>
+      <w:pPr>
+        <w:ind w:left="3600" w:hanging="360"/>
+      </w:pPr>
+    </w:lvl>
+    <w:lvl w:ilvl="5" w:tplc="0409001B" w:tentative="1">
+      <w:start w:val="1"/>
+      <w:numFmt w:val="lowerRoman"/>
+      <w:lvlText w:val="%6."/>
+      <w:lvlJc w:val="right"/>
+      <w:pPr>
+        <w:ind w:left="4320" w:hanging="180"/>
+      </w:pPr>
+    </w:lvl>
+    <w:lvl w:ilvl="6" w:tplc="0409000F" w:tentative="1">
+      <w:start w:val="1"/>
+      <w:numFmt w:val="decimal"/>
+      <w:lvlText w:val="%7."/>
+      <w:lvlJc w:val="left"/>
+      <w:pPr>
+        <w:ind w:left="5040" w:hanging="360"/>
+      </w:pPr>
+    </w:lvl>
+    <w:lvl w:ilvl="7" w:tplc="04090019" w:tentative="1">
+      <w:start w:val="1"/>
+      <w:numFmt w:val="lowerLetter"/>
+      <w:lvlText w:val="%8."/>
+      <w:lvlJc w:val="left"/>
+      <w:pPr>
+        <w:ind w:left="5760" w:hanging="360"/>
+      </w:pPr>
+    </w:lvl>
+    <w:lvl w:ilvl="8" w:tplc="0409001B" w:tentative="1">
+      <w:start w:val="1"/>
+      <w:numFmt w:val="lowerRoman"/>
+      <w:lvlText w:val="%9."/>
+      <w:lvlJc w:val="right"/>
+      <w:pPr>
+        <w:ind w:left="6480" w:hanging="180"/>
+      </w:pPr>
+    </w:lvl>
+  </w:abstractNum>
+  <w:abstractNum w:abstractNumId="3" w15:restartNumberingAfterBreak="0">
+    <w:nsid w:val="58DB147B"/>
+    <w:multiLevelType w:val="hybridMultilevel"/>
+    <w:tmpl w:val="EA5435E2"/>
+    <w:lvl w:ilvl="0" w:tplc="0409000F">
+      <w:start w:val="1"/>
+      <w:numFmt w:val="decimal"/>
+      <w:lvlText w:val="%1."/>
+      <w:lvlJc w:val="left"/>
+      <w:pPr>
+        <w:ind w:left="720" w:hanging="360"/>
+      </w:pPr>
+      <w:rPr>
+        <w:rFonts w:hint="default"/>
+      </w:rPr>
+    </w:lvl>
+    <w:lvl w:ilvl="1" w:tplc="04090019" w:tentative="1">
+      <w:start w:val="1"/>
+      <w:numFmt w:val="lowerLetter"/>
+      <w:lvlText w:val="%2."/>
+      <w:lvlJc w:val="left"/>
+      <w:pPr>
+        <w:ind w:left="1440" w:hanging="360"/>
+      </w:pPr>
+    </w:lvl>
+    <w:lvl w:ilvl="2" w:tplc="0409001B" w:tentative="1">
+      <w:start w:val="1"/>
+      <w:numFmt w:val="lowerRoman"/>
+      <w:lvlText w:val="%3."/>
+      <w:lvlJc w:val="right"/>
+      <w:pPr>
+        <w:ind w:left="2160" w:hanging="180"/>
+      </w:pPr>
+    </w:lvl>
+    <w:lvl w:ilvl="3" w:tplc="0409000F" w:tentative="1">
+      <w:start w:val="1"/>
+      <w:numFmt w:val="decimal"/>
+      <w:lvlText w:val="%4."/>
+      <w:lvlJc w:val="left"/>
+      <w:pPr>
+        <w:ind w:left="2880" w:hanging="360"/>
+      </w:pPr>
+    </w:lvl>
+    <w:lvl w:ilvl="4" w:tplc="04090019" w:tentative="1">
+      <w:start w:val="1"/>
+      <w:numFmt w:val="lowerLetter"/>
+      <w:lvlText w:val="%5."/>
+      <w:lvlJc w:val="left"/>
+      <w:pPr>
+        <w:ind w:left="3600" w:hanging="360"/>
+      </w:pPr>
+    </w:lvl>
+    <w:lvl w:ilvl="5" w:tplc="0409001B" w:tentative="1">
+      <w:start w:val="1"/>
+      <w:numFmt w:val="lowerRoman"/>
+      <w:lvlText w:val="%6."/>
+      <w:lvlJc w:val="right"/>
+      <w:pPr>
+        <w:ind w:left="4320" w:hanging="180"/>
+      </w:pPr>
+    </w:lvl>
+    <w:lvl w:ilvl="6" w:tplc="0409000F" w:tentative="1">
+      <w:start w:val="1"/>
+      <w:numFmt w:val="decimal"/>
+      <w:lvlText w:val="%7."/>
+      <w:lvlJc w:val="left"/>
+      <w:pPr>
+        <w:ind w:left="5040" w:hanging="360"/>
+      </w:pPr>
+    </w:lvl>
+    <w:lvl w:ilvl="7" w:tplc="04090019" w:tentative="1">
+      <w:start w:val="1"/>
+      <w:numFmt w:val="lowerLetter"/>
+      <w:lvlText w:val="%8."/>
+      <w:lvlJc w:val="left"/>
+      <w:pPr>
+        <w:ind w:left="5760" w:hanging="360"/>
+      </w:pPr>
+    </w:lvl>
+    <w:lvl w:ilvl="8" w:tplc="0409001B" w:tentative="1">
+      <w:start w:val="1"/>
+      <w:numFmt w:val="lowerRoman"/>
+      <w:lvlText w:val="%9."/>
+      <w:lvlJc w:val="right"/>
+      <w:pPr>
+        <w:ind w:left="6480" w:hanging="180"/>
+      </w:pPr>
+    </w:lvl>
+  </w:abstractNum>
+  <w:abstractNum w:abstractNumId="4" w15:restartNumberingAfterBreak="0">
+    <w:nsid w:val="692211E7"/>
+    <w:multiLevelType w:val="hybridMultilevel"/>
+    <w:tmpl w:val="FB58E634"/>
+    <w:lvl w:ilvl="0" w:tplc="0409000F">
+      <w:start w:val="1"/>
+      <w:numFmt w:val="decimal"/>
+      <w:lvlText w:val="%1."/>
+      <w:lvlJc w:val="left"/>
+      <w:pPr>
+        <w:ind w:left="720" w:hanging="360"/>
+      </w:pPr>
+      <w:rPr>
+        <w:rFonts w:hint="default"/>
+      </w:rPr>
+    </w:lvl>
+    <w:lvl w:ilvl="1" w:tplc="04090019">
+      <w:start w:val="1"/>
+      <w:numFmt w:val="lowerLetter"/>
+      <w:lvlText w:val="%2."/>
+      <w:lvlJc w:val="left"/>
+      <w:pPr>
+        <w:ind w:left="1440" w:hanging="360"/>
+      </w:pPr>
+    </w:lvl>
+    <w:lvl w:ilvl="2" w:tplc="0409001B" w:tentative="1">
+      <w:start w:val="1"/>
+      <w:numFmt w:val="lowerRoman"/>
+      <w:lvlText w:val="%3."/>
+      <w:lvlJc w:val="right"/>
+      <w:pPr>
+        <w:ind w:left="2160" w:hanging="180"/>
+      </w:pPr>
+    </w:lvl>
+    <w:lvl w:ilvl="3" w:tplc="0409000F" w:tentative="1">
+      <w:start w:val="1"/>
+      <w:numFmt w:val="decimal"/>
+      <w:lvlText w:val="%4."/>
+      <w:lvlJc w:val="left"/>
+      <w:pPr>
+        <w:ind w:left="2880" w:hanging="360"/>
+      </w:pPr>
+    </w:lvl>
+    <w:lvl w:ilvl="4" w:tplc="04090019" w:tentative="1">
+      <w:start w:val="1"/>
+      <w:numFmt w:val="lowerLetter"/>
+      <w:lvlText w:val="%5."/>
+      <w:lvlJc w:val="left"/>
+      <w:pPr>
+        <w:ind w:left="3600" w:hanging="360"/>
+      </w:pPr>
+    </w:lvl>
+    <w:lvl w:ilvl="5" w:tplc="0409001B" w:tentative="1">
+      <w:start w:val="1"/>
+      <w:numFmt w:val="lowerRoman"/>
+      <w:lvlText w:val="%6."/>
+      <w:lvlJc w:val="right"/>
+      <w:pPr>
+        <w:ind w:left="4320" w:hanging="180"/>
+      </w:pPr>
+    </w:lvl>
+    <w:lvl w:ilvl="6" w:tplc="0409000F" w:tentative="1">
+      <w:start w:val="1"/>
+      <w:numFmt w:val="decimal"/>
+      <w:lvlText w:val="%7."/>
+      <w:lvlJc w:val="left"/>
+      <w:pPr>
+        <w:ind w:left="5040" w:hanging="360"/>
+      </w:pPr>
+    </w:lvl>
+    <w:lvl w:ilvl="7" w:tplc="04090019" w:tentative="1">
+      <w:start w:val="1"/>
+      <w:numFmt w:val="lowerLetter"/>
+      <w:lvlText w:val="%8."/>
+      <w:lvlJc w:val="left"/>
+      <w:pPr>
+        <w:ind w:left="5760" w:hanging="360"/>
+      </w:pPr>
+    </w:lvl>
+    <w:lvl w:ilvl="8" w:tplc="0409001B" w:tentative="1">
+      <w:start w:val="1"/>
+      <w:numFmt w:val="lowerRoman"/>
+      <w:lvlText w:val="%9."/>
+      <w:lvlJc w:val="right"/>
+      <w:pPr>
+        <w:ind w:left="6480" w:hanging="180"/>
+      </w:pPr>
+    </w:lvl>
+  </w:abstractNum>
+  <w:abstractNum w:abstractNumId="5" w15:restartNumberingAfterBreak="0">
+    <w:nsid w:val="6A975F65"/>
+    <w:multiLevelType w:val="hybridMultilevel"/>
+    <w:tmpl w:val="7DC0A25C"/>
+    <w:lvl w:ilvl="0" w:tplc="0409000F">
+      <w:start w:val="1"/>
+      <w:numFmt w:val="decimal"/>
+      <w:lvlText w:val="%1."/>
+      <w:lvlJc w:val="left"/>
+      <w:pPr>
+        <w:ind w:left="720" w:hanging="360"/>
+      </w:pPr>
+      <w:rPr>
+        <w:rFonts w:hint="default"/>
+      </w:rPr>
+    </w:lvl>
+    <w:lvl w:ilvl="1" w:tplc="04090019" w:tentative="1">
+      <w:start w:val="1"/>
+      <w:numFmt w:val="lowerLetter"/>
+      <w:lvlText w:val="%2."/>
+      <w:lvlJc w:val="left"/>
+      <w:pPr>
+        <w:ind w:left="1440" w:hanging="360"/>
+      </w:pPr>
+    </w:lvl>
+    <w:lvl w:ilvl="2" w:tplc="0409001B" w:tentative="1">
+      <w:start w:val="1"/>
+      <w:numFmt w:val="lowerRoman"/>
+      <w:lvlText w:val="%3."/>
+      <w:lvlJc w:val="right"/>
+      <w:pPr>
+        <w:ind w:left="2160" w:hanging="180"/>
+      </w:pPr>
+    </w:lvl>
+    <w:lvl w:ilvl="3" w:tplc="0409000F" w:tentative="1">
+      <w:start w:val="1"/>
+      <w:numFmt w:val="decimal"/>
+      <w:lvlText w:val="%4."/>
+      <w:lvlJc w:val="left"/>
+      <w:pPr>
+        <w:ind w:left="2880" w:hanging="360"/>
+      </w:pPr>
+    </w:lvl>
+    <w:lvl w:ilvl="4" w:tplc="04090019" w:tentative="1">
+      <w:start w:val="1"/>
+      <w:numFmt w:val="lowerLetter"/>
+      <w:lvlText w:val="%5."/>
+      <w:lvlJc w:val="left"/>
+      <w:pPr>
+        <w:ind w:left="3600" w:hanging="360"/>
+      </w:pPr>
+    </w:lvl>
+    <w:lvl w:ilvl="5" w:tplc="0409001B" w:tentative="1">
+      <w:start w:val="1"/>
+      <w:numFmt w:val="lowerRoman"/>
+      <w:lvlText w:val="%6."/>
+      <w:lvlJc w:val="right"/>
+      <w:pPr>
+        <w:ind w:left="4320" w:hanging="180"/>
+      </w:pPr>
+    </w:lvl>
+    <w:lvl w:ilvl="6" w:tplc="0409000F" w:tentative="1">
+      <w:start w:val="1"/>
+      <w:numFmt w:val="decimal"/>
+      <w:lvlText w:val="%7."/>
+      <w:lvlJc w:val="left"/>
+      <w:pPr>
+        <w:ind w:left="5040" w:hanging="360"/>
+      </w:pPr>
+    </w:lvl>
+    <w:lvl w:ilvl="7" w:tplc="04090019" w:tentative="1">
+      <w:start w:val="1"/>
+      <w:numFmt w:val="lowerLetter"/>
+      <w:lvlText w:val="%8."/>
+      <w:lvlJc w:val="left"/>
+      <w:pPr>
+        <w:ind w:left="5760" w:hanging="360"/>
+      </w:pPr>
+    </w:lvl>
+    <w:lvl w:ilvl="8" w:tplc="0409001B" w:tentative="1">
+      <w:start w:val="1"/>
+      <w:numFmt w:val="lowerRoman"/>
+      <w:lvlText w:val="%9."/>
+      <w:lvlJc w:val="right"/>
+      <w:pPr>
+        <w:ind w:left="6480" w:hanging="180"/>
+      </w:pPr>
+    </w:lvl>
+  </w:abstractNum>
   <w:num w:numId="1">
+    <w:abstractNumId w:val="1"/>
+  </w:num>
+  <w:num w:numId="2">
+    <w:abstractNumId w:val="4"/>
+  </w:num>
+  <w:num w:numId="3">
+    <w:abstractNumId w:val="2"/>
+  </w:num>
+  <w:num w:numId="4">
     <w:abstractNumId w:val="0"/>
+  </w:num>
+  <w:num w:numId="5">
+    <w:abstractNumId w:val="5"/>
+  </w:num>
+  <w:num w:numId="6">
+    <w:abstractNumId w:val="3"/>
   </w:num>
 </w:numbering>
 </file>
@@ -2450,7 +4194,7 @@
   <w:style w:type="paragraph" w:default="1" w:styleId="Norml">
     <w:name w:val="Normal"/>
     <w:qFormat/>
-    <w:rsid w:val="003C6468"/>
+    <w:rsid w:val="0031766E"/>
   </w:style>
   <w:style w:type="character" w:default="1" w:styleId="Bekezdsalapbettpusa">
     <w:name w:val="Default Paragraph Font"/>
@@ -2822,7 +4566,7 @@
 </file>
 
 <file path=customXml/itemProps1.xml><?xml version="1.0" encoding="utf-8"?>
-<ds:datastoreItem xmlns:ds="http://schemas.openxmlformats.org/officeDocument/2006/customXml" ds:itemID="{63190C4D-6C88-4AC9-8A6A-D2684ABFF315}">
+<ds:datastoreItem xmlns:ds="http://schemas.openxmlformats.org/officeDocument/2006/customXml" ds:itemID="{DDF80A9B-E3B7-497A-9038-4B72923FB324}">
   <ds:schemaRefs>
     <ds:schemaRef ds:uri="http://schemas.openxmlformats.org/officeDocument/2006/bibliography"/>
   </ds:schemaRefs>

--- a/docs/szakdolgozat.docx
+++ b/docs/szakdolgozat.docx
@@ -2802,23 +2802,47 @@
           <w:sz w:val="24"/>
           <w:lang w:val="hu-HU"/>
         </w:rPr>
-        <w:t xml:space="preserve">, módosítható, és a React </w:t>
-      </w:r>
-      <w:r>
-        <w:rPr>
-          <w:rFonts w:ascii="Times New Roman" w:hAnsi="Times New Roman" w:cs="Times New Roman"/>
-          <w:sz w:val="24"/>
-          <w:lang w:val="hu-HU"/>
-        </w:rPr>
-        <w:t>új létrehozza</w:t>
-      </w:r>
-      <w:r>
-        <w:rPr>
-          <w:rFonts w:ascii="Times New Roman" w:hAnsi="Times New Roman" w:cs="Times New Roman"/>
-          <w:sz w:val="24"/>
-          <w:lang w:val="hu-HU"/>
-        </w:rPr>
-        <w:t xml:space="preserve"> a komponenst az állapot változásakor, ami újrarajzolást eredményez.</w:t>
+        <w:t xml:space="preserve">, </w:t>
+      </w:r>
+      <w:r>
+        <w:rPr>
+          <w:rFonts w:ascii="Times New Roman" w:hAnsi="Times New Roman" w:cs="Times New Roman"/>
+          <w:sz w:val="24"/>
+          <w:lang w:val="hu-HU"/>
+        </w:rPr>
+        <w:t xml:space="preserve">ami </w:t>
+      </w:r>
+      <w:r>
+        <w:rPr>
+          <w:rFonts w:ascii="Times New Roman" w:hAnsi="Times New Roman" w:cs="Times New Roman"/>
+          <w:sz w:val="24"/>
+          <w:lang w:val="hu-HU"/>
+        </w:rPr>
+        <w:t xml:space="preserve">módosítható, és a React </w:t>
+      </w:r>
+      <w:r>
+        <w:rPr>
+          <w:rFonts w:ascii="Times New Roman" w:hAnsi="Times New Roman" w:cs="Times New Roman"/>
+          <w:sz w:val="24"/>
+          <w:lang w:val="hu-HU"/>
+        </w:rPr>
+        <w:t>újragenerálja</w:t>
+      </w:r>
+      <w:r>
+        <w:rPr>
+          <w:rFonts w:ascii="Times New Roman" w:hAnsi="Times New Roman" w:cs="Times New Roman"/>
+          <w:sz w:val="24"/>
+          <w:lang w:val="hu-HU"/>
+        </w:rPr>
+        <w:t xml:space="preserve"> a komponenst az állapot változásakor</w:t>
+      </w:r>
+      <w:r>
+        <w:rPr>
+          <w:rFonts w:ascii="Times New Roman" w:hAnsi="Times New Roman" w:cs="Times New Roman"/>
+          <w:sz w:val="24"/>
+          <w:lang w:val="hu-HU"/>
+        </w:rPr>
+        <w:t>.</w:t>
       </w:r>
     </w:p>
     <w:p>
@@ -2861,7 +2885,7 @@
           <w:sz w:val="24"/>
           <w:lang w:val="hu-HU"/>
         </w:rPr>
-        <w:t xml:space="preserve">. Ez egy memóriában létrehozott másolat a valós DOM-ról, ahol a React először minden manipulációt ezen a virtuális DOM-on végez. A virtuális DOM használatának több előnye is van. Először is, a React kiszámítja az aktuális oldalszerkezet és az új szerkezet közötti különbségeket, majd csak a szükséges változásokat hajtja végre a valós DOM-on, ami hatékony frissítéseket tesz lehetővé. Másodszor, a React több frissítést összegyűjt a virtuális DOM-ban, majd egyetlen </w:t>
+        <w:t xml:space="preserve">. Ez egy memóriában létrehozott másolat a valós DOM-ról, ahol a React először minden manipulációt ezen a virtuális DOM-on végez. Először is, a React kiszámítja az aktuális oldalszerkezet és az új szerkezet közötti különbségeket, majd csak a szükséges változásokat hajtja végre a valós DOM-on, ami hatékony frissítéseket tesz lehetővé. Másodszor, a React több frissítést összegyűjt a virtuális DOM-ban, majd egyetlen </w:t>
       </w:r>
       <w:r>
         <w:rPr>
@@ -2950,26 +2974,1418 @@
           <w:lang w:val="hu-HU"/>
         </w:rPr>
         <w:t>kkor a</w:t>
+      </w:r>
+      <w:r>
+        <w:rPr>
+          <w:rFonts w:ascii="Times New Roman" w:hAnsi="Times New Roman" w:cs="Times New Roman"/>
+          <w:sz w:val="24"/>
+          <w:lang w:val="hu-HU"/>
+        </w:rPr>
+        <w:t xml:space="preserve"> React ennek megfelelően frissíti a DOM-ot. Ez az összehasonlítási folyamat egy speciális algoritmus segítségével történik, amely </w:t>
+      </w:r>
+      <w:r>
+        <w:rPr>
+          <w:rFonts w:ascii="Times New Roman" w:hAnsi="Times New Roman" w:cs="Times New Roman"/>
+          <w:sz w:val="24"/>
+          <w:lang w:val="hu-HU"/>
+        </w:rPr>
+        <w:lastRenderedPageBreak/>
+        <w:t>feltételezi, hogy külö</w:t>
+      </w:r>
+      <w:r>
+        <w:rPr>
+          <w:rFonts w:ascii="Times New Roman" w:hAnsi="Times New Roman" w:cs="Times New Roman"/>
+          <w:sz w:val="24"/>
+          <w:lang w:val="hu-HU"/>
+        </w:rPr>
+        <w:t xml:space="preserve">nböző típusú elemek különböző </w:t>
+      </w:r>
+      <w:r>
+        <w:rPr>
+          <w:rFonts w:ascii="Times New Roman" w:hAnsi="Times New Roman" w:cs="Times New Roman"/>
+          <w:sz w:val="24"/>
+          <w:lang w:val="hu-HU"/>
+        </w:rPr>
+        <w:t>struktúrákat eredményeznek, így a DOM frissítése hatékonyan történik.</w:t>
+      </w:r>
+    </w:p>
+    <w:p>
+      <w:pPr>
+        <w:spacing w:after="240" w:line="360" w:lineRule="auto"/>
+        <w:jc w:val="both"/>
+        <w:rPr>
+          <w:rFonts w:ascii="Times New Roman" w:hAnsi="Times New Roman" w:cs="Times New Roman"/>
+          <w:sz w:val="24"/>
+          <w:lang w:val="hu-HU"/>
+        </w:rPr>
+      </w:pPr>
+      <w:r>
+        <w:rPr>
+          <w:rFonts w:ascii="Times New Roman" w:hAnsi="Times New Roman" w:cs="Times New Roman"/>
+          <w:sz w:val="24"/>
+          <w:lang w:val="hu-HU"/>
+        </w:rPr>
+        <w:t xml:space="preserve">React </w:t>
+      </w:r>
+      <w:r>
+        <w:rPr>
+          <w:rFonts w:ascii="Times New Roman" w:hAnsi="Times New Roman" w:cs="Times New Roman"/>
+          <w:sz w:val="24"/>
+          <w:lang w:val="hu-HU"/>
+        </w:rPr>
+        <w:t>egyszerűsíti az interaktív felhasználói felületek létrehozását deklaratív és komponens-alapú jellege révén. Láthattuk, hogy a React ökoszisztémája nemcsak hogy erős, de rendkívül kiterjeszthető is, ami lehetővé teszi innovatív könyvtárak létrehozását, amelyek kihasználják alapvető elveit a hagyo</w:t>
+      </w:r>
+      <w:r>
+        <w:rPr>
+          <w:rFonts w:ascii="Times New Roman" w:hAnsi="Times New Roman" w:cs="Times New Roman"/>
+          <w:sz w:val="24"/>
+          <w:lang w:val="hu-HU"/>
+        </w:rPr>
+        <w:t>mányos 2D-s webfelületeken túl.</w:t>
+      </w:r>
+    </w:p>
+    <w:p>
+      <w:pPr>
+        <w:spacing w:after="240" w:line="360" w:lineRule="auto"/>
+        <w:jc w:val="both"/>
+        <w:rPr>
+          <w:rFonts w:ascii="Times New Roman" w:hAnsi="Times New Roman" w:cs="Times New Roman"/>
+          <w:sz w:val="24"/>
+          <w:lang w:val="hu-HU"/>
+        </w:rPr>
+      </w:pPr>
+      <w:r>
+        <w:rPr>
+          <w:rFonts w:ascii="Times New Roman" w:hAnsi="Times New Roman" w:cs="Times New Roman"/>
+          <w:sz w:val="24"/>
+          <w:lang w:val="hu-HU"/>
+        </w:rPr>
+        <w:t xml:space="preserve">Ez vezet el minket a React Three Fiberhez, ami a React deklaratív képességeit ötvözi a 3D grafika összetett világával. </w:t>
+      </w:r>
+      <w:r>
+        <w:rPr>
+          <w:rFonts w:ascii="Times New Roman" w:hAnsi="Times New Roman" w:cs="Times New Roman"/>
+          <w:sz w:val="24"/>
+          <w:lang w:val="hu-HU"/>
+        </w:rPr>
+        <w:t>React Three Fiber egy renderer a React számára, amely lehetővé teszi a Three.js</w:t>
+      </w:r>
+      <w:r>
+        <w:rPr>
+          <w:rFonts w:ascii="Times New Roman" w:hAnsi="Times New Roman" w:cs="Times New Roman"/>
+          <w:sz w:val="24"/>
+          <w:lang w:val="hu-HU"/>
+        </w:rPr>
+        <w:t xml:space="preserve"> használatát React fejlesztői rendszrek között</w:t>
+      </w:r>
+      <w:r>
+        <w:rPr>
+          <w:rFonts w:ascii="Times New Roman" w:hAnsi="Times New Roman" w:cs="Times New Roman"/>
+          <w:sz w:val="24"/>
+          <w:lang w:val="hu-HU"/>
+        </w:rPr>
+        <w:t xml:space="preserve">. </w:t>
+      </w:r>
+      <w:r>
+        <w:rPr>
+          <w:rFonts w:ascii="Times New Roman" w:hAnsi="Times New Roman" w:cs="Times New Roman"/>
+          <w:sz w:val="24"/>
+          <w:lang w:val="hu-HU"/>
+        </w:rPr>
+        <w:t xml:space="preserve">A következő fejezetben megvizsgáljuk, hogyan használja ki a React Three Fiber a React paradigmáját, hogy beilleszthesse a Three.js erőteljes 3D renderelési képességeit a React ökoszisztémába. Megnézzük, hogyan teszi lehetővé ez az integráció a fejlesztők számára, hogy ugyanolyan könnyedén és hatékonyan alkossanak 3D </w:t>
+      </w:r>
+      <w:r>
+        <w:rPr>
+          <w:rFonts w:ascii="Times New Roman" w:hAnsi="Times New Roman" w:cs="Times New Roman"/>
+          <w:sz w:val="24"/>
+          <w:lang w:val="hu-HU"/>
+        </w:rPr>
+        <w:t>alkalmazásokat</w:t>
+      </w:r>
+      <w:r>
+        <w:rPr>
+          <w:rFonts w:ascii="Times New Roman" w:hAnsi="Times New Roman" w:cs="Times New Roman"/>
+          <w:sz w:val="24"/>
+          <w:lang w:val="hu-HU"/>
+        </w:rPr>
+        <w:t>, mint ahogyan hagyományos webalkalmazásokat építenek. A React és a Three.js közötti hidat építve a React Three Fibe</w:t>
+      </w:r>
+      <w:r>
+        <w:rPr>
+          <w:rFonts w:ascii="Times New Roman" w:hAnsi="Times New Roman" w:cs="Times New Roman"/>
+          <w:sz w:val="24"/>
+          <w:lang w:val="hu-HU"/>
+        </w:rPr>
+        <w:t>r nemcsak kiszélesíti a Reacttal</w:t>
+      </w:r>
+      <w:r>
+        <w:rPr>
+          <w:rFonts w:ascii="Times New Roman" w:hAnsi="Times New Roman" w:cs="Times New Roman"/>
+          <w:sz w:val="24"/>
+          <w:lang w:val="hu-HU"/>
+        </w:rPr>
+        <w:t xml:space="preserve"> elérhető lehetőségek skáláját, hanem </w:t>
+      </w:r>
+      <w:r>
+        <w:rPr>
+          <w:rFonts w:ascii="Times New Roman" w:hAnsi="Times New Roman" w:cs="Times New Roman"/>
+          <w:sz w:val="24"/>
+          <w:lang w:val="hu-HU"/>
+        </w:rPr>
+        <w:t>népszűsíti</w:t>
+      </w:r>
+      <w:r>
+        <w:rPr>
+          <w:rFonts w:ascii="Times New Roman" w:hAnsi="Times New Roman" w:cs="Times New Roman"/>
+          <w:sz w:val="24"/>
+          <w:lang w:val="hu-HU"/>
+        </w:rPr>
+        <w:t xml:space="preserve"> a 3D tartalom létrehozását is, elérhetővé téve azt szélese</w:t>
+      </w:r>
+      <w:r>
+        <w:rPr>
+          <w:rFonts w:ascii="Times New Roman" w:hAnsi="Times New Roman" w:cs="Times New Roman"/>
+          <w:sz w:val="24"/>
+          <w:lang w:val="hu-HU"/>
+        </w:rPr>
+        <w:t>bb fejlesztői közönség számára.</w:t>
+      </w:r>
+    </w:p>
+    <w:p>
+      <w:pPr>
+        <w:rPr>
+          <w:rFonts w:ascii="Times New Roman" w:hAnsi="Times New Roman" w:cs="Times New Roman"/>
+          <w:sz w:val="24"/>
+          <w:lang w:val="hu-HU"/>
+        </w:rPr>
+      </w:pPr>
+      <w:r>
+        <w:rPr>
+          <w:rFonts w:ascii="Times New Roman" w:hAnsi="Times New Roman" w:cs="Times New Roman"/>
+          <w:sz w:val="24"/>
+          <w:lang w:val="hu-HU"/>
+        </w:rPr>
+        <w:br w:type="page"/>
+      </w:r>
+    </w:p>
+    <w:p>
+      <w:pPr>
+        <w:spacing w:after="240" w:line="360" w:lineRule="auto"/>
+        <w:jc w:val="both"/>
+        <w:rPr>
+          <w:rFonts w:ascii="Times New Roman" w:hAnsi="Times New Roman" w:cs="Times New Roman"/>
+          <w:b/>
+          <w:caps/>
+          <w:sz w:val="28"/>
+          <w:lang w:val="hu-HU"/>
+        </w:rPr>
+      </w:pPr>
+      <w:r>
+        <w:rPr>
+          <w:rFonts w:ascii="Times New Roman" w:hAnsi="Times New Roman" w:cs="Times New Roman"/>
+          <w:b/>
+          <w:caps/>
+          <w:sz w:val="28"/>
+          <w:lang w:val="hu-HU"/>
+        </w:rPr>
+        <w:lastRenderedPageBreak/>
+        <w:t>1.4</w:t>
+      </w:r>
+      <w:r>
+        <w:rPr>
+          <w:rFonts w:ascii="Times New Roman" w:hAnsi="Times New Roman" w:cs="Times New Roman"/>
+          <w:b/>
+          <w:caps/>
+          <w:sz w:val="28"/>
+          <w:lang w:val="hu-HU"/>
+        </w:rPr>
+        <w:t xml:space="preserve"> </w:t>
+      </w:r>
+      <w:r>
+        <w:rPr>
+          <w:rFonts w:ascii="Times New Roman" w:hAnsi="Times New Roman" w:cs="Times New Roman"/>
+          <w:b/>
+          <w:caps/>
+          <w:sz w:val="28"/>
+          <w:lang w:val="hu-HU"/>
+        </w:rPr>
+        <w:t>React three fiber</w:t>
+      </w:r>
+    </w:p>
+    <w:p>
+      <w:pPr>
+        <w:spacing w:after="240" w:line="360" w:lineRule="auto"/>
+        <w:jc w:val="both"/>
+        <w:rPr>
+          <w:rFonts w:ascii="Times New Roman" w:hAnsi="Times New Roman" w:cs="Times New Roman"/>
+          <w:sz w:val="24"/>
+          <w:lang w:val="hu-HU"/>
+        </w:rPr>
+      </w:pPr>
+      <w:r>
+        <w:rPr>
+          <w:rFonts w:ascii="Times New Roman" w:hAnsi="Times New Roman" w:cs="Times New Roman"/>
+          <w:sz w:val="24"/>
+          <w:lang w:val="hu-HU"/>
+        </w:rPr>
+        <w:t>A React Three Fiber (R3F) ötvözi a React deklaratív felhasználói felületi paradigmáit a Three.js erőteljes 3D renderelési képességeivel.</w:t>
+      </w:r>
+      <w:r>
+        <w:rPr>
+          <w:rFonts w:ascii="Times New Roman" w:hAnsi="Times New Roman" w:cs="Times New Roman"/>
+          <w:sz w:val="24"/>
+          <w:lang w:val="hu-HU"/>
+        </w:rPr>
+        <w:t xml:space="preserve"> </w:t>
+      </w:r>
+      <w:r>
+        <w:rPr>
+          <w:rFonts w:ascii="Times New Roman" w:hAnsi="Times New Roman" w:cs="Times New Roman"/>
+          <w:sz w:val="24"/>
+          <w:lang w:val="hu-HU"/>
+        </w:rPr>
+        <w:t>Ennek a keretrendszernek a megértése azt jelenti, hogy értékeljük, hogyan használja ki mind a React, mind a Three.js alapvető erejét, miközben egy innovatív megközelítést vezet be a 3D alkalmazások és vizualizációk épí</w:t>
+      </w:r>
+      <w:r>
+        <w:rPr>
+          <w:rFonts w:ascii="Times New Roman" w:hAnsi="Times New Roman" w:cs="Times New Roman"/>
+          <w:sz w:val="24"/>
+          <w:lang w:val="hu-HU"/>
+        </w:rPr>
+        <w:t>téséhez egy React környezetben.</w:t>
+      </w:r>
+    </w:p>
+    <w:p>
+      <w:pPr>
+        <w:spacing w:after="240" w:line="360" w:lineRule="auto"/>
+        <w:jc w:val="both"/>
+        <w:rPr>
+          <w:rFonts w:ascii="Times New Roman" w:hAnsi="Times New Roman" w:cs="Times New Roman"/>
+          <w:sz w:val="24"/>
+          <w:lang w:val="hu-HU"/>
+        </w:rPr>
+      </w:pPr>
+      <w:r>
+        <w:rPr>
+          <w:rFonts w:ascii="Times New Roman" w:hAnsi="Times New Roman" w:cs="Times New Roman"/>
+          <w:sz w:val="24"/>
+          <w:lang w:val="hu-HU"/>
+        </w:rPr>
+        <w:t>A React Three Fiber lényege, hogy egy React renderelő a Three.js számára. Ez azt jelenti, hogy lehetővé teszi a 3D jelenet struktúrájának kifejezését React komponensek segítségével, amelyek belsőleg kezelik a megfelelő Three.js objektumokat. Ahogy a React DOM leképezi a React komponenseket DOM csomópontokra, úgy képezi le az R3F a React komponenseket a Three.js objektumokra, mint amilyenek a meshek,</w:t>
+      </w:r>
+      <w:r>
+        <w:rPr>
+          <w:rFonts w:ascii="Times New Roman" w:hAnsi="Times New Roman" w:cs="Times New Roman"/>
+          <w:sz w:val="24"/>
+          <w:lang w:val="hu-HU"/>
+        </w:rPr>
+        <w:t xml:space="preserve"> geometriák, anyagok és fények.</w:t>
+      </w:r>
+    </w:p>
+    <w:p>
+      <w:pPr>
+        <w:spacing w:after="240" w:line="360" w:lineRule="auto"/>
+        <w:jc w:val="both"/>
+        <w:rPr>
+          <w:rFonts w:ascii="Times New Roman" w:hAnsi="Times New Roman" w:cs="Times New Roman"/>
+          <w:sz w:val="24"/>
+          <w:lang w:val="hu-HU"/>
+        </w:rPr>
+      </w:pPr>
+      <w:r>
+        <w:rPr>
+          <w:rFonts w:ascii="Times New Roman" w:hAnsi="Times New Roman" w:cs="Times New Roman"/>
+          <w:sz w:val="24"/>
+          <w:lang w:val="hu-HU"/>
+        </w:rPr>
+        <w:t xml:space="preserve">A React deklaratív jellege megkönnyíti az állapot és az effektusok kezelését, biztosítva, hogy a UI összhangban maradjon az alapadatokkal. Ez kiterjed a 3D </w:t>
+      </w:r>
+      <w:r>
+        <w:rPr>
+          <w:rFonts w:ascii="Times New Roman" w:hAnsi="Times New Roman" w:cs="Times New Roman"/>
+          <w:sz w:val="24"/>
+          <w:lang w:val="hu-HU"/>
+        </w:rPr>
+        <w:t>grafikára is, ahol a jelenetgráf</w:t>
+      </w:r>
+      <w:r>
+        <w:rPr>
+          <w:rFonts w:ascii="Times New Roman" w:hAnsi="Times New Roman" w:cs="Times New Roman"/>
+          <w:sz w:val="24"/>
+          <w:lang w:val="hu-HU"/>
+        </w:rPr>
+        <w:t xml:space="preserve"> struktúrájának állapotát intuitívabban lehet kezelni</w:t>
+      </w:r>
+      <w:r>
+        <w:rPr>
+          <w:rFonts w:ascii="Times New Roman" w:hAnsi="Times New Roman" w:cs="Times New Roman"/>
+          <w:sz w:val="24"/>
+          <w:lang w:val="hu-HU"/>
+        </w:rPr>
+        <w:t xml:space="preserve"> React komponenseken keresztül. Továbbá </w:t>
+      </w:r>
+      <w:r>
+        <w:rPr>
+          <w:rFonts w:ascii="Times New Roman" w:hAnsi="Times New Roman" w:cs="Times New Roman"/>
+          <w:sz w:val="24"/>
+          <w:lang w:val="hu-HU"/>
+        </w:rPr>
+        <w:t xml:space="preserve">R3F használatával a fejlesztők zökkenőmentesen integrálhatják 3D tartalmaikat más React komponensekkel és </w:t>
+      </w:r>
+      <w:r>
+        <w:rPr>
+          <w:rFonts w:ascii="Times New Roman" w:hAnsi="Times New Roman" w:cs="Times New Roman"/>
+          <w:sz w:val="24"/>
+          <w:lang w:val="hu-HU"/>
+        </w:rPr>
+        <w:t>hook-okkal</w:t>
+      </w:r>
+      <w:r>
+        <w:rPr>
+          <w:rFonts w:ascii="Times New Roman" w:hAnsi="Times New Roman" w:cs="Times New Roman"/>
+          <w:sz w:val="24"/>
+          <w:lang w:val="hu-HU"/>
+        </w:rPr>
+        <w:t>. Ez az integráció biztosítja, hogy a fejlesztők kezelni tudják a bon</w:t>
+      </w:r>
+      <w:r>
+        <w:rPr>
+          <w:rFonts w:ascii="Times New Roman" w:hAnsi="Times New Roman" w:cs="Times New Roman"/>
+          <w:sz w:val="24"/>
+          <w:lang w:val="hu-HU"/>
+        </w:rPr>
+        <w:t>yolult állapot-interakciókat, a routing</w:t>
+      </w:r>
+      <w:r>
+        <w:rPr>
+          <w:rFonts w:ascii="Times New Roman" w:hAnsi="Times New Roman" w:cs="Times New Roman"/>
+          <w:sz w:val="24"/>
+          <w:lang w:val="hu-HU"/>
+        </w:rPr>
+        <w:t>, sőt az állapotkezelési eszközöket is, mint a Redux vagy a Context API egy 3D kontextusban.</w:t>
+      </w:r>
+    </w:p>
+    <w:p>
+      <w:pPr>
+        <w:spacing w:after="240" w:line="360" w:lineRule="auto"/>
+        <w:jc w:val="both"/>
+        <w:rPr>
+          <w:rFonts w:ascii="Times New Roman" w:hAnsi="Times New Roman" w:cs="Times New Roman"/>
+          <w:sz w:val="24"/>
+          <w:lang w:val="hu-HU"/>
+        </w:rPr>
+      </w:pPr>
+      <w:r>
+        <w:rPr>
+          <w:rFonts w:ascii="Times New Roman" w:hAnsi="Times New Roman" w:cs="Times New Roman"/>
+          <w:sz w:val="24"/>
+          <w:lang w:val="hu-HU"/>
+        </w:rPr>
+        <w:t>A React Three Fiber optimalizálja a renderelési teljesítményt a React egyeztetési algoritmusa révén</w:t>
+      </w:r>
+      <w:r>
+        <w:rPr>
+          <w:rFonts w:ascii="Times New Roman" w:hAnsi="Times New Roman" w:cs="Times New Roman"/>
+          <w:sz w:val="24"/>
+          <w:lang w:val="hu-HU"/>
+        </w:rPr>
+        <w:t xml:space="preserve"> ami</w:t>
+      </w:r>
+      <w:r>
+        <w:rPr>
+          <w:rFonts w:ascii="Times New Roman" w:hAnsi="Times New Roman" w:cs="Times New Roman"/>
+          <w:sz w:val="24"/>
+          <w:lang w:val="hu-HU"/>
+        </w:rPr>
+        <w:t xml:space="preserve"> </w:t>
+      </w:r>
+      <w:r>
+        <w:rPr>
+          <w:rFonts w:ascii="Times New Roman" w:hAnsi="Times New Roman" w:cs="Times New Roman"/>
+          <w:sz w:val="24"/>
+          <w:lang w:val="hu-HU"/>
+        </w:rPr>
+        <w:t>c</w:t>
+      </w:r>
+      <w:r>
+        <w:rPr>
+          <w:rFonts w:ascii="Times New Roman" w:hAnsi="Times New Roman" w:cs="Times New Roman"/>
+          <w:sz w:val="24"/>
+          <w:lang w:val="hu-HU"/>
+        </w:rPr>
+        <w:t>sak akkor frissíti az objektumokat, ha azok tulajdonságai megváltoztak, ahelyett, hogy újrarendezné az egész jelenetet, ami jelentős teljesítménybeli akadály lehet a hagyományos Three.js alkalmazásokban.</w:t>
+      </w:r>
+    </w:p>
+    <w:p>
+      <w:pPr>
+        <w:spacing w:after="240" w:line="360" w:lineRule="auto"/>
+        <w:jc w:val="both"/>
+        <w:rPr>
+          <w:rFonts w:ascii="Times New Roman" w:hAnsi="Times New Roman" w:cs="Times New Roman"/>
+          <w:sz w:val="24"/>
+          <w:lang w:val="hu-HU"/>
+        </w:rPr>
+      </w:pPr>
+      <w:r>
+        <w:rPr>
+          <w:rFonts w:ascii="Times New Roman" w:hAnsi="Times New Roman" w:cs="Times New Roman"/>
+          <w:sz w:val="24"/>
+          <w:lang w:val="hu-HU"/>
+        </w:rPr>
+        <w:t xml:space="preserve">Az R3F támogatja a React </w:t>
+      </w:r>
+      <w:r>
+        <w:rPr>
+          <w:rFonts w:ascii="Times New Roman" w:hAnsi="Times New Roman" w:cs="Times New Roman"/>
+          <w:sz w:val="24"/>
+          <w:lang w:val="hu-HU"/>
+        </w:rPr>
+        <w:t>hook-okat</w:t>
+      </w:r>
+      <w:r>
+        <w:rPr>
+          <w:rFonts w:ascii="Times New Roman" w:hAnsi="Times New Roman" w:cs="Times New Roman"/>
+          <w:sz w:val="24"/>
+          <w:lang w:val="hu-HU"/>
+        </w:rPr>
+        <w:t>, lehetővé téve a mellékhatásokkal rendelkező függvénykomponensek használatát, amelyek elengedhetetlenek az animációk, interakciók és aszinkron adatbetöltések kezeléséhez a 3D jeleneten belül.</w:t>
+      </w:r>
+      <w:r>
+        <w:rPr>
+          <w:rFonts w:ascii="Times New Roman" w:hAnsi="Times New Roman" w:cs="Times New Roman"/>
+          <w:sz w:val="24"/>
+          <w:lang w:val="hu-HU"/>
+        </w:rPr>
+        <w:t xml:space="preserve"> A </w:t>
+      </w:r>
+      <w:r>
+        <w:rPr>
+          <w:rFonts w:ascii="Times New Roman" w:hAnsi="Times New Roman" w:cs="Times New Roman"/>
+          <w:sz w:val="24"/>
+          <w:lang w:val="hu-HU"/>
+        </w:rPr>
+        <w:t>mellékhatás olyan műveleteket jelent, amelyek befolyásolják más komponenseket vagy rendszereket</w:t>
+      </w:r>
+      <w:r>
+        <w:rPr>
+          <w:rFonts w:ascii="Times New Roman" w:hAnsi="Times New Roman" w:cs="Times New Roman"/>
+          <w:sz w:val="24"/>
+          <w:lang w:val="hu-HU"/>
+        </w:rPr>
+        <w:t>.</w:t>
+      </w:r>
+    </w:p>
+    <w:p>
+      <w:pPr>
+        <w:spacing w:after="240" w:line="360" w:lineRule="auto"/>
+        <w:jc w:val="both"/>
+        <w:rPr>
+          <w:rFonts w:ascii="Times New Roman" w:hAnsi="Times New Roman" w:cs="Times New Roman"/>
+          <w:sz w:val="24"/>
+          <w:lang w:val="hu-HU"/>
+        </w:rPr>
+      </w:pPr>
+    </w:p>
+    <w:p>
+      <w:pPr>
+        <w:spacing w:after="240" w:line="360" w:lineRule="auto"/>
+        <w:jc w:val="both"/>
+        <w:rPr>
+          <w:rFonts w:ascii="Times New Roman" w:hAnsi="Times New Roman" w:cs="Times New Roman"/>
+          <w:sz w:val="24"/>
+          <w:lang w:val="hu-HU"/>
+        </w:rPr>
+      </w:pPr>
+      <w:r>
+        <w:rPr>
+          <w:rFonts w:ascii="Times New Roman" w:hAnsi="Times New Roman" w:cs="Times New Roman"/>
+          <w:sz w:val="24"/>
+          <w:lang w:val="hu-HU"/>
+        </w:rPr>
+        <w:lastRenderedPageBreak/>
+        <w:t>A &lt;Canvas&gt;</w:t>
+      </w:r>
+      <w:r>
+        <w:rPr>
+          <w:rFonts w:ascii="Times New Roman" w:hAnsi="Times New Roman" w:cs="Times New Roman"/>
+          <w:sz w:val="24"/>
+          <w:lang w:val="hu-HU"/>
+        </w:rPr>
+        <w:t xml:space="preserve"> komponens az R3F alkalmazás belépési pontja. Létrehoz egy Three.js renderert, és beállít egy kamerát és egy jelenetet. Ezen a vásznon helyezhetők el a 3D objektumok React komponensekként.</w:t>
+      </w:r>
+    </w:p>
+    <w:p>
+      <w:pPr>
+        <w:spacing w:after="240" w:line="360" w:lineRule="auto"/>
+        <w:jc w:val="both"/>
+        <w:rPr>
+          <w:rFonts w:ascii="Times New Roman" w:hAnsi="Times New Roman" w:cs="Times New Roman"/>
+          <w:sz w:val="24"/>
+          <w:lang w:val="hu-HU"/>
+        </w:rPr>
+      </w:pPr>
+      <w:r>
+        <w:rPr>
+          <w:rFonts w:ascii="Times New Roman" w:hAnsi="Times New Roman" w:cs="Times New Roman"/>
+          <w:sz w:val="24"/>
+          <w:lang w:val="hu-HU"/>
+        </w:rPr>
+        <w:t xml:space="preserve">Az R3F számos szabványos komponenst </w:t>
+      </w:r>
+      <w:r>
+        <w:rPr>
+          <w:rFonts w:ascii="Times New Roman" w:hAnsi="Times New Roman" w:cs="Times New Roman"/>
+          <w:sz w:val="24"/>
+          <w:lang w:val="hu-HU"/>
+        </w:rPr>
+        <w:t>tesz elérhetővé</w:t>
+      </w:r>
+      <w:r>
+        <w:rPr>
+          <w:rFonts w:ascii="Times New Roman" w:hAnsi="Times New Roman" w:cs="Times New Roman"/>
+          <w:sz w:val="24"/>
+          <w:lang w:val="hu-HU"/>
+        </w:rPr>
+        <w:t>, amelyek a Three.js alapvető fogalmait képviselik, mint például &lt;me</w:t>
+      </w:r>
+      <w:r>
+        <w:rPr>
+          <w:rFonts w:ascii="Times New Roman" w:hAnsi="Times New Roman" w:cs="Times New Roman"/>
+          <w:sz w:val="24"/>
+          <w:lang w:val="hu-HU"/>
+        </w:rPr>
+        <w:t>sh&gt;, &lt;geometry&gt;, &lt;material&gt;</w:t>
+      </w:r>
+      <w:r>
+        <w:rPr>
+          <w:rFonts w:ascii="Times New Roman" w:hAnsi="Times New Roman" w:cs="Times New Roman"/>
+          <w:sz w:val="24"/>
+          <w:lang w:val="hu-HU"/>
+        </w:rPr>
+        <w:t>. Emellett létrehozhatók egyedi komponensek is, amelyek összetett viselkedést vagy kompozit objektumokat foglalnak magukban.</w:t>
+      </w:r>
+    </w:p>
+    <w:p>
+      <w:pPr>
+        <w:spacing w:after="240" w:line="360" w:lineRule="auto"/>
+        <w:jc w:val="both"/>
+        <w:rPr>
+          <w:rFonts w:ascii="Times New Roman" w:hAnsi="Times New Roman" w:cs="Times New Roman"/>
+          <w:sz w:val="24"/>
+          <w:lang w:val="hu-HU"/>
+        </w:rPr>
+      </w:pPr>
+      <w:r>
+        <w:rPr>
+          <w:rFonts w:ascii="Times New Roman" w:hAnsi="Times New Roman" w:cs="Times New Roman"/>
+          <w:sz w:val="24"/>
+          <w:lang w:val="hu-HU"/>
+        </w:rPr>
+        <w:t xml:space="preserve">A React Three Fiber </w:t>
+      </w:r>
+      <w:r>
+        <w:rPr>
+          <w:rFonts w:ascii="Times New Roman" w:hAnsi="Times New Roman" w:cs="Times New Roman"/>
+          <w:sz w:val="24"/>
+          <w:lang w:val="hu-HU"/>
+        </w:rPr>
+        <w:t>több</w:t>
+      </w:r>
+      <w:r>
+        <w:rPr>
+          <w:rFonts w:ascii="Times New Roman" w:hAnsi="Times New Roman" w:cs="Times New Roman"/>
+          <w:sz w:val="24"/>
+          <w:lang w:val="hu-HU"/>
+        </w:rPr>
+        <w:t xml:space="preserve"> rendszert </w:t>
+      </w:r>
+      <w:r>
+        <w:rPr>
+          <w:rFonts w:ascii="Times New Roman" w:hAnsi="Times New Roman" w:cs="Times New Roman"/>
+          <w:sz w:val="24"/>
+          <w:lang w:val="hu-HU"/>
+        </w:rPr>
+        <w:t xml:space="preserve">is </w:t>
+      </w:r>
+      <w:r>
+        <w:rPr>
+          <w:rFonts w:ascii="Times New Roman" w:hAnsi="Times New Roman" w:cs="Times New Roman"/>
+          <w:sz w:val="24"/>
+          <w:lang w:val="hu-HU"/>
+        </w:rPr>
+        <w:t>biztosít az események kezelésére. Mivel a Three.js objektumok nem valódi DOM elemek, az R3F leképezi a felhasználói interakciókat, mint a kattintások vagy pointer mozgások a 3D objektumokra</w:t>
+      </w:r>
+      <w:r>
+        <w:rPr>
+          <w:rFonts w:ascii="Times New Roman" w:hAnsi="Times New Roman" w:cs="Times New Roman"/>
+          <w:sz w:val="24"/>
+          <w:lang w:val="hu-HU"/>
+        </w:rPr>
+        <w:t>, a</w:t>
+      </w:r>
+      <w:r>
+        <w:rPr>
+          <w:rFonts w:ascii="Times New Roman" w:hAnsi="Times New Roman" w:cs="Times New Roman"/>
+          <w:sz w:val="24"/>
+          <w:lang w:val="hu-HU"/>
+        </w:rPr>
+        <w:t xml:space="preserve"> </w:t>
+      </w:r>
+      <w:r>
+        <w:rPr>
+          <w:rFonts w:ascii="Times New Roman" w:hAnsi="Times New Roman" w:cs="Times New Roman"/>
+          <w:sz w:val="24"/>
+          <w:lang w:val="hu-HU"/>
+        </w:rPr>
+        <w:t>Three.js ből ismert raycast segítségével</w:t>
+      </w:r>
+      <w:r>
+        <w:rPr>
+          <w:rFonts w:ascii="Times New Roman" w:hAnsi="Times New Roman" w:cs="Times New Roman"/>
+          <w:sz w:val="24"/>
+          <w:lang w:val="hu-HU"/>
+        </w:rPr>
+        <w:t>.</w:t>
+      </w:r>
+    </w:p>
+    <w:p>
+      <w:pPr>
+        <w:spacing w:after="240" w:line="360" w:lineRule="auto"/>
+        <w:jc w:val="both"/>
+        <w:rPr>
+          <w:rFonts w:ascii="Times New Roman" w:hAnsi="Times New Roman" w:cs="Times New Roman"/>
+          <w:sz w:val="24"/>
+          <w:lang w:val="hu-HU"/>
+        </w:rPr>
+      </w:pPr>
+      <w:r>
+        <w:rPr>
+          <w:rFonts w:ascii="Times New Roman" w:hAnsi="Times New Roman" w:cs="Times New Roman"/>
+          <w:sz w:val="24"/>
+          <w:lang w:val="hu-HU"/>
+        </w:rPr>
+        <w:t>A Suspend Mode</w:t>
+      </w:r>
+      <w:r>
+        <w:rPr>
+          <w:rFonts w:ascii="Times New Roman" w:hAnsi="Times New Roman" w:cs="Times New Roman"/>
+          <w:sz w:val="24"/>
+          <w:lang w:val="hu-HU"/>
+        </w:rPr>
+        <w:t xml:space="preserve"> Reactben általában azt a </w:t>
+      </w:r>
+      <w:r>
+        <w:rPr>
+          <w:rFonts w:ascii="Times New Roman" w:hAnsi="Times New Roman" w:cs="Times New Roman"/>
+          <w:sz w:val="24"/>
+          <w:lang w:val="hu-HU"/>
+        </w:rPr>
+        <w:t>funkciót biztosítja</w:t>
+      </w:r>
+      <w:r>
+        <w:rPr>
+          <w:rFonts w:ascii="Times New Roman" w:hAnsi="Times New Roman" w:cs="Times New Roman"/>
+          <w:sz w:val="24"/>
+          <w:lang w:val="hu-HU"/>
+        </w:rPr>
+        <w:t xml:space="preserve">, hogy a renderelés szüneteltethető addig, amíg bizonyos feltételek teljesülnek, vagy amíg adatokat nem töltünk be. Ezt elsősorban a React Suspense komponense kezeli. A Suspense lehetővé teszi a komponensek számára, hogy </w:t>
+      </w:r>
+      <w:r>
+        <w:rPr>
+          <w:rFonts w:ascii="Times New Roman" w:hAnsi="Times New Roman" w:cs="Times New Roman"/>
+          <w:sz w:val="24"/>
+          <w:lang w:val="hu-HU"/>
+        </w:rPr>
+        <w:t>jelezzék</w:t>
+      </w:r>
+      <w:r>
+        <w:rPr>
+          <w:rFonts w:ascii="Times New Roman" w:hAnsi="Times New Roman" w:cs="Times New Roman"/>
+          <w:sz w:val="24"/>
+          <w:lang w:val="hu-HU"/>
+        </w:rPr>
+        <w:t xml:space="preserve">: még nem készültek </w:t>
+      </w:r>
+      <w:r>
+        <w:rPr>
+          <w:rFonts w:ascii="Times New Roman" w:hAnsi="Times New Roman" w:cs="Times New Roman"/>
+          <w:sz w:val="24"/>
+          <w:lang w:val="hu-HU"/>
+        </w:rPr>
+        <w:t>f</w:t>
+      </w:r>
+      <w:r>
+        <w:rPr>
+          <w:rFonts w:ascii="Times New Roman" w:hAnsi="Times New Roman" w:cs="Times New Roman"/>
+          <w:sz w:val="24"/>
+          <w:lang w:val="hu-HU"/>
+        </w:rPr>
+        <w:t>el a renderelésre, mert valamilyen aszinkron adatra várnak</w:t>
+      </w:r>
+      <w:r>
+        <w:rPr>
+          <w:rFonts w:ascii="Times New Roman" w:hAnsi="Times New Roman" w:cs="Times New Roman"/>
+          <w:sz w:val="24"/>
+          <w:lang w:val="hu-HU"/>
+        </w:rPr>
+        <w:t>, pl. modell vagy textúra</w:t>
+      </w:r>
+      <w:r>
+        <w:rPr>
+          <w:rFonts w:ascii="Times New Roman" w:hAnsi="Times New Roman" w:cs="Times New Roman"/>
+          <w:sz w:val="24"/>
+          <w:lang w:val="hu-HU"/>
+        </w:rPr>
+        <w:t xml:space="preserve"> betöltésére</w:t>
+      </w:r>
+      <w:r>
+        <w:rPr>
+          <w:rFonts w:ascii="Times New Roman" w:hAnsi="Times New Roman" w:cs="Times New Roman"/>
+          <w:sz w:val="24"/>
+          <w:lang w:val="hu-HU"/>
+        </w:rPr>
+        <w:t xml:space="preserve">. Amikor egy komponens "szüneteltetésre" kerül, a React továbbra is megjelenítheti a jelenlegi felhasználói felületet, amíg a komponens által </w:t>
+      </w:r>
+      <w:r>
+        <w:rPr>
+          <w:rFonts w:ascii="Times New Roman" w:hAnsi="Times New Roman" w:cs="Times New Roman"/>
+          <w:sz w:val="24"/>
+          <w:lang w:val="hu-HU"/>
+        </w:rPr>
+        <w:t>kért</w:t>
+      </w:r>
+      <w:r>
+        <w:rPr>
+          <w:rFonts w:ascii="Times New Roman" w:hAnsi="Times New Roman" w:cs="Times New Roman"/>
+          <w:sz w:val="24"/>
+          <w:lang w:val="hu-HU"/>
+        </w:rPr>
+        <w:t xml:space="preserve"> adatok elérhetővé válnak. Ez rendkívül előnyös az adatok </w:t>
+      </w:r>
+      <w:r>
+        <w:rPr>
+          <w:rFonts w:ascii="Times New Roman" w:hAnsi="Times New Roman" w:cs="Times New Roman"/>
+          <w:sz w:val="24"/>
+          <w:lang w:val="hu-HU"/>
+        </w:rPr>
+        <w:t>aszinkron betöltésére</w:t>
+      </w:r>
+      <w:r>
+        <w:rPr>
+          <w:rFonts w:ascii="Times New Roman" w:hAnsi="Times New Roman" w:cs="Times New Roman"/>
+          <w:sz w:val="24"/>
+          <w:lang w:val="hu-HU"/>
+        </w:rPr>
+        <w:t>, a kód felosztása vagy bármely aszinkron feladat esetén, amelynek befejeződése szükséges a renderelés folytatása előtt.</w:t>
+      </w:r>
+    </w:p>
+    <w:p>
+      <w:pPr>
+        <w:spacing w:after="240" w:line="360" w:lineRule="auto"/>
+        <w:jc w:val="both"/>
+        <w:rPr>
+          <w:rFonts w:ascii="Times New Roman" w:hAnsi="Times New Roman" w:cs="Times New Roman"/>
+          <w:sz w:val="24"/>
+          <w:lang w:val="hu-HU"/>
+        </w:rPr>
+      </w:pPr>
+      <w:r>
+        <w:rPr>
+          <w:rFonts w:ascii="Times New Roman" w:hAnsi="Times New Roman" w:cs="Times New Roman"/>
+          <w:sz w:val="24"/>
+          <w:lang w:val="hu-HU"/>
+        </w:rPr>
+        <w:t xml:space="preserve">R3F </w:t>
+      </w:r>
+      <w:r>
+        <w:rPr>
+          <w:rFonts w:ascii="Times New Roman" w:hAnsi="Times New Roman" w:cs="Times New Roman"/>
+          <w:sz w:val="24"/>
+          <w:lang w:val="hu-HU"/>
+        </w:rPr>
+        <w:t>alapból</w:t>
+      </w:r>
+      <w:r>
+        <w:rPr>
+          <w:rFonts w:ascii="Times New Roman" w:hAnsi="Times New Roman" w:cs="Times New Roman"/>
+          <w:sz w:val="24"/>
+          <w:lang w:val="hu-HU"/>
+        </w:rPr>
+        <w:t xml:space="preserve"> kezeli a </w:t>
+      </w:r>
+      <w:r>
+        <w:rPr>
+          <w:rFonts w:ascii="Times New Roman" w:hAnsi="Times New Roman" w:cs="Times New Roman"/>
+          <w:sz w:val="24"/>
+          <w:lang w:val="hu-HU"/>
+        </w:rPr>
+        <w:t>PBR (</w:t>
+      </w:r>
+      <w:r>
+        <w:rPr>
+          <w:rFonts w:ascii="Times New Roman" w:hAnsi="Times New Roman" w:cs="Times New Roman"/>
+          <w:sz w:val="24"/>
+          <w:lang w:val="hu-HU"/>
+        </w:rPr>
+        <w:t>physically based rendering</w:t>
+      </w:r>
+      <w:r>
+        <w:rPr>
+          <w:rFonts w:ascii="Times New Roman" w:hAnsi="Times New Roman" w:cs="Times New Roman"/>
+          <w:sz w:val="24"/>
+          <w:lang w:val="hu-HU"/>
+        </w:rPr>
+        <w:t>)</w:t>
+      </w:r>
+      <w:r>
+        <w:rPr>
+          <w:rFonts w:ascii="Times New Roman" w:hAnsi="Times New Roman" w:cs="Times New Roman"/>
+          <w:sz w:val="24"/>
+          <w:lang w:val="hu-HU"/>
+        </w:rPr>
+        <w:t xml:space="preserve"> anyagokat és textúrákat, rugalmasságot is nyújt az egyedi árnyékoló</w:t>
+      </w:r>
+      <w:r>
+        <w:rPr>
+          <w:rFonts w:ascii="Times New Roman" w:hAnsi="Times New Roman" w:cs="Times New Roman"/>
+          <w:sz w:val="24"/>
+          <w:lang w:val="hu-HU"/>
+        </w:rPr>
+        <w:t xml:space="preserve">k és utófeldolgozási effektek </w:t>
+      </w:r>
+      <w:r>
+        <w:rPr>
+          <w:rFonts w:ascii="Times New Roman" w:hAnsi="Times New Roman" w:cs="Times New Roman"/>
+          <w:sz w:val="24"/>
+          <w:lang w:val="hu-HU"/>
+        </w:rPr>
+        <w:t xml:space="preserve">implementálásához. Ezek integrálhatók React komponensek segítségével, megőrizve a deklaratív megközelítést, miközben kihasználják a GLSL árnyékolók </w:t>
+      </w:r>
+      <w:r>
+        <w:rPr>
+          <w:rFonts w:ascii="Times New Roman" w:hAnsi="Times New Roman" w:cs="Times New Roman"/>
+          <w:sz w:val="24"/>
+          <w:lang w:val="hu-HU"/>
+        </w:rPr>
+        <w:t>előnyeit</w:t>
+      </w:r>
+      <w:r>
+        <w:rPr>
+          <w:rFonts w:ascii="Times New Roman" w:hAnsi="Times New Roman" w:cs="Times New Roman"/>
+          <w:sz w:val="24"/>
+          <w:lang w:val="hu-HU"/>
+        </w:rPr>
+        <w:t>.</w:t>
+      </w:r>
+    </w:p>
+    <w:p>
+      <w:pPr>
+        <w:spacing w:after="240" w:line="360" w:lineRule="auto"/>
+        <w:jc w:val="both"/>
+        <w:rPr>
+          <w:rFonts w:ascii="Times New Roman" w:hAnsi="Times New Roman" w:cs="Times New Roman"/>
+          <w:sz w:val="24"/>
+          <w:lang w:val="hu-HU"/>
+        </w:rPr>
+      </w:pPr>
+      <w:r>
+        <w:rPr>
+          <w:rFonts w:ascii="Times New Roman" w:hAnsi="Times New Roman" w:cs="Times New Roman"/>
+          <w:sz w:val="24"/>
+          <w:lang w:val="hu-HU"/>
+        </w:rPr>
+        <w:t>I</w:t>
+      </w:r>
+      <w:r>
+        <w:rPr>
+          <w:rFonts w:ascii="Times New Roman" w:hAnsi="Times New Roman" w:cs="Times New Roman"/>
+          <w:sz w:val="24"/>
+          <w:lang w:val="hu-HU"/>
+        </w:rPr>
+        <w:t xml:space="preserve">nteraktívabb 3D jelenetek esetén az R3F integrálható fizikai motorokkal, mint például a Cannon.js fizikai motor hook-alapú </w:t>
+      </w:r>
+      <w:r>
+        <w:rPr>
+          <w:rFonts w:ascii="Times New Roman" w:hAnsi="Times New Roman" w:cs="Times New Roman"/>
+          <w:sz w:val="24"/>
+          <w:lang w:val="hu-HU"/>
+        </w:rPr>
+        <w:t>impelentációja vagy a Rapier ami egy újabb fizikai motor ami használható az alkamazás fejlesztéséhez</w:t>
+      </w:r>
+      <w:r>
+        <w:rPr>
+          <w:rFonts w:ascii="Times New Roman" w:hAnsi="Times New Roman" w:cs="Times New Roman"/>
+          <w:sz w:val="24"/>
+          <w:lang w:val="hu-HU"/>
+        </w:rPr>
+        <w:t>. Ez az integráció lehetővé teszi a realisztikus fizikai interakciók kezelését a React ökoszisztémában.</w:t>
+      </w:r>
+    </w:p>
+    <w:p>
+      <w:pPr>
+        <w:spacing w:after="240" w:line="360" w:lineRule="auto"/>
+        <w:jc w:val="both"/>
+        <w:rPr>
+          <w:rFonts w:ascii="Times New Roman" w:hAnsi="Times New Roman" w:cs="Times New Roman"/>
+          <w:sz w:val="24"/>
+          <w:lang w:val="hu-HU"/>
+        </w:rPr>
+      </w:pPr>
+      <w:r>
+        <w:rPr>
+          <w:rFonts w:ascii="Times New Roman" w:hAnsi="Times New Roman" w:cs="Times New Roman"/>
+          <w:sz w:val="24"/>
+          <w:lang w:val="hu-HU"/>
+        </w:rPr>
+        <w:lastRenderedPageBreak/>
+        <w:t>Szerveroldali</w:t>
+      </w:r>
+      <w:r>
+        <w:rPr>
+          <w:rFonts w:ascii="Times New Roman" w:hAnsi="Times New Roman" w:cs="Times New Roman"/>
+          <w:sz w:val="24"/>
+          <w:lang w:val="hu-HU"/>
+        </w:rPr>
+        <w:t xml:space="preserve"> Renderelés (SSR): Az R3F képes a jeleneteket a szerveren renderelni, elküldve a </w:t>
+      </w:r>
+      <w:r>
+        <w:rPr>
+          <w:rFonts w:ascii="Times New Roman" w:hAnsi="Times New Roman" w:cs="Times New Roman"/>
+          <w:sz w:val="24"/>
+          <w:lang w:val="hu-HU"/>
+        </w:rPr>
+        <w:t>kezdeti jelenet pillanatképét a felhasználónak</w:t>
+      </w:r>
+      <w:r>
+        <w:rPr>
+          <w:rFonts w:ascii="Times New Roman" w:hAnsi="Times New Roman" w:cs="Times New Roman"/>
+          <w:sz w:val="24"/>
+          <w:lang w:val="hu-HU"/>
+        </w:rPr>
+        <w:t xml:space="preserve">, ahol interaktívvá válhat. Ez hasznos a </w:t>
+      </w:r>
+      <w:r>
+        <w:rPr>
+          <w:rFonts w:ascii="Times New Roman" w:hAnsi="Times New Roman" w:cs="Times New Roman"/>
+          <w:sz w:val="24"/>
+          <w:lang w:val="hu-HU"/>
+        </w:rPr>
+        <w:t>kereső motorok</w:t>
+      </w:r>
+      <w:r>
+        <w:rPr>
+          <w:rFonts w:ascii="Times New Roman" w:hAnsi="Times New Roman" w:cs="Times New Roman"/>
+          <w:sz w:val="24"/>
+          <w:lang w:val="hu-HU"/>
+        </w:rPr>
+        <w:t xml:space="preserve"> számára és a kezdeti betöltési teljesítmény előnyeinek biztosítására.</w:t>
+      </w:r>
+    </w:p>
+    <w:p>
+      <w:pPr>
+        <w:spacing w:after="240" w:line="360" w:lineRule="auto"/>
+        <w:jc w:val="both"/>
+        <w:rPr>
+          <w:rFonts w:ascii="Times New Roman" w:hAnsi="Times New Roman" w:cs="Times New Roman"/>
+          <w:sz w:val="24"/>
+          <w:lang w:val="hu-HU"/>
+        </w:rPr>
+      </w:pPr>
+      <w:r>
+        <w:rPr>
+          <w:rFonts w:ascii="Times New Roman" w:hAnsi="Times New Roman" w:cs="Times New Roman"/>
+          <w:sz w:val="24"/>
+          <w:lang w:val="hu-HU"/>
+        </w:rPr>
+        <w:t xml:space="preserve">A React Three Fiber jelentős fejlődést képvisel abban, hogy hogyan lehet a 3D tartalmakat webes alkalmazásokba integrálni. Összhangban van a modern webfejlesztési gyakorlatokkal, összehozva a Three.js </w:t>
+      </w:r>
+      <w:r>
+        <w:rPr>
+          <w:rFonts w:ascii="Times New Roman" w:hAnsi="Times New Roman" w:cs="Times New Roman"/>
+          <w:sz w:val="24"/>
+          <w:lang w:val="hu-HU"/>
+        </w:rPr>
+        <w:t>funkcióit,</w:t>
+      </w:r>
+      <w:r>
+        <w:rPr>
+          <w:rFonts w:ascii="Times New Roman" w:hAnsi="Times New Roman" w:cs="Times New Roman"/>
+          <w:sz w:val="24"/>
+          <w:lang w:val="hu-HU"/>
+        </w:rPr>
+        <w:t xml:space="preserve"> a React </w:t>
+      </w:r>
+      <w:r>
+        <w:rPr>
+          <w:rFonts w:ascii="Times New Roman" w:hAnsi="Times New Roman" w:cs="Times New Roman"/>
+          <w:sz w:val="24"/>
+          <w:lang w:val="hu-HU"/>
+        </w:rPr>
+        <w:t>fejlesztési</w:t>
+      </w:r>
+      <w:r>
+        <w:rPr>
+          <w:rFonts w:ascii="Times New Roman" w:hAnsi="Times New Roman" w:cs="Times New Roman"/>
+          <w:sz w:val="24"/>
+          <w:lang w:val="hu-HU"/>
+        </w:rPr>
+        <w:t xml:space="preserve"> előnyeivel. Akár interaktív játékot, VR alkalmazást vagy bonyolult vizualizációkat fejleszt</w:t>
+      </w:r>
+      <w:r>
+        <w:rPr>
+          <w:rFonts w:ascii="Times New Roman" w:hAnsi="Times New Roman" w:cs="Times New Roman"/>
+          <w:sz w:val="24"/>
+          <w:lang w:val="hu-HU"/>
+        </w:rPr>
+        <w:t>hetünk</w:t>
+      </w:r>
+      <w:r>
+        <w:rPr>
+          <w:rFonts w:ascii="Times New Roman" w:hAnsi="Times New Roman" w:cs="Times New Roman"/>
+          <w:sz w:val="24"/>
+          <w:lang w:val="hu-HU"/>
+        </w:rPr>
+        <w:t>, az rugalmas és hatékony k</w:t>
+      </w:r>
+      <w:r>
+        <w:rPr>
+          <w:rFonts w:ascii="Times New Roman" w:hAnsi="Times New Roman" w:cs="Times New Roman"/>
+          <w:sz w:val="24"/>
+          <w:lang w:val="hu-HU"/>
+        </w:rPr>
+        <w:t>eretrendszert nyújt a munkához.</w:t>
+      </w:r>
+    </w:p>
+    <w:p>
+      <w:pPr>
+        <w:rPr>
+          <w:rFonts w:ascii="Times New Roman" w:hAnsi="Times New Roman" w:cs="Times New Roman"/>
+          <w:sz w:val="24"/>
+          <w:lang w:val="hu-HU"/>
+        </w:rPr>
+      </w:pPr>
+      <w:r>
+        <w:rPr>
+          <w:rFonts w:ascii="Times New Roman" w:hAnsi="Times New Roman" w:cs="Times New Roman"/>
+          <w:sz w:val="24"/>
+          <w:lang w:val="hu-HU"/>
+        </w:rPr>
+        <w:br w:type="page"/>
+      </w:r>
+    </w:p>
+    <w:p>
+      <w:pPr>
+        <w:spacing w:after="240" w:line="360" w:lineRule="auto"/>
+        <w:jc w:val="both"/>
+        <w:rPr>
+          <w:rFonts w:ascii="Times New Roman" w:hAnsi="Times New Roman" w:cs="Times New Roman"/>
+          <w:b/>
+          <w:caps/>
+          <w:sz w:val="28"/>
+          <w:lang w:val="hu-HU"/>
+        </w:rPr>
+      </w:pPr>
+      <w:r>
+        <w:rPr>
+          <w:rFonts w:ascii="Times New Roman" w:hAnsi="Times New Roman" w:cs="Times New Roman"/>
+          <w:b/>
+          <w:caps/>
+          <w:sz w:val="28"/>
+          <w:lang w:val="hu-HU"/>
+        </w:rPr>
+        <w:lastRenderedPageBreak/>
+        <w:t>1.5</w:t>
+      </w:r>
+      <w:r>
+        <w:rPr>
+          <w:rFonts w:ascii="Times New Roman" w:hAnsi="Times New Roman" w:cs="Times New Roman"/>
+          <w:b/>
+          <w:caps/>
+          <w:sz w:val="28"/>
+          <w:lang w:val="hu-HU"/>
+        </w:rPr>
+        <w:t xml:space="preserve"> </w:t>
+      </w:r>
+      <w:r>
+        <w:rPr>
+          <w:rFonts w:ascii="Times New Roman" w:hAnsi="Times New Roman" w:cs="Times New Roman"/>
+          <w:b/>
+          <w:caps/>
+          <w:sz w:val="28"/>
+          <w:lang w:val="hu-HU"/>
+        </w:rPr>
+        <w:t>drei</w:t>
+      </w:r>
+    </w:p>
+    <w:p>
+      <w:pPr>
+        <w:spacing w:after="240" w:line="360" w:lineRule="auto"/>
+        <w:jc w:val="both"/>
+        <w:rPr>
+          <w:rFonts w:ascii="Times New Roman" w:hAnsi="Times New Roman" w:cs="Times New Roman"/>
+          <w:sz w:val="24"/>
+          <w:lang w:val="hu-HU"/>
+        </w:rPr>
+      </w:pPr>
+      <w:r>
+        <w:rPr>
+          <w:rFonts w:ascii="Times New Roman" w:hAnsi="Times New Roman" w:cs="Times New Roman"/>
+          <w:sz w:val="24"/>
+          <w:lang w:val="hu-HU"/>
+        </w:rPr>
+        <w:t xml:space="preserve">A Drei egy olyan eszközkészlet, amely további funkcionalitást és komponenseket nyújt a React Three Fiber számára, és célja, hogy megkönnyítse a 3D alkalmazások fejlesztését a Three.js használatával egy React környezetben. A Drei magában foglal számos magasabb szintű absztrakciót, hasznos eszközt és előre elkészített komponenst, amelyek egyszerűsítik a 3D jelenetek fejlesztését. </w:t>
+      </w:r>
+    </w:p>
+    <w:p>
+      <w:pPr>
+        <w:spacing w:after="240" w:line="360" w:lineRule="auto"/>
+        <w:jc w:val="both"/>
+        <w:rPr>
+          <w:rFonts w:ascii="Times New Roman" w:hAnsi="Times New Roman" w:cs="Times New Roman"/>
+          <w:sz w:val="24"/>
+          <w:lang w:val="hu-HU"/>
+        </w:rPr>
+      </w:pPr>
+      <w:r>
+        <w:rPr>
+          <w:rFonts w:ascii="Times New Roman" w:hAnsi="Times New Roman" w:cs="Times New Roman"/>
+          <w:sz w:val="24"/>
+          <w:lang w:val="hu-HU"/>
+        </w:rPr>
+        <w:t>A Drei számos gyakori geometriát és kameramozgatást segítő vezérlőt, valamint más, gyakran szükséges eszközöket kínál, amelyek nem részei közvetlenül a Three.js-nek vagy a React Three Fiber-nek.</w:t>
+      </w:r>
+    </w:p>
+    <w:p>
+      <w:pPr>
+        <w:spacing w:after="240" w:line="360" w:lineRule="auto"/>
+        <w:jc w:val="both"/>
+        <w:rPr>
+          <w:rFonts w:ascii="Times New Roman" w:hAnsi="Times New Roman" w:cs="Times New Roman"/>
+          <w:sz w:val="24"/>
+          <w:lang w:val="hu-HU"/>
+        </w:rPr>
+      </w:pPr>
+      <w:r>
+        <w:rPr>
+          <w:rFonts w:ascii="Times New Roman" w:hAnsi="Times New Roman" w:cs="Times New Roman"/>
+          <w:sz w:val="24"/>
+          <w:lang w:val="hu-HU"/>
+        </w:rPr>
+        <w:t>Egyszerűen használható komponenseket kínál shaderek és utófeldolgozási effektek implementálásához, amelyek beállítása gyakran összetett feladat.</w:t>
+      </w:r>
+      <w:r>
+        <w:rPr>
+          <w:rFonts w:ascii="Times New Roman" w:hAnsi="Times New Roman" w:cs="Times New Roman"/>
+          <w:sz w:val="24"/>
+          <w:lang w:val="hu-HU"/>
+        </w:rPr>
+        <w:br/>
+        <w:t xml:space="preserve">Az </w:t>
+      </w:r>
+      <w:r>
+        <w:rPr>
+          <w:rFonts w:ascii="Times New Roman" w:hAnsi="Times New Roman" w:cs="Times New Roman"/>
+          <w:sz w:val="24"/>
+          <w:lang w:val="hu-HU"/>
+        </w:rPr>
+        <w:t xml:space="preserve"> EffectComposer</w:t>
+      </w:r>
+      <w:r>
+        <w:rPr>
+          <w:rFonts w:ascii="Times New Roman" w:hAnsi="Times New Roman" w:cs="Times New Roman"/>
+          <w:sz w:val="24"/>
+          <w:lang w:val="hu-HU"/>
+        </w:rPr>
+        <w:t xml:space="preserve"> használatával gyorsan és egyszerűen tudunk post-processing effekteket beállítani, a paraméterek könnyen kezelhetők és a kód is nagyon átlátható.</w:t>
+      </w:r>
+    </w:p>
+    <w:p>
+      <w:pPr>
+        <w:spacing w:after="240" w:line="360" w:lineRule="auto"/>
+        <w:jc w:val="both"/>
+        <w:rPr>
+          <w:rFonts w:ascii="Times New Roman" w:hAnsi="Times New Roman" w:cs="Times New Roman"/>
+          <w:sz w:val="24"/>
+          <w:lang w:val="hu-HU"/>
+        </w:rPr>
+      </w:pPr>
+      <w:r>
+        <w:rPr>
+          <w:rFonts w:ascii="Times New Roman" w:hAnsi="Times New Roman" w:cs="Times New Roman"/>
+          <w:sz w:val="24"/>
+          <w:lang w:val="hu-HU"/>
+        </w:rPr>
+        <w:t>A Drei olyan komponenseket tartalmaz, amelyek közös feladatokat kezelnek, mint például modellek vagy textúrák betöltése, környezetek beállítása és hibakereső segédprogramok hozzáadása.</w:t>
+      </w:r>
+      <w:r>
+        <w:rPr>
+          <w:rFonts w:ascii="Times New Roman" w:hAnsi="Times New Roman" w:cs="Times New Roman"/>
+          <w:sz w:val="24"/>
+          <w:lang w:val="hu-HU"/>
+        </w:rPr>
+        <w:t xml:space="preserve"> Alkalmazás fejlesztése alatt hasznát vettem a legtöbb ilyen komponensnek, például a leva, amivel egyszerű GUI ablakhoz hozzá tudjuk rendelni különböző paramétereinket és futásidő alatt lehetőségünk van finomhangolni a beállításokat.</w:t>
+      </w:r>
+    </w:p>
+    <w:p>
+      <w:pPr>
+        <w:spacing w:after="240" w:line="360" w:lineRule="auto"/>
+        <w:jc w:val="both"/>
+        <w:rPr>
+          <w:rFonts w:ascii="Times New Roman" w:hAnsi="Times New Roman" w:cs="Times New Roman"/>
+          <w:sz w:val="24"/>
+          <w:lang w:val="hu-HU"/>
+        </w:rPr>
+      </w:pPr>
+      <w:r>
+        <w:rPr>
+          <w:rFonts w:ascii="Times New Roman" w:hAnsi="Times New Roman" w:cs="Times New Roman"/>
+          <w:sz w:val="24"/>
+          <w:lang w:val="hu-HU"/>
+        </w:rPr>
+        <w:t>A React Three Fiber alapvető React renderert biztosít, amely összeköti a Reactet a Three.js-sel, lehetővé téve, hogy a JSX szintaxis használatával definiálja 3D objektumait és jeleneteit. A Drei ezen épít tovább, olyan komponenseket biztosítva, amelyek már rendelkeznek a szükséges Three.js boilerplate kóddal, így még könnyebbé téve az összetett 3D objektumok és viselkedések React a</w:t>
+      </w:r>
+      <w:r>
+        <w:rPr>
+          <w:rFonts w:ascii="Times New Roman" w:hAnsi="Times New Roman" w:cs="Times New Roman"/>
+          <w:sz w:val="24"/>
+          <w:lang w:val="hu-HU"/>
+        </w:rPr>
+        <w:t>lkalmazásba való beillesztését.</w:t>
+      </w:r>
+    </w:p>
+    <w:p>
+      <w:pPr>
+        <w:rPr>
+          <w:rFonts w:ascii="Times New Roman" w:hAnsi="Times New Roman" w:cs="Times New Roman"/>
+          <w:sz w:val="24"/>
+          <w:lang w:val="hu-HU"/>
+        </w:rPr>
+      </w:pPr>
+      <w:r>
+        <w:rPr>
+          <w:rFonts w:ascii="Times New Roman" w:hAnsi="Times New Roman" w:cs="Times New Roman"/>
+          <w:sz w:val="24"/>
+          <w:lang w:val="hu-HU"/>
+        </w:rPr>
+        <w:br w:type="page"/>
+      </w:r>
+    </w:p>
+    <w:p>
+      <w:pPr>
+        <w:spacing w:after="240" w:line="360" w:lineRule="auto"/>
+        <w:jc w:val="both"/>
+        <w:rPr>
+          <w:rFonts w:ascii="Times New Roman" w:hAnsi="Times New Roman" w:cs="Times New Roman"/>
+          <w:sz w:val="24"/>
+          <w:lang w:val="hu-HU"/>
+        </w:rPr>
+      </w:pPr>
+      <w:r>
+        <w:rPr>
+          <w:rFonts w:ascii="Times New Roman" w:hAnsi="Times New Roman" w:cs="Times New Roman"/>
+          <w:sz w:val="24"/>
+          <w:lang w:val="hu-HU"/>
+        </w:rPr>
+        <w:lastRenderedPageBreak/>
+        <w:t>A Drei csökkenti az írandó és kezelendő boilerplate kód mennyiségét, kibővített komponenseket biztosítva, amelyek közvetlenül használhatók a React komponenseiben.</w:t>
+      </w:r>
+    </w:p>
+    <w:p>
+      <w:pPr>
+        <w:spacing w:after="240" w:line="360" w:lineRule="auto"/>
+        <w:jc w:val="both"/>
+        <w:rPr>
+          <w:rFonts w:ascii="Times New Roman" w:hAnsi="Times New Roman" w:cs="Times New Roman"/>
+          <w:sz w:val="24"/>
+          <w:lang w:val="hu-HU"/>
+        </w:rPr>
+      </w:pPr>
+      <w:r>
+        <w:rPr>
+          <w:rFonts w:ascii="Times New Roman" w:hAnsi="Times New Roman" w:cs="Times New Roman"/>
+          <w:sz w:val="24"/>
+          <w:lang w:val="hu-HU"/>
+        </w:rPr>
+        <w:t>A Drei számos komponense teljesítményre optimalizált, biztosítva, hogy a 3D jelenetek simán fussanak anélkül, hogy mélyreható ismeretekkel kellene rendelkezni a Three.js teljesítményoptimalizálásáról.</w:t>
+      </w:r>
+    </w:p>
+    <w:p>
+      <w:pPr>
+        <w:spacing w:after="240" w:line="360" w:lineRule="auto"/>
+        <w:jc w:val="both"/>
+        <w:rPr>
+          <w:rFonts w:ascii="Times New Roman" w:hAnsi="Times New Roman" w:cs="Times New Roman"/>
+          <w:sz w:val="24"/>
+          <w:lang w:val="hu-HU"/>
+        </w:rPr>
+      </w:pPr>
+      <w:r>
+        <w:rPr>
+          <w:rFonts w:ascii="Times New Roman" w:hAnsi="Times New Roman" w:cs="Times New Roman"/>
+          <w:sz w:val="24"/>
+          <w:lang w:val="hu-HU"/>
+        </w:rPr>
+        <w:t>Mivel a Drei kifejezetten a React Three Fiber használatához készült, komponenseinek projektbe való integrálása egyértelmű. Importálhat egy Drei komponenst, és használhatja azt a React komponensfában, akárcsak bármely más React komponenst.</w:t>
+      </w:r>
+    </w:p>
+    <w:p>
+      <w:pPr>
+        <w:spacing w:after="240" w:line="360" w:lineRule="auto"/>
+        <w:jc w:val="both"/>
+        <w:rPr>
+          <w:rFonts w:ascii="Times New Roman" w:hAnsi="Times New Roman" w:cs="Times New Roman"/>
+          <w:sz w:val="24"/>
+          <w:lang w:val="hu-HU"/>
+        </w:rPr>
+      </w:pPr>
+      <w:r>
+        <w:rPr>
+          <w:rFonts w:ascii="Times New Roman" w:hAnsi="Times New Roman" w:cs="Times New Roman"/>
+          <w:sz w:val="24"/>
+          <w:lang w:val="hu-HU"/>
+        </w:rPr>
+        <w:t xml:space="preserve">Összességében a Drei értékes </w:t>
+      </w:r>
+      <w:r>
+        <w:rPr>
+          <w:rFonts w:ascii="Times New Roman" w:hAnsi="Times New Roman" w:cs="Times New Roman"/>
+          <w:sz w:val="24"/>
+          <w:lang w:val="hu-HU"/>
+        </w:rPr>
+        <w:t>eszköztár</w:t>
+      </w:r>
+      <w:r>
+        <w:rPr>
+          <w:rFonts w:ascii="Times New Roman" w:hAnsi="Times New Roman" w:cs="Times New Roman"/>
+          <w:sz w:val="24"/>
+          <w:lang w:val="hu-HU"/>
+        </w:rPr>
+        <w:t xml:space="preserve"> mindenki számára, aki React Three Fiber-t használ, megkönnyítve a bonyolult 3D grafikával való munkát és jelentősen felgyorsítva a fejlesztési időt.</w:t>
       </w:r>
       <w:bookmarkStart w:id="0" w:name="_GoBack"/>
       <w:bookmarkEnd w:id="0"/>
-      <w:r>
-        <w:rPr>
-          <w:rFonts w:ascii="Times New Roman" w:hAnsi="Times New Roman" w:cs="Times New Roman"/>
-          <w:sz w:val="24"/>
-          <w:lang w:val="hu-HU"/>
-        </w:rPr>
-        <w:t xml:space="preserve"> React ennek megfelelően frissíti a DOM-ot. Ez az összehasonlítási folyamat egy speciális algoritmus segítségével történik, amely feltételezi, hogy különböző típusú </w:t>
-      </w:r>
-      <w:r>
-        <w:rPr>
-          <w:rFonts w:ascii="Times New Roman" w:hAnsi="Times New Roman" w:cs="Times New Roman"/>
-          <w:sz w:val="24"/>
-          <w:lang w:val="hu-HU"/>
-        </w:rPr>
-        <w:lastRenderedPageBreak/>
-        <w:t>elemek különböző fastruktúrákat eredményeznek, így a DOM frissítése hatékonyan történik.</w:t>
-      </w:r>
+    </w:p>
+    <w:p>
+      <w:pPr>
+        <w:spacing w:after="240" w:line="360" w:lineRule="auto"/>
+        <w:jc w:val="both"/>
+        <w:rPr>
+          <w:rFonts w:ascii="Times New Roman" w:hAnsi="Times New Roman" w:cs="Times New Roman"/>
+          <w:sz w:val="24"/>
+          <w:lang w:val="hu-HU"/>
+        </w:rPr>
+      </w:pPr>
+    </w:p>
+    <w:p>
+      <w:pPr>
+        <w:spacing w:after="240" w:line="360" w:lineRule="auto"/>
+        <w:jc w:val="both"/>
+        <w:rPr>
+          <w:rFonts w:ascii="Times New Roman" w:hAnsi="Times New Roman" w:cs="Times New Roman"/>
+          <w:sz w:val="24"/>
+          <w:lang w:val="hu-HU"/>
+        </w:rPr>
+      </w:pPr>
     </w:p>
     <w:sectPr>
       <w:headerReference w:type="default" r:id="rId9"/>
@@ -3058,7 +4474,7 @@
             <w:noProof/>
             <w:lang w:val="hu-HU"/>
           </w:rPr>
-          <w:t>11</w:t>
+          <w:t>15</w:t>
         </w:r>
         <w:r>
           <w:fldChar w:fldCharType="end"/>
@@ -4194,7 +5610,7 @@
   <w:style w:type="paragraph" w:default="1" w:styleId="Norml">
     <w:name w:val="Normal"/>
     <w:qFormat/>
-    <w:rsid w:val="0031766E"/>
+    <w:rsid w:val="002826B6"/>
   </w:style>
   <w:style w:type="character" w:default="1" w:styleId="Bekezdsalapbettpusa">
     <w:name w:val="Default Paragraph Font"/>
@@ -4566,7 +5982,7 @@
 </file>
 
 <file path=customXml/itemProps1.xml><?xml version="1.0" encoding="utf-8"?>
-<ds:datastoreItem xmlns:ds="http://schemas.openxmlformats.org/officeDocument/2006/customXml" ds:itemID="{DDF80A9B-E3B7-497A-9038-4B72923FB324}">
+<ds:datastoreItem xmlns:ds="http://schemas.openxmlformats.org/officeDocument/2006/customXml" ds:itemID="{A7D9AE1A-CFC1-4F4A-9E92-C1E4FC3BD733}">
   <ds:schemaRefs>
     <ds:schemaRef ds:uri="http://schemas.openxmlformats.org/officeDocument/2006/bibliography"/>
   </ds:schemaRefs>

--- a/docs/szakdolgozat.docx
+++ b/docs/szakdolgozat.docx
@@ -989,7 +989,17 @@
           <w:sz w:val="32"/>
         </w:rPr>
         <w:lastRenderedPageBreak/>
-        <w:t>Tartalmi összefoglaló</w:t>
+        <w:t>Tartalmi</w:t>
+      </w:r>
+      <w:bookmarkStart w:id="0" w:name="_GoBack"/>
+      <w:bookmarkEnd w:id="0"/>
+      <w:r>
+        <w:rPr>
+          <w:rFonts w:ascii="Times New Roman" w:hAnsi="Times New Roman" w:cs="Times New Roman"/>
+          <w:b/>
+          <w:sz w:val="32"/>
+        </w:rPr>
+        <w:t xml:space="preserve"> összefoglaló</w:t>
       </w:r>
     </w:p>
     <w:p>
@@ -4362,30 +4372,87 @@
         </w:rPr>
         <w:t xml:space="preserve"> mindenki számára, aki React Three Fiber-t használ, megkönnyítve a bonyolult 3D grafikával való munkát és jelentősen felgyorsítva a fejlesztési időt.</w:t>
       </w:r>
-      <w:bookmarkStart w:id="0" w:name="_GoBack"/>
-      <w:bookmarkEnd w:id="0"/>
-    </w:p>
-    <w:p>
-      <w:pPr>
-        <w:spacing w:after="240" w:line="360" w:lineRule="auto"/>
-        <w:jc w:val="both"/>
-        <w:rPr>
-          <w:rFonts w:ascii="Times New Roman" w:hAnsi="Times New Roman" w:cs="Times New Roman"/>
-          <w:sz w:val="24"/>
-          <w:lang w:val="hu-HU"/>
-        </w:rPr>
-      </w:pPr>
-    </w:p>
-    <w:p>
-      <w:pPr>
-        <w:spacing w:after="240" w:line="360" w:lineRule="auto"/>
-        <w:jc w:val="both"/>
-        <w:rPr>
-          <w:rFonts w:ascii="Times New Roman" w:hAnsi="Times New Roman" w:cs="Times New Roman"/>
-          <w:sz w:val="24"/>
-          <w:lang w:val="hu-HU"/>
-        </w:rPr>
-      </w:pPr>
+    </w:p>
+    <w:p>
+      <w:pPr>
+        <w:spacing w:after="240" w:line="360" w:lineRule="auto"/>
+        <w:jc w:val="both"/>
+        <w:rPr>
+          <w:rFonts w:ascii="Times New Roman" w:hAnsi="Times New Roman" w:cs="Times New Roman"/>
+          <w:sz w:val="24"/>
+          <w:lang w:val="hu-HU"/>
+        </w:rPr>
+      </w:pPr>
+    </w:p>
+    <w:p>
+      <w:pPr>
+        <w:spacing w:after="240" w:line="360" w:lineRule="auto"/>
+        <w:jc w:val="both"/>
+        <w:rPr>
+          <w:rFonts w:ascii="Times New Roman" w:hAnsi="Times New Roman" w:cs="Times New Roman"/>
+          <w:b/>
+          <w:caps/>
+          <w:sz w:val="28"/>
+          <w:lang w:val="hu-HU"/>
+        </w:rPr>
+      </w:pPr>
+      <w:r>
+        <w:rPr>
+          <w:rFonts w:ascii="Times New Roman" w:hAnsi="Times New Roman" w:cs="Times New Roman"/>
+          <w:b/>
+          <w:caps/>
+          <w:sz w:val="28"/>
+          <w:lang w:val="hu-HU"/>
+        </w:rPr>
+        <w:t>1.6</w:t>
+      </w:r>
+      <w:r>
+        <w:rPr>
+          <w:rFonts w:ascii="Times New Roman" w:hAnsi="Times New Roman" w:cs="Times New Roman"/>
+          <w:b/>
+          <w:caps/>
+          <w:sz w:val="28"/>
+          <w:lang w:val="hu-HU"/>
+        </w:rPr>
+        <w:t xml:space="preserve"> </w:t>
+      </w:r>
+      <w:r>
+        <w:rPr>
+          <w:rFonts w:ascii="Times New Roman" w:hAnsi="Times New Roman" w:cs="Times New Roman"/>
+          <w:b/>
+          <w:caps/>
+          <w:sz w:val="28"/>
+          <w:lang w:val="hu-HU"/>
+        </w:rPr>
+        <w:t>Blender</w:t>
+      </w:r>
+    </w:p>
+    <w:p>
+      <w:pPr>
+        <w:spacing w:after="240" w:line="360" w:lineRule="auto"/>
+        <w:jc w:val="both"/>
+        <w:rPr>
+          <w:rFonts w:ascii="Times New Roman" w:hAnsi="Times New Roman" w:cs="Times New Roman"/>
+          <w:sz w:val="24"/>
+          <w:lang w:val="hu-HU"/>
+        </w:rPr>
+      </w:pPr>
+      <w:r>
+        <w:rPr>
+          <w:rFonts w:ascii="Times New Roman" w:hAnsi="Times New Roman" w:cs="Times New Roman"/>
+          <w:sz w:val="24"/>
+          <w:lang w:val="hu-HU"/>
+        </w:rPr>
+        <w:t xml:space="preserve">A Blender egy 3D modellek készítésére és szerkesztésére alkalmas nyílt forráskódú  és ingyenes program. Nagyon sok feladatot el tud látni az animációs, tervező és filmipari </w:t>
+      </w:r>
+      <w:r>
+        <w:rPr>
+          <w:rFonts w:ascii="Times New Roman" w:hAnsi="Times New Roman" w:cs="Times New Roman"/>
+          <w:sz w:val="24"/>
+          <w:lang w:val="hu-HU"/>
+        </w:rPr>
+        <w:t>területeken, egyre több stúdió használja és egy hatalmas online közösség van mellette rengeteg fórummal és oktató videóval, amiken keresztül bárki megtanulhatja a program használatát.</w:t>
+      </w:r>
     </w:p>
     <w:sectPr>
       <w:headerReference w:type="default" r:id="rId9"/>
@@ -4474,7 +4541,7 @@
             <w:noProof/>
             <w:lang w:val="hu-HU"/>
           </w:rPr>
-          <w:t>15</w:t>
+          <w:t>16</w:t>
         </w:r>
         <w:r>
           <w:fldChar w:fldCharType="end"/>
@@ -5610,7 +5677,7 @@
   <w:style w:type="paragraph" w:default="1" w:styleId="Norml">
     <w:name w:val="Normal"/>
     <w:qFormat/>
-    <w:rsid w:val="002826B6"/>
+    <w:rsid w:val="00F55F07"/>
   </w:style>
   <w:style w:type="character" w:default="1" w:styleId="Bekezdsalapbettpusa">
     <w:name w:val="Default Paragraph Font"/>
@@ -5982,7 +6049,7 @@
 </file>
 
 <file path=customXml/itemProps1.xml><?xml version="1.0" encoding="utf-8"?>
-<ds:datastoreItem xmlns:ds="http://schemas.openxmlformats.org/officeDocument/2006/customXml" ds:itemID="{A7D9AE1A-CFC1-4F4A-9E92-C1E4FC3BD733}">
+<ds:datastoreItem xmlns:ds="http://schemas.openxmlformats.org/officeDocument/2006/customXml" ds:itemID="{EC14A553-96E5-4398-807B-3DB4A6E24019}">
   <ds:schemaRefs>
     <ds:schemaRef ds:uri="http://schemas.openxmlformats.org/officeDocument/2006/bibliography"/>
   </ds:schemaRefs>

--- a/docs/szakdolgozat.docx
+++ b/docs/szakdolgozat.docx
@@ -989,17 +989,7 @@
           <w:sz w:val="32"/>
         </w:rPr>
         <w:lastRenderedPageBreak/>
-        <w:t>Tartalmi</w:t>
-      </w:r>
-      <w:bookmarkStart w:id="0" w:name="_GoBack"/>
-      <w:bookmarkEnd w:id="0"/>
-      <w:r>
-        <w:rPr>
-          <w:rFonts w:ascii="Times New Roman" w:hAnsi="Times New Roman" w:cs="Times New Roman"/>
-          <w:b/>
-          <w:sz w:val="32"/>
-        </w:rPr>
-        <w:t xml:space="preserve"> összefoglaló</w:t>
+        <w:t>Tartalmi összefoglaló</w:t>
       </w:r>
     </w:p>
     <w:p>
@@ -1318,7 +1308,14 @@
           <w:rFonts w:ascii="Times New Roman" w:hAnsi="Times New Roman" w:cs="Times New Roman"/>
           <w:sz w:val="24"/>
         </w:rPr>
-        <w:t xml:space="preserve">rendszerével kéeszült. </w:t>
+        <w:t>rendszerével ké</w:t>
+      </w:r>
+      <w:r>
+        <w:rPr>
+          <w:rFonts w:ascii="Times New Roman" w:hAnsi="Times New Roman" w:cs="Times New Roman"/>
+          <w:sz w:val="24"/>
+        </w:rPr>
+        <w:t xml:space="preserve">szült. </w:t>
       </w:r>
       <w:r>
         <w:rPr>
@@ -4344,52 +4341,6 @@
         <w:jc w:val="both"/>
         <w:rPr>
           <w:rFonts w:ascii="Times New Roman" w:hAnsi="Times New Roman" w:cs="Times New Roman"/>
-          <w:sz w:val="24"/>
-          <w:lang w:val="hu-HU"/>
-        </w:rPr>
-      </w:pPr>
-      <w:r>
-        <w:rPr>
-          <w:rFonts w:ascii="Times New Roman" w:hAnsi="Times New Roman" w:cs="Times New Roman"/>
-          <w:sz w:val="24"/>
-          <w:lang w:val="hu-HU"/>
-        </w:rPr>
-        <w:t xml:space="preserve">Összességében a Drei értékes </w:t>
-      </w:r>
-      <w:r>
-        <w:rPr>
-          <w:rFonts w:ascii="Times New Roman" w:hAnsi="Times New Roman" w:cs="Times New Roman"/>
-          <w:sz w:val="24"/>
-          <w:lang w:val="hu-HU"/>
-        </w:rPr>
-        <w:t>eszköztár</w:t>
-      </w:r>
-      <w:r>
-        <w:rPr>
-          <w:rFonts w:ascii="Times New Roman" w:hAnsi="Times New Roman" w:cs="Times New Roman"/>
-          <w:sz w:val="24"/>
-          <w:lang w:val="hu-HU"/>
-        </w:rPr>
-        <w:t xml:space="preserve"> mindenki számára, aki React Three Fiber-t használ, megkönnyítve a bonyolult 3D grafikával való munkát és jelentősen felgyorsítva a fejlesztési időt.</w:t>
-      </w:r>
-    </w:p>
-    <w:p>
-      <w:pPr>
-        <w:spacing w:after="240" w:line="360" w:lineRule="auto"/>
-        <w:jc w:val="both"/>
-        <w:rPr>
-          <w:rFonts w:ascii="Times New Roman" w:hAnsi="Times New Roman" w:cs="Times New Roman"/>
-          <w:sz w:val="24"/>
-          <w:lang w:val="hu-HU"/>
-        </w:rPr>
-      </w:pPr>
-    </w:p>
-    <w:p>
-      <w:pPr>
-        <w:spacing w:after="240" w:line="360" w:lineRule="auto"/>
-        <w:jc w:val="both"/>
-        <w:rPr>
-          <w:rFonts w:ascii="Times New Roman" w:hAnsi="Times New Roman" w:cs="Times New Roman"/>
           <w:b/>
           <w:caps/>
           <w:sz w:val="28"/>
@@ -4451,8 +4402,509 @@
           <w:sz w:val="24"/>
           <w:lang w:val="hu-HU"/>
         </w:rPr>
-        <w:t>területeken, egyre több stúdió használja és egy hatalmas online közösség van mellette rengeteg fórummal és oktató videóval, amiken keresztül bárki megtanulhatja a program használatát.</w:t>
-      </w:r>
+        <w:t xml:space="preserve">területeken, egyre több stúdió használja és egy hatalmas online közösség van mellette rengeteg fórummal és oktató videóval, </w:t>
+      </w:r>
+      <w:r>
+        <w:rPr>
+          <w:rFonts w:ascii="Times New Roman" w:hAnsi="Times New Roman" w:cs="Times New Roman"/>
+          <w:sz w:val="24"/>
+          <w:lang w:val="hu-HU"/>
+        </w:rPr>
+        <w:t>amin</w:t>
+      </w:r>
+      <w:r>
+        <w:rPr>
+          <w:rFonts w:ascii="Times New Roman" w:hAnsi="Times New Roman" w:cs="Times New Roman"/>
+          <w:sz w:val="24"/>
+          <w:lang w:val="hu-HU"/>
+        </w:rPr>
+        <w:t xml:space="preserve"> keresztül bárki megtanulhatja a program használatát.</w:t>
+      </w:r>
+      <w:r>
+        <w:rPr>
+          <w:rFonts w:ascii="Times New Roman" w:hAnsi="Times New Roman" w:cs="Times New Roman"/>
+          <w:sz w:val="24"/>
+          <w:lang w:val="hu-HU"/>
+        </w:rPr>
+        <w:t xml:space="preserve"> Esetünkben a modellezés, geometriákhoz anyag </w:t>
+      </w:r>
+      <w:r>
+        <w:rPr>
+          <w:rFonts w:ascii="Times New Roman" w:hAnsi="Times New Roman" w:cs="Times New Roman"/>
+          <w:sz w:val="24"/>
+          <w:lang w:val="hu-HU"/>
+        </w:rPr>
+        <w:t>hozzárendelés, árnyékok textúrára égetése és exportálás / tömörítés feladatok elvégzésére lett használva a szoftver.</w:t>
+      </w:r>
+    </w:p>
+    <w:p>
+      <w:pPr>
+        <w:spacing w:after="240" w:line="360" w:lineRule="auto"/>
+        <w:jc w:val="both"/>
+        <w:rPr>
+          <w:rFonts w:ascii="Times New Roman" w:hAnsi="Times New Roman" w:cs="Times New Roman"/>
+          <w:sz w:val="24"/>
+          <w:lang w:val="hu-HU"/>
+        </w:rPr>
+      </w:pPr>
+      <w:r>
+        <w:rPr>
+          <w:rFonts w:ascii="Times New Roman" w:hAnsi="Times New Roman" w:cs="Times New Roman"/>
+          <w:sz w:val="24"/>
+          <w:lang w:val="hu-HU"/>
+        </w:rPr>
+        <w:t xml:space="preserve">A kiexportált fájl GLTF formátumú, ami </w:t>
+      </w:r>
+      <w:r>
+        <w:rPr>
+          <w:rFonts w:ascii="Times New Roman" w:hAnsi="Times New Roman" w:cs="Times New Roman"/>
+          <w:sz w:val="24"/>
+          <w:lang w:val="hu-HU"/>
+        </w:rPr>
+        <w:t>egy szabványos fájlformátum háromdimenziós jelenetek és modellek számára. Úgy tervezték, hogy hatékonyan továbbítsa és töltsön be 3D modelleket olyan alkalmazásokban, mint például játékok és más virtuális környezetek. A glTF minimalizálja a 3D eszközök méretét és az azok felhasználásához szükséges futásidejű feldolgozást. Támogatja a teljes 3D jelenet leírásokat, beleértve a csomópont hierarchiáját, kamerákat, anyagokat, textúrákat és animációkat, ami sokoldalúvá teszi a valós idejű alkalmazások számára. Egyik fő előnye, hogy gyorsan elemezhető különböző platformokon és eszközökön, amely növeli hasznos</w:t>
+      </w:r>
+      <w:r>
+        <w:rPr>
+          <w:rFonts w:ascii="Times New Roman" w:hAnsi="Times New Roman" w:cs="Times New Roman"/>
+          <w:sz w:val="24"/>
+          <w:lang w:val="hu-HU"/>
+        </w:rPr>
+        <w:t>ságát a webalapú 3D grafikában.</w:t>
+      </w:r>
+    </w:p>
+    <w:p>
+      <w:pPr>
+        <w:rPr>
+          <w:rFonts w:ascii="Times New Roman" w:hAnsi="Times New Roman" w:cs="Times New Roman"/>
+          <w:sz w:val="24"/>
+          <w:lang w:val="hu-HU"/>
+        </w:rPr>
+      </w:pPr>
+      <w:r>
+        <w:rPr>
+          <w:rFonts w:ascii="Times New Roman" w:hAnsi="Times New Roman" w:cs="Times New Roman"/>
+          <w:sz w:val="24"/>
+          <w:lang w:val="hu-HU"/>
+        </w:rPr>
+        <w:br w:type="page"/>
+      </w:r>
+    </w:p>
+    <w:p>
+      <w:pPr>
+        <w:spacing w:after="240" w:line="360" w:lineRule="auto"/>
+        <w:jc w:val="both"/>
+        <w:rPr>
+          <w:rFonts w:ascii="Times New Roman" w:hAnsi="Times New Roman" w:cs="Times New Roman"/>
+          <w:b/>
+          <w:caps/>
+          <w:sz w:val="28"/>
+          <w:lang w:val="hu-HU"/>
+        </w:rPr>
+      </w:pPr>
+      <w:r>
+        <w:rPr>
+          <w:rFonts w:ascii="Times New Roman" w:hAnsi="Times New Roman" w:cs="Times New Roman"/>
+          <w:b/>
+          <w:caps/>
+          <w:sz w:val="28"/>
+          <w:lang w:val="hu-HU"/>
+        </w:rPr>
+        <w:lastRenderedPageBreak/>
+        <w:t>2.0</w:t>
+      </w:r>
+      <w:r>
+        <w:rPr>
+          <w:rFonts w:ascii="Times New Roman" w:hAnsi="Times New Roman" w:cs="Times New Roman"/>
+          <w:b/>
+          <w:caps/>
+          <w:sz w:val="28"/>
+          <w:lang w:val="hu-HU"/>
+        </w:rPr>
+        <w:t xml:space="preserve"> </w:t>
+      </w:r>
+      <w:r>
+        <w:rPr>
+          <w:rFonts w:ascii="Times New Roman" w:hAnsi="Times New Roman" w:cs="Times New Roman"/>
+          <w:b/>
+          <w:caps/>
+          <w:sz w:val="28"/>
+          <w:lang w:val="hu-HU"/>
+        </w:rPr>
+        <w:t>Fejlesztési folyamat</w:t>
+      </w:r>
+    </w:p>
+    <w:p>
+      <w:pPr>
+        <w:spacing w:after="240" w:line="360" w:lineRule="auto"/>
+        <w:jc w:val="both"/>
+        <w:rPr>
+          <w:rFonts w:ascii="Times New Roman" w:hAnsi="Times New Roman" w:cs="Times New Roman"/>
+          <w:sz w:val="24"/>
+          <w:lang w:val="hu-HU"/>
+        </w:rPr>
+      </w:pPr>
+      <w:r>
+        <w:rPr>
+          <w:rFonts w:ascii="Times New Roman" w:hAnsi="Times New Roman" w:cs="Times New Roman"/>
+          <w:sz w:val="24"/>
+          <w:lang w:val="hu-HU"/>
+        </w:rPr>
+        <w:t>A fejlesztés első lépéseként létrehoztam a git repository-t Github-on, hogy a fejlesztési folyamat alatt biztonságban legyen a forráskód és bármelyik gépről elérjem a projektet, helytől függetlenül. Egy .</w:t>
+      </w:r>
+      <w:r>
+        <w:rPr>
+          <w:rFonts w:ascii="Times New Roman" w:hAnsi="Times New Roman" w:cs="Times New Roman"/>
+          <w:b/>
+          <w:i/>
+          <w:sz w:val="24"/>
+          <w:lang w:val="hu-HU"/>
+        </w:rPr>
+        <w:t>gitignore</w:t>
+      </w:r>
+      <w:r>
+        <w:rPr>
+          <w:rFonts w:ascii="Times New Roman" w:hAnsi="Times New Roman" w:cs="Times New Roman"/>
+          <w:sz w:val="24"/>
+          <w:lang w:val="hu-HU"/>
+        </w:rPr>
+        <w:t xml:space="preserve"> fájl létrehozása szükséges volt mivel node.js package manager-en keresztül használtam a </w:t>
+      </w:r>
+      <w:r>
+        <w:rPr>
+          <w:rFonts w:ascii="Times New Roman" w:hAnsi="Times New Roman" w:cs="Times New Roman"/>
+          <w:sz w:val="24"/>
+          <w:lang w:val="hu-HU"/>
+        </w:rPr>
+        <w:t xml:space="preserve">fejlesztői </w:t>
+      </w:r>
+      <w:r>
+        <w:rPr>
+          <w:rFonts w:ascii="Times New Roman" w:hAnsi="Times New Roman" w:cs="Times New Roman"/>
+          <w:sz w:val="24"/>
+          <w:lang w:val="hu-HU"/>
+        </w:rPr>
+        <w:t xml:space="preserve">könyvtárakat és a projekten belül van pár mappa mint pl.: </w:t>
+      </w:r>
+      <w:r>
+        <w:rPr>
+          <w:rFonts w:ascii="Times New Roman" w:hAnsi="Times New Roman" w:cs="Times New Roman"/>
+          <w:i/>
+          <w:sz w:val="24"/>
+          <w:lang w:val="hu-HU"/>
+        </w:rPr>
+        <w:t>’node_modules’</w:t>
+      </w:r>
+      <w:r>
+        <w:rPr>
+          <w:rFonts w:ascii="Times New Roman" w:hAnsi="Times New Roman" w:cs="Times New Roman"/>
+          <w:i/>
+          <w:sz w:val="24"/>
+          <w:lang w:val="hu-HU"/>
+        </w:rPr>
+        <w:t xml:space="preserve"> </w:t>
+      </w:r>
+      <w:r>
+        <w:rPr>
+          <w:rFonts w:ascii="Times New Roman" w:hAnsi="Times New Roman" w:cs="Times New Roman"/>
+          <w:sz w:val="24"/>
+          <w:lang w:val="hu-HU"/>
+        </w:rPr>
+        <w:t xml:space="preserve">vagy a </w:t>
+      </w:r>
+      <w:r>
+        <w:rPr>
+          <w:rFonts w:ascii="Times New Roman" w:hAnsi="Times New Roman" w:cs="Times New Roman"/>
+          <w:i/>
+          <w:sz w:val="24"/>
+          <w:lang w:val="hu-HU"/>
+        </w:rPr>
+        <w:t>’.env’</w:t>
+      </w:r>
+      <w:r>
+        <w:rPr>
+          <w:rFonts w:ascii="Times New Roman" w:hAnsi="Times New Roman" w:cs="Times New Roman"/>
+          <w:i/>
+          <w:sz w:val="24"/>
+          <w:lang w:val="hu-HU"/>
+        </w:rPr>
+        <w:t xml:space="preserve"> </w:t>
+      </w:r>
+      <w:r>
+        <w:rPr>
+          <w:rFonts w:ascii="Times New Roman" w:hAnsi="Times New Roman" w:cs="Times New Roman"/>
+          <w:sz w:val="24"/>
+          <w:lang w:val="hu-HU"/>
+        </w:rPr>
+        <w:t>aminek a feltöltését mellőzni kell ha node.js fejlesztési elveit követjük.</w:t>
+      </w:r>
+    </w:p>
+    <w:p>
+      <w:pPr>
+        <w:spacing w:after="240" w:line="360" w:lineRule="auto"/>
+        <w:rPr>
+          <w:rFonts w:ascii="Times New Roman" w:hAnsi="Times New Roman" w:cs="Times New Roman"/>
+          <w:sz w:val="24"/>
+          <w:lang w:val="hu-HU"/>
+        </w:rPr>
+      </w:pPr>
+      <w:r>
+        <w:rPr>
+          <w:rFonts w:ascii="Times New Roman" w:hAnsi="Times New Roman" w:cs="Times New Roman"/>
+          <w:sz w:val="24"/>
+          <w:lang w:val="hu-HU"/>
+        </w:rPr>
+        <w:t>Egy React alkalmazás projektjének létrehozásához csak a node.js szükséges.</w:t>
+      </w:r>
+      <w:r>
+        <w:rPr>
+          <w:rFonts w:ascii="Times New Roman" w:hAnsi="Times New Roman" w:cs="Times New Roman"/>
+          <w:sz w:val="24"/>
+          <w:lang w:val="hu-HU"/>
+        </w:rPr>
+        <w:br/>
+        <w:t>A kövekzető parancsra:</w:t>
+      </w:r>
+      <w:r>
+        <w:rPr>
+          <w:rFonts w:ascii="Times New Roman" w:hAnsi="Times New Roman" w:cs="Times New Roman"/>
+          <w:sz w:val="24"/>
+          <w:lang w:val="hu-HU"/>
+        </w:rPr>
+        <w:br/>
+      </w:r>
+      <w:r>
+        <w:rPr>
+          <w:rFonts w:ascii="Courier New" w:hAnsi="Courier New" w:cs="Courier New"/>
+          <w:b/>
+          <w:bCs/>
+          <w:color w:val="ECECEC"/>
+          <w:szCs w:val="21"/>
+          <w:shd w:val="clear" w:color="auto" w:fill="212121"/>
+        </w:rPr>
+        <w:t>npx create-react-app</w:t>
+      </w:r>
+      <w:r>
+        <w:rPr>
+          <w:rFonts w:ascii="Courier New" w:hAnsi="Courier New" w:cs="Courier New"/>
+          <w:b/>
+          <w:bCs/>
+          <w:color w:val="ECECEC"/>
+          <w:szCs w:val="21"/>
+          <w:shd w:val="clear" w:color="auto" w:fill="212121"/>
+        </w:rPr>
+        <w:t xml:space="preserve"> </w:t>
+      </w:r>
+      <w:r>
+        <w:rPr>
+          <w:rFonts w:ascii="Courier New" w:hAnsi="Courier New" w:cs="Courier New"/>
+          <w:b/>
+          <w:bCs/>
+          <w:color w:val="ECECEC"/>
+          <w:szCs w:val="21"/>
+          <w:shd w:val="clear" w:color="auto" w:fill="212121"/>
+        </w:rPr>
+        <w:br/>
+      </w:r>
+      <w:r>
+        <w:rPr>
+          <w:rFonts w:ascii="Times New Roman" w:hAnsi="Times New Roman" w:cs="Times New Roman"/>
+          <w:sz w:val="24"/>
+          <w:lang w:val="hu-HU"/>
+        </w:rPr>
+        <w:t xml:space="preserve">Minden szükséges React függőség bekerül a </w:t>
+      </w:r>
+      <w:r>
+        <w:rPr>
+          <w:rFonts w:ascii="Times New Roman" w:hAnsi="Times New Roman" w:cs="Times New Roman"/>
+          <w:b/>
+          <w:i/>
+          <w:sz w:val="24"/>
+          <w:lang w:val="hu-HU"/>
+        </w:rPr>
+        <w:t>package.json</w:t>
+      </w:r>
+      <w:r>
+        <w:rPr>
+          <w:rFonts w:ascii="Times New Roman" w:hAnsi="Times New Roman" w:cs="Times New Roman"/>
+          <w:sz w:val="24"/>
+          <w:lang w:val="hu-HU"/>
+        </w:rPr>
+        <w:t xml:space="preserve"> fájlba, ami számontartja a projektünkben használt függőségeket, verzió szerint és projekt beüzemelésekor minden itt szereplő függőséget </w:t>
+      </w:r>
+      <w:r>
+        <w:rPr>
+          <w:rFonts w:ascii="Times New Roman" w:hAnsi="Times New Roman" w:cs="Times New Roman"/>
+          <w:sz w:val="24"/>
+          <w:lang w:val="hu-HU"/>
+        </w:rPr>
+        <w:t>letölt a node package manager.</w:t>
+      </w:r>
+    </w:p>
+    <w:p>
+      <w:pPr>
+        <w:spacing w:after="240" w:line="360" w:lineRule="auto"/>
+        <w:rPr>
+          <w:rFonts w:ascii="Times New Roman" w:hAnsi="Times New Roman" w:cs="Times New Roman"/>
+          <w:sz w:val="24"/>
+          <w:lang w:val="hu-HU"/>
+        </w:rPr>
+      </w:pPr>
+      <w:r>
+        <w:rPr>
+          <w:rFonts w:ascii="Times New Roman" w:hAnsi="Times New Roman" w:cs="Times New Roman"/>
+          <w:sz w:val="24"/>
+          <w:lang w:val="hu-HU"/>
+        </w:rPr>
+        <w:t>React projektünkhöz hozzá tudjuk adni a React Three Fiber csomagot, hogy minden meglegyen a fejlesztés megkezdéséhez.</w:t>
+      </w:r>
+      <w:r>
+        <w:rPr>
+          <w:rFonts w:ascii="Times New Roman" w:hAnsi="Times New Roman" w:cs="Times New Roman"/>
+          <w:sz w:val="24"/>
+          <w:lang w:val="hu-HU"/>
+        </w:rPr>
+        <w:br/>
+      </w:r>
+      <w:r>
+        <w:rPr>
+          <w:rFonts w:ascii="Courier New" w:hAnsi="Courier New" w:cs="Courier New"/>
+          <w:b/>
+          <w:bCs/>
+          <w:color w:val="ECECEC"/>
+          <w:sz w:val="21"/>
+          <w:szCs w:val="21"/>
+          <w:shd w:val="clear" w:color="auto" w:fill="212121"/>
+        </w:rPr>
+        <w:t>npm install three @react-three/fiber</w:t>
+      </w:r>
+      <w:r>
+        <w:rPr>
+          <w:rFonts w:ascii="Courier New" w:hAnsi="Courier New" w:cs="Courier New"/>
+          <w:b/>
+          <w:bCs/>
+          <w:color w:val="ECECEC"/>
+          <w:sz w:val="21"/>
+          <w:szCs w:val="21"/>
+          <w:shd w:val="clear" w:color="auto" w:fill="212121"/>
+        </w:rPr>
+        <w:br/>
+      </w:r>
+      <w:r>
+        <w:rPr>
+          <w:rFonts w:ascii="Times New Roman" w:hAnsi="Times New Roman" w:cs="Times New Roman"/>
+          <w:sz w:val="24"/>
+          <w:lang w:val="hu-HU"/>
+        </w:rPr>
+        <w:t xml:space="preserve">Ez egy </w:t>
+      </w:r>
+      <w:r>
+        <w:rPr>
+          <w:rFonts w:ascii="Times New Roman" w:hAnsi="Times New Roman" w:cs="Times New Roman"/>
+          <w:sz w:val="24"/>
+          <w:lang w:val="hu-HU"/>
+        </w:rPr>
+        <w:t>újabb függőség ami a React Three Fiberhez kapcsolódó eszközöket tartalmazza.</w:t>
+      </w:r>
+      <w:r>
+        <w:rPr>
+          <w:rFonts w:ascii="Times New Roman" w:hAnsi="Times New Roman" w:cs="Times New Roman"/>
+          <w:sz w:val="24"/>
+          <w:lang w:val="hu-HU"/>
+        </w:rPr>
+        <w:br/>
+        <w:t xml:space="preserve">Alkalmazás futtatása a lokális hálózaton keresztül történik, az </w:t>
+      </w:r>
+      <w:r>
+        <w:rPr>
+          <w:rFonts w:ascii="Times New Roman" w:hAnsi="Times New Roman" w:cs="Times New Roman"/>
+          <w:sz w:val="24"/>
+          <w:lang w:val="hu-HU"/>
+        </w:rPr>
+        <w:br/>
+      </w:r>
+      <w:r>
+        <w:rPr>
+          <w:rFonts w:ascii="Courier New" w:hAnsi="Courier New" w:cs="Courier New"/>
+          <w:b/>
+          <w:bCs/>
+          <w:color w:val="ECECEC"/>
+          <w:sz w:val="21"/>
+          <w:szCs w:val="21"/>
+          <w:shd w:val="clear" w:color="auto" w:fill="212121"/>
+        </w:rPr>
+        <w:t>npm</w:t>
+      </w:r>
+      <w:r>
+        <w:rPr>
+          <w:rFonts w:ascii="Courier New" w:hAnsi="Courier New" w:cs="Courier New"/>
+          <w:b/>
+          <w:bCs/>
+          <w:color w:val="ECECEC"/>
+          <w:sz w:val="21"/>
+          <w:szCs w:val="21"/>
+          <w:shd w:val="clear" w:color="auto" w:fill="212121"/>
+        </w:rPr>
+        <w:t xml:space="preserve"> install start</w:t>
+      </w:r>
+      <w:r>
+        <w:rPr>
+          <w:rFonts w:ascii="Courier New" w:hAnsi="Courier New" w:cs="Courier New"/>
+          <w:b/>
+          <w:bCs/>
+          <w:color w:val="ECECEC"/>
+          <w:sz w:val="21"/>
+          <w:szCs w:val="21"/>
+          <w:shd w:val="clear" w:color="auto" w:fill="212121"/>
+        </w:rPr>
+        <w:br/>
+      </w:r>
+      <w:r>
+        <w:rPr>
+          <w:rFonts w:ascii="Times New Roman" w:hAnsi="Times New Roman" w:cs="Times New Roman"/>
+          <w:sz w:val="24"/>
+          <w:lang w:val="hu-HU"/>
+        </w:rPr>
+        <w:t>parancsra</w:t>
+      </w:r>
+      <w:r>
+        <w:rPr>
+          <w:rFonts w:ascii="Times New Roman" w:hAnsi="Times New Roman" w:cs="Times New Roman"/>
+          <w:sz w:val="24"/>
+          <w:lang w:val="hu-HU"/>
+        </w:rPr>
+        <w:t>, ilyenkor localhost-on is elérhető a hostolt projekt és a hálózaton keresztül más eszközök is elérhetik ha rendelkeznek a hostoló ip címévél és a portal ahol az alkalmazás hostolva van.</w:t>
+      </w:r>
+    </w:p>
+    <w:p>
+      <w:pPr>
+        <w:spacing w:after="240" w:line="360" w:lineRule="auto"/>
+        <w:rPr>
+          <w:rFonts w:ascii="Times New Roman" w:hAnsi="Times New Roman" w:cs="Times New Roman"/>
+          <w:sz w:val="24"/>
+          <w:lang w:val="hu-HU"/>
+        </w:rPr>
+      </w:pPr>
+      <w:r>
+        <w:rPr>
+          <w:rFonts w:ascii="Times New Roman" w:hAnsi="Times New Roman" w:cs="Times New Roman"/>
+          <w:sz w:val="24"/>
+          <w:lang w:val="hu-HU"/>
+        </w:rPr>
+        <w:t>Az utóbbi lehetőséget ad számunka, hogy az alkalmazásunkat kölünböző eszközökön, különböző böngészőkkel ki tudjuk próbálni, mivel egy olyan 3D webalkalmazást szeretnénk fejleszteni ami a lehető legtöbb eszközt támogatja és ehhez elengedhetetlen a folyamatos tesztelés, teljesítmény, betöltési sebesség és reszponzivitás terén.</w:t>
+      </w:r>
+      <w:bookmarkStart w:id="0" w:name="_GoBack"/>
+      <w:bookmarkEnd w:id="0"/>
+    </w:p>
+    <w:p>
+      <w:pPr>
+        <w:spacing w:after="240" w:line="360" w:lineRule="auto"/>
+        <w:jc w:val="both"/>
+        <w:rPr>
+          <w:rFonts w:ascii="Times New Roman" w:hAnsi="Times New Roman" w:cs="Times New Roman"/>
+          <w:sz w:val="24"/>
+          <w:lang w:val="hu-HU"/>
+        </w:rPr>
+      </w:pPr>
     </w:p>
     <w:sectPr>
       <w:headerReference w:type="default" r:id="rId9"/>
@@ -5677,7 +6129,7 @@
   <w:style w:type="paragraph" w:default="1" w:styleId="Norml">
     <w:name w:val="Normal"/>
     <w:qFormat/>
-    <w:rsid w:val="00F55F07"/>
+    <w:rsid w:val="002563A8"/>
   </w:style>
   <w:style w:type="character" w:default="1" w:styleId="Bekezdsalapbettpusa">
     <w:name w:val="Default Paragraph Font"/>
@@ -6049,7 +6501,7 @@
 </file>
 
 <file path=customXml/itemProps1.xml><?xml version="1.0" encoding="utf-8"?>
-<ds:datastoreItem xmlns:ds="http://schemas.openxmlformats.org/officeDocument/2006/customXml" ds:itemID="{EC14A553-96E5-4398-807B-3DB4A6E24019}">
+<ds:datastoreItem xmlns:ds="http://schemas.openxmlformats.org/officeDocument/2006/customXml" ds:itemID="{9455B47A-8741-4D3F-AD69-A26490DEC2EF}">
   <ds:schemaRefs>
     <ds:schemaRef ds:uri="http://schemas.openxmlformats.org/officeDocument/2006/bibliography"/>
   </ds:schemaRefs>

--- a/docs/szakdolgozat.docx
+++ b/docs/szakdolgozat.docx
@@ -1545,7 +1545,21 @@
           <w:rFonts w:ascii="Times New Roman" w:hAnsi="Times New Roman" w:cs="Times New Roman"/>
           <w:sz w:val="24"/>
         </w:rPr>
-        <w:t>bban az érdeklődésemet, és tanulmányaim utolsó évében már dolgoztam is ezen a szakterületen.</w:t>
+        <w:t xml:space="preserve">bban az érdeklődésemet, és tanulmányaim utolsó </w:t>
+      </w:r>
+      <w:r>
+        <w:rPr>
+          <w:rFonts w:ascii="Times New Roman" w:hAnsi="Times New Roman" w:cs="Times New Roman"/>
+          <w:sz w:val="24"/>
+        </w:rPr>
+        <w:t>évei</w:t>
+      </w:r>
+      <w:r>
+        <w:rPr>
+          <w:rFonts w:ascii="Times New Roman" w:hAnsi="Times New Roman" w:cs="Times New Roman"/>
+          <w:sz w:val="24"/>
+        </w:rPr>
+        <w:t>ben már dolgoztam is ezen a szakterületen.</w:t>
       </w:r>
     </w:p>
     <w:p>
@@ -4832,7 +4846,7 @@
           <w:szCs w:val="21"/>
           <w:shd w:val="clear" w:color="auto" w:fill="212121"/>
         </w:rPr>
-        <w:t>npm</w:t>
+        <w:t>npm install start</w:t>
       </w:r>
       <w:r>
         <w:rPr>
@@ -4844,18 +4858,6 @@
           <w:szCs w:val="21"/>
           <w:shd w:val="clear" w:color="auto" w:fill="212121"/>
         </w:rPr>
-        <w:t xml:space="preserve"> install start</w:t>
-      </w:r>
-      <w:r>
-        <w:rPr>
-          <w:rFonts w:ascii="Courier New" w:hAnsi="Courier New" w:cs="Courier New"/>
-          <w:b/>
-          <w:bCs/>
-          <w:color w:val="ECECEC"/>
-          <w:sz w:val="21"/>
-          <w:szCs w:val="21"/>
-          <w:shd w:val="clear" w:color="auto" w:fill="212121"/>
-        </w:rPr>
         <w:br/>
       </w:r>
       <w:r>
@@ -4878,6 +4880,7 @@
     <w:p>
       <w:pPr>
         <w:spacing w:after="240" w:line="360" w:lineRule="auto"/>
+        <w:jc w:val="both"/>
         <w:rPr>
           <w:rFonts w:ascii="Times New Roman" w:hAnsi="Times New Roman" w:cs="Times New Roman"/>
           <w:sz w:val="24"/>
@@ -4892,13 +4895,1428 @@
         </w:rPr>
         <w:t>Az utóbbi lehetőséget ad számunka, hogy az alkalmazásunkat kölünböző eszközökön, különböző böngészőkkel ki tudjuk próbálni, mivel egy olyan 3D webalkalmazást szeretnénk fejleszteni ami a lehető legtöbb eszközt támogatja és ehhez elengedhetetlen a folyamatos tesztelés, teljesítmény, betöltési sebesség és reszponzivitás terén.</w:t>
       </w:r>
+    </w:p>
+    <w:p>
+      <w:pPr>
+        <w:rPr>
+          <w:rFonts w:ascii="Times New Roman" w:hAnsi="Times New Roman" w:cs="Times New Roman"/>
+          <w:sz w:val="24"/>
+          <w:lang w:val="hu-HU"/>
+        </w:rPr>
+      </w:pPr>
+      <w:r>
+        <w:rPr>
+          <w:rFonts w:ascii="Times New Roman" w:hAnsi="Times New Roman" w:cs="Times New Roman"/>
+          <w:sz w:val="24"/>
+          <w:lang w:val="hu-HU"/>
+        </w:rPr>
+        <w:br w:type="page"/>
+      </w:r>
+    </w:p>
+    <w:p>
+      <w:pPr>
+        <w:spacing w:after="240" w:line="360" w:lineRule="auto"/>
+        <w:jc w:val="both"/>
+        <w:rPr>
+          <w:rFonts w:ascii="Times New Roman" w:hAnsi="Times New Roman" w:cs="Times New Roman"/>
+          <w:b/>
+          <w:caps/>
+          <w:sz w:val="28"/>
+          <w:lang w:val="hu-HU"/>
+        </w:rPr>
+      </w:pPr>
+      <w:r>
+        <w:rPr>
+          <w:rFonts w:ascii="Times New Roman" w:hAnsi="Times New Roman" w:cs="Times New Roman"/>
+          <w:b/>
+          <w:caps/>
+          <w:sz w:val="28"/>
+          <w:lang w:val="hu-HU"/>
+        </w:rPr>
+        <w:lastRenderedPageBreak/>
+        <w:t>2.1</w:t>
+      </w:r>
+      <w:r>
+        <w:rPr>
+          <w:rFonts w:ascii="Times New Roman" w:hAnsi="Times New Roman" w:cs="Times New Roman"/>
+          <w:b/>
+          <w:caps/>
+          <w:sz w:val="28"/>
+          <w:lang w:val="hu-HU"/>
+        </w:rPr>
+        <w:t xml:space="preserve"> </w:t>
+      </w:r>
+      <w:r>
+        <w:rPr>
+          <w:rFonts w:ascii="Times New Roman" w:hAnsi="Times New Roman" w:cs="Times New Roman"/>
+          <w:b/>
+          <w:caps/>
+          <w:sz w:val="28"/>
+          <w:lang w:val="hu-HU"/>
+        </w:rPr>
+        <w:t xml:space="preserve">3D </w:t>
+      </w:r>
+      <w:r>
+        <w:rPr>
+          <w:rFonts w:ascii="Times New Roman" w:hAnsi="Times New Roman" w:cs="Times New Roman"/>
+          <w:b/>
+          <w:caps/>
+          <w:sz w:val="28"/>
+          <w:lang w:val="hu-HU"/>
+        </w:rPr>
+        <w:t>szintér, kamera, renderer</w:t>
+      </w:r>
+      <w:r>
+        <w:rPr>
+          <w:rFonts w:ascii="Times New Roman" w:hAnsi="Times New Roman" w:cs="Times New Roman"/>
+          <w:b/>
+          <w:caps/>
+          <w:sz w:val="28"/>
+          <w:lang w:val="hu-HU"/>
+        </w:rPr>
+        <w:t xml:space="preserve"> létrehozása</w:t>
+      </w:r>
+    </w:p>
+    <w:p>
+      <w:pPr>
+        <w:spacing w:after="240" w:line="360" w:lineRule="auto"/>
+        <w:jc w:val="both"/>
+        <w:rPr>
+          <w:rFonts w:ascii="Times New Roman" w:hAnsi="Times New Roman" w:cs="Times New Roman"/>
+          <w:sz w:val="24"/>
+          <w:lang w:val="hu-HU"/>
+        </w:rPr>
+      </w:pPr>
+      <w:r>
+        <w:rPr>
+          <w:rFonts w:ascii="Times New Roman" w:hAnsi="Times New Roman" w:cs="Times New Roman"/>
+          <w:sz w:val="24"/>
+          <w:lang w:val="hu-HU"/>
+        </w:rPr>
+        <w:t>A</w:t>
+      </w:r>
+      <w:r>
+        <w:rPr>
+          <w:rFonts w:ascii="Times New Roman" w:hAnsi="Times New Roman" w:cs="Times New Roman"/>
+          <w:sz w:val="24"/>
+          <w:lang w:val="hu-HU"/>
+        </w:rPr>
+        <w:t xml:space="preserve"> létrehozott projekt belépési pontja az </w:t>
+      </w:r>
+      <w:r>
+        <w:rPr>
+          <w:rFonts w:ascii="Times New Roman" w:hAnsi="Times New Roman" w:cs="Times New Roman"/>
+          <w:b/>
+          <w:i/>
+          <w:sz w:val="24"/>
+          <w:lang w:val="hu-HU"/>
+        </w:rPr>
+        <w:t>index.jsx</w:t>
+      </w:r>
+      <w:r>
+        <w:rPr>
+          <w:rFonts w:ascii="Times New Roman" w:hAnsi="Times New Roman" w:cs="Times New Roman"/>
+          <w:b/>
+          <w:i/>
+          <w:sz w:val="24"/>
+          <w:lang w:val="hu-HU"/>
+        </w:rPr>
+        <w:t xml:space="preserve"> </w:t>
+      </w:r>
+      <w:r>
+        <w:rPr>
+          <w:rFonts w:ascii="Times New Roman" w:hAnsi="Times New Roman" w:cs="Times New Roman"/>
+          <w:sz w:val="24"/>
+          <w:lang w:val="hu-HU"/>
+        </w:rPr>
+        <w:t xml:space="preserve">lesz, ami egy </w:t>
+      </w:r>
+      <w:r>
+        <w:rPr>
+          <w:rFonts w:ascii="Times New Roman" w:hAnsi="Times New Roman" w:cs="Times New Roman"/>
+          <w:b/>
+          <w:i/>
+          <w:sz w:val="24"/>
+          <w:lang w:val="hu-HU"/>
+        </w:rPr>
+        <w:t>Canvas</w:t>
+      </w:r>
+      <w:r>
+        <w:rPr>
+          <w:rFonts w:ascii="Times New Roman" w:hAnsi="Times New Roman" w:cs="Times New Roman"/>
+          <w:sz w:val="24"/>
+          <w:lang w:val="hu-HU"/>
+        </w:rPr>
+        <w:t xml:space="preserve"> elemet ad vissza a böngészőnek amin elhelyezkedik a kamera és a renderer. Attribútomok megadásával kell módosítanunk a korábban említett objektumok beállításait.</w:t>
+      </w:r>
+    </w:p>
+    <w:p>
+      <w:pPr>
+        <w:spacing w:after="0" w:line="360" w:lineRule="auto"/>
+        <w:jc w:val="center"/>
+        <w:rPr>
+          <w:rFonts w:ascii="Times New Roman" w:hAnsi="Times New Roman" w:cs="Times New Roman"/>
+          <w:sz w:val="24"/>
+          <w:lang w:val="hu-HU"/>
+        </w:rPr>
+      </w:pPr>
+      <w:r>
+        <w:rPr>
+          <w:rFonts w:ascii="Times New Roman" w:hAnsi="Times New Roman" w:cs="Times New Roman"/>
+          <w:sz w:val="24"/>
+          <w:lang w:val="hu-HU"/>
+        </w:rPr>
+        <w:drawing>
+          <wp:inline distT="0" distB="0" distL="0" distR="0" wp14:anchorId="6EA4FDD2" wp14:editId="058A8F2D">
+            <wp:extent cx="3143689" cy="2057687"/>
+            <wp:effectExtent l="0" t="0" r="0" b="0"/>
+            <wp:docPr id="1" name="Kép 1"/>
+            <wp:cNvGraphicFramePr>
+              <a:graphicFrameLocks xmlns:a="http://schemas.openxmlformats.org/drawingml/2006/main" noChangeAspect="1"/>
+            </wp:cNvGraphicFramePr>
+            <a:graphic xmlns:a="http://schemas.openxmlformats.org/drawingml/2006/main">
+              <a:graphicData uri="http://schemas.openxmlformats.org/drawingml/2006/picture">
+                <pic:pic xmlns:pic="http://schemas.openxmlformats.org/drawingml/2006/picture">
+                  <pic:nvPicPr>
+                    <pic:cNvPr id="1" name=""/>
+                    <pic:cNvPicPr/>
+                  </pic:nvPicPr>
+                  <pic:blipFill>
+                    <a:blip r:embed="rId9"/>
+                    <a:stretch>
+                      <a:fillRect/>
+                    </a:stretch>
+                  </pic:blipFill>
+                  <pic:spPr>
+                    <a:xfrm>
+                      <a:off x="0" y="0"/>
+                      <a:ext cx="3143689" cy="2057687"/>
+                    </a:xfrm>
+                    <a:prstGeom prst="rect">
+                      <a:avLst/>
+                    </a:prstGeom>
+                  </pic:spPr>
+                </pic:pic>
+              </a:graphicData>
+            </a:graphic>
+          </wp:inline>
+        </w:drawing>
+      </w:r>
+    </w:p>
+    <w:p>
+      <w:pPr>
+        <w:spacing w:after="240" w:line="360" w:lineRule="auto"/>
+        <w:jc w:val="center"/>
+        <w:rPr>
+          <w:rFonts w:ascii="Times New Roman" w:hAnsi="Times New Roman" w:cs="Times New Roman"/>
+          <w:i/>
+          <w:sz w:val="24"/>
+          <w:lang w:val="hu-HU"/>
+        </w:rPr>
+      </w:pPr>
+      <w:r>
+        <w:rPr>
+          <w:i/>
+        </w:rPr>
+        <w:t>2.1</w:t>
+      </w:r>
+      <w:r>
+        <w:rPr>
+          <w:i/>
+        </w:rPr>
+        <w:t xml:space="preserve">. ábra: </w:t>
+      </w:r>
+      <w:r>
+        <w:rPr>
+          <w:i/>
+        </w:rPr>
+        <w:t>Renderer és kamera beállítása</w:t>
+      </w:r>
+    </w:p>
+    <w:p>
+      <w:pPr>
+        <w:spacing w:after="240" w:line="360" w:lineRule="auto"/>
+        <w:jc w:val="both"/>
+        <w:rPr>
+          <w:rFonts w:ascii="Times New Roman" w:hAnsi="Times New Roman" w:cs="Times New Roman"/>
+          <w:sz w:val="24"/>
+          <w:lang w:val="hu-HU"/>
+        </w:rPr>
+      </w:pPr>
+      <w:r>
+        <w:rPr>
+          <w:rFonts w:ascii="Times New Roman" w:hAnsi="Times New Roman" w:cs="Times New Roman"/>
+          <w:sz w:val="24"/>
+          <w:lang w:val="hu-HU"/>
+        </w:rPr>
+        <w:t xml:space="preserve">Ezek beállítások szükségesek voltak az alkalmazás funkcionalitásai és kinézeti tulajdonságai miatt. A renderer beállítások módosításához egy objektumot kell küldenünk a komponensnek, azzal a név: érték párossal amelyik attribútumot változatni akarjuk és az új érték et át kell adnunk vele együtt. </w:t>
+      </w:r>
+    </w:p>
+    <w:p>
+      <w:pPr>
+        <w:spacing w:after="240" w:line="360" w:lineRule="auto"/>
+        <w:jc w:val="both"/>
+        <w:rPr>
+          <w:rFonts w:ascii="Times New Roman" w:hAnsi="Times New Roman" w:cs="Times New Roman"/>
+          <w:sz w:val="24"/>
+          <w:lang w:val="hu-HU"/>
+        </w:rPr>
+      </w:pPr>
+      <w:r>
+        <w:rPr>
+          <w:rFonts w:ascii="Times New Roman" w:hAnsi="Times New Roman" w:cs="Times New Roman"/>
+          <w:sz w:val="24"/>
+          <w:lang w:val="hu-HU"/>
+        </w:rPr>
+        <w:t>Mivel az alkalmazás támogatja a renderel által generált kép lementését, ezért a renderer beállításain módosítanunk kell, hogy egy generált képkocka után ne törölje ki egyből az elkészült képmátrixot, mert azt mi szeretnénk majd kiolvasni, ha a felhasználó megnyomja a fotó mód gombot, amivel lehetőség van lementeni a renderelt képet .png formátumban.</w:t>
+      </w:r>
+    </w:p>
+    <w:p>
+      <w:pPr>
+        <w:spacing w:after="240" w:line="360" w:lineRule="auto"/>
+        <w:jc w:val="both"/>
+        <w:rPr>
+          <w:rFonts w:ascii="Times New Roman" w:hAnsi="Times New Roman" w:cs="Times New Roman"/>
+          <w:sz w:val="24"/>
+          <w:lang w:val="hu-HU"/>
+        </w:rPr>
+      </w:pPr>
+      <w:r>
+        <w:rPr>
+          <w:rFonts w:ascii="Times New Roman" w:hAnsi="Times New Roman" w:cs="Times New Roman"/>
+          <w:sz w:val="24"/>
+          <w:lang w:val="hu-HU"/>
+        </w:rPr>
+        <w:t>A kamerá</w:t>
+      </w:r>
+      <w:r>
+        <w:rPr>
+          <w:rFonts w:ascii="Times New Roman" w:hAnsi="Times New Roman" w:cs="Times New Roman"/>
+          <w:sz w:val="24"/>
+          <w:lang w:val="hu-HU"/>
+        </w:rPr>
+        <w:t xml:space="preserve">n is különböző beállításokat szükséges végezni, hogy elérjük a kívánt eredményt. Mivel azt szeretnénk, hogy betöltött modellt körbe lehessen nézegetni, ami az origón helyezkedik el. A kamera alapértelmezetten az origóra kerül, tehát módosítani kell a pozíciójan a már fentebb leírt módón. Csak ebben az esetben egy 3 elemű tömböt adunk az objektumon belül a position adattagnak. Továbbá még módosítani kell a kamera near, far clipping tulajdonságain is. Ezek azt eredményezik hogy a virtuális téren belül mi legyen a minimum és maxium távolság a kamera szemszögében, amin belül eső objektumok megjelenjenek a renderer által kigenerált </w:t>
+      </w:r>
+      <w:r>
+        <w:rPr>
+          <w:rFonts w:ascii="Times New Roman" w:hAnsi="Times New Roman" w:cs="Times New Roman"/>
+          <w:sz w:val="24"/>
+          <w:lang w:val="hu-HU"/>
+        </w:rPr>
+        <w:lastRenderedPageBreak/>
+        <w:t>képen. A fov, adattag a field of view tulajdonságért felelős, ami megadja hogy a ka</w:t>
+      </w:r>
+      <w:r>
+        <w:rPr>
+          <w:rFonts w:ascii="Times New Roman" w:hAnsi="Times New Roman" w:cs="Times New Roman"/>
+          <w:sz w:val="24"/>
+          <w:lang w:val="hu-HU"/>
+        </w:rPr>
+        <w:t>mera mekkora szöget lásson be.</w:t>
+      </w:r>
+    </w:p>
+    <w:p>
+      <w:pPr>
+        <w:spacing w:after="240" w:line="360" w:lineRule="auto"/>
+        <w:jc w:val="both"/>
+        <w:rPr>
+          <w:rFonts w:ascii="Times New Roman" w:hAnsi="Times New Roman" w:cs="Times New Roman"/>
+          <w:sz w:val="24"/>
+          <w:lang w:val="hu-HU"/>
+        </w:rPr>
+      </w:pPr>
+      <w:r>
+        <w:rPr>
+          <w:rFonts w:ascii="Times New Roman" w:hAnsi="Times New Roman" w:cs="Times New Roman"/>
+          <w:sz w:val="24"/>
+          <w:lang w:val="hu-HU"/>
+        </w:rPr>
+        <w:t xml:space="preserve">Ehhez a szintérhez úgy tudunk 3D objektumokat hozzáadni, hogy a </w:t>
+      </w:r>
+      <w:r>
+        <w:rPr>
+          <w:rFonts w:ascii="Times New Roman" w:hAnsi="Times New Roman" w:cs="Times New Roman"/>
+          <w:b/>
+          <w:i/>
+          <w:sz w:val="24"/>
+          <w:lang w:val="hu-HU"/>
+        </w:rPr>
+        <w:t>Canvas</w:t>
+      </w:r>
+      <w:r>
+        <w:rPr>
+          <w:rFonts w:ascii="Times New Roman" w:hAnsi="Times New Roman" w:cs="Times New Roman"/>
+          <w:sz w:val="24"/>
+          <w:lang w:val="hu-HU"/>
+        </w:rPr>
+        <w:t xml:space="preserve"> komponens nyitő és záró tagjai közé helyezzük el a kívánt modelleket, fényeket és egyéb funkciókat ami szükséges a jelenetünkhöz. Ahogy a fentebbi képen is látható, egy komponens szerepel esetünkben ami </w:t>
+      </w:r>
+      <w:r>
+        <w:rPr>
+          <w:rFonts w:ascii="Times New Roman" w:hAnsi="Times New Roman" w:cs="Times New Roman"/>
+          <w:b/>
+          <w:i/>
+          <w:sz w:val="24"/>
+          <w:lang w:val="hu-HU"/>
+        </w:rPr>
+        <w:t>Experience</w:t>
+      </w:r>
+      <w:r>
+        <w:rPr>
+          <w:rFonts w:ascii="Times New Roman" w:hAnsi="Times New Roman" w:cs="Times New Roman"/>
+          <w:sz w:val="24"/>
+          <w:lang w:val="hu-HU"/>
+        </w:rPr>
+        <w:t>-nek neveztem el. Ebben van az összes további komponens elhelyezve, amik működtetik az alkalmazást.</w:t>
+      </w:r>
+    </w:p>
+    <w:p>
+      <w:pPr>
+        <w:rPr>
+          <w:rFonts w:ascii="Times New Roman" w:hAnsi="Times New Roman" w:cs="Times New Roman"/>
+          <w:sz w:val="24"/>
+          <w:lang w:val="hu-HU"/>
+        </w:rPr>
+      </w:pPr>
+      <w:r>
+        <w:rPr>
+          <w:rFonts w:ascii="Times New Roman" w:hAnsi="Times New Roman" w:cs="Times New Roman"/>
+          <w:sz w:val="24"/>
+          <w:lang w:val="hu-HU"/>
+        </w:rPr>
+        <w:br w:type="page"/>
+      </w:r>
+    </w:p>
+    <w:p>
+      <w:pPr>
+        <w:spacing w:after="240" w:line="360" w:lineRule="auto"/>
+        <w:jc w:val="both"/>
+        <w:rPr>
+          <w:rFonts w:ascii="Times New Roman" w:hAnsi="Times New Roman" w:cs="Times New Roman"/>
+          <w:b/>
+          <w:caps/>
+          <w:sz w:val="28"/>
+          <w:lang w:val="hu-HU"/>
+        </w:rPr>
+      </w:pPr>
+      <w:r>
+        <w:rPr>
+          <w:rFonts w:ascii="Times New Roman" w:hAnsi="Times New Roman" w:cs="Times New Roman"/>
+          <w:b/>
+          <w:caps/>
+          <w:sz w:val="28"/>
+          <w:lang w:val="hu-HU"/>
+        </w:rPr>
+        <w:lastRenderedPageBreak/>
+        <w:t xml:space="preserve">2.2 </w:t>
+      </w:r>
+      <w:r>
+        <w:rPr>
+          <w:rFonts w:ascii="Times New Roman" w:hAnsi="Times New Roman" w:cs="Times New Roman"/>
+          <w:b/>
+          <w:caps/>
+          <w:sz w:val="28"/>
+          <w:lang w:val="hu-HU"/>
+        </w:rPr>
+        <w:t>Kamera vezérlés</w:t>
+      </w:r>
+    </w:p>
+    <w:p>
+      <w:pPr>
+        <w:spacing w:after="240" w:line="360" w:lineRule="auto"/>
+        <w:jc w:val="both"/>
+        <w:rPr>
+          <w:rFonts w:ascii="Times New Roman" w:hAnsi="Times New Roman" w:cs="Times New Roman"/>
+          <w:sz w:val="24"/>
+          <w:lang w:val="hu-HU"/>
+        </w:rPr>
+      </w:pPr>
+      <w:r>
+        <w:rPr>
+          <w:rFonts w:ascii="Times New Roman" w:hAnsi="Times New Roman" w:cs="Times New Roman"/>
+          <w:sz w:val="24"/>
+          <w:lang w:val="hu-HU"/>
+        </w:rPr>
+        <w:t xml:space="preserve">Az </w:t>
+      </w:r>
+      <w:r>
+        <w:rPr>
+          <w:rFonts w:ascii="Times New Roman" w:hAnsi="Times New Roman" w:cs="Times New Roman"/>
+          <w:b/>
+          <w:i/>
+          <w:sz w:val="24"/>
+          <w:lang w:val="hu-HU"/>
+        </w:rPr>
+        <w:t>OrbitControls</w:t>
+      </w:r>
+      <w:r>
+        <w:rPr>
+          <w:rFonts w:ascii="Times New Roman" w:hAnsi="Times New Roman" w:cs="Times New Roman"/>
+          <w:b/>
+          <w:i/>
+          <w:sz w:val="24"/>
+          <w:lang w:val="hu-HU"/>
+        </w:rPr>
+        <w:t xml:space="preserve"> </w:t>
+      </w:r>
+      <w:r>
+        <w:rPr>
+          <w:rFonts w:ascii="Times New Roman" w:hAnsi="Times New Roman" w:cs="Times New Roman"/>
+          <w:sz w:val="24"/>
+          <w:lang w:val="hu-HU"/>
+        </w:rPr>
+        <w:t xml:space="preserve">komponsenst használja az alkalmazás ami a </w:t>
+      </w:r>
+      <w:r>
+        <w:rPr>
+          <w:rFonts w:ascii="Times New Roman" w:hAnsi="Times New Roman" w:cs="Times New Roman"/>
+          <w:b/>
+          <w:i/>
+          <w:sz w:val="24"/>
+          <w:lang w:val="hu-HU"/>
+        </w:rPr>
+        <w:t>drei</w:t>
+      </w:r>
+      <w:r>
+        <w:rPr>
+          <w:rFonts w:ascii="Times New Roman" w:hAnsi="Times New Roman" w:cs="Times New Roman"/>
+          <w:b/>
+          <w:i/>
+          <w:sz w:val="24"/>
+          <w:lang w:val="hu-HU"/>
+        </w:rPr>
+        <w:t xml:space="preserve"> </w:t>
+      </w:r>
+      <w:r>
+        <w:rPr>
+          <w:rFonts w:ascii="Times New Roman" w:hAnsi="Times New Roman" w:cs="Times New Roman"/>
+          <w:sz w:val="24"/>
+          <w:lang w:val="hu-HU"/>
+        </w:rPr>
+        <w:t>kollekcióból elérhető. Ez egy külön csomag, amit a node package manager –en keresztül kell letöltenünk a projektbe, utána könnyen importálható a koponens az alábbi módón:</w:t>
+      </w:r>
+    </w:p>
+    <w:p>
+      <w:pPr>
+        <w:spacing w:after="0" w:line="360" w:lineRule="auto"/>
+        <w:jc w:val="center"/>
+        <w:rPr>
+          <w:rFonts w:ascii="Times New Roman" w:hAnsi="Times New Roman" w:cs="Times New Roman"/>
+          <w:sz w:val="24"/>
+          <w:lang w:val="hu-HU"/>
+        </w:rPr>
+      </w:pPr>
+      <w:r>
+        <w:rPr>
+          <w:noProof/>
+        </w:rPr>
+        <w:drawing>
+          <wp:inline distT="0" distB="0" distL="0" distR="0" wp14:anchorId="202BC658" wp14:editId="1D9D9C38">
+            <wp:extent cx="3657143" cy="219048"/>
+            <wp:effectExtent l="0" t="0" r="0" b="0"/>
+            <wp:docPr id="2" name="Kép 2"/>
+            <wp:cNvGraphicFramePr>
+              <a:graphicFrameLocks xmlns:a="http://schemas.openxmlformats.org/drawingml/2006/main" noChangeAspect="1"/>
+            </wp:cNvGraphicFramePr>
+            <a:graphic xmlns:a="http://schemas.openxmlformats.org/drawingml/2006/main">
+              <a:graphicData uri="http://schemas.openxmlformats.org/drawingml/2006/picture">
+                <pic:pic xmlns:pic="http://schemas.openxmlformats.org/drawingml/2006/picture">
+                  <pic:nvPicPr>
+                    <pic:cNvPr id="1" name=""/>
+                    <pic:cNvPicPr/>
+                  </pic:nvPicPr>
+                  <pic:blipFill>
+                    <a:blip r:embed="rId10"/>
+                    <a:stretch>
+                      <a:fillRect/>
+                    </a:stretch>
+                  </pic:blipFill>
+                  <pic:spPr>
+                    <a:xfrm>
+                      <a:off x="0" y="0"/>
+                      <a:ext cx="3657143" cy="219048"/>
+                    </a:xfrm>
+                    <a:prstGeom prst="rect">
+                      <a:avLst/>
+                    </a:prstGeom>
+                  </pic:spPr>
+                </pic:pic>
+              </a:graphicData>
+            </a:graphic>
+          </wp:inline>
+        </w:drawing>
+      </w:r>
+    </w:p>
+    <w:p>
+      <w:pPr>
+        <w:spacing w:after="240" w:line="360" w:lineRule="auto"/>
+        <w:jc w:val="center"/>
+        <w:rPr>
+          <w:i/>
+        </w:rPr>
+      </w:pPr>
+      <w:r>
+        <w:rPr>
+          <w:i/>
+        </w:rPr>
+        <w:t>2</w:t>
+      </w:r>
+      <w:r>
+        <w:rPr>
+          <w:i/>
+        </w:rPr>
+        <w:t>.2</w:t>
+      </w:r>
+      <w:r>
+        <w:rPr>
+          <w:i/>
+        </w:rPr>
+        <w:t xml:space="preserve">. ábra: </w:t>
+      </w:r>
+      <w:r>
+        <w:rPr>
+          <w:i/>
+        </w:rPr>
+        <w:t>Új Komponens beimportálása a drei kollekciónól</w:t>
+      </w:r>
+    </w:p>
+    <w:p>
+      <w:pPr>
+        <w:spacing w:after="240" w:line="360" w:lineRule="auto"/>
+        <w:jc w:val="both"/>
+        <w:rPr>
+          <w:rFonts w:ascii="Times New Roman" w:hAnsi="Times New Roman" w:cs="Times New Roman"/>
+          <w:sz w:val="24"/>
+          <w:lang w:val="hu-HU"/>
+        </w:rPr>
+      </w:pPr>
+      <w:r>
+        <w:rPr>
+          <w:rFonts w:ascii="Times New Roman" w:hAnsi="Times New Roman" w:cs="Times New Roman"/>
+          <w:sz w:val="24"/>
+          <w:lang w:val="hu-HU"/>
+        </w:rPr>
+        <w:t xml:space="preserve">A komponens használatához csak bele kell raknunk az </w:t>
+      </w:r>
+      <w:r>
+        <w:rPr>
+          <w:rFonts w:ascii="Times New Roman" w:hAnsi="Times New Roman" w:cs="Times New Roman"/>
+          <w:b/>
+          <w:i/>
+          <w:sz w:val="24"/>
+          <w:lang w:val="hu-HU"/>
+        </w:rPr>
+        <w:t>Experience</w:t>
+      </w:r>
+      <w:r>
+        <w:rPr>
+          <w:rFonts w:ascii="Times New Roman" w:hAnsi="Times New Roman" w:cs="Times New Roman"/>
+          <w:sz w:val="24"/>
+          <w:lang w:val="hu-HU"/>
+        </w:rPr>
+        <w:t xml:space="preserve"> srtuktúra törzsébe, beállításainkat pedig paraméterben szükséges átadnunk neki. Lehetőségünk van korlátozni a körbeforgatható tér ívét, a fel-le döntögetés szögeit és a zoomolás sebességét.</w:t>
+      </w:r>
+      <w:r>
+        <w:rPr>
+          <w:rFonts w:ascii="Times New Roman" w:hAnsi="Times New Roman" w:cs="Times New Roman"/>
+          <w:sz w:val="24"/>
+          <w:lang w:val="hu-HU"/>
+        </w:rPr>
+        <w:t xml:space="preserve"> Amit a felhasználói interfészből ki-be kapcsolhatóvá szeretnénk tenni az az automata forgatás. Ehhez egy boolean típusú </w:t>
+      </w:r>
+      <w:r>
+        <w:rPr>
+          <w:rFonts w:ascii="Times New Roman" w:hAnsi="Times New Roman" w:cs="Times New Roman"/>
+          <w:sz w:val="24"/>
+          <w:lang w:val="hu-HU"/>
+        </w:rPr>
+        <w:t xml:space="preserve">állapotot veszek fel a React </w:t>
+      </w:r>
+      <w:r>
+        <w:rPr>
+          <w:rFonts w:ascii="Times New Roman" w:hAnsi="Times New Roman" w:cs="Times New Roman"/>
+          <w:b/>
+          <w:i/>
+          <w:sz w:val="24"/>
+          <w:lang w:val="hu-HU"/>
+        </w:rPr>
+        <w:t>useState</w:t>
+      </w:r>
+      <w:r>
+        <w:rPr>
+          <w:rFonts w:ascii="Times New Roman" w:hAnsi="Times New Roman" w:cs="Times New Roman"/>
+          <w:b/>
+          <w:i/>
+          <w:sz w:val="24"/>
+          <w:lang w:val="hu-HU"/>
+        </w:rPr>
+        <w:t xml:space="preserve"> </w:t>
+      </w:r>
+      <w:r>
+        <w:rPr>
+          <w:rFonts w:ascii="Times New Roman" w:hAnsi="Times New Roman" w:cs="Times New Roman"/>
+          <w:sz w:val="24"/>
+          <w:lang w:val="hu-HU"/>
+        </w:rPr>
+        <w:t xml:space="preserve">hookja segítségével. Majd az </w:t>
+      </w:r>
+      <w:r>
+        <w:rPr>
+          <w:rFonts w:ascii="Times New Roman" w:hAnsi="Times New Roman" w:cs="Times New Roman"/>
+          <w:b/>
+          <w:i/>
+          <w:sz w:val="24"/>
+          <w:lang w:val="hu-HU"/>
+        </w:rPr>
+        <w:t>OrbitControls</w:t>
+      </w:r>
+      <w:r>
+        <w:rPr>
+          <w:rFonts w:ascii="Times New Roman" w:hAnsi="Times New Roman" w:cs="Times New Roman"/>
+          <w:sz w:val="24"/>
+          <w:lang w:val="hu-HU"/>
+        </w:rPr>
+        <w:t xml:space="preserve"> paraméterében ezt a változót adom oda az </w:t>
+      </w:r>
+      <w:r>
+        <w:rPr>
+          <w:rFonts w:ascii="Times New Roman" w:hAnsi="Times New Roman" w:cs="Times New Roman"/>
+          <w:b/>
+          <w:i/>
+          <w:sz w:val="24"/>
+          <w:lang w:val="hu-HU"/>
+        </w:rPr>
+        <w:t>autoRoate</w:t>
+      </w:r>
+      <w:r>
+        <w:rPr>
+          <w:rFonts w:ascii="Times New Roman" w:hAnsi="Times New Roman" w:cs="Times New Roman"/>
+          <w:sz w:val="24"/>
+          <w:lang w:val="hu-HU"/>
+        </w:rPr>
+        <w:t xml:space="preserve"> adattag értékének. Ez a komponens kezeli az érintő kijelzőkön bevitt zoomolás és forgatás bemeneteket is, szóval ez az egy komponens kiszolgál minden irányítással kapcsolatos bevitelt, az összes platformon.</w:t>
+      </w:r>
+    </w:p>
+    <w:p>
+      <w:pPr>
+        <w:rPr>
+          <w:rFonts w:ascii="Times New Roman" w:hAnsi="Times New Roman" w:cs="Times New Roman"/>
+          <w:sz w:val="24"/>
+          <w:lang w:val="hu-HU"/>
+        </w:rPr>
+      </w:pPr>
+      <w:r>
+        <w:rPr>
+          <w:rFonts w:ascii="Times New Roman" w:hAnsi="Times New Roman" w:cs="Times New Roman"/>
+          <w:sz w:val="24"/>
+          <w:lang w:val="hu-HU"/>
+        </w:rPr>
+        <w:br w:type="page"/>
+      </w:r>
+    </w:p>
+    <w:p>
+      <w:pPr>
+        <w:spacing w:after="240" w:line="360" w:lineRule="auto"/>
+        <w:jc w:val="both"/>
+        <w:rPr>
+          <w:rFonts w:ascii="Times New Roman" w:hAnsi="Times New Roman" w:cs="Times New Roman"/>
+          <w:b/>
+          <w:caps/>
+          <w:sz w:val="28"/>
+          <w:lang w:val="hu-HU"/>
+        </w:rPr>
+      </w:pPr>
+      <w:r>
+        <w:rPr>
+          <w:rFonts w:ascii="Times New Roman" w:hAnsi="Times New Roman" w:cs="Times New Roman"/>
+          <w:b/>
+          <w:caps/>
+          <w:sz w:val="28"/>
+          <w:lang w:val="hu-HU"/>
+        </w:rPr>
+        <w:lastRenderedPageBreak/>
+        <w:t>2.3</w:t>
+      </w:r>
+      <w:r>
+        <w:rPr>
+          <w:rFonts w:ascii="Times New Roman" w:hAnsi="Times New Roman" w:cs="Times New Roman"/>
+          <w:b/>
+          <w:caps/>
+          <w:sz w:val="28"/>
+          <w:lang w:val="hu-HU"/>
+        </w:rPr>
+        <w:t xml:space="preserve"> </w:t>
+      </w:r>
+      <w:r>
+        <w:rPr>
+          <w:rFonts w:ascii="Times New Roman" w:hAnsi="Times New Roman" w:cs="Times New Roman"/>
+          <w:b/>
+          <w:caps/>
+          <w:sz w:val="28"/>
+          <w:lang w:val="hu-HU"/>
+        </w:rPr>
+        <w:t>virtuális környezet</w:t>
+      </w:r>
+    </w:p>
+    <w:p>
+      <w:pPr>
+        <w:spacing w:after="240" w:line="360" w:lineRule="auto"/>
+        <w:jc w:val="both"/>
+        <w:rPr>
+          <w:rFonts w:ascii="Times New Roman" w:hAnsi="Times New Roman" w:cs="Times New Roman"/>
+          <w:sz w:val="24"/>
+          <w:lang w:val="hu-HU"/>
+        </w:rPr>
+      </w:pPr>
+      <w:r>
+        <w:rPr>
+          <w:rFonts w:ascii="Times New Roman" w:hAnsi="Times New Roman" w:cs="Times New Roman"/>
+          <w:sz w:val="24"/>
+          <w:lang w:val="hu-HU"/>
+        </w:rPr>
+        <w:t>Az alkalmazásban több</w:t>
+      </w:r>
+      <w:r>
+        <w:rPr>
+          <w:rFonts w:ascii="Times New Roman" w:hAnsi="Times New Roman" w:cs="Times New Roman"/>
+          <w:sz w:val="24"/>
+          <w:lang w:val="hu-HU"/>
+        </w:rPr>
+        <w:t xml:space="preserve"> választható háttér és környezet közül is tudunk választani.</w:t>
+      </w:r>
+      <w:r>
+        <w:rPr>
+          <w:rFonts w:ascii="Times New Roman" w:hAnsi="Times New Roman" w:cs="Times New Roman"/>
+          <w:sz w:val="24"/>
+          <w:lang w:val="hu-HU"/>
+        </w:rPr>
+        <w:br/>
+        <w:t xml:space="preserve">Elsődeleges </w:t>
+      </w:r>
+      <w:r>
+        <w:rPr>
+          <w:rFonts w:ascii="Times New Roman" w:hAnsi="Times New Roman" w:cs="Times New Roman"/>
+          <w:sz w:val="24"/>
+          <w:lang w:val="hu-HU"/>
+        </w:rPr>
+        <w:t>környezet egy stú</w:t>
+      </w:r>
+      <w:r>
+        <w:rPr>
+          <w:rFonts w:ascii="Times New Roman" w:hAnsi="Times New Roman" w:cs="Times New Roman"/>
+          <w:sz w:val="24"/>
+          <w:lang w:val="hu-HU"/>
+        </w:rPr>
+        <w:t>dió, amit a legtöbb 3D szoftverből már megismertünk.</w:t>
+      </w:r>
+      <w:r>
+        <w:rPr>
+          <w:rFonts w:ascii="Times New Roman" w:hAnsi="Times New Roman" w:cs="Times New Roman"/>
+          <w:sz w:val="24"/>
+          <w:lang w:val="hu-HU"/>
+        </w:rPr>
+        <w:br/>
+        <w:t>A van egy rácsunk az X és Z tengelyek mentén, ami arra hivatott hogy szemléltesse, hogy van a 3D jelenetünk padlója, illetve legyen egy viszonyítási alapunk a modell méretét illetően, ugyanis a rácsok 1 méter x 1 méteresek. Ez egy izolált környezetet ad az alkalmazásunknak, ami arra jó hogy a 3D modelleket tudjuk szemügyre venni és ne terelje el semmi más a figyelmünket.</w:t>
+      </w:r>
+    </w:p>
+    <w:p>
+      <w:pPr>
+        <w:spacing w:after="240" w:line="360" w:lineRule="auto"/>
+        <w:jc w:val="both"/>
+        <w:rPr>
+          <w:rFonts w:ascii="Times New Roman" w:hAnsi="Times New Roman" w:cs="Times New Roman"/>
+          <w:sz w:val="24"/>
+          <w:lang w:val="hu-HU"/>
+        </w:rPr>
+      </w:pPr>
+      <w:r>
+        <w:rPr>
+          <w:rFonts w:ascii="Times New Roman" w:hAnsi="Times New Roman" w:cs="Times New Roman"/>
+          <w:sz w:val="24"/>
+          <w:lang w:val="hu-HU"/>
+        </w:rPr>
+        <w:t xml:space="preserve">Ennek megvalósításához megint egy </w:t>
+      </w:r>
+      <w:r>
+        <w:rPr>
+          <w:rFonts w:ascii="Times New Roman" w:hAnsi="Times New Roman" w:cs="Times New Roman"/>
+          <w:b/>
+          <w:i/>
+          <w:sz w:val="24"/>
+          <w:lang w:val="hu-HU"/>
+        </w:rPr>
+        <w:t>drei</w:t>
+      </w:r>
+      <w:r>
+        <w:rPr>
+          <w:rFonts w:ascii="Times New Roman" w:hAnsi="Times New Roman" w:cs="Times New Roman"/>
+          <w:b/>
+          <w:i/>
+          <w:sz w:val="24"/>
+          <w:lang w:val="hu-HU"/>
+        </w:rPr>
+        <w:t xml:space="preserve"> </w:t>
+      </w:r>
+      <w:r>
+        <w:rPr>
+          <w:rFonts w:ascii="Times New Roman" w:hAnsi="Times New Roman" w:cs="Times New Roman"/>
+          <w:sz w:val="24"/>
+          <w:lang w:val="hu-HU"/>
+        </w:rPr>
+        <w:t xml:space="preserve">komponenst használtam fel, ami a </w:t>
+      </w:r>
+      <w:r>
+        <w:rPr>
+          <w:rFonts w:ascii="Times New Roman" w:hAnsi="Times New Roman" w:cs="Times New Roman"/>
+          <w:b/>
+          <w:i/>
+          <w:sz w:val="24"/>
+          <w:lang w:val="hu-HU"/>
+        </w:rPr>
+        <w:t>Grid</w:t>
+      </w:r>
+      <w:r>
+        <w:rPr>
+          <w:rFonts w:ascii="Times New Roman" w:hAnsi="Times New Roman" w:cs="Times New Roman"/>
+          <w:b/>
+          <w:i/>
+          <w:sz w:val="24"/>
+          <w:lang w:val="hu-HU"/>
+        </w:rPr>
+        <w:t xml:space="preserve"> </w:t>
+      </w:r>
+      <w:r>
+        <w:rPr>
+          <w:rFonts w:ascii="Times New Roman" w:hAnsi="Times New Roman" w:cs="Times New Roman"/>
+          <w:sz w:val="24"/>
+          <w:lang w:val="hu-HU"/>
+        </w:rPr>
+        <w:t xml:space="preserve">nevet viseli. Egy testreszabható rácsot ad hozzá a 3D-s szintérhez és ez ki is tudja elégíteni a studió környezethez a szükségletet. Még egy dolog ide tartozik az úgynevezett </w:t>
+      </w:r>
+      <w:r>
+        <w:rPr>
+          <w:rFonts w:ascii="Times New Roman" w:hAnsi="Times New Roman" w:cs="Times New Roman"/>
+          <w:b/>
+          <w:i/>
+          <w:sz w:val="24"/>
+          <w:lang w:val="hu-HU"/>
+        </w:rPr>
+        <w:t>Environment</w:t>
+      </w:r>
+      <w:r>
+        <w:rPr>
+          <w:rFonts w:ascii="Times New Roman" w:hAnsi="Times New Roman" w:cs="Times New Roman"/>
+          <w:b/>
+          <w:i/>
+          <w:sz w:val="24"/>
+          <w:lang w:val="hu-HU"/>
+        </w:rPr>
+        <w:t xml:space="preserve"> </w:t>
+      </w:r>
+      <w:r>
+        <w:rPr>
+          <w:rFonts w:ascii="Times New Roman" w:hAnsi="Times New Roman" w:cs="Times New Roman"/>
+          <w:sz w:val="24"/>
+          <w:lang w:val="hu-HU"/>
+        </w:rPr>
+        <w:t>komponens, amit be tudunk állítani a szintér hatterének, valamint a tükröződő modelleken lévő anyagokon milyen tükröződés jelenjen meg.</w:t>
+      </w:r>
+      <w:r>
+        <w:rPr>
+          <w:rFonts w:ascii="Times New Roman" w:hAnsi="Times New Roman" w:cs="Times New Roman"/>
+          <w:sz w:val="24"/>
+          <w:lang w:val="hu-HU"/>
+        </w:rPr>
+        <w:br/>
+        <w:t xml:space="preserve">Esetünkben csak egy tükröződésre van szükség, szóval az </w:t>
+      </w:r>
+      <w:r>
+        <w:rPr>
+          <w:rFonts w:ascii="Times New Roman" w:hAnsi="Times New Roman" w:cs="Times New Roman"/>
+          <w:b/>
+          <w:i/>
+          <w:sz w:val="24"/>
+          <w:lang w:val="hu-HU"/>
+        </w:rPr>
+        <w:t>Environment</w:t>
+      </w:r>
+      <w:r>
+        <w:rPr>
+          <w:rFonts w:ascii="Times New Roman" w:hAnsi="Times New Roman" w:cs="Times New Roman"/>
+          <w:b/>
+          <w:i/>
+          <w:sz w:val="24"/>
+          <w:lang w:val="hu-HU"/>
+        </w:rPr>
+        <w:t xml:space="preserve"> </w:t>
+      </w:r>
+      <w:r>
+        <w:rPr>
+          <w:rFonts w:ascii="Times New Roman" w:hAnsi="Times New Roman" w:cs="Times New Roman"/>
+          <w:sz w:val="24"/>
+          <w:lang w:val="hu-HU"/>
+        </w:rPr>
+        <w:t>komponens</w:t>
+      </w:r>
+      <w:r>
+        <w:rPr>
+          <w:rFonts w:ascii="Times New Roman" w:hAnsi="Times New Roman" w:cs="Times New Roman"/>
+          <w:sz w:val="24"/>
+          <w:lang w:val="hu-HU"/>
+        </w:rPr>
+        <w:t xml:space="preserve"> bacground adattagját false-ra állítjuk be, a tükröződéshez és a környezeti megvilágításhoz egy </w:t>
+      </w:r>
+      <w:r>
+        <w:rPr>
+          <w:rFonts w:ascii="Times New Roman" w:hAnsi="Times New Roman" w:cs="Times New Roman"/>
+          <w:b/>
+          <w:i/>
+          <w:sz w:val="24"/>
+          <w:lang w:val="hu-HU"/>
+        </w:rPr>
+        <w:t>hdr</w:t>
+      </w:r>
+      <w:r>
+        <w:rPr>
+          <w:rFonts w:ascii="Times New Roman" w:hAnsi="Times New Roman" w:cs="Times New Roman"/>
+          <w:b/>
+          <w:i/>
+          <w:sz w:val="24"/>
+          <w:lang w:val="hu-HU"/>
+        </w:rPr>
+        <w:t xml:space="preserve"> </w:t>
+      </w:r>
+      <w:r>
+        <w:rPr>
+          <w:rFonts w:ascii="Times New Roman" w:hAnsi="Times New Roman" w:cs="Times New Roman"/>
+          <w:sz w:val="24"/>
+          <w:lang w:val="hu-HU"/>
+        </w:rPr>
+        <w:t>360 fokos panoráma képet fogok alkalmazni.</w:t>
+      </w:r>
+      <w:r>
+        <w:rPr>
+          <w:rFonts w:ascii="Times New Roman" w:hAnsi="Times New Roman" w:cs="Times New Roman"/>
+          <w:sz w:val="24"/>
+          <w:lang w:val="hu-HU"/>
+        </w:rPr>
+        <w:br/>
+        <w:t>A hdr (High Dynamic Range) azt jelenti, hogy a kép több fé</w:t>
+      </w:r>
+      <w:r>
+        <w:rPr>
+          <w:rFonts w:ascii="Times New Roman" w:hAnsi="Times New Roman" w:cs="Times New Roman"/>
+          <w:sz w:val="24"/>
+          <w:lang w:val="hu-HU"/>
+        </w:rPr>
+        <w:t>nyértéknyi informá</w:t>
+      </w:r>
+      <w:r>
+        <w:rPr>
+          <w:rFonts w:ascii="Times New Roman" w:hAnsi="Times New Roman" w:cs="Times New Roman"/>
+          <w:sz w:val="24"/>
+          <w:lang w:val="hu-HU"/>
+        </w:rPr>
+        <w:t>ciót is tartalmaz a kép egész területén, így alkalmas hogy a modellünk megvilágatására használjuk és tükröződéseket is számoljunk belőle.</w:t>
+      </w:r>
+    </w:p>
+    <w:p>
+      <w:pPr>
+        <w:spacing w:after="240" w:line="360" w:lineRule="auto"/>
+        <w:jc w:val="both"/>
+        <w:rPr>
+          <w:rFonts w:ascii="Times New Roman" w:hAnsi="Times New Roman" w:cs="Times New Roman"/>
+          <w:sz w:val="24"/>
+          <w:lang w:val="hu-HU"/>
+        </w:rPr>
+      </w:pPr>
+      <w:r>
+        <w:rPr>
+          <w:rFonts w:ascii="Times New Roman" w:hAnsi="Times New Roman" w:cs="Times New Roman"/>
+          <w:sz w:val="24"/>
+          <w:lang w:val="hu-HU"/>
+        </w:rPr>
+        <w:t>A stúdió</w:t>
+      </w:r>
+      <w:r>
+        <w:rPr>
+          <w:rFonts w:ascii="Times New Roman" w:hAnsi="Times New Roman" w:cs="Times New Roman"/>
+          <w:sz w:val="24"/>
+          <w:lang w:val="hu-HU"/>
+        </w:rPr>
+        <w:t xml:space="preserve">-n kívül még további környezetek is elérhetőek az alkalmazásunkban. Ezeknél hasonlóan mint korábban, az </w:t>
+      </w:r>
+      <w:r>
+        <w:rPr>
+          <w:rFonts w:ascii="Times New Roman" w:hAnsi="Times New Roman" w:cs="Times New Roman"/>
+          <w:b/>
+          <w:i/>
+          <w:sz w:val="24"/>
+          <w:lang w:val="hu-HU"/>
+        </w:rPr>
+        <w:t>Environment</w:t>
+      </w:r>
+      <w:r>
+        <w:rPr>
+          <w:rFonts w:ascii="Times New Roman" w:hAnsi="Times New Roman" w:cs="Times New Roman"/>
+          <w:b/>
+          <w:i/>
+          <w:sz w:val="24"/>
+          <w:lang w:val="hu-HU"/>
+        </w:rPr>
+        <w:t xml:space="preserve"> </w:t>
+      </w:r>
+      <w:r>
+        <w:rPr>
+          <w:rFonts w:ascii="Times New Roman" w:hAnsi="Times New Roman" w:cs="Times New Roman"/>
+          <w:sz w:val="24"/>
+          <w:lang w:val="hu-HU"/>
+        </w:rPr>
+        <w:t>komponens</w:t>
+      </w:r>
+      <w:r>
+        <w:rPr>
+          <w:rFonts w:ascii="Times New Roman" w:hAnsi="Times New Roman" w:cs="Times New Roman"/>
+          <w:sz w:val="24"/>
+          <w:lang w:val="hu-HU"/>
+        </w:rPr>
+        <w:t xml:space="preserve">t használjuk fel, de most a hátteret is engedélyzzük a background </w:t>
+      </w:r>
+      <w:r>
+        <w:rPr>
+          <w:rFonts w:ascii="Times New Roman" w:hAnsi="Times New Roman" w:cs="Times New Roman"/>
+          <w:sz w:val="24"/>
+          <w:lang w:val="hu-HU"/>
+        </w:rPr>
+        <w:t>kapcsoló beállításával.</w:t>
+      </w:r>
+      <w:r>
+        <w:rPr>
+          <w:rFonts w:ascii="Times New Roman" w:hAnsi="Times New Roman" w:cs="Times New Roman"/>
+          <w:sz w:val="24"/>
+          <w:lang w:val="hu-HU"/>
+        </w:rPr>
+        <w:br/>
+      </w:r>
+      <w:r>
+        <w:rPr>
+          <w:rFonts w:ascii="Times New Roman" w:hAnsi="Times New Roman" w:cs="Times New Roman"/>
+          <w:sz w:val="24"/>
+          <w:lang w:val="hu-HU"/>
+        </w:rPr>
+        <w:t xml:space="preserve">Itt is hdr képeket használunk fel, viszont az </w:t>
+      </w:r>
+      <w:r>
+        <w:rPr>
+          <w:rFonts w:ascii="Times New Roman" w:hAnsi="Times New Roman" w:cs="Times New Roman"/>
+          <w:b/>
+          <w:i/>
+          <w:sz w:val="24"/>
+          <w:lang w:val="hu-HU"/>
+        </w:rPr>
+        <w:t>Environment</w:t>
+      </w:r>
+      <w:r>
+        <w:rPr>
+          <w:rFonts w:ascii="Times New Roman" w:hAnsi="Times New Roman" w:cs="Times New Roman"/>
+          <w:b/>
+          <w:i/>
+          <w:sz w:val="24"/>
+          <w:lang w:val="hu-HU"/>
+        </w:rPr>
+        <w:t xml:space="preserve"> </w:t>
+      </w:r>
+      <w:r>
+        <w:rPr>
+          <w:rFonts w:ascii="Times New Roman" w:hAnsi="Times New Roman" w:cs="Times New Roman"/>
+          <w:sz w:val="24"/>
+          <w:lang w:val="hu-HU"/>
+        </w:rPr>
+        <w:t>komponensnek van még egy jó funkciója, amivel a földre tudujk vetíteni a 360 fokos környezetünket.</w:t>
+      </w:r>
+      <w:r>
+        <w:rPr>
+          <w:rFonts w:ascii="Times New Roman" w:hAnsi="Times New Roman" w:cs="Times New Roman"/>
+          <w:sz w:val="24"/>
+          <w:lang w:val="hu-HU"/>
+        </w:rPr>
+        <w:br/>
+        <w:t xml:space="preserve">Ehhez </w:t>
+      </w:r>
+      <w:r>
+        <w:rPr>
+          <w:rFonts w:ascii="Times New Roman" w:hAnsi="Times New Roman" w:cs="Times New Roman"/>
+          <w:sz w:val="24"/>
+          <w:lang w:val="hu-HU"/>
+        </w:rPr>
+        <w:t>paramétereket kell megadnunk a ground adattagnak, mivel minden 360 fokos képen más magasságban készült, más beállításokkal, különböző méretű terekről és ezt be kell állítanunk előre minden környezeti képhez amit szeretnénk majd felhasználni az alkalmazáshoz.</w:t>
+      </w:r>
+    </w:p>
+    <w:p>
+      <w:pPr>
+        <w:rPr>
+          <w:rFonts w:ascii="Times New Roman" w:hAnsi="Times New Roman" w:cs="Times New Roman"/>
+          <w:sz w:val="24"/>
+          <w:lang w:val="hu-HU"/>
+        </w:rPr>
+      </w:pPr>
+      <w:r>
+        <w:rPr>
+          <w:rFonts w:ascii="Times New Roman" w:hAnsi="Times New Roman" w:cs="Times New Roman"/>
+          <w:sz w:val="24"/>
+          <w:lang w:val="hu-HU"/>
+        </w:rPr>
+        <w:br w:type="page"/>
+      </w:r>
+    </w:p>
+    <w:p>
+      <w:pPr>
+        <w:spacing w:after="240" w:line="360" w:lineRule="auto"/>
+        <w:jc w:val="both"/>
+        <w:rPr>
+          <w:rFonts w:ascii="Times New Roman" w:hAnsi="Times New Roman" w:cs="Times New Roman"/>
+          <w:sz w:val="24"/>
+          <w:lang w:val="hu-HU"/>
+        </w:rPr>
+      </w:pPr>
+      <w:r>
+        <w:rPr>
+          <w:rFonts w:ascii="Times New Roman" w:hAnsi="Times New Roman" w:cs="Times New Roman"/>
+          <w:sz w:val="24"/>
+          <w:lang w:val="hu-HU"/>
+        </w:rPr>
+        <w:lastRenderedPageBreak/>
+        <w:t>Ezek paraméterek tárolására egy konstans objektumot hozta létre, ahol az adattag egy string, a kiválasztott kép nevével. Ehhez tartozik egy másik objektum az adott képhez tartozó vetítési paraméterekkel.</w:t>
+      </w:r>
+    </w:p>
+    <w:p>
+      <w:pPr>
+        <w:spacing w:after="0" w:line="360" w:lineRule="auto"/>
+        <w:jc w:val="center"/>
+        <w:rPr>
+          <w:rFonts w:ascii="Times New Roman" w:hAnsi="Times New Roman" w:cs="Times New Roman"/>
+          <w:sz w:val="24"/>
+          <w:lang w:val="hu-HU"/>
+        </w:rPr>
+      </w:pPr>
+      <w:r>
+        <w:rPr>
+          <w:rFonts w:ascii="Times New Roman" w:hAnsi="Times New Roman" w:cs="Times New Roman"/>
+          <w:sz w:val="24"/>
+          <w:lang w:val="hu-HU"/>
+        </w:rPr>
+        <w:drawing>
+          <wp:inline distT="0" distB="0" distL="0" distR="0" wp14:anchorId="64B18BD4" wp14:editId="7474710F">
+            <wp:extent cx="5137150" cy="3669030"/>
+            <wp:effectExtent l="0" t="0" r="6350" b="7620"/>
+            <wp:docPr id="3" name="Kép 3"/>
+            <wp:cNvGraphicFramePr>
+              <a:graphicFrameLocks xmlns:a="http://schemas.openxmlformats.org/drawingml/2006/main" noChangeAspect="1"/>
+            </wp:cNvGraphicFramePr>
+            <a:graphic xmlns:a="http://schemas.openxmlformats.org/drawingml/2006/main">
+              <a:graphicData uri="http://schemas.openxmlformats.org/drawingml/2006/picture">
+                <pic:pic xmlns:pic="http://schemas.openxmlformats.org/drawingml/2006/picture">
+                  <pic:nvPicPr>
+                    <pic:cNvPr id="1" name=""/>
+                    <pic:cNvPicPr/>
+                  </pic:nvPicPr>
+                  <pic:blipFill>
+                    <a:blip r:embed="rId11"/>
+                    <a:stretch>
+                      <a:fillRect/>
+                    </a:stretch>
+                  </pic:blipFill>
+                  <pic:spPr>
+                    <a:xfrm>
+                      <a:off x="0" y="0"/>
+                      <a:ext cx="5137150" cy="3669030"/>
+                    </a:xfrm>
+                    <a:prstGeom prst="rect">
+                      <a:avLst/>
+                    </a:prstGeom>
+                  </pic:spPr>
+                </pic:pic>
+              </a:graphicData>
+            </a:graphic>
+          </wp:inline>
+        </w:drawing>
+      </w:r>
+    </w:p>
+    <w:p>
+      <w:pPr>
+        <w:spacing w:after="240" w:line="360" w:lineRule="auto"/>
+        <w:jc w:val="center"/>
+        <w:rPr>
+          <w:i/>
+        </w:rPr>
+      </w:pPr>
+      <w:r>
+        <w:rPr>
+          <w:i/>
+        </w:rPr>
+        <w:t>2</w:t>
+      </w:r>
+      <w:r>
+        <w:rPr>
+          <w:i/>
+        </w:rPr>
+        <w:t>.3</w:t>
+      </w:r>
+      <w:r>
+        <w:rPr>
+          <w:i/>
+        </w:rPr>
+        <w:t xml:space="preserve">. ábra: </w:t>
+      </w:r>
+      <w:r>
+        <w:rPr>
+          <w:i/>
+        </w:rPr>
+        <w:t>Vetítési paraméterek tárolása és felhasználása</w:t>
+      </w:r>
+    </w:p>
+    <w:p>
+      <w:pPr>
+        <w:spacing w:after="240" w:line="360" w:lineRule="auto"/>
+        <w:rPr>
+          <w:rFonts w:ascii="Times New Roman" w:hAnsi="Times New Roman" w:cs="Times New Roman"/>
+          <w:sz w:val="24"/>
+          <w:lang w:val="hu-HU"/>
+        </w:rPr>
+      </w:pPr>
+      <w:r>
+        <w:rPr>
+          <w:rFonts w:ascii="Times New Roman" w:hAnsi="Times New Roman" w:cs="Times New Roman"/>
+          <w:sz w:val="24"/>
+          <w:lang w:val="hu-HU"/>
+        </w:rPr>
+        <w:t>A kiválasztott környezet egy állapotban van letárolva</w:t>
+      </w:r>
+      <w:r>
+        <w:rPr>
+          <w:rFonts w:ascii="Times New Roman" w:hAnsi="Times New Roman" w:cs="Times New Roman"/>
+          <w:sz w:val="24"/>
+          <w:lang w:val="hu-HU"/>
+        </w:rPr>
+        <w:t>, innen tudja a komponens hogy mit kell éppen megjelenítenie. A fájlneveket használom állapotnak, így a betöltés is könnyen megoldható az elérési út módosításával. Ugyanitt a ground adattagnak csak a params objektumot kell átadni, mert a beállításokhoz zartozó név szintén megegyezik  az állapot nevével.</w:t>
+      </w:r>
+    </w:p>
+    <w:p>
+      <w:pPr>
+        <w:spacing w:after="240" w:line="360" w:lineRule="auto"/>
+        <w:rPr>
+          <w:rFonts w:ascii="Times New Roman" w:hAnsi="Times New Roman" w:cs="Times New Roman"/>
+          <w:sz w:val="24"/>
+          <w:lang w:val="hu-HU"/>
+        </w:rPr>
+      </w:pPr>
+      <w:r>
+        <w:rPr>
+          <w:rFonts w:ascii="Times New Roman" w:hAnsi="Times New Roman" w:cs="Times New Roman"/>
+          <w:sz w:val="24"/>
+          <w:lang w:val="hu-HU"/>
+        </w:rPr>
+        <w:t xml:space="preserve">Több kép paramétereinek beállítása elég sok időt venne igénybe ha csak forráskódban mindig próbálgatnánk melyik érték milyen eredményt ad, de szerencsére erre is van egy könyvtár ami a segítségünkre van: </w:t>
+      </w:r>
+      <w:r>
+        <w:rPr>
+          <w:rFonts w:ascii="Times New Roman" w:hAnsi="Times New Roman" w:cs="Times New Roman"/>
+          <w:b/>
+          <w:i/>
+          <w:sz w:val="24"/>
+          <w:lang w:val="hu-HU"/>
+        </w:rPr>
+        <w:t>leva</w:t>
+      </w:r>
+      <w:r>
+        <w:rPr>
+          <w:rFonts w:ascii="Times New Roman" w:hAnsi="Times New Roman" w:cs="Times New Roman"/>
+          <w:sz w:val="24"/>
+          <w:lang w:val="hu-HU"/>
+        </w:rPr>
+        <w:t>.</w:t>
+      </w:r>
+    </w:p>
+    <w:p>
+      <w:pPr>
+        <w:rPr>
+          <w:rFonts w:ascii="Times New Roman" w:hAnsi="Times New Roman" w:cs="Times New Roman"/>
+          <w:sz w:val="24"/>
+          <w:lang w:val="hu-HU"/>
+        </w:rPr>
+      </w:pPr>
+      <w:r>
+        <w:rPr>
+          <w:rFonts w:ascii="Times New Roman" w:hAnsi="Times New Roman" w:cs="Times New Roman"/>
+          <w:sz w:val="24"/>
+          <w:lang w:val="hu-HU"/>
+        </w:rPr>
+        <w:br w:type="page"/>
+      </w:r>
+    </w:p>
+    <w:p>
+      <w:pPr>
+        <w:spacing w:after="240" w:line="360" w:lineRule="auto"/>
+        <w:jc w:val="both"/>
+        <w:rPr>
+          <w:rFonts w:ascii="Times New Roman" w:hAnsi="Times New Roman" w:cs="Times New Roman"/>
+          <w:b/>
+          <w:caps/>
+          <w:sz w:val="28"/>
+          <w:lang w:val="hu-HU"/>
+        </w:rPr>
+      </w:pPr>
+      <w:r>
+        <w:rPr>
+          <w:rFonts w:ascii="Times New Roman" w:hAnsi="Times New Roman" w:cs="Times New Roman"/>
+          <w:b/>
+          <w:caps/>
+          <w:sz w:val="28"/>
+          <w:lang w:val="hu-HU"/>
+        </w:rPr>
+        <w:lastRenderedPageBreak/>
+        <w:t>2.</w:t>
+      </w:r>
+      <w:r>
+        <w:rPr>
+          <w:rFonts w:ascii="Times New Roman" w:hAnsi="Times New Roman" w:cs="Times New Roman"/>
+          <w:b/>
+          <w:caps/>
+          <w:sz w:val="28"/>
+          <w:lang w:val="hu-HU"/>
+        </w:rPr>
+        <w:t>4 paraméterek beállítása leva használatával</w:t>
+      </w:r>
+    </w:p>
+    <w:p>
+      <w:pPr>
+        <w:spacing w:after="240" w:line="360" w:lineRule="auto"/>
+        <w:jc w:val="both"/>
+        <w:rPr>
+          <w:rFonts w:ascii="Times New Roman" w:hAnsi="Times New Roman" w:cs="Times New Roman"/>
+          <w:b/>
+          <w:caps/>
+          <w:sz w:val="28"/>
+          <w:lang w:val="hu-HU"/>
+        </w:rPr>
+      </w:pPr>
       <w:bookmarkStart w:id="0" w:name="_GoBack"/>
       <w:bookmarkEnd w:id="0"/>
     </w:p>
     <w:p>
       <w:pPr>
         <w:spacing w:after="240" w:line="360" w:lineRule="auto"/>
-        <w:jc w:val="both"/>
+        <w:rPr>
+          <w:rFonts w:ascii="Times New Roman" w:hAnsi="Times New Roman" w:cs="Times New Roman"/>
+          <w:sz w:val="24"/>
+          <w:lang w:val="hu-HU"/>
+        </w:rPr>
+      </w:pPr>
+    </w:p>
+    <w:p>
+      <w:pPr>
+        <w:spacing w:after="0" w:line="360" w:lineRule="auto"/>
+        <w:jc w:val="center"/>
         <w:rPr>
           <w:rFonts w:ascii="Times New Roman" w:hAnsi="Times New Roman" w:cs="Times New Roman"/>
           <w:sz w:val="24"/>
@@ -4907,10 +6325,10 @@
       </w:pPr>
     </w:p>
     <w:sectPr>
-      <w:headerReference w:type="default" r:id="rId9"/>
-      <w:footerReference w:type="default" r:id="rId10"/>
-      <w:headerReference w:type="first" r:id="rId11"/>
-      <w:footerReference w:type="first" r:id="rId12"/>
+      <w:headerReference w:type="default" r:id="rId12"/>
+      <w:footerReference w:type="default" r:id="rId13"/>
+      <w:headerReference w:type="first" r:id="rId14"/>
+      <w:footerReference w:type="first" r:id="rId15"/>
       <w:pgSz w:w="11906" w:h="16838" w:code="9"/>
       <w:pgMar w:top="1440" w:right="1440" w:bottom="1440" w:left="1800" w:header="720" w:footer="720" w:gutter="576"/>
       <w:pgNumType w:start="3"/>
@@ -4993,7 +6411,7 @@
             <w:noProof/>
             <w:lang w:val="hu-HU"/>
           </w:rPr>
-          <w:t>16</w:t>
+          <w:t>23</w:t>
         </w:r>
         <w:r>
           <w:fldChar w:fldCharType="end"/>
@@ -6129,12 +7547,11 @@
   <w:style w:type="paragraph" w:default="1" w:styleId="Norml">
     <w:name w:val="Normal"/>
     <w:qFormat/>
-    <w:rsid w:val="002563A8"/>
+    <w:rsid w:val="00C24E64"/>
   </w:style>
   <w:style w:type="character" w:default="1" w:styleId="Bekezdsalapbettpusa">
     <w:name w:val="Default Paragraph Font"/>
     <w:uiPriority w:val="1"/>
-    <w:semiHidden/>
     <w:unhideWhenUsed/>
   </w:style>
   <w:style w:type="table" w:default="1" w:styleId="Normltblzat">
@@ -6231,6 +7648,25 @@
       <w:ind w:left="720"/>
       <w:contextualSpacing/>
     </w:pPr>
+  </w:style>
+  <w:style w:type="paragraph" w:styleId="Kpalrs">
+    <w:name w:val="caption"/>
+    <w:basedOn w:val="Norml"/>
+    <w:next w:val="Norml"/>
+    <w:uiPriority w:val="35"/>
+    <w:unhideWhenUsed/>
+    <w:qFormat/>
+    <w:rsid w:val="008C7091"/>
+    <w:pPr>
+      <w:spacing w:after="200" w:line="240" w:lineRule="auto"/>
+    </w:pPr>
+    <w:rPr>
+      <w:i/>
+      <w:iCs/>
+      <w:color w:val="44546A" w:themeColor="text2"/>
+      <w:sz w:val="18"/>
+      <w:szCs w:val="18"/>
+    </w:rPr>
   </w:style>
 </w:styles>
 </file>
@@ -6501,7 +7937,7 @@
 </file>
 
 <file path=customXml/itemProps1.xml><?xml version="1.0" encoding="utf-8"?>
-<ds:datastoreItem xmlns:ds="http://schemas.openxmlformats.org/officeDocument/2006/customXml" ds:itemID="{9455B47A-8741-4D3F-AD69-A26490DEC2EF}">
+<ds:datastoreItem xmlns:ds="http://schemas.openxmlformats.org/officeDocument/2006/customXml" ds:itemID="{DB90EBCA-D927-489C-8F0E-90207572153B}">
   <ds:schemaRefs>
     <ds:schemaRef ds:uri="http://schemas.openxmlformats.org/officeDocument/2006/bibliography"/>
   </ds:schemaRefs>

--- a/docs/szakdolgozat.docx
+++ b/docs/szakdolgozat.docx
@@ -6294,29 +6294,706 @@
         <w:jc w:val="both"/>
         <w:rPr>
           <w:rFonts w:ascii="Times New Roman" w:hAnsi="Times New Roman" w:cs="Times New Roman"/>
+          <w:sz w:val="24"/>
+          <w:lang w:val="hu-HU"/>
+        </w:rPr>
+      </w:pPr>
+      <w:r>
+        <w:rPr>
+          <w:rFonts w:ascii="Times New Roman" w:hAnsi="Times New Roman" w:cs="Times New Roman"/>
+          <w:sz w:val="24"/>
+          <w:lang w:val="hu-HU"/>
+        </w:rPr>
+        <w:t>A Leva egy JavaScript könyvtár, amelyet arra terveztek, hogy segítse a paraméterek finomhangolását webalkalmazásokon belül. Kiemelkedő tulajdonsága, hogy automatikusan generál felhasználói felületeket a fejlesztők által meghatározott paraméterek alapján, így nincs szükség kézzel készített UI vezérlők létrehozására a paraméterek módosításához. Ez az előny jelentős időmegtakarítást és a beállítási folyamatok bonyol</w:t>
+      </w:r>
+      <w:r>
+        <w:rPr>
+          <w:rFonts w:ascii="Times New Roman" w:hAnsi="Times New Roman" w:cs="Times New Roman"/>
+          <w:sz w:val="24"/>
+          <w:lang w:val="hu-HU"/>
+        </w:rPr>
+        <w:t>ultságának csökkenését jelenti.</w:t>
+      </w:r>
+    </w:p>
+    <w:p>
+      <w:pPr>
+        <w:spacing w:after="240" w:line="360" w:lineRule="auto"/>
+        <w:jc w:val="both"/>
+        <w:rPr>
+          <w:rFonts w:ascii="Times New Roman" w:hAnsi="Times New Roman" w:cs="Times New Roman"/>
+          <w:sz w:val="24"/>
+          <w:lang w:val="hu-HU"/>
+        </w:rPr>
+      </w:pPr>
+      <w:r>
+        <w:rPr>
+          <w:rFonts w:ascii="Times New Roman" w:hAnsi="Times New Roman" w:cs="Times New Roman"/>
+          <w:sz w:val="24"/>
+          <w:lang w:val="hu-HU"/>
+        </w:rPr>
+        <w:t>A</w:t>
+      </w:r>
+      <w:r>
+        <w:rPr>
+          <w:rFonts w:ascii="Times New Roman" w:hAnsi="Times New Roman" w:cs="Times New Roman"/>
+          <w:sz w:val="24"/>
+          <w:lang w:val="hu-HU"/>
+        </w:rPr>
+        <w:t xml:space="preserve"> Leva paneljein keresztül végrehajtott módosítások az alkalmazásban azonnal frissülnek. Ez különösen hasznos 3D webalkalmazások esetén, ahol a világítás, a kamera szögei és az objektumok elhelyezkedésének módosításait azon</w:t>
+      </w:r>
+      <w:r>
+        <w:rPr>
+          <w:rFonts w:ascii="Times New Roman" w:hAnsi="Times New Roman" w:cs="Times New Roman"/>
+          <w:sz w:val="24"/>
+          <w:lang w:val="hu-HU"/>
+        </w:rPr>
+        <w:t>nal láthatjuk és finomíthatjuk.</w:t>
+      </w:r>
+      <w:r>
+        <w:rPr>
+          <w:rFonts w:ascii="Times New Roman" w:hAnsi="Times New Roman" w:cs="Times New Roman"/>
+          <w:sz w:val="24"/>
+          <w:lang w:val="hu-HU"/>
+        </w:rPr>
+        <w:t xml:space="preserve"> Támogatja az egyedi komponensek és vezérlők hozzáadását, így alkalmazkodik a különböző projektigényekhez.</w:t>
+      </w:r>
+    </w:p>
+    <w:p>
+      <w:pPr>
+        <w:spacing w:after="0" w:line="360" w:lineRule="auto"/>
+        <w:jc w:val="center"/>
+        <w:rPr>
+          <w:rFonts w:ascii="Times New Roman" w:hAnsi="Times New Roman" w:cs="Times New Roman"/>
+          <w:sz w:val="24"/>
+          <w:lang w:val="hu-HU"/>
+        </w:rPr>
+      </w:pPr>
+      <w:r>
+        <w:rPr>
+          <w:rFonts w:ascii="Times New Roman" w:hAnsi="Times New Roman" w:cs="Times New Roman"/>
+          <w:sz w:val="24"/>
+          <w:lang w:val="hu-HU"/>
+        </w:rPr>
+        <w:drawing>
+          <wp:inline distT="0" distB="0" distL="0" distR="0" wp14:anchorId="1DD9D499" wp14:editId="3268B478">
+            <wp:extent cx="4429743" cy="3315163"/>
+            <wp:effectExtent l="0" t="0" r="0" b="0"/>
+            <wp:docPr id="5" name="Kép 5"/>
+            <wp:cNvGraphicFramePr>
+              <a:graphicFrameLocks xmlns:a="http://schemas.openxmlformats.org/drawingml/2006/main" noChangeAspect="1"/>
+            </wp:cNvGraphicFramePr>
+            <a:graphic xmlns:a="http://schemas.openxmlformats.org/drawingml/2006/main">
+              <a:graphicData uri="http://schemas.openxmlformats.org/drawingml/2006/picture">
+                <pic:pic xmlns:pic="http://schemas.openxmlformats.org/drawingml/2006/picture">
+                  <pic:nvPicPr>
+                    <pic:cNvPr id="1" name=""/>
+                    <pic:cNvPicPr/>
+                  </pic:nvPicPr>
+                  <pic:blipFill>
+                    <a:blip r:embed="rId12"/>
+                    <a:stretch>
+                      <a:fillRect/>
+                    </a:stretch>
+                  </pic:blipFill>
+                  <pic:spPr>
+                    <a:xfrm>
+                      <a:off x="0" y="0"/>
+                      <a:ext cx="4429743" cy="3315163"/>
+                    </a:xfrm>
+                    <a:prstGeom prst="rect">
+                      <a:avLst/>
+                    </a:prstGeom>
+                  </pic:spPr>
+                </pic:pic>
+              </a:graphicData>
+            </a:graphic>
+          </wp:inline>
+        </w:drawing>
+      </w:r>
+    </w:p>
+    <w:p>
+      <w:pPr>
+        <w:spacing w:after="240" w:line="360" w:lineRule="auto"/>
+        <w:jc w:val="center"/>
+        <w:rPr>
+          <w:i/>
+        </w:rPr>
+      </w:pPr>
+      <w:r>
+        <w:rPr>
+          <w:i/>
+        </w:rPr>
+        <w:t>2</w:t>
+      </w:r>
+      <w:r>
+        <w:rPr>
+          <w:i/>
+        </w:rPr>
+        <w:t>.4</w:t>
+      </w:r>
+      <w:r>
+        <w:rPr>
+          <w:i/>
+        </w:rPr>
+        <w:t xml:space="preserve">. ábra: </w:t>
+      </w:r>
+      <w:r>
+        <w:rPr>
+          <w:i/>
+        </w:rPr>
+        <w:t xml:space="preserve">Leva </w:t>
+      </w:r>
+      <w:r>
+        <w:rPr>
+          <w:i/>
+        </w:rPr>
+        <w:t>használata, szín és anyag tulajdonságok beállítására</w:t>
+      </w:r>
+    </w:p>
+    <w:p>
+      <w:pPr>
+        <w:spacing w:after="240" w:line="360" w:lineRule="auto"/>
+        <w:jc w:val="both"/>
+        <w:rPr>
+          <w:rFonts w:ascii="Times New Roman" w:hAnsi="Times New Roman" w:cs="Times New Roman"/>
+          <w:sz w:val="24"/>
+          <w:lang w:val="hu-HU"/>
+        </w:rPr>
+      </w:pPr>
+      <w:r>
+        <w:rPr>
+          <w:rFonts w:ascii="Times New Roman" w:hAnsi="Times New Roman" w:cs="Times New Roman"/>
+          <w:sz w:val="24"/>
+          <w:lang w:val="hu-HU"/>
+        </w:rPr>
+        <w:t>A</w:t>
+      </w:r>
+      <w:r>
+        <w:rPr>
+          <w:rFonts w:ascii="Times New Roman" w:hAnsi="Times New Roman" w:cs="Times New Roman"/>
+          <w:sz w:val="24"/>
+          <w:lang w:val="hu-HU"/>
+        </w:rPr>
+        <w:t xml:space="preserve"> fenti kód az alkalmazásban egy anyagi tulajdonság beállításához lett használva, de ugyez az eljárás minden hasonló érték,</w:t>
+      </w:r>
+      <w:r>
+        <w:rPr>
+          <w:rFonts w:ascii="Times New Roman" w:hAnsi="Times New Roman" w:cs="Times New Roman"/>
+          <w:sz w:val="24"/>
+          <w:lang w:val="hu-HU"/>
+        </w:rPr>
+        <w:t xml:space="preserve"> szín és állapot hozzáadása a leva panelhez.</w:t>
+      </w:r>
+    </w:p>
+    <w:p>
+      <w:pPr>
+        <w:rPr>
+          <w:rFonts w:ascii="Times New Roman" w:hAnsi="Times New Roman" w:cs="Times New Roman"/>
+          <w:sz w:val="24"/>
+          <w:lang w:val="hu-HU"/>
+        </w:rPr>
+      </w:pPr>
+      <w:r>
+        <w:rPr>
+          <w:rFonts w:ascii="Times New Roman" w:hAnsi="Times New Roman" w:cs="Times New Roman"/>
+          <w:sz w:val="24"/>
+          <w:lang w:val="hu-HU"/>
+        </w:rPr>
+        <w:br w:type="page"/>
+      </w:r>
+    </w:p>
+    <w:p>
+      <w:pPr>
+        <w:spacing w:after="240" w:line="360" w:lineRule="auto"/>
+        <w:jc w:val="both"/>
+        <w:rPr>
+          <w:rFonts w:ascii="Times New Roman" w:hAnsi="Times New Roman" w:cs="Times New Roman"/>
           <w:b/>
           <w:caps/>
           <w:sz w:val="28"/>
           <w:lang w:val="hu-HU"/>
         </w:rPr>
       </w:pPr>
+      <w:r>
+        <w:rPr>
+          <w:rFonts w:ascii="Times New Roman" w:hAnsi="Times New Roman" w:cs="Times New Roman"/>
+          <w:b/>
+          <w:caps/>
+          <w:sz w:val="28"/>
+          <w:lang w:val="hu-HU"/>
+        </w:rPr>
+        <w:lastRenderedPageBreak/>
+        <w:t>2.</w:t>
+      </w:r>
+      <w:r>
+        <w:rPr>
+          <w:rFonts w:ascii="Times New Roman" w:hAnsi="Times New Roman" w:cs="Times New Roman"/>
+          <w:b/>
+          <w:caps/>
+          <w:sz w:val="28"/>
+          <w:lang w:val="hu-HU"/>
+        </w:rPr>
+        <w:t>5</w:t>
+      </w:r>
+      <w:r>
+        <w:rPr>
+          <w:rFonts w:ascii="Times New Roman" w:hAnsi="Times New Roman" w:cs="Times New Roman"/>
+          <w:b/>
+          <w:caps/>
+          <w:sz w:val="28"/>
+          <w:lang w:val="hu-HU"/>
+        </w:rPr>
+        <w:t xml:space="preserve"> </w:t>
+      </w:r>
+      <w:r>
+        <w:rPr>
+          <w:rFonts w:ascii="Times New Roman" w:hAnsi="Times New Roman" w:cs="Times New Roman"/>
+          <w:b/>
+          <w:caps/>
+          <w:sz w:val="28"/>
+          <w:lang w:val="hu-HU"/>
+        </w:rPr>
+        <w:t>modellek megjelenítése</w:t>
+      </w:r>
+    </w:p>
+    <w:p>
+      <w:pPr>
+        <w:spacing w:after="240" w:line="360" w:lineRule="auto"/>
+        <w:jc w:val="both"/>
+        <w:rPr>
+          <w:rFonts w:ascii="Times New Roman" w:hAnsi="Times New Roman" w:cs="Times New Roman"/>
+          <w:sz w:val="24"/>
+          <w:lang w:val="hu-HU"/>
+        </w:rPr>
+      </w:pPr>
+      <w:r>
+        <w:rPr>
+          <w:rFonts w:ascii="Times New Roman" w:hAnsi="Times New Roman" w:cs="Times New Roman"/>
+          <w:sz w:val="24"/>
+          <w:lang w:val="hu-HU"/>
+        </w:rPr>
+        <w:t xml:space="preserve">Sok lehetőség van 3D modelleket kiexportálni különböző </w:t>
+      </w:r>
+      <w:r>
+        <w:rPr>
+          <w:rFonts w:ascii="Times New Roman" w:hAnsi="Times New Roman" w:cs="Times New Roman"/>
+          <w:sz w:val="24"/>
+          <w:lang w:val="hu-HU"/>
+        </w:rPr>
+        <w:t>formátumokban, de webes környezetben a legcélravezetőbb a glTF formátum. Egyszerűen tömöríthető, textúrák beágyazthatóak és animációkat is</w:t>
+      </w:r>
+      <w:r>
+        <w:rPr>
+          <w:rFonts w:ascii="Times New Roman" w:hAnsi="Times New Roman" w:cs="Times New Roman"/>
+          <w:sz w:val="24"/>
+          <w:lang w:val="hu-HU"/>
+        </w:rPr>
+        <w:t>,</w:t>
+      </w:r>
+      <w:r>
+        <w:rPr>
+          <w:rFonts w:ascii="Times New Roman" w:hAnsi="Times New Roman" w:cs="Times New Roman"/>
+          <w:sz w:val="24"/>
+          <w:lang w:val="hu-HU"/>
+        </w:rPr>
+        <w:t xml:space="preserve"> a modellel együtt be tudjuk tölteni. Betöltéshez megint csak a </w:t>
+      </w:r>
+      <w:r>
+        <w:rPr>
+          <w:rFonts w:ascii="Times New Roman" w:hAnsi="Times New Roman" w:cs="Times New Roman"/>
+          <w:b/>
+          <w:i/>
+          <w:sz w:val="24"/>
+          <w:lang w:val="hu-HU"/>
+        </w:rPr>
+        <w:t>drei</w:t>
+      </w:r>
+      <w:r>
+        <w:rPr>
+          <w:rFonts w:ascii="Times New Roman" w:hAnsi="Times New Roman" w:cs="Times New Roman"/>
+          <w:b/>
+          <w:i/>
+          <w:sz w:val="24"/>
+          <w:lang w:val="hu-HU"/>
+        </w:rPr>
+        <w:t xml:space="preserve"> </w:t>
+      </w:r>
+      <w:r>
+        <w:rPr>
+          <w:rFonts w:ascii="Times New Roman" w:hAnsi="Times New Roman" w:cs="Times New Roman"/>
+          <w:sz w:val="24"/>
+          <w:lang w:val="hu-HU"/>
+        </w:rPr>
+        <w:t xml:space="preserve">csomagból a </w:t>
+      </w:r>
+      <w:r>
+        <w:rPr>
+          <w:rFonts w:ascii="Times New Roman" w:hAnsi="Times New Roman" w:cs="Times New Roman"/>
+          <w:b/>
+          <w:i/>
+          <w:sz w:val="24"/>
+          <w:lang w:val="hu-HU"/>
+        </w:rPr>
+        <w:t>useGLTF</w:t>
+      </w:r>
+      <w:r>
+        <w:rPr>
+          <w:rFonts w:ascii="Times New Roman" w:hAnsi="Times New Roman" w:cs="Times New Roman"/>
+          <w:b/>
+          <w:i/>
+          <w:sz w:val="24"/>
+          <w:lang w:val="hu-HU"/>
+        </w:rPr>
+        <w:t xml:space="preserve"> </w:t>
+      </w:r>
+      <w:r>
+        <w:rPr>
+          <w:rFonts w:ascii="Times New Roman" w:hAnsi="Times New Roman" w:cs="Times New Roman"/>
+          <w:sz w:val="24"/>
+          <w:lang w:val="hu-HU"/>
+        </w:rPr>
+        <w:t>hook-ot fogom használni.</w:t>
+      </w:r>
+    </w:p>
+    <w:p>
+      <w:pPr>
+        <w:spacing w:after="240" w:line="360" w:lineRule="auto"/>
+        <w:jc w:val="both"/>
+        <w:rPr>
+          <w:rFonts w:ascii="Times New Roman" w:hAnsi="Times New Roman" w:cs="Times New Roman"/>
+          <w:sz w:val="24"/>
+          <w:lang w:val="hu-HU"/>
+        </w:rPr>
+      </w:pPr>
+      <w:r>
+        <w:rPr>
+          <w:rFonts w:ascii="Times New Roman" w:hAnsi="Times New Roman" w:cs="Times New Roman"/>
+          <w:sz w:val="24"/>
+          <w:lang w:val="hu-HU"/>
+        </w:rPr>
+        <w:t>A hook paraméterben csak egy elérési utat vár, ahol a gltf, vagy glb fájl helyezkedik el. Több objektumot is visszaad a függvény, de a legfontosabb az a nodes objektum, amiben megtaláljuk a kiexportált fájl teljes struktúráját.</w:t>
+      </w:r>
+      <w:r>
+        <w:rPr>
+          <w:rFonts w:ascii="Times New Roman" w:hAnsi="Times New Roman" w:cs="Times New Roman"/>
+          <w:sz w:val="24"/>
+          <w:lang w:val="hu-HU"/>
+        </w:rPr>
+        <w:br/>
+        <w:t>Esetünkben csak a geometria-ek betöltésére van szükségünk és ezt úgy érjük el, hogy hivatkozunk nevére a nodes objektumon belül</w:t>
+      </w:r>
+      <w:r>
+        <w:rPr>
+          <w:rFonts w:ascii="Times New Roman" w:hAnsi="Times New Roman" w:cs="Times New Roman"/>
+          <w:sz w:val="24"/>
+          <w:lang w:val="hu-HU"/>
+        </w:rPr>
+        <w:t>, majd lekérjük a hozzá tartozó geometriát</w:t>
+      </w:r>
+      <w:r>
+        <w:rPr>
+          <w:rFonts w:ascii="Times New Roman" w:hAnsi="Times New Roman" w:cs="Times New Roman"/>
+          <w:sz w:val="24"/>
+          <w:lang w:val="hu-HU"/>
+        </w:rPr>
+        <w:t>:</w:t>
+      </w:r>
+    </w:p>
+    <w:p>
+      <w:pPr>
+        <w:spacing w:after="0" w:line="360" w:lineRule="auto"/>
+        <w:jc w:val="center"/>
+        <w:rPr>
+          <w:rFonts w:ascii="Times New Roman" w:hAnsi="Times New Roman" w:cs="Times New Roman"/>
+          <w:sz w:val="24"/>
+          <w:lang w:val="hu-HU"/>
+        </w:rPr>
+      </w:pPr>
+      <w:r>
+        <w:rPr>
+          <w:rFonts w:ascii="Times New Roman" w:hAnsi="Times New Roman" w:cs="Times New Roman"/>
+          <w:sz w:val="24"/>
+          <w:lang w:val="hu-HU"/>
+        </w:rPr>
+        <w:drawing>
+          <wp:inline distT="0" distB="0" distL="0" distR="0" wp14:anchorId="192E6199" wp14:editId="4DC55D6F">
+            <wp:extent cx="5137150" cy="1355090"/>
+            <wp:effectExtent l="0" t="0" r="6350" b="0"/>
+            <wp:docPr id="6" name="Kép 6"/>
+            <wp:cNvGraphicFramePr>
+              <a:graphicFrameLocks xmlns:a="http://schemas.openxmlformats.org/drawingml/2006/main" noChangeAspect="1"/>
+            </wp:cNvGraphicFramePr>
+            <a:graphic xmlns:a="http://schemas.openxmlformats.org/drawingml/2006/main">
+              <a:graphicData uri="http://schemas.openxmlformats.org/drawingml/2006/picture">
+                <pic:pic xmlns:pic="http://schemas.openxmlformats.org/drawingml/2006/picture">
+                  <pic:nvPicPr>
+                    <pic:cNvPr id="1" name=""/>
+                    <pic:cNvPicPr/>
+                  </pic:nvPicPr>
+                  <pic:blipFill>
+                    <a:blip r:embed="rId13"/>
+                    <a:stretch>
+                      <a:fillRect/>
+                    </a:stretch>
+                  </pic:blipFill>
+                  <pic:spPr>
+                    <a:xfrm>
+                      <a:off x="0" y="0"/>
+                      <a:ext cx="5137150" cy="1355090"/>
+                    </a:xfrm>
+                    <a:prstGeom prst="rect">
+                      <a:avLst/>
+                    </a:prstGeom>
+                  </pic:spPr>
+                </pic:pic>
+              </a:graphicData>
+            </a:graphic>
+          </wp:inline>
+        </w:drawing>
+      </w:r>
+    </w:p>
+    <w:p>
+      <w:pPr>
+        <w:spacing w:after="240" w:line="360" w:lineRule="auto"/>
+        <w:jc w:val="center"/>
+        <w:rPr>
+          <w:i/>
+        </w:rPr>
+      </w:pPr>
+      <w:r>
+        <w:rPr>
+          <w:i/>
+        </w:rPr>
+        <w:t>2</w:t>
+      </w:r>
+      <w:r>
+        <w:rPr>
+          <w:i/>
+        </w:rPr>
+        <w:t>.5</w:t>
+      </w:r>
+      <w:r>
+        <w:rPr>
+          <w:i/>
+        </w:rPr>
+        <w:t xml:space="preserve">. ábra: </w:t>
+      </w:r>
+      <w:r>
+        <w:rPr>
+          <w:i/>
+        </w:rPr>
+        <w:t>glTF fájl betöltése és geometria hozzárendelése egy anyaghoz</w:t>
+      </w:r>
+    </w:p>
+    <w:p>
+      <w:pPr>
+        <w:spacing w:after="240" w:line="360" w:lineRule="auto"/>
+        <w:jc w:val="both"/>
+        <w:rPr>
+          <w:rFonts w:ascii="Times New Roman" w:hAnsi="Times New Roman" w:cs="Times New Roman"/>
+          <w:sz w:val="24"/>
+          <w:lang w:val="hu-HU"/>
+        </w:rPr>
+      </w:pPr>
+      <w:r>
+        <w:rPr>
+          <w:rFonts w:ascii="Times New Roman" w:hAnsi="Times New Roman" w:cs="Times New Roman"/>
+          <w:sz w:val="24"/>
+          <w:lang w:val="hu-HU"/>
+        </w:rPr>
+        <w:t xml:space="preserve">Itt </w:t>
+      </w:r>
+      <w:r>
+        <w:rPr>
+          <w:rFonts w:ascii="Times New Roman" w:hAnsi="Times New Roman" w:cs="Times New Roman"/>
+          <w:sz w:val="24"/>
+          <w:lang w:val="hu-HU"/>
+        </w:rPr>
+        <w:t>van egy ellenőrzés is a &amp;&amp; operátor használatával, ugyanis mielőtt lekérjük a geometriát és hozzárendelünk valamit, érdemes megnézni hogy az a nevű mesh, objektum létezik –e a beolvasott fájlban. Reactban így működik a feltételes végrehajtás illetve a null check is, hogy az és operátort használjuk. Ha a bal oldali operandus, esetunkben az ellenőrzés hamissal tér vissza, akkor a operátor jobb oldalán elhelyezkedő kódrészlet nem is lesz végrehajta így bebiztosítjuk hogy nem fog undefined object-el elszállni az alkalmazásunk. Erre egyébként is szükségünk van, mivel több autó modellt kezel az alkalmazás és előfordül olyan mesh, ami az egyikben szerepel, de a másikban nem.</w:t>
+      </w:r>
+    </w:p>
+    <w:p>
+      <w:pPr>
+        <w:spacing w:after="240" w:line="360" w:lineRule="auto"/>
+        <w:jc w:val="both"/>
+        <w:rPr>
+          <w:rFonts w:ascii="Times New Roman" w:hAnsi="Times New Roman" w:cs="Times New Roman"/>
+          <w:sz w:val="24"/>
+          <w:lang w:val="hu-HU"/>
+        </w:rPr>
+      </w:pPr>
+      <w:r>
+        <w:rPr>
+          <w:rFonts w:ascii="Times New Roman" w:hAnsi="Times New Roman" w:cs="Times New Roman"/>
+          <w:sz w:val="24"/>
+          <w:lang w:val="hu-HU"/>
+        </w:rPr>
+        <w:t xml:space="preserve">A React Three Fiber-ben a mesh tag, egy geometriát vár paraméterben, és egy anyagi objektumot </w:t>
+      </w:r>
+      <w:r>
+        <w:rPr>
+          <w:rFonts w:ascii="Times New Roman" w:hAnsi="Times New Roman" w:cs="Times New Roman"/>
+          <w:sz w:val="24"/>
+          <w:lang w:val="hu-HU"/>
+        </w:rPr>
+        <w:t xml:space="preserve">gyerekként. Így lesz teljes egy modellünk megjelenése és a hozzárendelt anyagi objektummal, amit mi készítünk el külön komponensként, biztosítjuk hogy alkalmazáson belül teljes hozzáférésünk van a paraméterek módosításához, </w:t>
+      </w:r>
+      <w:r>
+        <w:rPr>
+          <w:rFonts w:ascii="Times New Roman" w:hAnsi="Times New Roman" w:cs="Times New Roman"/>
+          <w:sz w:val="24"/>
+          <w:lang w:val="hu-HU"/>
+        </w:rPr>
+        <w:lastRenderedPageBreak/>
+        <w:t xml:space="preserve">optimalizáláshoz, ellenkező esetben a glTF fájl minden eleméhez egy </w:t>
+      </w:r>
+      <w:r>
+        <w:rPr>
+          <w:rFonts w:ascii="Times New Roman" w:hAnsi="Times New Roman" w:cs="Times New Roman"/>
+          <w:b/>
+          <w:i/>
+          <w:sz w:val="24"/>
+          <w:lang w:val="hu-HU"/>
+        </w:rPr>
+        <w:t>meshStandardMaterial</w:t>
+      </w:r>
+      <w:r>
+        <w:rPr>
+          <w:rFonts w:ascii="Times New Roman" w:hAnsi="Times New Roman" w:cs="Times New Roman"/>
+          <w:sz w:val="24"/>
+          <w:lang w:val="hu-HU"/>
+        </w:rPr>
+        <w:t xml:space="preserve"> lenne hozzárendelve, ami számunka pazarás és optimalizálás hiányát jelentené.</w:t>
+      </w:r>
+    </w:p>
+    <w:p>
+      <w:pPr>
+        <w:spacing w:after="240" w:line="360" w:lineRule="auto"/>
+        <w:jc w:val="both"/>
+        <w:rPr>
+          <w:rFonts w:ascii="Times New Roman" w:hAnsi="Times New Roman" w:cs="Times New Roman"/>
+          <w:sz w:val="24"/>
+          <w:lang w:val="hu-HU"/>
+        </w:rPr>
+      </w:pPr>
+      <w:r>
+        <w:rPr>
+          <w:rFonts w:ascii="Times New Roman" w:hAnsi="Times New Roman" w:cs="Times New Roman"/>
+          <w:sz w:val="24"/>
+          <w:lang w:val="hu-HU"/>
+        </w:rPr>
+        <w:t xml:space="preserve">Ezeket a materialokat, magyarul anyagi tualjdonságokat külön komponensként hozom létre. Így jól struktórált marad az alkalmazás minden fájlja és egyszerűen használható például a fentebb említette </w:t>
+      </w:r>
+      <w:r>
+        <w:rPr>
+          <w:rFonts w:ascii="Times New Roman" w:hAnsi="Times New Roman" w:cs="Times New Roman"/>
+          <w:b/>
+          <w:i/>
+          <w:sz w:val="24"/>
+          <w:lang w:val="hu-HU"/>
+        </w:rPr>
+        <w:t>leva</w:t>
+      </w:r>
+      <w:r>
+        <w:rPr>
+          <w:rFonts w:ascii="Times New Roman" w:hAnsi="Times New Roman" w:cs="Times New Roman"/>
+          <w:b/>
+          <w:i/>
+          <w:sz w:val="24"/>
+          <w:lang w:val="hu-HU"/>
+        </w:rPr>
+        <w:t xml:space="preserve"> </w:t>
+      </w:r>
+      <w:r>
+        <w:rPr>
+          <w:rFonts w:ascii="Times New Roman" w:hAnsi="Times New Roman" w:cs="Times New Roman"/>
+          <w:sz w:val="24"/>
+          <w:lang w:val="hu-HU"/>
+        </w:rPr>
+        <w:t>eszköz is, ami segítségével egyedileg tudunk módosítani mindent anyagi tulajdonság paraméterén.</w:t>
+      </w:r>
+    </w:p>
+    <w:p>
+      <w:pPr>
+        <w:spacing w:after="240" w:line="360" w:lineRule="auto"/>
+        <w:jc w:val="both"/>
+        <w:rPr>
+          <w:rFonts w:ascii="Times New Roman" w:hAnsi="Times New Roman" w:cs="Times New Roman"/>
+          <w:b/>
+          <w:caps/>
+          <w:sz w:val="28"/>
+          <w:lang w:val="hu-HU"/>
+        </w:rPr>
+      </w:pPr>
+      <w:r>
+        <w:rPr>
+          <w:rFonts w:ascii="Times New Roman" w:hAnsi="Times New Roman" w:cs="Times New Roman"/>
+          <w:b/>
+          <w:caps/>
+          <w:sz w:val="28"/>
+          <w:lang w:val="hu-HU"/>
+        </w:rPr>
+        <w:t>2.</w:t>
+      </w:r>
+      <w:r>
+        <w:rPr>
+          <w:rFonts w:ascii="Times New Roman" w:hAnsi="Times New Roman" w:cs="Times New Roman"/>
+          <w:b/>
+          <w:caps/>
+          <w:sz w:val="28"/>
+          <w:lang w:val="hu-HU"/>
+        </w:rPr>
+        <w:t>6</w:t>
+      </w:r>
+      <w:r>
+        <w:rPr>
+          <w:rFonts w:ascii="Times New Roman" w:hAnsi="Times New Roman" w:cs="Times New Roman"/>
+          <w:b/>
+          <w:caps/>
+          <w:sz w:val="28"/>
+          <w:lang w:val="hu-HU"/>
+        </w:rPr>
+        <w:t xml:space="preserve"> </w:t>
+      </w:r>
+      <w:r>
+        <w:rPr>
+          <w:rFonts w:ascii="Times New Roman" w:hAnsi="Times New Roman" w:cs="Times New Roman"/>
+          <w:b/>
+          <w:caps/>
+          <w:sz w:val="28"/>
+          <w:lang w:val="hu-HU"/>
+        </w:rPr>
+        <w:t>anyagi tulajdonságok</w:t>
+      </w:r>
       <w:bookmarkStart w:id="0" w:name="_GoBack"/>
       <w:bookmarkEnd w:id="0"/>
     </w:p>
     <w:p>
       <w:pPr>
         <w:spacing w:after="240" w:line="360" w:lineRule="auto"/>
-        <w:rPr>
-          <w:rFonts w:ascii="Times New Roman" w:hAnsi="Times New Roman" w:cs="Times New Roman"/>
-          <w:sz w:val="24"/>
-          <w:lang w:val="hu-HU"/>
-        </w:rPr>
-      </w:pPr>
-    </w:p>
-    <w:p>
-      <w:pPr>
-        <w:spacing w:after="0" w:line="360" w:lineRule="auto"/>
-        <w:jc w:val="center"/>
+        <w:jc w:val="both"/>
+        <w:rPr>
+          <w:rFonts w:ascii="Times New Roman" w:hAnsi="Times New Roman" w:cs="Times New Roman"/>
+          <w:sz w:val="24"/>
+          <w:lang w:val="hu-HU"/>
+        </w:rPr>
+      </w:pPr>
+    </w:p>
+    <w:p>
+      <w:pPr>
+        <w:spacing w:after="240" w:line="360" w:lineRule="auto"/>
+        <w:jc w:val="both"/>
+        <w:rPr>
+          <w:rFonts w:ascii="Times New Roman" w:hAnsi="Times New Roman" w:cs="Times New Roman"/>
+          <w:sz w:val="24"/>
+          <w:lang w:val="hu-HU"/>
+        </w:rPr>
+      </w:pPr>
+    </w:p>
+    <w:p>
+      <w:pPr>
+        <w:spacing w:after="240" w:line="360" w:lineRule="auto"/>
+        <w:jc w:val="both"/>
         <w:rPr>
           <w:rFonts w:ascii="Times New Roman" w:hAnsi="Times New Roman" w:cs="Times New Roman"/>
           <w:sz w:val="24"/>
@@ -6325,10 +7002,10 @@
       </w:pPr>
     </w:p>
     <w:sectPr>
-      <w:headerReference w:type="default" r:id="rId12"/>
-      <w:footerReference w:type="default" r:id="rId13"/>
-      <w:headerReference w:type="first" r:id="rId14"/>
-      <w:footerReference w:type="first" r:id="rId15"/>
+      <w:headerReference w:type="default" r:id="rId14"/>
+      <w:footerReference w:type="default" r:id="rId15"/>
+      <w:headerReference w:type="first" r:id="rId16"/>
+      <w:footerReference w:type="first" r:id="rId17"/>
       <w:pgSz w:w="11906" w:h="16838" w:code="9"/>
       <w:pgMar w:top="1440" w:right="1440" w:bottom="1440" w:left="1800" w:header="720" w:footer="720" w:gutter="576"/>
       <w:pgNumType w:start="3"/>
@@ -6411,7 +7088,7 @@
             <w:noProof/>
             <w:lang w:val="hu-HU"/>
           </w:rPr>
-          <w:t>23</w:t>
+          <w:t>25</w:t>
         </w:r>
         <w:r>
           <w:fldChar w:fldCharType="end"/>
@@ -7547,7 +8224,7 @@
   <w:style w:type="paragraph" w:default="1" w:styleId="Norml">
     <w:name w:val="Normal"/>
     <w:qFormat/>
-    <w:rsid w:val="00C24E64"/>
+    <w:rsid w:val="00A07F04"/>
   </w:style>
   <w:style w:type="character" w:default="1" w:styleId="Bekezdsalapbettpusa">
     <w:name w:val="Default Paragraph Font"/>
@@ -7937,7 +8614,7 @@
 </file>
 
 <file path=customXml/itemProps1.xml><?xml version="1.0" encoding="utf-8"?>
-<ds:datastoreItem xmlns:ds="http://schemas.openxmlformats.org/officeDocument/2006/customXml" ds:itemID="{DB90EBCA-D927-489C-8F0E-90207572153B}">
+<ds:datastoreItem xmlns:ds="http://schemas.openxmlformats.org/officeDocument/2006/customXml" ds:itemID="{0DD2D3BF-0DF3-4E47-87B1-22A28C7CC0C9}">
   <ds:schemaRefs>
     <ds:schemaRef ds:uri="http://schemas.openxmlformats.org/officeDocument/2006/bibliography"/>
   </ds:schemaRefs>

--- a/docs/szakdolgozat.docx
+++ b/docs/szakdolgozat.docx
@@ -5063,8 +5063,8 @@
       <w:r>
         <w:rPr>
           <w:rFonts w:ascii="Times New Roman" w:hAnsi="Times New Roman" w:cs="Times New Roman"/>
-          <w:sz w:val="24"/>
-          <w:lang w:val="hu-HU"/>
+          <w:noProof/>
+          <w:sz w:val="24"/>
         </w:rPr>
         <w:drawing>
           <wp:inline distT="0" distB="0" distL="0" distR="0" wp14:anchorId="6EA4FDD2" wp14:editId="058A8F2D">
@@ -5118,19 +5118,7 @@
         <w:rPr>
           <w:i/>
         </w:rPr>
-        <w:t>2.1</w:t>
-      </w:r>
-      <w:r>
-        <w:rPr>
-          <w:i/>
-        </w:rPr>
-        <w:t xml:space="preserve">. ábra: </w:t>
-      </w:r>
-      <w:r>
-        <w:rPr>
-          <w:i/>
-        </w:rPr>
-        <w:t>Renderer és kamera beállítása</w:t>
+        <w:t>2.1. ábra: Renderer és kamera beállítása</w:t>
       </w:r>
     </w:p>
     <w:p>
@@ -5635,27 +5623,7 @@
           <w:lang w:val="hu-HU"/>
         </w:rPr>
         <w:lastRenderedPageBreak/>
-        <w:t>2.3</w:t>
-      </w:r>
-      <w:r>
-        <w:rPr>
-          <w:rFonts w:ascii="Times New Roman" w:hAnsi="Times New Roman" w:cs="Times New Roman"/>
-          <w:b/>
-          <w:caps/>
-          <w:sz w:val="28"/>
-          <w:lang w:val="hu-HU"/>
-        </w:rPr>
-        <w:t xml:space="preserve"> </w:t>
-      </w:r>
-      <w:r>
-        <w:rPr>
-          <w:rFonts w:ascii="Times New Roman" w:hAnsi="Times New Roman" w:cs="Times New Roman"/>
-          <w:b/>
-          <w:caps/>
-          <w:sz w:val="28"/>
-          <w:lang w:val="hu-HU"/>
-        </w:rPr>
-        <w:t>virtuális környezet</w:t>
+        <w:t>2.3 virtuális környezet</w:t>
       </w:r>
     </w:p>
     <w:p>
@@ -5856,15 +5824,7 @@
           <w:sz w:val="24"/>
           <w:lang w:val="hu-HU"/>
         </w:rPr>
-        <w:t>komponens</w:t>
-      </w:r>
-      <w:r>
-        <w:rPr>
-          <w:rFonts w:ascii="Times New Roman" w:hAnsi="Times New Roman" w:cs="Times New Roman"/>
-          <w:sz w:val="24"/>
-          <w:lang w:val="hu-HU"/>
-        </w:rPr>
-        <w:t xml:space="preserve"> bacground adattagját false-ra állítjuk be, a tükröződéshez és a környezeti megvilágításhoz egy </w:t>
+        <w:t xml:space="preserve">komponens bacground adattagját false-ra állítjuk be, a tükröződéshez és a környezeti megvilágításhoz egy </w:t>
       </w:r>
       <w:r>
         <w:rPr>
@@ -5972,15 +5932,7 @@
           <w:sz w:val="24"/>
           <w:lang w:val="hu-HU"/>
         </w:rPr>
-        <w:t>komponens</w:t>
-      </w:r>
-      <w:r>
-        <w:rPr>
-          <w:rFonts w:ascii="Times New Roman" w:hAnsi="Times New Roman" w:cs="Times New Roman"/>
-          <w:sz w:val="24"/>
-          <w:lang w:val="hu-HU"/>
-        </w:rPr>
-        <w:t xml:space="preserve">t használjuk fel, de most a hátteret is engedélyzzük a background </w:t>
+        <w:t xml:space="preserve">komponenst használjuk fel, de most a hátteret is engedélyzzük a background </w:t>
       </w:r>
       <w:r>
         <w:rPr>
@@ -6102,8 +6054,8 @@
       <w:r>
         <w:rPr>
           <w:rFonts w:ascii="Times New Roman" w:hAnsi="Times New Roman" w:cs="Times New Roman"/>
-          <w:sz w:val="24"/>
-          <w:lang w:val="hu-HU"/>
+          <w:noProof/>
+          <w:sz w:val="24"/>
         </w:rPr>
         <w:drawing>
           <wp:inline distT="0" distB="0" distL="0" distR="0" wp14:anchorId="64B18BD4" wp14:editId="7474710F">
@@ -6275,17 +6227,7 @@
           <w:lang w:val="hu-HU"/>
         </w:rPr>
         <w:lastRenderedPageBreak/>
-        <w:t>2.</w:t>
-      </w:r>
-      <w:r>
-        <w:rPr>
-          <w:rFonts w:ascii="Times New Roman" w:hAnsi="Times New Roman" w:cs="Times New Roman"/>
-          <w:b/>
-          <w:caps/>
-          <w:sz w:val="28"/>
-          <w:lang w:val="hu-HU"/>
-        </w:rPr>
-        <w:t>4 paraméterek beállítása leva használatával</w:t>
+        <w:t>2.4 paraméterek beállítása leva használatával</w:t>
       </w:r>
     </w:p>
     <w:p>
@@ -6371,8 +6313,8 @@
       <w:r>
         <w:rPr>
           <w:rFonts w:ascii="Times New Roman" w:hAnsi="Times New Roman" w:cs="Times New Roman"/>
-          <w:sz w:val="24"/>
-          <w:lang w:val="hu-HU"/>
+          <w:noProof/>
+          <w:sz w:val="24"/>
         </w:rPr>
         <w:drawing>
           <wp:inline distT="0" distB="0" distL="0" distR="0" wp14:anchorId="1DD9D499" wp14:editId="3268B478">
@@ -6523,37 +6465,7 @@
           <w:lang w:val="hu-HU"/>
         </w:rPr>
         <w:lastRenderedPageBreak/>
-        <w:t>2.</w:t>
-      </w:r>
-      <w:r>
-        <w:rPr>
-          <w:rFonts w:ascii="Times New Roman" w:hAnsi="Times New Roman" w:cs="Times New Roman"/>
-          <w:b/>
-          <w:caps/>
-          <w:sz w:val="28"/>
-          <w:lang w:val="hu-HU"/>
-        </w:rPr>
-        <w:t>5</w:t>
-      </w:r>
-      <w:r>
-        <w:rPr>
-          <w:rFonts w:ascii="Times New Roman" w:hAnsi="Times New Roman" w:cs="Times New Roman"/>
-          <w:b/>
-          <w:caps/>
-          <w:sz w:val="28"/>
-          <w:lang w:val="hu-HU"/>
-        </w:rPr>
-        <w:t xml:space="preserve"> </w:t>
-      </w:r>
-      <w:r>
-        <w:rPr>
-          <w:rFonts w:ascii="Times New Roman" w:hAnsi="Times New Roman" w:cs="Times New Roman"/>
-          <w:b/>
-          <w:caps/>
-          <w:sz w:val="28"/>
-          <w:lang w:val="hu-HU"/>
-        </w:rPr>
-        <w:t>modellek megjelenítése</w:t>
+        <w:t>2.5 modellek megjelenítése</w:t>
       </w:r>
     </w:p>
     <w:p>
@@ -6712,8 +6624,8 @@
       <w:r>
         <w:rPr>
           <w:rFonts w:ascii="Times New Roman" w:hAnsi="Times New Roman" w:cs="Times New Roman"/>
-          <w:sz w:val="24"/>
-          <w:lang w:val="hu-HU"/>
+          <w:noProof/>
+          <w:sz w:val="24"/>
         </w:rPr>
         <w:drawing>
           <wp:inline distT="0" distB="0" distL="0" distR="0" wp14:anchorId="192E6199" wp14:editId="4DC55D6F">
@@ -6933,9 +6845,1152 @@
           <w:sz w:val="28"/>
           <w:lang w:val="hu-HU"/>
         </w:rPr>
-        <w:t>2.</w:t>
-      </w:r>
-      <w:r>
+        <w:t>2.6 anyagi tulajdonságok</w:t>
+      </w:r>
+    </w:p>
+    <w:p>
+      <w:pPr>
+        <w:spacing w:after="240" w:line="360" w:lineRule="auto"/>
+        <w:jc w:val="both"/>
+        <w:rPr>
+          <w:rFonts w:ascii="Times New Roman" w:hAnsi="Times New Roman" w:cs="Times New Roman"/>
+          <w:sz w:val="24"/>
+          <w:lang w:val="hu-HU"/>
+        </w:rPr>
+      </w:pPr>
+      <w:r>
+        <w:rPr>
+          <w:rFonts w:ascii="Times New Roman" w:hAnsi="Times New Roman" w:cs="Times New Roman"/>
+          <w:sz w:val="24"/>
+          <w:lang w:val="hu-HU"/>
+        </w:rPr>
+        <w:t>Three.js által hozzáférünk rengeteg előre megírt anyag osztályhoz amelyek a megjelenést hivatottak szolgálni. Egy materialnak vannak bemenetei amik felhasználásával egy úgynevezett shader programon keresztül kiszámolja a grafikus processzor hogy az adott területen megjelenő objektumnak milyen megjelenése legyen, figyelembe véve a fényeket, beállított anyagi tulajdonságokat és a renderer beállításait.</w:t>
+      </w:r>
+    </w:p>
+    <w:p>
+      <w:pPr>
+        <w:spacing w:after="240" w:line="360" w:lineRule="auto"/>
+        <w:jc w:val="both"/>
+        <w:rPr>
+          <w:rFonts w:ascii="Times New Roman" w:hAnsi="Times New Roman" w:cs="Times New Roman"/>
+          <w:sz w:val="24"/>
+          <w:lang w:val="hu-HU"/>
+        </w:rPr>
+      </w:pPr>
+      <w:r>
+        <w:rPr>
+          <w:rFonts w:ascii="Times New Roman" w:hAnsi="Times New Roman" w:cs="Times New Roman"/>
+          <w:sz w:val="24"/>
+          <w:lang w:val="hu-HU"/>
+        </w:rPr>
+        <w:t>Ezek az anyagok különböző módon reagálnak a fényekre és árnyékokra, és eltérő hatással vannak a renderelési teljesítményre. Íme egy áttekintés néhány gyakori three.js anyagról, összehasonlítva azok teljesítményét és vizuális minőségét.</w:t>
+      </w:r>
+    </w:p>
+    <w:p>
+      <w:pPr>
+        <w:spacing w:after="240" w:line="360" w:lineRule="auto"/>
+        <w:jc w:val="both"/>
+        <w:rPr>
+          <w:rFonts w:ascii="Times New Roman" w:hAnsi="Times New Roman" w:cs="Times New Roman"/>
+          <w:sz w:val="24"/>
+          <w:lang w:val="hu-HU"/>
+        </w:rPr>
+      </w:pPr>
+      <w:r>
+        <w:rPr>
+          <w:rFonts w:ascii="Times New Roman" w:hAnsi="Times New Roman" w:cs="Times New Roman"/>
+          <w:b/>
+          <w:sz w:val="24"/>
+          <w:lang w:val="hu-HU"/>
+        </w:rPr>
+        <w:t>MeshBasicMaterial</w:t>
+      </w:r>
+      <w:r>
+        <w:rPr>
+          <w:rFonts w:ascii="Times New Roman" w:hAnsi="Times New Roman" w:cs="Times New Roman"/>
+          <w:sz w:val="24"/>
+          <w:lang w:val="hu-HU"/>
+        </w:rPr>
+        <w:t>: Ez az anyag nem veszi figyelembe a jelenet fényeit, ezért nagyon könnyű és gyorsan renderelhető. Ideális fény nélküli jelenetekhez, mint például drótvázak vagy egyszínű objektumok.</w:t>
+      </w:r>
+    </w:p>
+    <w:p>
+      <w:pPr>
+        <w:spacing w:after="240" w:line="360" w:lineRule="auto"/>
+        <w:jc w:val="both"/>
+        <w:rPr>
+          <w:rFonts w:ascii="Times New Roman" w:hAnsi="Times New Roman" w:cs="Times New Roman"/>
+          <w:sz w:val="24"/>
+          <w:lang w:val="hu-HU"/>
+        </w:rPr>
+      </w:pPr>
+      <w:r>
+        <w:rPr>
+          <w:rFonts w:ascii="Times New Roman" w:hAnsi="Times New Roman" w:cs="Times New Roman"/>
+          <w:b/>
+          <w:sz w:val="24"/>
+          <w:lang w:val="hu-HU"/>
+        </w:rPr>
+        <w:t>MeshLambertMaterial</w:t>
+      </w:r>
+      <w:r>
+        <w:rPr>
+          <w:rFonts w:ascii="Times New Roman" w:hAnsi="Times New Roman" w:cs="Times New Roman"/>
+          <w:sz w:val="24"/>
+          <w:lang w:val="hu-HU"/>
+        </w:rPr>
+        <w:t>: Ez az anyag Lambert-féle visszaverődést használ, így teljesítményben jobb, mint a Phong-alapú anyagok, mert a fényhatásokat csúcspontoknál számítja, nem pedig pixelenként. Jó választás alapvető diffúz visszaverődésre szoruló objektumokhoz, nagy részletesség nélkül.</w:t>
+      </w:r>
+    </w:p>
+    <w:p>
+      <w:pPr>
+        <w:spacing w:after="240" w:line="360" w:lineRule="auto"/>
+        <w:jc w:val="both"/>
+        <w:rPr>
+          <w:rFonts w:ascii="Times New Roman" w:hAnsi="Times New Roman" w:cs="Times New Roman"/>
+          <w:sz w:val="24"/>
+          <w:lang w:val="hu-HU"/>
+        </w:rPr>
+      </w:pPr>
+      <w:r>
+        <w:rPr>
+          <w:rFonts w:ascii="Times New Roman" w:hAnsi="Times New Roman" w:cs="Times New Roman"/>
+          <w:b/>
+          <w:sz w:val="24"/>
+          <w:lang w:val="hu-HU"/>
+        </w:rPr>
+        <w:t>MeshPhongMaterial</w:t>
+      </w:r>
+      <w:r>
+        <w:rPr>
+          <w:rFonts w:ascii="Times New Roman" w:hAnsi="Times New Roman" w:cs="Times New Roman"/>
+          <w:sz w:val="24"/>
+          <w:lang w:val="hu-HU"/>
+        </w:rPr>
+        <w:t>: Részletesebb tükröződési kiemeléseket kínál, mint a Lambert, de nagyobb számítási igényű, mivel pixelenként számolja a fény kölcsönhatásokat. Fényes felületekhez megfelelő.</w:t>
+      </w:r>
+    </w:p>
+    <w:p>
+      <w:pPr>
+        <w:rPr>
+          <w:rFonts w:ascii="Times New Roman" w:hAnsi="Times New Roman" w:cs="Times New Roman"/>
+          <w:sz w:val="24"/>
+          <w:lang w:val="hu-HU"/>
+        </w:rPr>
+      </w:pPr>
+      <w:r>
+        <w:rPr>
+          <w:rFonts w:ascii="Times New Roman" w:hAnsi="Times New Roman" w:cs="Times New Roman"/>
+          <w:sz w:val="24"/>
+          <w:lang w:val="hu-HU"/>
+        </w:rPr>
+        <w:br w:type="page"/>
+      </w:r>
+    </w:p>
+    <w:p>
+      <w:pPr>
+        <w:spacing w:after="240" w:line="360" w:lineRule="auto"/>
+        <w:jc w:val="both"/>
+        <w:rPr>
+          <w:rFonts w:ascii="Times New Roman" w:hAnsi="Times New Roman" w:cs="Times New Roman"/>
+          <w:sz w:val="24"/>
+          <w:lang w:val="hu-HU"/>
+        </w:rPr>
+      </w:pPr>
+      <w:r>
+        <w:rPr>
+          <w:rFonts w:ascii="Times New Roman" w:hAnsi="Times New Roman" w:cs="Times New Roman"/>
+          <w:b/>
+          <w:sz w:val="24"/>
+          <w:lang w:val="hu-HU"/>
+        </w:rPr>
+        <w:lastRenderedPageBreak/>
+        <w:t>MeshStandardMaterial</w:t>
+      </w:r>
+      <w:r>
+        <w:rPr>
+          <w:rFonts w:ascii="Times New Roman" w:hAnsi="Times New Roman" w:cs="Times New Roman"/>
+          <w:sz w:val="24"/>
+          <w:lang w:val="hu-HU"/>
+        </w:rPr>
+        <w:t>: Ez az anyag fizikailag alapú renderelési modellt használ, biztosítva realisztikusabb fényeket és árnyékokat. Nagyobb teljesítményigényű, mint a Lambert vagy Phong, de sokkal magasabb minőségű eredményeket nyújt.</w:t>
+      </w:r>
+    </w:p>
+    <w:p>
+      <w:pPr>
+        <w:spacing w:after="240" w:line="360" w:lineRule="auto"/>
+        <w:jc w:val="both"/>
+        <w:rPr>
+          <w:rFonts w:ascii="Times New Roman" w:hAnsi="Times New Roman" w:cs="Times New Roman"/>
+          <w:sz w:val="24"/>
+          <w:lang w:val="hu-HU"/>
+        </w:rPr>
+      </w:pPr>
+      <w:r>
+        <w:rPr>
+          <w:rFonts w:ascii="Times New Roman" w:hAnsi="Times New Roman" w:cs="Times New Roman"/>
+          <w:b/>
+          <w:sz w:val="24"/>
+          <w:lang w:val="hu-HU"/>
+        </w:rPr>
+        <w:t>MeshPhysicalMaterial</w:t>
+      </w:r>
+      <w:r>
+        <w:rPr>
+          <w:rFonts w:ascii="Times New Roman" w:hAnsi="Times New Roman" w:cs="Times New Roman"/>
+          <w:sz w:val="24"/>
+          <w:lang w:val="hu-HU"/>
+        </w:rPr>
+        <w:t>: A MeshStandardMaterial kiterjesztése, további tulajdonságokat, mint például tiszta bevonatot biztosít, ami még realisztikusabbá és vizuálisan vonzóbbá teszi, de növeli a számítási terhelést.</w:t>
+      </w:r>
+    </w:p>
+    <w:p>
+      <w:pPr>
+        <w:spacing w:after="240" w:line="360" w:lineRule="auto"/>
+        <w:jc w:val="both"/>
+        <w:rPr>
+          <w:rFonts w:ascii="Times New Roman" w:hAnsi="Times New Roman" w:cs="Times New Roman"/>
+          <w:sz w:val="24"/>
+          <w:lang w:val="hu-HU"/>
+        </w:rPr>
+      </w:pPr>
+      <w:r>
+        <w:rPr>
+          <w:rFonts w:ascii="Times New Roman" w:hAnsi="Times New Roman" w:cs="Times New Roman"/>
+          <w:sz w:val="24"/>
+          <w:lang w:val="hu-HU"/>
+        </w:rPr>
+        <w:t>Teljesítmény és felhasználási mód közötti különbségeket a következő táblázatba foglaltam össze:</w:t>
+      </w:r>
+    </w:p>
+    <w:tbl>
+      <w:tblPr>
+        <w:tblStyle w:val="Rcsostblzat"/>
+        <w:tblW w:w="0" w:type="auto"/>
+        <w:tblBorders>
+          <w:top w:val="single" w:sz="12" w:space="0" w:color="auto"/>
+          <w:left w:val="single" w:sz="12" w:space="0" w:color="auto"/>
+          <w:bottom w:val="single" w:sz="12" w:space="0" w:color="auto"/>
+          <w:right w:val="single" w:sz="12" w:space="0" w:color="auto"/>
+          <w:insideH w:val="single" w:sz="6" w:space="0" w:color="auto"/>
+          <w:insideV w:val="single" w:sz="6" w:space="0" w:color="auto"/>
+        </w:tblBorders>
+        <w:tblLook w:val="04A0" w:firstRow="1" w:lastRow="0" w:firstColumn="1" w:lastColumn="0" w:noHBand="0" w:noVBand="1"/>
+      </w:tblPr>
+      <w:tblGrid>
+        <w:gridCol w:w="2429"/>
+        <w:gridCol w:w="1869"/>
+        <w:gridCol w:w="1901"/>
+        <w:gridCol w:w="1861"/>
+      </w:tblGrid>
+      <w:tr>
+        <w:trPr>
+          <w:trHeight w:val="1008"/>
+        </w:trPr>
+        <w:tc>
+          <w:tcPr>
+            <w:tcW w:w="2020" w:type="dxa"/>
+            <w:tcBorders>
+              <w:top w:val="single" w:sz="12" w:space="0" w:color="auto"/>
+              <w:bottom w:val="single" w:sz="12" w:space="0" w:color="auto"/>
+              <w:right w:val="single" w:sz="12" w:space="0" w:color="auto"/>
+            </w:tcBorders>
+            <w:shd w:val="clear" w:color="auto" w:fill="D9D9D9" w:themeFill="background1" w:themeFillShade="D9"/>
+            <w:vAlign w:val="center"/>
+          </w:tcPr>
+          <w:p>
+            <w:pPr>
+              <w:spacing w:line="360" w:lineRule="auto"/>
+              <w:jc w:val="both"/>
+              <w:rPr>
+                <w:rFonts w:ascii="Times New Roman" w:hAnsi="Times New Roman" w:cs="Times New Roman"/>
+                <w:b/>
+                <w:lang w:val="hu-HU"/>
+              </w:rPr>
+            </w:pPr>
+            <w:r>
+              <w:rPr>
+                <w:rFonts w:ascii="Times New Roman" w:hAnsi="Times New Roman" w:cs="Times New Roman"/>
+                <w:b/>
+                <w:lang w:val="hu-HU"/>
+              </w:rPr>
+              <w:t>Anyag</w:t>
+            </w:r>
+          </w:p>
+        </w:tc>
+        <w:tc>
+          <w:tcPr>
+            <w:tcW w:w="2020" w:type="dxa"/>
+            <w:tcBorders>
+              <w:top w:val="single" w:sz="12" w:space="0" w:color="auto"/>
+              <w:left w:val="single" w:sz="12" w:space="0" w:color="auto"/>
+              <w:bottom w:val="single" w:sz="12" w:space="0" w:color="auto"/>
+            </w:tcBorders>
+            <w:shd w:val="clear" w:color="auto" w:fill="D9D9D9" w:themeFill="background1" w:themeFillShade="D9"/>
+            <w:vAlign w:val="center"/>
+          </w:tcPr>
+          <w:p>
+            <w:pPr>
+              <w:spacing w:line="360" w:lineRule="auto"/>
+              <w:jc w:val="both"/>
+              <w:rPr>
+                <w:rFonts w:ascii="Times New Roman" w:hAnsi="Times New Roman" w:cs="Times New Roman"/>
+                <w:b/>
+                <w:lang w:val="hu-HU"/>
+              </w:rPr>
+            </w:pPr>
+            <w:r>
+              <w:rPr>
+                <w:rFonts w:ascii="Times New Roman" w:hAnsi="Times New Roman" w:cs="Times New Roman"/>
+                <w:b/>
+                <w:lang w:val="hu-HU"/>
+              </w:rPr>
+              <w:t>Teljesítmény Költsége</w:t>
+            </w:r>
+          </w:p>
+        </w:tc>
+        <w:tc>
+          <w:tcPr>
+            <w:tcW w:w="2020" w:type="dxa"/>
+            <w:tcBorders>
+              <w:top w:val="single" w:sz="12" w:space="0" w:color="auto"/>
+              <w:bottom w:val="single" w:sz="12" w:space="0" w:color="auto"/>
+            </w:tcBorders>
+            <w:shd w:val="clear" w:color="auto" w:fill="D9D9D9" w:themeFill="background1" w:themeFillShade="D9"/>
+            <w:vAlign w:val="center"/>
+          </w:tcPr>
+          <w:p>
+            <w:pPr>
+              <w:spacing w:line="360" w:lineRule="auto"/>
+              <w:jc w:val="both"/>
+              <w:rPr>
+                <w:rFonts w:ascii="Times New Roman" w:hAnsi="Times New Roman" w:cs="Times New Roman"/>
+                <w:b/>
+                <w:lang w:val="hu-HU"/>
+              </w:rPr>
+            </w:pPr>
+            <w:r>
+              <w:rPr>
+                <w:rFonts w:ascii="Times New Roman" w:hAnsi="Times New Roman" w:cs="Times New Roman"/>
+                <w:b/>
+                <w:lang w:val="hu-HU"/>
+              </w:rPr>
+              <w:t>Kimeneti Minőség</w:t>
+            </w:r>
+          </w:p>
+        </w:tc>
+        <w:tc>
+          <w:tcPr>
+            <w:tcW w:w="2020" w:type="dxa"/>
+            <w:tcBorders>
+              <w:top w:val="single" w:sz="12" w:space="0" w:color="auto"/>
+              <w:bottom w:val="single" w:sz="12" w:space="0" w:color="auto"/>
+            </w:tcBorders>
+            <w:shd w:val="clear" w:color="auto" w:fill="D9D9D9" w:themeFill="background1" w:themeFillShade="D9"/>
+            <w:vAlign w:val="center"/>
+          </w:tcPr>
+          <w:p>
+            <w:pPr>
+              <w:spacing w:line="360" w:lineRule="auto"/>
+              <w:jc w:val="both"/>
+              <w:rPr>
+                <w:rFonts w:ascii="Times New Roman" w:hAnsi="Times New Roman" w:cs="Times New Roman"/>
+                <w:b/>
+                <w:lang w:val="hu-HU"/>
+              </w:rPr>
+            </w:pPr>
+            <w:r>
+              <w:rPr>
+                <w:rFonts w:ascii="Times New Roman" w:hAnsi="Times New Roman" w:cs="Times New Roman"/>
+                <w:b/>
+                <w:lang w:val="hu-HU"/>
+              </w:rPr>
+              <w:t>Alkalmazási terület</w:t>
+            </w:r>
+          </w:p>
+        </w:tc>
+      </w:tr>
+      <w:tr>
+        <w:tc>
+          <w:tcPr>
+            <w:tcW w:w="2020" w:type="dxa"/>
+            <w:tcBorders>
+              <w:top w:val="single" w:sz="12" w:space="0" w:color="auto"/>
+              <w:bottom w:val="single" w:sz="6" w:space="0" w:color="auto"/>
+              <w:right w:val="single" w:sz="12" w:space="0" w:color="auto"/>
+            </w:tcBorders>
+            <w:vAlign w:val="center"/>
+          </w:tcPr>
+          <w:p>
+            <w:pPr>
+              <w:spacing w:line="360" w:lineRule="auto"/>
+              <w:rPr>
+                <w:rFonts w:ascii="Times New Roman" w:hAnsi="Times New Roman" w:cs="Times New Roman"/>
+                <w:b/>
+                <w:lang w:val="hu-HU"/>
+              </w:rPr>
+            </w:pPr>
+            <w:r>
+              <w:rPr>
+                <w:rFonts w:ascii="Times New Roman" w:hAnsi="Times New Roman" w:cs="Times New Roman"/>
+                <w:b/>
+                <w:lang w:val="hu-HU"/>
+              </w:rPr>
+              <w:t>MeshBasicMaterial</w:t>
+            </w:r>
+          </w:p>
+        </w:tc>
+        <w:tc>
+          <w:tcPr>
+            <w:tcW w:w="2020" w:type="dxa"/>
+            <w:tcBorders>
+              <w:top w:val="single" w:sz="12" w:space="0" w:color="auto"/>
+              <w:left w:val="single" w:sz="12" w:space="0" w:color="auto"/>
+            </w:tcBorders>
+            <w:vAlign w:val="center"/>
+          </w:tcPr>
+          <w:p>
+            <w:pPr>
+              <w:spacing w:line="360" w:lineRule="auto"/>
+              <w:rPr>
+                <w:rFonts w:ascii="Times New Roman" w:hAnsi="Times New Roman" w:cs="Times New Roman"/>
+                <w:sz w:val="24"/>
+                <w:lang w:val="hu-HU"/>
+              </w:rPr>
+            </w:pPr>
+            <w:r>
+              <w:rPr>
+                <w:rFonts w:ascii="Times New Roman" w:hAnsi="Times New Roman" w:cs="Times New Roman"/>
+                <w:sz w:val="24"/>
+                <w:lang w:val="hu-HU"/>
+              </w:rPr>
+              <w:t>Nagyon Alacsony</w:t>
+            </w:r>
+          </w:p>
+        </w:tc>
+        <w:tc>
+          <w:tcPr>
+            <w:tcW w:w="2020" w:type="dxa"/>
+            <w:tcBorders>
+              <w:top w:val="single" w:sz="12" w:space="0" w:color="auto"/>
+            </w:tcBorders>
+            <w:vAlign w:val="center"/>
+          </w:tcPr>
+          <w:p>
+            <w:pPr>
+              <w:spacing w:line="360" w:lineRule="auto"/>
+              <w:rPr>
+                <w:rFonts w:ascii="Times New Roman" w:hAnsi="Times New Roman" w:cs="Times New Roman"/>
+                <w:sz w:val="24"/>
+                <w:lang w:val="hu-HU"/>
+              </w:rPr>
+            </w:pPr>
+            <w:r>
+              <w:rPr>
+                <w:rFonts w:ascii="Times New Roman" w:hAnsi="Times New Roman" w:cs="Times New Roman"/>
+                <w:sz w:val="24"/>
+                <w:lang w:val="hu-HU"/>
+              </w:rPr>
+              <w:t>Alacsony</w:t>
+            </w:r>
+          </w:p>
+        </w:tc>
+        <w:tc>
+          <w:tcPr>
+            <w:tcW w:w="2020" w:type="dxa"/>
+            <w:tcBorders>
+              <w:top w:val="single" w:sz="12" w:space="0" w:color="auto"/>
+            </w:tcBorders>
+            <w:vAlign w:val="center"/>
+          </w:tcPr>
+          <w:p>
+            <w:pPr>
+              <w:spacing w:line="360" w:lineRule="auto"/>
+              <w:rPr>
+                <w:rFonts w:ascii="Times New Roman" w:hAnsi="Times New Roman" w:cs="Times New Roman"/>
+                <w:sz w:val="24"/>
+                <w:lang w:val="hu-HU"/>
+              </w:rPr>
+            </w:pPr>
+            <w:r>
+              <w:rPr>
+                <w:rFonts w:ascii="Times New Roman" w:hAnsi="Times New Roman" w:cs="Times New Roman"/>
+                <w:sz w:val="24"/>
+                <w:lang w:val="hu-HU"/>
+              </w:rPr>
+              <w:t>Fény nélküli jelenetek, alapszínek</w:t>
+            </w:r>
+          </w:p>
+        </w:tc>
+      </w:tr>
+      <w:tr>
+        <w:tc>
+          <w:tcPr>
+            <w:tcW w:w="2020" w:type="dxa"/>
+            <w:tcBorders>
+              <w:top w:val="single" w:sz="6" w:space="0" w:color="auto"/>
+              <w:bottom w:val="single" w:sz="6" w:space="0" w:color="auto"/>
+              <w:right w:val="single" w:sz="12" w:space="0" w:color="auto"/>
+            </w:tcBorders>
+            <w:vAlign w:val="center"/>
+          </w:tcPr>
+          <w:p>
+            <w:pPr>
+              <w:spacing w:line="360" w:lineRule="auto"/>
+              <w:rPr>
+                <w:rFonts w:ascii="Times New Roman" w:hAnsi="Times New Roman" w:cs="Times New Roman"/>
+                <w:b/>
+                <w:lang w:val="hu-HU"/>
+              </w:rPr>
+            </w:pPr>
+            <w:r>
+              <w:rPr>
+                <w:rFonts w:ascii="Times New Roman" w:hAnsi="Times New Roman" w:cs="Times New Roman"/>
+                <w:b/>
+                <w:lang w:val="hu-HU"/>
+              </w:rPr>
+              <w:t>MeshLambertMaterial</w:t>
+            </w:r>
+          </w:p>
+        </w:tc>
+        <w:tc>
+          <w:tcPr>
+            <w:tcW w:w="2020" w:type="dxa"/>
+            <w:tcBorders>
+              <w:left w:val="single" w:sz="12" w:space="0" w:color="auto"/>
+            </w:tcBorders>
+            <w:vAlign w:val="center"/>
+          </w:tcPr>
+          <w:p>
+            <w:pPr>
+              <w:spacing w:line="360" w:lineRule="auto"/>
+              <w:rPr>
+                <w:rFonts w:ascii="Times New Roman" w:hAnsi="Times New Roman" w:cs="Times New Roman"/>
+                <w:sz w:val="24"/>
+                <w:lang w:val="hu-HU"/>
+              </w:rPr>
+            </w:pPr>
+            <w:r>
+              <w:rPr>
+                <w:rFonts w:ascii="Times New Roman" w:hAnsi="Times New Roman" w:cs="Times New Roman"/>
+                <w:sz w:val="24"/>
+                <w:lang w:val="hu-HU"/>
+              </w:rPr>
+              <w:t>Alacsony</w:t>
+            </w:r>
+          </w:p>
+        </w:tc>
+        <w:tc>
+          <w:tcPr>
+            <w:tcW w:w="2020" w:type="dxa"/>
+            <w:vAlign w:val="center"/>
+          </w:tcPr>
+          <w:p>
+            <w:pPr>
+              <w:spacing w:line="360" w:lineRule="auto"/>
+              <w:rPr>
+                <w:rFonts w:ascii="Times New Roman" w:hAnsi="Times New Roman" w:cs="Times New Roman"/>
+                <w:sz w:val="24"/>
+                <w:lang w:val="hu-HU"/>
+              </w:rPr>
+            </w:pPr>
+            <w:r>
+              <w:rPr>
+                <w:rFonts w:ascii="Times New Roman" w:hAnsi="Times New Roman" w:cs="Times New Roman"/>
+                <w:sz w:val="24"/>
+                <w:lang w:val="hu-HU"/>
+              </w:rPr>
+              <w:t>Mérsékelt</w:t>
+            </w:r>
+          </w:p>
+        </w:tc>
+        <w:tc>
+          <w:tcPr>
+            <w:tcW w:w="2020" w:type="dxa"/>
+            <w:vAlign w:val="center"/>
+          </w:tcPr>
+          <w:p>
+            <w:pPr>
+              <w:spacing w:line="360" w:lineRule="auto"/>
+              <w:rPr>
+                <w:rFonts w:ascii="Times New Roman" w:hAnsi="Times New Roman" w:cs="Times New Roman"/>
+                <w:sz w:val="24"/>
+                <w:lang w:val="hu-HU"/>
+              </w:rPr>
+            </w:pPr>
+            <w:r>
+              <w:rPr>
+                <w:rFonts w:ascii="Times New Roman" w:hAnsi="Times New Roman" w:cs="Times New Roman"/>
+                <w:sz w:val="24"/>
+                <w:lang w:val="hu-HU"/>
+              </w:rPr>
+              <w:t>Egyszerű világítás, gyorsabb renderelés</w:t>
+            </w:r>
+          </w:p>
+        </w:tc>
+      </w:tr>
+      <w:tr>
+        <w:tc>
+          <w:tcPr>
+            <w:tcW w:w="2020" w:type="dxa"/>
+            <w:tcBorders>
+              <w:top w:val="single" w:sz="6" w:space="0" w:color="auto"/>
+              <w:bottom w:val="single" w:sz="6" w:space="0" w:color="auto"/>
+              <w:right w:val="single" w:sz="12" w:space="0" w:color="auto"/>
+            </w:tcBorders>
+            <w:vAlign w:val="center"/>
+          </w:tcPr>
+          <w:p>
+            <w:pPr>
+              <w:spacing w:line="360" w:lineRule="auto"/>
+              <w:rPr>
+                <w:rFonts w:ascii="Times New Roman" w:hAnsi="Times New Roman" w:cs="Times New Roman"/>
+                <w:b/>
+                <w:lang w:val="hu-HU"/>
+              </w:rPr>
+            </w:pPr>
+            <w:r>
+              <w:rPr>
+                <w:rFonts w:ascii="Times New Roman" w:hAnsi="Times New Roman" w:cs="Times New Roman"/>
+                <w:b/>
+                <w:lang w:val="hu-HU"/>
+              </w:rPr>
+              <w:t>MeshPhongMaterial</w:t>
+            </w:r>
+          </w:p>
+        </w:tc>
+        <w:tc>
+          <w:tcPr>
+            <w:tcW w:w="2020" w:type="dxa"/>
+            <w:tcBorders>
+              <w:left w:val="single" w:sz="12" w:space="0" w:color="auto"/>
+            </w:tcBorders>
+            <w:vAlign w:val="center"/>
+          </w:tcPr>
+          <w:p>
+            <w:pPr>
+              <w:spacing w:line="360" w:lineRule="auto"/>
+              <w:rPr>
+                <w:rFonts w:ascii="Times New Roman" w:hAnsi="Times New Roman" w:cs="Times New Roman"/>
+                <w:sz w:val="24"/>
+                <w:lang w:val="hu-HU"/>
+              </w:rPr>
+            </w:pPr>
+            <w:r>
+              <w:rPr>
+                <w:rFonts w:ascii="Times New Roman" w:hAnsi="Times New Roman" w:cs="Times New Roman"/>
+                <w:sz w:val="24"/>
+                <w:lang w:val="hu-HU"/>
+              </w:rPr>
+              <w:t>Közepes</w:t>
+            </w:r>
+          </w:p>
+        </w:tc>
+        <w:tc>
+          <w:tcPr>
+            <w:tcW w:w="2020" w:type="dxa"/>
+            <w:vAlign w:val="center"/>
+          </w:tcPr>
+          <w:p>
+            <w:pPr>
+              <w:spacing w:line="360" w:lineRule="auto"/>
+              <w:rPr>
+                <w:rFonts w:ascii="Times New Roman" w:hAnsi="Times New Roman" w:cs="Times New Roman"/>
+                <w:sz w:val="24"/>
+                <w:lang w:val="hu-HU"/>
+              </w:rPr>
+            </w:pPr>
+            <w:r>
+              <w:rPr>
+                <w:rFonts w:ascii="Times New Roman" w:hAnsi="Times New Roman" w:cs="Times New Roman"/>
+                <w:sz w:val="24"/>
+                <w:lang w:val="hu-HU"/>
+              </w:rPr>
+              <w:t>Magas</w:t>
+            </w:r>
+          </w:p>
+        </w:tc>
+        <w:tc>
+          <w:tcPr>
+            <w:tcW w:w="2020" w:type="dxa"/>
+            <w:vAlign w:val="center"/>
+          </w:tcPr>
+          <w:p>
+            <w:pPr>
+              <w:spacing w:line="360" w:lineRule="auto"/>
+              <w:rPr>
+                <w:rFonts w:ascii="Times New Roman" w:hAnsi="Times New Roman" w:cs="Times New Roman"/>
+                <w:sz w:val="24"/>
+                <w:lang w:val="hu-HU"/>
+              </w:rPr>
+            </w:pPr>
+            <w:r>
+              <w:rPr>
+                <w:rFonts w:ascii="Times New Roman" w:hAnsi="Times New Roman" w:cs="Times New Roman"/>
+                <w:sz w:val="24"/>
+                <w:lang w:val="hu-HU"/>
+              </w:rPr>
+              <w:t>Részletes világítás, fényes felületek</w:t>
+            </w:r>
+          </w:p>
+        </w:tc>
+      </w:tr>
+      <w:tr>
+        <w:tc>
+          <w:tcPr>
+            <w:tcW w:w="2020" w:type="dxa"/>
+            <w:tcBorders>
+              <w:top w:val="single" w:sz="6" w:space="0" w:color="auto"/>
+              <w:bottom w:val="single" w:sz="6" w:space="0" w:color="auto"/>
+              <w:right w:val="single" w:sz="12" w:space="0" w:color="auto"/>
+            </w:tcBorders>
+            <w:vAlign w:val="center"/>
+          </w:tcPr>
+          <w:p>
+            <w:pPr>
+              <w:spacing w:line="360" w:lineRule="auto"/>
+              <w:rPr>
+                <w:rFonts w:ascii="Times New Roman" w:hAnsi="Times New Roman" w:cs="Times New Roman"/>
+                <w:b/>
+                <w:lang w:val="hu-HU"/>
+              </w:rPr>
+            </w:pPr>
+            <w:r>
+              <w:rPr>
+                <w:rFonts w:ascii="Times New Roman" w:hAnsi="Times New Roman" w:cs="Times New Roman"/>
+                <w:b/>
+                <w:lang w:val="hu-HU"/>
+              </w:rPr>
+              <w:t>MeshStandardMaterial</w:t>
+            </w:r>
+          </w:p>
+        </w:tc>
+        <w:tc>
+          <w:tcPr>
+            <w:tcW w:w="2020" w:type="dxa"/>
+            <w:tcBorders>
+              <w:left w:val="single" w:sz="12" w:space="0" w:color="auto"/>
+              <w:bottom w:val="single" w:sz="6" w:space="0" w:color="auto"/>
+            </w:tcBorders>
+            <w:vAlign w:val="center"/>
+          </w:tcPr>
+          <w:p>
+            <w:pPr>
+              <w:spacing w:line="360" w:lineRule="auto"/>
+              <w:rPr>
+                <w:rFonts w:ascii="Times New Roman" w:hAnsi="Times New Roman" w:cs="Times New Roman"/>
+                <w:sz w:val="24"/>
+                <w:lang w:val="hu-HU"/>
+              </w:rPr>
+            </w:pPr>
+            <w:r>
+              <w:rPr>
+                <w:rFonts w:ascii="Times New Roman" w:hAnsi="Times New Roman" w:cs="Times New Roman"/>
+                <w:sz w:val="24"/>
+                <w:lang w:val="hu-HU"/>
+              </w:rPr>
+              <w:t>Magas</w:t>
+            </w:r>
+          </w:p>
+        </w:tc>
+        <w:tc>
+          <w:tcPr>
+            <w:tcW w:w="2020" w:type="dxa"/>
+            <w:tcBorders>
+              <w:bottom w:val="single" w:sz="6" w:space="0" w:color="auto"/>
+            </w:tcBorders>
+            <w:vAlign w:val="center"/>
+          </w:tcPr>
+          <w:p>
+            <w:pPr>
+              <w:spacing w:line="360" w:lineRule="auto"/>
+              <w:rPr>
+                <w:rFonts w:ascii="Times New Roman" w:hAnsi="Times New Roman" w:cs="Times New Roman"/>
+                <w:sz w:val="24"/>
+                <w:lang w:val="hu-HU"/>
+              </w:rPr>
+            </w:pPr>
+            <w:r>
+              <w:rPr>
+                <w:rFonts w:ascii="Times New Roman" w:hAnsi="Times New Roman" w:cs="Times New Roman"/>
+                <w:sz w:val="24"/>
+                <w:lang w:val="hu-HU"/>
+              </w:rPr>
+              <w:t>Nagyon Magas</w:t>
+            </w:r>
+          </w:p>
+        </w:tc>
+        <w:tc>
+          <w:tcPr>
+            <w:tcW w:w="2020" w:type="dxa"/>
+            <w:tcBorders>
+              <w:bottom w:val="single" w:sz="6" w:space="0" w:color="auto"/>
+            </w:tcBorders>
+            <w:vAlign w:val="center"/>
+          </w:tcPr>
+          <w:p>
+            <w:pPr>
+              <w:spacing w:line="360" w:lineRule="auto"/>
+              <w:rPr>
+                <w:rFonts w:ascii="Times New Roman" w:hAnsi="Times New Roman" w:cs="Times New Roman"/>
+                <w:sz w:val="24"/>
+                <w:lang w:val="hu-HU"/>
+              </w:rPr>
+            </w:pPr>
+            <w:r>
+              <w:rPr>
+                <w:rFonts w:ascii="Times New Roman" w:hAnsi="Times New Roman" w:cs="Times New Roman"/>
+                <w:sz w:val="24"/>
+                <w:lang w:val="hu-HU"/>
+              </w:rPr>
+              <w:t>Realisztikus renderelés, fejlett világítás</w:t>
+            </w:r>
+          </w:p>
+        </w:tc>
+      </w:tr>
+      <w:tr>
+        <w:tc>
+          <w:tcPr>
+            <w:tcW w:w="2020" w:type="dxa"/>
+            <w:tcBorders>
+              <w:top w:val="single" w:sz="6" w:space="0" w:color="auto"/>
+              <w:bottom w:val="single" w:sz="12" w:space="0" w:color="auto"/>
+              <w:right w:val="single" w:sz="12" w:space="0" w:color="auto"/>
+            </w:tcBorders>
+            <w:vAlign w:val="center"/>
+          </w:tcPr>
+          <w:p>
+            <w:pPr>
+              <w:spacing w:line="360" w:lineRule="auto"/>
+              <w:rPr>
+                <w:rFonts w:ascii="Times New Roman" w:hAnsi="Times New Roman" w:cs="Times New Roman"/>
+                <w:b/>
+                <w:lang w:val="hu-HU"/>
+              </w:rPr>
+            </w:pPr>
+            <w:r>
+              <w:rPr>
+                <w:rFonts w:ascii="Times New Roman" w:hAnsi="Times New Roman" w:cs="Times New Roman"/>
+                <w:b/>
+                <w:lang w:val="hu-HU"/>
+              </w:rPr>
+              <w:t>MeshPhysicalMaterial</w:t>
+            </w:r>
+          </w:p>
+        </w:tc>
+        <w:tc>
+          <w:tcPr>
+            <w:tcW w:w="2020" w:type="dxa"/>
+            <w:tcBorders>
+              <w:top w:val="single" w:sz="6" w:space="0" w:color="auto"/>
+              <w:left w:val="single" w:sz="12" w:space="0" w:color="auto"/>
+              <w:bottom w:val="single" w:sz="12" w:space="0" w:color="auto"/>
+            </w:tcBorders>
+            <w:vAlign w:val="center"/>
+          </w:tcPr>
+          <w:p>
+            <w:pPr>
+              <w:spacing w:line="360" w:lineRule="auto"/>
+              <w:rPr>
+                <w:rFonts w:ascii="Times New Roman" w:hAnsi="Times New Roman" w:cs="Times New Roman"/>
+                <w:sz w:val="24"/>
+                <w:lang w:val="hu-HU"/>
+              </w:rPr>
+            </w:pPr>
+            <w:r>
+              <w:rPr>
+                <w:rFonts w:ascii="Times New Roman" w:hAnsi="Times New Roman" w:cs="Times New Roman"/>
+                <w:sz w:val="24"/>
+                <w:lang w:val="hu-HU"/>
+              </w:rPr>
+              <w:t>Nagyon Magas</w:t>
+            </w:r>
+          </w:p>
+        </w:tc>
+        <w:tc>
+          <w:tcPr>
+            <w:tcW w:w="2020" w:type="dxa"/>
+            <w:tcBorders>
+              <w:top w:val="single" w:sz="6" w:space="0" w:color="auto"/>
+              <w:bottom w:val="single" w:sz="12" w:space="0" w:color="auto"/>
+            </w:tcBorders>
+            <w:vAlign w:val="center"/>
+          </w:tcPr>
+          <w:p>
+            <w:pPr>
+              <w:spacing w:line="360" w:lineRule="auto"/>
+              <w:rPr>
+                <w:rFonts w:ascii="Times New Roman" w:hAnsi="Times New Roman" w:cs="Times New Roman"/>
+                <w:sz w:val="24"/>
+                <w:lang w:val="hu-HU"/>
+              </w:rPr>
+            </w:pPr>
+            <w:r>
+              <w:rPr>
+                <w:rFonts w:ascii="Times New Roman" w:hAnsi="Times New Roman" w:cs="Times New Roman"/>
+                <w:sz w:val="24"/>
+                <w:lang w:val="hu-HU"/>
+              </w:rPr>
+              <w:t>Legmagasabb</w:t>
+            </w:r>
+          </w:p>
+        </w:tc>
+        <w:tc>
+          <w:tcPr>
+            <w:tcW w:w="2020" w:type="dxa"/>
+            <w:tcBorders>
+              <w:top w:val="single" w:sz="6" w:space="0" w:color="auto"/>
+              <w:bottom w:val="single" w:sz="12" w:space="0" w:color="auto"/>
+            </w:tcBorders>
+            <w:vAlign w:val="center"/>
+          </w:tcPr>
+          <w:p>
+            <w:pPr>
+              <w:spacing w:line="360" w:lineRule="auto"/>
+              <w:rPr>
+                <w:rFonts w:ascii="Times New Roman" w:hAnsi="Times New Roman" w:cs="Times New Roman"/>
+                <w:sz w:val="24"/>
+                <w:lang w:val="hu-HU"/>
+              </w:rPr>
+            </w:pPr>
+            <w:r>
+              <w:rPr>
+                <w:rFonts w:ascii="Times New Roman" w:hAnsi="Times New Roman" w:cs="Times New Roman"/>
+                <w:sz w:val="24"/>
+                <w:lang w:val="hu-HU"/>
+              </w:rPr>
+              <w:t>Speciális</w:t>
+            </w:r>
+            <w:r>
+              <w:rPr>
+                <w:rFonts w:ascii="Times New Roman" w:hAnsi="Times New Roman" w:cs="Times New Roman"/>
+                <w:sz w:val="24"/>
+                <w:lang w:val="hu-HU"/>
+              </w:rPr>
+              <w:t xml:space="preserve"> realisztikus felületek</w:t>
+            </w:r>
+          </w:p>
+        </w:tc>
+      </w:tr>
+    </w:tbl>
+    <w:p>
+      <w:pPr>
+        <w:spacing w:after="240" w:line="360" w:lineRule="auto"/>
+        <w:jc w:val="both"/>
+        <w:rPr>
+          <w:rFonts w:ascii="Times New Roman" w:hAnsi="Times New Roman" w:cs="Times New Roman"/>
+          <w:sz w:val="24"/>
+          <w:lang w:val="hu-HU"/>
+        </w:rPr>
+      </w:pPr>
+    </w:p>
+    <w:p>
+      <w:pPr>
+        <w:rPr>
+          <w:rFonts w:ascii="Times New Roman" w:hAnsi="Times New Roman" w:cs="Times New Roman"/>
+          <w:sz w:val="24"/>
+          <w:lang w:val="hu-HU"/>
+        </w:rPr>
+      </w:pPr>
+      <w:r>
+        <w:rPr>
+          <w:rFonts w:ascii="Times New Roman" w:hAnsi="Times New Roman" w:cs="Times New Roman"/>
+          <w:sz w:val="24"/>
+          <w:lang w:val="hu-HU"/>
+        </w:rPr>
+        <w:br w:type="page"/>
+      </w:r>
+    </w:p>
+    <w:p>
+      <w:pPr>
+        <w:spacing w:after="240" w:line="360" w:lineRule="auto"/>
+        <w:jc w:val="both"/>
+        <w:rPr>
+          <w:rFonts w:ascii="Times New Roman" w:hAnsi="Times New Roman" w:cs="Times New Roman"/>
+          <w:sz w:val="24"/>
+          <w:lang w:val="hu-HU"/>
+        </w:rPr>
+      </w:pPr>
+      <w:r>
+        <w:rPr>
+          <w:rFonts w:ascii="Times New Roman" w:hAnsi="Times New Roman" w:cs="Times New Roman"/>
+          <w:sz w:val="24"/>
+          <w:lang w:val="hu-HU"/>
+        </w:rPr>
+        <w:lastRenderedPageBreak/>
+        <w:t xml:space="preserve">React Three Fiberen belül érdemes komponensekre bonatni a különböző materialokat. Példának vegyük az autó fényezésének az anyagát, az alkalmazásban ennek tudjuk módosítani a színét, és </w:t>
+      </w:r>
+      <w:r>
+        <w:rPr>
+          <w:rFonts w:ascii="Times New Roman" w:hAnsi="Times New Roman" w:cs="Times New Roman"/>
+          <w:b/>
+          <w:i/>
+          <w:sz w:val="24"/>
+          <w:lang w:val="hu-HU"/>
+        </w:rPr>
+        <w:t>MeshPhysicalMaterial</w:t>
+      </w:r>
+      <w:r>
+        <w:rPr>
+          <w:rFonts w:ascii="Times New Roman" w:hAnsi="Times New Roman" w:cs="Times New Roman"/>
+          <w:b/>
+          <w:i/>
+          <w:sz w:val="24"/>
+          <w:lang w:val="hu-HU"/>
+        </w:rPr>
+        <w:t xml:space="preserve"> </w:t>
+      </w:r>
+      <w:r>
+        <w:rPr>
+          <w:rFonts w:ascii="Times New Roman" w:hAnsi="Times New Roman" w:cs="Times New Roman"/>
+          <w:sz w:val="24"/>
+          <w:lang w:val="hu-HU"/>
+        </w:rPr>
+        <w:t>lett felhasználva erre a célra, mert ez az egyetlen anyag ami tudja számolni lakkozott felületek megvilágítását is, továbbá mivel az alkalmazásban autók szerepelnek ezért a képernyő nagy részét ez az tulajdonság fogja kitenni, szóval érdemes jó megjelenésű shadert használni.</w:t>
+      </w:r>
+    </w:p>
+    <w:p>
+      <w:pPr>
+        <w:spacing w:after="0" w:line="360" w:lineRule="auto"/>
+        <w:jc w:val="both"/>
+        <w:rPr>
+          <w:rFonts w:ascii="Times New Roman" w:hAnsi="Times New Roman" w:cs="Times New Roman"/>
+          <w:sz w:val="24"/>
+          <w:lang w:val="hu-HU"/>
+        </w:rPr>
+      </w:pPr>
+      <w:r>
+        <w:rPr>
+          <w:rFonts w:ascii="Times New Roman" w:hAnsi="Times New Roman" w:cs="Times New Roman"/>
+          <w:noProof/>
+          <w:sz w:val="24"/>
+        </w:rPr>
+        <w:drawing>
+          <wp:inline distT="0" distB="0" distL="0" distR="0" wp14:anchorId="27D972E8" wp14:editId="4E2CA799">
+            <wp:extent cx="5137150" cy="2447290"/>
+            <wp:effectExtent l="0" t="0" r="6350" b="0"/>
+            <wp:docPr id="4" name="Kép 4"/>
+            <wp:cNvGraphicFramePr>
+              <a:graphicFrameLocks xmlns:a="http://schemas.openxmlformats.org/drawingml/2006/main" noChangeAspect="1"/>
+            </wp:cNvGraphicFramePr>
+            <a:graphic xmlns:a="http://schemas.openxmlformats.org/drawingml/2006/main">
+              <a:graphicData uri="http://schemas.openxmlformats.org/drawingml/2006/picture">
+                <pic:pic xmlns:pic="http://schemas.openxmlformats.org/drawingml/2006/picture">
+                  <pic:nvPicPr>
+                    <pic:cNvPr id="1" name=""/>
+                    <pic:cNvPicPr/>
+                  </pic:nvPicPr>
+                  <pic:blipFill>
+                    <a:blip r:embed="rId14"/>
+                    <a:stretch>
+                      <a:fillRect/>
+                    </a:stretch>
+                  </pic:blipFill>
+                  <pic:spPr>
+                    <a:xfrm>
+                      <a:off x="0" y="0"/>
+                      <a:ext cx="5137150" cy="2447290"/>
+                    </a:xfrm>
+                    <a:prstGeom prst="rect">
+                      <a:avLst/>
+                    </a:prstGeom>
+                  </pic:spPr>
+                </pic:pic>
+              </a:graphicData>
+            </a:graphic>
+          </wp:inline>
+        </w:drawing>
+      </w:r>
+    </w:p>
+    <w:p>
+      <w:pPr>
+        <w:spacing w:after="240" w:line="360" w:lineRule="auto"/>
+        <w:jc w:val="center"/>
+        <w:rPr>
+          <w:i/>
+        </w:rPr>
+      </w:pPr>
+      <w:r>
+        <w:rPr>
+          <w:i/>
+        </w:rPr>
+        <w:t>2</w:t>
+      </w:r>
+      <w:r>
+        <w:rPr>
+          <w:i/>
+        </w:rPr>
+        <w:t>.6</w:t>
+      </w:r>
+      <w:r>
+        <w:rPr>
+          <w:i/>
+        </w:rPr>
+        <w:t xml:space="preserve">. ábra: </w:t>
+      </w:r>
+      <w:r>
+        <w:rPr>
+          <w:i/>
+        </w:rPr>
+        <w:t>Kódrészlet egy fényezés anyagi tulajdonságot tartalmazó komponensről</w:t>
+      </w:r>
+    </w:p>
+    <w:p>
+      <w:pPr>
+        <w:spacing w:after="240" w:line="360" w:lineRule="auto"/>
+        <w:jc w:val="both"/>
+        <w:rPr>
+          <w:rFonts w:ascii="Times New Roman" w:hAnsi="Times New Roman" w:cs="Times New Roman"/>
+          <w:sz w:val="24"/>
+          <w:lang w:val="hu-HU"/>
+        </w:rPr>
+      </w:pPr>
+      <w:r>
+        <w:rPr>
+          <w:rFonts w:ascii="Times New Roman" w:hAnsi="Times New Roman" w:cs="Times New Roman"/>
+          <w:sz w:val="24"/>
+          <w:lang w:val="hu-HU"/>
+        </w:rPr>
+        <w:t>A színek</w:t>
+      </w:r>
+      <w:r>
+        <w:rPr>
+          <w:rFonts w:ascii="Times New Roman" w:hAnsi="Times New Roman" w:cs="Times New Roman"/>
+          <w:sz w:val="24"/>
+          <w:lang w:val="hu-HU"/>
+        </w:rPr>
+        <w:t xml:space="preserve"> egy állapotba v</w:t>
+      </w:r>
+      <w:r>
+        <w:rPr>
+          <w:rFonts w:ascii="Times New Roman" w:hAnsi="Times New Roman" w:cs="Times New Roman"/>
+          <w:sz w:val="24"/>
+          <w:lang w:val="hu-HU"/>
+        </w:rPr>
+        <w:t>annak lementve, és paraméterként átadva az anyag komponensnek. Így ha a felhasználó módosítja a színt az alkalmazásban, az anyag komponens újra fog futni a React-on belül és frissíti a változást.</w:t>
+      </w:r>
+    </w:p>
+    <w:p>
+      <w:pPr>
+        <w:rPr>
+          <w:rFonts w:ascii="Times New Roman" w:hAnsi="Times New Roman" w:cs="Times New Roman"/>
+          <w:sz w:val="24"/>
+          <w:lang w:val="hu-HU"/>
+        </w:rPr>
+      </w:pPr>
+      <w:r>
+        <w:rPr>
+          <w:rFonts w:ascii="Times New Roman" w:hAnsi="Times New Roman" w:cs="Times New Roman"/>
+          <w:sz w:val="24"/>
+          <w:lang w:val="hu-HU"/>
+        </w:rPr>
+        <w:br w:type="page"/>
+      </w:r>
+    </w:p>
+    <w:p>
+      <w:pPr>
+        <w:spacing w:after="240" w:line="360" w:lineRule="auto"/>
+        <w:jc w:val="both"/>
         <w:rPr>
           <w:rFonts w:ascii="Times New Roman" w:hAnsi="Times New Roman" w:cs="Times New Roman"/>
           <w:b/>
@@ -6943,8 +7998,7 @@
           <w:sz w:val="28"/>
           <w:lang w:val="hu-HU"/>
         </w:rPr>
-        <w:t>6</w:t>
-      </w:r>
+      </w:pPr>
       <w:r>
         <w:rPr>
           <w:rFonts w:ascii="Times New Roman" w:hAnsi="Times New Roman" w:cs="Times New Roman"/>
@@ -6953,9 +8007,418 @@
           <w:sz w:val="28"/>
           <w:lang w:val="hu-HU"/>
         </w:rPr>
+        <w:lastRenderedPageBreak/>
+        <w:t>2.7 állapotkezelés</w:t>
+      </w:r>
+    </w:p>
+    <w:p>
+      <w:pPr>
+        <w:spacing w:after="240" w:line="360" w:lineRule="auto"/>
+        <w:jc w:val="both"/>
+        <w:rPr>
+          <w:rFonts w:ascii="Times New Roman" w:hAnsi="Times New Roman" w:cs="Times New Roman"/>
+          <w:sz w:val="24"/>
+          <w:lang w:val="hu-HU"/>
+        </w:rPr>
+      </w:pPr>
+      <w:r>
+        <w:rPr>
+          <w:rFonts w:ascii="Times New Roman" w:hAnsi="Times New Roman" w:cs="Times New Roman"/>
+          <w:sz w:val="24"/>
+          <w:lang w:val="hu-HU"/>
+        </w:rPr>
+        <w:t xml:space="preserve">Amikor </w:t>
+      </w:r>
+      <w:r>
+        <w:rPr>
+          <w:rFonts w:ascii="Times New Roman" w:hAnsi="Times New Roman" w:cs="Times New Roman"/>
+          <w:sz w:val="24"/>
+          <w:lang w:val="hu-HU"/>
+        </w:rPr>
+        <w:t xml:space="preserve">a React Three Fibert </w:t>
+      </w:r>
+      <w:r>
+        <w:rPr>
+          <w:rFonts w:ascii="Times New Roman" w:hAnsi="Times New Roman" w:cs="Times New Roman"/>
+          <w:sz w:val="24"/>
+          <w:lang w:val="hu-HU"/>
+        </w:rPr>
+        <w:t>használunk, az állapotkezelés és annak propson keresztüli átadása nehézkes és</w:t>
+      </w:r>
+      <w:r>
+        <w:rPr>
+          <w:rFonts w:ascii="Times New Roman" w:hAnsi="Times New Roman" w:cs="Times New Roman"/>
+          <w:sz w:val="24"/>
+          <w:lang w:val="hu-HU"/>
+        </w:rPr>
+        <w:t xml:space="preserve"> negatív</w:t>
+      </w:r>
+      <w:r>
+        <w:rPr>
+          <w:rFonts w:ascii="Times New Roman" w:hAnsi="Times New Roman" w:cs="Times New Roman"/>
+          <w:sz w:val="24"/>
+          <w:lang w:val="hu-HU"/>
+        </w:rPr>
         <w:t xml:space="preserve"> </w:t>
       </w:r>
       <w:r>
+        <w:rPr>
+          <w:rFonts w:ascii="Times New Roman" w:hAnsi="Times New Roman" w:cs="Times New Roman"/>
+          <w:sz w:val="24"/>
+          <w:lang w:val="hu-HU"/>
+        </w:rPr>
+        <w:t>hatása</w:t>
+      </w:r>
+      <w:r>
+        <w:rPr>
+          <w:rFonts w:ascii="Times New Roman" w:hAnsi="Times New Roman" w:cs="Times New Roman"/>
+          <w:sz w:val="24"/>
+          <w:lang w:val="hu-HU"/>
+        </w:rPr>
+        <w:t xml:space="preserve"> lehet</w:t>
+      </w:r>
+      <w:r>
+        <w:rPr>
+          <w:rFonts w:ascii="Times New Roman" w:hAnsi="Times New Roman" w:cs="Times New Roman"/>
+          <w:sz w:val="24"/>
+          <w:lang w:val="hu-HU"/>
+        </w:rPr>
+        <w:t xml:space="preserve"> a teljesítményre. Ez a hagyományos módszer</w:t>
+      </w:r>
+      <w:r>
+        <w:rPr>
+          <w:rFonts w:ascii="Times New Roman" w:hAnsi="Times New Roman" w:cs="Times New Roman"/>
+          <w:sz w:val="24"/>
+          <w:lang w:val="hu-HU"/>
+        </w:rPr>
+        <w:t>, az állapotot olyan komponenseken keresztül adja át, amelyeknek nem feltétlenül kell tudniuk az állapotról, csak hogy elérjék azokat a komponenseket, amelyeknek szükségük van rá. Ez felesleges újrarajzolásokhoz vezethet, és bonyolulttá és nehezen kezelhetővé teheti a komponens hierarchiát.</w:t>
+      </w:r>
+    </w:p>
+    <w:p>
+      <w:pPr>
+        <w:spacing w:after="240" w:line="360" w:lineRule="auto"/>
+        <w:jc w:val="both"/>
+        <w:rPr>
+          <w:rFonts w:ascii="Times New Roman" w:hAnsi="Times New Roman" w:cs="Times New Roman"/>
+          <w:sz w:val="24"/>
+          <w:lang w:val="hu-HU"/>
+        </w:rPr>
+      </w:pPr>
+      <w:r>
+        <w:rPr>
+          <w:rFonts w:ascii="Times New Roman" w:hAnsi="Times New Roman" w:cs="Times New Roman"/>
+          <w:sz w:val="24"/>
+          <w:lang w:val="hu-HU"/>
+        </w:rPr>
+        <w:t xml:space="preserve">Ezért van szükségünk egy állapotkezelőre, amiből le tudják kérni a komponensek az őket érintő álapotokat. </w:t>
+      </w:r>
+      <w:r>
+        <w:rPr>
+          <w:rFonts w:ascii="Times New Roman" w:hAnsi="Times New Roman" w:cs="Times New Roman"/>
+          <w:sz w:val="24"/>
+          <w:lang w:val="hu-HU"/>
+        </w:rPr>
+        <w:t>A Zustand lehetővé teszi, hogy egyszerű API-val hozzon létre globális állapotot</w:t>
+      </w:r>
+      <w:r>
+        <w:rPr>
+          <w:rFonts w:ascii="Times New Roman" w:hAnsi="Times New Roman" w:cs="Times New Roman"/>
+          <w:sz w:val="24"/>
+          <w:lang w:val="hu-HU"/>
+        </w:rPr>
+        <w:t>, ehhez e</w:t>
+      </w:r>
+      <w:r>
+        <w:rPr>
+          <w:rFonts w:ascii="Times New Roman" w:hAnsi="Times New Roman" w:cs="Times New Roman"/>
+          <w:sz w:val="24"/>
+          <w:lang w:val="hu-HU"/>
+        </w:rPr>
+        <w:t>gyéni hookokat használ, így könnyen integrálható és használható a React komponensekben.</w:t>
+      </w:r>
+      <w:r>
+        <w:rPr>
+          <w:rFonts w:ascii="Times New Roman" w:hAnsi="Times New Roman" w:cs="Times New Roman"/>
+          <w:sz w:val="24"/>
+          <w:lang w:val="hu-HU"/>
+        </w:rPr>
+        <w:t xml:space="preserve"> </w:t>
+      </w:r>
+      <w:r>
+        <w:rPr>
+          <w:rFonts w:ascii="Times New Roman" w:hAnsi="Times New Roman" w:cs="Times New Roman"/>
+          <w:sz w:val="24"/>
+          <w:lang w:val="hu-HU"/>
+        </w:rPr>
+        <w:t>A Zustand nem támaszkodik a React kontextusra, ami azt jelenti, hogy az állapotfrissítések nem eredményeznek újrarajzolásokat a komponensfában. Ez hatékonyabbá teszi, mivel csak azok a komponensek frissülnek újra, amelyek az állapot bizonyos részeire iratkoztak fel.</w:t>
+      </w:r>
+      <w:r>
+        <w:rPr>
+          <w:rFonts w:ascii="Times New Roman" w:hAnsi="Times New Roman" w:cs="Times New Roman"/>
+          <w:sz w:val="24"/>
+          <w:lang w:val="hu-HU"/>
+        </w:rPr>
+        <w:t xml:space="preserve"> </w:t>
+      </w:r>
+      <w:r>
+        <w:rPr>
+          <w:rFonts w:ascii="Times New Roman" w:hAnsi="Times New Roman" w:cs="Times New Roman"/>
+          <w:sz w:val="24"/>
+          <w:lang w:val="hu-HU"/>
+        </w:rPr>
+        <w:t>A Zustand megváltoztathatatlan állapotfrissítéseket támogat, amelyek könnyebben kezelhetők és hibakeresésük egyszerűbb.</w:t>
+      </w:r>
+      <w:r>
+        <w:rPr>
+          <w:rFonts w:ascii="Times New Roman" w:hAnsi="Times New Roman" w:cs="Times New Roman"/>
+          <w:sz w:val="24"/>
+          <w:lang w:val="hu-HU"/>
+        </w:rPr>
+        <w:t xml:space="preserve"> </w:t>
+      </w:r>
+      <w:r>
+        <w:rPr>
+          <w:rFonts w:ascii="Times New Roman" w:hAnsi="Times New Roman" w:cs="Times New Roman"/>
+          <w:sz w:val="24"/>
+          <w:lang w:val="hu-HU"/>
+        </w:rPr>
+        <w:t>Ha szükséges, az állapotlogikát több tárolóra oszthatja, ami megkönnyíti a nagyméretű alkalmazások kezelését.</w:t>
+      </w:r>
+    </w:p>
+    <w:p>
+      <w:pPr>
+        <w:spacing w:after="240" w:line="360" w:lineRule="auto"/>
+        <w:jc w:val="both"/>
+        <w:rPr>
+          <w:rFonts w:ascii="Times New Roman" w:hAnsi="Times New Roman" w:cs="Times New Roman"/>
+          <w:sz w:val="24"/>
+          <w:lang w:val="hu-HU"/>
+        </w:rPr>
+      </w:pPr>
+      <w:r>
+        <w:rPr>
+          <w:rFonts w:ascii="Times New Roman" w:hAnsi="Times New Roman" w:cs="Times New Roman"/>
+          <w:sz w:val="24"/>
+          <w:lang w:val="hu-HU"/>
+        </w:rPr>
+        <w:t xml:space="preserve">Zustand könyvtárat az npm segítségével kell letöltenünk és importálás után használhatóvá is válik. Állapotok létrehozásához a </w:t>
+      </w:r>
+      <w:r>
+        <w:rPr>
+          <w:rFonts w:ascii="Times New Roman" w:hAnsi="Times New Roman" w:cs="Times New Roman"/>
+          <w:b/>
+          <w:sz w:val="24"/>
+          <w:lang w:val="hu-HU"/>
+        </w:rPr>
+        <w:t>create</w:t>
+      </w:r>
+      <w:r>
+        <w:rPr>
+          <w:rFonts w:ascii="Times New Roman" w:hAnsi="Times New Roman" w:cs="Times New Roman"/>
+          <w:b/>
+          <w:sz w:val="24"/>
+          <w:lang w:val="hu-HU"/>
+        </w:rPr>
+        <w:t xml:space="preserve"> </w:t>
+      </w:r>
+      <w:r>
+        <w:rPr>
+          <w:rFonts w:ascii="Times New Roman" w:hAnsi="Times New Roman" w:cs="Times New Roman"/>
+          <w:sz w:val="24"/>
+          <w:lang w:val="hu-HU"/>
+        </w:rPr>
+        <w:t xml:space="preserve">objektumot kell felhasználnunk ami egy call back function-on keresztül várja az állapotok listáját, és értékeit. Ezeket később bármelyik komponensben fel tudjuk használni a </w:t>
+      </w:r>
+      <w:r>
+        <w:rPr>
+          <w:rFonts w:ascii="Times New Roman" w:hAnsi="Times New Roman" w:cs="Times New Roman"/>
+          <w:b/>
+          <w:sz w:val="24"/>
+          <w:lang w:val="hu-HU"/>
+        </w:rPr>
+        <w:t>useStore</w:t>
+      </w:r>
+      <w:r>
+        <w:rPr>
+          <w:rFonts w:ascii="Times New Roman" w:hAnsi="Times New Roman" w:cs="Times New Roman"/>
+          <w:b/>
+          <w:sz w:val="24"/>
+          <w:lang w:val="hu-HU"/>
+        </w:rPr>
+        <w:t xml:space="preserve"> </w:t>
+      </w:r>
+      <w:r>
+        <w:rPr>
+          <w:rFonts w:ascii="Times New Roman" w:hAnsi="Times New Roman" w:cs="Times New Roman"/>
+          <w:sz w:val="24"/>
+          <w:lang w:val="hu-HU"/>
+        </w:rPr>
+        <w:t>hook-on keresztül. Állapotok listáját függvényekkel is tudjuk bővíteni, így például megoldható az is hogy egy komponens meghív egy függvényt egy tőle teljesen független másik komponensből.</w:t>
+      </w:r>
+    </w:p>
+    <w:p>
+      <w:pPr>
+        <w:rPr>
+          <w:rFonts w:ascii="Times New Roman" w:hAnsi="Times New Roman" w:cs="Times New Roman"/>
+          <w:sz w:val="24"/>
+          <w:lang w:val="hu-HU"/>
+        </w:rPr>
+      </w:pPr>
+      <w:r>
+        <w:rPr>
+          <w:rFonts w:ascii="Times New Roman" w:hAnsi="Times New Roman" w:cs="Times New Roman"/>
+          <w:sz w:val="24"/>
+          <w:lang w:val="hu-HU"/>
+        </w:rPr>
+        <w:br w:type="page"/>
+      </w:r>
+    </w:p>
+    <w:p>
+      <w:pPr>
+        <w:spacing w:after="0" w:line="360" w:lineRule="auto"/>
+        <w:jc w:val="center"/>
+        <w:rPr>
+          <w:rFonts w:ascii="Times New Roman" w:hAnsi="Times New Roman" w:cs="Times New Roman"/>
+          <w:sz w:val="24"/>
+          <w:lang w:val="hu-HU"/>
+        </w:rPr>
+      </w:pPr>
+      <w:r>
+        <w:rPr>
+          <w:rFonts w:ascii="Times New Roman" w:hAnsi="Times New Roman" w:cs="Times New Roman"/>
+          <w:sz w:val="24"/>
+          <w:lang w:val="hu-HU"/>
+        </w:rPr>
+        <w:lastRenderedPageBreak/>
+        <w:drawing>
+          <wp:inline distT="0" distB="0" distL="0" distR="0" wp14:anchorId="037E04E9" wp14:editId="11459798">
+            <wp:extent cx="4124901" cy="1305107"/>
+            <wp:effectExtent l="0" t="0" r="9525" b="9525"/>
+            <wp:docPr id="7" name="Kép 7"/>
+            <wp:cNvGraphicFramePr>
+              <a:graphicFrameLocks xmlns:a="http://schemas.openxmlformats.org/drawingml/2006/main" noChangeAspect="1"/>
+            </wp:cNvGraphicFramePr>
+            <a:graphic xmlns:a="http://schemas.openxmlformats.org/drawingml/2006/main">
+              <a:graphicData uri="http://schemas.openxmlformats.org/drawingml/2006/picture">
+                <pic:pic xmlns:pic="http://schemas.openxmlformats.org/drawingml/2006/picture">
+                  <pic:nvPicPr>
+                    <pic:cNvPr id="1" name=""/>
+                    <pic:cNvPicPr/>
+                  </pic:nvPicPr>
+                  <pic:blipFill>
+                    <a:blip r:embed="rId15"/>
+                    <a:stretch>
+                      <a:fillRect/>
+                    </a:stretch>
+                  </pic:blipFill>
+                  <pic:spPr>
+                    <a:xfrm>
+                      <a:off x="0" y="0"/>
+                      <a:ext cx="4124901" cy="1305107"/>
+                    </a:xfrm>
+                    <a:prstGeom prst="rect">
+                      <a:avLst/>
+                    </a:prstGeom>
+                  </pic:spPr>
+                </pic:pic>
+              </a:graphicData>
+            </a:graphic>
+          </wp:inline>
+        </w:drawing>
+      </w:r>
+    </w:p>
+    <w:p>
+      <w:pPr>
+        <w:spacing w:after="240" w:line="360" w:lineRule="auto"/>
+        <w:jc w:val="center"/>
+        <w:rPr>
+          <w:i/>
+        </w:rPr>
+      </w:pPr>
+      <w:r>
+        <w:rPr>
+          <w:i/>
+        </w:rPr>
+        <w:t>2</w:t>
+      </w:r>
+      <w:r>
+        <w:rPr>
+          <w:i/>
+        </w:rPr>
+        <w:t>.7</w:t>
+      </w:r>
+      <w:r>
+        <w:rPr>
+          <w:i/>
+        </w:rPr>
+        <w:t xml:space="preserve">. ábra: </w:t>
+      </w:r>
+      <w:r>
+        <w:rPr>
+          <w:i/>
+        </w:rPr>
+        <w:t>Állapotok létrehozása Zustand create segítségével</w:t>
+      </w:r>
+    </w:p>
+    <w:p>
+      <w:pPr>
+        <w:spacing w:after="240" w:line="360" w:lineRule="auto"/>
+        <w:jc w:val="both"/>
+        <w:rPr>
+          <w:rFonts w:ascii="Times New Roman" w:hAnsi="Times New Roman" w:cs="Times New Roman"/>
+          <w:sz w:val="24"/>
+          <w:lang w:val="hu-HU"/>
+        </w:rPr>
+      </w:pPr>
+      <w:r>
+        <w:rPr>
+          <w:rFonts w:ascii="Times New Roman" w:hAnsi="Times New Roman" w:cs="Times New Roman"/>
+          <w:sz w:val="24"/>
+          <w:lang w:val="hu-HU"/>
+        </w:rPr>
+        <w:t>Minden</w:t>
+      </w:r>
+      <w:r>
+        <w:rPr>
+          <w:rFonts w:ascii="Times New Roman" w:hAnsi="Times New Roman" w:cs="Times New Roman"/>
+          <w:sz w:val="24"/>
+          <w:lang w:val="hu-HU"/>
+        </w:rPr>
+        <w:t xml:space="preserve"> deklarált állapothoz kell még egy setter függvény is amit referencián keresztül meg tudunk hívni az adott állapotot változtató komponensből. A fenti képen láthatjuk az aktuálisan kiválasztott modellt, ami string értékként tárolja le az állapotot. Utána meg egy boolean értéket a kamera forgatásához kapcsolódóan. Mind a két adattaghoz van setter is amit az </w:t>
+      </w:r>
+      <w:r>
+        <w:rPr>
+          <w:rFonts w:ascii="Times New Roman" w:hAnsi="Times New Roman" w:cs="Times New Roman"/>
+          <w:b/>
+          <w:i/>
+          <w:sz w:val="24"/>
+          <w:lang w:val="hu-HU"/>
+        </w:rPr>
+        <w:t>Interface</w:t>
+      </w:r>
+      <w:r>
+        <w:rPr>
+          <w:rFonts w:ascii="Times New Roman" w:hAnsi="Times New Roman" w:cs="Times New Roman"/>
+          <w:b/>
+          <w:i/>
+          <w:sz w:val="24"/>
+          <w:lang w:val="hu-HU"/>
+        </w:rPr>
+        <w:t xml:space="preserve"> </w:t>
+      </w:r>
+      <w:r>
+        <w:rPr>
+          <w:rFonts w:ascii="Times New Roman" w:hAnsi="Times New Roman" w:cs="Times New Roman"/>
+          <w:sz w:val="24"/>
+          <w:lang w:val="hu-HU"/>
+        </w:rPr>
+        <w:t>komponensből hívok meg event hatásáta. Ilyenkor a setter függvényt hívom meg az új állapotot átadva a függvénynek.</w:t>
+      </w:r>
+    </w:p>
+    <w:p>
+      <w:pPr>
+        <w:spacing w:after="240" w:line="360" w:lineRule="auto"/>
+        <w:jc w:val="both"/>
         <w:rPr>
           <w:rFonts w:ascii="Times New Roman" w:hAnsi="Times New Roman" w:cs="Times New Roman"/>
           <w:b/>
@@ -6963,7 +8426,55 @@
           <w:sz w:val="28"/>
           <w:lang w:val="hu-HU"/>
         </w:rPr>
-        <w:t>anyagi tulajdonságok</w:t>
+      </w:pPr>
+      <w:r>
+        <w:rPr>
+          <w:rFonts w:ascii="Times New Roman" w:hAnsi="Times New Roman" w:cs="Times New Roman"/>
+          <w:b/>
+          <w:caps/>
+          <w:sz w:val="28"/>
+          <w:lang w:val="hu-HU"/>
+        </w:rPr>
+        <w:t>2.8</w:t>
+      </w:r>
+      <w:r>
+        <w:rPr>
+          <w:rFonts w:ascii="Times New Roman" w:hAnsi="Times New Roman" w:cs="Times New Roman"/>
+          <w:b/>
+          <w:caps/>
+          <w:sz w:val="28"/>
+          <w:lang w:val="hu-HU"/>
+        </w:rPr>
+        <w:t xml:space="preserve"> </w:t>
+      </w:r>
+      <w:r>
+        <w:rPr>
+          <w:rFonts w:ascii="Times New Roman" w:hAnsi="Times New Roman" w:cs="Times New Roman"/>
+          <w:b/>
+          <w:caps/>
+          <w:sz w:val="28"/>
+          <w:lang w:val="hu-HU"/>
+        </w:rPr>
+        <w:t>felhasználói felület</w:t>
+      </w:r>
+    </w:p>
+    <w:p>
+      <w:pPr>
+        <w:spacing w:after="240" w:line="360" w:lineRule="auto"/>
+        <w:jc w:val="both"/>
+        <w:rPr>
+          <w:rFonts w:ascii="Times New Roman" w:hAnsi="Times New Roman" w:cs="Times New Roman"/>
+          <w:sz w:val="24"/>
+          <w:lang w:val="hu-HU"/>
+        </w:rPr>
+      </w:pPr>
+      <w:r>
+        <w:rPr>
+          <w:rFonts w:ascii="Times New Roman" w:hAnsi="Times New Roman" w:cs="Times New Roman"/>
+          <w:sz w:val="24"/>
+          <w:lang w:val="hu-HU"/>
+        </w:rPr>
+        <w:t>todo</w:t>
       </w:r>
       <w:bookmarkStart w:id="0" w:name="_GoBack"/>
       <w:bookmarkEnd w:id="0"/>
@@ -6979,33 +8490,11 @@
         </w:rPr>
       </w:pPr>
     </w:p>
-    <w:p>
-      <w:pPr>
-        <w:spacing w:after="240" w:line="360" w:lineRule="auto"/>
-        <w:jc w:val="both"/>
-        <w:rPr>
-          <w:rFonts w:ascii="Times New Roman" w:hAnsi="Times New Roman" w:cs="Times New Roman"/>
-          <w:sz w:val="24"/>
-          <w:lang w:val="hu-HU"/>
-        </w:rPr>
-      </w:pPr>
-    </w:p>
-    <w:p>
-      <w:pPr>
-        <w:spacing w:after="240" w:line="360" w:lineRule="auto"/>
-        <w:jc w:val="both"/>
-        <w:rPr>
-          <w:rFonts w:ascii="Times New Roman" w:hAnsi="Times New Roman" w:cs="Times New Roman"/>
-          <w:sz w:val="24"/>
-          <w:lang w:val="hu-HU"/>
-        </w:rPr>
-      </w:pPr>
-    </w:p>
     <w:sectPr>
-      <w:headerReference w:type="default" r:id="rId14"/>
-      <w:footerReference w:type="default" r:id="rId15"/>
-      <w:headerReference w:type="first" r:id="rId16"/>
-      <w:footerReference w:type="first" r:id="rId17"/>
+      <w:headerReference w:type="default" r:id="rId16"/>
+      <w:footerReference w:type="default" r:id="rId17"/>
+      <w:headerReference w:type="first" r:id="rId18"/>
+      <w:footerReference w:type="first" r:id="rId19"/>
       <w:pgSz w:w="11906" w:h="16838" w:code="9"/>
       <w:pgMar w:top="1440" w:right="1440" w:bottom="1440" w:left="1800" w:header="720" w:footer="720" w:gutter="576"/>
       <w:pgNumType w:start="3"/>
@@ -7088,7 +8577,7 @@
             <w:noProof/>
             <w:lang w:val="hu-HU"/>
           </w:rPr>
-          <w:t>25</w:t>
+          <w:t>26</w:t>
         </w:r>
         <w:r>
           <w:fldChar w:fldCharType="end"/>
@@ -8224,11 +9713,12 @@
   <w:style w:type="paragraph" w:default="1" w:styleId="Norml">
     <w:name w:val="Normal"/>
     <w:qFormat/>
-    <w:rsid w:val="00A07F04"/>
+    <w:rsid w:val="006F17FD"/>
   </w:style>
   <w:style w:type="character" w:default="1" w:styleId="Bekezdsalapbettpusa">
     <w:name w:val="Default Paragraph Font"/>
     <w:uiPriority w:val="1"/>
+    <w:semiHidden/>
     <w:unhideWhenUsed/>
   </w:style>
   <w:style w:type="table" w:default="1" w:styleId="Normltblzat">
@@ -8614,7 +10104,7 @@
 </file>
 
 <file path=customXml/itemProps1.xml><?xml version="1.0" encoding="utf-8"?>
-<ds:datastoreItem xmlns:ds="http://schemas.openxmlformats.org/officeDocument/2006/customXml" ds:itemID="{0DD2D3BF-0DF3-4E47-87B1-22A28C7CC0C9}">
+<ds:datastoreItem xmlns:ds="http://schemas.openxmlformats.org/officeDocument/2006/customXml" ds:itemID="{73565816-4724-4F63-B860-B05A0AA1810C}">
   <ds:schemaRefs>
     <ds:schemaRef ds:uri="http://schemas.openxmlformats.org/officeDocument/2006/bibliography"/>
   </ds:schemaRefs>

--- a/docs/szakdolgozat.docx
+++ b/docs/szakdolgozat.docx
@@ -8286,8 +8286,8 @@
       <w:r>
         <w:rPr>
           <w:rFonts w:ascii="Times New Roman" w:hAnsi="Times New Roman" w:cs="Times New Roman"/>
-          <w:sz w:val="24"/>
-          <w:lang w:val="hu-HU"/>
+          <w:noProof/>
+          <w:sz w:val="24"/>
         </w:rPr>
         <w:lastRenderedPageBreak/>
         <w:drawing>
@@ -8435,14 +8435,173 @@
           <w:sz w:val="28"/>
           <w:lang w:val="hu-HU"/>
         </w:rPr>
-        <w:t>2.8</w:t>
-      </w:r>
-      <w:r>
-        <w:rPr>
-          <w:rFonts w:ascii="Times New Roman" w:hAnsi="Times New Roman" w:cs="Times New Roman"/>
-          <w:b/>
-          <w:caps/>
-          <w:sz w:val="28"/>
+        <w:t>2.8 felhasználói felület</w:t>
+      </w:r>
+    </w:p>
+    <w:p>
+      <w:pPr>
+        <w:spacing w:after="240" w:line="360" w:lineRule="auto"/>
+        <w:jc w:val="both"/>
+        <w:rPr>
+          <w:rFonts w:ascii="Times New Roman" w:hAnsi="Times New Roman" w:cs="Times New Roman"/>
+          <w:sz w:val="24"/>
+          <w:lang w:val="hu-HU"/>
+        </w:rPr>
+      </w:pPr>
+      <w:r>
+        <w:rPr>
+          <w:rFonts w:ascii="Times New Roman" w:hAnsi="Times New Roman" w:cs="Times New Roman"/>
+          <w:sz w:val="24"/>
+          <w:lang w:val="hu-HU"/>
+        </w:rPr>
+        <w:t xml:space="preserve">A funkciók irányításához egy felhasználói felületet implementáltam, ahonnan gombok és kiválaszható </w:t>
+      </w:r>
+      <w:r>
+        <w:rPr>
+          <w:rFonts w:ascii="Times New Roman" w:hAnsi="Times New Roman" w:cs="Times New Roman"/>
+          <w:sz w:val="24"/>
+          <w:lang w:val="hu-HU"/>
+        </w:rPr>
+        <w:t>menük segítik az autó, háttér és a fényezés kiválasztását, valmint a kamera forgatás ki – be kacsolásást</w:t>
+      </w:r>
+      <w:r>
+        <w:rPr>
+          <w:rFonts w:ascii="Times New Roman" w:hAnsi="Times New Roman" w:cs="Times New Roman"/>
+          <w:sz w:val="24"/>
+          <w:lang w:val="hu-HU"/>
+        </w:rPr>
+        <w:t xml:space="preserve"> és a fotó mód gombját</w:t>
+      </w:r>
+      <w:r>
+        <w:rPr>
+          <w:rFonts w:ascii="Times New Roman" w:hAnsi="Times New Roman" w:cs="Times New Roman"/>
+          <w:sz w:val="24"/>
+          <w:lang w:val="hu-HU"/>
+        </w:rPr>
+        <w:t>.</w:t>
+      </w:r>
+    </w:p>
+    <w:p>
+      <w:pPr>
+        <w:spacing w:after="0" w:line="360" w:lineRule="auto"/>
+        <w:jc w:val="center"/>
+        <w:rPr>
+          <w:rFonts w:ascii="Times New Roman" w:hAnsi="Times New Roman" w:cs="Times New Roman"/>
+          <w:sz w:val="24"/>
+          <w:lang w:val="hu-HU"/>
+        </w:rPr>
+      </w:pPr>
+      <w:r>
+        <w:rPr>
+          <w:rFonts w:ascii="Times New Roman" w:hAnsi="Times New Roman" w:cs="Times New Roman"/>
+          <w:sz w:val="24"/>
+          <w:lang w:val="hu-HU"/>
+        </w:rPr>
+        <w:drawing>
+          <wp:inline distT="0" distB="0" distL="0" distR="0" wp14:anchorId="0B109209" wp14:editId="7BED8839">
+            <wp:extent cx="4514216" cy="3133725"/>
+            <wp:effectExtent l="0" t="0" r="635" b="0"/>
+            <wp:docPr id="8" name="Kép 8"/>
+            <wp:cNvGraphicFramePr>
+              <a:graphicFrameLocks xmlns:a="http://schemas.openxmlformats.org/drawingml/2006/main" noChangeAspect="1"/>
+            </wp:cNvGraphicFramePr>
+            <a:graphic xmlns:a="http://schemas.openxmlformats.org/drawingml/2006/main">
+              <a:graphicData uri="http://schemas.openxmlformats.org/drawingml/2006/picture">
+                <pic:pic xmlns:pic="http://schemas.openxmlformats.org/drawingml/2006/picture">
+                  <pic:nvPicPr>
+                    <pic:cNvPr id="1" name=""/>
+                    <pic:cNvPicPr/>
+                  </pic:nvPicPr>
+                  <pic:blipFill>
+                    <a:blip r:embed="rId16"/>
+                    <a:stretch>
+                      <a:fillRect/>
+                    </a:stretch>
+                  </pic:blipFill>
+                  <pic:spPr>
+                    <a:xfrm>
+                      <a:off x="0" y="0"/>
+                      <a:ext cx="4529780" cy="3144529"/>
+                    </a:xfrm>
+                    <a:prstGeom prst="rect">
+                      <a:avLst/>
+                    </a:prstGeom>
+                  </pic:spPr>
+                </pic:pic>
+              </a:graphicData>
+            </a:graphic>
+          </wp:inline>
+        </w:drawing>
+      </w:r>
+    </w:p>
+    <w:p>
+      <w:pPr>
+        <w:spacing w:after="240" w:line="360" w:lineRule="auto"/>
+        <w:jc w:val="center"/>
+        <w:rPr>
+          <w:i/>
+        </w:rPr>
+      </w:pPr>
+      <w:r>
+        <w:rPr>
+          <w:i/>
+        </w:rPr>
+        <w:t>2</w:t>
+      </w:r>
+      <w:r>
+        <w:rPr>
+          <w:i/>
+        </w:rPr>
+        <w:t>.8</w:t>
+      </w:r>
+      <w:r>
+        <w:rPr>
+          <w:i/>
+        </w:rPr>
+        <w:t xml:space="preserve">. ábra: </w:t>
+      </w:r>
+      <w:r>
+        <w:rPr>
+          <w:i/>
+        </w:rPr>
+        <w:t>Felhasználói interfész komponens</w:t>
+      </w:r>
+    </w:p>
+    <w:p>
+      <w:pPr>
+        <w:spacing w:after="240" w:line="360" w:lineRule="auto"/>
+        <w:jc w:val="both"/>
+        <w:rPr>
+          <w:rFonts w:ascii="Times New Roman" w:hAnsi="Times New Roman" w:cs="Times New Roman"/>
+          <w:sz w:val="24"/>
+          <w:lang w:val="hu-HU"/>
+        </w:rPr>
+      </w:pPr>
+      <w:r>
+        <w:rPr>
+          <w:rFonts w:ascii="Times New Roman" w:hAnsi="Times New Roman" w:cs="Times New Roman"/>
+          <w:sz w:val="24"/>
+          <w:lang w:val="hu-HU"/>
+        </w:rPr>
+        <w:lastRenderedPageBreak/>
+        <w:t xml:space="preserve">Az állapotok változtatására, </w:t>
+      </w:r>
+      <w:r>
+        <w:rPr>
+          <w:rFonts w:ascii="Times New Roman" w:hAnsi="Times New Roman" w:cs="Times New Roman"/>
+          <w:b/>
+          <w:i/>
+          <w:sz w:val="24"/>
+          <w:lang w:val="hu-HU"/>
+        </w:rPr>
+        <w:t>Zustand</w:t>
+      </w:r>
+      <w:r>
+        <w:rPr>
+          <w:rFonts w:ascii="Times New Roman" w:hAnsi="Times New Roman" w:cs="Times New Roman"/>
+          <w:b/>
+          <w:i/>
+          <w:sz w:val="24"/>
           <w:lang w:val="hu-HU"/>
         </w:rPr>
         <w:t xml:space="preserve"> </w:t>
@@ -8450,51 +8609,19 @@
       <w:r>
         <w:rPr>
           <w:rFonts w:ascii="Times New Roman" w:hAnsi="Times New Roman" w:cs="Times New Roman"/>
-          <w:b/>
-          <w:caps/>
-          <w:sz w:val="28"/>
-          <w:lang w:val="hu-HU"/>
-        </w:rPr>
-        <w:t>felhasználói felület</w:t>
-      </w:r>
-    </w:p>
-    <w:p>
-      <w:pPr>
-        <w:spacing w:after="240" w:line="360" w:lineRule="auto"/>
-        <w:jc w:val="both"/>
-        <w:rPr>
-          <w:rFonts w:ascii="Times New Roman" w:hAnsi="Times New Roman" w:cs="Times New Roman"/>
-          <w:sz w:val="24"/>
-          <w:lang w:val="hu-HU"/>
-        </w:rPr>
-      </w:pPr>
-      <w:r>
-        <w:rPr>
-          <w:rFonts w:ascii="Times New Roman" w:hAnsi="Times New Roman" w:cs="Times New Roman"/>
-          <w:sz w:val="24"/>
-          <w:lang w:val="hu-HU"/>
-        </w:rPr>
-        <w:t>todo</w:t>
+          <w:sz w:val="24"/>
+          <w:lang w:val="hu-HU"/>
+        </w:rPr>
+        <w:t>segítségével lekértem a settereket és az event funkciókat, majd a html elemeknél meghívom a megfeleő paraméterekkel.</w:t>
       </w:r>
       <w:bookmarkStart w:id="0" w:name="_GoBack"/>
       <w:bookmarkEnd w:id="0"/>
     </w:p>
-    <w:p>
-      <w:pPr>
-        <w:spacing w:after="240" w:line="360" w:lineRule="auto"/>
-        <w:jc w:val="both"/>
-        <w:rPr>
-          <w:rFonts w:ascii="Times New Roman" w:hAnsi="Times New Roman" w:cs="Times New Roman"/>
-          <w:sz w:val="24"/>
-          <w:lang w:val="hu-HU"/>
-        </w:rPr>
-      </w:pPr>
-    </w:p>
     <w:sectPr>
-      <w:headerReference w:type="default" r:id="rId16"/>
-      <w:footerReference w:type="default" r:id="rId17"/>
-      <w:headerReference w:type="first" r:id="rId18"/>
-      <w:footerReference w:type="first" r:id="rId19"/>
+      <w:headerReference w:type="default" r:id="rId17"/>
+      <w:footerReference w:type="default" r:id="rId18"/>
+      <w:headerReference w:type="first" r:id="rId19"/>
+      <w:footerReference w:type="first" r:id="rId20"/>
       <w:pgSz w:w="11906" w:h="16838" w:code="9"/>
       <w:pgMar w:top="1440" w:right="1440" w:bottom="1440" w:left="1800" w:header="720" w:footer="720" w:gutter="576"/>
       <w:pgNumType w:start="3"/>
@@ -9713,7 +9840,7 @@
   <w:style w:type="paragraph" w:default="1" w:styleId="Norml">
     <w:name w:val="Normal"/>
     <w:qFormat/>
-    <w:rsid w:val="006F17FD"/>
+    <w:rsid w:val="0090060D"/>
   </w:style>
   <w:style w:type="character" w:default="1" w:styleId="Bekezdsalapbettpusa">
     <w:name w:val="Default Paragraph Font"/>
@@ -10104,7 +10231,7 @@
 </file>
 
 <file path=customXml/itemProps1.xml><?xml version="1.0" encoding="utf-8"?>
-<ds:datastoreItem xmlns:ds="http://schemas.openxmlformats.org/officeDocument/2006/customXml" ds:itemID="{73565816-4724-4F63-B860-B05A0AA1810C}">
+<ds:datastoreItem xmlns:ds="http://schemas.openxmlformats.org/officeDocument/2006/customXml" ds:itemID="{C97F7823-9412-457C-B569-A8944644A53F}">
   <ds:schemaRefs>
     <ds:schemaRef ds:uri="http://schemas.openxmlformats.org/officeDocument/2006/bibliography"/>
   </ds:schemaRefs>

--- a/docs/szakdolgozat.docx
+++ b/docs/szakdolgozat.docx
@@ -8417,6 +8417,23 @@
     </w:p>
     <w:p>
       <w:pPr>
+        <w:rPr>
+          <w:rFonts w:ascii="Times New Roman" w:hAnsi="Times New Roman" w:cs="Times New Roman"/>
+          <w:sz w:val="24"/>
+          <w:lang w:val="hu-HU"/>
+        </w:rPr>
+      </w:pPr>
+      <w:r>
+        <w:rPr>
+          <w:rFonts w:ascii="Times New Roman" w:hAnsi="Times New Roman" w:cs="Times New Roman"/>
+          <w:sz w:val="24"/>
+          <w:lang w:val="hu-HU"/>
+        </w:rPr>
+        <w:br w:type="page"/>
+      </w:r>
+    </w:p>
+    <w:p>
+      <w:pPr>
         <w:spacing w:after="240" w:line="360" w:lineRule="auto"/>
         <w:jc w:val="both"/>
         <w:rPr>
@@ -8435,6 +8452,7 @@
           <w:sz w:val="28"/>
           <w:lang w:val="hu-HU"/>
         </w:rPr>
+        <w:lastRenderedPageBreak/>
         <w:t>2.8 felhasználói felület</w:t>
       </w:r>
     </w:p>
@@ -8494,8 +8512,8 @@
       <w:r>
         <w:rPr>
           <w:rFonts w:ascii="Times New Roman" w:hAnsi="Times New Roman" w:cs="Times New Roman"/>
-          <w:sz w:val="24"/>
-          <w:lang w:val="hu-HU"/>
+          <w:noProof/>
+          <w:sz w:val="24"/>
         </w:rPr>
         <w:drawing>
           <wp:inline distT="0" distB="0" distL="0" distR="0" wp14:anchorId="0B109209" wp14:editId="7BED8839">
@@ -8583,8 +8601,257 @@
           <w:sz w:val="24"/>
           <w:lang w:val="hu-HU"/>
         </w:rPr>
+        <w:t xml:space="preserve">Az állapotok változtatására, </w:t>
+      </w:r>
+      <w:r>
+        <w:rPr>
+          <w:rFonts w:ascii="Times New Roman" w:hAnsi="Times New Roman" w:cs="Times New Roman"/>
+          <w:b/>
+          <w:i/>
+          <w:sz w:val="24"/>
+          <w:lang w:val="hu-HU"/>
+        </w:rPr>
+        <w:t>Zustand</w:t>
+      </w:r>
+      <w:r>
+        <w:rPr>
+          <w:rFonts w:ascii="Times New Roman" w:hAnsi="Times New Roman" w:cs="Times New Roman"/>
+          <w:b/>
+          <w:i/>
+          <w:sz w:val="24"/>
+          <w:lang w:val="hu-HU"/>
+        </w:rPr>
+        <w:t xml:space="preserve"> </w:t>
+      </w:r>
+      <w:r>
+        <w:rPr>
+          <w:rFonts w:ascii="Times New Roman" w:hAnsi="Times New Roman" w:cs="Times New Roman"/>
+          <w:sz w:val="24"/>
+          <w:lang w:val="hu-HU"/>
+        </w:rPr>
+        <w:t>segítségével lekértem a settereket és az event funkciókat, majd a html elemeknél meghívom a megfeleő paraméterekkel.</w:t>
+      </w:r>
+    </w:p>
+    <w:p>
+      <w:pPr>
+        <w:rPr>
+          <w:rFonts w:ascii="Times New Roman" w:hAnsi="Times New Roman" w:cs="Times New Roman"/>
+          <w:sz w:val="24"/>
+          <w:lang w:val="hu-HU"/>
+        </w:rPr>
+      </w:pPr>
+      <w:r>
+        <w:rPr>
+          <w:rFonts w:ascii="Times New Roman" w:hAnsi="Times New Roman" w:cs="Times New Roman"/>
+          <w:sz w:val="24"/>
+          <w:lang w:val="hu-HU"/>
+        </w:rPr>
+        <w:br w:type="page"/>
+      </w:r>
+    </w:p>
+    <w:p>
+      <w:pPr>
+        <w:spacing w:after="240" w:line="360" w:lineRule="auto"/>
+        <w:jc w:val="both"/>
+        <w:rPr>
+          <w:rFonts w:ascii="Times New Roman" w:hAnsi="Times New Roman" w:cs="Times New Roman"/>
+          <w:b/>
+          <w:caps/>
+          <w:sz w:val="28"/>
+          <w:lang w:val="hu-HU"/>
+        </w:rPr>
+      </w:pPr>
+      <w:r>
+        <w:rPr>
+          <w:rFonts w:ascii="Times New Roman" w:hAnsi="Times New Roman" w:cs="Times New Roman"/>
+          <w:b/>
+          <w:caps/>
+          <w:sz w:val="28"/>
+          <w:lang w:val="hu-HU"/>
+        </w:rPr>
         <w:lastRenderedPageBreak/>
-        <w:t xml:space="preserve">Az állapotok változtatására, </w:t>
+        <w:t>3.0</w:t>
+      </w:r>
+      <w:r>
+        <w:rPr>
+          <w:rFonts w:ascii="Times New Roman" w:hAnsi="Times New Roman" w:cs="Times New Roman"/>
+          <w:b/>
+          <w:caps/>
+          <w:sz w:val="28"/>
+          <w:lang w:val="hu-HU"/>
+        </w:rPr>
+        <w:t xml:space="preserve"> </w:t>
+      </w:r>
+      <w:r>
+        <w:rPr>
+          <w:rFonts w:ascii="Times New Roman" w:hAnsi="Times New Roman" w:cs="Times New Roman"/>
+          <w:b/>
+          <w:caps/>
+          <w:sz w:val="28"/>
+          <w:lang w:val="hu-HU"/>
+        </w:rPr>
+        <w:t>optimalizálások</w:t>
+      </w:r>
+    </w:p>
+    <w:p>
+      <w:pPr>
+        <w:spacing w:after="240" w:line="360" w:lineRule="auto"/>
+        <w:jc w:val="both"/>
+        <w:rPr>
+          <w:rFonts w:ascii="Times New Roman" w:hAnsi="Times New Roman" w:cs="Times New Roman"/>
+          <w:sz w:val="24"/>
+          <w:lang w:val="hu-HU"/>
+        </w:rPr>
+      </w:pPr>
+      <w:r>
+        <w:rPr>
+          <w:rFonts w:ascii="Times New Roman" w:hAnsi="Times New Roman" w:cs="Times New Roman"/>
+          <w:sz w:val="24"/>
+          <w:lang w:val="hu-HU"/>
+        </w:rPr>
+        <w:t>A React Three Fiber és a Three.js alkalmazások optimalizálása a webes és mobil eszközökön különösen fontos több kulcsfontosságú okból. Ezek a keretrendszerek lehetővé teszik a bonyolult és vizuálisan vonzó 3D grafikák létrehozását webes platformokon, amelyek alapvetően nagy erőforrás-igényűek. Figyelembe véve a különféle eszközképességeket, különösen a mobiltechnológiában, létfontosságú, hogy ezek az alkalmazások zökkenőmentesen működjenek minden platformon az elérhetőség és a felhasználói megtartás érd</w:t>
+      </w:r>
+      <w:r>
+        <w:rPr>
+          <w:rFonts w:ascii="Times New Roman" w:hAnsi="Times New Roman" w:cs="Times New Roman"/>
+          <w:sz w:val="24"/>
+          <w:lang w:val="hu-HU"/>
+        </w:rPr>
+        <w:t>ekében.</w:t>
+      </w:r>
+    </w:p>
+    <w:p>
+      <w:pPr>
+        <w:spacing w:after="240" w:line="360" w:lineRule="auto"/>
+        <w:jc w:val="both"/>
+        <w:rPr>
+          <w:rFonts w:ascii="Times New Roman" w:hAnsi="Times New Roman" w:cs="Times New Roman"/>
+          <w:sz w:val="24"/>
+          <w:lang w:val="hu-HU"/>
+        </w:rPr>
+      </w:pPr>
+      <w:r>
+        <w:rPr>
+          <w:rFonts w:ascii="Times New Roman" w:hAnsi="Times New Roman" w:cs="Times New Roman"/>
+          <w:sz w:val="24"/>
+          <w:lang w:val="hu-HU"/>
+        </w:rPr>
+        <w:t>A teljesítmény elsődleges szempont, mivel a 3D renderelés jelentős számítási teljesítményt és memória használatot igényel, amely megterhelheti az eszköz erőforrásait, ami lassú betöltési időket, akadozó animációkat és akár alkalmazás összeomlását eredményezheti. Ez különösen problémás lehet a mobil eszközökön, amelyek általában kevesebb feldolgozási kapacitással és memóriával rendelkeznek, mint az asztali gépek. Egy rosszul optimalizált 3D jelenet kimerítheti az akkumulátor élettartamát, túlzott adatfelhasználást eredményezhet és hőt termelh</w:t>
+      </w:r>
+      <w:r>
+        <w:rPr>
+          <w:rFonts w:ascii="Times New Roman" w:hAnsi="Times New Roman" w:cs="Times New Roman"/>
+          <w:sz w:val="24"/>
+          <w:lang w:val="hu-HU"/>
+        </w:rPr>
+        <w:t>et a kézben tartott eszközökön.</w:t>
+      </w:r>
+    </w:p>
+    <w:p>
+      <w:pPr>
+        <w:spacing w:after="240" w:line="360" w:lineRule="auto"/>
+        <w:jc w:val="both"/>
+        <w:rPr>
+          <w:rFonts w:ascii="Times New Roman" w:hAnsi="Times New Roman" w:cs="Times New Roman"/>
+          <w:sz w:val="24"/>
+          <w:lang w:val="hu-HU"/>
+        </w:rPr>
+      </w:pPr>
+      <w:r>
+        <w:rPr>
+          <w:rFonts w:ascii="Times New Roman" w:hAnsi="Times New Roman" w:cs="Times New Roman"/>
+          <w:sz w:val="24"/>
+          <w:lang w:val="hu-HU"/>
+        </w:rPr>
+        <w:t>Ezenkívül az alkalmazás válaszkészsége közvetlenül kapcsolódik a felhasználói élményhez. A felhasználók gyorsan betöltődő és zökkenőmentesen működő webes és mobilalkalmazásokat várnak el. A nehéz 3D grafika miatt lassú vagy nem válaszképes felületek frusztrációt okozhatnak, és a felhasználók feladhatják az alkalmazást. A React és annak ökoszisztémája kontextusában a magas teljesítményű szabvány fenntartása azt is jelenti, hogy biztosítani kell, hogy a virtuális DOM újrarenderelési folyamata ne váljon akadállyá a 3D jel</w:t>
+      </w:r>
+      <w:r>
+        <w:rPr>
+          <w:rFonts w:ascii="Times New Roman" w:hAnsi="Times New Roman" w:cs="Times New Roman"/>
+          <w:sz w:val="24"/>
+          <w:lang w:val="hu-HU"/>
+        </w:rPr>
+        <w:t>enet gyakori frissítései miatt.</w:t>
+      </w:r>
+    </w:p>
+    <w:p>
+      <w:pPr>
+        <w:rPr>
+          <w:rFonts w:ascii="Times New Roman" w:hAnsi="Times New Roman" w:cs="Times New Roman"/>
+          <w:sz w:val="24"/>
+          <w:lang w:val="hu-HU"/>
+        </w:rPr>
+      </w:pPr>
+      <w:r>
+        <w:rPr>
+          <w:rFonts w:ascii="Times New Roman" w:hAnsi="Times New Roman" w:cs="Times New Roman"/>
+          <w:sz w:val="24"/>
+          <w:lang w:val="hu-HU"/>
+        </w:rPr>
+        <w:br w:type="page"/>
+      </w:r>
+    </w:p>
+    <w:p>
+      <w:pPr>
+        <w:spacing w:after="240" w:line="360" w:lineRule="auto"/>
+        <w:jc w:val="both"/>
+        <w:rPr>
+          <w:rFonts w:ascii="Times New Roman" w:hAnsi="Times New Roman" w:cs="Times New Roman"/>
+          <w:b/>
+          <w:caps/>
+          <w:sz w:val="28"/>
+          <w:lang w:val="hu-HU"/>
+        </w:rPr>
+      </w:pPr>
+      <w:r>
+        <w:rPr>
+          <w:rFonts w:ascii="Times New Roman" w:hAnsi="Times New Roman" w:cs="Times New Roman"/>
+          <w:b/>
+          <w:caps/>
+          <w:sz w:val="28"/>
+          <w:lang w:val="hu-HU"/>
+        </w:rPr>
+        <w:lastRenderedPageBreak/>
+        <w:t>3.1</w:t>
+      </w:r>
+      <w:r>
+        <w:rPr>
+          <w:rFonts w:ascii="Times New Roman" w:hAnsi="Times New Roman" w:cs="Times New Roman"/>
+          <w:b/>
+          <w:caps/>
+          <w:sz w:val="28"/>
+          <w:lang w:val="hu-HU"/>
+        </w:rPr>
+        <w:t xml:space="preserve"> </w:t>
+      </w:r>
+      <w:r>
+        <w:rPr>
+          <w:rFonts w:ascii="Times New Roman" w:hAnsi="Times New Roman" w:cs="Times New Roman"/>
+          <w:b/>
+          <w:caps/>
+          <w:sz w:val="28"/>
+          <w:lang w:val="hu-HU"/>
+        </w:rPr>
+        <w:t>hdri képek optimalizálása</w:t>
+      </w:r>
+    </w:p>
+    <w:p>
+      <w:pPr>
+        <w:spacing w:after="240" w:line="360" w:lineRule="auto"/>
+        <w:jc w:val="both"/>
+        <w:rPr>
+          <w:rFonts w:ascii="Times New Roman" w:hAnsi="Times New Roman" w:cs="Times New Roman"/>
+          <w:sz w:val="24"/>
+          <w:lang w:val="hu-HU"/>
+        </w:rPr>
+      </w:pPr>
+      <w:r>
+        <w:rPr>
+          <w:rFonts w:ascii="Times New Roman" w:hAnsi="Times New Roman" w:cs="Times New Roman"/>
+          <w:sz w:val="24"/>
+          <w:lang w:val="hu-HU"/>
+        </w:rPr>
+        <w:t xml:space="preserve">Alkalmazásunk hátterét nagy felbontású és nagy dinamikájú </w:t>
       </w:r>
       <w:r>
         <w:rPr>
@@ -8594,7 +8861,7 @@
           <w:sz w:val="24"/>
           <w:lang w:val="hu-HU"/>
         </w:rPr>
-        <w:t>Zustand</w:t>
+        <w:t>hdr</w:t>
       </w:r>
       <w:r>
         <w:rPr>
@@ -8612,7 +8879,722 @@
           <w:sz w:val="24"/>
           <w:lang w:val="hu-HU"/>
         </w:rPr>
-        <w:t>segítségével lekértem a settereket és az event funkciókat, majd a html elemeknél meghívom a megfeleő paraméterekkel.</w:t>
+        <w:t xml:space="preserve">formátumú képek adják. Ezek a képek viszont elég nagy méretűek </w:t>
+      </w:r>
+      <w:r>
+        <w:rPr>
+          <w:rFonts w:ascii="Times New Roman" w:hAnsi="Times New Roman" w:cs="Times New Roman"/>
+          <w:sz w:val="24"/>
+          <w:lang w:val="hu-HU"/>
+        </w:rPr>
+        <w:t>és ez lassú betöltést okozhat.</w:t>
+      </w:r>
+    </w:p>
+    <w:p>
+      <w:pPr>
+        <w:spacing w:after="240" w:line="360" w:lineRule="auto"/>
+        <w:jc w:val="both"/>
+        <w:rPr>
+          <w:rFonts w:ascii="Times New Roman" w:hAnsi="Times New Roman" w:cs="Times New Roman"/>
+          <w:sz w:val="24"/>
+          <w:lang w:val="hu-HU"/>
+        </w:rPr>
+      </w:pPr>
+      <w:r>
+        <w:rPr>
+          <w:rFonts w:ascii="Times New Roman" w:hAnsi="Times New Roman" w:cs="Times New Roman"/>
+          <w:sz w:val="24"/>
+          <w:lang w:val="hu-HU"/>
+        </w:rPr>
+        <w:t>Egy átalgos 2k felbontású, 32 bites hdr fotó 7 mb helyet foglal. Mivel a legtöbb kijelző 8 bites színtérrel dolgozik, levehetjük ezt a színmélységet 8 bitre is</w:t>
+      </w:r>
+      <w:r>
+        <w:rPr>
+          <w:rFonts w:ascii="Times New Roman" w:hAnsi="Times New Roman" w:cs="Times New Roman"/>
+          <w:sz w:val="24"/>
+          <w:lang w:val="hu-HU"/>
+        </w:rPr>
+        <w:t>, de fontos megemlíteni hogy a 32 bites színmélységre is szükségünk van, ugyanis a környezeti megvilágítás minősége ezen múlik, továbbá a modellen lévő tükröződések is felhasználják ezt a színmélységet és ettől függ a tükröződések minősége is.</w:t>
+      </w:r>
+    </w:p>
+    <w:p>
+      <w:pPr>
+        <w:spacing w:after="240" w:line="360" w:lineRule="auto"/>
+        <w:jc w:val="both"/>
+        <w:rPr>
+          <w:rFonts w:ascii="Times New Roman" w:hAnsi="Times New Roman" w:cs="Times New Roman"/>
+          <w:sz w:val="24"/>
+          <w:lang w:val="hu-HU"/>
+        </w:rPr>
+      </w:pPr>
+      <w:r>
+        <w:rPr>
+          <w:rFonts w:ascii="Times New Roman" w:hAnsi="Times New Roman" w:cs="Times New Roman"/>
+          <w:sz w:val="24"/>
+          <w:lang w:val="hu-HU"/>
+        </w:rPr>
+        <w:t xml:space="preserve">Megoldás erre a problémára hogy háttérnek egy 2k felbontású, de 8 bites tömörített </w:t>
+      </w:r>
+      <w:r>
+        <w:rPr>
+          <w:rFonts w:ascii="Times New Roman" w:hAnsi="Times New Roman" w:cs="Times New Roman"/>
+          <w:b/>
+          <w:i/>
+          <w:sz w:val="24"/>
+          <w:lang w:val="hu-HU"/>
+        </w:rPr>
+        <w:t>webp</w:t>
+      </w:r>
+      <w:r>
+        <w:rPr>
+          <w:rFonts w:ascii="Times New Roman" w:hAnsi="Times New Roman" w:cs="Times New Roman"/>
+          <w:sz w:val="24"/>
+          <w:lang w:val="hu-HU"/>
+        </w:rPr>
+        <w:t xml:space="preserve"> formátumú képet használunk. Környezeti megvilágításhoz és tükröződésekhez pedig egy alacsony felbontású, de 32 bites színmélységű </w:t>
+      </w:r>
+      <w:r>
+        <w:rPr>
+          <w:rFonts w:ascii="Times New Roman" w:hAnsi="Times New Roman" w:cs="Times New Roman"/>
+          <w:b/>
+          <w:i/>
+          <w:sz w:val="24"/>
+          <w:lang w:val="hu-HU"/>
+        </w:rPr>
+        <w:t>hdr</w:t>
+      </w:r>
+      <w:r>
+        <w:rPr>
+          <w:rFonts w:ascii="Times New Roman" w:hAnsi="Times New Roman" w:cs="Times New Roman"/>
+          <w:sz w:val="24"/>
+          <w:lang w:val="hu-HU"/>
+        </w:rPr>
+        <w:t xml:space="preserve"> képet használunk.</w:t>
+      </w:r>
+    </w:p>
+    <w:tbl>
+      <w:tblPr>
+        <w:tblStyle w:val="Rcsostblzat"/>
+        <w:tblW w:w="0" w:type="auto"/>
+        <w:tblLook w:val="04A0" w:firstRow="1" w:lastRow="0" w:firstColumn="1" w:lastColumn="0" w:noHBand="0" w:noVBand="1"/>
+      </w:tblPr>
+      <w:tblGrid>
+        <w:gridCol w:w="2016"/>
+        <w:gridCol w:w="1702"/>
+        <w:gridCol w:w="1470"/>
+        <w:gridCol w:w="1582"/>
+        <w:gridCol w:w="1310"/>
+      </w:tblGrid>
+      <w:tr>
+        <w:tc>
+          <w:tcPr>
+            <w:tcW w:w="2059" w:type="dxa"/>
+            <w:shd w:val="clear" w:color="auto" w:fill="D9D9D9" w:themeFill="background1" w:themeFillShade="D9"/>
+            <w:vAlign w:val="center"/>
+          </w:tcPr>
+          <w:p>
+            <w:pPr>
+              <w:spacing w:line="360" w:lineRule="auto"/>
+              <w:jc w:val="center"/>
+              <w:rPr>
+                <w:rFonts w:ascii="Times New Roman" w:hAnsi="Times New Roman" w:cs="Times New Roman"/>
+                <w:b/>
+                <w:sz w:val="24"/>
+                <w:lang w:val="hu-HU"/>
+              </w:rPr>
+            </w:pPr>
+            <w:r>
+              <w:rPr>
+                <w:rFonts w:ascii="Times New Roman" w:hAnsi="Times New Roman" w:cs="Times New Roman"/>
+                <w:b/>
+                <w:sz w:val="24"/>
+                <w:lang w:val="hu-HU"/>
+              </w:rPr>
+              <w:t>Név</w:t>
+            </w:r>
+          </w:p>
+        </w:tc>
+        <w:tc>
+          <w:tcPr>
+            <w:tcW w:w="1755" w:type="dxa"/>
+            <w:shd w:val="clear" w:color="auto" w:fill="D9D9D9" w:themeFill="background1" w:themeFillShade="D9"/>
+            <w:vAlign w:val="center"/>
+          </w:tcPr>
+          <w:p>
+            <w:pPr>
+              <w:spacing w:line="360" w:lineRule="auto"/>
+              <w:jc w:val="center"/>
+              <w:rPr>
+                <w:rFonts w:ascii="Times New Roman" w:hAnsi="Times New Roman" w:cs="Times New Roman"/>
+                <w:b/>
+                <w:sz w:val="24"/>
+                <w:lang w:val="hu-HU"/>
+              </w:rPr>
+            </w:pPr>
+            <w:r>
+              <w:rPr>
+                <w:rFonts w:ascii="Times New Roman" w:hAnsi="Times New Roman" w:cs="Times New Roman"/>
+                <w:b/>
+                <w:sz w:val="24"/>
+                <w:lang w:val="hu-HU"/>
+              </w:rPr>
+              <w:t>Formátum</w:t>
+            </w:r>
+          </w:p>
+        </w:tc>
+        <w:tc>
+          <w:tcPr>
+            <w:tcW w:w="1258" w:type="dxa"/>
+            <w:shd w:val="clear" w:color="auto" w:fill="D9D9D9" w:themeFill="background1" w:themeFillShade="D9"/>
+            <w:vAlign w:val="center"/>
+          </w:tcPr>
+          <w:p>
+            <w:pPr>
+              <w:spacing w:line="360" w:lineRule="auto"/>
+              <w:jc w:val="center"/>
+              <w:rPr>
+                <w:rFonts w:ascii="Times New Roman" w:hAnsi="Times New Roman" w:cs="Times New Roman"/>
+                <w:b/>
+                <w:sz w:val="24"/>
+                <w:lang w:val="hu-HU"/>
+              </w:rPr>
+            </w:pPr>
+            <w:r>
+              <w:rPr>
+                <w:rFonts w:ascii="Times New Roman" w:hAnsi="Times New Roman" w:cs="Times New Roman"/>
+                <w:b/>
+                <w:sz w:val="24"/>
+                <w:lang w:val="hu-HU"/>
+              </w:rPr>
+              <w:t>Színmélység</w:t>
+            </w:r>
+          </w:p>
+        </w:tc>
+        <w:tc>
+          <w:tcPr>
+            <w:tcW w:w="1633" w:type="dxa"/>
+            <w:shd w:val="clear" w:color="auto" w:fill="D9D9D9" w:themeFill="background1" w:themeFillShade="D9"/>
+            <w:vAlign w:val="center"/>
+          </w:tcPr>
+          <w:p>
+            <w:pPr>
+              <w:spacing w:line="360" w:lineRule="auto"/>
+              <w:jc w:val="center"/>
+              <w:rPr>
+                <w:rFonts w:ascii="Times New Roman" w:hAnsi="Times New Roman" w:cs="Times New Roman"/>
+                <w:b/>
+                <w:sz w:val="24"/>
+                <w:lang w:val="hu-HU"/>
+              </w:rPr>
+            </w:pPr>
+            <w:r>
+              <w:rPr>
+                <w:rFonts w:ascii="Times New Roman" w:hAnsi="Times New Roman" w:cs="Times New Roman"/>
+                <w:b/>
+                <w:sz w:val="24"/>
+                <w:lang w:val="hu-HU"/>
+              </w:rPr>
+              <w:t>Felbontás</w:t>
+            </w:r>
+          </w:p>
+        </w:tc>
+        <w:tc>
+          <w:tcPr>
+            <w:tcW w:w="1375" w:type="dxa"/>
+            <w:shd w:val="clear" w:color="auto" w:fill="D9D9D9" w:themeFill="background1" w:themeFillShade="D9"/>
+            <w:vAlign w:val="center"/>
+          </w:tcPr>
+          <w:p>
+            <w:pPr>
+              <w:spacing w:line="360" w:lineRule="auto"/>
+              <w:jc w:val="center"/>
+              <w:rPr>
+                <w:rFonts w:ascii="Times New Roman" w:hAnsi="Times New Roman" w:cs="Times New Roman"/>
+                <w:b/>
+                <w:sz w:val="24"/>
+                <w:lang w:val="hu-HU"/>
+              </w:rPr>
+            </w:pPr>
+            <w:r>
+              <w:rPr>
+                <w:rFonts w:ascii="Times New Roman" w:hAnsi="Times New Roman" w:cs="Times New Roman"/>
+                <w:b/>
+                <w:sz w:val="24"/>
+                <w:lang w:val="hu-HU"/>
+              </w:rPr>
+              <w:t>M</w:t>
+            </w:r>
+            <w:r>
+              <w:rPr>
+                <w:rFonts w:ascii="Times New Roman" w:hAnsi="Times New Roman" w:cs="Times New Roman"/>
+                <w:b/>
+                <w:sz w:val="24"/>
+                <w:lang w:val="hu-HU"/>
+              </w:rPr>
+              <w:t>éret</w:t>
+            </w:r>
+          </w:p>
+        </w:tc>
+      </w:tr>
+      <w:tr>
+        <w:tc>
+          <w:tcPr>
+            <w:tcW w:w="2059" w:type="dxa"/>
+            <w:shd w:val="clear" w:color="auto" w:fill="FFD966" w:themeFill="accent4" w:themeFillTint="99"/>
+            <w:vAlign w:val="center"/>
+          </w:tcPr>
+          <w:p>
+            <w:pPr>
+              <w:spacing w:after="120" w:line="360" w:lineRule="auto"/>
+              <w:jc w:val="center"/>
+              <w:rPr>
+                <w:rFonts w:ascii="Times New Roman" w:hAnsi="Times New Roman" w:cs="Times New Roman"/>
+                <w:sz w:val="24"/>
+                <w:lang w:val="hu-HU"/>
+              </w:rPr>
+            </w:pPr>
+            <w:r>
+              <w:rPr>
+                <w:rFonts w:ascii="Times New Roman" w:hAnsi="Times New Roman" w:cs="Times New Roman"/>
+                <w:sz w:val="24"/>
+                <w:lang w:val="hu-HU"/>
+              </w:rPr>
+              <w:t>chinese_garden</w:t>
+            </w:r>
+          </w:p>
+        </w:tc>
+        <w:tc>
+          <w:tcPr>
+            <w:tcW w:w="1755" w:type="dxa"/>
+            <w:shd w:val="clear" w:color="auto" w:fill="FFD966" w:themeFill="accent4" w:themeFillTint="99"/>
+            <w:vAlign w:val="center"/>
+          </w:tcPr>
+          <w:p>
+            <w:pPr>
+              <w:spacing w:after="120" w:line="360" w:lineRule="auto"/>
+              <w:jc w:val="center"/>
+              <w:rPr>
+                <w:rFonts w:ascii="Times New Roman" w:hAnsi="Times New Roman" w:cs="Times New Roman"/>
+                <w:sz w:val="24"/>
+                <w:lang w:val="hu-HU"/>
+              </w:rPr>
+            </w:pPr>
+            <w:r>
+              <w:rPr>
+                <w:rFonts w:ascii="Times New Roman" w:hAnsi="Times New Roman" w:cs="Times New Roman"/>
+                <w:sz w:val="24"/>
+                <w:lang w:val="hu-HU"/>
+              </w:rPr>
+              <w:t>hdr</w:t>
+            </w:r>
+          </w:p>
+        </w:tc>
+        <w:tc>
+          <w:tcPr>
+            <w:tcW w:w="1258" w:type="dxa"/>
+            <w:shd w:val="clear" w:color="auto" w:fill="FFD966" w:themeFill="accent4" w:themeFillTint="99"/>
+            <w:vAlign w:val="center"/>
+          </w:tcPr>
+          <w:p>
+            <w:pPr>
+              <w:spacing w:after="120" w:line="360" w:lineRule="auto"/>
+              <w:jc w:val="center"/>
+              <w:rPr>
+                <w:rFonts w:ascii="Times New Roman" w:hAnsi="Times New Roman" w:cs="Times New Roman"/>
+                <w:sz w:val="24"/>
+                <w:lang w:val="hu-HU"/>
+              </w:rPr>
+            </w:pPr>
+            <w:r>
+              <w:rPr>
+                <w:rFonts w:ascii="Times New Roman" w:hAnsi="Times New Roman" w:cs="Times New Roman"/>
+                <w:sz w:val="24"/>
+                <w:lang w:val="hu-HU"/>
+              </w:rPr>
+              <w:t>32 bit</w:t>
+            </w:r>
+          </w:p>
+        </w:tc>
+        <w:tc>
+          <w:tcPr>
+            <w:tcW w:w="1633" w:type="dxa"/>
+            <w:shd w:val="clear" w:color="auto" w:fill="FFD966" w:themeFill="accent4" w:themeFillTint="99"/>
+            <w:vAlign w:val="center"/>
+          </w:tcPr>
+          <w:p>
+            <w:pPr>
+              <w:spacing w:after="120" w:line="360" w:lineRule="auto"/>
+              <w:jc w:val="center"/>
+              <w:rPr>
+                <w:rFonts w:ascii="Times New Roman" w:hAnsi="Times New Roman" w:cs="Times New Roman"/>
+                <w:sz w:val="24"/>
+                <w:lang w:val="hu-HU"/>
+              </w:rPr>
+            </w:pPr>
+            <w:r>
+              <w:rPr>
+                <w:rFonts w:ascii="Times New Roman" w:hAnsi="Times New Roman" w:cs="Times New Roman"/>
+                <w:sz w:val="24"/>
+                <w:lang w:val="hu-HU"/>
+              </w:rPr>
+              <w:t>2048 x 1024</w:t>
+            </w:r>
+          </w:p>
+        </w:tc>
+        <w:tc>
+          <w:tcPr>
+            <w:tcW w:w="1375" w:type="dxa"/>
+            <w:shd w:val="clear" w:color="auto" w:fill="FFD966" w:themeFill="accent4" w:themeFillTint="99"/>
+            <w:vAlign w:val="center"/>
+          </w:tcPr>
+          <w:p>
+            <w:pPr>
+              <w:spacing w:after="120" w:line="360" w:lineRule="auto"/>
+              <w:jc w:val="center"/>
+              <w:rPr>
+                <w:rFonts w:ascii="Times New Roman" w:hAnsi="Times New Roman" w:cs="Times New Roman"/>
+                <w:sz w:val="24"/>
+                <w:lang w:val="hu-HU"/>
+              </w:rPr>
+            </w:pPr>
+            <w:r>
+              <w:rPr>
+                <w:rFonts w:ascii="Times New Roman" w:hAnsi="Times New Roman" w:cs="Times New Roman"/>
+                <w:sz w:val="24"/>
+                <w:lang w:val="hu-HU"/>
+              </w:rPr>
+              <w:t>6.68 mb</w:t>
+            </w:r>
+          </w:p>
+        </w:tc>
+      </w:tr>
+      <w:tr>
+        <w:tc>
+          <w:tcPr>
+            <w:tcW w:w="2059" w:type="dxa"/>
+            <w:shd w:val="clear" w:color="auto" w:fill="A8D08D" w:themeFill="accent6" w:themeFillTint="99"/>
+            <w:vAlign w:val="center"/>
+          </w:tcPr>
+          <w:p>
+            <w:pPr>
+              <w:spacing w:after="120" w:line="360" w:lineRule="auto"/>
+              <w:jc w:val="center"/>
+              <w:rPr>
+                <w:rFonts w:ascii="Times New Roman" w:hAnsi="Times New Roman" w:cs="Times New Roman"/>
+                <w:sz w:val="24"/>
+                <w:lang w:val="hu-HU"/>
+              </w:rPr>
+            </w:pPr>
+            <w:r>
+              <w:rPr>
+                <w:rFonts w:ascii="Times New Roman" w:hAnsi="Times New Roman" w:cs="Times New Roman"/>
+                <w:sz w:val="24"/>
+                <w:lang w:val="hu-HU"/>
+              </w:rPr>
+              <w:t>chinese_garden</w:t>
+            </w:r>
+            <w:r>
+              <w:rPr>
+                <w:rFonts w:ascii="Times New Roman" w:hAnsi="Times New Roman" w:cs="Times New Roman"/>
+                <w:sz w:val="24"/>
+                <w:lang w:val="hu-HU"/>
+              </w:rPr>
+              <w:br/>
+              <w:t>(background)</w:t>
+            </w:r>
+          </w:p>
+        </w:tc>
+        <w:tc>
+          <w:tcPr>
+            <w:tcW w:w="1755" w:type="dxa"/>
+            <w:shd w:val="clear" w:color="auto" w:fill="A8D08D" w:themeFill="accent6" w:themeFillTint="99"/>
+            <w:vAlign w:val="center"/>
+          </w:tcPr>
+          <w:p>
+            <w:pPr>
+              <w:spacing w:after="120" w:line="360" w:lineRule="auto"/>
+              <w:jc w:val="center"/>
+              <w:rPr>
+                <w:rFonts w:ascii="Times New Roman" w:hAnsi="Times New Roman" w:cs="Times New Roman"/>
+                <w:sz w:val="24"/>
+                <w:lang w:val="hu-HU"/>
+              </w:rPr>
+            </w:pPr>
+            <w:r>
+              <w:rPr>
+                <w:rFonts w:ascii="Times New Roman" w:hAnsi="Times New Roman" w:cs="Times New Roman"/>
+                <w:sz w:val="24"/>
+                <w:lang w:val="hu-HU"/>
+              </w:rPr>
+              <w:t>webp</w:t>
+            </w:r>
+          </w:p>
+        </w:tc>
+        <w:tc>
+          <w:tcPr>
+            <w:tcW w:w="1258" w:type="dxa"/>
+            <w:shd w:val="clear" w:color="auto" w:fill="A8D08D" w:themeFill="accent6" w:themeFillTint="99"/>
+            <w:vAlign w:val="center"/>
+          </w:tcPr>
+          <w:p>
+            <w:pPr>
+              <w:spacing w:after="120" w:line="360" w:lineRule="auto"/>
+              <w:jc w:val="center"/>
+              <w:rPr>
+                <w:rFonts w:ascii="Times New Roman" w:hAnsi="Times New Roman" w:cs="Times New Roman"/>
+                <w:sz w:val="24"/>
+                <w:lang w:val="hu-HU"/>
+              </w:rPr>
+            </w:pPr>
+            <w:r>
+              <w:rPr>
+                <w:rFonts w:ascii="Times New Roman" w:hAnsi="Times New Roman" w:cs="Times New Roman"/>
+                <w:sz w:val="24"/>
+                <w:lang w:val="hu-HU"/>
+              </w:rPr>
+              <w:t>8 bit</w:t>
+            </w:r>
+          </w:p>
+        </w:tc>
+        <w:tc>
+          <w:tcPr>
+            <w:tcW w:w="1633" w:type="dxa"/>
+            <w:shd w:val="clear" w:color="auto" w:fill="A8D08D" w:themeFill="accent6" w:themeFillTint="99"/>
+            <w:vAlign w:val="center"/>
+          </w:tcPr>
+          <w:p>
+            <w:pPr>
+              <w:spacing w:after="120" w:line="360" w:lineRule="auto"/>
+              <w:jc w:val="center"/>
+              <w:rPr>
+                <w:rFonts w:ascii="Times New Roman" w:hAnsi="Times New Roman" w:cs="Times New Roman"/>
+                <w:sz w:val="24"/>
+                <w:lang w:val="hu-HU"/>
+              </w:rPr>
+            </w:pPr>
+            <w:r>
+              <w:rPr>
+                <w:rFonts w:ascii="Times New Roman" w:hAnsi="Times New Roman" w:cs="Times New Roman"/>
+                <w:sz w:val="24"/>
+                <w:lang w:val="hu-HU"/>
+              </w:rPr>
+              <w:t>256 x 128</w:t>
+            </w:r>
+          </w:p>
+        </w:tc>
+        <w:tc>
+          <w:tcPr>
+            <w:tcW w:w="1375" w:type="dxa"/>
+            <w:shd w:val="clear" w:color="auto" w:fill="A8D08D" w:themeFill="accent6" w:themeFillTint="99"/>
+            <w:vAlign w:val="center"/>
+          </w:tcPr>
+          <w:p>
+            <w:pPr>
+              <w:spacing w:after="120" w:line="360" w:lineRule="auto"/>
+              <w:jc w:val="center"/>
+              <w:rPr>
+                <w:rFonts w:ascii="Times New Roman" w:hAnsi="Times New Roman" w:cs="Times New Roman"/>
+                <w:sz w:val="24"/>
+                <w:lang w:val="hu-HU"/>
+              </w:rPr>
+            </w:pPr>
+            <w:r>
+              <w:rPr>
+                <w:rFonts w:ascii="Times New Roman" w:hAnsi="Times New Roman" w:cs="Times New Roman"/>
+                <w:sz w:val="24"/>
+                <w:lang w:val="hu-HU"/>
+              </w:rPr>
+              <w:t>111 kb</w:t>
+            </w:r>
+          </w:p>
+        </w:tc>
+      </w:tr>
+      <w:tr>
+        <w:tc>
+          <w:tcPr>
+            <w:tcW w:w="2059" w:type="dxa"/>
+            <w:shd w:val="clear" w:color="auto" w:fill="A8D08D" w:themeFill="accent6" w:themeFillTint="99"/>
+            <w:vAlign w:val="center"/>
+          </w:tcPr>
+          <w:p>
+            <w:pPr>
+              <w:spacing w:after="120" w:line="360" w:lineRule="auto"/>
+              <w:jc w:val="center"/>
+              <w:rPr>
+                <w:rFonts w:ascii="Times New Roman" w:hAnsi="Times New Roman" w:cs="Times New Roman"/>
+                <w:sz w:val="24"/>
+                <w:lang w:val="hu-HU"/>
+              </w:rPr>
+            </w:pPr>
+            <w:r>
+              <w:rPr>
+                <w:rFonts w:ascii="Times New Roman" w:hAnsi="Times New Roman" w:cs="Times New Roman"/>
+                <w:sz w:val="24"/>
+                <w:lang w:val="hu-HU"/>
+              </w:rPr>
+              <w:t>chinese_garden</w:t>
+            </w:r>
+            <w:r>
+              <w:rPr>
+                <w:rFonts w:ascii="Times New Roman" w:hAnsi="Times New Roman" w:cs="Times New Roman"/>
+                <w:sz w:val="24"/>
+                <w:lang w:val="hu-HU"/>
+              </w:rPr>
+              <w:br/>
+              <w:t>(</w:t>
+            </w:r>
+            <w:r>
+              <w:rPr>
+                <w:rFonts w:ascii="Times New Roman" w:hAnsi="Times New Roman" w:cs="Times New Roman"/>
+                <w:sz w:val="24"/>
+                <w:lang w:val="hu-HU"/>
+              </w:rPr>
+              <w:t>environment</w:t>
+            </w:r>
+            <w:r>
+              <w:rPr>
+                <w:rFonts w:ascii="Times New Roman" w:hAnsi="Times New Roman" w:cs="Times New Roman"/>
+                <w:sz w:val="24"/>
+                <w:lang w:val="hu-HU"/>
+              </w:rPr>
+              <w:t>)</w:t>
+            </w:r>
+          </w:p>
+        </w:tc>
+        <w:tc>
+          <w:tcPr>
+            <w:tcW w:w="1755" w:type="dxa"/>
+            <w:shd w:val="clear" w:color="auto" w:fill="A8D08D" w:themeFill="accent6" w:themeFillTint="99"/>
+            <w:vAlign w:val="center"/>
+          </w:tcPr>
+          <w:p>
+            <w:pPr>
+              <w:spacing w:after="120" w:line="360" w:lineRule="auto"/>
+              <w:jc w:val="center"/>
+              <w:rPr>
+                <w:rFonts w:ascii="Times New Roman" w:hAnsi="Times New Roman" w:cs="Times New Roman"/>
+                <w:sz w:val="24"/>
+                <w:lang w:val="hu-HU"/>
+              </w:rPr>
+            </w:pPr>
+            <w:r>
+              <w:rPr>
+                <w:rFonts w:ascii="Times New Roman" w:hAnsi="Times New Roman" w:cs="Times New Roman"/>
+                <w:sz w:val="24"/>
+                <w:lang w:val="hu-HU"/>
+              </w:rPr>
+              <w:t>hdr</w:t>
+            </w:r>
+          </w:p>
+        </w:tc>
+        <w:tc>
+          <w:tcPr>
+            <w:tcW w:w="1258" w:type="dxa"/>
+            <w:shd w:val="clear" w:color="auto" w:fill="A8D08D" w:themeFill="accent6" w:themeFillTint="99"/>
+            <w:vAlign w:val="center"/>
+          </w:tcPr>
+          <w:p>
+            <w:pPr>
+              <w:spacing w:after="120" w:line="360" w:lineRule="auto"/>
+              <w:jc w:val="center"/>
+              <w:rPr>
+                <w:rFonts w:ascii="Times New Roman" w:hAnsi="Times New Roman" w:cs="Times New Roman"/>
+                <w:sz w:val="24"/>
+                <w:lang w:val="hu-HU"/>
+              </w:rPr>
+            </w:pPr>
+            <w:r>
+              <w:rPr>
+                <w:rFonts w:ascii="Times New Roman" w:hAnsi="Times New Roman" w:cs="Times New Roman"/>
+                <w:sz w:val="24"/>
+                <w:lang w:val="hu-HU"/>
+              </w:rPr>
+              <w:t>32 bit</w:t>
+            </w:r>
+          </w:p>
+        </w:tc>
+        <w:tc>
+          <w:tcPr>
+            <w:tcW w:w="1633" w:type="dxa"/>
+            <w:shd w:val="clear" w:color="auto" w:fill="A8D08D" w:themeFill="accent6" w:themeFillTint="99"/>
+            <w:vAlign w:val="center"/>
+          </w:tcPr>
+          <w:p>
+            <w:pPr>
+              <w:spacing w:after="120" w:line="360" w:lineRule="auto"/>
+              <w:jc w:val="center"/>
+              <w:rPr>
+                <w:rFonts w:ascii="Times New Roman" w:hAnsi="Times New Roman" w:cs="Times New Roman"/>
+                <w:sz w:val="24"/>
+                <w:lang w:val="hu-HU"/>
+              </w:rPr>
+            </w:pPr>
+            <w:r>
+              <w:rPr>
+                <w:rFonts w:ascii="Times New Roman" w:hAnsi="Times New Roman" w:cs="Times New Roman"/>
+                <w:sz w:val="24"/>
+                <w:lang w:val="hu-HU"/>
+              </w:rPr>
+              <w:t>2048 x 1024</w:t>
+            </w:r>
+          </w:p>
+        </w:tc>
+        <w:tc>
+          <w:tcPr>
+            <w:tcW w:w="1375" w:type="dxa"/>
+            <w:shd w:val="clear" w:color="auto" w:fill="A8D08D" w:themeFill="accent6" w:themeFillTint="99"/>
+            <w:vAlign w:val="center"/>
+          </w:tcPr>
+          <w:p>
+            <w:pPr>
+              <w:spacing w:after="120" w:line="360" w:lineRule="auto"/>
+              <w:jc w:val="center"/>
+              <w:rPr>
+                <w:rFonts w:ascii="Times New Roman" w:hAnsi="Times New Roman" w:cs="Times New Roman"/>
+                <w:sz w:val="24"/>
+                <w:lang w:val="hu-HU"/>
+              </w:rPr>
+            </w:pPr>
+            <w:r>
+              <w:rPr>
+                <w:rFonts w:ascii="Times New Roman" w:hAnsi="Times New Roman" w:cs="Times New Roman"/>
+                <w:sz w:val="24"/>
+                <w:lang w:val="hu-HU"/>
+              </w:rPr>
+              <w:t>470 kb</w:t>
+            </w:r>
+          </w:p>
+        </w:tc>
+      </w:tr>
+    </w:tbl>
+    <w:p>
+      <w:pPr>
+        <w:spacing w:after="240" w:line="360" w:lineRule="auto"/>
+        <w:jc w:val="both"/>
+        <w:rPr>
+          <w:rFonts w:ascii="Times New Roman" w:hAnsi="Times New Roman" w:cs="Times New Roman"/>
+          <w:sz w:val="24"/>
+          <w:lang w:val="hu-HU"/>
+        </w:rPr>
+      </w:pPr>
+    </w:p>
+    <w:p>
+      <w:pPr>
+        <w:spacing w:after="240" w:line="360" w:lineRule="auto"/>
+        <w:jc w:val="both"/>
+        <w:rPr>
+          <w:rFonts w:ascii="Times New Roman" w:hAnsi="Times New Roman" w:cs="Times New Roman"/>
+          <w:sz w:val="24"/>
+          <w:lang w:val="hu-HU"/>
+        </w:rPr>
+      </w:pPr>
+      <w:r>
+        <w:rPr>
+          <w:rFonts w:ascii="Times New Roman" w:hAnsi="Times New Roman" w:cs="Times New Roman"/>
+          <w:sz w:val="24"/>
+          <w:lang w:val="hu-HU"/>
+        </w:rPr>
+        <w:t>Tehát a betöltendő fájlméret 92% -al csökkent, látványbeli minőségvesztés nélkül. Ez jelentősen növeli a betöltési időt és a mobil eszközöket használó felhasználók adatforgalma is sokkal jobban kímélve van ennek az optimalizálásnak köszönhetően.</w:t>
       </w:r>
       <w:bookmarkStart w:id="0" w:name="_GoBack"/>
       <w:bookmarkEnd w:id="0"/>
@@ -8704,7 +9686,7 @@
             <w:noProof/>
             <w:lang w:val="hu-HU"/>
           </w:rPr>
-          <w:t>26</w:t>
+          <w:t>30</w:t>
         </w:r>
         <w:r>
           <w:fldChar w:fldCharType="end"/>
@@ -9840,7 +10822,7 @@
   <w:style w:type="paragraph" w:default="1" w:styleId="Norml">
     <w:name w:val="Normal"/>
     <w:qFormat/>
-    <w:rsid w:val="0090060D"/>
+    <w:rsid w:val="00B90A09"/>
   </w:style>
   <w:style w:type="character" w:default="1" w:styleId="Bekezdsalapbettpusa">
     <w:name w:val="Default Paragraph Font"/>
@@ -10231,7 +11213,7 @@
 </file>
 
 <file path=customXml/itemProps1.xml><?xml version="1.0" encoding="utf-8"?>
-<ds:datastoreItem xmlns:ds="http://schemas.openxmlformats.org/officeDocument/2006/customXml" ds:itemID="{C97F7823-9412-457C-B569-A8944644A53F}">
+<ds:datastoreItem xmlns:ds="http://schemas.openxmlformats.org/officeDocument/2006/customXml" ds:itemID="{DADA2F92-37AC-4713-B2B2-2BCD7EA6FCAD}">
   <ds:schemaRefs>
     <ds:schemaRef ds:uri="http://schemas.openxmlformats.org/officeDocument/2006/bibliography"/>
   </ds:schemaRefs>

--- a/docs/szakdolgozat.docx
+++ b/docs/szakdolgozat.docx
@@ -8670,9 +8670,111 @@
           <w:lang w:val="hu-HU"/>
         </w:rPr>
         <w:lastRenderedPageBreak/>
-        <w:t>3.0</w:t>
-      </w:r>
-      <w:r>
+        <w:t>3.0 optimalizálások</w:t>
+      </w:r>
+    </w:p>
+    <w:p>
+      <w:pPr>
+        <w:spacing w:after="240" w:line="360" w:lineRule="auto"/>
+        <w:jc w:val="both"/>
+        <w:rPr>
+          <w:rFonts w:ascii="Times New Roman" w:hAnsi="Times New Roman" w:cs="Times New Roman"/>
+          <w:sz w:val="24"/>
+          <w:lang w:val="hu-HU"/>
+        </w:rPr>
+      </w:pPr>
+      <w:r>
+        <w:rPr>
+          <w:rFonts w:ascii="Times New Roman" w:hAnsi="Times New Roman" w:cs="Times New Roman"/>
+          <w:sz w:val="24"/>
+          <w:lang w:val="hu-HU"/>
+        </w:rPr>
+        <w:t>A React Three Fiber és a Three.js alkalmazások optimalizálása a webes és mobil eszközökön különösen fontos több kulcsfontosságú okból. Ezek a keretrendszerek lehetővé teszik a bonyolult és vizuálisan vonzó 3D grafikák létrehozását webes platformokon, amelyek alapvetően nagy erőforrás-igényűek. Figyelembe véve a különféle eszközképességeket, különösen a mobiltechnológiában, létfontosságú, hogy ezek az alkalmazások zökkenőmentesen működjenek minden platformon az elérhetőség és a felhasználói megtartás érd</w:t>
+      </w:r>
+      <w:r>
+        <w:rPr>
+          <w:rFonts w:ascii="Times New Roman" w:hAnsi="Times New Roman" w:cs="Times New Roman"/>
+          <w:sz w:val="24"/>
+          <w:lang w:val="hu-HU"/>
+        </w:rPr>
+        <w:t>ekében.</w:t>
+      </w:r>
+    </w:p>
+    <w:p>
+      <w:pPr>
+        <w:spacing w:after="240" w:line="360" w:lineRule="auto"/>
+        <w:jc w:val="both"/>
+        <w:rPr>
+          <w:rFonts w:ascii="Times New Roman" w:hAnsi="Times New Roman" w:cs="Times New Roman"/>
+          <w:sz w:val="24"/>
+          <w:lang w:val="hu-HU"/>
+        </w:rPr>
+      </w:pPr>
+      <w:r>
+        <w:rPr>
+          <w:rFonts w:ascii="Times New Roman" w:hAnsi="Times New Roman" w:cs="Times New Roman"/>
+          <w:sz w:val="24"/>
+          <w:lang w:val="hu-HU"/>
+        </w:rPr>
+        <w:t>A teljesítmény elsődleges szempont, mivel a 3D renderelés jelentős számítási teljesítményt és memória használatot igényel, amely megterhelheti az eszköz erőforrásait, ami lassú betöltési időket, akadozó animációkat és akár alkalmazás összeomlását eredményezheti. Ez különösen problémás lehet a mobil eszközökön, amelyek általában kevesebb feldolgozási kapacitással és memóriával rendelkeznek, mint az asztali gépek. Egy rosszul optimalizált 3D jelenet kimerítheti az akkumulátor élettartamát, túlzott adatfelhasználást eredményezhet és hőt termelh</w:t>
+      </w:r>
+      <w:r>
+        <w:rPr>
+          <w:rFonts w:ascii="Times New Roman" w:hAnsi="Times New Roman" w:cs="Times New Roman"/>
+          <w:sz w:val="24"/>
+          <w:lang w:val="hu-HU"/>
+        </w:rPr>
+        <w:t>et a kézben tartott eszközökön.</w:t>
+      </w:r>
+    </w:p>
+    <w:p>
+      <w:pPr>
+        <w:spacing w:after="240" w:line="360" w:lineRule="auto"/>
+        <w:jc w:val="both"/>
+        <w:rPr>
+          <w:rFonts w:ascii="Times New Roman" w:hAnsi="Times New Roman" w:cs="Times New Roman"/>
+          <w:sz w:val="24"/>
+          <w:lang w:val="hu-HU"/>
+        </w:rPr>
+      </w:pPr>
+      <w:r>
+        <w:rPr>
+          <w:rFonts w:ascii="Times New Roman" w:hAnsi="Times New Roman" w:cs="Times New Roman"/>
+          <w:sz w:val="24"/>
+          <w:lang w:val="hu-HU"/>
+        </w:rPr>
+        <w:t>Ezenkívül az alkalmazás válaszkészsége közvetlenül kapcsolódik a felhasználói élményhez. A felhasználók gyorsan betöltődő és zökkenőmentesen működő webes és mobilalkalmazásokat várnak el. A nehéz 3D grafika miatt lassú vagy nem válaszképes felületek frusztrációt okozhatnak, és a felhasználók feladhatják az alkalmazást. A React és annak ökoszisztémája kontextusában a magas teljesítményű szabvány fenntartása azt is jelenti, hogy biztosítani kell, hogy a virtuális DOM újrarenderelési folyamata ne váljon akadállyá a 3D jel</w:t>
+      </w:r>
+      <w:r>
+        <w:rPr>
+          <w:rFonts w:ascii="Times New Roman" w:hAnsi="Times New Roman" w:cs="Times New Roman"/>
+          <w:sz w:val="24"/>
+          <w:lang w:val="hu-HU"/>
+        </w:rPr>
+        <w:t>enet gyakori frissítései miatt.</w:t>
+      </w:r>
+    </w:p>
+    <w:p>
+      <w:pPr>
+        <w:rPr>
+          <w:rFonts w:ascii="Times New Roman" w:hAnsi="Times New Roman" w:cs="Times New Roman"/>
+          <w:sz w:val="24"/>
+          <w:lang w:val="hu-HU"/>
+        </w:rPr>
+      </w:pPr>
+      <w:r>
+        <w:rPr>
+          <w:rFonts w:ascii="Times New Roman" w:hAnsi="Times New Roman" w:cs="Times New Roman"/>
+          <w:sz w:val="24"/>
+          <w:lang w:val="hu-HU"/>
+        </w:rPr>
+        <w:br w:type="page"/>
+      </w:r>
+    </w:p>
+    <w:p>
+      <w:pPr>
+        <w:spacing w:after="240" w:line="360" w:lineRule="auto"/>
+        <w:jc w:val="both"/>
         <w:rPr>
           <w:rFonts w:ascii="Times New Roman" w:hAnsi="Times New Roman" w:cs="Times New Roman"/>
           <w:b/>
@@ -8680,8 +8782,7 @@
           <w:sz w:val="28"/>
           <w:lang w:val="hu-HU"/>
         </w:rPr>
-        <w:t xml:space="preserve"> </w:t>
-      </w:r>
+      </w:pPr>
       <w:r>
         <w:rPr>
           <w:rFonts w:ascii="Times New Roman" w:hAnsi="Times New Roman" w:cs="Times New Roman"/>
@@ -8690,149 +8791,8 @@
           <w:sz w:val="28"/>
           <w:lang w:val="hu-HU"/>
         </w:rPr>
-        <w:t>optimalizálások</w:t>
-      </w:r>
-    </w:p>
-    <w:p>
-      <w:pPr>
-        <w:spacing w:after="240" w:line="360" w:lineRule="auto"/>
-        <w:jc w:val="both"/>
-        <w:rPr>
-          <w:rFonts w:ascii="Times New Roman" w:hAnsi="Times New Roman" w:cs="Times New Roman"/>
-          <w:sz w:val="24"/>
-          <w:lang w:val="hu-HU"/>
-        </w:rPr>
-      </w:pPr>
-      <w:r>
-        <w:rPr>
-          <w:rFonts w:ascii="Times New Roman" w:hAnsi="Times New Roman" w:cs="Times New Roman"/>
-          <w:sz w:val="24"/>
-          <w:lang w:val="hu-HU"/>
-        </w:rPr>
-        <w:t>A React Three Fiber és a Three.js alkalmazások optimalizálása a webes és mobil eszközökön különösen fontos több kulcsfontosságú okból. Ezek a keretrendszerek lehetővé teszik a bonyolult és vizuálisan vonzó 3D grafikák létrehozását webes platformokon, amelyek alapvetően nagy erőforrás-igényűek. Figyelembe véve a különféle eszközképességeket, különösen a mobiltechnológiában, létfontosságú, hogy ezek az alkalmazások zökkenőmentesen működjenek minden platformon az elérhetőség és a felhasználói megtartás érd</w:t>
-      </w:r>
-      <w:r>
-        <w:rPr>
-          <w:rFonts w:ascii="Times New Roman" w:hAnsi="Times New Roman" w:cs="Times New Roman"/>
-          <w:sz w:val="24"/>
-          <w:lang w:val="hu-HU"/>
-        </w:rPr>
-        <w:t>ekében.</w:t>
-      </w:r>
-    </w:p>
-    <w:p>
-      <w:pPr>
-        <w:spacing w:after="240" w:line="360" w:lineRule="auto"/>
-        <w:jc w:val="both"/>
-        <w:rPr>
-          <w:rFonts w:ascii="Times New Roman" w:hAnsi="Times New Roman" w:cs="Times New Roman"/>
-          <w:sz w:val="24"/>
-          <w:lang w:val="hu-HU"/>
-        </w:rPr>
-      </w:pPr>
-      <w:r>
-        <w:rPr>
-          <w:rFonts w:ascii="Times New Roman" w:hAnsi="Times New Roman" w:cs="Times New Roman"/>
-          <w:sz w:val="24"/>
-          <w:lang w:val="hu-HU"/>
-        </w:rPr>
-        <w:t>A teljesítmény elsődleges szempont, mivel a 3D renderelés jelentős számítási teljesítményt és memória használatot igényel, amely megterhelheti az eszköz erőforrásait, ami lassú betöltési időket, akadozó animációkat és akár alkalmazás összeomlását eredményezheti. Ez különösen problémás lehet a mobil eszközökön, amelyek általában kevesebb feldolgozási kapacitással és memóriával rendelkeznek, mint az asztali gépek. Egy rosszul optimalizált 3D jelenet kimerítheti az akkumulátor élettartamát, túlzott adatfelhasználást eredményezhet és hőt termelh</w:t>
-      </w:r>
-      <w:r>
-        <w:rPr>
-          <w:rFonts w:ascii="Times New Roman" w:hAnsi="Times New Roman" w:cs="Times New Roman"/>
-          <w:sz w:val="24"/>
-          <w:lang w:val="hu-HU"/>
-        </w:rPr>
-        <w:t>et a kézben tartott eszközökön.</w:t>
-      </w:r>
-    </w:p>
-    <w:p>
-      <w:pPr>
-        <w:spacing w:after="240" w:line="360" w:lineRule="auto"/>
-        <w:jc w:val="both"/>
-        <w:rPr>
-          <w:rFonts w:ascii="Times New Roman" w:hAnsi="Times New Roman" w:cs="Times New Roman"/>
-          <w:sz w:val="24"/>
-          <w:lang w:val="hu-HU"/>
-        </w:rPr>
-      </w:pPr>
-      <w:r>
-        <w:rPr>
-          <w:rFonts w:ascii="Times New Roman" w:hAnsi="Times New Roman" w:cs="Times New Roman"/>
-          <w:sz w:val="24"/>
-          <w:lang w:val="hu-HU"/>
-        </w:rPr>
-        <w:t>Ezenkívül az alkalmazás válaszkészsége közvetlenül kapcsolódik a felhasználói élményhez. A felhasználók gyorsan betöltődő és zökkenőmentesen működő webes és mobilalkalmazásokat várnak el. A nehéz 3D grafika miatt lassú vagy nem válaszképes felületek frusztrációt okozhatnak, és a felhasználók feladhatják az alkalmazást. A React és annak ökoszisztémája kontextusában a magas teljesítményű szabvány fenntartása azt is jelenti, hogy biztosítani kell, hogy a virtuális DOM újrarenderelési folyamata ne váljon akadállyá a 3D jel</w:t>
-      </w:r>
-      <w:r>
-        <w:rPr>
-          <w:rFonts w:ascii="Times New Roman" w:hAnsi="Times New Roman" w:cs="Times New Roman"/>
-          <w:sz w:val="24"/>
-          <w:lang w:val="hu-HU"/>
-        </w:rPr>
-        <w:t>enet gyakori frissítései miatt.</w:t>
-      </w:r>
-    </w:p>
-    <w:p>
-      <w:pPr>
-        <w:rPr>
-          <w:rFonts w:ascii="Times New Roman" w:hAnsi="Times New Roman" w:cs="Times New Roman"/>
-          <w:sz w:val="24"/>
-          <w:lang w:val="hu-HU"/>
-        </w:rPr>
-      </w:pPr>
-      <w:r>
-        <w:rPr>
-          <w:rFonts w:ascii="Times New Roman" w:hAnsi="Times New Roman" w:cs="Times New Roman"/>
-          <w:sz w:val="24"/>
-          <w:lang w:val="hu-HU"/>
-        </w:rPr>
-        <w:br w:type="page"/>
-      </w:r>
-    </w:p>
-    <w:p>
-      <w:pPr>
-        <w:spacing w:after="240" w:line="360" w:lineRule="auto"/>
-        <w:jc w:val="both"/>
-        <w:rPr>
-          <w:rFonts w:ascii="Times New Roman" w:hAnsi="Times New Roman" w:cs="Times New Roman"/>
-          <w:b/>
-          <w:caps/>
-          <w:sz w:val="28"/>
-          <w:lang w:val="hu-HU"/>
-        </w:rPr>
-      </w:pPr>
-      <w:r>
-        <w:rPr>
-          <w:rFonts w:ascii="Times New Roman" w:hAnsi="Times New Roman" w:cs="Times New Roman"/>
-          <w:b/>
-          <w:caps/>
-          <w:sz w:val="28"/>
-          <w:lang w:val="hu-HU"/>
-        </w:rPr>
         <w:lastRenderedPageBreak/>
-        <w:t>3.1</w:t>
-      </w:r>
-      <w:r>
-        <w:rPr>
-          <w:rFonts w:ascii="Times New Roman" w:hAnsi="Times New Roman" w:cs="Times New Roman"/>
-          <w:b/>
-          <w:caps/>
-          <w:sz w:val="28"/>
-          <w:lang w:val="hu-HU"/>
-        </w:rPr>
-        <w:t xml:space="preserve"> </w:t>
-      </w:r>
-      <w:r>
-        <w:rPr>
-          <w:rFonts w:ascii="Times New Roman" w:hAnsi="Times New Roman" w:cs="Times New Roman"/>
-          <w:b/>
-          <w:caps/>
-          <w:sz w:val="28"/>
-          <w:lang w:val="hu-HU"/>
-        </w:rPr>
-        <w:t>hdri képek optimalizálása</w:t>
+        <w:t>3.1 hdri képek optimalizálása</w:t>
       </w:r>
     </w:p>
     <w:p>
@@ -9300,7 +9260,23 @@
                 <w:lang w:val="hu-HU"/>
               </w:rPr>
               <w:br/>
-              <w:t>(background)</w:t>
+              <w:t>(</w:t>
+            </w:r>
+            <w:r>
+              <w:rPr>
+                <w:rFonts w:ascii="Times New Roman" w:hAnsi="Times New Roman" w:cs="Times New Roman"/>
+                <w:sz w:val="24"/>
+                <w:lang w:val="hu-HU"/>
+              </w:rPr>
+              <w:t>environment</w:t>
+            </w:r>
+            <w:r>
+              <w:rPr>
+                <w:rFonts w:ascii="Times New Roman" w:hAnsi="Times New Roman" w:cs="Times New Roman"/>
+                <w:sz w:val="24"/>
+                <w:lang w:val="hu-HU"/>
+              </w:rPr>
+              <w:t>)</w:t>
             </w:r>
           </w:p>
         </w:tc>
@@ -9326,7 +9302,7 @@
                 <w:sz w:val="24"/>
                 <w:lang w:val="hu-HU"/>
               </w:rPr>
-              <w:t>webp</w:t>
+              <w:t>hdr</w:t>
             </w:r>
           </w:p>
         </w:tc>
@@ -9352,7 +9328,15 @@
                 <w:sz w:val="24"/>
                 <w:lang w:val="hu-HU"/>
               </w:rPr>
-              <w:t>8 bit</w:t>
+              <w:t>32</w:t>
+            </w:r>
+            <w:r>
+              <w:rPr>
+                <w:rFonts w:ascii="Times New Roman" w:hAnsi="Times New Roman" w:cs="Times New Roman"/>
+                <w:sz w:val="24"/>
+                <w:lang w:val="hu-HU"/>
+              </w:rPr>
+              <w:t xml:space="preserve"> bit</w:t>
             </w:r>
           </w:p>
         </w:tc>
@@ -9449,7 +9433,7 @@
                 <w:sz w:val="24"/>
                 <w:lang w:val="hu-HU"/>
               </w:rPr>
-              <w:t>environment</w:t>
+              <w:t>background</w:t>
             </w:r>
             <w:r>
               <w:rPr>
@@ -9483,7 +9467,7 @@
                 <w:sz w:val="24"/>
                 <w:lang w:val="hu-HU"/>
               </w:rPr>
-              <w:t>hdr</w:t>
+              <w:t>webp</w:t>
             </w:r>
           </w:p>
         </w:tc>
@@ -9509,7 +9493,15 @@
                 <w:sz w:val="24"/>
                 <w:lang w:val="hu-HU"/>
               </w:rPr>
-              <w:t>32 bit</w:t>
+              <w:t>8</w:t>
+            </w:r>
+            <w:r>
+              <w:rPr>
+                <w:rFonts w:ascii="Times New Roman" w:hAnsi="Times New Roman" w:cs="Times New Roman"/>
+                <w:sz w:val="24"/>
+                <w:lang w:val="hu-HU"/>
+              </w:rPr>
+              <w:t xml:space="preserve"> bit</w:t>
             </w:r>
           </w:p>
         </w:tc>
@@ -9596,14 +9588,1055 @@
         </w:rPr>
         <w:t>Tehát a betöltendő fájlméret 92% -al csökkent, látványbeli minőségvesztés nélkül. Ez jelentősen növeli a betöltési időt és a mobil eszközöket használó felhasználók adatforgalma is sokkal jobban kímélve van ennek az optimalizálásnak köszönhetően.</w:t>
       </w:r>
+      <w:r>
+        <w:rPr>
+          <w:rFonts w:ascii="Times New Roman" w:hAnsi="Times New Roman" w:cs="Times New Roman"/>
+          <w:sz w:val="24"/>
+          <w:lang w:val="hu-HU"/>
+        </w:rPr>
+        <w:t xml:space="preserve"> Ingyenes online eszközök vannak képek optimalizálására, ilyen például a Google által fejleszett, nyílt forráskódú </w:t>
+      </w:r>
+      <w:r>
+        <w:rPr>
+          <w:rFonts w:ascii="Times New Roman" w:hAnsi="Times New Roman" w:cs="Times New Roman"/>
+          <w:b/>
+          <w:i/>
+          <w:sz w:val="24"/>
+          <w:lang w:val="hu-HU"/>
+        </w:rPr>
+        <w:t>squoosh</w:t>
+      </w:r>
+      <w:r>
+        <w:rPr>
+          <w:rFonts w:ascii="Times New Roman" w:hAnsi="Times New Roman" w:cs="Times New Roman"/>
+          <w:b/>
+          <w:i/>
+          <w:sz w:val="24"/>
+          <w:lang w:val="hu-HU"/>
+        </w:rPr>
+        <w:t xml:space="preserve"> </w:t>
+      </w:r>
+      <w:r>
+        <w:rPr>
+          <w:rFonts w:ascii="Times New Roman" w:hAnsi="Times New Roman" w:cs="Times New Roman"/>
+          <w:sz w:val="24"/>
+          <w:lang w:val="hu-HU"/>
+        </w:rPr>
+        <w:t>alkalmazás amivel a webp-be konvertálást végeztem.</w:t>
+      </w:r>
+    </w:p>
+    <w:p>
+      <w:pPr>
+        <w:rPr>
+          <w:rFonts w:ascii="Times New Roman" w:hAnsi="Times New Roman" w:cs="Times New Roman"/>
+          <w:sz w:val="24"/>
+          <w:lang w:val="hu-HU"/>
+        </w:rPr>
+      </w:pPr>
+      <w:r>
+        <w:rPr>
+          <w:rFonts w:ascii="Times New Roman" w:hAnsi="Times New Roman" w:cs="Times New Roman"/>
+          <w:sz w:val="24"/>
+          <w:lang w:val="hu-HU"/>
+        </w:rPr>
+        <w:br w:type="page"/>
+      </w:r>
+    </w:p>
+    <w:p>
+      <w:pPr>
+        <w:spacing w:after="240" w:line="360" w:lineRule="auto"/>
+        <w:jc w:val="both"/>
+        <w:rPr>
+          <w:rFonts w:ascii="Times New Roman" w:hAnsi="Times New Roman" w:cs="Times New Roman"/>
+          <w:b/>
+          <w:caps/>
+          <w:sz w:val="28"/>
+          <w:lang w:val="hu-HU"/>
+        </w:rPr>
+      </w:pPr>
+      <w:r>
+        <w:rPr>
+          <w:rFonts w:ascii="Times New Roman" w:hAnsi="Times New Roman" w:cs="Times New Roman"/>
+          <w:b/>
+          <w:caps/>
+          <w:sz w:val="28"/>
+          <w:lang w:val="hu-HU"/>
+        </w:rPr>
+        <w:lastRenderedPageBreak/>
+        <w:t>3.2 gltf modellek optimalizálása</w:t>
+      </w:r>
+    </w:p>
+    <w:p>
+      <w:pPr>
+        <w:spacing w:after="240" w:line="360" w:lineRule="auto"/>
+        <w:jc w:val="both"/>
+        <w:rPr>
+          <w:rFonts w:ascii="Times New Roman" w:hAnsi="Times New Roman" w:cs="Times New Roman"/>
+          <w:sz w:val="24"/>
+        </w:rPr>
+      </w:pPr>
+      <w:r>
+        <w:rPr>
+          <w:rFonts w:ascii="Times New Roman" w:hAnsi="Times New Roman" w:cs="Times New Roman"/>
+          <w:sz w:val="24"/>
+          <w:lang w:val="hu-HU"/>
+        </w:rPr>
+        <w:t>Mivel elég komple</w:t>
+      </w:r>
+      <w:r>
+        <w:rPr>
+          <w:rFonts w:ascii="Times New Roman" w:hAnsi="Times New Roman" w:cs="Times New Roman"/>
+          <w:sz w:val="24"/>
+        </w:rPr>
+        <w:t>xek tudnak lenni a 3D modellek, nagyon oda kell figyelni hogy exportáljuk ki őket, mit mellékelünk a lementett fájlba, és milyen használatra.</w:t>
+      </w:r>
+      <w:r>
+        <w:rPr>
+          <w:rFonts w:ascii="Times New Roman" w:hAnsi="Times New Roman" w:cs="Times New Roman"/>
+          <w:sz w:val="24"/>
+        </w:rPr>
+        <w:br/>
+        <w:t>3D objektumok pivot pontjai, méret és orientációk, vertex color adatok, UV koordinátá</w:t>
+      </w:r>
+      <w:r>
+        <w:rPr>
+          <w:rFonts w:ascii="Times New Roman" w:hAnsi="Times New Roman" w:cs="Times New Roman"/>
+          <w:sz w:val="24"/>
+        </w:rPr>
+        <w:t>k, csak hogy megemlítsek párat. A legnagyobb tényező amelyik befolyásolja a méretet egy gltf fájlban, az textúrák mennyisége és formátuna.</w:t>
+      </w:r>
+      <w:r>
+        <w:rPr>
+          <w:rFonts w:ascii="Times New Roman" w:hAnsi="Times New Roman" w:cs="Times New Roman"/>
+          <w:sz w:val="24"/>
+        </w:rPr>
+        <w:br/>
+        <w:t xml:space="preserve">glTF készítői egy alkalmazás készítettek, amivel könnyen és egyszerűen lehet fájlokat elemezni, optimalizálni. Ezt </w:t>
+      </w:r>
+      <w:r>
+        <w:rPr>
+          <w:rFonts w:ascii="Times New Roman" w:hAnsi="Times New Roman" w:cs="Times New Roman"/>
+          <w:b/>
+          <w:i/>
+          <w:sz w:val="24"/>
+        </w:rPr>
+        <w:t>glTF Report</w:t>
+      </w:r>
+      <w:r>
+        <w:rPr>
+          <w:rFonts w:ascii="Times New Roman" w:hAnsi="Times New Roman" w:cs="Times New Roman"/>
+          <w:sz w:val="24"/>
+        </w:rPr>
+        <w:t xml:space="preserve"> –nak hívják.</w:t>
+      </w:r>
+    </w:p>
+    <w:tbl>
+      <w:tblPr>
+        <w:tblStyle w:val="Rcsostblzat"/>
+        <w:tblW w:w="0" w:type="auto"/>
+        <w:tblLook w:val="04A0" w:firstRow="1" w:lastRow="0" w:firstColumn="1" w:lastColumn="0" w:noHBand="0" w:noVBand="1"/>
+      </w:tblPr>
+      <w:tblGrid>
+        <w:gridCol w:w="2016"/>
+        <w:gridCol w:w="1702"/>
+        <w:gridCol w:w="1470"/>
+        <w:gridCol w:w="1582"/>
+        <w:gridCol w:w="1310"/>
+      </w:tblGrid>
+      <w:tr>
+        <w:tc>
+          <w:tcPr>
+            <w:tcW w:w="2016" w:type="dxa"/>
+            <w:shd w:val="clear" w:color="auto" w:fill="D9D9D9" w:themeFill="background1" w:themeFillShade="D9"/>
+            <w:vAlign w:val="center"/>
+          </w:tcPr>
+          <w:p>
+            <w:pPr>
+              <w:spacing w:line="360" w:lineRule="auto"/>
+              <w:jc w:val="center"/>
+              <w:rPr>
+                <w:rFonts w:ascii="Times New Roman" w:hAnsi="Times New Roman" w:cs="Times New Roman"/>
+                <w:b/>
+                <w:sz w:val="24"/>
+                <w:lang w:val="hu-HU"/>
+              </w:rPr>
+            </w:pPr>
+            <w:r>
+              <w:rPr>
+                <w:rFonts w:ascii="Times New Roman" w:hAnsi="Times New Roman" w:cs="Times New Roman"/>
+                <w:b/>
+                <w:sz w:val="24"/>
+                <w:lang w:val="hu-HU"/>
+              </w:rPr>
+              <w:t>Név</w:t>
+            </w:r>
+          </w:p>
+        </w:tc>
+        <w:tc>
+          <w:tcPr>
+            <w:tcW w:w="1702" w:type="dxa"/>
+            <w:shd w:val="clear" w:color="auto" w:fill="D9D9D9" w:themeFill="background1" w:themeFillShade="D9"/>
+            <w:vAlign w:val="center"/>
+          </w:tcPr>
+          <w:p>
+            <w:pPr>
+              <w:spacing w:line="360" w:lineRule="auto"/>
+              <w:jc w:val="center"/>
+              <w:rPr>
+                <w:rFonts w:ascii="Times New Roman" w:hAnsi="Times New Roman" w:cs="Times New Roman"/>
+                <w:b/>
+                <w:sz w:val="24"/>
+                <w:lang w:val="hu-HU"/>
+              </w:rPr>
+            </w:pPr>
+            <w:r>
+              <w:rPr>
+                <w:rFonts w:ascii="Times New Roman" w:hAnsi="Times New Roman" w:cs="Times New Roman"/>
+                <w:b/>
+                <w:sz w:val="24"/>
+                <w:lang w:val="hu-HU"/>
+              </w:rPr>
+              <w:t>Tömörítés</w:t>
+            </w:r>
+          </w:p>
+        </w:tc>
+        <w:tc>
+          <w:tcPr>
+            <w:tcW w:w="1470" w:type="dxa"/>
+            <w:shd w:val="clear" w:color="auto" w:fill="D9D9D9" w:themeFill="background1" w:themeFillShade="D9"/>
+            <w:vAlign w:val="center"/>
+          </w:tcPr>
+          <w:p>
+            <w:pPr>
+              <w:spacing w:line="360" w:lineRule="auto"/>
+              <w:jc w:val="center"/>
+              <w:rPr>
+                <w:rFonts w:ascii="Times New Roman" w:hAnsi="Times New Roman" w:cs="Times New Roman"/>
+                <w:b/>
+                <w:sz w:val="24"/>
+                <w:lang w:val="hu-HU"/>
+              </w:rPr>
+            </w:pPr>
+            <w:r>
+              <w:rPr>
+                <w:rFonts w:ascii="Times New Roman" w:hAnsi="Times New Roman" w:cs="Times New Roman"/>
+                <w:b/>
+                <w:sz w:val="24"/>
+                <w:lang w:val="hu-HU"/>
+              </w:rPr>
+              <w:t>Textúrák formátuma</w:t>
+            </w:r>
+          </w:p>
+        </w:tc>
+        <w:tc>
+          <w:tcPr>
+            <w:tcW w:w="1582" w:type="dxa"/>
+            <w:shd w:val="clear" w:color="auto" w:fill="D9D9D9" w:themeFill="background1" w:themeFillShade="D9"/>
+            <w:vAlign w:val="center"/>
+          </w:tcPr>
+          <w:p>
+            <w:pPr>
+              <w:spacing w:line="360" w:lineRule="auto"/>
+              <w:jc w:val="center"/>
+              <w:rPr>
+                <w:rFonts w:ascii="Times New Roman" w:hAnsi="Times New Roman" w:cs="Times New Roman"/>
+                <w:b/>
+                <w:sz w:val="24"/>
+                <w:lang w:val="hu-HU"/>
+              </w:rPr>
+            </w:pPr>
+            <w:r>
+              <w:rPr>
+                <w:rFonts w:ascii="Times New Roman" w:hAnsi="Times New Roman" w:cs="Times New Roman"/>
+                <w:b/>
+                <w:sz w:val="24"/>
+                <w:lang w:val="hu-HU"/>
+              </w:rPr>
+              <w:t>Modell formátuma</w:t>
+            </w:r>
+          </w:p>
+        </w:tc>
+        <w:tc>
+          <w:tcPr>
+            <w:tcW w:w="1310" w:type="dxa"/>
+            <w:shd w:val="clear" w:color="auto" w:fill="D9D9D9" w:themeFill="background1" w:themeFillShade="D9"/>
+            <w:vAlign w:val="center"/>
+          </w:tcPr>
+          <w:p>
+            <w:pPr>
+              <w:spacing w:line="360" w:lineRule="auto"/>
+              <w:jc w:val="center"/>
+              <w:rPr>
+                <w:rFonts w:ascii="Times New Roman" w:hAnsi="Times New Roman" w:cs="Times New Roman"/>
+                <w:b/>
+                <w:sz w:val="24"/>
+                <w:lang w:val="hu-HU"/>
+              </w:rPr>
+            </w:pPr>
+            <w:r>
+              <w:rPr>
+                <w:rFonts w:ascii="Times New Roman" w:hAnsi="Times New Roman" w:cs="Times New Roman"/>
+                <w:b/>
+                <w:sz w:val="24"/>
+                <w:lang w:val="hu-HU"/>
+              </w:rPr>
+              <w:t>M</w:t>
+            </w:r>
+            <w:r>
+              <w:rPr>
+                <w:rFonts w:ascii="Times New Roman" w:hAnsi="Times New Roman" w:cs="Times New Roman"/>
+                <w:b/>
+                <w:sz w:val="24"/>
+                <w:lang w:val="hu-HU"/>
+              </w:rPr>
+              <w:t>éret</w:t>
+            </w:r>
+          </w:p>
+        </w:tc>
+      </w:tr>
+      <w:tr>
+        <w:tc>
+          <w:tcPr>
+            <w:tcW w:w="2016" w:type="dxa"/>
+            <w:shd w:val="clear" w:color="auto" w:fill="FFD966" w:themeFill="accent4" w:themeFillTint="99"/>
+            <w:vAlign w:val="center"/>
+          </w:tcPr>
+          <w:p>
+            <w:pPr>
+              <w:spacing w:before="240" w:after="120" w:line="360" w:lineRule="auto"/>
+              <w:jc w:val="center"/>
+              <w:rPr>
+                <w:rFonts w:ascii="Times New Roman" w:hAnsi="Times New Roman" w:cs="Times New Roman"/>
+                <w:sz w:val="24"/>
+                <w:lang w:val="hu-HU"/>
+              </w:rPr>
+            </w:pPr>
+            <w:r>
+              <w:rPr>
+                <w:rFonts w:ascii="Times New Roman" w:hAnsi="Times New Roman" w:cs="Times New Roman"/>
+                <w:sz w:val="24"/>
+                <w:lang w:val="hu-HU"/>
+              </w:rPr>
+              <w:t>spinning_wheel</w:t>
+            </w:r>
+          </w:p>
+        </w:tc>
+        <w:tc>
+          <w:tcPr>
+            <w:tcW w:w="1702" w:type="dxa"/>
+            <w:shd w:val="clear" w:color="auto" w:fill="FFD966" w:themeFill="accent4" w:themeFillTint="99"/>
+            <w:vAlign w:val="center"/>
+          </w:tcPr>
+          <w:p>
+            <w:pPr>
+              <w:spacing w:before="240" w:after="120" w:line="360" w:lineRule="auto"/>
+              <w:jc w:val="center"/>
+              <w:rPr>
+                <w:rFonts w:ascii="Times New Roman" w:hAnsi="Times New Roman" w:cs="Times New Roman"/>
+                <w:sz w:val="24"/>
+                <w:lang w:val="hu-HU"/>
+              </w:rPr>
+            </w:pPr>
+            <w:r>
+              <w:rPr>
+                <w:rFonts w:ascii="Times New Roman" w:hAnsi="Times New Roman" w:cs="Times New Roman"/>
+                <w:sz w:val="24"/>
+                <w:lang w:val="hu-HU"/>
+              </w:rPr>
+              <w:t>nincs</w:t>
+            </w:r>
+          </w:p>
+        </w:tc>
+        <w:tc>
+          <w:tcPr>
+            <w:tcW w:w="1470" w:type="dxa"/>
+            <w:shd w:val="clear" w:color="auto" w:fill="FFD966" w:themeFill="accent4" w:themeFillTint="99"/>
+            <w:vAlign w:val="center"/>
+          </w:tcPr>
+          <w:p>
+            <w:pPr>
+              <w:spacing w:before="240" w:after="120" w:line="360" w:lineRule="auto"/>
+              <w:jc w:val="center"/>
+              <w:rPr>
+                <w:rFonts w:ascii="Times New Roman" w:hAnsi="Times New Roman" w:cs="Times New Roman"/>
+                <w:sz w:val="24"/>
+                <w:lang w:val="hu-HU"/>
+              </w:rPr>
+            </w:pPr>
+            <w:r>
+              <w:rPr>
+                <w:rFonts w:ascii="Times New Roman" w:hAnsi="Times New Roman" w:cs="Times New Roman"/>
+                <w:sz w:val="24"/>
+                <w:lang w:val="hu-HU"/>
+              </w:rPr>
+              <w:t>tga</w:t>
+            </w:r>
+          </w:p>
+        </w:tc>
+        <w:tc>
+          <w:tcPr>
+            <w:tcW w:w="1582" w:type="dxa"/>
+            <w:shd w:val="clear" w:color="auto" w:fill="FFD966" w:themeFill="accent4" w:themeFillTint="99"/>
+            <w:vAlign w:val="center"/>
+          </w:tcPr>
+          <w:p>
+            <w:pPr>
+              <w:spacing w:before="240" w:after="120" w:line="360" w:lineRule="auto"/>
+              <w:jc w:val="center"/>
+              <w:rPr>
+                <w:rFonts w:ascii="Times New Roman" w:hAnsi="Times New Roman" w:cs="Times New Roman"/>
+                <w:sz w:val="24"/>
+                <w:lang w:val="hu-HU"/>
+              </w:rPr>
+            </w:pPr>
+            <w:r>
+              <w:rPr>
+                <w:rFonts w:ascii="Times New Roman" w:hAnsi="Times New Roman" w:cs="Times New Roman"/>
+                <w:sz w:val="24"/>
+                <w:lang w:val="hu-HU"/>
+              </w:rPr>
+              <w:t>gltf</w:t>
+            </w:r>
+          </w:p>
+        </w:tc>
+        <w:tc>
+          <w:tcPr>
+            <w:tcW w:w="1310" w:type="dxa"/>
+            <w:shd w:val="clear" w:color="auto" w:fill="FFD966" w:themeFill="accent4" w:themeFillTint="99"/>
+            <w:vAlign w:val="center"/>
+          </w:tcPr>
+          <w:p>
+            <w:pPr>
+              <w:spacing w:before="240" w:after="120" w:line="360" w:lineRule="auto"/>
+              <w:jc w:val="center"/>
+              <w:rPr>
+                <w:rFonts w:ascii="Times New Roman" w:hAnsi="Times New Roman" w:cs="Times New Roman"/>
+                <w:sz w:val="24"/>
+                <w:lang w:val="hu-HU"/>
+              </w:rPr>
+            </w:pPr>
+            <w:r>
+              <w:rPr>
+                <w:rFonts w:ascii="Times New Roman" w:hAnsi="Times New Roman" w:cs="Times New Roman"/>
+                <w:sz w:val="24"/>
+                <w:lang w:val="hu-HU"/>
+              </w:rPr>
+              <w:t>5.89</w:t>
+            </w:r>
+            <w:r>
+              <w:rPr>
+                <w:rFonts w:ascii="Times New Roman" w:hAnsi="Times New Roman" w:cs="Times New Roman"/>
+                <w:sz w:val="24"/>
+                <w:lang w:val="hu-HU"/>
+              </w:rPr>
+              <w:t xml:space="preserve"> mb</w:t>
+            </w:r>
+          </w:p>
+        </w:tc>
+      </w:tr>
+      <w:tr>
+        <w:tc>
+          <w:tcPr>
+            <w:tcW w:w="2016" w:type="dxa"/>
+            <w:shd w:val="clear" w:color="auto" w:fill="A8D08D" w:themeFill="accent6" w:themeFillTint="99"/>
+            <w:vAlign w:val="center"/>
+          </w:tcPr>
+          <w:p>
+            <w:pPr>
+              <w:spacing w:after="120" w:line="360" w:lineRule="auto"/>
+              <w:jc w:val="center"/>
+              <w:rPr>
+                <w:rFonts w:ascii="Times New Roman" w:hAnsi="Times New Roman" w:cs="Times New Roman"/>
+                <w:sz w:val="24"/>
+                <w:lang w:val="hu-HU"/>
+              </w:rPr>
+            </w:pPr>
+            <w:r>
+              <w:rPr>
+                <w:rFonts w:ascii="Times New Roman" w:hAnsi="Times New Roman" w:cs="Times New Roman"/>
+                <w:sz w:val="24"/>
+                <w:lang w:val="hu-HU"/>
+              </w:rPr>
+              <w:t>spinning_wheel</w:t>
+            </w:r>
+            <w:r>
+              <w:rPr>
+                <w:rFonts w:ascii="Times New Roman" w:hAnsi="Times New Roman" w:cs="Times New Roman"/>
+                <w:sz w:val="24"/>
+                <w:lang w:val="hu-HU"/>
+              </w:rPr>
+              <w:br/>
+              <w:t>(</w:t>
+            </w:r>
+            <w:r>
+              <w:rPr>
+                <w:rFonts w:ascii="Times New Roman" w:hAnsi="Times New Roman" w:cs="Times New Roman"/>
+                <w:sz w:val="24"/>
+                <w:lang w:val="hu-HU"/>
+              </w:rPr>
+              <w:t>optimalizált</w:t>
+            </w:r>
+            <w:r>
+              <w:rPr>
+                <w:rFonts w:ascii="Times New Roman" w:hAnsi="Times New Roman" w:cs="Times New Roman"/>
+                <w:sz w:val="24"/>
+                <w:lang w:val="hu-HU"/>
+              </w:rPr>
+              <w:t>)</w:t>
+            </w:r>
+          </w:p>
+        </w:tc>
+        <w:tc>
+          <w:tcPr>
+            <w:tcW w:w="1702" w:type="dxa"/>
+            <w:shd w:val="clear" w:color="auto" w:fill="A8D08D" w:themeFill="accent6" w:themeFillTint="99"/>
+            <w:vAlign w:val="center"/>
+          </w:tcPr>
+          <w:p>
+            <w:pPr>
+              <w:spacing w:after="120" w:line="360" w:lineRule="auto"/>
+              <w:jc w:val="center"/>
+              <w:rPr>
+                <w:rFonts w:ascii="Times New Roman" w:hAnsi="Times New Roman" w:cs="Times New Roman"/>
+                <w:sz w:val="24"/>
+                <w:lang w:val="hu-HU"/>
+              </w:rPr>
+            </w:pPr>
+            <w:r>
+              <w:rPr>
+                <w:rFonts w:ascii="Times New Roman" w:hAnsi="Times New Roman" w:cs="Times New Roman"/>
+                <w:sz w:val="24"/>
+                <w:lang w:val="hu-HU"/>
+              </w:rPr>
+              <w:t>draco</w:t>
+            </w:r>
+          </w:p>
+        </w:tc>
+        <w:tc>
+          <w:tcPr>
+            <w:tcW w:w="1470" w:type="dxa"/>
+            <w:shd w:val="clear" w:color="auto" w:fill="A8D08D" w:themeFill="accent6" w:themeFillTint="99"/>
+            <w:vAlign w:val="center"/>
+          </w:tcPr>
+          <w:p>
+            <w:pPr>
+              <w:spacing w:after="120" w:line="360" w:lineRule="auto"/>
+              <w:jc w:val="center"/>
+              <w:rPr>
+                <w:rFonts w:ascii="Times New Roman" w:hAnsi="Times New Roman" w:cs="Times New Roman"/>
+                <w:sz w:val="24"/>
+                <w:lang w:val="hu-HU"/>
+              </w:rPr>
+            </w:pPr>
+            <w:r>
+              <w:rPr>
+                <w:rFonts w:ascii="Times New Roman" w:hAnsi="Times New Roman" w:cs="Times New Roman"/>
+                <w:sz w:val="24"/>
+                <w:lang w:val="hu-HU"/>
+              </w:rPr>
+              <w:t>webp</w:t>
+            </w:r>
+          </w:p>
+        </w:tc>
+        <w:tc>
+          <w:tcPr>
+            <w:tcW w:w="1582" w:type="dxa"/>
+            <w:shd w:val="clear" w:color="auto" w:fill="A8D08D" w:themeFill="accent6" w:themeFillTint="99"/>
+            <w:vAlign w:val="center"/>
+          </w:tcPr>
+          <w:p>
+            <w:pPr>
+              <w:spacing w:after="120" w:line="360" w:lineRule="auto"/>
+              <w:jc w:val="center"/>
+              <w:rPr>
+                <w:rFonts w:ascii="Times New Roman" w:hAnsi="Times New Roman" w:cs="Times New Roman"/>
+                <w:sz w:val="24"/>
+                <w:lang w:val="hu-HU"/>
+              </w:rPr>
+            </w:pPr>
+            <w:r>
+              <w:rPr>
+                <w:rFonts w:ascii="Times New Roman" w:hAnsi="Times New Roman" w:cs="Times New Roman"/>
+                <w:sz w:val="24"/>
+                <w:lang w:val="hu-HU"/>
+              </w:rPr>
+              <w:t>glb</w:t>
+            </w:r>
+          </w:p>
+        </w:tc>
+        <w:tc>
+          <w:tcPr>
+            <w:tcW w:w="1310" w:type="dxa"/>
+            <w:shd w:val="clear" w:color="auto" w:fill="A8D08D" w:themeFill="accent6" w:themeFillTint="99"/>
+            <w:vAlign w:val="center"/>
+          </w:tcPr>
+          <w:p>
+            <w:pPr>
+              <w:spacing w:after="120" w:line="360" w:lineRule="auto"/>
+              <w:jc w:val="center"/>
+              <w:rPr>
+                <w:rFonts w:ascii="Times New Roman" w:hAnsi="Times New Roman" w:cs="Times New Roman"/>
+                <w:sz w:val="24"/>
+                <w:lang w:val="hu-HU"/>
+              </w:rPr>
+            </w:pPr>
+            <w:r>
+              <w:rPr>
+                <w:rFonts w:ascii="Times New Roman" w:hAnsi="Times New Roman" w:cs="Times New Roman"/>
+                <w:sz w:val="24"/>
+                <w:lang w:val="hu-HU"/>
+              </w:rPr>
+              <w:t>491</w:t>
+            </w:r>
+            <w:r>
+              <w:rPr>
+                <w:rFonts w:ascii="Times New Roman" w:hAnsi="Times New Roman" w:cs="Times New Roman"/>
+                <w:sz w:val="24"/>
+                <w:lang w:val="hu-HU"/>
+              </w:rPr>
+              <w:t xml:space="preserve"> kb</w:t>
+            </w:r>
+          </w:p>
+        </w:tc>
+      </w:tr>
+    </w:tbl>
+    <w:p>
+      <w:pPr>
+        <w:spacing w:after="240" w:line="360" w:lineRule="auto"/>
+        <w:jc w:val="both"/>
+        <w:rPr>
+          <w:rFonts w:ascii="Times New Roman" w:hAnsi="Times New Roman" w:cs="Times New Roman"/>
+          <w:sz w:val="24"/>
+        </w:rPr>
+      </w:pPr>
+    </w:p>
+    <w:p>
+      <w:pPr>
+        <w:spacing w:after="240" w:line="360" w:lineRule="auto"/>
+        <w:jc w:val="both"/>
+        <w:rPr>
+          <w:rFonts w:ascii="Times New Roman" w:hAnsi="Times New Roman" w:cs="Times New Roman"/>
+          <w:sz w:val="24"/>
+        </w:rPr>
+      </w:pPr>
+      <w:r>
+        <w:rPr>
+          <w:rFonts w:ascii="Times New Roman" w:hAnsi="Times New Roman" w:cs="Times New Roman"/>
+          <w:sz w:val="24"/>
+        </w:rPr>
+        <w:t>glTF report eszköz használatával, a modell méretét 91% -al sikerült lecsökkenteni. Textúrák webp-be konvertálása, felesleges adatok kitakarítása a hierarhiából, duplikált vertex</w:t>
+      </w:r>
+      <w:r>
+        <w:rPr>
+          <w:rFonts w:ascii="Times New Roman" w:hAnsi="Times New Roman" w:cs="Times New Roman"/>
+          <w:sz w:val="24"/>
+        </w:rPr>
+        <w:t>ek</w:t>
+      </w:r>
+      <w:r>
+        <w:rPr>
+          <w:rFonts w:ascii="Times New Roman" w:hAnsi="Times New Roman" w:cs="Times New Roman"/>
+          <w:sz w:val="24"/>
+        </w:rPr>
+        <w:t xml:space="preserve"> törlése és a draco tömörítés a </w:t>
+      </w:r>
+      <w:r>
+        <w:rPr>
+          <w:rFonts w:ascii="Times New Roman" w:hAnsi="Times New Roman" w:cs="Times New Roman"/>
+          <w:sz w:val="24"/>
+        </w:rPr>
+        <w:t>kis méret titka.</w:t>
+      </w:r>
+    </w:p>
+    <w:p>
+      <w:pPr>
+        <w:spacing w:after="0" w:line="360" w:lineRule="auto"/>
+        <w:jc w:val="center"/>
+        <w:rPr>
+          <w:rFonts w:ascii="Times New Roman" w:hAnsi="Times New Roman" w:cs="Times New Roman"/>
+          <w:sz w:val="24"/>
+        </w:rPr>
+      </w:pPr>
+      <w:r>
+        <w:rPr>
+          <w:rFonts w:ascii="Times New Roman" w:hAnsi="Times New Roman" w:cs="Times New Roman"/>
+          <w:sz w:val="24"/>
+        </w:rPr>
+        <w:drawing>
+          <wp:inline distT="0" distB="0" distL="0" distR="0" wp14:anchorId="78358011" wp14:editId="53B905E2">
+            <wp:extent cx="4314191" cy="2266950"/>
+            <wp:effectExtent l="0" t="0" r="0" b="0"/>
+            <wp:docPr id="9" name="Kép 9"/>
+            <wp:cNvGraphicFramePr>
+              <a:graphicFrameLocks xmlns:a="http://schemas.openxmlformats.org/drawingml/2006/main" noChangeAspect="1"/>
+            </wp:cNvGraphicFramePr>
+            <a:graphic xmlns:a="http://schemas.openxmlformats.org/drawingml/2006/main">
+              <a:graphicData uri="http://schemas.openxmlformats.org/drawingml/2006/picture">
+                <pic:pic xmlns:pic="http://schemas.openxmlformats.org/drawingml/2006/picture">
+                  <pic:nvPicPr>
+                    <pic:cNvPr id="1" name=""/>
+                    <pic:cNvPicPr/>
+                  </pic:nvPicPr>
+                  <pic:blipFill>
+                    <a:blip r:embed="rId17"/>
+                    <a:stretch>
+                      <a:fillRect/>
+                    </a:stretch>
+                  </pic:blipFill>
+                  <pic:spPr>
+                    <a:xfrm>
+                      <a:off x="0" y="0"/>
+                      <a:ext cx="4339838" cy="2280427"/>
+                    </a:xfrm>
+                    <a:prstGeom prst="rect">
+                      <a:avLst/>
+                    </a:prstGeom>
+                  </pic:spPr>
+                </pic:pic>
+              </a:graphicData>
+            </a:graphic>
+          </wp:inline>
+        </w:drawing>
+      </w:r>
+    </w:p>
+    <w:p>
+      <w:pPr>
+        <w:spacing w:after="240" w:line="360" w:lineRule="auto"/>
+        <w:jc w:val="center"/>
+        <w:rPr>
+          <w:i/>
+        </w:rPr>
+      </w:pPr>
+      <w:r>
+        <w:rPr>
+          <w:i/>
+        </w:rPr>
+        <w:t>3.2</w:t>
+      </w:r>
+      <w:r>
+        <w:rPr>
+          <w:i/>
+        </w:rPr>
+        <w:t xml:space="preserve">. ábra: </w:t>
+      </w:r>
+      <w:r>
+        <w:rPr>
+          <w:i/>
+        </w:rPr>
+        <w:t>glTF Transform használata modellek optimalizálására</w:t>
+      </w:r>
+    </w:p>
+    <w:p>
+      <w:pPr>
+        <w:spacing w:after="240" w:line="360" w:lineRule="auto"/>
+        <w:jc w:val="center"/>
+        <w:rPr>
+          <w:i/>
+        </w:rPr>
+      </w:pPr>
+      <w:r>
+        <w:rPr>
+          <w:i/>
+        </w:rPr>
+        <w:br w:type="page"/>
+      </w:r>
+    </w:p>
+    <w:p>
+      <w:pPr>
+        <w:spacing w:after="240" w:line="360" w:lineRule="auto"/>
+        <w:jc w:val="both"/>
+        <w:rPr>
+          <w:rFonts w:ascii="Times New Roman" w:hAnsi="Times New Roman" w:cs="Times New Roman"/>
+          <w:b/>
+          <w:caps/>
+          <w:sz w:val="28"/>
+          <w:lang w:val="hu-HU"/>
+        </w:rPr>
+      </w:pPr>
+      <w:r>
+        <w:rPr>
+          <w:rFonts w:ascii="Times New Roman" w:hAnsi="Times New Roman" w:cs="Times New Roman"/>
+          <w:b/>
+          <w:caps/>
+          <w:sz w:val="28"/>
+          <w:lang w:val="hu-HU"/>
+        </w:rPr>
+        <w:lastRenderedPageBreak/>
+        <w:t>3.3</w:t>
+      </w:r>
+      <w:r>
+        <w:rPr>
+          <w:rFonts w:ascii="Times New Roman" w:hAnsi="Times New Roman" w:cs="Times New Roman"/>
+          <w:b/>
+          <w:caps/>
+          <w:sz w:val="28"/>
+          <w:lang w:val="hu-HU"/>
+        </w:rPr>
+        <w:t xml:space="preserve"> </w:t>
+      </w:r>
+      <w:r>
+        <w:rPr>
+          <w:rFonts w:ascii="Times New Roman" w:hAnsi="Times New Roman" w:cs="Times New Roman"/>
+          <w:b/>
+          <w:caps/>
+          <w:sz w:val="28"/>
+          <w:lang w:val="hu-HU"/>
+        </w:rPr>
+        <w:t>renderelés optimalizálása</w:t>
+      </w:r>
+    </w:p>
+    <w:p>
+      <w:pPr>
+        <w:spacing w:after="240" w:line="360" w:lineRule="auto"/>
+        <w:jc w:val="both"/>
+        <w:rPr>
+          <w:rFonts w:ascii="Times New Roman" w:hAnsi="Times New Roman" w:cs="Times New Roman"/>
+          <w:sz w:val="24"/>
+          <w:lang w:val="hu-HU"/>
+        </w:rPr>
+      </w:pPr>
+      <w:r>
+        <w:rPr>
+          <w:rFonts w:ascii="Times New Roman" w:hAnsi="Times New Roman" w:cs="Times New Roman"/>
+          <w:sz w:val="24"/>
+          <w:lang w:val="hu-HU"/>
+        </w:rPr>
+        <w:t xml:space="preserve">Amikor egy jelenetet renderelünk a képernyőre, a processzor végigmegy minden egyes objektumon és elküldi a rajzolás utasítást a grafikus processzornak a modellel, hozzá tartozó textúrákkal és a modellhez tartozó shader programmal együtt. Ez a legnagyobb </w:t>
+      </w:r>
+      <w:r>
+        <w:rPr>
+          <w:rFonts w:ascii="Times New Roman" w:hAnsi="Times New Roman" w:cs="Times New Roman"/>
+          <w:sz w:val="24"/>
+          <w:lang w:val="hu-HU"/>
+        </w:rPr>
+        <w:t>„szűk keresztmetszet” a 3D grafikában, adatok átvitele a processzor és a videókártya között. Minél kevesebb draw call-al rendelkezik a jelenetünk, annél jobb lesz a renderelési teljesítmény. Tehát arra kell törekednünk 3D alkalmazás készítésekor, hogy minél kevesebb draw call-al dolgozzunk, ezt úgy érjük el hogy az azonos shadert és textárát felhasználó objektumokat egyesítjük, így csökkentve a draw call-ok számát.</w:t>
+      </w:r>
+    </w:p>
+    <w:p>
+      <w:pPr>
+        <w:spacing w:after="240" w:line="360" w:lineRule="auto"/>
+        <w:jc w:val="both"/>
+        <w:rPr>
+          <w:rFonts w:ascii="Times New Roman" w:hAnsi="Times New Roman" w:cs="Times New Roman"/>
+          <w:sz w:val="24"/>
+          <w:lang w:val="hu-HU"/>
+        </w:rPr>
+      </w:pPr>
+      <w:r>
+        <w:rPr>
+          <w:rFonts w:ascii="Times New Roman" w:hAnsi="Times New Roman" w:cs="Times New Roman"/>
+          <w:sz w:val="24"/>
+          <w:lang w:val="hu-HU"/>
+        </w:rPr>
+        <w:t xml:space="preserve">React Three Fiber-ben van lehetőség monitorozni a teljesítményt a </w:t>
+      </w:r>
+      <w:r>
+        <w:rPr>
+          <w:rFonts w:ascii="Times New Roman" w:hAnsi="Times New Roman" w:cs="Times New Roman"/>
+          <w:b/>
+          <w:i/>
+          <w:sz w:val="24"/>
+          <w:lang w:val="hu-HU"/>
+        </w:rPr>
+        <w:t>Perf</w:t>
+      </w:r>
+      <w:r>
+        <w:rPr>
+          <w:rFonts w:ascii="Times New Roman" w:hAnsi="Times New Roman" w:cs="Times New Roman"/>
+          <w:b/>
+          <w:i/>
+          <w:sz w:val="24"/>
+          <w:lang w:val="hu-HU"/>
+        </w:rPr>
+        <w:t xml:space="preserve"> </w:t>
+      </w:r>
+      <w:r>
+        <w:rPr>
+          <w:rFonts w:ascii="Times New Roman" w:hAnsi="Times New Roman" w:cs="Times New Roman"/>
+          <w:sz w:val="24"/>
+          <w:lang w:val="hu-HU"/>
+        </w:rPr>
+        <w:t xml:space="preserve">nevű komponensel amit a </w:t>
+      </w:r>
+      <w:r>
+        <w:rPr>
+          <w:rFonts w:ascii="Times New Roman" w:hAnsi="Times New Roman" w:cs="Times New Roman"/>
+          <w:b/>
+          <w:i/>
+          <w:sz w:val="24"/>
+          <w:lang w:val="hu-HU"/>
+        </w:rPr>
+        <w:t>r3f-perf</w:t>
+      </w:r>
+      <w:r>
+        <w:rPr>
+          <w:rFonts w:ascii="Times New Roman" w:hAnsi="Times New Roman" w:cs="Times New Roman"/>
+          <w:b/>
+          <w:i/>
+          <w:sz w:val="24"/>
+          <w:lang w:val="hu-HU"/>
+        </w:rPr>
+        <w:t xml:space="preserve"> </w:t>
+      </w:r>
+      <w:r>
+        <w:rPr>
+          <w:rFonts w:ascii="Times New Roman" w:hAnsi="Times New Roman" w:cs="Times New Roman"/>
+          <w:sz w:val="24"/>
+          <w:lang w:val="hu-HU"/>
+        </w:rPr>
+        <w:t xml:space="preserve">csomagból érhetünk el. Használathoz csak létre kell hozni a komponenst a React Three Fiber alkalmazásunk </w:t>
+      </w:r>
+      <w:r>
+        <w:rPr>
+          <w:rFonts w:ascii="Times New Roman" w:hAnsi="Times New Roman" w:cs="Times New Roman"/>
+          <w:b/>
+          <w:sz w:val="24"/>
+          <w:lang w:val="hu-HU"/>
+        </w:rPr>
+        <w:t>Canvas</w:t>
+      </w:r>
+      <w:r>
+        <w:rPr>
+          <w:rFonts w:ascii="Times New Roman" w:hAnsi="Times New Roman" w:cs="Times New Roman"/>
+          <w:b/>
+          <w:sz w:val="24"/>
+          <w:lang w:val="hu-HU"/>
+        </w:rPr>
+        <w:t xml:space="preserve"> </w:t>
+      </w:r>
+      <w:r>
+        <w:rPr>
+          <w:rFonts w:ascii="Times New Roman" w:hAnsi="Times New Roman" w:cs="Times New Roman"/>
+          <w:sz w:val="24"/>
+          <w:lang w:val="hu-HU"/>
+        </w:rPr>
+        <w:t xml:space="preserve">komponensünk alatt. </w:t>
+      </w:r>
+    </w:p>
+    <w:p>
+      <w:pPr>
+        <w:spacing w:after="0" w:line="360" w:lineRule="auto"/>
+        <w:jc w:val="center"/>
+        <w:rPr>
+          <w:rFonts w:ascii="Times New Roman" w:hAnsi="Times New Roman" w:cs="Times New Roman"/>
+          <w:sz w:val="24"/>
+          <w:lang w:val="hu-HU"/>
+        </w:rPr>
+      </w:pPr>
+      <w:r>
+        <w:rPr>
+          <w:rFonts w:ascii="Times New Roman" w:hAnsi="Times New Roman" w:cs="Times New Roman"/>
+          <w:sz w:val="24"/>
+          <w:lang w:val="hu-HU"/>
+        </w:rPr>
+        <w:drawing>
+          <wp:inline distT="0" distB="0" distL="0" distR="0" wp14:anchorId="783F7785" wp14:editId="4100A9E2">
+            <wp:extent cx="3038899" cy="895475"/>
+            <wp:effectExtent l="0" t="0" r="9525" b="0"/>
+            <wp:docPr id="11" name="Kép 11"/>
+            <wp:cNvGraphicFramePr>
+              <a:graphicFrameLocks xmlns:a="http://schemas.openxmlformats.org/drawingml/2006/main" noChangeAspect="1"/>
+            </wp:cNvGraphicFramePr>
+            <a:graphic xmlns:a="http://schemas.openxmlformats.org/drawingml/2006/main">
+              <a:graphicData uri="http://schemas.openxmlformats.org/drawingml/2006/picture">
+                <pic:pic xmlns:pic="http://schemas.openxmlformats.org/drawingml/2006/picture">
+                  <pic:nvPicPr>
+                    <pic:cNvPr id="1" name=""/>
+                    <pic:cNvPicPr/>
+                  </pic:nvPicPr>
+                  <pic:blipFill>
+                    <a:blip r:embed="rId18"/>
+                    <a:stretch>
+                      <a:fillRect/>
+                    </a:stretch>
+                  </pic:blipFill>
+                  <pic:spPr>
+                    <a:xfrm>
+                      <a:off x="0" y="0"/>
+                      <a:ext cx="3038899" cy="895475"/>
+                    </a:xfrm>
+                    <a:prstGeom prst="rect">
+                      <a:avLst/>
+                    </a:prstGeom>
+                  </pic:spPr>
+                </pic:pic>
+              </a:graphicData>
+            </a:graphic>
+          </wp:inline>
+        </w:drawing>
+      </w:r>
+    </w:p>
+    <w:p>
+      <w:pPr>
+        <w:spacing w:after="240" w:line="360" w:lineRule="auto"/>
+        <w:jc w:val="center"/>
+        <w:rPr>
+          <w:i/>
+        </w:rPr>
+      </w:pPr>
+      <w:r>
+        <w:rPr>
+          <w:i/>
+        </w:rPr>
+        <w:t>3.3</w:t>
+      </w:r>
+      <w:r>
+        <w:rPr>
+          <w:i/>
+        </w:rPr>
+        <w:t xml:space="preserve">. ábra: </w:t>
+      </w:r>
+      <w:r>
+        <w:rPr>
+          <w:i/>
+        </w:rPr>
+        <w:t>Teljesítmény monitorozás perf komponens használatával</w:t>
+      </w:r>
+    </w:p>
+    <w:p>
+      <w:pPr>
+        <w:spacing w:after="240" w:line="360" w:lineRule="auto"/>
+        <w:rPr>
+          <w:rFonts w:ascii="Times New Roman" w:hAnsi="Times New Roman" w:cs="Times New Roman"/>
+          <w:sz w:val="24"/>
+        </w:rPr>
+      </w:pPr>
+      <w:r>
+        <w:rPr>
+          <w:rFonts w:ascii="Times New Roman" w:hAnsi="Times New Roman" w:cs="Times New Roman"/>
+          <w:sz w:val="24"/>
+        </w:rPr>
+        <w:t xml:space="preserve">A komponens használata után, alkalmazásunk jobb felső sarkában megjelennek a statisztikák amiből fontos adatokat olvashatunk le. A mellékelt képen látszik, hogy monitorozni tudjuk az aktuális képkocka renderelésének processzor és videokártya idejét </w:t>
+      </w:r>
+      <w:r>
+        <w:rPr>
+          <w:rFonts w:ascii="Times New Roman" w:hAnsi="Times New Roman" w:cs="Times New Roman"/>
+          <w:sz w:val="24"/>
+        </w:rPr>
+        <w:t>milliszekundum</w:t>
+      </w:r>
+      <w:r>
+        <w:rPr>
+          <w:rFonts w:ascii="Times New Roman" w:hAnsi="Times New Roman" w:cs="Times New Roman"/>
+          <w:sz w:val="24"/>
+        </w:rPr>
+        <w:t>ban, képkockák számát másodpercenként, draw callok számát, a jelenetben lévő háromszögek</w:t>
+      </w:r>
+      <w:r>
+        <w:rPr>
+          <w:rFonts w:ascii="Times New Roman" w:hAnsi="Times New Roman" w:cs="Times New Roman"/>
+          <w:sz w:val="24"/>
+        </w:rPr>
+        <w:t xml:space="preserve"> száma. Továbbá a második sorban találhatóak az objektumok, textúrák és felhasznált shaderek száma. A visszajelzések segítségével optimalizálhatjuk a jelenetünk renderelését és ezzel az alkalmazásunk teljesítményét.</w:t>
+      </w:r>
       <w:bookmarkStart w:id="0" w:name="_GoBack"/>
       <w:bookmarkEnd w:id="0"/>
     </w:p>
     <w:sectPr>
-      <w:headerReference w:type="default" r:id="rId17"/>
-      <w:footerReference w:type="default" r:id="rId18"/>
-      <w:headerReference w:type="first" r:id="rId19"/>
-      <w:footerReference w:type="first" r:id="rId20"/>
+      <w:headerReference w:type="default" r:id="rId19"/>
+      <w:footerReference w:type="default" r:id="rId20"/>
+      <w:headerReference w:type="first" r:id="rId21"/>
+      <w:footerReference w:type="first" r:id="rId22"/>
       <w:pgSz w:w="11906" w:h="16838" w:code="9"/>
       <w:pgMar w:top="1440" w:right="1440" w:bottom="1440" w:left="1800" w:header="720" w:footer="720" w:gutter="576"/>
       <w:pgNumType w:start="3"/>
@@ -9686,7 +10719,7 @@
             <w:noProof/>
             <w:lang w:val="hu-HU"/>
           </w:rPr>
-          <w:t>30</w:t>
+          <w:t>32</w:t>
         </w:r>
         <w:r>
           <w:fldChar w:fldCharType="end"/>
@@ -10822,7 +11855,7 @@
   <w:style w:type="paragraph" w:default="1" w:styleId="Norml">
     <w:name w:val="Normal"/>
     <w:qFormat/>
-    <w:rsid w:val="00B90A09"/>
+    <w:rsid w:val="0088364C"/>
   </w:style>
   <w:style w:type="character" w:default="1" w:styleId="Bekezdsalapbettpusa">
     <w:name w:val="Default Paragraph Font"/>
@@ -11213,7 +12246,7 @@
 </file>
 
 <file path=customXml/itemProps1.xml><?xml version="1.0" encoding="utf-8"?>
-<ds:datastoreItem xmlns:ds="http://schemas.openxmlformats.org/officeDocument/2006/customXml" ds:itemID="{DADA2F92-37AC-4713-B2B2-2BCD7EA6FCAD}">
+<ds:datastoreItem xmlns:ds="http://schemas.openxmlformats.org/officeDocument/2006/customXml" ds:itemID="{6B7B9EBF-F0EF-46F3-B2B7-2DF1015D321F}">
   <ds:schemaRefs>
     <ds:schemaRef ds:uri="http://schemas.openxmlformats.org/officeDocument/2006/bibliography"/>
   </ds:schemaRefs>

--- a/docs/szakdolgozat.docx
+++ b/docs/szakdolgozat.docx
@@ -1458,30 +1458,768 @@
         <w:t>Tartalomjegyzék</w:t>
       </w:r>
     </w:p>
-    <w:p>
-      <w:pPr>
-        <w:rPr>
-          <w:rFonts w:ascii="Times New Roman" w:hAnsi="Times New Roman" w:cs="Times New Roman"/>
-          <w:sz w:val="32"/>
-        </w:rPr>
-      </w:pPr>
-      <w:r>
-        <w:rPr>
-          <w:rFonts w:ascii="Times New Roman" w:hAnsi="Times New Roman" w:cs="Times New Roman"/>
-          <w:sz w:val="32"/>
-        </w:rPr>
-        <w:t>todo</w:t>
-      </w:r>
-    </w:p>
-    <w:p>
-      <w:pPr>
-        <w:rPr>
-          <w:rFonts w:ascii="Times New Roman" w:hAnsi="Times New Roman" w:cs="Times New Roman"/>
-        </w:rPr>
-      </w:pPr>
-      <w:r>
-        <w:rPr>
-          <w:rFonts w:ascii="Times New Roman" w:hAnsi="Times New Roman" w:cs="Times New Roman"/>
+    <w:sdt>
+      <w:sdtPr>
+        <w:rPr>
+          <w:lang w:val="hu-HU"/>
+        </w:rPr>
+        <w:id w:val="862790518"/>
+        <w:docPartObj>
+          <w:docPartGallery w:val="Table of Contents"/>
+          <w:docPartUnique/>
+        </w:docPartObj>
+      </w:sdtPr>
+      <w:sdtEndPr>
+        <w:rPr>
+          <w:rFonts w:asciiTheme="minorHAnsi" w:eastAsiaTheme="minorEastAsia" w:hAnsiTheme="minorHAnsi" w:cs="Times New Roman"/>
+          <w:color w:val="auto"/>
+          <w:sz w:val="22"/>
+          <w:szCs w:val="22"/>
+        </w:rPr>
+      </w:sdtEndPr>
+      <w:sdtContent>
+        <w:p>
+          <w:pPr>
+            <w:pStyle w:val="Tartalomjegyzkcmsora"/>
+          </w:pPr>
+        </w:p>
+        <w:p>
+          <w:pPr>
+            <w:pStyle w:val="TJ1"/>
+            <w:rPr>
+              <w:bCs/>
+              <w:lang w:val="hu-HU"/>
+            </w:rPr>
+          </w:pPr>
+          <w:r>
+            <w:t>Feladatkiírás</w:t>
+          </w:r>
+          <w:r>
+            <w:ptab w:relativeTo="margin" w:alignment="right" w:leader="dot"/>
+          </w:r>
+          <w:r>
+            <w:rPr>
+              <w:bCs/>
+              <w:lang w:val="hu-HU"/>
+            </w:rPr>
+            <w:t>3</w:t>
+          </w:r>
+        </w:p>
+        <w:p>
+          <w:pPr>
+            <w:pStyle w:val="TJ1"/>
+            <w:rPr>
+              <w:bCs/>
+              <w:lang w:val="hu-HU"/>
+            </w:rPr>
+          </w:pPr>
+          <w:r>
+            <w:t>Tartalmi összefoglaló</w:t>
+          </w:r>
+          <w:r>
+            <w:ptab w:relativeTo="margin" w:alignment="right" w:leader="dot"/>
+          </w:r>
+          <w:r>
+            <w:rPr>
+              <w:bCs/>
+              <w:lang w:val="hu-HU"/>
+            </w:rPr>
+            <w:t>4</w:t>
+          </w:r>
+        </w:p>
+        <w:p>
+          <w:pPr>
+            <w:pStyle w:val="TJ1"/>
+            <w:rPr>
+              <w:bCs/>
+              <w:lang w:val="hu-HU"/>
+            </w:rPr>
+          </w:pPr>
+          <w:r>
+            <w:t>Tartalomjegyzék</w:t>
+          </w:r>
+          <w:r>
+            <w:ptab w:relativeTo="margin" w:alignment="right" w:leader="dot"/>
+          </w:r>
+          <w:r>
+            <w:rPr>
+              <w:bCs/>
+              <w:lang w:val="hu-HU"/>
+            </w:rPr>
+            <w:t>5</w:t>
+          </w:r>
+        </w:p>
+        <w:p>
+          <w:pPr>
+            <w:pStyle w:val="TJ1"/>
+            <w:rPr>
+              <w:bCs/>
+              <w:lang w:val="hu-HU"/>
+            </w:rPr>
+          </w:pPr>
+          <w:r>
+            <w:t>Bevezető</w:t>
+          </w:r>
+          <w:r>
+            <w:ptab w:relativeTo="margin" w:alignment="right" w:leader="dot"/>
+          </w:r>
+          <w:r>
+            <w:rPr>
+              <w:bCs/>
+              <w:lang w:val="hu-HU"/>
+            </w:rPr>
+            <w:t>6</w:t>
+          </w:r>
+        </w:p>
+        <w:p>
+          <w:pPr>
+            <w:pStyle w:val="TJ1"/>
+          </w:pPr>
+          <w:r>
+            <w:t>1. 3D Webes alkalmazások</w:t>
+          </w:r>
+          <w:r>
+            <w:ptab w:relativeTo="margin" w:alignment="right" w:leader="dot"/>
+          </w:r>
+          <w:r>
+            <w:rPr>
+              <w:lang w:val="hu-HU"/>
+            </w:rPr>
+            <w:t>7</w:t>
+          </w:r>
+        </w:p>
+        <w:p>
+          <w:pPr>
+            <w:pStyle w:val="TJ2"/>
+            <w:ind w:left="216"/>
+            <w:rPr>
+              <w:lang w:val="hu-HU"/>
+            </w:rPr>
+          </w:pPr>
+          <w:r>
+            <w:t>1.1 WebGL Technológia</w:t>
+          </w:r>
+          <w:r>
+            <w:ptab w:relativeTo="margin" w:alignment="right" w:leader="dot"/>
+          </w:r>
+          <w:r>
+            <w:rPr>
+              <w:lang w:val="hu-HU"/>
+            </w:rPr>
+            <w:t>7</w:t>
+          </w:r>
+        </w:p>
+      </w:sdtContent>
+    </w:sdt>
+    <w:p>
+      <w:pPr>
+        <w:pStyle w:val="TJ2"/>
+        <w:ind w:left="216"/>
+      </w:pPr>
+      <w:r>
+        <w:t>1</w:t>
+      </w:r>
+      <w:r>
+        <w:t>.2</w:t>
+      </w:r>
+      <w:r>
+        <w:t xml:space="preserve"> </w:t>
+      </w:r>
+      <w:r>
+        <w:t>Three.js függvénykönyvtár</w:t>
+      </w:r>
+      <w:r>
+        <w:ptab w:relativeTo="margin" w:alignment="right" w:leader="dot"/>
+      </w:r>
+      <w:r>
+        <w:rPr>
+          <w:lang w:val="hu-HU"/>
+        </w:rPr>
+        <w:t>9</w:t>
+      </w:r>
+    </w:p>
+    <w:p>
+      <w:pPr>
+        <w:pStyle w:val="TJ2"/>
+        <w:ind w:left="216"/>
+      </w:pPr>
+      <w:r>
+        <w:t>1</w:t>
+      </w:r>
+      <w:r>
+        <w:t>.3</w:t>
+      </w:r>
+      <w:r>
+        <w:t xml:space="preserve"> </w:t>
+      </w:r>
+      <w:r>
+        <w:t>React.js mint keretrendszer</w:t>
+      </w:r>
+      <w:r>
+        <w:ptab w:relativeTo="margin" w:alignment="right" w:leader="dot"/>
+      </w:r>
+      <w:r>
+        <w:rPr>
+          <w:lang w:val="hu-HU"/>
+        </w:rPr>
+        <w:t>10</w:t>
+      </w:r>
+    </w:p>
+    <w:p>
+      <w:pPr>
+        <w:pStyle w:val="TJ2"/>
+        <w:ind w:left="216"/>
+      </w:pPr>
+      <w:r>
+        <w:t>1</w:t>
+      </w:r>
+      <w:r>
+        <w:t>.4</w:t>
+      </w:r>
+      <w:r>
+        <w:t xml:space="preserve"> </w:t>
+      </w:r>
+      <w:r>
+        <w:t>React Three Fiber</w:t>
+      </w:r>
+      <w:r>
+        <w:ptab w:relativeTo="margin" w:alignment="right" w:leader="dot"/>
+      </w:r>
+      <w:r>
+        <w:rPr>
+          <w:lang w:val="hu-HU"/>
+        </w:rPr>
+        <w:t>12</w:t>
+      </w:r>
+    </w:p>
+    <w:p>
+      <w:pPr>
+        <w:pStyle w:val="TJ2"/>
+        <w:ind w:left="216"/>
+        <w:rPr>
+          <w:lang w:val="hu-HU"/>
+        </w:rPr>
+      </w:pPr>
+      <w:r>
+        <w:t>1</w:t>
+      </w:r>
+      <w:r>
+        <w:t>.5</w:t>
+      </w:r>
+      <w:r>
+        <w:t xml:space="preserve"> </w:t>
+      </w:r>
+      <w:r>
+        <w:t>Drei</w:t>
+      </w:r>
+      <w:r>
+        <w:ptab w:relativeTo="margin" w:alignment="right" w:leader="dot"/>
+      </w:r>
+      <w:r>
+        <w:rPr>
+          <w:lang w:val="hu-HU"/>
+        </w:rPr>
+        <w:t>15</w:t>
+      </w:r>
+    </w:p>
+    <w:p>
+      <w:pPr>
+        <w:pStyle w:val="TJ2"/>
+        <w:ind w:left="216"/>
+        <w:rPr>
+          <w:lang w:val="hu-HU"/>
+        </w:rPr>
+      </w:pPr>
+      <w:r>
+        <w:t>1</w:t>
+      </w:r>
+      <w:r>
+        <w:t>.6</w:t>
+      </w:r>
+      <w:r>
+        <w:t xml:space="preserve"> </w:t>
+      </w:r>
+      <w:r>
+        <w:t>Blender</w:t>
+      </w:r>
+      <w:r>
+        <w:ptab w:relativeTo="margin" w:alignment="right" w:leader="dot"/>
+      </w:r>
+      <w:r>
+        <w:rPr>
+          <w:lang w:val="hu-HU"/>
+        </w:rPr>
+        <w:t>16</w:t>
+      </w:r>
+    </w:p>
+    <w:p>
+      <w:pPr>
+        <w:pStyle w:val="TJ1"/>
+        <w:rPr>
+          <w:lang w:val="hu-HU"/>
+        </w:rPr>
+      </w:pPr>
+      <w:r>
+        <w:t>2</w:t>
+      </w:r>
+      <w:r>
+        <w:t xml:space="preserve">. </w:t>
+      </w:r>
+      <w:r>
+        <w:t>Fejlesztési folyamat</w:t>
+      </w:r>
+      <w:r>
+        <w:ptab w:relativeTo="margin" w:alignment="right" w:leader="dot"/>
+      </w:r>
+      <w:r>
+        <w:t>1</w:t>
+      </w:r>
+      <w:r>
+        <w:rPr>
+          <w:lang w:val="hu-HU"/>
+        </w:rPr>
+        <w:t>7</w:t>
+      </w:r>
+    </w:p>
+    <w:p>
+      <w:pPr>
+        <w:pStyle w:val="TJ2"/>
+        <w:ind w:left="216"/>
+        <w:rPr>
+          <w:lang w:val="hu-HU"/>
+        </w:rPr>
+      </w:pPr>
+      <w:r>
+        <w:t>2.1</w:t>
+      </w:r>
+      <w:r>
+        <w:t xml:space="preserve"> </w:t>
+      </w:r>
+      <w:r>
+        <w:t>3D szintér, kamera, renderer létrehozása</w:t>
+      </w:r>
+      <w:r>
+        <w:ptab w:relativeTo="margin" w:alignment="right" w:leader="dot"/>
+      </w:r>
+      <w:r>
+        <w:rPr>
+          <w:lang w:val="hu-HU"/>
+        </w:rPr>
+        <w:t>18</w:t>
+      </w:r>
+    </w:p>
+    <w:p>
+      <w:pPr>
+        <w:pStyle w:val="TJ2"/>
+        <w:ind w:left="216"/>
+        <w:rPr>
+          <w:lang w:val="hu-HU"/>
+        </w:rPr>
+      </w:pPr>
+      <w:r>
+        <w:t>2.2</w:t>
+      </w:r>
+      <w:r>
+        <w:t xml:space="preserve"> </w:t>
+      </w:r>
+      <w:r>
+        <w:t>Kamera vezérlés</w:t>
+      </w:r>
+      <w:r>
+        <w:ptab w:relativeTo="margin" w:alignment="right" w:leader="dot"/>
+      </w:r>
+      <w:r>
+        <w:rPr>
+          <w:lang w:val="hu-HU"/>
+        </w:rPr>
+        <w:t>20</w:t>
+      </w:r>
+    </w:p>
+    <w:p>
+      <w:pPr>
+        <w:pStyle w:val="TJ2"/>
+        <w:ind w:left="216"/>
+        <w:rPr>
+          <w:lang w:val="hu-HU"/>
+        </w:rPr>
+      </w:pPr>
+      <w:r>
+        <w:t>2.3</w:t>
+      </w:r>
+      <w:r>
+        <w:t xml:space="preserve"> </w:t>
+      </w:r>
+      <w:r>
+        <w:t>Virtiális környezet</w:t>
+      </w:r>
+      <w:r>
+        <w:ptab w:relativeTo="margin" w:alignment="right" w:leader="dot"/>
+      </w:r>
+      <w:r>
+        <w:rPr>
+          <w:lang w:val="hu-HU"/>
+        </w:rPr>
+        <w:t>21</w:t>
+      </w:r>
+    </w:p>
+    <w:p>
+      <w:pPr>
+        <w:pStyle w:val="TJ2"/>
+        <w:ind w:left="216"/>
+        <w:rPr>
+          <w:lang w:val="hu-HU"/>
+        </w:rPr>
+      </w:pPr>
+      <w:r>
+        <w:t>2.4</w:t>
+      </w:r>
+      <w:r>
+        <w:t xml:space="preserve"> </w:t>
+      </w:r>
+      <w:r>
+        <w:t>Paraméterek beállítása Leva használatával</w:t>
+      </w:r>
+      <w:r>
+        <w:ptab w:relativeTo="margin" w:alignment="right" w:leader="dot"/>
+      </w:r>
+      <w:r>
+        <w:rPr>
+          <w:lang w:val="hu-HU"/>
+        </w:rPr>
+        <w:t>23</w:t>
+      </w:r>
+    </w:p>
+    <w:p>
+      <w:pPr>
+        <w:pStyle w:val="TJ2"/>
+        <w:ind w:left="216"/>
+        <w:rPr>
+          <w:lang w:val="hu-HU"/>
+        </w:rPr>
+      </w:pPr>
+      <w:r>
+        <w:t>2.5</w:t>
+      </w:r>
+      <w:r>
+        <w:t xml:space="preserve"> </w:t>
+      </w:r>
+      <w:r>
+        <w:t>Modellek megjelenítése</w:t>
+      </w:r>
+      <w:r>
+        <w:ptab w:relativeTo="margin" w:alignment="right" w:leader="dot"/>
+      </w:r>
+      <w:r>
+        <w:rPr>
+          <w:lang w:val="hu-HU"/>
+        </w:rPr>
+        <w:t>24</w:t>
+      </w:r>
+    </w:p>
+    <w:p>
+      <w:pPr>
+        <w:pStyle w:val="TJ2"/>
+        <w:ind w:left="216"/>
+        <w:rPr>
+          <w:lang w:val="hu-HU"/>
+        </w:rPr>
+      </w:pPr>
+      <w:r>
+        <w:t>2</w:t>
+      </w:r>
+      <w:r>
+        <w:t xml:space="preserve">.6 </w:t>
+      </w:r>
+      <w:r>
+        <w:t>Anyagi tulajdonságok</w:t>
+      </w:r>
+      <w:r>
+        <w:ptab w:relativeTo="margin" w:alignment="right" w:leader="dot"/>
+      </w:r>
+      <w:r>
+        <w:rPr>
+          <w:lang w:val="hu-HU"/>
+        </w:rPr>
+        <w:t>25</w:t>
+      </w:r>
+    </w:p>
+    <w:p>
+      <w:pPr>
+        <w:pStyle w:val="TJ2"/>
+        <w:ind w:left="216"/>
+        <w:rPr>
+          <w:lang w:val="hu-HU"/>
+        </w:rPr>
+      </w:pPr>
+      <w:r>
+        <w:t>2.7</w:t>
+      </w:r>
+      <w:r>
+        <w:t xml:space="preserve"> </w:t>
+      </w:r>
+      <w:r>
+        <w:t>Állapotkezelés</w:t>
+      </w:r>
+      <w:r>
+        <w:ptab w:relativeTo="margin" w:alignment="right" w:leader="dot"/>
+      </w:r>
+      <w:r>
+        <w:rPr>
+          <w:lang w:val="hu-HU"/>
+        </w:rPr>
+        <w:t>28</w:t>
+      </w:r>
+    </w:p>
+    <w:p>
+      <w:pPr>
+        <w:pStyle w:val="TJ2"/>
+        <w:ind w:left="216"/>
+        <w:rPr>
+          <w:lang w:val="hu-HU"/>
+        </w:rPr>
+      </w:pPr>
+      <w:r>
+        <w:t>2.8</w:t>
+      </w:r>
+      <w:r>
+        <w:t xml:space="preserve"> </w:t>
+      </w:r>
+      <w:r>
+        <w:t>Felhasználói felület</w:t>
+      </w:r>
+      <w:r>
+        <w:ptab w:relativeTo="margin" w:alignment="right" w:leader="dot"/>
+      </w:r>
+      <w:r>
+        <w:rPr>
+          <w:lang w:val="hu-HU"/>
+        </w:rPr>
+        <w:t>30</w:t>
+      </w:r>
+    </w:p>
+    <w:p>
+      <w:pPr>
+        <w:pStyle w:val="TJ1"/>
+      </w:pPr>
+      <w:r>
+        <w:t>3</w:t>
+      </w:r>
+      <w:r>
+        <w:t xml:space="preserve">. </w:t>
+      </w:r>
+      <w:r>
+        <w:t>Optimalizálások</w:t>
+      </w:r>
+      <w:r>
+        <w:ptab w:relativeTo="margin" w:alignment="right" w:leader="dot"/>
+      </w:r>
+      <w:r>
+        <w:t>31</w:t>
+      </w:r>
+    </w:p>
+    <w:p>
+      <w:pPr>
+        <w:pStyle w:val="TJ2"/>
+        <w:ind w:left="216"/>
+        <w:rPr>
+          <w:lang w:val="hu-HU"/>
+        </w:rPr>
+      </w:pPr>
+      <w:r>
+        <w:t>3.1</w:t>
+      </w:r>
+      <w:r>
+        <w:t xml:space="preserve"> </w:t>
+      </w:r>
+      <w:r>
+        <w:t>HDRI képek optimalizálása</w:t>
+      </w:r>
+      <w:r>
+        <w:ptab w:relativeTo="margin" w:alignment="right" w:leader="dot"/>
+      </w:r>
+      <w:r>
+        <w:rPr>
+          <w:lang w:val="hu-HU"/>
+        </w:rPr>
+        <w:t>32</w:t>
+      </w:r>
+    </w:p>
+    <w:p>
+      <w:pPr>
+        <w:pStyle w:val="TJ2"/>
+        <w:ind w:left="216"/>
+        <w:rPr>
+          <w:lang w:val="hu-HU"/>
+        </w:rPr>
+      </w:pPr>
+      <w:r>
+        <w:t>3.2</w:t>
+      </w:r>
+      <w:r>
+        <w:t xml:space="preserve"> </w:t>
+      </w:r>
+      <w:r>
+        <w:t>glTF modellek optimalizálása</w:t>
+      </w:r>
+      <w:r>
+        <w:ptab w:relativeTo="margin" w:alignment="right" w:leader="dot"/>
+      </w:r>
+      <w:r>
+        <w:rPr>
+          <w:lang w:val="hu-HU"/>
+        </w:rPr>
+        <w:t>33</w:t>
+      </w:r>
+    </w:p>
+    <w:p>
+      <w:pPr>
+        <w:pStyle w:val="TJ2"/>
+        <w:ind w:left="216"/>
+        <w:rPr>
+          <w:lang w:val="hu-HU"/>
+        </w:rPr>
+      </w:pPr>
+      <w:r>
+        <w:t>3.3</w:t>
+      </w:r>
+      <w:r>
+        <w:t xml:space="preserve"> </w:t>
+      </w:r>
+      <w:r>
+        <w:t>Renderelés optimalizálása</w:t>
+      </w:r>
+      <w:r>
+        <w:ptab w:relativeTo="margin" w:alignment="right" w:leader="dot"/>
+      </w:r>
+      <w:r>
+        <w:rPr>
+          <w:lang w:val="hu-HU"/>
+        </w:rPr>
+        <w:t>34</w:t>
+      </w:r>
+    </w:p>
+    <w:p>
+      <w:pPr>
+        <w:pStyle w:val="TJ2"/>
+        <w:ind w:left="216"/>
+        <w:rPr>
+          <w:lang w:val="hu-HU"/>
+        </w:rPr>
+      </w:pPr>
+      <w:r>
+        <w:t>3.4</w:t>
+      </w:r>
+      <w:r>
+        <w:t xml:space="preserve"> </w:t>
+      </w:r>
+      <w:r>
+        <w:t>React Three Fiber optimalizálása</w:t>
+      </w:r>
+      <w:r>
+        <w:ptab w:relativeTo="margin" w:alignment="right" w:leader="dot"/>
+      </w:r>
+      <w:r>
+        <w:rPr>
+          <w:lang w:val="hu-HU"/>
+        </w:rPr>
+        <w:t>35</w:t>
+      </w:r>
+    </w:p>
+    <w:p>
+      <w:pPr>
+        <w:pStyle w:val="TJ1"/>
+      </w:pPr>
+      <w:r>
+        <w:t>4</w:t>
+      </w:r>
+      <w:r>
+        <w:t xml:space="preserve">. </w:t>
+      </w:r>
+      <w:r>
+        <w:t>Elért eredmény</w:t>
+      </w:r>
+      <w:r>
+        <w:ptab w:relativeTo="margin" w:alignment="right" w:leader="dot"/>
+      </w:r>
+      <w:r>
+        <w:t>36</w:t>
+      </w:r>
+    </w:p>
+    <w:p>
+      <w:pPr>
+        <w:pStyle w:val="TJ2"/>
+        <w:ind w:left="216"/>
+        <w:rPr>
+          <w:lang w:val="hu-HU"/>
+        </w:rPr>
+      </w:pPr>
+      <w:r>
+        <w:t>4.1</w:t>
+      </w:r>
+      <w:r>
+        <w:t xml:space="preserve"> </w:t>
+      </w:r>
+      <w:r>
+        <w:t>Továbbfejlesztési lehetőségek</w:t>
+      </w:r>
+      <w:r>
+        <w:ptab w:relativeTo="margin" w:alignment="right" w:leader="dot"/>
+      </w:r>
+      <w:r>
+        <w:rPr>
+          <w:lang w:val="hu-HU"/>
+        </w:rPr>
+        <w:t>36</w:t>
+      </w:r>
+    </w:p>
+    <w:p>
+      <w:pPr>
+        <w:pStyle w:val="TJ1"/>
+      </w:pPr>
+      <w:r>
+        <w:t>Irodalomjegyzék</w:t>
+      </w:r>
+      <w:r>
+        <w:ptab w:relativeTo="margin" w:alignment="right" w:leader="dot"/>
+      </w:r>
+      <w:r>
+        <w:t>37</w:t>
+      </w:r>
+    </w:p>
+    <w:p>
+      <w:pPr>
+        <w:pStyle w:val="TJ1"/>
+      </w:pPr>
+      <w:r>
+        <w:t>Nyilatkozat</w:t>
+      </w:r>
+      <w:bookmarkStart w:id="0" w:name="_GoBack"/>
+      <w:bookmarkEnd w:id="0"/>
+      <w:r>
+        <w:ptab w:relativeTo="margin" w:alignment="right" w:leader="dot"/>
+      </w:r>
+      <w:r>
+        <w:t>38</w:t>
+      </w:r>
+    </w:p>
+    <w:p/>
+    <w:p>
+      <w:pPr>
+        <w:rPr>
+          <w:lang w:val="hu-HU"/>
+        </w:rPr>
+      </w:pPr>
+    </w:p>
+    <w:p>
+      <w:pPr>
+        <w:rPr>
+          <w:rFonts w:eastAsiaTheme="minorEastAsia" w:cs="Times New Roman"/>
+          <w:lang w:val="hu-HU"/>
+        </w:rPr>
+      </w:pPr>
+      <w:r>
+        <w:rPr>
+          <w:lang w:val="hu-HU"/>
         </w:rPr>
         <w:br w:type="page"/>
       </w:r>
@@ -10260,6 +10998,7 @@
       <w:r>
         <w:rPr>
           <w:rFonts w:ascii="Times New Roman" w:hAnsi="Times New Roman" w:cs="Times New Roman"/>
+          <w:noProof/>
           <w:sz w:val="24"/>
         </w:rPr>
         <w:drawing>
@@ -10362,27 +11101,7 @@
           <w:lang w:val="hu-HU"/>
         </w:rPr>
         <w:lastRenderedPageBreak/>
-        <w:t>3.3</w:t>
-      </w:r>
-      <w:r>
-        <w:rPr>
-          <w:rFonts w:ascii="Times New Roman" w:hAnsi="Times New Roman" w:cs="Times New Roman"/>
-          <w:b/>
-          <w:caps/>
-          <w:sz w:val="28"/>
-          <w:lang w:val="hu-HU"/>
-        </w:rPr>
-        <w:t xml:space="preserve"> </w:t>
-      </w:r>
-      <w:r>
-        <w:rPr>
-          <w:rFonts w:ascii="Times New Roman" w:hAnsi="Times New Roman" w:cs="Times New Roman"/>
-          <w:b/>
-          <w:caps/>
-          <w:sz w:val="28"/>
-          <w:lang w:val="hu-HU"/>
-        </w:rPr>
-        <w:t>renderelés optimalizálása</w:t>
+        <w:t>3.3 renderelés optimalizálása</w:t>
       </w:r>
     </w:p>
     <w:p>
@@ -10526,8 +11245,8 @@
       <w:r>
         <w:rPr>
           <w:rFonts w:ascii="Times New Roman" w:hAnsi="Times New Roman" w:cs="Times New Roman"/>
-          <w:sz w:val="24"/>
-          <w:lang w:val="hu-HU"/>
+          <w:noProof/>
+          <w:sz w:val="24"/>
         </w:rPr>
         <w:drawing>
           <wp:inline distT="0" distB="0" distL="0" distR="0" wp14:anchorId="783F7785" wp14:editId="4100A9E2">
@@ -10629,14 +11348,1993 @@
         </w:rPr>
         <w:t xml:space="preserve"> száma. Továbbá a második sorban találhatóak az objektumok, textúrák és felhasznált shaderek száma. A visszajelzések segítségével optimalizálhatjuk a jelenetünk renderelését és ezzel az alkalmazásunk teljesítményét.</w:t>
       </w:r>
-      <w:bookmarkStart w:id="0" w:name="_GoBack"/>
-      <w:bookmarkEnd w:id="0"/>
+    </w:p>
+    <w:p>
+      <w:pPr>
+        <w:rPr>
+          <w:rFonts w:ascii="Times New Roman" w:hAnsi="Times New Roman" w:cs="Times New Roman"/>
+          <w:sz w:val="24"/>
+        </w:rPr>
+      </w:pPr>
+      <w:r>
+        <w:rPr>
+          <w:rFonts w:ascii="Times New Roman" w:hAnsi="Times New Roman" w:cs="Times New Roman"/>
+          <w:sz w:val="24"/>
+        </w:rPr>
+        <w:br w:type="page"/>
+      </w:r>
+    </w:p>
+    <w:p>
+      <w:pPr>
+        <w:spacing w:after="240" w:line="360" w:lineRule="auto"/>
+        <w:jc w:val="both"/>
+        <w:rPr>
+          <w:rFonts w:ascii="Times New Roman" w:hAnsi="Times New Roman" w:cs="Times New Roman"/>
+          <w:b/>
+          <w:caps/>
+          <w:sz w:val="28"/>
+          <w:lang w:val="hu-HU"/>
+        </w:rPr>
+      </w:pPr>
+      <w:r>
+        <w:rPr>
+          <w:rFonts w:ascii="Times New Roman" w:hAnsi="Times New Roman" w:cs="Times New Roman"/>
+          <w:b/>
+          <w:caps/>
+          <w:sz w:val="28"/>
+          <w:lang w:val="hu-HU"/>
+        </w:rPr>
+        <w:lastRenderedPageBreak/>
+        <w:t>3.4</w:t>
+      </w:r>
+      <w:r>
+        <w:rPr>
+          <w:rFonts w:ascii="Times New Roman" w:hAnsi="Times New Roman" w:cs="Times New Roman"/>
+          <w:b/>
+          <w:caps/>
+          <w:sz w:val="28"/>
+          <w:lang w:val="hu-HU"/>
+        </w:rPr>
+        <w:t xml:space="preserve"> react three fiber optimalizálása</w:t>
+      </w:r>
+    </w:p>
+    <w:p>
+      <w:pPr>
+        <w:spacing w:after="240" w:line="360" w:lineRule="auto"/>
+        <w:jc w:val="both"/>
+        <w:rPr>
+          <w:rFonts w:ascii="Times New Roman" w:hAnsi="Times New Roman" w:cs="Times New Roman"/>
+          <w:sz w:val="24"/>
+        </w:rPr>
+      </w:pPr>
+      <w:r>
+        <w:rPr>
+          <w:rFonts w:ascii="Times New Roman" w:hAnsi="Times New Roman" w:cs="Times New Roman"/>
+          <w:sz w:val="24"/>
+        </w:rPr>
+        <w:t>Hatékony React Three Fiber (R3F) alkalmazások létrehozása a React általános optimalizálási technikáinak és a three.js rendereléshez kapcsolódó speciális stratégiáknak a kombinációját igényli</w:t>
+      </w:r>
+      <w:r>
+        <w:rPr>
+          <w:rFonts w:ascii="Times New Roman" w:hAnsi="Times New Roman" w:cs="Times New Roman"/>
+          <w:sz w:val="24"/>
+        </w:rPr>
+        <w:t>.</w:t>
+      </w:r>
+    </w:p>
+    <w:p>
+      <w:pPr>
+        <w:spacing w:after="240" w:line="360" w:lineRule="auto"/>
+        <w:jc w:val="both"/>
+        <w:rPr>
+          <w:rFonts w:ascii="Times New Roman" w:hAnsi="Times New Roman" w:cs="Times New Roman"/>
+          <w:sz w:val="24"/>
+        </w:rPr>
+      </w:pPr>
+      <w:r>
+        <w:rPr>
+          <w:rFonts w:ascii="Times New Roman" w:hAnsi="Times New Roman" w:cs="Times New Roman"/>
+          <w:sz w:val="24"/>
+        </w:rPr>
+        <w:t>A komponensek újrarenderelésének optimalizálás</w:t>
+      </w:r>
+      <w:r>
+        <w:rPr>
+          <w:rFonts w:ascii="Times New Roman" w:hAnsi="Times New Roman" w:cs="Times New Roman"/>
+          <w:sz w:val="24"/>
+        </w:rPr>
+        <w:t>ához</w:t>
+      </w:r>
+      <w:r>
+        <w:rPr>
+          <w:rFonts w:ascii="Times New Roman" w:hAnsi="Times New Roman" w:cs="Times New Roman"/>
+          <w:sz w:val="24"/>
+        </w:rPr>
+        <w:t xml:space="preserve"> </w:t>
+      </w:r>
+      <w:r>
+        <w:rPr>
+          <w:rFonts w:ascii="Times New Roman" w:hAnsi="Times New Roman" w:cs="Times New Roman"/>
+          <w:sz w:val="24"/>
+        </w:rPr>
+        <w:t xml:space="preserve">a </w:t>
+      </w:r>
+      <w:r>
+        <w:rPr>
+          <w:rFonts w:ascii="Times New Roman" w:hAnsi="Times New Roman" w:cs="Times New Roman"/>
+          <w:b/>
+          <w:i/>
+          <w:sz w:val="24"/>
+        </w:rPr>
+        <w:t>useMemo</w:t>
+      </w:r>
+      <w:r>
+        <w:rPr>
+          <w:rFonts w:ascii="Times New Roman" w:hAnsi="Times New Roman" w:cs="Times New Roman"/>
+          <w:sz w:val="24"/>
+        </w:rPr>
+        <w:t xml:space="preserve"> hook-ot</w:t>
+      </w:r>
+      <w:r>
+        <w:rPr>
+          <w:rFonts w:ascii="Times New Roman" w:hAnsi="Times New Roman" w:cs="Times New Roman"/>
+          <w:sz w:val="24"/>
+        </w:rPr>
+        <w:t xml:space="preserve"> a felesleges újrarenderelések elkerülésére. </w:t>
+      </w:r>
+      <w:r>
+        <w:rPr>
+          <w:rFonts w:ascii="Times New Roman" w:hAnsi="Times New Roman" w:cs="Times New Roman"/>
+          <w:sz w:val="24"/>
+        </w:rPr>
+        <w:t>T</w:t>
+      </w:r>
+      <w:r>
+        <w:rPr>
+          <w:rFonts w:ascii="Times New Roman" w:hAnsi="Times New Roman" w:cs="Times New Roman"/>
+          <w:sz w:val="24"/>
+        </w:rPr>
+        <w:t xml:space="preserve">ovábbá a </w:t>
+      </w:r>
+      <w:r>
+        <w:rPr>
+          <w:rFonts w:ascii="Times New Roman" w:hAnsi="Times New Roman" w:cs="Times New Roman"/>
+          <w:b/>
+          <w:i/>
+          <w:sz w:val="24"/>
+        </w:rPr>
+        <w:t>useCallback</w:t>
+      </w:r>
+      <w:r>
+        <w:rPr>
+          <w:rFonts w:ascii="Times New Roman" w:hAnsi="Times New Roman" w:cs="Times New Roman"/>
+          <w:sz w:val="24"/>
+        </w:rPr>
+        <w:t xml:space="preserve"> és </w:t>
+      </w:r>
+      <w:r>
+        <w:rPr>
+          <w:rFonts w:ascii="Times New Roman" w:hAnsi="Times New Roman" w:cs="Times New Roman"/>
+          <w:b/>
+          <w:i/>
+          <w:sz w:val="24"/>
+        </w:rPr>
+        <w:t>useMemo</w:t>
+      </w:r>
+      <w:r>
+        <w:rPr>
+          <w:rFonts w:ascii="Times New Roman" w:hAnsi="Times New Roman" w:cs="Times New Roman"/>
+          <w:sz w:val="24"/>
+        </w:rPr>
+        <w:t xml:space="preserve"> függvényeket a függvények és értékek memoizálására, amelyeket propsként ad át komponenseknek, így elkerülve a felesleges újrarendereléseket</w:t>
+      </w:r>
+      <w:r>
+        <w:rPr>
+          <w:rFonts w:ascii="Times New Roman" w:hAnsi="Times New Roman" w:cs="Times New Roman"/>
+          <w:sz w:val="24"/>
+        </w:rPr>
+        <w:t>.</w:t>
+      </w:r>
+    </w:p>
+    <w:p>
+      <w:pPr>
+        <w:spacing w:after="240" w:line="360" w:lineRule="auto"/>
+        <w:jc w:val="both"/>
+        <w:rPr>
+          <w:rFonts w:ascii="Times New Roman" w:hAnsi="Times New Roman" w:cs="Times New Roman"/>
+          <w:sz w:val="24"/>
+        </w:rPr>
+      </w:pPr>
+      <w:r>
+        <w:rPr>
+          <w:rFonts w:ascii="Times New Roman" w:hAnsi="Times New Roman" w:cs="Times New Roman"/>
+          <w:sz w:val="24"/>
+        </w:rPr>
+        <w:t xml:space="preserve">A </w:t>
+      </w:r>
+      <w:r>
+        <w:rPr>
+          <w:rFonts w:ascii="Times New Roman" w:hAnsi="Times New Roman" w:cs="Times New Roman"/>
+          <w:sz w:val="24"/>
+        </w:rPr>
+        <w:t>futás alatti modell, textúra</w:t>
+      </w:r>
+      <w:r>
+        <w:rPr>
+          <w:rFonts w:ascii="Times New Roman" w:hAnsi="Times New Roman" w:cs="Times New Roman"/>
+          <w:sz w:val="24"/>
+        </w:rPr>
+        <w:t xml:space="preserve"> betöltés</w:t>
+      </w:r>
+      <w:r>
+        <w:rPr>
+          <w:rFonts w:ascii="Times New Roman" w:hAnsi="Times New Roman" w:cs="Times New Roman"/>
+          <w:sz w:val="24"/>
+        </w:rPr>
+        <w:t>hez a</w:t>
+      </w:r>
+      <w:r>
+        <w:rPr>
+          <w:rFonts w:ascii="Times New Roman" w:hAnsi="Times New Roman" w:cs="Times New Roman"/>
+          <w:sz w:val="24"/>
+        </w:rPr>
+        <w:t xml:space="preserve"> </w:t>
+      </w:r>
+      <w:r>
+        <w:rPr>
+          <w:rFonts w:ascii="Times New Roman" w:hAnsi="Times New Roman" w:cs="Times New Roman"/>
+          <w:b/>
+          <w:i/>
+          <w:sz w:val="24"/>
+        </w:rPr>
+        <w:t>Suspense</w:t>
+      </w:r>
+      <w:r>
+        <w:rPr>
+          <w:rFonts w:ascii="Times New Roman" w:hAnsi="Times New Roman" w:cs="Times New Roman"/>
+          <w:sz w:val="24"/>
+        </w:rPr>
+        <w:t xml:space="preserve"> </w:t>
+      </w:r>
+      <w:r>
+        <w:rPr>
+          <w:rFonts w:ascii="Times New Roman" w:hAnsi="Times New Roman" w:cs="Times New Roman"/>
+          <w:sz w:val="24"/>
+        </w:rPr>
+        <w:t>komponenst kell használni</w:t>
+      </w:r>
+      <w:r>
+        <w:rPr>
+          <w:rFonts w:ascii="Times New Roman" w:hAnsi="Times New Roman" w:cs="Times New Roman"/>
+          <w:sz w:val="24"/>
+        </w:rPr>
+        <w:t xml:space="preserve">, így csak akkor tölti be őket, amikor szükséges. Emellett </w:t>
+      </w:r>
+      <w:r>
+        <w:rPr>
+          <w:rFonts w:ascii="Times New Roman" w:hAnsi="Times New Roman" w:cs="Times New Roman"/>
+          <w:sz w:val="24"/>
+        </w:rPr>
+        <w:t xml:space="preserve">dinamikusan importál </w:t>
+      </w:r>
+      <w:r>
+        <w:rPr>
+          <w:rFonts w:ascii="Times New Roman" w:hAnsi="Times New Roman" w:cs="Times New Roman"/>
+          <w:sz w:val="24"/>
+        </w:rPr>
+        <w:t>könyvtárakat vagy komponenseket</w:t>
+      </w:r>
+      <w:r>
+        <w:rPr>
+          <w:rFonts w:ascii="Times New Roman" w:hAnsi="Times New Roman" w:cs="Times New Roman"/>
+          <w:sz w:val="24"/>
+        </w:rPr>
+        <w:t>.</w:t>
+      </w:r>
+    </w:p>
+    <w:p>
+      <w:pPr>
+        <w:spacing w:after="240" w:line="360" w:lineRule="auto"/>
+        <w:jc w:val="both"/>
+        <w:rPr>
+          <w:rFonts w:ascii="Times New Roman" w:hAnsi="Times New Roman" w:cs="Times New Roman"/>
+          <w:sz w:val="24"/>
+        </w:rPr>
+      </w:pPr>
+      <w:r>
+        <w:rPr>
+          <w:rFonts w:ascii="Times New Roman" w:hAnsi="Times New Roman" w:cs="Times New Roman"/>
+          <w:sz w:val="24"/>
+        </w:rPr>
+        <w:t xml:space="preserve">Állapotok változása </w:t>
+      </w:r>
+      <w:r>
+        <w:rPr>
+          <w:rFonts w:ascii="Times New Roman" w:hAnsi="Times New Roman" w:cs="Times New Roman"/>
+          <w:b/>
+          <w:i/>
+          <w:sz w:val="24"/>
+        </w:rPr>
+        <w:t>Zustand</w:t>
+      </w:r>
+      <w:r>
+        <w:rPr>
+          <w:rFonts w:ascii="Times New Roman" w:hAnsi="Times New Roman" w:cs="Times New Roman"/>
+          <w:sz w:val="24"/>
+        </w:rPr>
+        <w:t xml:space="preserve"> –en keresztül történik és </w:t>
+      </w:r>
+      <w:r>
+        <w:rPr>
+          <w:rFonts w:ascii="Times New Roman" w:hAnsi="Times New Roman" w:cs="Times New Roman"/>
+          <w:sz w:val="24"/>
+        </w:rPr>
+        <w:t>csak a változást lekezelő komponensek frissülnek ha valami változik.</w:t>
+      </w:r>
+    </w:p>
+    <w:p>
+      <w:pPr>
+        <w:rPr>
+          <w:rFonts w:ascii="Times New Roman" w:hAnsi="Times New Roman" w:cs="Times New Roman"/>
+          <w:sz w:val="24"/>
+        </w:rPr>
+      </w:pPr>
+      <w:r>
+        <w:rPr>
+          <w:rFonts w:ascii="Times New Roman" w:hAnsi="Times New Roman" w:cs="Times New Roman"/>
+          <w:sz w:val="24"/>
+        </w:rPr>
+        <w:br w:type="page"/>
+      </w:r>
+    </w:p>
+    <w:p>
+      <w:pPr>
+        <w:spacing w:after="240" w:line="360" w:lineRule="auto"/>
+        <w:jc w:val="both"/>
+        <w:rPr>
+          <w:rFonts w:ascii="Times New Roman" w:hAnsi="Times New Roman" w:cs="Times New Roman"/>
+          <w:b/>
+          <w:caps/>
+          <w:sz w:val="28"/>
+          <w:lang w:val="hu-HU"/>
+        </w:rPr>
+      </w:pPr>
+      <w:r>
+        <w:rPr>
+          <w:rFonts w:ascii="Times New Roman" w:hAnsi="Times New Roman" w:cs="Times New Roman"/>
+          <w:b/>
+          <w:caps/>
+          <w:sz w:val="28"/>
+          <w:lang w:val="hu-HU"/>
+        </w:rPr>
+        <w:lastRenderedPageBreak/>
+        <w:t>4.0 elért eredmény</w:t>
+      </w:r>
+    </w:p>
+    <w:p>
+      <w:pPr>
+        <w:spacing w:after="240" w:line="360" w:lineRule="auto"/>
+        <w:jc w:val="both"/>
+        <w:rPr>
+          <w:rFonts w:ascii="Times New Roman" w:hAnsi="Times New Roman" w:cs="Times New Roman"/>
+          <w:sz w:val="24"/>
+        </w:rPr>
+      </w:pPr>
+      <w:r>
+        <w:rPr>
+          <w:rFonts w:ascii="Times New Roman" w:hAnsi="Times New Roman" w:cs="Times New Roman"/>
+          <w:sz w:val="24"/>
+        </w:rPr>
+        <w:t>Az elkészült program gyorsan és gördülékenyen fut, illetve betölt gyengébb eszközökön is, az optimalizálásoknak köszönhetően. A fejlesztések lehetőséget biztosítanak az eszköz továbbfejlesztésére. A dokumentált optimalizáslások pedig felhasználhatóak további 3D-s alkalmazásokban.</w:t>
+      </w:r>
+    </w:p>
+    <w:p>
+      <w:pPr>
+        <w:spacing w:after="240" w:line="360" w:lineRule="auto"/>
+        <w:jc w:val="both"/>
+        <w:rPr>
+          <w:rFonts w:ascii="Times New Roman" w:hAnsi="Times New Roman" w:cs="Times New Roman"/>
+          <w:sz w:val="24"/>
+        </w:rPr>
+      </w:pPr>
+      <w:r>
+        <w:rPr>
+          <w:rFonts w:ascii="Times New Roman" w:hAnsi="Times New Roman" w:cs="Times New Roman"/>
+          <w:sz w:val="24"/>
+        </w:rPr>
+        <w:t>Betöltéskor kevesebb mint 10 mb adatot tölt be a weboldal, sciptekkel együtt és mobil eszközön, valamint régi PC-n is 60 kékocka / másodperc sebességen megy a 3D jelenet renderelése.</w:t>
+      </w:r>
+    </w:p>
+    <w:p>
+      <w:pPr>
+        <w:spacing w:after="240" w:line="360" w:lineRule="auto"/>
+        <w:jc w:val="both"/>
+        <w:rPr>
+          <w:rFonts w:ascii="Times New Roman" w:hAnsi="Times New Roman" w:cs="Times New Roman"/>
+          <w:sz w:val="24"/>
+        </w:rPr>
+      </w:pPr>
+      <w:r>
+        <w:rPr>
+          <w:rFonts w:ascii="Times New Roman" w:hAnsi="Times New Roman" w:cs="Times New Roman"/>
+          <w:sz w:val="24"/>
+        </w:rPr>
+        <w:t xml:space="preserve">Az UI html elemekkel lett megoldva, és mobil eszközökön, különböző orientációk mellett is működőképes. Az állapotok </w:t>
+      </w:r>
+      <w:r>
+        <w:rPr>
+          <w:rFonts w:ascii="Times New Roman" w:hAnsi="Times New Roman" w:cs="Times New Roman"/>
+          <w:b/>
+          <w:i/>
+          <w:sz w:val="24"/>
+        </w:rPr>
+        <w:t>Zustand</w:t>
+      </w:r>
+      <w:r>
+        <w:rPr>
+          <w:rFonts w:ascii="Times New Roman" w:hAnsi="Times New Roman" w:cs="Times New Roman"/>
+          <w:b/>
+          <w:i/>
+          <w:sz w:val="24"/>
+        </w:rPr>
+        <w:t xml:space="preserve"> </w:t>
+      </w:r>
+      <w:r>
+        <w:rPr>
+          <w:rFonts w:ascii="Times New Roman" w:hAnsi="Times New Roman" w:cs="Times New Roman"/>
+          <w:sz w:val="24"/>
+        </w:rPr>
+        <w:t xml:space="preserve">állapotkezelőből egyenesen az érintett komponensekhez lesznek felhasználva, ezzel mellőzve a felesleges újra rendereléseket, számításokat a </w:t>
+      </w:r>
+      <w:r>
+        <w:rPr>
+          <w:rFonts w:ascii="Times New Roman" w:hAnsi="Times New Roman" w:cs="Times New Roman"/>
+          <w:b/>
+          <w:i/>
+          <w:sz w:val="24"/>
+        </w:rPr>
+        <w:t>React</w:t>
+      </w:r>
+      <w:r>
+        <w:rPr>
+          <w:rFonts w:ascii="Times New Roman" w:hAnsi="Times New Roman" w:cs="Times New Roman"/>
+          <w:b/>
+          <w:i/>
+          <w:sz w:val="24"/>
+        </w:rPr>
+        <w:t xml:space="preserve"> </w:t>
+      </w:r>
+      <w:r>
+        <w:rPr>
+          <w:rFonts w:ascii="Times New Roman" w:hAnsi="Times New Roman" w:cs="Times New Roman"/>
+          <w:sz w:val="24"/>
+        </w:rPr>
+        <w:t>virtuális hirearchiáján belül.</w:t>
+      </w:r>
+    </w:p>
+    <w:p>
+      <w:pPr>
+        <w:spacing w:after="240" w:line="360" w:lineRule="auto"/>
+        <w:jc w:val="both"/>
+        <w:rPr>
+          <w:rFonts w:ascii="Times New Roman" w:hAnsi="Times New Roman" w:cs="Times New Roman"/>
+          <w:b/>
+          <w:caps/>
+          <w:sz w:val="28"/>
+          <w:lang w:val="hu-HU"/>
+        </w:rPr>
+      </w:pPr>
+      <w:r>
+        <w:rPr>
+          <w:rFonts w:ascii="Times New Roman" w:hAnsi="Times New Roman" w:cs="Times New Roman"/>
+          <w:b/>
+          <w:caps/>
+          <w:sz w:val="28"/>
+          <w:lang w:val="hu-HU"/>
+        </w:rPr>
+        <w:t>4.1 Továbbfejlesztési lehetőségek</w:t>
+      </w:r>
+    </w:p>
+    <w:p>
+      <w:pPr>
+        <w:spacing w:after="240" w:line="360" w:lineRule="auto"/>
+        <w:jc w:val="both"/>
+        <w:rPr>
+          <w:rFonts w:ascii="Times New Roman" w:hAnsi="Times New Roman" w:cs="Times New Roman"/>
+          <w:sz w:val="24"/>
+        </w:rPr>
+      </w:pPr>
+      <w:r>
+        <w:rPr>
+          <w:rFonts w:ascii="Times New Roman" w:hAnsi="Times New Roman" w:cs="Times New Roman"/>
+          <w:sz w:val="24"/>
+        </w:rPr>
+        <w:t>Az alkalmazás bővítése és felhasználó barátabbá tétele benne van a rövid távú célaim között. A bővítési és fejlesztési lehetőségek magukba foglalják a következőket.</w:t>
+      </w:r>
+    </w:p>
+    <w:p>
+      <w:pPr>
+        <w:pStyle w:val="Listaszerbekezds"/>
+        <w:numPr>
+          <w:ilvl w:val="0"/>
+          <w:numId w:val="7"/>
+        </w:numPr>
+        <w:spacing w:after="240" w:line="360" w:lineRule="auto"/>
+        <w:jc w:val="both"/>
+        <w:rPr>
+          <w:rFonts w:ascii="Times New Roman" w:hAnsi="Times New Roman" w:cs="Times New Roman"/>
+          <w:sz w:val="24"/>
+        </w:rPr>
+      </w:pPr>
+      <w:r>
+        <w:rPr>
+          <w:rFonts w:ascii="Times New Roman" w:hAnsi="Times New Roman" w:cs="Times New Roman"/>
+          <w:b/>
+          <w:sz w:val="24"/>
+        </w:rPr>
+        <w:t>Grafikai beállítások a felhasználó számára:</w:t>
+      </w:r>
+      <w:r>
+        <w:rPr>
+          <w:rFonts w:ascii="Times New Roman" w:hAnsi="Times New Roman" w:cs="Times New Roman"/>
+          <w:sz w:val="24"/>
+        </w:rPr>
+        <w:t xml:space="preserve"> Mivel most csak egy alapértelmezetten beállított vizuális megjelenés van, célszerű lenne legalább 3 minőségbeli beállítást elérhetővé tenni. Alacsony beállítással élsimítás kikapcsolása, normál beállításoknál a jelenlegi beállítások használata, valamint egy magas opciónál különböző utófeldolgozási effektek is belekerülnének az alkalmazásba.</w:t>
+      </w:r>
+    </w:p>
+    <w:p>
+      <w:pPr>
+        <w:pStyle w:val="Listaszerbekezds"/>
+        <w:numPr>
+          <w:ilvl w:val="0"/>
+          <w:numId w:val="7"/>
+        </w:numPr>
+        <w:spacing w:after="240" w:line="360" w:lineRule="auto"/>
+        <w:jc w:val="both"/>
+        <w:rPr>
+          <w:rFonts w:ascii="Times New Roman" w:hAnsi="Times New Roman" w:cs="Times New Roman"/>
+          <w:sz w:val="24"/>
+        </w:rPr>
+      </w:pPr>
+      <w:r>
+        <w:rPr>
+          <w:rFonts w:ascii="Times New Roman" w:hAnsi="Times New Roman" w:cs="Times New Roman"/>
+          <w:b/>
+          <w:sz w:val="24"/>
+        </w:rPr>
+        <w:t>Utófeldolgozási effektek:</w:t>
+      </w:r>
+      <w:r>
+        <w:rPr>
+          <w:rFonts w:ascii="Times New Roman" w:hAnsi="Times New Roman" w:cs="Times New Roman"/>
+          <w:sz w:val="24"/>
+        </w:rPr>
+        <w:t xml:space="preserve"> Bloom, depth of field, screen space ambient occlusion post processing számítások hozzáadása az alkalmazáshoz a még realisztikus megvilágítás és valósághű megjelenés elérése érdekében.</w:t>
+      </w:r>
+    </w:p>
+    <w:p>
+      <w:pPr>
+        <w:pStyle w:val="Listaszerbekezds"/>
+        <w:numPr>
+          <w:ilvl w:val="0"/>
+          <w:numId w:val="7"/>
+        </w:numPr>
+        <w:spacing w:after="240" w:line="360" w:lineRule="auto"/>
+        <w:jc w:val="both"/>
+        <w:rPr>
+          <w:rFonts w:ascii="Times New Roman" w:hAnsi="Times New Roman" w:cs="Times New Roman"/>
+          <w:sz w:val="24"/>
+        </w:rPr>
+      </w:pPr>
+      <w:r>
+        <w:rPr>
+          <w:rFonts w:ascii="Times New Roman" w:hAnsi="Times New Roman" w:cs="Times New Roman"/>
+          <w:b/>
+          <w:sz w:val="24"/>
+        </w:rPr>
+        <w:t>Interaktív elemek:</w:t>
+      </w:r>
+      <w:r>
+        <w:rPr>
+          <w:rFonts w:ascii="Times New Roman" w:hAnsi="Times New Roman" w:cs="Times New Roman"/>
+          <w:sz w:val="24"/>
+        </w:rPr>
+        <w:t xml:space="preserve"> Raycast segítségével a React Three Fiber objektumok képesek érzékelni, hogy ha a felhasználó kijelölt egy elemet a 3D térben. Ezt az </w:t>
+      </w:r>
+      <w:r>
+        <w:rPr>
+          <w:rFonts w:ascii="Times New Roman" w:hAnsi="Times New Roman" w:cs="Times New Roman"/>
+          <w:b/>
+          <w:i/>
+          <w:sz w:val="24"/>
+        </w:rPr>
+        <w:t>onClick</w:t>
+      </w:r>
+      <w:r>
+        <w:rPr>
+          <w:rFonts w:ascii="Times New Roman" w:hAnsi="Times New Roman" w:cs="Times New Roman"/>
+          <w:b/>
+          <w:i/>
+          <w:sz w:val="24"/>
+        </w:rPr>
+        <w:t xml:space="preserve"> </w:t>
+      </w:r>
+      <w:r>
+        <w:rPr>
+          <w:rFonts w:ascii="Times New Roman" w:hAnsi="Times New Roman" w:cs="Times New Roman"/>
+          <w:sz w:val="24"/>
+        </w:rPr>
+        <w:t xml:space="preserve">attribútum felhasználásával meg lehetne tenni és például a modell valamelyik része megváltozhatna, </w:t>
+      </w:r>
+      <w:r>
+        <w:rPr>
+          <w:rFonts w:ascii="Times New Roman" w:hAnsi="Times New Roman" w:cs="Times New Roman"/>
+          <w:sz w:val="24"/>
+        </w:rPr>
+        <w:t>elindulhatna egy animáció stb.</w:t>
+      </w:r>
+    </w:p>
+    <w:p>
+      <w:pPr>
+        <w:spacing w:after="240" w:line="360" w:lineRule="auto"/>
+        <w:jc w:val="both"/>
+        <w:rPr>
+          <w:rFonts w:ascii="Times New Roman" w:hAnsi="Times New Roman" w:cs="Times New Roman"/>
+          <w:b/>
+          <w:caps/>
+          <w:sz w:val="28"/>
+          <w:lang w:val="hu-HU"/>
+        </w:rPr>
+      </w:pPr>
+      <w:r>
+        <w:rPr>
+          <w:rFonts w:ascii="Times New Roman" w:hAnsi="Times New Roman" w:cs="Times New Roman"/>
+          <w:sz w:val="24"/>
+        </w:rPr>
+        <w:br w:type="page"/>
+      </w:r>
+      <w:r>
+        <w:rPr>
+          <w:rFonts w:ascii="Times New Roman" w:hAnsi="Times New Roman" w:cs="Times New Roman"/>
+          <w:b/>
+          <w:caps/>
+          <w:sz w:val="28"/>
+          <w:lang w:val="hu-HU"/>
+        </w:rPr>
+        <w:lastRenderedPageBreak/>
+        <w:t>Irodalomjegyzék</w:t>
+      </w:r>
+    </w:p>
+    <w:p>
+      <w:pPr>
+        <w:pStyle w:val="Listaszerbekezds"/>
+        <w:numPr>
+          <w:ilvl w:val="0"/>
+          <w:numId w:val="8"/>
+        </w:numPr>
+        <w:spacing w:after="240" w:line="240" w:lineRule="auto"/>
+        <w:rPr>
+          <w:rFonts w:ascii="Times New Roman" w:hAnsi="Times New Roman" w:cs="Times New Roman"/>
+          <w:sz w:val="24"/>
+        </w:rPr>
+      </w:pPr>
+      <w:r>
+        <w:rPr>
+          <w:rFonts w:ascii="Times New Roman" w:hAnsi="Times New Roman" w:cs="Times New Roman"/>
+          <w:sz w:val="20"/>
+        </w:rPr>
+        <w:t>React Three Fiber</w:t>
+      </w:r>
+      <w:r>
+        <w:rPr>
+          <w:rFonts w:ascii="Times New Roman" w:hAnsi="Times New Roman" w:cs="Times New Roman"/>
+          <w:sz w:val="20"/>
+        </w:rPr>
+        <w:t xml:space="preserve"> (</w:t>
+      </w:r>
+      <w:r>
+        <w:rPr>
+          <w:rFonts w:ascii="Times New Roman" w:hAnsi="Times New Roman" w:cs="Times New Roman"/>
+          <w:sz w:val="20"/>
+        </w:rPr>
+        <w:t>2023</w:t>
+      </w:r>
+      <w:r>
+        <w:rPr>
+          <w:rFonts w:ascii="Times New Roman" w:hAnsi="Times New Roman" w:cs="Times New Roman"/>
+          <w:sz w:val="20"/>
+        </w:rPr>
+        <w:t xml:space="preserve">.04.10): </w:t>
+      </w:r>
+      <w:hyperlink r:id="rId19" w:history="1">
+        <w:r>
+          <w:rPr>
+            <w:rStyle w:val="Hiperhivatkozs"/>
+            <w:rFonts w:ascii="Times New Roman" w:hAnsi="Times New Roman" w:cs="Times New Roman"/>
+            <w:sz w:val="20"/>
+          </w:rPr>
+          <w:t>https://docs.pmnd.rs/react-three-fiber/getting-started/introduction</w:t>
+        </w:r>
+      </w:hyperlink>
+    </w:p>
+    <w:p>
+      <w:pPr>
+        <w:pStyle w:val="Listaszerbekezds"/>
+        <w:numPr>
+          <w:ilvl w:val="0"/>
+          <w:numId w:val="8"/>
+        </w:numPr>
+        <w:spacing w:after="240" w:line="240" w:lineRule="auto"/>
+        <w:rPr>
+          <w:rFonts w:ascii="Times New Roman" w:hAnsi="Times New Roman" w:cs="Times New Roman"/>
+          <w:sz w:val="24"/>
+        </w:rPr>
+      </w:pPr>
+      <w:r>
+        <w:rPr>
+          <w:rFonts w:ascii="Times New Roman" w:hAnsi="Times New Roman" w:cs="Times New Roman"/>
+          <w:sz w:val="20"/>
+        </w:rPr>
+        <w:t>Drei (</w:t>
+      </w:r>
+      <w:r>
+        <w:rPr>
+          <w:rFonts w:ascii="Times New Roman" w:hAnsi="Times New Roman" w:cs="Times New Roman"/>
+          <w:sz w:val="20"/>
+        </w:rPr>
+        <w:t>2023</w:t>
+      </w:r>
+      <w:r>
+        <w:rPr>
+          <w:rFonts w:ascii="Times New Roman" w:hAnsi="Times New Roman" w:cs="Times New Roman"/>
+          <w:sz w:val="20"/>
+        </w:rPr>
+        <w:t xml:space="preserve">.03.16): </w:t>
+      </w:r>
+      <w:hyperlink r:id="rId20" w:anchor="readme" w:history="1">
+        <w:r>
+          <w:rPr>
+            <w:rStyle w:val="Hiperhivatkozs"/>
+            <w:rFonts w:ascii="Times New Roman" w:hAnsi="Times New Roman" w:cs="Times New Roman"/>
+            <w:sz w:val="20"/>
+          </w:rPr>
+          <w:t>https://github.com/pmndrs/drei#readme</w:t>
+        </w:r>
+      </w:hyperlink>
+    </w:p>
+    <w:p>
+      <w:pPr>
+        <w:pStyle w:val="Listaszerbekezds"/>
+        <w:numPr>
+          <w:ilvl w:val="0"/>
+          <w:numId w:val="8"/>
+        </w:numPr>
+        <w:spacing w:after="240" w:line="240" w:lineRule="auto"/>
+        <w:rPr>
+          <w:rFonts w:ascii="Times New Roman" w:hAnsi="Times New Roman" w:cs="Times New Roman"/>
+          <w:sz w:val="24"/>
+        </w:rPr>
+      </w:pPr>
+      <w:r>
+        <w:rPr>
+          <w:rFonts w:ascii="Times New Roman" w:hAnsi="Times New Roman" w:cs="Times New Roman"/>
+          <w:sz w:val="20"/>
+        </w:rPr>
+        <w:t>Zustand</w:t>
+      </w:r>
+      <w:r>
+        <w:rPr>
+          <w:rFonts w:ascii="Times New Roman" w:hAnsi="Times New Roman" w:cs="Times New Roman"/>
+          <w:sz w:val="20"/>
+        </w:rPr>
+        <w:t xml:space="preserve"> (</w:t>
+      </w:r>
+      <w:r>
+        <w:rPr>
+          <w:rFonts w:ascii="Times New Roman" w:hAnsi="Times New Roman" w:cs="Times New Roman"/>
+          <w:sz w:val="20"/>
+        </w:rPr>
+        <w:t>2023</w:t>
+      </w:r>
+      <w:r>
+        <w:rPr>
+          <w:rFonts w:ascii="Times New Roman" w:hAnsi="Times New Roman" w:cs="Times New Roman"/>
+          <w:sz w:val="20"/>
+        </w:rPr>
+        <w:t xml:space="preserve">.04.01): </w:t>
+      </w:r>
+      <w:hyperlink r:id="rId21" w:history="1">
+        <w:r>
+          <w:rPr>
+            <w:rStyle w:val="Hiperhivatkozs"/>
+            <w:rFonts w:ascii="Times New Roman" w:hAnsi="Times New Roman" w:cs="Times New Roman"/>
+            <w:sz w:val="20"/>
+          </w:rPr>
+          <w:t>https://docs.pmnd.rs/zustand/getting-started/introduction</w:t>
+        </w:r>
+      </w:hyperlink>
+    </w:p>
+    <w:p>
+      <w:pPr>
+        <w:pStyle w:val="Listaszerbekezds"/>
+        <w:numPr>
+          <w:ilvl w:val="0"/>
+          <w:numId w:val="8"/>
+        </w:numPr>
+        <w:spacing w:after="240" w:line="240" w:lineRule="auto"/>
+        <w:rPr>
+          <w:rFonts w:ascii="Times New Roman" w:hAnsi="Times New Roman" w:cs="Times New Roman"/>
+          <w:sz w:val="24"/>
+        </w:rPr>
+      </w:pPr>
+      <w:r>
+        <w:rPr>
+          <w:rFonts w:ascii="Times New Roman" w:hAnsi="Times New Roman" w:cs="Times New Roman"/>
+          <w:sz w:val="20"/>
+        </w:rPr>
+        <w:t>Blender</w:t>
+      </w:r>
+      <w:r>
+        <w:rPr>
+          <w:rFonts w:ascii="Times New Roman" w:hAnsi="Times New Roman" w:cs="Times New Roman"/>
+          <w:sz w:val="20"/>
+        </w:rPr>
+        <w:t xml:space="preserve"> (</w:t>
+      </w:r>
+      <w:r>
+        <w:rPr>
+          <w:rFonts w:ascii="Times New Roman" w:hAnsi="Times New Roman" w:cs="Times New Roman"/>
+          <w:sz w:val="20"/>
+        </w:rPr>
+        <w:t>2023</w:t>
+      </w:r>
+      <w:r>
+        <w:rPr>
+          <w:rFonts w:ascii="Times New Roman" w:hAnsi="Times New Roman" w:cs="Times New Roman"/>
+          <w:sz w:val="20"/>
+        </w:rPr>
+        <w:t xml:space="preserve">.05.06): </w:t>
+      </w:r>
+      <w:hyperlink r:id="rId22" w:history="1">
+        <w:r>
+          <w:rPr>
+            <w:rStyle w:val="Hiperhivatkozs"/>
+            <w:rFonts w:ascii="Times New Roman" w:hAnsi="Times New Roman" w:cs="Times New Roman"/>
+            <w:sz w:val="20"/>
+          </w:rPr>
+          <w:t>https://www.blender.org/about/</w:t>
+        </w:r>
+      </w:hyperlink>
+    </w:p>
+    <w:p>
+      <w:pPr>
+        <w:pStyle w:val="Listaszerbekezds"/>
+        <w:numPr>
+          <w:ilvl w:val="0"/>
+          <w:numId w:val="8"/>
+        </w:numPr>
+        <w:spacing w:after="240" w:line="240" w:lineRule="auto"/>
+        <w:rPr>
+          <w:rFonts w:ascii="Times New Roman" w:hAnsi="Times New Roman" w:cs="Times New Roman"/>
+          <w:sz w:val="24"/>
+        </w:rPr>
+      </w:pPr>
+      <w:r>
+        <w:rPr>
+          <w:rFonts w:ascii="Times New Roman" w:hAnsi="Times New Roman" w:cs="Times New Roman"/>
+          <w:sz w:val="20"/>
+        </w:rPr>
+        <w:t>React</w:t>
+      </w:r>
+      <w:r>
+        <w:rPr>
+          <w:rFonts w:ascii="Times New Roman" w:hAnsi="Times New Roman" w:cs="Times New Roman"/>
+          <w:sz w:val="20"/>
+        </w:rPr>
+        <w:t xml:space="preserve"> (2024.05.02): </w:t>
+      </w:r>
+      <w:hyperlink r:id="rId23" w:history="1">
+        <w:r>
+          <w:rPr>
+            <w:rStyle w:val="Hiperhivatkozs"/>
+            <w:rFonts w:ascii="Times New Roman" w:hAnsi="Times New Roman" w:cs="Times New Roman"/>
+            <w:sz w:val="20"/>
+          </w:rPr>
+          <w:t>https://react.dev/</w:t>
+        </w:r>
+      </w:hyperlink>
+    </w:p>
+    <w:p>
+      <w:pPr>
+        <w:pStyle w:val="Listaszerbekezds"/>
+        <w:numPr>
+          <w:ilvl w:val="0"/>
+          <w:numId w:val="8"/>
+        </w:numPr>
+        <w:spacing w:after="240" w:line="240" w:lineRule="auto"/>
+        <w:rPr>
+          <w:rFonts w:ascii="Times New Roman" w:hAnsi="Times New Roman" w:cs="Times New Roman"/>
+          <w:sz w:val="24"/>
+        </w:rPr>
+      </w:pPr>
+      <w:r>
+        <w:rPr>
+          <w:rFonts w:ascii="Times New Roman" w:hAnsi="Times New Roman" w:cs="Times New Roman"/>
+          <w:sz w:val="20"/>
+        </w:rPr>
+        <w:t>Three.js</w:t>
+      </w:r>
+      <w:r>
+        <w:rPr>
+          <w:rFonts w:ascii="Times New Roman" w:hAnsi="Times New Roman" w:cs="Times New Roman"/>
+          <w:sz w:val="20"/>
+        </w:rPr>
+        <w:t xml:space="preserve"> (2024.04.22): </w:t>
+      </w:r>
+      <w:hyperlink r:id="rId24" w:anchor="manual/en/introduction/Installation" w:history="1">
+        <w:r>
+          <w:rPr>
+            <w:rStyle w:val="Hiperhivatkozs"/>
+            <w:rFonts w:ascii="Times New Roman" w:hAnsi="Times New Roman" w:cs="Times New Roman"/>
+            <w:sz w:val="20"/>
+          </w:rPr>
+          <w:t>https://threejs.org/docs/index.html#manual/en/introduction/Installation</w:t>
+        </w:r>
+      </w:hyperlink>
+    </w:p>
+    <w:p>
+      <w:pPr>
+        <w:pStyle w:val="Listaszerbekezds"/>
+        <w:numPr>
+          <w:ilvl w:val="0"/>
+          <w:numId w:val="8"/>
+        </w:numPr>
+        <w:spacing w:after="240" w:line="240" w:lineRule="auto"/>
+        <w:rPr>
+          <w:rFonts w:ascii="Times New Roman" w:hAnsi="Times New Roman" w:cs="Times New Roman"/>
+          <w:sz w:val="24"/>
+        </w:rPr>
+      </w:pPr>
+      <w:r>
+        <w:rPr>
+          <w:rFonts w:ascii="Times New Roman" w:hAnsi="Times New Roman" w:cs="Times New Roman"/>
+          <w:sz w:val="20"/>
+        </w:rPr>
+        <w:t>W3schools</w:t>
+      </w:r>
+      <w:r>
+        <w:rPr>
+          <w:rFonts w:ascii="Times New Roman" w:hAnsi="Times New Roman" w:cs="Times New Roman"/>
+          <w:sz w:val="20"/>
+        </w:rPr>
+        <w:t xml:space="preserve"> (2024.03.21): </w:t>
+      </w:r>
+      <w:hyperlink r:id="rId25" w:history="1">
+        <w:r>
+          <w:rPr>
+            <w:rStyle w:val="Hiperhivatkozs"/>
+            <w:rFonts w:ascii="Times New Roman" w:hAnsi="Times New Roman" w:cs="Times New Roman"/>
+            <w:sz w:val="20"/>
+          </w:rPr>
+          <w:t>https://www.w3schools.com/</w:t>
+        </w:r>
+      </w:hyperlink>
+    </w:p>
+    <w:p>
+      <w:pPr>
+        <w:pStyle w:val="Listaszerbekezds"/>
+        <w:numPr>
+          <w:ilvl w:val="0"/>
+          <w:numId w:val="8"/>
+        </w:numPr>
+        <w:spacing w:after="240" w:line="240" w:lineRule="auto"/>
+        <w:rPr>
+          <w:rFonts w:ascii="Times New Roman" w:hAnsi="Times New Roman" w:cs="Times New Roman"/>
+          <w:sz w:val="20"/>
+          <w:szCs w:val="20"/>
+        </w:rPr>
+      </w:pPr>
+      <w:r>
+        <w:rPr>
+          <w:rFonts w:ascii="Times New Roman" w:hAnsi="Times New Roman" w:cs="Times New Roman"/>
+          <w:sz w:val="20"/>
+          <w:szCs w:val="20"/>
+        </w:rPr>
+        <w:t xml:space="preserve">Three.js Journey (2024.04.16): </w:t>
+      </w:r>
+      <w:hyperlink r:id="rId26" w:history="1">
+        <w:r>
+          <w:rPr>
+            <w:rStyle w:val="Hiperhivatkozs"/>
+            <w:rFonts w:ascii="Times New Roman" w:hAnsi="Times New Roman" w:cs="Times New Roman"/>
+            <w:sz w:val="20"/>
+            <w:szCs w:val="20"/>
+          </w:rPr>
+          <w:t>https://threejs-journey.com/</w:t>
+        </w:r>
+      </w:hyperlink>
+    </w:p>
+    <w:p>
+      <w:pPr>
+        <w:pStyle w:val="Listaszerbekezds"/>
+        <w:numPr>
+          <w:ilvl w:val="0"/>
+          <w:numId w:val="8"/>
+        </w:numPr>
+        <w:spacing w:after="240" w:line="240" w:lineRule="auto"/>
+        <w:rPr>
+          <w:rFonts w:ascii="Times New Roman" w:hAnsi="Times New Roman" w:cs="Times New Roman"/>
+          <w:sz w:val="20"/>
+          <w:szCs w:val="20"/>
+        </w:rPr>
+      </w:pPr>
+      <w:r>
+        <w:rPr>
+          <w:rFonts w:ascii="Times New Roman" w:hAnsi="Times New Roman" w:cs="Times New Roman"/>
+          <w:sz w:val="20"/>
+          <w:szCs w:val="20"/>
+        </w:rPr>
+        <w:t xml:space="preserve">Coursera – Meta React Kurzus (2023.11.12): </w:t>
+      </w:r>
+      <w:hyperlink r:id="rId27" w:history="1">
+        <w:r>
+          <w:rPr>
+            <w:rStyle w:val="Hiperhivatkozs"/>
+            <w:rFonts w:ascii="Times New Roman" w:hAnsi="Times New Roman" w:cs="Times New Roman"/>
+            <w:sz w:val="20"/>
+            <w:szCs w:val="20"/>
+          </w:rPr>
+          <w:t>https://www.coursera.org/professional-certificates/meta-front-end-developer</w:t>
+        </w:r>
+      </w:hyperlink>
+    </w:p>
+    <w:p>
+      <w:pPr>
+        <w:pStyle w:val="Listaszerbekezds"/>
+        <w:numPr>
+          <w:ilvl w:val="0"/>
+          <w:numId w:val="8"/>
+        </w:numPr>
+        <w:spacing w:after="240" w:line="240" w:lineRule="auto"/>
+        <w:rPr>
+          <w:rFonts w:ascii="Times New Roman" w:hAnsi="Times New Roman" w:cs="Times New Roman"/>
+          <w:sz w:val="20"/>
+          <w:szCs w:val="20"/>
+        </w:rPr>
+      </w:pPr>
+      <w:r>
+        <w:rPr>
+          <w:rFonts w:ascii="Times New Roman" w:hAnsi="Times New Roman" w:cs="Times New Roman"/>
+          <w:sz w:val="20"/>
+          <w:szCs w:val="20"/>
+        </w:rPr>
+        <w:t xml:space="preserve">WebGL Wiki (2024.02.03): </w:t>
+      </w:r>
+      <w:hyperlink r:id="rId28" w:history="1">
+        <w:r>
+          <w:rPr>
+            <w:rStyle w:val="Hiperhivatkozs"/>
+            <w:rFonts w:ascii="Times New Roman" w:hAnsi="Times New Roman" w:cs="Times New Roman"/>
+            <w:sz w:val="20"/>
+            <w:szCs w:val="20"/>
+          </w:rPr>
+          <w:t>https://www.khronos.org/webgl/wiki/Main_Page</w:t>
+        </w:r>
+      </w:hyperlink>
+    </w:p>
+    <w:p>
+      <w:pPr>
+        <w:pStyle w:val="Listaszerbekezds"/>
+        <w:numPr>
+          <w:ilvl w:val="0"/>
+          <w:numId w:val="8"/>
+        </w:numPr>
+        <w:spacing w:after="240" w:line="240" w:lineRule="auto"/>
+        <w:rPr>
+          <w:rFonts w:ascii="Times New Roman" w:hAnsi="Times New Roman" w:cs="Times New Roman"/>
+          <w:sz w:val="20"/>
+          <w:szCs w:val="20"/>
+        </w:rPr>
+      </w:pPr>
+      <w:r>
+        <w:rPr>
+          <w:rFonts w:ascii="Times New Roman" w:hAnsi="Times New Roman" w:cs="Times New Roman"/>
+          <w:sz w:val="20"/>
+          <w:szCs w:val="20"/>
+        </w:rPr>
+        <w:t xml:space="preserve">OpenGL (2024.03.15): </w:t>
+      </w:r>
+      <w:hyperlink r:id="rId29" w:history="1">
+        <w:r>
+          <w:rPr>
+            <w:rStyle w:val="Hiperhivatkozs"/>
+            <w:rFonts w:ascii="Times New Roman" w:hAnsi="Times New Roman" w:cs="Times New Roman"/>
+            <w:sz w:val="20"/>
+            <w:szCs w:val="20"/>
+          </w:rPr>
+          <w:t>https://www.opengl.org/</w:t>
+        </w:r>
+      </w:hyperlink>
+    </w:p>
+    <w:p>
+      <w:pPr>
+        <w:pStyle w:val="Listaszerbekezds"/>
+        <w:numPr>
+          <w:ilvl w:val="0"/>
+          <w:numId w:val="8"/>
+        </w:numPr>
+        <w:spacing w:after="240" w:line="240" w:lineRule="auto"/>
+        <w:rPr>
+          <w:rFonts w:ascii="Times New Roman" w:hAnsi="Times New Roman" w:cs="Times New Roman"/>
+          <w:sz w:val="20"/>
+          <w:szCs w:val="20"/>
+        </w:rPr>
+      </w:pPr>
+      <w:r>
+        <w:rPr>
+          <w:rFonts w:ascii="Times New Roman" w:hAnsi="Times New Roman" w:cs="Times New Roman"/>
+          <w:sz w:val="20"/>
+          <w:szCs w:val="20"/>
+        </w:rPr>
+        <w:t xml:space="preserve">Rapier (2023.12.10): </w:t>
+      </w:r>
+      <w:hyperlink r:id="rId30" w:history="1">
+        <w:r>
+          <w:rPr>
+            <w:rStyle w:val="Hiperhivatkozs"/>
+            <w:rFonts w:ascii="Times New Roman" w:hAnsi="Times New Roman" w:cs="Times New Roman"/>
+            <w:sz w:val="20"/>
+            <w:szCs w:val="20"/>
+          </w:rPr>
+          <w:t>https://rapier.rs/docs/user_guides/javascript/getting_started_js/</w:t>
+        </w:r>
+      </w:hyperlink>
+    </w:p>
+    <w:p>
+      <w:pPr>
+        <w:pStyle w:val="Listaszerbekezds"/>
+        <w:numPr>
+          <w:ilvl w:val="0"/>
+          <w:numId w:val="8"/>
+        </w:numPr>
+        <w:spacing w:after="240" w:line="240" w:lineRule="auto"/>
+        <w:rPr>
+          <w:rFonts w:ascii="Times New Roman" w:hAnsi="Times New Roman" w:cs="Times New Roman"/>
+          <w:sz w:val="20"/>
+          <w:szCs w:val="20"/>
+        </w:rPr>
+      </w:pPr>
+      <w:r>
+        <w:rPr>
+          <w:rFonts w:ascii="Times New Roman" w:hAnsi="Times New Roman" w:cs="Times New Roman"/>
+          <w:sz w:val="20"/>
+          <w:szCs w:val="20"/>
+        </w:rPr>
+        <w:t>EffectComposer</w:t>
+      </w:r>
+      <w:r>
+        <w:rPr>
+          <w:rFonts w:ascii="Times New Roman" w:hAnsi="Times New Roman" w:cs="Times New Roman"/>
+          <w:sz w:val="20"/>
+          <w:szCs w:val="20"/>
+        </w:rPr>
+        <w:t xml:space="preserve"> (2024.03.10): </w:t>
+      </w:r>
+      <w:hyperlink r:id="rId31" w:history="1">
+        <w:r>
+          <w:rPr>
+            <w:rStyle w:val="Hiperhivatkozs"/>
+            <w:rFonts w:ascii="Times New Roman" w:hAnsi="Times New Roman" w:cs="Times New Roman"/>
+            <w:sz w:val="20"/>
+            <w:szCs w:val="20"/>
+          </w:rPr>
+          <w:t>https://docs.pmnd.rs/react-postprocessing/effect-composer</w:t>
+        </w:r>
+      </w:hyperlink>
+    </w:p>
+    <w:p>
+      <w:pPr>
+        <w:pStyle w:val="Listaszerbekezds"/>
+        <w:numPr>
+          <w:ilvl w:val="0"/>
+          <w:numId w:val="8"/>
+        </w:numPr>
+        <w:spacing w:after="240" w:line="240" w:lineRule="auto"/>
+        <w:rPr>
+          <w:rFonts w:ascii="Times New Roman" w:hAnsi="Times New Roman" w:cs="Times New Roman"/>
+          <w:sz w:val="20"/>
+          <w:szCs w:val="20"/>
+        </w:rPr>
+      </w:pPr>
+      <w:r>
+        <w:rPr>
+          <w:rFonts w:ascii="Times New Roman" w:hAnsi="Times New Roman" w:cs="Times New Roman"/>
+          <w:sz w:val="20"/>
+          <w:szCs w:val="20"/>
+        </w:rPr>
+        <w:t xml:space="preserve">Node Package Manager (2024.03.20): </w:t>
+      </w:r>
+      <w:hyperlink r:id="rId32" w:history="1">
+        <w:r>
+          <w:rPr>
+            <w:rStyle w:val="Hiperhivatkozs"/>
+            <w:rFonts w:ascii="Times New Roman" w:hAnsi="Times New Roman" w:cs="Times New Roman"/>
+            <w:sz w:val="20"/>
+            <w:szCs w:val="20"/>
+          </w:rPr>
+          <w:t>https://www.npmjs.com/</w:t>
+        </w:r>
+      </w:hyperlink>
+    </w:p>
+    <w:p>
+      <w:pPr>
+        <w:pStyle w:val="Listaszerbekezds"/>
+        <w:numPr>
+          <w:ilvl w:val="0"/>
+          <w:numId w:val="8"/>
+        </w:numPr>
+        <w:spacing w:after="240" w:line="240" w:lineRule="auto"/>
+        <w:rPr>
+          <w:rFonts w:ascii="Times New Roman" w:hAnsi="Times New Roman" w:cs="Times New Roman"/>
+          <w:sz w:val="20"/>
+          <w:szCs w:val="20"/>
+        </w:rPr>
+      </w:pPr>
+      <w:r>
+        <w:rPr>
+          <w:rFonts w:ascii="Times New Roman" w:hAnsi="Times New Roman" w:cs="Times New Roman"/>
+          <w:sz w:val="20"/>
+          <w:szCs w:val="20"/>
+        </w:rPr>
+        <w:t xml:space="preserve">Poly Haven (2024.03.12): </w:t>
+      </w:r>
+      <w:hyperlink r:id="rId33" w:history="1">
+        <w:r>
+          <w:rPr>
+            <w:rStyle w:val="Hiperhivatkozs"/>
+            <w:rFonts w:ascii="Times New Roman" w:hAnsi="Times New Roman" w:cs="Times New Roman"/>
+            <w:sz w:val="20"/>
+            <w:szCs w:val="20"/>
+          </w:rPr>
+          <w:t>https://polyhaven.com/hdris</w:t>
+        </w:r>
+      </w:hyperlink>
+    </w:p>
+    <w:p>
+      <w:pPr>
+        <w:pStyle w:val="Listaszerbekezds"/>
+        <w:numPr>
+          <w:ilvl w:val="0"/>
+          <w:numId w:val="8"/>
+        </w:numPr>
+        <w:spacing w:after="240" w:line="240" w:lineRule="auto"/>
+        <w:rPr>
+          <w:rFonts w:ascii="Times New Roman" w:hAnsi="Times New Roman" w:cs="Times New Roman"/>
+          <w:sz w:val="20"/>
+          <w:szCs w:val="20"/>
+        </w:rPr>
+      </w:pPr>
+      <w:r>
+        <w:rPr>
+          <w:rFonts w:ascii="Times New Roman" w:hAnsi="Times New Roman" w:cs="Times New Roman"/>
+          <w:sz w:val="20"/>
+          <w:szCs w:val="20"/>
+        </w:rPr>
+        <w:t xml:space="preserve">leva (2024.04.12): </w:t>
+      </w:r>
+      <w:hyperlink r:id="rId34" w:history="1">
+        <w:r>
+          <w:rPr>
+            <w:rStyle w:val="Hiperhivatkozs"/>
+            <w:rFonts w:ascii="Times New Roman" w:hAnsi="Times New Roman" w:cs="Times New Roman"/>
+            <w:sz w:val="20"/>
+            <w:szCs w:val="20"/>
+          </w:rPr>
+          <w:t>https://github.com/pmndrs/leva</w:t>
+        </w:r>
+      </w:hyperlink>
+    </w:p>
+    <w:p>
+      <w:pPr>
+        <w:pStyle w:val="Listaszerbekezds"/>
+        <w:numPr>
+          <w:ilvl w:val="0"/>
+          <w:numId w:val="8"/>
+        </w:numPr>
+        <w:spacing w:after="240" w:line="240" w:lineRule="auto"/>
+        <w:rPr>
+          <w:rFonts w:ascii="Times New Roman" w:hAnsi="Times New Roman" w:cs="Times New Roman"/>
+          <w:sz w:val="20"/>
+          <w:szCs w:val="20"/>
+        </w:rPr>
+      </w:pPr>
+      <w:r>
+        <w:rPr>
+          <w:rFonts w:ascii="Times New Roman" w:hAnsi="Times New Roman" w:cs="Times New Roman"/>
+          <w:sz w:val="20"/>
+          <w:szCs w:val="20"/>
+        </w:rPr>
+        <w:t xml:space="preserve">draco (2024.04.10): </w:t>
+      </w:r>
+      <w:hyperlink r:id="rId35" w:history="1">
+        <w:r>
+          <w:rPr>
+            <w:rStyle w:val="Hiperhivatkozs"/>
+            <w:rFonts w:ascii="Times New Roman" w:hAnsi="Times New Roman" w:cs="Times New Roman"/>
+            <w:sz w:val="20"/>
+            <w:szCs w:val="20"/>
+          </w:rPr>
+          <w:t>https://google.github.io/draco/</w:t>
+        </w:r>
+      </w:hyperlink>
+    </w:p>
+    <w:p>
+      <w:pPr>
+        <w:pStyle w:val="Listaszerbekezds"/>
+        <w:numPr>
+          <w:ilvl w:val="0"/>
+          <w:numId w:val="8"/>
+        </w:numPr>
+        <w:spacing w:after="240" w:line="240" w:lineRule="auto"/>
+        <w:rPr>
+          <w:rFonts w:ascii="Times New Roman" w:hAnsi="Times New Roman" w:cs="Times New Roman"/>
+          <w:sz w:val="20"/>
+          <w:szCs w:val="20"/>
+        </w:rPr>
+      </w:pPr>
+      <w:r>
+        <w:rPr>
+          <w:rFonts w:ascii="Times New Roman" w:hAnsi="Times New Roman" w:cs="Times New Roman"/>
+          <w:sz w:val="20"/>
+          <w:szCs w:val="20"/>
+        </w:rPr>
+        <w:t>squoosh</w:t>
+      </w:r>
+      <w:r>
+        <w:rPr>
+          <w:rFonts w:ascii="Times New Roman" w:hAnsi="Times New Roman" w:cs="Times New Roman"/>
+          <w:sz w:val="20"/>
+          <w:szCs w:val="20"/>
+        </w:rPr>
+        <w:t xml:space="preserve"> (2024.05.10): </w:t>
+      </w:r>
+      <w:hyperlink r:id="rId36" w:history="1">
+        <w:r>
+          <w:rPr>
+            <w:rStyle w:val="Hiperhivatkozs"/>
+            <w:rFonts w:ascii="Times New Roman" w:hAnsi="Times New Roman" w:cs="Times New Roman"/>
+            <w:sz w:val="20"/>
+            <w:szCs w:val="20"/>
+          </w:rPr>
+          <w:t>https://squoosh.app/</w:t>
+        </w:r>
+      </w:hyperlink>
+    </w:p>
+    <w:p>
+      <w:pPr>
+        <w:pStyle w:val="Listaszerbekezds"/>
+        <w:numPr>
+          <w:ilvl w:val="0"/>
+          <w:numId w:val="8"/>
+        </w:numPr>
+        <w:spacing w:after="240" w:line="240" w:lineRule="auto"/>
+        <w:rPr>
+          <w:rFonts w:ascii="Times New Roman" w:hAnsi="Times New Roman" w:cs="Times New Roman"/>
+          <w:sz w:val="20"/>
+          <w:szCs w:val="20"/>
+        </w:rPr>
+      </w:pPr>
+      <w:r>
+        <w:rPr>
+          <w:rFonts w:ascii="Times New Roman" w:hAnsi="Times New Roman" w:cs="Times New Roman"/>
+          <w:sz w:val="20"/>
+          <w:szCs w:val="20"/>
+        </w:rPr>
+        <w:t xml:space="preserve">glTF Transform (2024.05.02): </w:t>
+      </w:r>
+      <w:hyperlink r:id="rId37" w:history="1">
+        <w:r>
+          <w:rPr>
+            <w:rStyle w:val="Hiperhivatkozs"/>
+            <w:rFonts w:ascii="Times New Roman" w:hAnsi="Times New Roman" w:cs="Times New Roman"/>
+            <w:sz w:val="20"/>
+            <w:szCs w:val="20"/>
+          </w:rPr>
+          <w:t>https://gltf-transform.dev/</w:t>
+        </w:r>
+      </w:hyperlink>
+    </w:p>
+    <w:p>
+      <w:pPr>
+        <w:pStyle w:val="Listaszerbekezds"/>
+        <w:numPr>
+          <w:ilvl w:val="0"/>
+          <w:numId w:val="8"/>
+        </w:numPr>
+        <w:spacing w:after="240" w:line="240" w:lineRule="auto"/>
+        <w:rPr>
+          <w:rFonts w:ascii="Times New Roman" w:hAnsi="Times New Roman" w:cs="Times New Roman"/>
+          <w:sz w:val="20"/>
+          <w:szCs w:val="20"/>
+        </w:rPr>
+      </w:pPr>
+      <w:r>
+        <w:rPr>
+          <w:rFonts w:ascii="Times New Roman" w:hAnsi="Times New Roman" w:cs="Times New Roman"/>
+          <w:sz w:val="20"/>
+          <w:szCs w:val="20"/>
+        </w:rPr>
+        <w:t xml:space="preserve">glTF Report (2024.05.02): </w:t>
+      </w:r>
+      <w:hyperlink r:id="rId38" w:history="1">
+        <w:r>
+          <w:rPr>
+            <w:rStyle w:val="Hiperhivatkozs"/>
+            <w:rFonts w:ascii="Times New Roman" w:hAnsi="Times New Roman" w:cs="Times New Roman"/>
+            <w:sz w:val="20"/>
+            <w:szCs w:val="20"/>
+          </w:rPr>
+          <w:t>https://gltf.report/</w:t>
+        </w:r>
+      </w:hyperlink>
+    </w:p>
+    <w:p>
+      <w:pPr>
+        <w:pStyle w:val="Listaszerbekezds"/>
+        <w:numPr>
+          <w:ilvl w:val="0"/>
+          <w:numId w:val="8"/>
+        </w:numPr>
+        <w:spacing w:after="240" w:line="240" w:lineRule="auto"/>
+        <w:rPr>
+          <w:rFonts w:ascii="Times New Roman" w:hAnsi="Times New Roman" w:cs="Times New Roman"/>
+          <w:sz w:val="20"/>
+          <w:szCs w:val="20"/>
+        </w:rPr>
+      </w:pPr>
+      <w:r>
+        <w:rPr>
+          <w:rFonts w:ascii="Times New Roman" w:hAnsi="Times New Roman" w:cs="Times New Roman"/>
+          <w:sz w:val="20"/>
+          <w:szCs w:val="20"/>
+        </w:rPr>
+        <w:t xml:space="preserve">p3f-perf (2024.05.11): </w:t>
+      </w:r>
+      <w:hyperlink r:id="rId39" w:history="1">
+        <w:r>
+          <w:rPr>
+            <w:rStyle w:val="Hiperhivatkozs"/>
+            <w:rFonts w:ascii="Times New Roman" w:hAnsi="Times New Roman" w:cs="Times New Roman"/>
+            <w:sz w:val="20"/>
+            <w:szCs w:val="20"/>
+          </w:rPr>
+          <w:t>https://www.npmjs.com/package/r3f-perf</w:t>
+        </w:r>
+      </w:hyperlink>
+    </w:p>
+    <w:p>
+      <w:pPr>
+        <w:pStyle w:val="Listaszerbekezds"/>
+        <w:numPr>
+          <w:ilvl w:val="0"/>
+          <w:numId w:val="8"/>
+        </w:numPr>
+        <w:spacing w:after="240" w:line="240" w:lineRule="auto"/>
+        <w:rPr>
+          <w:rFonts w:ascii="Times New Roman" w:hAnsi="Times New Roman" w:cs="Times New Roman"/>
+          <w:sz w:val="20"/>
+          <w:szCs w:val="20"/>
+        </w:rPr>
+      </w:pPr>
+      <w:r>
+        <w:rPr>
+          <w:rFonts w:ascii="Times New Roman" w:hAnsi="Times New Roman" w:cs="Times New Roman"/>
+          <w:sz w:val="20"/>
+          <w:szCs w:val="20"/>
+        </w:rPr>
+        <w:t xml:space="preserve">Suspense (2024.05.10): </w:t>
+      </w:r>
+      <w:hyperlink r:id="rId40" w:history="1">
+        <w:r>
+          <w:rPr>
+            <w:rStyle w:val="Hiperhivatkozs"/>
+            <w:rFonts w:ascii="Times New Roman" w:hAnsi="Times New Roman" w:cs="Times New Roman"/>
+            <w:sz w:val="20"/>
+            <w:szCs w:val="20"/>
+          </w:rPr>
+          <w:t>https://react.dev/reference/react/Suspense</w:t>
+        </w:r>
+      </w:hyperlink>
+    </w:p>
+    <w:p>
+      <w:pPr>
+        <w:pStyle w:val="Listaszerbekezds"/>
+        <w:numPr>
+          <w:ilvl w:val="0"/>
+          <w:numId w:val="8"/>
+        </w:numPr>
+        <w:spacing w:after="240" w:line="240" w:lineRule="auto"/>
+        <w:rPr>
+          <w:rFonts w:ascii="Times New Roman" w:hAnsi="Times New Roman" w:cs="Times New Roman"/>
+          <w:sz w:val="20"/>
+          <w:szCs w:val="20"/>
+        </w:rPr>
+      </w:pPr>
+      <w:r>
+        <w:rPr>
+          <w:rFonts w:ascii="Times New Roman" w:hAnsi="Times New Roman" w:cs="Times New Roman"/>
+          <w:sz w:val="20"/>
+          <w:szCs w:val="20"/>
+        </w:rPr>
+        <w:t xml:space="preserve">WebGPU (2024.05.10): </w:t>
+      </w:r>
+      <w:hyperlink r:id="rId41" w:history="1">
+        <w:r>
+          <w:rPr>
+            <w:rStyle w:val="Hiperhivatkozs"/>
+            <w:rFonts w:ascii="Times New Roman" w:hAnsi="Times New Roman" w:cs="Times New Roman"/>
+            <w:sz w:val="20"/>
+            <w:szCs w:val="20"/>
+          </w:rPr>
+          <w:t>https://en.wikipedia.org/wiki/WebGPU</w:t>
+        </w:r>
+      </w:hyperlink>
+    </w:p>
+    <w:p>
+      <w:pPr>
+        <w:rPr>
+          <w:rFonts w:ascii="Times New Roman" w:hAnsi="Times New Roman" w:cs="Times New Roman"/>
+          <w:sz w:val="20"/>
+          <w:szCs w:val="20"/>
+        </w:rPr>
+      </w:pPr>
+      <w:r>
+        <w:rPr>
+          <w:rFonts w:ascii="Times New Roman" w:hAnsi="Times New Roman" w:cs="Times New Roman"/>
+          <w:sz w:val="20"/>
+          <w:szCs w:val="20"/>
+        </w:rPr>
+        <w:br w:type="page"/>
+      </w:r>
+    </w:p>
+    <w:p>
+      <w:pPr>
+        <w:spacing w:after="240" w:line="360" w:lineRule="auto"/>
+        <w:ind w:firstLine="360"/>
+        <w:jc w:val="both"/>
+        <w:rPr>
+          <w:rFonts w:ascii="Times New Roman" w:hAnsi="Times New Roman" w:cs="Times New Roman"/>
+          <w:b/>
+          <w:caps/>
+          <w:sz w:val="28"/>
+          <w:lang w:val="hu-HU"/>
+        </w:rPr>
+      </w:pPr>
+      <w:r>
+        <w:rPr>
+          <w:rFonts w:ascii="Times New Roman" w:hAnsi="Times New Roman" w:cs="Times New Roman"/>
+          <w:b/>
+          <w:caps/>
+          <w:sz w:val="28"/>
+          <w:lang w:val="hu-HU"/>
+        </w:rPr>
+        <w:lastRenderedPageBreak/>
+        <w:t>Nyilatkozat</w:t>
+      </w:r>
+    </w:p>
+    <w:p>
+      <w:pPr>
+        <w:spacing w:after="240" w:line="360" w:lineRule="auto"/>
+        <w:jc w:val="both"/>
+        <w:rPr>
+          <w:rFonts w:ascii="Times New Roman" w:hAnsi="Times New Roman" w:cs="Times New Roman"/>
+          <w:sz w:val="24"/>
+        </w:rPr>
+      </w:pPr>
+      <w:r>
+        <w:rPr>
+          <w:rFonts w:ascii="Times New Roman" w:hAnsi="Times New Roman" w:cs="Times New Roman"/>
+          <w:sz w:val="24"/>
+        </w:rPr>
+        <w:tab/>
+      </w:r>
+      <w:r>
+        <w:rPr>
+          <w:rFonts w:ascii="Times New Roman" w:hAnsi="Times New Roman" w:cs="Times New Roman"/>
+          <w:sz w:val="24"/>
+        </w:rPr>
+        <w:t xml:space="preserve">Alulírott </w:t>
+      </w:r>
+      <w:r>
+        <w:rPr>
+          <w:rFonts w:ascii="Times New Roman" w:hAnsi="Times New Roman" w:cs="Times New Roman"/>
+          <w:sz w:val="24"/>
+        </w:rPr>
+        <w:t xml:space="preserve">Pullai Szilárd </w:t>
+      </w:r>
+      <w:r>
+        <w:rPr>
+          <w:rFonts w:ascii="Times New Roman" w:hAnsi="Times New Roman" w:cs="Times New Roman"/>
+          <w:sz w:val="24"/>
+        </w:rPr>
+        <w:t xml:space="preserve">Üzemmérnök-Informatikus </w:t>
+      </w:r>
+      <w:r>
+        <w:rPr>
+          <w:rFonts w:ascii="Times New Roman" w:hAnsi="Times New Roman" w:cs="Times New Roman"/>
+          <w:sz w:val="24"/>
+        </w:rPr>
+        <w:t>szakos</w:t>
+      </w:r>
+      <w:r>
+        <w:rPr>
+          <w:rFonts w:ascii="Times New Roman" w:hAnsi="Times New Roman" w:cs="Times New Roman"/>
+          <w:sz w:val="24"/>
+        </w:rPr>
+        <w:t xml:space="preserve"> hallgató, kijelentem, hogy a dolgozatomat a Szegedi Tudományegyetem, Informatikai Intézet </w:t>
+      </w:r>
+      <w:r>
+        <w:rPr>
+          <w:rFonts w:ascii="Times New Roman" w:hAnsi="Times New Roman" w:cs="Times New Roman"/>
+          <w:sz w:val="24"/>
+        </w:rPr>
+        <w:t>Szegedi Tudományegyetem, Informatikai Intézet Szoftverfejlesztés</w:t>
+      </w:r>
+      <w:r>
+        <w:rPr>
+          <w:rFonts w:ascii="Times New Roman" w:hAnsi="Times New Roman" w:cs="Times New Roman"/>
+          <w:sz w:val="24"/>
+        </w:rPr>
+        <w:t xml:space="preserve"> </w:t>
+      </w:r>
+      <w:r>
+        <w:rPr>
+          <w:rFonts w:ascii="Times New Roman" w:hAnsi="Times New Roman" w:cs="Times New Roman"/>
+          <w:sz w:val="24"/>
+        </w:rPr>
+        <w:t>Tanszékén készítettem,</w:t>
+      </w:r>
+      <w:r>
+        <w:rPr>
+          <w:rFonts w:ascii="Times New Roman" w:hAnsi="Times New Roman" w:cs="Times New Roman"/>
+          <w:sz w:val="24"/>
+        </w:rPr>
+        <w:t xml:space="preserve"> </w:t>
+      </w:r>
+      <w:r>
+        <w:rPr>
+          <w:rFonts w:ascii="Times New Roman" w:hAnsi="Times New Roman" w:cs="Times New Roman"/>
+          <w:sz w:val="24"/>
+        </w:rPr>
+        <w:t>Üzemmérnök-Informatikus BProf</w:t>
+      </w:r>
+      <w:r>
+        <w:rPr>
+          <w:rFonts w:ascii="Times New Roman" w:hAnsi="Times New Roman" w:cs="Times New Roman"/>
+          <w:sz w:val="24"/>
+        </w:rPr>
+        <w:t xml:space="preserve"> </w:t>
+      </w:r>
+      <w:r>
+        <w:rPr>
+          <w:rFonts w:ascii="Times New Roman" w:hAnsi="Times New Roman" w:cs="Times New Roman"/>
+          <w:sz w:val="24"/>
+        </w:rPr>
+        <w:t>diploma megszerzése érdekében.</w:t>
+      </w:r>
+    </w:p>
+    <w:p>
+      <w:pPr>
+        <w:spacing w:after="720" w:line="360" w:lineRule="auto"/>
+        <w:jc w:val="both"/>
+        <w:rPr>
+          <w:rFonts w:ascii="Times New Roman" w:hAnsi="Times New Roman" w:cs="Times New Roman"/>
+          <w:sz w:val="24"/>
+          <w:lang w:val="hu-HU"/>
+        </w:rPr>
+      </w:pPr>
+      <w:r>
+        <w:rPr>
+          <w:rFonts w:ascii="Times New Roman" w:hAnsi="Times New Roman" w:cs="Times New Roman"/>
+          <w:sz w:val="28"/>
+          <w:szCs w:val="20"/>
+        </w:rPr>
+        <w:drawing>
+          <wp:anchor distT="0" distB="0" distL="114300" distR="114300" simplePos="0" relativeHeight="251658240" behindDoc="0" locked="0" layoutInCell="1" allowOverlap="1" wp14:anchorId="37CAD792" wp14:editId="7BBCC0E5">
+            <wp:simplePos x="0" y="0"/>
+            <wp:positionH relativeFrom="margin">
+              <wp:posOffset>2883204</wp:posOffset>
+            </wp:positionH>
+            <wp:positionV relativeFrom="paragraph">
+              <wp:posOffset>1190625</wp:posOffset>
+            </wp:positionV>
+            <wp:extent cx="2075688" cy="484632"/>
+            <wp:effectExtent l="0" t="0" r="1270" b="0"/>
+            <wp:wrapNone/>
+            <wp:docPr id="12" name="Kép 12"/>
+            <wp:cNvGraphicFramePr>
+              <a:graphicFrameLocks xmlns:a="http://schemas.openxmlformats.org/drawingml/2006/main" noChangeAspect="1"/>
+            </wp:cNvGraphicFramePr>
+            <a:graphic xmlns:a="http://schemas.openxmlformats.org/drawingml/2006/main">
+              <a:graphicData uri="http://schemas.openxmlformats.org/drawingml/2006/picture">
+                <pic:pic xmlns:pic="http://schemas.openxmlformats.org/drawingml/2006/picture">
+                  <pic:nvPicPr>
+                    <pic:cNvPr id="1" name=""/>
+                    <pic:cNvPicPr/>
+                  </pic:nvPicPr>
+                  <pic:blipFill>
+                    <a:blip r:embed="rId42" cstate="print">
+                      <a:extLst>
+                        <a:ext uri="{28A0092B-C50C-407E-A947-70E740481C1C}">
+                          <a14:useLocalDpi xmlns:a14="http://schemas.microsoft.com/office/drawing/2010/main" val="0"/>
+                        </a:ext>
+                      </a:extLst>
+                    </a:blip>
+                    <a:stretch>
+                      <a:fillRect/>
+                    </a:stretch>
+                  </pic:blipFill>
+                  <pic:spPr>
+                    <a:xfrm>
+                      <a:off x="0" y="0"/>
+                      <a:ext cx="2075688" cy="484632"/>
+                    </a:xfrm>
+                    <a:prstGeom prst="rect">
+                      <a:avLst/>
+                    </a:prstGeom>
+                  </pic:spPr>
+                </pic:pic>
+              </a:graphicData>
+            </a:graphic>
+            <wp14:sizeRelH relativeFrom="margin">
+              <wp14:pctWidth>0</wp14:pctWidth>
+            </wp14:sizeRelH>
+            <wp14:sizeRelV relativeFrom="margin">
+              <wp14:pctHeight>0</wp14:pctHeight>
+            </wp14:sizeRelV>
+          </wp:anchor>
+        </w:drawing>
+      </w:r>
+      <w:r>
+        <w:rPr>
+          <w:rFonts w:ascii="Times New Roman" w:hAnsi="Times New Roman" w:cs="Times New Roman"/>
+          <w:sz w:val="24"/>
+        </w:rPr>
+        <w:t>Kijelentem, hogy a dolgozatot más szakon korábban nem védtem meg, saját munkám eredménye, és csak a hivatkozott forrásokat (szakirodalom, eszközök, stb.) használtam fel. Tudomásul veszem, hogy szakdolgozatomat / diplomamunkámat a Szegedi Tudományegyetem Diplomamunka Repozitóriumában tárolja.</w:t>
+      </w:r>
+    </w:p>
+    <w:p>
+      <w:pPr>
+        <w:tabs>
+          <w:tab w:val="left" w:pos="720"/>
+          <w:tab w:val="left" w:pos="1440"/>
+          <w:tab w:val="left" w:pos="2160"/>
+          <w:tab w:val="left" w:pos="2880"/>
+          <w:tab w:val="left" w:pos="3600"/>
+          <w:tab w:val="left" w:pos="4320"/>
+          <w:tab w:val="left" w:pos="5040"/>
+          <w:tab w:val="left" w:pos="5760"/>
+          <w:tab w:val="left" w:pos="6480"/>
+          <w:tab w:val="left" w:pos="7200"/>
+          <w:tab w:val="right" w:pos="8090"/>
+        </w:tabs>
+        <w:spacing w:after="120" w:line="240" w:lineRule="auto"/>
+        <w:rPr>
+          <w:noProof/>
+        </w:rPr>
+      </w:pPr>
+      <w:r>
+        <w:rPr>
+          <w:rFonts w:ascii="Times New Roman" w:hAnsi="Times New Roman" w:cs="Times New Roman"/>
+          <w:noProof/>
+          <w:sz w:val="28"/>
+          <w:szCs w:val="20"/>
+        </w:rPr>
+        <mc:AlternateContent>
+          <mc:Choice Requires="wps">
+            <w:drawing>
+              <wp:anchor distT="0" distB="0" distL="114300" distR="114300" simplePos="0" relativeHeight="251659264" behindDoc="0" locked="0" layoutInCell="1" allowOverlap="1">
+                <wp:simplePos x="0" y="0"/>
+                <wp:positionH relativeFrom="column">
+                  <wp:posOffset>2899714</wp:posOffset>
+                </wp:positionH>
+                <wp:positionV relativeFrom="paragraph">
+                  <wp:posOffset>215265</wp:posOffset>
+                </wp:positionV>
+                <wp:extent cx="2059387" cy="0"/>
+                <wp:effectExtent l="0" t="0" r="36195" b="19050"/>
+                <wp:wrapNone/>
+                <wp:docPr id="13" name="Egyenes összekötő 13"/>
+                <wp:cNvGraphicFramePr/>
+                <a:graphic xmlns:a="http://schemas.openxmlformats.org/drawingml/2006/main">
+                  <a:graphicData uri="http://schemas.microsoft.com/office/word/2010/wordprocessingShape">
+                    <wps:wsp>
+                      <wps:cNvCnPr/>
+                      <wps:spPr>
+                        <a:xfrm>
+                          <a:off x="0" y="0"/>
+                          <a:ext cx="2059387" cy="0"/>
+                        </a:xfrm>
+                        <a:prstGeom prst="line">
+                          <a:avLst/>
+                        </a:prstGeom>
+                      </wps:spPr>
+                      <wps:style>
+                        <a:lnRef idx="1">
+                          <a:schemeClr val="dk1"/>
+                        </a:lnRef>
+                        <a:fillRef idx="0">
+                          <a:schemeClr val="dk1"/>
+                        </a:fillRef>
+                        <a:effectRef idx="0">
+                          <a:schemeClr val="dk1"/>
+                        </a:effectRef>
+                        <a:fontRef idx="minor">
+                          <a:schemeClr val="tx1"/>
+                        </a:fontRef>
+                      </wps:style>
+                      <wps:bodyPr/>
+                    </wps:wsp>
+                  </a:graphicData>
+                </a:graphic>
+              </wp:anchor>
+            </w:drawing>
+          </mc:Choice>
+          <mc:Fallback>
+            <w:pict>
+              <v:line w14:anchorId="345BEFBC" id="Egyenes összekötő 13" o:spid="_x0000_s1026" style="position:absolute;z-index:251659264;visibility:visible;mso-wrap-style:square;mso-wrap-distance-left:9pt;mso-wrap-distance-top:0;mso-wrap-distance-right:9pt;mso-wrap-distance-bottom:0;mso-position-horizontal:absolute;mso-position-horizontal-relative:text;mso-position-vertical:absolute;mso-position-vertical-relative:text" from="228.3pt,16.95pt" to="390.45pt,16.95pt" o:gfxdata="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" strokecolor="black [3200]" strokeweight=".5pt">
+                <v:stroke joinstyle="miter"/>
+              </v:line>
+            </w:pict>
+          </mc:Fallback>
+        </mc:AlternateContent>
+      </w:r>
+      <w:r>
+        <w:rPr>
+          <w:rFonts w:ascii="Times New Roman" w:hAnsi="Times New Roman" w:cs="Times New Roman"/>
+          <w:sz w:val="28"/>
+          <w:szCs w:val="20"/>
+        </w:rPr>
+        <w:t>Szeged, 2024.04.20.</w:t>
+      </w:r>
+      <w:r>
+        <w:rPr>
+          <w:rFonts w:ascii="Times New Roman" w:hAnsi="Times New Roman" w:cs="Times New Roman"/>
+          <w:sz w:val="28"/>
+          <w:szCs w:val="20"/>
+        </w:rPr>
+        <w:tab/>
+      </w:r>
+      <w:r>
+        <w:rPr>
+          <w:rFonts w:ascii="Times New Roman" w:hAnsi="Times New Roman" w:cs="Times New Roman"/>
+          <w:sz w:val="28"/>
+          <w:szCs w:val="20"/>
+        </w:rPr>
+        <w:tab/>
+      </w:r>
+      <w:r>
+        <w:rPr>
+          <w:rFonts w:ascii="Times New Roman" w:hAnsi="Times New Roman" w:cs="Times New Roman"/>
+          <w:sz w:val="28"/>
+          <w:szCs w:val="20"/>
+        </w:rPr>
+        <w:tab/>
+      </w:r>
+      <w:r>
+        <w:rPr>
+          <w:rFonts w:ascii="Times New Roman" w:hAnsi="Times New Roman" w:cs="Times New Roman"/>
+          <w:sz w:val="28"/>
+          <w:szCs w:val="20"/>
+        </w:rPr>
+        <w:tab/>
+      </w:r>
+      <w:r>
+        <w:rPr>
+          <w:rFonts w:ascii="Times New Roman" w:hAnsi="Times New Roman" w:cs="Times New Roman"/>
+          <w:sz w:val="28"/>
+          <w:szCs w:val="20"/>
+        </w:rPr>
+        <w:tab/>
+      </w:r>
+      <w:r>
+        <w:rPr>
+          <w:rFonts w:ascii="Times New Roman" w:hAnsi="Times New Roman" w:cs="Times New Roman"/>
+          <w:sz w:val="28"/>
+          <w:szCs w:val="20"/>
+        </w:rPr>
+        <w:tab/>
+      </w:r>
+      <w:r>
+        <w:rPr>
+          <w:noProof/>
+        </w:rPr>
+        <w:t xml:space="preserve"> </w:t>
+      </w:r>
+      <w:r>
+        <w:rPr>
+          <w:noProof/>
+        </w:rPr>
+        <w:tab/>
+      </w:r>
+    </w:p>
+    <w:p>
+      <w:pPr>
+        <w:tabs>
+          <w:tab w:val="left" w:pos="720"/>
+          <w:tab w:val="left" w:pos="1440"/>
+          <w:tab w:val="left" w:pos="2160"/>
+          <w:tab w:val="left" w:pos="2880"/>
+          <w:tab w:val="left" w:pos="3600"/>
+          <w:tab w:val="left" w:pos="4320"/>
+          <w:tab w:val="left" w:pos="5040"/>
+          <w:tab w:val="left" w:pos="5760"/>
+          <w:tab w:val="left" w:pos="6480"/>
+          <w:tab w:val="left" w:pos="7200"/>
+          <w:tab w:val="right" w:pos="8090"/>
+        </w:tabs>
+        <w:spacing w:after="240" w:line="240" w:lineRule="auto"/>
+        <w:rPr>
+          <w:rFonts w:ascii="Times New Roman" w:hAnsi="Times New Roman" w:cs="Times New Roman"/>
+          <w:sz w:val="28"/>
+          <w:szCs w:val="20"/>
+        </w:rPr>
+      </w:pPr>
+      <w:r>
+        <w:rPr>
+          <w:noProof/>
+        </w:rPr>
+        <w:tab/>
+      </w:r>
+      <w:r>
+        <w:rPr>
+          <w:noProof/>
+        </w:rPr>
+        <w:tab/>
+      </w:r>
+      <w:r>
+        <w:rPr>
+          <w:noProof/>
+        </w:rPr>
+        <w:tab/>
+      </w:r>
+      <w:r>
+        <w:rPr>
+          <w:noProof/>
+        </w:rPr>
+        <w:tab/>
+      </w:r>
+      <w:r>
+        <w:rPr>
+          <w:noProof/>
+        </w:rPr>
+        <w:tab/>
+      </w:r>
+      <w:r>
+        <w:rPr>
+          <w:noProof/>
+        </w:rPr>
+        <w:tab/>
+      </w:r>
+      <w:r>
+        <w:rPr>
+          <w:noProof/>
+        </w:rPr>
+        <w:tab/>
+      </w:r>
+      <w:r>
+        <w:rPr>
+          <w:noProof/>
+        </w:rPr>
+        <w:tab/>
+        <w:t xml:space="preserve">  aláírás</w:t>
+      </w:r>
     </w:p>
     <w:sectPr>
-      <w:headerReference w:type="default" r:id="rId19"/>
-      <w:footerReference w:type="default" r:id="rId20"/>
-      <w:headerReference w:type="first" r:id="rId21"/>
-      <w:footerReference w:type="first" r:id="rId22"/>
+      <w:headerReference w:type="default" r:id="rId43"/>
+      <w:footerReference w:type="default" r:id="rId44"/>
+      <w:headerReference w:type="first" r:id="rId45"/>
+      <w:footerReference w:type="first" r:id="rId46"/>
       <w:pgSz w:w="11906" w:h="16838" w:code="9"/>
       <w:pgMar w:top="1440" w:right="1440" w:bottom="1440" w:left="1800" w:header="720" w:footer="720" w:gutter="576"/>
       <w:pgNumType w:start="3"/>
@@ -10698,7 +13396,6 @@
         <w:docPartUnique/>
       </w:docPartObj>
     </w:sdtPr>
-    <w:sdtEndPr/>
     <w:sdtContent>
       <w:p>
         <w:pPr>
@@ -10719,7 +13416,7 @@
             <w:noProof/>
             <w:lang w:val="hu-HU"/>
           </w:rPr>
-          <w:t>32</w:t>
+          <w:t>21</w:t>
         </w:r>
         <w:r>
           <w:fldChar w:fldCharType="end"/>
@@ -10745,7 +13442,6 @@
         <w:docPartUnique/>
       </w:docPartObj>
     </w:sdtPr>
-    <w:sdtEndPr/>
     <w:sdtContent>
       <w:p>
         <w:pPr>
@@ -11086,6 +13782,119 @@
     </w:lvl>
   </w:abstractNum>
   <w:abstractNum w:abstractNumId="2" w15:restartNumberingAfterBreak="0">
+    <w:nsid w:val="2E60614A"/>
+    <w:multiLevelType w:val="hybridMultilevel"/>
+    <w:tmpl w:val="C7B26ABC"/>
+    <w:lvl w:ilvl="0" w:tplc="7C94C096">
+      <w:start w:val="4"/>
+      <w:numFmt w:val="bullet"/>
+      <w:lvlText w:val="-"/>
+      <w:lvlJc w:val="left"/>
+      <w:pPr>
+        <w:ind w:left="720" w:hanging="360"/>
+      </w:pPr>
+      <w:rPr>
+        <w:rFonts w:ascii="Times New Roman" w:eastAsiaTheme="minorHAnsi" w:hAnsi="Times New Roman" w:cs="Times New Roman" w:hint="default"/>
+      </w:rPr>
+    </w:lvl>
+    <w:lvl w:ilvl="1" w:tplc="04090003" w:tentative="1">
+      <w:start w:val="1"/>
+      <w:numFmt w:val="bullet"/>
+      <w:lvlText w:val="o"/>
+      <w:lvlJc w:val="left"/>
+      <w:pPr>
+        <w:ind w:left="1440" w:hanging="360"/>
+      </w:pPr>
+      <w:rPr>
+        <w:rFonts w:ascii="Courier New" w:hAnsi="Courier New" w:cs="Courier New" w:hint="default"/>
+      </w:rPr>
+    </w:lvl>
+    <w:lvl w:ilvl="2" w:tplc="04090005" w:tentative="1">
+      <w:start w:val="1"/>
+      <w:numFmt w:val="bullet"/>
+      <w:lvlText w:val=""/>
+      <w:lvlJc w:val="left"/>
+      <w:pPr>
+        <w:ind w:left="2160" w:hanging="360"/>
+      </w:pPr>
+      <w:rPr>
+        <w:rFonts w:ascii="Wingdings" w:hAnsi="Wingdings" w:hint="default"/>
+      </w:rPr>
+    </w:lvl>
+    <w:lvl w:ilvl="3" w:tplc="04090001" w:tentative="1">
+      <w:start w:val="1"/>
+      <w:numFmt w:val="bullet"/>
+      <w:lvlText w:val=""/>
+      <w:lvlJc w:val="left"/>
+      <w:pPr>
+        <w:ind w:left="2880" w:hanging="360"/>
+      </w:pPr>
+      <w:rPr>
+        <w:rFonts w:ascii="Symbol" w:hAnsi="Symbol" w:hint="default"/>
+      </w:rPr>
+    </w:lvl>
+    <w:lvl w:ilvl="4" w:tplc="04090003" w:tentative="1">
+      <w:start w:val="1"/>
+      <w:numFmt w:val="bullet"/>
+      <w:lvlText w:val="o"/>
+      <w:lvlJc w:val="left"/>
+      <w:pPr>
+        <w:ind w:left="3600" w:hanging="360"/>
+      </w:pPr>
+      <w:rPr>
+        <w:rFonts w:ascii="Courier New" w:hAnsi="Courier New" w:cs="Courier New" w:hint="default"/>
+      </w:rPr>
+    </w:lvl>
+    <w:lvl w:ilvl="5" w:tplc="04090005" w:tentative="1">
+      <w:start w:val="1"/>
+      <w:numFmt w:val="bullet"/>
+      <w:lvlText w:val=""/>
+      <w:lvlJc w:val="left"/>
+      <w:pPr>
+        <w:ind w:left="4320" w:hanging="360"/>
+      </w:pPr>
+      <w:rPr>
+        <w:rFonts w:ascii="Wingdings" w:hAnsi="Wingdings" w:hint="default"/>
+      </w:rPr>
+    </w:lvl>
+    <w:lvl w:ilvl="6" w:tplc="04090001" w:tentative="1">
+      <w:start w:val="1"/>
+      <w:numFmt w:val="bullet"/>
+      <w:lvlText w:val=""/>
+      <w:lvlJc w:val="left"/>
+      <w:pPr>
+        <w:ind w:left="5040" w:hanging="360"/>
+      </w:pPr>
+      <w:rPr>
+        <w:rFonts w:ascii="Symbol" w:hAnsi="Symbol" w:hint="default"/>
+      </w:rPr>
+    </w:lvl>
+    <w:lvl w:ilvl="7" w:tplc="04090003" w:tentative="1">
+      <w:start w:val="1"/>
+      <w:numFmt w:val="bullet"/>
+      <w:lvlText w:val="o"/>
+      <w:lvlJc w:val="left"/>
+      <w:pPr>
+        <w:ind w:left="5760" w:hanging="360"/>
+      </w:pPr>
+      <w:rPr>
+        <w:rFonts w:ascii="Courier New" w:hAnsi="Courier New" w:cs="Courier New" w:hint="default"/>
+      </w:rPr>
+    </w:lvl>
+    <w:lvl w:ilvl="8" w:tplc="04090005" w:tentative="1">
+      <w:start w:val="1"/>
+      <w:numFmt w:val="bullet"/>
+      <w:lvlText w:val=""/>
+      <w:lvlJc w:val="left"/>
+      <w:pPr>
+        <w:ind w:left="6480" w:hanging="360"/>
+      </w:pPr>
+      <w:rPr>
+        <w:rFonts w:ascii="Wingdings" w:hAnsi="Wingdings" w:hint="default"/>
+      </w:rPr>
+    </w:lvl>
+  </w:abstractNum>
+  <w:abstractNum w:abstractNumId="3" w15:restartNumberingAfterBreak="0">
     <w:nsid w:val="30D8793F"/>
     <w:multiLevelType w:val="hybridMultilevel"/>
     <w:tmpl w:val="2F0ADE54"/>
@@ -11174,7 +13983,7 @@
       </w:pPr>
     </w:lvl>
   </w:abstractNum>
-  <w:abstractNum w:abstractNumId="3" w15:restartNumberingAfterBreak="0">
+  <w:abstractNum w:abstractNumId="4" w15:restartNumberingAfterBreak="0">
     <w:nsid w:val="58DB147B"/>
     <w:multiLevelType w:val="hybridMultilevel"/>
     <w:tmpl w:val="EA5435E2"/>
@@ -11263,7 +14072,93 @@
       </w:pPr>
     </w:lvl>
   </w:abstractNum>
-  <w:abstractNum w:abstractNumId="4" w15:restartNumberingAfterBreak="0">
+  <w:abstractNum w:abstractNumId="5" w15:restartNumberingAfterBreak="0">
+    <w:nsid w:val="6814040A"/>
+    <w:multiLevelType w:val="hybridMultilevel"/>
+    <w:tmpl w:val="524A52CE"/>
+    <w:lvl w:ilvl="0" w:tplc="0409000F">
+      <w:start w:val="1"/>
+      <w:numFmt w:val="decimal"/>
+      <w:lvlText w:val="%1."/>
+      <w:lvlJc w:val="left"/>
+      <w:pPr>
+        <w:ind w:left="720" w:hanging="360"/>
+      </w:pPr>
+    </w:lvl>
+    <w:lvl w:ilvl="1" w:tplc="04090019" w:tentative="1">
+      <w:start w:val="1"/>
+      <w:numFmt w:val="lowerLetter"/>
+      <w:lvlText w:val="%2."/>
+      <w:lvlJc w:val="left"/>
+      <w:pPr>
+        <w:ind w:left="1440" w:hanging="360"/>
+      </w:pPr>
+    </w:lvl>
+    <w:lvl w:ilvl="2" w:tplc="0409001B" w:tentative="1">
+      <w:start w:val="1"/>
+      <w:numFmt w:val="lowerRoman"/>
+      <w:lvlText w:val="%3."/>
+      <w:lvlJc w:val="right"/>
+      <w:pPr>
+        <w:ind w:left="2160" w:hanging="180"/>
+      </w:pPr>
+    </w:lvl>
+    <w:lvl w:ilvl="3" w:tplc="0409000F" w:tentative="1">
+      <w:start w:val="1"/>
+      <w:numFmt w:val="decimal"/>
+      <w:lvlText w:val="%4."/>
+      <w:lvlJc w:val="left"/>
+      <w:pPr>
+        <w:ind w:left="2880" w:hanging="360"/>
+      </w:pPr>
+    </w:lvl>
+    <w:lvl w:ilvl="4" w:tplc="04090019" w:tentative="1">
+      <w:start w:val="1"/>
+      <w:numFmt w:val="lowerLetter"/>
+      <w:lvlText w:val="%5."/>
+      <w:lvlJc w:val="left"/>
+      <w:pPr>
+        <w:ind w:left="3600" w:hanging="360"/>
+      </w:pPr>
+    </w:lvl>
+    <w:lvl w:ilvl="5" w:tplc="0409001B" w:tentative="1">
+      <w:start w:val="1"/>
+      <w:numFmt w:val="lowerRoman"/>
+      <w:lvlText w:val="%6."/>
+      <w:lvlJc w:val="right"/>
+      <w:pPr>
+        <w:ind w:left="4320" w:hanging="180"/>
+      </w:pPr>
+    </w:lvl>
+    <w:lvl w:ilvl="6" w:tplc="0409000F" w:tentative="1">
+      <w:start w:val="1"/>
+      <w:numFmt w:val="decimal"/>
+      <w:lvlText w:val="%7."/>
+      <w:lvlJc w:val="left"/>
+      <w:pPr>
+        <w:ind w:left="5040" w:hanging="360"/>
+      </w:pPr>
+    </w:lvl>
+    <w:lvl w:ilvl="7" w:tplc="04090019" w:tentative="1">
+      <w:start w:val="1"/>
+      <w:numFmt w:val="lowerLetter"/>
+      <w:lvlText w:val="%8."/>
+      <w:lvlJc w:val="left"/>
+      <w:pPr>
+        <w:ind w:left="5760" w:hanging="360"/>
+      </w:pPr>
+    </w:lvl>
+    <w:lvl w:ilvl="8" w:tplc="0409001B" w:tentative="1">
+      <w:start w:val="1"/>
+      <w:numFmt w:val="lowerRoman"/>
+      <w:lvlText w:val="%9."/>
+      <w:lvlJc w:val="right"/>
+      <w:pPr>
+        <w:ind w:left="6480" w:hanging="180"/>
+      </w:pPr>
+    </w:lvl>
+  </w:abstractNum>
+  <w:abstractNum w:abstractNumId="6" w15:restartNumberingAfterBreak="0">
     <w:nsid w:val="692211E7"/>
     <w:multiLevelType w:val="hybridMultilevel"/>
     <w:tmpl w:val="FB58E634"/>
@@ -11352,7 +14247,7 @@
       </w:pPr>
     </w:lvl>
   </w:abstractNum>
-  <w:abstractNum w:abstractNumId="5" w15:restartNumberingAfterBreak="0">
+  <w:abstractNum w:abstractNumId="7" w15:restartNumberingAfterBreak="0">
     <w:nsid w:val="6A975F65"/>
     <w:multiLevelType w:val="hybridMultilevel"/>
     <w:tmpl w:val="7DC0A25C"/>
@@ -11445,19 +14340,25 @@
     <w:abstractNumId w:val="1"/>
   </w:num>
   <w:num w:numId="2">
-    <w:abstractNumId w:val="4"/>
+    <w:abstractNumId w:val="6"/>
   </w:num>
   <w:num w:numId="3">
-    <w:abstractNumId w:val="2"/>
+    <w:abstractNumId w:val="3"/>
   </w:num>
   <w:num w:numId="4">
     <w:abstractNumId w:val="0"/>
   </w:num>
   <w:num w:numId="5">
-    <w:abstractNumId w:val="5"/>
+    <w:abstractNumId w:val="7"/>
   </w:num>
   <w:num w:numId="6">
-    <w:abstractNumId w:val="3"/>
+    <w:abstractNumId w:val="4"/>
+  </w:num>
+  <w:num w:numId="7">
+    <w:abstractNumId w:val="2"/>
+  </w:num>
+  <w:num w:numId="8">
+    <w:abstractNumId w:val="5"/>
   </w:num>
 </w:numbering>
 </file>
@@ -11855,7 +14756,28 @@
   <w:style w:type="paragraph" w:default="1" w:styleId="Norml">
     <w:name w:val="Normal"/>
     <w:qFormat/>
-    <w:rsid w:val="0088364C"/>
+    <w:rsid w:val="00DF0313"/>
+  </w:style>
+  <w:style w:type="paragraph" w:styleId="Cmsor1">
+    <w:name w:val="heading 1"/>
+    <w:basedOn w:val="Norml"/>
+    <w:next w:val="Norml"/>
+    <w:link w:val="Cmsor1Char"/>
+    <w:uiPriority w:val="9"/>
+    <w:qFormat/>
+    <w:rsid w:val="00C15CC5"/>
+    <w:pPr>
+      <w:keepNext/>
+      <w:keepLines/>
+      <w:spacing w:before="240" w:after="0"/>
+      <w:outlineLvl w:val="0"/>
+    </w:pPr>
+    <w:rPr>
+      <w:rFonts w:asciiTheme="majorHAnsi" w:eastAsiaTheme="majorEastAsia" w:hAnsiTheme="majorHAnsi" w:cstheme="majorBidi"/>
+      <w:color w:val="2E74B5" w:themeColor="accent1" w:themeShade="BF"/>
+      <w:sz w:val="32"/>
+      <w:szCs w:val="32"/>
+    </w:rPr>
   </w:style>
   <w:style w:type="character" w:default="1" w:styleId="Bekezdsalapbettpusa">
     <w:name w:val="Default Paragraph Font"/>
@@ -11977,7 +14899,624 @@
       <w:szCs w:val="18"/>
     </w:rPr>
   </w:style>
+  <w:style w:type="character" w:styleId="Hiperhivatkozs">
+    <w:name w:val="Hyperlink"/>
+    <w:basedOn w:val="Bekezdsalapbettpusa"/>
+    <w:uiPriority w:val="99"/>
+    <w:unhideWhenUsed/>
+    <w:rsid w:val="00DF5C74"/>
+    <w:rPr>
+      <w:color w:val="0563C1" w:themeColor="hyperlink"/>
+      <w:u w:val="single"/>
+    </w:rPr>
+  </w:style>
+  <w:style w:type="character" w:customStyle="1" w:styleId="Cmsor1Char">
+    <w:name w:val="Címsor 1 Char"/>
+    <w:basedOn w:val="Bekezdsalapbettpusa"/>
+    <w:link w:val="Cmsor1"/>
+    <w:uiPriority w:val="9"/>
+    <w:rsid w:val="00C15CC5"/>
+    <w:rPr>
+      <w:rFonts w:asciiTheme="majorHAnsi" w:eastAsiaTheme="majorEastAsia" w:hAnsiTheme="majorHAnsi" w:cstheme="majorBidi"/>
+      <w:color w:val="2E74B5" w:themeColor="accent1" w:themeShade="BF"/>
+      <w:sz w:val="32"/>
+      <w:szCs w:val="32"/>
+    </w:rPr>
+  </w:style>
+  <w:style w:type="paragraph" w:styleId="Tartalomjegyzkcmsora">
+    <w:name w:val="TOC Heading"/>
+    <w:basedOn w:val="Cmsor1"/>
+    <w:next w:val="Norml"/>
+    <w:uiPriority w:val="39"/>
+    <w:unhideWhenUsed/>
+    <w:qFormat/>
+    <w:rsid w:val="00C15CC5"/>
+    <w:pPr>
+      <w:outlineLvl w:val="9"/>
+    </w:pPr>
+  </w:style>
+  <w:style w:type="paragraph" w:styleId="TJ2">
+    <w:name w:val="toc 2"/>
+    <w:basedOn w:val="Norml"/>
+    <w:next w:val="Norml"/>
+    <w:autoRedefine/>
+    <w:uiPriority w:val="39"/>
+    <w:unhideWhenUsed/>
+    <w:rsid w:val="00C15CC5"/>
+    <w:pPr>
+      <w:spacing w:after="100"/>
+      <w:ind w:left="220"/>
+    </w:pPr>
+    <w:rPr>
+      <w:rFonts w:eastAsiaTheme="minorEastAsia" w:cs="Times New Roman"/>
+    </w:rPr>
+  </w:style>
+  <w:style w:type="paragraph" w:styleId="TJ1">
+    <w:name w:val="toc 1"/>
+    <w:basedOn w:val="Norml"/>
+    <w:next w:val="Norml"/>
+    <w:autoRedefine/>
+    <w:uiPriority w:val="39"/>
+    <w:unhideWhenUsed/>
+    <w:rsid w:val="00C15CC5"/>
+    <w:pPr>
+      <w:spacing w:after="100"/>
+    </w:pPr>
+    <w:rPr>
+      <w:rFonts w:eastAsiaTheme="minorEastAsia" w:cs="Times New Roman"/>
+      <w:b/>
+    </w:rPr>
+  </w:style>
+  <w:style w:type="paragraph" w:styleId="TJ3">
+    <w:name w:val="toc 3"/>
+    <w:basedOn w:val="Norml"/>
+    <w:next w:val="Norml"/>
+    <w:autoRedefine/>
+    <w:uiPriority w:val="39"/>
+    <w:unhideWhenUsed/>
+    <w:rsid w:val="00C15CC5"/>
+    <w:pPr>
+      <w:spacing w:after="100"/>
+      <w:ind w:left="440"/>
+    </w:pPr>
+    <w:rPr>
+      <w:rFonts w:eastAsiaTheme="minorEastAsia" w:cs="Times New Roman"/>
+    </w:rPr>
+  </w:style>
 </w:styles>
+</file>
+
+<file path=word/glossary/document.xml><?xml version="1.0" encoding="utf-8"?>
+<w:glossaryDocument xmlns:wpc="http://schemas.microsoft.com/office/word/2010/wordprocessingCanvas" xmlns:cx="http://schemas.microsoft.com/office/drawing/2014/chartex" xmlns:mc="http://schemas.openxmlformats.org/markup-compatibility/2006" xmlns:o="urn:schemas-microsoft-com:office:office" xmlns:r="http://schemas.openxmlformats.org/officeDocument/2006/relationships" xmlns:m="http://schemas.openxmlformats.org/officeDocument/2006/math" xmlns:v="urn:schemas-microsoft-com:vml" xmlns:wp14="http://schemas.microsoft.com/office/word/2010/wordprocessingDrawing" xmlns:wp="http://schemas.openxmlformats.org/drawingml/2006/wordprocessingDrawing" xmlns:w10="urn:schemas-microsoft-com:office:word" xmlns:w="http://schemas.openxmlformats.org/wordprocessingml/2006/main" xmlns:w14="http://schemas.microsoft.com/office/word/2010/wordml" xmlns:w15="http://schemas.microsoft.com/office/word/2012/wordml" xmlns:w16se="http://schemas.microsoft.com/office/word/2015/wordml/symex" xmlns:wpg="http://schemas.microsoft.com/office/word/2010/wordprocessingGroup" xmlns:wpi="http://schemas.microsoft.com/office/word/2010/wordprocessingInk" xmlns:wne="http://schemas.microsoft.com/office/word/2006/wordml" xmlns:wps="http://schemas.microsoft.com/office/word/2010/wordprocessingShape" mc:Ignorable="w14 w15 w16se wp14"/>
+</file>
+
+<file path=word/glossary/fontTable.xml><?xml version="1.0" encoding="utf-8"?>
+<w:fonts xmlns:mc="http://schemas.openxmlformats.org/markup-compatibility/2006" xmlns:r="http://schemas.openxmlformats.org/officeDocument/2006/relationships" xmlns:w="http://schemas.openxmlformats.org/wordprocessingml/2006/main" xmlns:w14="http://schemas.microsoft.com/office/word/2010/wordml" xmlns:w15="http://schemas.microsoft.com/office/word/2012/wordml" xmlns:w16se="http://schemas.microsoft.com/office/word/2015/wordml/symex" mc:Ignorable="w14 w15 w16se">
+  <w:font w:name="Times New Roman">
+    <w:panose1 w:val="02020603050405020304"/>
+    <w:charset w:val="00"/>
+    <w:family w:val="roman"/>
+    <w:pitch w:val="variable"/>
+    <w:sig w:usb0="E0002AFF" w:usb1="C0007843" w:usb2="00000009" w:usb3="00000000" w:csb0="000001FF" w:csb1="00000000"/>
+  </w:font>
+  <w:font w:name="Symbol">
+    <w:panose1 w:val="05050102010706020507"/>
+    <w:charset w:val="02"/>
+    <w:family w:val="roman"/>
+    <w:pitch w:val="variable"/>
+    <w:sig w:usb0="00000000" w:usb1="10000000" w:usb2="00000000" w:usb3="00000000" w:csb0="80000000" w:csb1="00000000"/>
+  </w:font>
+  <w:font w:name="Courier New">
+    <w:panose1 w:val="02070309020205020404"/>
+    <w:charset w:val="00"/>
+    <w:family w:val="modern"/>
+    <w:pitch w:val="fixed"/>
+    <w:sig w:usb0="E0002EFF" w:usb1="C0007843" w:usb2="00000009" w:usb3="00000000" w:csb0="000001FF" w:csb1="00000000"/>
+  </w:font>
+  <w:font w:name="Wingdings">
+    <w:panose1 w:val="05000000000000000000"/>
+    <w:charset w:val="02"/>
+    <w:family w:val="auto"/>
+    <w:pitch w:val="variable"/>
+    <w:sig w:usb0="00000000" w:usb1="10000000" w:usb2="00000000" w:usb3="00000000" w:csb0="80000000" w:csb1="00000000"/>
+  </w:font>
+  <w:font w:name="Calibri">
+    <w:panose1 w:val="020F0502020204030204"/>
+    <w:charset w:val="00"/>
+    <w:family w:val="swiss"/>
+    <w:pitch w:val="variable"/>
+    <w:sig w:usb0="E00002FF" w:usb1="4000ACFF" w:usb2="00000001" w:usb3="00000000" w:csb0="0000019F" w:csb1="00000000"/>
+  </w:font>
+  <w:font w:name="Calibri Light">
+    <w:panose1 w:val="020F0302020204030204"/>
+    <w:charset w:val="00"/>
+    <w:family w:val="swiss"/>
+    <w:pitch w:val="variable"/>
+    <w:sig w:usb0="A00002EF" w:usb1="4000207B" w:usb2="00000000" w:usb3="00000000" w:csb0="0000009F" w:csb1="00000000"/>
+  </w:font>
+</w:fonts>
+</file>
+
+<file path=word/glossary/settings.xml><?xml version="1.0" encoding="utf-8"?>
+<w:settings xmlns:mc="http://schemas.openxmlformats.org/markup-compatibility/2006" xmlns:o="urn:schemas-microsoft-com:office:office" xmlns:r="http://schemas.openxmlformats.org/officeDocument/2006/relationships" xmlns:m="http://schemas.openxmlformats.org/officeDocument/2006/math" xmlns:v="urn:schemas-microsoft-com:vml" xmlns:w10="urn:schemas-microsoft-com:office:word" xmlns:w="http://schemas.openxmlformats.org/wordprocessingml/2006/main" xmlns:w14="http://schemas.microsoft.com/office/word/2010/wordml" xmlns:w15="http://schemas.microsoft.com/office/word/2012/wordml" xmlns:w16se="http://schemas.microsoft.com/office/word/2015/wordml/symex" xmlns:sl="http://schemas.openxmlformats.org/schemaLibrary/2006/main" mc:Ignorable="w14 w15 w16se">
+  <w:view w:val="normal"/>
+  <w:defaultTabStop w:val="720"/>
+  <w:characterSpacingControl w:val="doNotCompress"/>
+  <w:compat>
+    <w:useFELayout/>
+    <w:compatSetting w:name="compatibilityMode" w:uri="http://schemas.microsoft.com/office/word" w:val="15"/>
+    <w:compatSetting w:name="overrideTableStyleFontSizeAndJustification" w:uri="http://schemas.microsoft.com/office/word" w:val="1"/>
+    <w:compatSetting w:name="enableOpenTypeFeatures" w:uri="http://schemas.microsoft.com/office/word" w:val="1"/>
+    <w:compatSetting w:name="doNotFlipMirrorIndents" w:uri="http://schemas.microsoft.com/office/word" w:val="1"/>
+    <w:compatSetting w:name="differentiateMultirowTableHeaders" w:uri="http://schemas.microsoft.com/office/word" w:val="1"/>
+  </w:compat>
+  <w:rsids>
+    <w:rsidRoot w:val="00600F20"/>
+    <w:rsid w:val="00600F20"/>
+    <w:rsid w:val="00E90735"/>
+  </w:rsids>
+  <m:mathPr>
+    <m:mathFont m:val="Cambria Math"/>
+    <m:brkBin m:val="before"/>
+    <m:brkBinSub m:val="--"/>
+    <m:smallFrac m:val="0"/>
+    <m:dispDef/>
+    <m:lMargin m:val="0"/>
+    <m:rMargin m:val="0"/>
+    <m:defJc m:val="centerGroup"/>
+    <m:wrapIndent m:val="1440"/>
+    <m:intLim m:val="subSup"/>
+    <m:naryLim m:val="undOvr"/>
+  </m:mathPr>
+  <w:themeFontLang w:val="en-US"/>
+  <w:clrSchemeMapping w:bg1="light1" w:t1="dark1" w:bg2="light2" w:t2="dark2" w:accent1="accent1" w:accent2="accent2" w:accent3="accent3" w:accent4="accent4" w:accent5="accent5" w:accent6="accent6" w:hyperlink="hyperlink" w:followedHyperlink="followedHyperlink"/>
+  <w:decimalSymbol w:val="."/>
+  <w:listSeparator w:val=","/>
+  <w15:chartTrackingRefBased/>
+</w:settings>
+</file>
+
+<file path=word/glossary/styles.xml><?xml version="1.0" encoding="utf-8"?>
+<w:styles xmlns:mc="http://schemas.openxmlformats.org/markup-compatibility/2006" xmlns:r="http://schemas.openxmlformats.org/officeDocument/2006/relationships" xmlns:w="http://schemas.openxmlformats.org/wordprocessingml/2006/main" xmlns:w14="http://schemas.microsoft.com/office/word/2010/wordml" xmlns:w15="http://schemas.microsoft.com/office/word/2012/wordml" xmlns:w16se="http://schemas.microsoft.com/office/word/2015/wordml/symex" mc:Ignorable="w14 w15 w16se">
+  <w:docDefaults>
+    <w:rPrDefault>
+      <w:rPr>
+        <w:rFonts w:asciiTheme="minorHAnsi" w:eastAsiaTheme="minorEastAsia" w:hAnsiTheme="minorHAnsi" w:cstheme="minorBidi"/>
+        <w:sz w:val="22"/>
+        <w:szCs w:val="22"/>
+        <w:lang w:val="en-US" w:eastAsia="en-US" w:bidi="ar-SA"/>
+      </w:rPr>
+    </w:rPrDefault>
+    <w:pPrDefault>
+      <w:pPr>
+        <w:spacing w:after="160" w:line="259" w:lineRule="auto"/>
+      </w:pPr>
+    </w:pPrDefault>
+  </w:docDefaults>
+  <w:latentStyles w:defLockedState="0" w:defUIPriority="99" w:defSemiHidden="0" w:defUnhideWhenUsed="0" w:defQFormat="0" w:count="371">
+    <w:lsdException w:name="Normal" w:uiPriority="0" w:qFormat="1"/>
+    <w:lsdException w:name="heading 1" w:uiPriority="9" w:qFormat="1"/>
+    <w:lsdException w:name="heading 2" w:semiHidden="1" w:uiPriority="9" w:unhideWhenUsed="1" w:qFormat="1"/>
+    <w:lsdException w:name="heading 3" w:semiHidden="1" w:uiPriority="9" w:unhideWhenUsed="1" w:qFormat="1"/>
+    <w:lsdException w:name="heading 4" w:semiHidden="1" w:uiPriority="9" w:unhideWhenUsed="1" w:qFormat="1"/>
+    <w:lsdException w:name="heading 5" w:semiHidden="1" w:uiPriority="9" w:unhideWhenUsed="1" w:qFormat="1"/>
+    <w:lsdException w:name="heading 6" w:semiHidden="1" w:uiPriority="9" w:unhideWhenUsed="1" w:qFormat="1"/>
+    <w:lsdException w:name="heading 7" w:semiHidden="1" w:uiPriority="9" w:unhideWhenUsed="1" w:qFormat="1"/>
+    <w:lsdException w:name="heading 8" w:semiHidden="1" w:uiPriority="9" w:unhideWhenUsed="1" w:qFormat="1"/>
+    <w:lsdException w:name="heading 9" w:semiHidden="1" w:uiPriority="9" w:unhideWhenUsed="1" w:qFormat="1"/>
+    <w:lsdException w:name="index 1" w:semiHidden="1" w:unhideWhenUsed="1"/>
+    <w:lsdException w:name="index 2" w:semiHidden="1" w:unhideWhenUsed="1"/>
+    <w:lsdException w:name="index 3" w:semiHidden="1" w:unhideWhenUsed="1"/>
+    <w:lsdException w:name="index 4" w:semiHidden="1" w:unhideWhenUsed="1"/>
+    <w:lsdException w:name="index 5" w:semiHidden="1" w:unhideWhenUsed="1"/>
+    <w:lsdException w:name="index 6" w:semiHidden="1" w:unhideWhenUsed="1"/>
+    <w:lsdException w:name="index 7" w:semiHidden="1" w:unhideWhenUsed="1"/>
+    <w:lsdException w:name="index 8" w:semiHidden="1" w:unhideWhenUsed="1"/>
+    <w:lsdException w:name="index 9" w:semiHidden="1" w:unhideWhenUsed="1"/>
+    <w:lsdException w:name="toc 1" w:semiHidden="1" w:uiPriority="39" w:unhideWhenUsed="1"/>
+    <w:lsdException w:name="toc 2" w:semiHidden="1" w:uiPriority="39" w:unhideWhenUsed="1"/>
+    <w:lsdException w:name="toc 3" w:semiHidden="1" w:uiPriority="39" w:unhideWhenUsed="1"/>
+    <w:lsdException w:name="toc 4" w:semiHidden="1" w:uiPriority="39" w:unhideWhenUsed="1"/>
+    <w:lsdException w:name="toc 5" w:semiHidden="1" w:uiPriority="39" w:unhideWhenUsed="1"/>
+    <w:lsdException w:name="toc 6" w:semiHidden="1" w:uiPriority="39" w:unhideWhenUsed="1"/>
+    <w:lsdException w:name="toc 7" w:semiHidden="1" w:uiPriority="39" w:unhideWhenUsed="1"/>
+    <w:lsdException w:name="toc 8" w:semiHidden="1" w:uiPriority="39" w:unhideWhenUsed="1"/>
+    <w:lsdException w:name="toc 9" w:semiHidden="1" w:uiPriority="39" w:unhideWhenUsed="1"/>
+    <w:lsdException w:name="Normal Indent" w:semiHidden="1" w:unhideWhenUsed="1"/>
+    <w:lsdException w:name="footnote text" w:semiHidden="1" w:unhideWhenUsed="1"/>
+    <w:lsdException w:name="annotation text" w:semiHidden="1" w:unhideWhenUsed="1"/>
+    <w:lsdException w:name="header" w:semiHidden="1" w:unhideWhenUsed="1"/>
+    <w:lsdException w:name="footer" w:semiHidden="1" w:unhideWhenUsed="1"/>
+    <w:lsdException w:name="index heading" w:semiHidden="1" w:unhideWhenUsed="1"/>
+    <w:lsdException w:name="caption" w:semiHidden="1" w:uiPriority="35" w:unhideWhenUsed="1" w:qFormat="1"/>
+    <w:lsdException w:name="table of figures" w:semiHidden="1" w:unhideWhenUsed="1"/>
+    <w:lsdException w:name="envelope address" w:semiHidden="1" w:unhideWhenUsed="1"/>
+    <w:lsdException w:name="envelope return" w:semiHidden="1" w:unhideWhenUsed="1"/>
+    <w:lsdException w:name="footnote reference" w:semiHidden="1" w:unhideWhenUsed="1"/>
+    <w:lsdException w:name="annotation reference" w:semiHidden="1" w:unhideWhenUsed="1"/>
+    <w:lsdException w:name="line number" w:semiHidden="1" w:unhideWhenUsed="1"/>
+    <w:lsdException w:name="page number" w:semiHidden="1" w:unhideWhenUsed="1"/>
+    <w:lsdException w:name="endnote reference" w:semiHidden="1" w:unhideWhenUsed="1"/>
+    <w:lsdException w:name="endnote text" w:semiHidden="1" w:unhideWhenUsed="1"/>
+    <w:lsdException w:name="table of authorities" w:semiHidden="1" w:unhideWhenUsed="1"/>
+    <w:lsdException w:name="macro" w:semiHidden="1" w:unhideWhenUsed="1"/>
+    <w:lsdException w:name="toa heading" w:semiHidden="1" w:unhideWhenUsed="1"/>
+    <w:lsdException w:name="List" w:semiHidden="1" w:unhideWhenUsed="1"/>
+    <w:lsdException w:name="List Bullet" w:semiHidden="1" w:unhideWhenUsed="1"/>
+    <w:lsdException w:name="List Number" w:semiHidden="1" w:unhideWhenUsed="1"/>
+    <w:lsdException w:name="List 2" w:semiHidden="1" w:unhideWhenUsed="1"/>
+    <w:lsdException w:name="List 3" w:semiHidden="1" w:unhideWhenUsed="1"/>
+    <w:lsdException w:name="List 4" w:semiHidden="1" w:unhideWhenUsed="1"/>
+    <w:lsdException w:name="List 5" w:semiHidden="1" w:unhideWhenUsed="1"/>
+    <w:lsdException w:name="List Bullet 2" w:semiHidden="1" w:unhideWhenUsed="1"/>
+    <w:lsdException w:name="List Bullet 3" w:semiHidden="1" w:unhideWhenUsed="1"/>
+    <w:lsdException w:name="List Bullet 4" w:semiHidden="1" w:unhideWhenUsed="1"/>
+    <w:lsdException w:name="List Bullet 5" w:semiHidden="1" w:unhideWhenUsed="1"/>
+    <w:lsdException w:name="List Number 2" w:semiHidden="1" w:unhideWhenUsed="1"/>
+    <w:lsdException w:name="List Number 3" w:semiHidden="1" w:unhideWhenUsed="1"/>
+    <w:lsdException w:name="List Number 4" w:semiHidden="1" w:unhideWhenUsed="1"/>
+    <w:lsdException w:name="List Number 5" w:semiHidden="1" w:unhideWhenUsed="1"/>
+    <w:lsdException w:name="Title" w:uiPriority="10" w:qFormat="1"/>
+    <w:lsdException w:name="Closing" w:semiHidden="1" w:unhideWhenUsed="1"/>
+    <w:lsdException w:name="Signature" w:semiHidden="1" w:unhideWhenUsed="1"/>
+    <w:lsdException w:name="Default Paragraph Font" w:semiHidden="1" w:uiPriority="1" w:unhideWhenUsed="1"/>
+    <w:lsdException w:name="Body Text" w:semiHidden="1" w:unhideWhenUsed="1"/>
+    <w:lsdException w:name="Body Text Indent" w:semiHidden="1" w:unhideWhenUsed="1"/>
+    <w:lsdException w:name="List Continue" w:semiHidden="1" w:unhideWhenUsed="1"/>
+    <w:lsdException w:name="List Continue 2" w:semiHidden="1" w:unhideWhenUsed="1"/>
+    <w:lsdException w:name="List Continue 3" w:semiHidden="1" w:unhideWhenUsed="1"/>
+    <w:lsdException w:name="List Continue 4" w:semiHidden="1" w:unhideWhenUsed="1"/>
+    <w:lsdException w:name="List Continue 5" w:semiHidden="1" w:unhideWhenUsed="1"/>
+    <w:lsdException w:name="Message Header" w:semiHidden="1" w:unhideWhenUsed="1"/>
+    <w:lsdException w:name="Subtitle" w:uiPriority="11" w:qFormat="1"/>
+    <w:lsdException w:name="Salutation" w:semiHidden="1" w:unhideWhenUsed="1"/>
+    <w:lsdException w:name="Date" w:semiHidden="1" w:unhideWhenUsed="1"/>
+    <w:lsdException w:name="Body Text First Indent" w:semiHidden="1" w:unhideWhenUsed="1"/>
+    <w:lsdException w:name="Body Text First Indent 2" w:semiHidden="1" w:unhideWhenUsed="1"/>
+    <w:lsdException w:name="Note Heading" w:semiHidden="1" w:unhideWhenUsed="1"/>
+    <w:lsdException w:name="Body Text 2" w:semiHidden="1" w:unhideWhenUsed="1"/>
+    <w:lsdException w:name="Body Text 3" w:semiHidden="1" w:unhideWhenUsed="1"/>
+    <w:lsdException w:name="Body Text Indent 2" w:semiHidden="1" w:unhideWhenUsed="1"/>
+    <w:lsdException w:name="Body Text Indent 3" w:semiHidden="1" w:unhideWhenUsed="1"/>
+    <w:lsdException w:name="Block Text" w:semiHidden="1" w:unhideWhenUsed="1"/>
+    <w:lsdException w:name="Hyperlink" w:semiHidden="1" w:unhideWhenUsed="1"/>
+    <w:lsdException w:name="FollowedHyperlink" w:semiHidden="1" w:unhideWhenUsed="1"/>
+    <w:lsdException w:name="Strong" w:uiPriority="22" w:qFormat="1"/>
+    <w:lsdException w:name="Emphasis" w:uiPriority="20" w:qFormat="1"/>
+    <w:lsdException w:name="Document Map" w:semiHidden="1" w:unhideWhenUsed="1"/>
+    <w:lsdException w:name="Plain Text" w:semiHidden="1" w:unhideWhenUsed="1"/>
+    <w:lsdException w:name="E-mail Signature" w:semiHidden="1" w:unhideWhenUsed="1"/>
+    <w:lsdException w:name="HTML Top of Form" w:semiHidden="1" w:unhideWhenUsed="1"/>
+    <w:lsdException w:name="HTML Bottom of Form" w:semiHidden="1" w:unhideWhenUsed="1"/>
+    <w:lsdException w:name="Normal (Web)" w:semiHidden="1" w:unhideWhenUsed="1"/>
+    <w:lsdException w:name="HTML Acronym" w:semiHidden="1" w:unhideWhenUsed="1"/>
+    <w:lsdException w:name="HTML Address" w:semiHidden="1" w:unhideWhenUsed="1"/>
+    <w:lsdException w:name="HTML Cite" w:semiHidden="1" w:unhideWhenUsed="1"/>
+    <w:lsdException w:name="HTML Code" w:semiHidden="1" w:unhideWhenUsed="1"/>
+    <w:lsdException w:name="HTML Definition" w:semiHidden="1" w:unhideWhenUsed="1"/>
+    <w:lsdException w:name="HTML Keyboard" w:semiHidden="1" w:unhideWhenUsed="1"/>
+    <w:lsdException w:name="HTML Preformatted" w:semiHidden="1" w:unhideWhenUsed="1"/>
+    <w:lsdException w:name="HTML Sample" w:semiHidden="1" w:unhideWhenUsed="1"/>
+    <w:lsdException w:name="HTML Typewriter" w:semiHidden="1" w:unhideWhenUsed="1"/>
+    <w:lsdException w:name="HTML Variable" w:semiHidden="1" w:unhideWhenUsed="1"/>
+    <w:lsdException w:name="Normal Table" w:semiHidden="1" w:unhideWhenUsed="1"/>
+    <w:lsdException w:name="annotation subject" w:semiHidden="1" w:unhideWhenUsed="1"/>
+    <w:lsdException w:name="No List" w:semiHidden="1" w:unhideWhenUsed="1"/>
+    <w:lsdException w:name="Outline List 1" w:semiHidden="1" w:unhideWhenUsed="1"/>
+    <w:lsdException w:name="Outline List 2" w:semiHidden="1" w:unhideWhenUsed="1"/>
+    <w:lsdException w:name="Outline List 3" w:semiHidden="1" w:unhideWhenUsed="1"/>
+    <w:lsdException w:name="Table Simple 1" w:semiHidden="1" w:unhideWhenUsed="1"/>
+    <w:lsdException w:name="Table Simple 2" w:semiHidden="1" w:unhideWhenUsed="1"/>
+    <w:lsdException w:name="Table Simple 3" w:semiHidden="1" w:unhideWhenUsed="1"/>
+    <w:lsdException w:name="Table Classic 1" w:semiHidden="1" w:unhideWhenUsed="1"/>
+    <w:lsdException w:name="Table Classic 2" w:semiHidden="1" w:unhideWhenUsed="1"/>
+    <w:lsdException w:name="Table Classic 3" w:semiHidden="1" w:unhideWhenUsed="1"/>
+    <w:lsdException w:name="Table Classic 4" w:semiHidden="1" w:unhideWhenUsed="1"/>
+    <w:lsdException w:name="Table Colorful 1" w:semiHidden="1" w:unhideWhenUsed="1"/>
+    <w:lsdException w:name="Table Colorful 2" w:semiHidden="1" w:unhideWhenUsed="1"/>
+    <w:lsdException w:name="Table Colorful 3" w:semiHidden="1" w:unhideWhenUsed="1"/>
+    <w:lsdException w:name="Table Columns 1" w:semiHidden="1" w:unhideWhenUsed="1"/>
+    <w:lsdException w:name="Table Columns 2" w:semiHidden="1" w:unhideWhenUsed="1"/>
+    <w:lsdException w:name="Table Columns 3" w:semiHidden="1" w:unhideWhenUsed="1"/>
+    <w:lsdException w:name="Table Columns 4" w:semiHidden="1" w:unhideWhenUsed="1"/>
+    <w:lsdException w:name="Table Columns 5" w:semiHidden="1" w:unhideWhenUsed="1"/>
+    <w:lsdException w:name="Table Grid 1" w:semiHidden="1" w:unhideWhenUsed="1"/>
+    <w:lsdException w:name="Table Grid 2" w:semiHidden="1" w:unhideWhenUsed="1"/>
+    <w:lsdException w:name="Table Grid 3" w:semiHidden="1" w:unhideWhenUsed="1"/>
+    <w:lsdException w:name="Table Grid 4" w:semiHidden="1" w:unhideWhenUsed="1"/>
+    <w:lsdException w:name="Table Grid 5" w:semiHidden="1" w:unhideWhenUsed="1"/>
+    <w:lsdException w:name="Table Grid 6" w:semiHidden="1" w:unhideWhenUsed="1"/>
+    <w:lsdException w:name="Table Grid 7" w:semiHidden="1" w:unhideWhenUsed="1"/>
+    <w:lsdException w:name="Table Grid 8" w:semiHidden="1" w:unhideWhenUsed="1"/>
+    <w:lsdException w:name="Table List 1" w:semiHidden="1" w:unhideWhenUsed="1"/>
+    <w:lsdException w:name="Table List 2" w:semiHidden="1" w:unhideWhenUsed="1"/>
+    <w:lsdException w:name="Table List 3" w:semiHidden="1" w:unhideWhenUsed="1"/>
+    <w:lsdException w:name="Table List 4" w:semiHidden="1" w:unhideWhenUsed="1"/>
+    <w:lsdException w:name="Table List 5" w:semiHidden="1" w:unhideWhenUsed="1"/>
+    <w:lsdException w:name="Table List 6" w:semiHidden="1" w:unhideWhenUsed="1"/>
+    <w:lsdException w:name="Table List 7" w:semiHidden="1" w:unhideWhenUsed="1"/>
+    <w:lsdException w:name="Table List 8" w:semiHidden="1" w:unhideWhenUsed="1"/>
+    <w:lsdException w:name="Table 3D effects 1" w:semiHidden="1" w:unhideWhenUsed="1"/>
+    <w:lsdException w:name="Table 3D effects 2" w:semiHidden="1" w:unhideWhenUsed="1"/>
+    <w:lsdException w:name="Table 3D effects 3" w:semiHidden="1" w:unhideWhenUsed="1"/>
+    <w:lsdException w:name="Table Contemporary" w:semiHidden="1" w:unhideWhenUsed="1"/>
+    <w:lsdException w:name="Table Elegant" w:semiHidden="1" w:unhideWhenUsed="1"/>
+    <w:lsdException w:name="Table Professional" w:semiHidden="1" w:unhideWhenUsed="1"/>
+    <w:lsdException w:name="Table Subtle 1" w:semiHidden="1" w:unhideWhenUsed="1"/>
+    <w:lsdException w:name="Table Subtle 2" w:semiHidden="1" w:unhideWhenUsed="1"/>
+    <w:lsdException w:name="Table Web 1" w:semiHidden="1" w:unhideWhenUsed="1"/>
+    <w:lsdException w:name="Table Web 2" w:semiHidden="1" w:unhideWhenUsed="1"/>
+    <w:lsdException w:name="Table Web 3" w:semiHidden="1" w:unhideWhenUsed="1"/>
+    <w:lsdException w:name="Balloon Text" w:semiHidden="1" w:unhideWhenUsed="1"/>
+    <w:lsdException w:name="Table Grid" w:uiPriority="39"/>
+    <w:lsdException w:name="Table Theme" w:semiHidden="1" w:unhideWhenUsed="1"/>
+    <w:lsdException w:name="Placeholder Text" w:semiHidden="1"/>
+    <w:lsdException w:name="No Spacing" w:uiPriority="1" w:qFormat="1"/>
+    <w:lsdException w:name="Light Shading" w:uiPriority="60"/>
+    <w:lsdException w:name="Light List" w:uiPriority="61"/>
+    <w:lsdException w:name="Light Grid" w:uiPriority="62"/>
+    <w:lsdException w:name="Medium Shading 1" w:uiPriority="63"/>
+    <w:lsdException w:name="Medium Shading 2" w:uiPriority="64"/>
+    <w:lsdException w:name="Medium List 1" w:uiPriority="65"/>
+    <w:lsdException w:name="Medium List 2" w:uiPriority="66"/>
+    <w:lsdException w:name="Medium Grid 1" w:uiPriority="67"/>
+    <w:lsdException w:name="Medium Grid 2" w:uiPriority="68"/>
+    <w:lsdException w:name="Medium Grid 3" w:uiPriority="69"/>
+    <w:lsdException w:name="Dark List" w:uiPriority="70"/>
+    <w:lsdException w:name="Colorful Shading" w:uiPriority="71"/>
+    <w:lsdException w:name="Colorful List" w:uiPriority="72"/>
+    <w:lsdException w:name="Colorful Grid" w:uiPriority="73"/>
+    <w:lsdException w:name="Light Shading Accent 1" w:uiPriority="60"/>
+    <w:lsdException w:name="Light List Accent 1" w:uiPriority="61"/>
+    <w:lsdException w:name="Light Grid Accent 1" w:uiPriority="62"/>
+    <w:lsdException w:name="Medium Shading 1 Accent 1" w:uiPriority="63"/>
+    <w:lsdException w:name="Medium Shading 2 Accent 1" w:uiPriority="64"/>
+    <w:lsdException w:name="Medium List 1 Accent 1" w:uiPriority="65"/>
+    <w:lsdException w:name="Revision" w:semiHidden="1"/>
+    <w:lsdException w:name="List Paragraph" w:uiPriority="34" w:qFormat="1"/>
+    <w:lsdException w:name="Quote" w:uiPriority="29" w:qFormat="1"/>
+    <w:lsdException w:name="Intense Quote" w:uiPriority="30" w:qFormat="1"/>
+    <w:lsdException w:name="Medium List 2 Accent 1" w:uiPriority="66"/>
+    <w:lsdException w:name="Medium Grid 1 Accent 1" w:uiPriority="67"/>
+    <w:lsdException w:name="Medium Grid 2 Accent 1" w:uiPriority="68"/>
+    <w:lsdException w:name="Medium Grid 3 Accent 1" w:uiPriority="69"/>
+    <w:lsdException w:name="Dark List Accent 1" w:uiPriority="70"/>
+    <w:lsdException w:name="Colorful Shading Accent 1" w:uiPriority="71"/>
+    <w:lsdException w:name="Colorful List Accent 1" w:uiPriority="72"/>
+    <w:lsdException w:name="Colorful Grid Accent 1" w:uiPriority="73"/>
+    <w:lsdException w:name="Light Shading Accent 2" w:uiPriority="60"/>
+    <w:lsdException w:name="Light List Accent 2" w:uiPriority="61"/>
+    <w:lsdException w:name="Light Grid Accent 2" w:uiPriority="62"/>
+    <w:lsdException w:name="Medium Shading 1 Accent 2" w:uiPriority="63"/>
+    <w:lsdException w:name="Medium Shading 2 Accent 2" w:uiPriority="64"/>
+    <w:lsdException w:name="Medium List 1 Accent 2" w:uiPriority="65"/>
+    <w:lsdException w:name="Medium List 2 Accent 2" w:uiPriority="66"/>
+    <w:lsdException w:name="Medium Grid 1 Accent 2" w:uiPriority="67"/>
+    <w:lsdException w:name="Medium Grid 2 Accent 2" w:uiPriority="68"/>
+    <w:lsdException w:name="Medium Grid 3 Accent 2" w:uiPriority="69"/>
+    <w:lsdException w:name="Dark List Accent 2" w:uiPriority="70"/>
+    <w:lsdException w:name="Colorful Shading Accent 2" w:uiPriority="71"/>
+    <w:lsdException w:name="Colorful List Accent 2" w:uiPriority="72"/>
+    <w:lsdException w:name="Colorful Grid Accent 2" w:uiPriority="73"/>
+    <w:lsdException w:name="Light Shading Accent 3" w:uiPriority="60"/>
+    <w:lsdException w:name="Light List Accent 3" w:uiPriority="61"/>
+    <w:lsdException w:name="Light Grid Accent 3" w:uiPriority="62"/>
+    <w:lsdException w:name="Medium Shading 1 Accent 3" w:uiPriority="63"/>
+    <w:lsdException w:name="Medium Shading 2 Accent 3" w:uiPriority="64"/>
+    <w:lsdException w:name="Medium List 1 Accent 3" w:uiPriority="65"/>
+    <w:lsdException w:name="Medium List 2 Accent 3" w:uiPriority="66"/>
+    <w:lsdException w:name="Medium Grid 1 Accent 3" w:uiPriority="67"/>
+    <w:lsdException w:name="Medium Grid 2 Accent 3" w:uiPriority="68"/>
+    <w:lsdException w:name="Medium Grid 3 Accent 3" w:uiPriority="69"/>
+    <w:lsdException w:name="Dark List Accent 3" w:uiPriority="70"/>
+    <w:lsdException w:name="Colorful Shading Accent 3" w:uiPriority="71"/>
+    <w:lsdException w:name="Colorful List Accent 3" w:uiPriority="72"/>
+    <w:lsdException w:name="Colorful Grid Accent 3" w:uiPriority="73"/>
+    <w:lsdException w:name="Light Shading Accent 4" w:uiPriority="60"/>
+    <w:lsdException w:name="Light List Accent 4" w:uiPriority="61"/>
+    <w:lsdException w:name="Light Grid Accent 4" w:uiPriority="62"/>
+    <w:lsdException w:name="Medium Shading 1 Accent 4" w:uiPriority="63"/>
+    <w:lsdException w:name="Medium Shading 2 Accent 4" w:uiPriority="64"/>
+    <w:lsdException w:name="Medium List 1 Accent 4" w:uiPriority="65"/>
+    <w:lsdException w:name="Medium List 2 Accent 4" w:uiPriority="66"/>
+    <w:lsdException w:name="Medium Grid 1 Accent 4" w:uiPriority="67"/>
+    <w:lsdException w:name="Medium Grid 2 Accent 4" w:uiPriority="68"/>
+    <w:lsdException w:name="Medium Grid 3 Accent 4" w:uiPriority="69"/>
+    <w:lsdException w:name="Dark List Accent 4" w:uiPriority="70"/>
+    <w:lsdException w:name="Colorful Shading Accent 4" w:uiPriority="71"/>
+    <w:lsdException w:name="Colorful List Accent 4" w:uiPriority="72"/>
+    <w:lsdException w:name="Colorful Grid Accent 4" w:uiPriority="73"/>
+    <w:lsdException w:name="Light Shading Accent 5" w:uiPriority="60"/>
+    <w:lsdException w:name="Light List Accent 5" w:uiPriority="61"/>
+    <w:lsdException w:name="Light Grid Accent 5" w:uiPriority="62"/>
+    <w:lsdException w:name="Medium Shading 1 Accent 5" w:uiPriority="63"/>
+    <w:lsdException w:name="Medium Shading 2 Accent 5" w:uiPriority="64"/>
+    <w:lsdException w:name="Medium List 1 Accent 5" w:uiPriority="65"/>
+    <w:lsdException w:name="Medium List 2 Accent 5" w:uiPriority="66"/>
+    <w:lsdException w:name="Medium Grid 1 Accent 5" w:uiPriority="67"/>
+    <w:lsdException w:name="Medium Grid 2 Accent 5" w:uiPriority="68"/>
+    <w:lsdException w:name="Medium Grid 3 Accent 5" w:uiPriority="69"/>
+    <w:lsdException w:name="Dark List Accent 5" w:uiPriority="70"/>
+    <w:lsdException w:name="Colorful Shading Accent 5" w:uiPriority="71"/>
+    <w:lsdException w:name="Colorful List Accent 5" w:uiPriority="72"/>
+    <w:lsdException w:name="Colorful Grid Accent 5" w:uiPriority="73"/>
+    <w:lsdException w:name="Light Shading Accent 6" w:uiPriority="60"/>
+    <w:lsdException w:name="Light List Accent 6" w:uiPriority="61"/>
+    <w:lsdException w:name="Light Grid Accent 6" w:uiPriority="62"/>
+    <w:lsdException w:name="Medium Shading 1 Accent 6" w:uiPriority="63"/>
+    <w:lsdException w:name="Medium Shading 2 Accent 6" w:uiPriority="64"/>
+    <w:lsdException w:name="Medium List 1 Accent 6" w:uiPriority="65"/>
+    <w:lsdException w:name="Medium List 2 Accent 6" w:uiPriority="66"/>
+    <w:lsdException w:name="Medium Grid 1 Accent 6" w:uiPriority="67"/>
+    <w:lsdException w:name="Medium Grid 2 Accent 6" w:uiPriority="68"/>
+    <w:lsdException w:name="Medium Grid 3 Accent 6" w:uiPriority="69"/>
+    <w:lsdException w:name="Dark List Accent 6" w:uiPriority="70"/>
+    <w:lsdException w:name="Colorful Shading Accent 6" w:uiPriority="71"/>
+    <w:lsdException w:name="Colorful List Accent 6" w:uiPriority="72"/>
+    <w:lsdException w:name="Colorful Grid Accent 6" w:uiPriority="73"/>
+    <w:lsdException w:name="Subtle Emphasis" w:uiPriority="19" w:qFormat="1"/>
+    <w:lsdException w:name="Intense Emphasis" w:uiPriority="21" w:qFormat="1"/>
+    <w:lsdException w:name="Subtle Reference" w:uiPriority="31" w:qFormat="1"/>
+    <w:lsdException w:name="Intense Reference" w:uiPriority="32" w:qFormat="1"/>
+    <w:lsdException w:name="Book Title" w:uiPriority="33" w:qFormat="1"/>
+    <w:lsdException w:name="Bibliography" w:semiHidden="1" w:uiPriority="37" w:unhideWhenUsed="1"/>
+    <w:lsdException w:name="TOC Heading" w:semiHidden="1" w:uiPriority="39" w:unhideWhenUsed="1" w:qFormat="1"/>
+    <w:lsdException w:name="Plain Table 1" w:uiPriority="41"/>
+    <w:lsdException w:name="Plain Table 2" w:uiPriority="42"/>
+    <w:lsdException w:name="Plain Table 3" w:uiPriority="43"/>
+    <w:lsdException w:name="Plain Table 4" w:uiPriority="44"/>
+    <w:lsdException w:name="Plain Table 5" w:uiPriority="45"/>
+    <w:lsdException w:name="Grid Table Light" w:uiPriority="40"/>
+    <w:lsdException w:name="Grid Table 1 Light" w:uiPriority="46"/>
+    <w:lsdException w:name="Grid Table 2" w:uiPriority="47"/>
+    <w:lsdException w:name="Grid Table 3" w:uiPriority="48"/>
+    <w:lsdException w:name="Grid Table 4" w:uiPriority="49"/>
+    <w:lsdException w:name="Grid Table 5 Dark" w:uiPriority="50"/>
+    <w:lsdException w:name="Grid Table 6 Colorful" w:uiPriority="51"/>
+    <w:lsdException w:name="Grid Table 7 Colorful" w:uiPriority="52"/>
+    <w:lsdException w:name="Grid Table 1 Light Accent 1" w:uiPriority="46"/>
+    <w:lsdException w:name="Grid Table 2 Accent 1" w:uiPriority="47"/>
+    <w:lsdException w:name="Grid Table 3 Accent 1" w:uiPriority="48"/>
+    <w:lsdException w:name="Grid Table 4 Accent 1" w:uiPriority="49"/>
+    <w:lsdException w:name="Grid Table 5 Dark Accent 1" w:uiPriority="50"/>
+    <w:lsdException w:name="Grid Table 6 Colorful Accent 1" w:uiPriority="51"/>
+    <w:lsdException w:name="Grid Table 7 Colorful Accent 1" w:uiPriority="52"/>
+    <w:lsdException w:name="Grid Table 1 Light Accent 2" w:uiPriority="46"/>
+    <w:lsdException w:name="Grid Table 2 Accent 2" w:uiPriority="47"/>
+    <w:lsdException w:name="Grid Table 3 Accent 2" w:uiPriority="48"/>
+    <w:lsdException w:name="Grid Table 4 Accent 2" w:uiPriority="49"/>
+    <w:lsdException w:name="Grid Table 5 Dark Accent 2" w:uiPriority="50"/>
+    <w:lsdException w:name="Grid Table 6 Colorful Accent 2" w:uiPriority="51"/>
+    <w:lsdException w:name="Grid Table 7 Colorful Accent 2" w:uiPriority="52"/>
+    <w:lsdException w:name="Grid Table 1 Light Accent 3" w:uiPriority="46"/>
+    <w:lsdException w:name="Grid Table 2 Accent 3" w:uiPriority="47"/>
+    <w:lsdException w:name="Grid Table 3 Accent 3" w:uiPriority="48"/>
+    <w:lsdException w:name="Grid Table 4 Accent 3" w:uiPriority="49"/>
+    <w:lsdException w:name="Grid Table 5 Dark Accent 3" w:uiPriority="50"/>
+    <w:lsdException w:name="Grid Table 6 Colorful Accent 3" w:uiPriority="51"/>
+    <w:lsdException w:name="Grid Table 7 Colorful Accent 3" w:uiPriority="52"/>
+    <w:lsdException w:name="Grid Table 1 Light Accent 4" w:uiPriority="46"/>
+    <w:lsdException w:name="Grid Table 2 Accent 4" w:uiPriority="47"/>
+    <w:lsdException w:name="Grid Table 3 Accent 4" w:uiPriority="48"/>
+    <w:lsdException w:name="Grid Table 4 Accent 4" w:uiPriority="49"/>
+    <w:lsdException w:name="Grid Table 5 Dark Accent 4" w:uiPriority="50"/>
+    <w:lsdException w:name="Grid Table 6 Colorful Accent 4" w:uiPriority="51"/>
+    <w:lsdException w:name="Grid Table 7 Colorful Accent 4" w:uiPriority="52"/>
+    <w:lsdException w:name="Grid Table 1 Light Accent 5" w:uiPriority="46"/>
+    <w:lsdException w:name="Grid Table 2 Accent 5" w:uiPriority="47"/>
+    <w:lsdException w:name="Grid Table 3 Accent 5" w:uiPriority="48"/>
+    <w:lsdException w:name="Grid Table 4 Accent 5" w:uiPriority="49"/>
+    <w:lsdException w:name="Grid Table 5 Dark Accent 5" w:uiPriority="50"/>
+    <w:lsdException w:name="Grid Table 6 Colorful Accent 5" w:uiPriority="51"/>
+    <w:lsdException w:name="Grid Table 7 Colorful Accent 5" w:uiPriority="52"/>
+    <w:lsdException w:name="Grid Table 1 Light Accent 6" w:uiPriority="46"/>
+    <w:lsdException w:name="Grid Table 2 Accent 6" w:uiPriority="47"/>
+    <w:lsdException w:name="Grid Table 3 Accent 6" w:uiPriority="48"/>
+    <w:lsdException w:name="Grid Table 4 Accent 6" w:uiPriority="49"/>
+    <w:lsdException w:name="Grid Table 5 Dark Accent 6" w:uiPriority="50"/>
+    <w:lsdException w:name="Grid Table 6 Colorful Accent 6" w:uiPriority="51"/>
+    <w:lsdException w:name="Grid Table 7 Colorful Accent 6" w:uiPriority="52"/>
+    <w:lsdException w:name="List Table 1 Light" w:uiPriority="46"/>
+    <w:lsdException w:name="List Table 2" w:uiPriority="47"/>
+    <w:lsdException w:name="List Table 3" w:uiPriority="48"/>
+    <w:lsdException w:name="List Table 4" w:uiPriority="49"/>
+    <w:lsdException w:name="List Table 5 Dark" w:uiPriority="50"/>
+    <w:lsdException w:name="List Table 6 Colorful" w:uiPriority="51"/>
+    <w:lsdException w:name="List Table 7 Colorful" w:uiPriority="52"/>
+    <w:lsdException w:name="List Table 1 Light Accent 1" w:uiPriority="46"/>
+    <w:lsdException w:name="List Table 2 Accent 1" w:uiPriority="47"/>
+    <w:lsdException w:name="List Table 3 Accent 1" w:uiPriority="48"/>
+    <w:lsdException w:name="List Table 4 Accent 1" w:uiPriority="49"/>
+    <w:lsdException w:name="List Table 5 Dark Accent 1" w:uiPriority="50"/>
+    <w:lsdException w:name="List Table 6 Colorful Accent 1" w:uiPriority="51"/>
+    <w:lsdException w:name="List Table 7 Colorful Accent 1" w:uiPriority="52"/>
+    <w:lsdException w:name="List Table 1 Light Accent 2" w:uiPriority="46"/>
+    <w:lsdException w:name="List Table 2 Accent 2" w:uiPriority="47"/>
+    <w:lsdException w:name="List Table 3 Accent 2" w:uiPriority="48"/>
+    <w:lsdException w:name="List Table 4 Accent 2" w:uiPriority="49"/>
+    <w:lsdException w:name="List Table 5 Dark Accent 2" w:uiPriority="50"/>
+    <w:lsdException w:name="List Table 6 Colorful Accent 2" w:uiPriority="51"/>
+    <w:lsdException w:name="List Table 7 Colorful Accent 2" w:uiPriority="52"/>
+    <w:lsdException w:name="List Table 1 Light Accent 3" w:uiPriority="46"/>
+    <w:lsdException w:name="List Table 2 Accent 3" w:uiPriority="47"/>
+    <w:lsdException w:name="List Table 3 Accent 3" w:uiPriority="48"/>
+    <w:lsdException w:name="List Table 4 Accent 3" w:uiPriority="49"/>
+    <w:lsdException w:name="List Table 5 Dark Accent 3" w:uiPriority="50"/>
+    <w:lsdException w:name="List Table 6 Colorful Accent 3" w:uiPriority="51"/>
+    <w:lsdException w:name="List Table 7 Colorful Accent 3" w:uiPriority="52"/>
+    <w:lsdException w:name="List Table 1 Light Accent 4" w:uiPriority="46"/>
+    <w:lsdException w:name="List Table 2 Accent 4" w:uiPriority="47"/>
+    <w:lsdException w:name="List Table 3 Accent 4" w:uiPriority="48"/>
+    <w:lsdException w:name="List Table 4 Accent 4" w:uiPriority="49"/>
+    <w:lsdException w:name="List Table 5 Dark Accent 4" w:uiPriority="50"/>
+    <w:lsdException w:name="List Table 6 Colorful Accent 4" w:uiPriority="51"/>
+    <w:lsdException w:name="List Table 7 Colorful Accent 4" w:uiPriority="52"/>
+    <w:lsdException w:name="List Table 1 Light Accent 5" w:uiPriority="46"/>
+    <w:lsdException w:name="List Table 2 Accent 5" w:uiPriority="47"/>
+    <w:lsdException w:name="List Table 3 Accent 5" w:uiPriority="48"/>
+    <w:lsdException w:name="List Table 4 Accent 5" w:uiPriority="49"/>
+    <w:lsdException w:name="List Table 5 Dark Accent 5" w:uiPriority="50"/>
+    <w:lsdException w:name="List Table 6 Colorful Accent 5" w:uiPriority="51"/>
+    <w:lsdException w:name="List Table 7 Colorful Accent 5" w:uiPriority="52"/>
+    <w:lsdException w:name="List Table 1 Light Accent 6" w:uiPriority="46"/>
+    <w:lsdException w:name="List Table 2 Accent 6" w:uiPriority="47"/>
+    <w:lsdException w:name="List Table 3 Accent 6" w:uiPriority="48"/>
+    <w:lsdException w:name="List Table 4 Accent 6" w:uiPriority="49"/>
+    <w:lsdException w:name="List Table 5 Dark Accent 6" w:uiPriority="50"/>
+    <w:lsdException w:name="List Table 6 Colorful Accent 6" w:uiPriority="51"/>
+    <w:lsdException w:name="List Table 7 Colorful Accent 6" w:uiPriority="52"/>
+  </w:latentStyles>
+  <w:style w:type="paragraph" w:default="1" w:styleId="Norml">
+    <w:name w:val="Normal"/>
+    <w:qFormat/>
+  </w:style>
+  <w:style w:type="character" w:default="1" w:styleId="Bekezdsalapbettpusa">
+    <w:name w:val="Default Paragraph Font"/>
+    <w:uiPriority w:val="1"/>
+    <w:semiHidden/>
+    <w:unhideWhenUsed/>
+  </w:style>
+  <w:style w:type="table" w:default="1" w:styleId="Normltblzat">
+    <w:name w:val="Normal Table"/>
+    <w:uiPriority w:val="99"/>
+    <w:semiHidden/>
+    <w:unhideWhenUsed/>
+    <w:tblPr>
+      <w:tblInd w:w="0" w:type="dxa"/>
+      <w:tblCellMar>
+        <w:top w:w="0" w:type="dxa"/>
+        <w:left w:w="108" w:type="dxa"/>
+        <w:bottom w:w="0" w:type="dxa"/>
+        <w:right w:w="108" w:type="dxa"/>
+      </w:tblCellMar>
+    </w:tblPr>
+  </w:style>
+  <w:style w:type="numbering" w:default="1" w:styleId="Nemlista">
+    <w:name w:val="No List"/>
+    <w:uiPriority w:val="99"/>
+    <w:semiHidden/>
+    <w:unhideWhenUsed/>
+  </w:style>
+  <w:style w:type="paragraph" w:customStyle="1" w:styleId="F1927A293C804B72B327E911F2C2A42D">
+    <w:name w:val="F1927A293C804B72B327E911F2C2A42D"/>
+    <w:rsid w:val="00600F20"/>
+  </w:style>
+  <w:style w:type="paragraph" w:customStyle="1" w:styleId="DC7E2D04AB7F41028FC865F55FFB52D0">
+    <w:name w:val="DC7E2D04AB7F41028FC865F55FFB52D0"/>
+    <w:rsid w:val="00600F20"/>
+  </w:style>
+  <w:style w:type="paragraph" w:customStyle="1" w:styleId="AF6E63BE3F9E435AB7EDFB22DE026694">
+    <w:name w:val="AF6E63BE3F9E435AB7EDFB22DE026694"/>
+    <w:rsid w:val="00600F20"/>
+  </w:style>
+</w:styles>
+</file>
+
+<file path=word/glossary/webSettings.xml><?xml version="1.0" encoding="utf-8"?>
+<w:webSettings xmlns:mc="http://schemas.openxmlformats.org/markup-compatibility/2006" xmlns:r="http://schemas.openxmlformats.org/officeDocument/2006/relationships" xmlns:w="http://schemas.openxmlformats.org/wordprocessingml/2006/main" xmlns:w14="http://schemas.microsoft.com/office/word/2010/wordml" xmlns:w15="http://schemas.microsoft.com/office/word/2012/wordml" xmlns:w16se="http://schemas.microsoft.com/office/word/2015/wordml/symex" mc:Ignorable="w14 w15 w16se">
+  <w:optimizeForBrowser/>
+  <w:allowPNG/>
+</w:webSettings>
 </file>
 
 <file path=word/theme/theme1.xml><?xml version="1.0" encoding="utf-8"?>
@@ -12246,7 +15785,7 @@
 </file>
 
 <file path=customXml/itemProps1.xml><?xml version="1.0" encoding="utf-8"?>
-<ds:datastoreItem xmlns:ds="http://schemas.openxmlformats.org/officeDocument/2006/customXml" ds:itemID="{6B7B9EBF-F0EF-46F3-B2B7-2DF1015D321F}">
+<ds:datastoreItem xmlns:ds="http://schemas.openxmlformats.org/officeDocument/2006/customXml" ds:itemID="{437B3776-5348-436E-B2D6-31F362D61626}">
   <ds:schemaRefs>
     <ds:schemaRef ds:uri="http://schemas.openxmlformats.org/officeDocument/2006/bibliography"/>
   </ds:schemaRefs>

--- a/docs/szakdolgozat.docx
+++ b/docs/szakdolgozat.docx
@@ -1461,6 +1461,10 @@
     <w:sdt>
       <w:sdtPr>
         <w:rPr>
+          <w:rFonts w:asciiTheme="minorHAnsi" w:eastAsiaTheme="minorEastAsia" w:hAnsiTheme="minorHAnsi" w:cs="Times New Roman"/>
+          <w:color w:val="auto"/>
+          <w:sz w:val="22"/>
+          <w:szCs w:val="22"/>
           <w:lang w:val="hu-HU"/>
         </w:rPr>
         <w:id w:val="862790518"/>
@@ -1469,14 +1473,7 @@
           <w:docPartUnique/>
         </w:docPartObj>
       </w:sdtPr>
-      <w:sdtEndPr>
-        <w:rPr>
-          <w:rFonts w:asciiTheme="minorHAnsi" w:eastAsiaTheme="minorEastAsia" w:hAnsiTheme="minorHAnsi" w:cs="Times New Roman"/>
-          <w:color w:val="auto"/>
-          <w:sz w:val="22"/>
-          <w:szCs w:val="22"/>
-        </w:rPr>
-      </w:sdtEndPr>
+      <w:sdtEndPr/>
       <w:sdtContent>
         <w:p>
           <w:pPr>
@@ -1617,16 +1614,7 @@
         <w:ind w:left="216"/>
       </w:pPr>
       <w:r>
-        <w:t>1</w:t>
-      </w:r>
-      <w:r>
-        <w:t>.2</w:t>
-      </w:r>
-      <w:r>
-        <w:t xml:space="preserve"> </w:t>
-      </w:r>
-      <w:r>
-        <w:t>Three.js függvénykönyvtár</w:t>
+        <w:t>1.2 Three.js függvénykönyvtár</w:t>
       </w:r>
       <w:r>
         <w:ptab w:relativeTo="margin" w:alignment="right" w:leader="dot"/>
@@ -1644,16 +1632,7 @@
         <w:ind w:left="216"/>
       </w:pPr>
       <w:r>
-        <w:t>1</w:t>
-      </w:r>
-      <w:r>
-        <w:t>.3</w:t>
-      </w:r>
-      <w:r>
-        <w:t xml:space="preserve"> </w:t>
-      </w:r>
-      <w:r>
-        <w:t>React.js mint keretrendszer</w:t>
+        <w:t>1.3 React.js mint keretrendszer</w:t>
       </w:r>
       <w:r>
         <w:ptab w:relativeTo="margin" w:alignment="right" w:leader="dot"/>
@@ -1671,16 +1650,7 @@
         <w:ind w:left="216"/>
       </w:pPr>
       <w:r>
-        <w:t>1</w:t>
-      </w:r>
-      <w:r>
-        <w:t>.4</w:t>
-      </w:r>
-      <w:r>
-        <w:t xml:space="preserve"> </w:t>
-      </w:r>
-      <w:r>
-        <w:t>React Three Fiber</w:t>
+        <w:t>1.4 React Three Fiber</w:t>
       </w:r>
       <w:r>
         <w:ptab w:relativeTo="margin" w:alignment="right" w:leader="dot"/>
@@ -1701,16 +1671,7 @@
         </w:rPr>
       </w:pPr>
       <w:r>
-        <w:t>1</w:t>
-      </w:r>
-      <w:r>
-        <w:t>.5</w:t>
-      </w:r>
-      <w:r>
-        <w:t xml:space="preserve"> </w:t>
-      </w:r>
-      <w:r>
-        <w:t>Drei</w:t>
+        <w:t>1.5 Drei</w:t>
       </w:r>
       <w:r>
         <w:ptab w:relativeTo="margin" w:alignment="right" w:leader="dot"/>
@@ -1731,16 +1692,7 @@
         </w:rPr>
       </w:pPr>
       <w:r>
-        <w:t>1</w:t>
-      </w:r>
-      <w:r>
-        <w:t>.6</w:t>
-      </w:r>
-      <w:r>
-        <w:t xml:space="preserve"> </w:t>
-      </w:r>
-      <w:r>
-        <w:t>Blender</w:t>
+        <w:t>1.6 Blender</w:t>
       </w:r>
       <w:r>
         <w:ptab w:relativeTo="margin" w:alignment="right" w:leader="dot"/>
@@ -1760,13 +1712,7 @@
         </w:rPr>
       </w:pPr>
       <w:r>
-        <w:t>2</w:t>
-      </w:r>
-      <w:r>
-        <w:t xml:space="preserve">. </w:t>
-      </w:r>
-      <w:r>
-        <w:t>Fejlesztési folyamat</w:t>
+        <w:t>2. Fejlesztési folyamat</w:t>
       </w:r>
       <w:r>
         <w:ptab w:relativeTo="margin" w:alignment="right" w:leader="dot"/>
@@ -1790,13 +1736,7 @@
         </w:rPr>
       </w:pPr>
       <w:r>
-        <w:t>2.1</w:t>
-      </w:r>
-      <w:r>
-        <w:t xml:space="preserve"> </w:t>
-      </w:r>
-      <w:r>
-        <w:t>3D szintér, kamera, renderer létrehozása</w:t>
+        <w:t>2.1 3D szintér, kamera, renderer létrehozása</w:t>
       </w:r>
       <w:r>
         <w:ptab w:relativeTo="margin" w:alignment="right" w:leader="dot"/>
@@ -1817,13 +1757,7 @@
         </w:rPr>
       </w:pPr>
       <w:r>
-        <w:t>2.2</w:t>
-      </w:r>
-      <w:r>
-        <w:t xml:space="preserve"> </w:t>
-      </w:r>
-      <w:r>
-        <w:t>Kamera vezérlés</w:t>
+        <w:t>2.2 Kamera vezérlés</w:t>
       </w:r>
       <w:r>
         <w:ptab w:relativeTo="margin" w:alignment="right" w:leader="dot"/>
@@ -1979,13 +1913,7 @@
         </w:rPr>
       </w:pPr>
       <w:r>
-        <w:t>2.8</w:t>
-      </w:r>
-      <w:r>
-        <w:t xml:space="preserve"> </w:t>
-      </w:r>
-      <w:r>
-        <w:t>Felhasználói felület</w:t>
+        <w:t>2.8 Felhasználói felület</w:t>
       </w:r>
       <w:r>
         <w:ptab w:relativeTo="margin" w:alignment="right" w:leader="dot"/>
@@ -2002,13 +1930,7 @@
         <w:pStyle w:val="TJ1"/>
       </w:pPr>
       <w:r>
-        <w:t>3</w:t>
-      </w:r>
-      <w:r>
-        <w:t xml:space="preserve">. </w:t>
-      </w:r>
-      <w:r>
-        <w:t>Optimalizálások</w:t>
+        <w:t>3. Optimalizálások</w:t>
       </w:r>
       <w:r>
         <w:ptab w:relativeTo="margin" w:alignment="right" w:leader="dot"/>
@@ -2026,13 +1948,7 @@
         </w:rPr>
       </w:pPr>
       <w:r>
-        <w:t>3.1</w:t>
-      </w:r>
-      <w:r>
-        <w:t xml:space="preserve"> </w:t>
-      </w:r>
-      <w:r>
-        <w:t>HDRI képek optimalizálása</w:t>
+        <w:t>3.1 HDRI képek optimalizálása</w:t>
       </w:r>
       <w:r>
         <w:ptab w:relativeTo="margin" w:alignment="right" w:leader="dot"/>
@@ -2053,13 +1969,7 @@
         </w:rPr>
       </w:pPr>
       <w:r>
-        <w:t>3.2</w:t>
-      </w:r>
-      <w:r>
-        <w:t xml:space="preserve"> </w:t>
-      </w:r>
-      <w:r>
-        <w:t>glTF modellek optimalizálása</w:t>
+        <w:t>3.2 glTF modellek optimalizálása</w:t>
       </w:r>
       <w:r>
         <w:ptab w:relativeTo="margin" w:alignment="right" w:leader="dot"/>
@@ -2080,13 +1990,7 @@
         </w:rPr>
       </w:pPr>
       <w:r>
-        <w:t>3.3</w:t>
-      </w:r>
-      <w:r>
-        <w:t xml:space="preserve"> </w:t>
-      </w:r>
-      <w:r>
-        <w:t>Renderelés optimalizálása</w:t>
+        <w:t>3.3 Renderelés optimalizálása</w:t>
       </w:r>
       <w:r>
         <w:ptab w:relativeTo="margin" w:alignment="right" w:leader="dot"/>
@@ -2107,13 +2011,7 @@
         </w:rPr>
       </w:pPr>
       <w:r>
-        <w:t>3.4</w:t>
-      </w:r>
-      <w:r>
-        <w:t xml:space="preserve"> </w:t>
-      </w:r>
-      <w:r>
-        <w:t>React Three Fiber optimalizálása</w:t>
+        <w:t>3.4 React Three Fiber optimalizálása</w:t>
       </w:r>
       <w:r>
         <w:ptab w:relativeTo="margin" w:alignment="right" w:leader="dot"/>
@@ -2130,13 +2028,7 @@
         <w:pStyle w:val="TJ1"/>
       </w:pPr>
       <w:r>
-        <w:t>4</w:t>
-      </w:r>
-      <w:r>
-        <w:t xml:space="preserve">. </w:t>
-      </w:r>
-      <w:r>
-        <w:t>Elért eredmény</w:t>
+        <w:t>4. Elért eredmény</w:t>
       </w:r>
       <w:r>
         <w:ptab w:relativeTo="margin" w:alignment="right" w:leader="dot"/>
@@ -2154,13 +2046,7 @@
         </w:rPr>
       </w:pPr>
       <w:r>
-        <w:t>4.1</w:t>
-      </w:r>
-      <w:r>
-        <w:t xml:space="preserve"> </w:t>
-      </w:r>
-      <w:r>
-        <w:t>Továbbfejlesztési lehetőségek</w:t>
+        <w:t>4.1 Továbbfejlesztési lehetőségek</w:t>
       </w:r>
       <w:r>
         <w:ptab w:relativeTo="margin" w:alignment="right" w:leader="dot"/>
@@ -2169,7 +2055,7 @@
         <w:rPr>
           <w:lang w:val="hu-HU"/>
         </w:rPr>
-        <w:t>36</w:t>
+        <w:t>37</w:t>
       </w:r>
     </w:p>
     <w:p>
@@ -2183,7 +2069,7 @@
         <w:ptab w:relativeTo="margin" w:alignment="right" w:leader="dot"/>
       </w:r>
       <w:r>
-        <w:t>37</w:t>
+        <w:t>38</w:t>
       </w:r>
     </w:p>
     <w:p>
@@ -2192,15 +2078,15 @@
       </w:pPr>
       <w:r>
         <w:t>Nyilatkozat</w:t>
+      </w:r>
+      <w:r>
+        <w:ptab w:relativeTo="margin" w:alignment="right" w:leader="dot"/>
+      </w:r>
+      <w:r>
+        <w:t>39</w:t>
       </w:r>
       <w:bookmarkStart w:id="0" w:name="_GoBack"/>
       <w:bookmarkEnd w:id="0"/>
-      <w:r>
-        <w:ptab w:relativeTo="margin" w:alignment="right" w:leader="dot"/>
-      </w:r>
-      <w:r>
-        <w:t>38</w:t>
-      </w:r>
     </w:p>
     <w:p/>
     <w:p>
@@ -11717,108 +11603,6 @@
         <w:jc w:val="both"/>
         <w:rPr>
           <w:rFonts w:ascii="Times New Roman" w:hAnsi="Times New Roman" w:cs="Times New Roman"/>
-          <w:sz w:val="24"/>
-        </w:rPr>
-      </w:pPr>
-      <w:r>
-        <w:rPr>
-          <w:rFonts w:ascii="Times New Roman" w:hAnsi="Times New Roman" w:cs="Times New Roman"/>
-          <w:sz w:val="24"/>
-        </w:rPr>
-        <w:t>Az elkészült program gyorsan és gördülékenyen fut, illetve betölt gyengébb eszközökön is, az optimalizálásoknak köszönhetően. A fejlesztések lehetőséget biztosítanak az eszköz továbbfejlesztésére. A dokumentált optimalizáslások pedig felhasználhatóak további 3D-s alkalmazásokban.</w:t>
-      </w:r>
-    </w:p>
-    <w:p>
-      <w:pPr>
-        <w:spacing w:after="240" w:line="360" w:lineRule="auto"/>
-        <w:jc w:val="both"/>
-        <w:rPr>
-          <w:rFonts w:ascii="Times New Roman" w:hAnsi="Times New Roman" w:cs="Times New Roman"/>
-          <w:sz w:val="24"/>
-        </w:rPr>
-      </w:pPr>
-      <w:r>
-        <w:rPr>
-          <w:rFonts w:ascii="Times New Roman" w:hAnsi="Times New Roman" w:cs="Times New Roman"/>
-          <w:sz w:val="24"/>
-        </w:rPr>
-        <w:t>Betöltéskor kevesebb mint 10 mb adatot tölt be a weboldal, sciptekkel együtt és mobil eszközön, valamint régi PC-n is 60 kékocka / másodperc sebességen megy a 3D jelenet renderelése.</w:t>
-      </w:r>
-    </w:p>
-    <w:p>
-      <w:pPr>
-        <w:spacing w:after="240" w:line="360" w:lineRule="auto"/>
-        <w:jc w:val="both"/>
-        <w:rPr>
-          <w:rFonts w:ascii="Times New Roman" w:hAnsi="Times New Roman" w:cs="Times New Roman"/>
-          <w:sz w:val="24"/>
-        </w:rPr>
-      </w:pPr>
-      <w:r>
-        <w:rPr>
-          <w:rFonts w:ascii="Times New Roman" w:hAnsi="Times New Roman" w:cs="Times New Roman"/>
-          <w:sz w:val="24"/>
-        </w:rPr>
-        <w:t xml:space="preserve">Az UI html elemekkel lett megoldva, és mobil eszközökön, különböző orientációk mellett is működőképes. Az állapotok </w:t>
-      </w:r>
-      <w:r>
-        <w:rPr>
-          <w:rFonts w:ascii="Times New Roman" w:hAnsi="Times New Roman" w:cs="Times New Roman"/>
-          <w:b/>
-          <w:i/>
-          <w:sz w:val="24"/>
-        </w:rPr>
-        <w:t>Zustand</w:t>
-      </w:r>
-      <w:r>
-        <w:rPr>
-          <w:rFonts w:ascii="Times New Roman" w:hAnsi="Times New Roman" w:cs="Times New Roman"/>
-          <w:b/>
-          <w:i/>
-          <w:sz w:val="24"/>
-        </w:rPr>
-        <w:t xml:space="preserve"> </w:t>
-      </w:r>
-      <w:r>
-        <w:rPr>
-          <w:rFonts w:ascii="Times New Roman" w:hAnsi="Times New Roman" w:cs="Times New Roman"/>
-          <w:sz w:val="24"/>
-        </w:rPr>
-        <w:t xml:space="preserve">állapotkezelőből egyenesen az érintett komponensekhez lesznek felhasználva, ezzel mellőzve a felesleges újra rendereléseket, számításokat a </w:t>
-      </w:r>
-      <w:r>
-        <w:rPr>
-          <w:rFonts w:ascii="Times New Roman" w:hAnsi="Times New Roman" w:cs="Times New Roman"/>
-          <w:b/>
-          <w:i/>
-          <w:sz w:val="24"/>
-        </w:rPr>
-        <w:t>React</w:t>
-      </w:r>
-      <w:r>
-        <w:rPr>
-          <w:rFonts w:ascii="Times New Roman" w:hAnsi="Times New Roman" w:cs="Times New Roman"/>
-          <w:b/>
-          <w:i/>
-          <w:sz w:val="24"/>
-        </w:rPr>
-        <w:t xml:space="preserve"> </w:t>
-      </w:r>
-      <w:r>
-        <w:rPr>
-          <w:rFonts w:ascii="Times New Roman" w:hAnsi="Times New Roman" w:cs="Times New Roman"/>
-          <w:sz w:val="24"/>
-        </w:rPr>
-        <w:t>virtuális hirearchiáján belül.</w:t>
-      </w:r>
-    </w:p>
-    <w:p>
-      <w:pPr>
-        <w:spacing w:after="240" w:line="360" w:lineRule="auto"/>
-        <w:jc w:val="both"/>
-        <w:rPr>
-          <w:rFonts w:ascii="Times New Roman" w:hAnsi="Times New Roman" w:cs="Times New Roman"/>
-          <w:b/>
           <w:caps/>
           <w:sz w:val="28"/>
           <w:lang w:val="hu-HU"/>
@@ -11827,12 +11611,291 @@
       <w:r>
         <w:rPr>
           <w:rFonts w:ascii="Times New Roman" w:hAnsi="Times New Roman" w:cs="Times New Roman"/>
+          <w:caps/>
+          <w:noProof/>
+          <w:sz w:val="28"/>
+        </w:rPr>
+        <w:drawing>
+          <wp:inline distT="0" distB="0" distL="0" distR="0">
+            <wp:extent cx="5137150" cy="2203450"/>
+            <wp:effectExtent l="0" t="0" r="6350" b="6350"/>
+            <wp:docPr id="10" name="Kép 10"/>
+            <wp:cNvGraphicFramePr>
+              <a:graphicFrameLocks xmlns:a="http://schemas.openxmlformats.org/drawingml/2006/main" noChangeAspect="1"/>
+            </wp:cNvGraphicFramePr>
+            <a:graphic xmlns:a="http://schemas.openxmlformats.org/drawingml/2006/main">
+              <a:graphicData uri="http://schemas.openxmlformats.org/drawingml/2006/picture">
+                <pic:pic xmlns:pic="http://schemas.openxmlformats.org/drawingml/2006/picture">
+                  <pic:nvPicPr>
+                    <pic:cNvPr id="10" name="screenshot_01.png"/>
+                    <pic:cNvPicPr/>
+                  </pic:nvPicPr>
+                  <pic:blipFill>
+                    <a:blip r:embed="rId19" cstate="print">
+                      <a:extLst>
+                        <a:ext uri="{28A0092B-C50C-407E-A947-70E740481C1C}">
+                          <a14:useLocalDpi xmlns:a14="http://schemas.microsoft.com/office/drawing/2010/main" val="0"/>
+                        </a:ext>
+                      </a:extLst>
+                    </a:blip>
+                    <a:stretch>
+                      <a:fillRect/>
+                    </a:stretch>
+                  </pic:blipFill>
+                  <pic:spPr>
+                    <a:xfrm>
+                      <a:off x="0" y="0"/>
+                      <a:ext cx="5137150" cy="2203450"/>
+                    </a:xfrm>
+                    <a:prstGeom prst="rect">
+                      <a:avLst/>
+                    </a:prstGeom>
+                  </pic:spPr>
+                </pic:pic>
+              </a:graphicData>
+            </a:graphic>
+          </wp:inline>
+        </w:drawing>
+      </w:r>
+    </w:p>
+    <w:p>
+      <w:pPr>
+        <w:spacing w:after="240" w:line="360" w:lineRule="auto"/>
+        <w:jc w:val="both"/>
+        <w:rPr>
+          <w:rFonts w:ascii="Times New Roman" w:hAnsi="Times New Roman" w:cs="Times New Roman"/>
+          <w:sz w:val="24"/>
+        </w:rPr>
+      </w:pPr>
+      <w:r>
+        <w:rPr>
+          <w:rFonts w:ascii="Times New Roman" w:hAnsi="Times New Roman" w:cs="Times New Roman"/>
+          <w:sz w:val="24"/>
+        </w:rPr>
+        <w:t>Az alkal</w:t>
+      </w:r>
+      <w:r>
+        <w:rPr>
+          <w:rFonts w:ascii="Times New Roman" w:hAnsi="Times New Roman" w:cs="Times New Roman"/>
+          <w:sz w:val="24"/>
+        </w:rPr>
+        <w:t>mazáson belül van lehetőségünk több autó modell közül választani, ezeknek a fényezésük színét testre tudjuk szabni, valamint több különböző környezetben tudjuk megjeleníteni a modelleket. Mivel földként van kép vetítve a hdri képekből, ezért realisztikusan néz ki a jelenet, mintha egy igazi környezetben helyezkedne az autó. Egy fotó mód funkció keretein belül le tudjuk menteni a jelenlegi képkockát png formátumban</w:t>
+      </w:r>
+      <w:r>
+        <w:rPr>
+          <w:rFonts w:ascii="Times New Roman" w:hAnsi="Times New Roman" w:cs="Times New Roman"/>
+          <w:sz w:val="24"/>
+        </w:rPr>
+        <w:t>, az UI elemek nélkül. A kép felbontása akkora lesz, mint a gomb megnyomásakor renderelt kép paraméterei, ami az ablak nagyságától függ.</w:t>
+      </w:r>
+    </w:p>
+    <w:p>
+      <w:pPr>
+        <w:spacing w:after="240" w:line="360" w:lineRule="auto"/>
+        <w:jc w:val="both"/>
+        <w:rPr>
+          <w:rFonts w:ascii="Times New Roman" w:hAnsi="Times New Roman" w:cs="Times New Roman"/>
+          <w:sz w:val="24"/>
+        </w:rPr>
+      </w:pPr>
+      <w:r>
+        <w:rPr>
+          <w:rFonts w:ascii="Times New Roman" w:hAnsi="Times New Roman" w:cs="Times New Roman"/>
+          <w:sz w:val="24"/>
+        </w:rPr>
+        <w:t>Az elkészült program gyorsan és gördülékenyen fut, illetve betölt gyengébb eszközökön is, az optimalizálásoknak köszönhetően. A fejlesztések lehetőséget biztosítanak az eszköz továbbfejlesztésére. A dokumentált optimalizáslások pedig felhasználhatóak további 3D-s alkalmazásokban.</w:t>
+      </w:r>
+    </w:p>
+    <w:p>
+      <w:pPr>
+        <w:spacing w:after="240" w:line="360" w:lineRule="auto"/>
+        <w:jc w:val="both"/>
+        <w:rPr>
+          <w:rFonts w:ascii="Times New Roman" w:hAnsi="Times New Roman" w:cs="Times New Roman"/>
+          <w:sz w:val="24"/>
+        </w:rPr>
+      </w:pPr>
+      <w:r>
+        <w:rPr>
+          <w:rFonts w:ascii="Times New Roman" w:hAnsi="Times New Roman" w:cs="Times New Roman"/>
+          <w:sz w:val="24"/>
+        </w:rPr>
+        <w:t>Betöltéskor kevesebb mint 10 mb adatot tölt be a weboldal, sciptekkel együtt és mobil eszközön, valamint régi PC-n is 60 kékocka / másodperc sebességen megy a 3D jelenet renderelése.</w:t>
+      </w:r>
+    </w:p>
+    <w:p>
+      <w:pPr>
+        <w:spacing w:after="240" w:line="360" w:lineRule="auto"/>
+        <w:jc w:val="both"/>
+        <w:rPr>
+          <w:rFonts w:ascii="Times New Roman" w:hAnsi="Times New Roman" w:cs="Times New Roman"/>
+          <w:sz w:val="24"/>
+        </w:rPr>
+      </w:pPr>
+      <w:r>
+        <w:rPr>
+          <w:rFonts w:ascii="Times New Roman" w:hAnsi="Times New Roman" w:cs="Times New Roman"/>
+          <w:sz w:val="24"/>
+        </w:rPr>
+        <w:t xml:space="preserve">Az UI html elemekkel lett megoldva, és mobil eszközökön, különböző orientációk mellett is működőképes. Az állapotok </w:t>
+      </w:r>
+      <w:r>
+        <w:rPr>
+          <w:rFonts w:ascii="Times New Roman" w:hAnsi="Times New Roman" w:cs="Times New Roman"/>
+          <w:b/>
+          <w:i/>
+          <w:sz w:val="24"/>
+        </w:rPr>
+        <w:t>Zustand</w:t>
+      </w:r>
+      <w:r>
+        <w:rPr>
+          <w:rFonts w:ascii="Times New Roman" w:hAnsi="Times New Roman" w:cs="Times New Roman"/>
+          <w:b/>
+          <w:i/>
+          <w:sz w:val="24"/>
+        </w:rPr>
+        <w:t xml:space="preserve"> </w:t>
+      </w:r>
+      <w:r>
+        <w:rPr>
+          <w:rFonts w:ascii="Times New Roman" w:hAnsi="Times New Roman" w:cs="Times New Roman"/>
+          <w:sz w:val="24"/>
+        </w:rPr>
+        <w:t xml:space="preserve">állapotkezelőből egyenesen az érintett komponensekhez lesznek felhasználva, ezzel mellőzve a felesleges újra rendereléseket, számításokat a </w:t>
+      </w:r>
+      <w:r>
+        <w:rPr>
+          <w:rFonts w:ascii="Times New Roman" w:hAnsi="Times New Roman" w:cs="Times New Roman"/>
+          <w:b/>
+          <w:i/>
+          <w:sz w:val="24"/>
+        </w:rPr>
+        <w:t>React</w:t>
+      </w:r>
+      <w:r>
+        <w:rPr>
+          <w:rFonts w:ascii="Times New Roman" w:hAnsi="Times New Roman" w:cs="Times New Roman"/>
+          <w:b/>
+          <w:i/>
+          <w:sz w:val="24"/>
+        </w:rPr>
+        <w:t xml:space="preserve"> </w:t>
+      </w:r>
+      <w:r>
+        <w:rPr>
+          <w:rFonts w:ascii="Times New Roman" w:hAnsi="Times New Roman" w:cs="Times New Roman"/>
+          <w:sz w:val="24"/>
+        </w:rPr>
+        <w:t>virtuális hirearchiáján belül.</w:t>
+      </w:r>
+    </w:p>
+    <w:p>
+      <w:pPr>
+        <w:rPr>
+          <w:rFonts w:ascii="Times New Roman" w:hAnsi="Times New Roman" w:cs="Times New Roman"/>
           <w:b/>
           <w:caps/>
           <w:sz w:val="28"/>
           <w:lang w:val="hu-HU"/>
         </w:rPr>
+      </w:pPr>
+      <w:r>
+        <w:rPr>
+          <w:rFonts w:ascii="Times New Roman" w:hAnsi="Times New Roman" w:cs="Times New Roman"/>
+          <w:b/>
+          <w:caps/>
+          <w:sz w:val="28"/>
+          <w:lang w:val="hu-HU"/>
+        </w:rPr>
+        <w:br w:type="page"/>
+      </w:r>
+    </w:p>
+    <w:p>
+      <w:pPr>
+        <w:spacing w:after="240" w:line="360" w:lineRule="auto"/>
+        <w:jc w:val="both"/>
+        <w:rPr>
+          <w:rFonts w:ascii="Times New Roman" w:hAnsi="Times New Roman" w:cs="Times New Roman"/>
+          <w:b/>
+          <w:caps/>
+          <w:sz w:val="28"/>
+          <w:lang w:val="hu-HU"/>
+        </w:rPr>
+      </w:pPr>
+      <w:r>
+        <w:rPr>
+          <w:rFonts w:ascii="Times New Roman" w:hAnsi="Times New Roman" w:cs="Times New Roman"/>
+          <w:b/>
+          <w:caps/>
+          <w:sz w:val="28"/>
+          <w:lang w:val="hu-HU"/>
+        </w:rPr>
+        <w:lastRenderedPageBreak/>
         <w:t>4.1 Továbbfejlesztési lehetőségek</w:t>
+      </w:r>
+    </w:p>
+    <w:p>
+      <w:pPr>
+        <w:spacing w:after="240" w:line="360" w:lineRule="auto"/>
+        <w:jc w:val="both"/>
+        <w:rPr>
+          <w:rFonts w:ascii="Times New Roman" w:hAnsi="Times New Roman" w:cs="Times New Roman"/>
+          <w:b/>
+          <w:caps/>
+          <w:sz w:val="28"/>
+          <w:lang w:val="hu-HU"/>
+        </w:rPr>
+      </w:pPr>
+      <w:r>
+        <w:rPr>
+          <w:rFonts w:ascii="Times New Roman" w:hAnsi="Times New Roman" w:cs="Times New Roman"/>
+          <w:b/>
+          <w:caps/>
+          <w:noProof/>
+          <w:sz w:val="28"/>
+        </w:rPr>
+        <w:drawing>
+          <wp:inline distT="0" distB="0" distL="0" distR="0">
+            <wp:extent cx="5137150" cy="3429000"/>
+            <wp:effectExtent l="0" t="0" r="6350" b="0"/>
+            <wp:docPr id="14" name="Kép 14"/>
+            <wp:cNvGraphicFramePr>
+              <a:graphicFrameLocks xmlns:a="http://schemas.openxmlformats.org/drawingml/2006/main" noChangeAspect="1"/>
+            </wp:cNvGraphicFramePr>
+            <a:graphic xmlns:a="http://schemas.openxmlformats.org/drawingml/2006/main">
+              <a:graphicData uri="http://schemas.openxmlformats.org/drawingml/2006/picture">
+                <pic:pic xmlns:pic="http://schemas.openxmlformats.org/drawingml/2006/picture">
+                  <pic:nvPicPr>
+                    <pic:cNvPr id="14" name="screenshot_02.png"/>
+                    <pic:cNvPicPr/>
+                  </pic:nvPicPr>
+                  <pic:blipFill>
+                    <a:blip r:embed="rId20">
+                      <a:extLst>
+                        <a:ext uri="{28A0092B-C50C-407E-A947-70E740481C1C}">
+                          <a14:useLocalDpi xmlns:a14="http://schemas.microsoft.com/office/drawing/2010/main" val="0"/>
+                        </a:ext>
+                      </a:extLst>
+                    </a:blip>
+                    <a:stretch>
+                      <a:fillRect/>
+                    </a:stretch>
+                  </pic:blipFill>
+                  <pic:spPr>
+                    <a:xfrm>
+                      <a:off x="0" y="0"/>
+                      <a:ext cx="5137150" cy="3429000"/>
+                    </a:xfrm>
+                    <a:prstGeom prst="rect">
+                      <a:avLst/>
+                    </a:prstGeom>
+                  </pic:spPr>
+                </pic:pic>
+              </a:graphicData>
+            </a:graphic>
+          </wp:inline>
+        </w:drawing>
       </w:r>
     </w:p>
     <w:p>
@@ -12046,7 +12109,7 @@
         </w:rPr>
         <w:t xml:space="preserve">.04.10): </w:t>
       </w:r>
-      <w:hyperlink r:id="rId19" w:history="1">
+      <w:hyperlink r:id="rId21" w:history="1">
         <w:r>
           <w:rPr>
             <w:rStyle w:val="Hiperhivatkozs"/>
@@ -12091,7 +12154,7 @@
         </w:rPr>
         <w:t xml:space="preserve">.03.16): </w:t>
       </w:r>
-      <w:hyperlink r:id="rId20" w:anchor="readme" w:history="1">
+      <w:hyperlink r:id="rId22" w:anchor="readme" w:history="1">
         <w:r>
           <w:rPr>
             <w:rStyle w:val="Hiperhivatkozs"/>
@@ -12143,7 +12206,7 @@
         </w:rPr>
         <w:t xml:space="preserve">.04.01): </w:t>
       </w:r>
-      <w:hyperlink r:id="rId21" w:history="1">
+      <w:hyperlink r:id="rId23" w:history="1">
         <w:r>
           <w:rPr>
             <w:rStyle w:val="Hiperhivatkozs"/>
@@ -12195,7 +12258,7 @@
         </w:rPr>
         <w:t xml:space="preserve">.05.06): </w:t>
       </w:r>
-      <w:hyperlink r:id="rId22" w:history="1">
+      <w:hyperlink r:id="rId24" w:history="1">
         <w:r>
           <w:rPr>
             <w:rStyle w:val="Hiperhivatkozs"/>
@@ -12233,7 +12296,7 @@
         </w:rPr>
         <w:t xml:space="preserve"> (2024.05.02): </w:t>
       </w:r>
-      <w:hyperlink r:id="rId23" w:history="1">
+      <w:hyperlink r:id="rId25" w:history="1">
         <w:r>
           <w:rPr>
             <w:rStyle w:val="Hiperhivatkozs"/>
@@ -12271,7 +12334,7 @@
         </w:rPr>
         <w:t xml:space="preserve"> (2024.04.22): </w:t>
       </w:r>
-      <w:hyperlink r:id="rId24" w:anchor="manual/en/introduction/Installation" w:history="1">
+      <w:hyperlink r:id="rId26" w:anchor="manual/en/introduction/Installation" w:history="1">
         <w:r>
           <w:rPr>
             <w:rStyle w:val="Hiperhivatkozs"/>
@@ -12309,7 +12372,7 @@
         </w:rPr>
         <w:t xml:space="preserve"> (2024.03.21): </w:t>
       </w:r>
-      <w:hyperlink r:id="rId25" w:history="1">
+      <w:hyperlink r:id="rId27" w:history="1">
         <w:r>
           <w:rPr>
             <w:rStyle w:val="Hiperhivatkozs"/>
@@ -12342,7 +12405,7 @@
         </w:rPr>
         <w:t xml:space="preserve">Three.js Journey (2024.04.16): </w:t>
       </w:r>
-      <w:hyperlink r:id="rId26" w:history="1">
+      <w:hyperlink r:id="rId28" w:history="1">
         <w:r>
           <w:rPr>
             <w:rStyle w:val="Hiperhivatkozs"/>
@@ -12376,7 +12439,7 @@
         </w:rPr>
         <w:t xml:space="preserve">Coursera – Meta React Kurzus (2023.11.12): </w:t>
       </w:r>
-      <w:hyperlink r:id="rId27" w:history="1">
+      <w:hyperlink r:id="rId29" w:history="1">
         <w:r>
           <w:rPr>
             <w:rStyle w:val="Hiperhivatkozs"/>
@@ -12410,7 +12473,7 @@
         </w:rPr>
         <w:t xml:space="preserve">WebGL Wiki (2024.02.03): </w:t>
       </w:r>
-      <w:hyperlink r:id="rId28" w:history="1">
+      <w:hyperlink r:id="rId30" w:history="1">
         <w:r>
           <w:rPr>
             <w:rStyle w:val="Hiperhivatkozs"/>
@@ -12444,7 +12507,7 @@
         </w:rPr>
         <w:t xml:space="preserve">OpenGL (2024.03.15): </w:t>
       </w:r>
-      <w:hyperlink r:id="rId29" w:history="1">
+      <w:hyperlink r:id="rId31" w:history="1">
         <w:r>
           <w:rPr>
             <w:rStyle w:val="Hiperhivatkozs"/>
@@ -12478,7 +12541,7 @@
         </w:rPr>
         <w:t xml:space="preserve">Rapier (2023.12.10): </w:t>
       </w:r>
-      <w:hyperlink r:id="rId30" w:history="1">
+      <w:hyperlink r:id="rId32" w:history="1">
         <w:r>
           <w:rPr>
             <w:rStyle w:val="Hiperhivatkozs"/>
@@ -12520,7 +12583,7 @@
         </w:rPr>
         <w:t xml:space="preserve"> (2024.03.10): </w:t>
       </w:r>
-      <w:hyperlink r:id="rId31" w:history="1">
+      <w:hyperlink r:id="rId33" w:history="1">
         <w:r>
           <w:rPr>
             <w:rStyle w:val="Hiperhivatkozs"/>
@@ -12554,7 +12617,7 @@
         </w:rPr>
         <w:t xml:space="preserve">Node Package Manager (2024.03.20): </w:t>
       </w:r>
-      <w:hyperlink r:id="rId32" w:history="1">
+      <w:hyperlink r:id="rId34" w:history="1">
         <w:r>
           <w:rPr>
             <w:rStyle w:val="Hiperhivatkozs"/>
@@ -12588,7 +12651,7 @@
         </w:rPr>
         <w:t xml:space="preserve">Poly Haven (2024.03.12): </w:t>
       </w:r>
-      <w:hyperlink r:id="rId33" w:history="1">
+      <w:hyperlink r:id="rId35" w:history="1">
         <w:r>
           <w:rPr>
             <w:rStyle w:val="Hiperhivatkozs"/>
@@ -12622,7 +12685,7 @@
         </w:rPr>
         <w:t xml:space="preserve">leva (2024.04.12): </w:t>
       </w:r>
-      <w:hyperlink r:id="rId34" w:history="1">
+      <w:hyperlink r:id="rId36" w:history="1">
         <w:r>
           <w:rPr>
             <w:rStyle w:val="Hiperhivatkozs"/>
@@ -12656,7 +12719,7 @@
         </w:rPr>
         <w:t xml:space="preserve">draco (2024.04.10): </w:t>
       </w:r>
-      <w:hyperlink r:id="rId35" w:history="1">
+      <w:hyperlink r:id="rId37" w:history="1">
         <w:r>
           <w:rPr>
             <w:rStyle w:val="Hiperhivatkozs"/>
@@ -12698,7 +12761,7 @@
         </w:rPr>
         <w:t xml:space="preserve"> (2024.05.10): </w:t>
       </w:r>
-      <w:hyperlink r:id="rId36" w:history="1">
+      <w:hyperlink r:id="rId38" w:history="1">
         <w:r>
           <w:rPr>
             <w:rStyle w:val="Hiperhivatkozs"/>
@@ -12732,7 +12795,7 @@
         </w:rPr>
         <w:t xml:space="preserve">glTF Transform (2024.05.02): </w:t>
       </w:r>
-      <w:hyperlink r:id="rId37" w:history="1">
+      <w:hyperlink r:id="rId39" w:history="1">
         <w:r>
           <w:rPr>
             <w:rStyle w:val="Hiperhivatkozs"/>
@@ -12766,7 +12829,7 @@
         </w:rPr>
         <w:t xml:space="preserve">glTF Report (2024.05.02): </w:t>
       </w:r>
-      <w:hyperlink r:id="rId38" w:history="1">
+      <w:hyperlink r:id="rId40" w:history="1">
         <w:r>
           <w:rPr>
             <w:rStyle w:val="Hiperhivatkozs"/>
@@ -12800,7 +12863,7 @@
         </w:rPr>
         <w:t xml:space="preserve">p3f-perf (2024.05.11): </w:t>
       </w:r>
-      <w:hyperlink r:id="rId39" w:history="1">
+      <w:hyperlink r:id="rId41" w:history="1">
         <w:r>
           <w:rPr>
             <w:rStyle w:val="Hiperhivatkozs"/>
@@ -12834,7 +12897,7 @@
         </w:rPr>
         <w:t xml:space="preserve">Suspense (2024.05.10): </w:t>
       </w:r>
-      <w:hyperlink r:id="rId40" w:history="1">
+      <w:hyperlink r:id="rId42" w:history="1">
         <w:r>
           <w:rPr>
             <w:rStyle w:val="Hiperhivatkozs"/>
@@ -12868,7 +12931,7 @@
         </w:rPr>
         <w:t xml:space="preserve">WebGPU (2024.05.10): </w:t>
       </w:r>
-      <w:hyperlink r:id="rId41" w:history="1">
+      <w:hyperlink r:id="rId43" w:history="1">
         <w:r>
           <w:rPr>
             <w:rStyle w:val="Hiperhivatkozs"/>
@@ -12937,12 +13000,6 @@
           <w:sz w:val="24"/>
         </w:rPr>
         <w:tab/>
-      </w:r>
-      <w:r>
-        <w:rPr>
-          <w:rFonts w:ascii="Times New Roman" w:hAnsi="Times New Roman" w:cs="Times New Roman"/>
-          <w:sz w:val="24"/>
-        </w:rPr>
         <w:t xml:space="preserve">Alulírott </w:t>
       </w:r>
       <w:r>
@@ -12971,14 +13028,7 @@
           <w:rFonts w:ascii="Times New Roman" w:hAnsi="Times New Roman" w:cs="Times New Roman"/>
           <w:sz w:val="24"/>
         </w:rPr>
-        <w:t xml:space="preserve"> hallgató, kijelentem, hogy a dolgozatomat a Szegedi Tudományegyetem, Informatikai Intézet </w:t>
-      </w:r>
-      <w:r>
-        <w:rPr>
-          <w:rFonts w:ascii="Times New Roman" w:hAnsi="Times New Roman" w:cs="Times New Roman"/>
-          <w:sz w:val="24"/>
-        </w:rPr>
-        <w:t>Szegedi Tudományegyetem, Informatikai Intézet Szoftverfejlesztés</w:t>
+        <w:t xml:space="preserve"> hallgató, kijelentem, hogy a dolgozatomat a Szegedi Tudományegyetem, Informatikai Intézet Szegedi Tudományegyetem, Informatikai Intézet Szoftverfejlesztés</w:t>
       </w:r>
       <w:r>
         <w:rPr>
@@ -13006,14 +13056,7 @@
           <w:rFonts w:ascii="Times New Roman" w:hAnsi="Times New Roman" w:cs="Times New Roman"/>
           <w:sz w:val="24"/>
         </w:rPr>
-        <w:t>Üzemmérnök-Informatikus BProf</w:t>
-      </w:r>
-      <w:r>
-        <w:rPr>
-          <w:rFonts w:ascii="Times New Roman" w:hAnsi="Times New Roman" w:cs="Times New Roman"/>
-          <w:sz w:val="24"/>
-        </w:rPr>
-        <w:t xml:space="preserve"> </w:t>
+        <w:t xml:space="preserve">Üzemmérnök-Informatikus BProf </w:t>
       </w:r>
       <w:r>
         <w:rPr>
@@ -13036,6 +13079,7 @@
       <w:r>
         <w:rPr>
           <w:rFonts w:ascii="Times New Roman" w:hAnsi="Times New Roman" w:cs="Times New Roman"/>
+          <w:noProof/>
           <w:sz w:val="28"/>
           <w:szCs w:val="20"/>
         </w:rPr>
@@ -13063,7 +13107,7 @@
                     <pic:cNvPicPr/>
                   </pic:nvPicPr>
                   <pic:blipFill>
-                    <a:blip r:embed="rId42" cstate="print">
+                    <a:blip r:embed="rId44" cstate="print">
                       <a:extLst>
                         <a:ext uri="{28A0092B-C50C-407E-A947-70E740481C1C}">
                           <a14:useLocalDpi xmlns:a14="http://schemas.microsoft.com/office/drawing/2010/main" val="0"/>
@@ -13331,10 +13375,10 @@
       </w:r>
     </w:p>
     <w:sectPr>
-      <w:headerReference w:type="default" r:id="rId43"/>
-      <w:footerReference w:type="default" r:id="rId44"/>
-      <w:headerReference w:type="first" r:id="rId45"/>
-      <w:footerReference w:type="first" r:id="rId46"/>
+      <w:headerReference w:type="default" r:id="rId45"/>
+      <w:footerReference w:type="default" r:id="rId46"/>
+      <w:headerReference w:type="first" r:id="rId47"/>
+      <w:footerReference w:type="first" r:id="rId48"/>
       <w:pgSz w:w="11906" w:h="16838" w:code="9"/>
       <w:pgMar w:top="1440" w:right="1440" w:bottom="1440" w:left="1800" w:header="720" w:footer="720" w:gutter="576"/>
       <w:pgNumType w:start="3"/>
@@ -13396,6 +13440,7 @@
         <w:docPartUnique/>
       </w:docPartObj>
     </w:sdtPr>
+    <w:sdtEndPr/>
     <w:sdtContent>
       <w:p>
         <w:pPr>
@@ -13416,7 +13461,7 @@
             <w:noProof/>
             <w:lang w:val="hu-HU"/>
           </w:rPr>
-          <w:t>21</w:t>
+          <w:t>6</w:t>
         </w:r>
         <w:r>
           <w:fldChar w:fldCharType="end"/>
@@ -13442,6 +13487,7 @@
         <w:docPartUnique/>
       </w:docPartObj>
     </w:sdtPr>
+    <w:sdtEndPr/>
     <w:sdtContent>
       <w:p>
         <w:pPr>
@@ -14986,539 +15032,6 @@
 </w:styles>
 </file>
 
-<file path=word/glossary/document.xml><?xml version="1.0" encoding="utf-8"?>
-<w:glossaryDocument xmlns:wpc="http://schemas.microsoft.com/office/word/2010/wordprocessingCanvas" xmlns:cx="http://schemas.microsoft.com/office/drawing/2014/chartex" xmlns:mc="http://schemas.openxmlformats.org/markup-compatibility/2006" xmlns:o="urn:schemas-microsoft-com:office:office" xmlns:r="http://schemas.openxmlformats.org/officeDocument/2006/relationships" xmlns:m="http://schemas.openxmlformats.org/officeDocument/2006/math" xmlns:v="urn:schemas-microsoft-com:vml" xmlns:wp14="http://schemas.microsoft.com/office/word/2010/wordprocessingDrawing" xmlns:wp="http://schemas.openxmlformats.org/drawingml/2006/wordprocessingDrawing" xmlns:w10="urn:schemas-microsoft-com:office:word" xmlns:w="http://schemas.openxmlformats.org/wordprocessingml/2006/main" xmlns:w14="http://schemas.microsoft.com/office/word/2010/wordml" xmlns:w15="http://schemas.microsoft.com/office/word/2012/wordml" xmlns:w16se="http://schemas.microsoft.com/office/word/2015/wordml/symex" xmlns:wpg="http://schemas.microsoft.com/office/word/2010/wordprocessingGroup" xmlns:wpi="http://schemas.microsoft.com/office/word/2010/wordprocessingInk" xmlns:wne="http://schemas.microsoft.com/office/word/2006/wordml" xmlns:wps="http://schemas.microsoft.com/office/word/2010/wordprocessingShape" mc:Ignorable="w14 w15 w16se wp14"/>
-</file>
-
-<file path=word/glossary/fontTable.xml><?xml version="1.0" encoding="utf-8"?>
-<w:fonts xmlns:mc="http://schemas.openxmlformats.org/markup-compatibility/2006" xmlns:r="http://schemas.openxmlformats.org/officeDocument/2006/relationships" xmlns:w="http://schemas.openxmlformats.org/wordprocessingml/2006/main" xmlns:w14="http://schemas.microsoft.com/office/word/2010/wordml" xmlns:w15="http://schemas.microsoft.com/office/word/2012/wordml" xmlns:w16se="http://schemas.microsoft.com/office/word/2015/wordml/symex" mc:Ignorable="w14 w15 w16se">
-  <w:font w:name="Times New Roman">
-    <w:panose1 w:val="02020603050405020304"/>
-    <w:charset w:val="00"/>
-    <w:family w:val="roman"/>
-    <w:pitch w:val="variable"/>
-    <w:sig w:usb0="E0002AFF" w:usb1="C0007843" w:usb2="00000009" w:usb3="00000000" w:csb0="000001FF" w:csb1="00000000"/>
-  </w:font>
-  <w:font w:name="Symbol">
-    <w:panose1 w:val="05050102010706020507"/>
-    <w:charset w:val="02"/>
-    <w:family w:val="roman"/>
-    <w:pitch w:val="variable"/>
-    <w:sig w:usb0="00000000" w:usb1="10000000" w:usb2="00000000" w:usb3="00000000" w:csb0="80000000" w:csb1="00000000"/>
-  </w:font>
-  <w:font w:name="Courier New">
-    <w:panose1 w:val="02070309020205020404"/>
-    <w:charset w:val="00"/>
-    <w:family w:val="modern"/>
-    <w:pitch w:val="fixed"/>
-    <w:sig w:usb0="E0002EFF" w:usb1="C0007843" w:usb2="00000009" w:usb3="00000000" w:csb0="000001FF" w:csb1="00000000"/>
-  </w:font>
-  <w:font w:name="Wingdings">
-    <w:panose1 w:val="05000000000000000000"/>
-    <w:charset w:val="02"/>
-    <w:family w:val="auto"/>
-    <w:pitch w:val="variable"/>
-    <w:sig w:usb0="00000000" w:usb1="10000000" w:usb2="00000000" w:usb3="00000000" w:csb0="80000000" w:csb1="00000000"/>
-  </w:font>
-  <w:font w:name="Calibri">
-    <w:panose1 w:val="020F0502020204030204"/>
-    <w:charset w:val="00"/>
-    <w:family w:val="swiss"/>
-    <w:pitch w:val="variable"/>
-    <w:sig w:usb0="E00002FF" w:usb1="4000ACFF" w:usb2="00000001" w:usb3="00000000" w:csb0="0000019F" w:csb1="00000000"/>
-  </w:font>
-  <w:font w:name="Calibri Light">
-    <w:panose1 w:val="020F0302020204030204"/>
-    <w:charset w:val="00"/>
-    <w:family w:val="swiss"/>
-    <w:pitch w:val="variable"/>
-    <w:sig w:usb0="A00002EF" w:usb1="4000207B" w:usb2="00000000" w:usb3="00000000" w:csb0="0000009F" w:csb1="00000000"/>
-  </w:font>
-</w:fonts>
-</file>
-
-<file path=word/glossary/settings.xml><?xml version="1.0" encoding="utf-8"?>
-<w:settings xmlns:mc="http://schemas.openxmlformats.org/markup-compatibility/2006" xmlns:o="urn:schemas-microsoft-com:office:office" xmlns:r="http://schemas.openxmlformats.org/officeDocument/2006/relationships" xmlns:m="http://schemas.openxmlformats.org/officeDocument/2006/math" xmlns:v="urn:schemas-microsoft-com:vml" xmlns:w10="urn:schemas-microsoft-com:office:word" xmlns:w="http://schemas.openxmlformats.org/wordprocessingml/2006/main" xmlns:w14="http://schemas.microsoft.com/office/word/2010/wordml" xmlns:w15="http://schemas.microsoft.com/office/word/2012/wordml" xmlns:w16se="http://schemas.microsoft.com/office/word/2015/wordml/symex" xmlns:sl="http://schemas.openxmlformats.org/schemaLibrary/2006/main" mc:Ignorable="w14 w15 w16se">
-  <w:view w:val="normal"/>
-  <w:defaultTabStop w:val="720"/>
-  <w:characterSpacingControl w:val="doNotCompress"/>
-  <w:compat>
-    <w:useFELayout/>
-    <w:compatSetting w:name="compatibilityMode" w:uri="http://schemas.microsoft.com/office/word" w:val="15"/>
-    <w:compatSetting w:name="overrideTableStyleFontSizeAndJustification" w:uri="http://schemas.microsoft.com/office/word" w:val="1"/>
-    <w:compatSetting w:name="enableOpenTypeFeatures" w:uri="http://schemas.microsoft.com/office/word" w:val="1"/>
-    <w:compatSetting w:name="doNotFlipMirrorIndents" w:uri="http://schemas.microsoft.com/office/word" w:val="1"/>
-    <w:compatSetting w:name="differentiateMultirowTableHeaders" w:uri="http://schemas.microsoft.com/office/word" w:val="1"/>
-  </w:compat>
-  <w:rsids>
-    <w:rsidRoot w:val="00600F20"/>
-    <w:rsid w:val="00600F20"/>
-    <w:rsid w:val="00E90735"/>
-  </w:rsids>
-  <m:mathPr>
-    <m:mathFont m:val="Cambria Math"/>
-    <m:brkBin m:val="before"/>
-    <m:brkBinSub m:val="--"/>
-    <m:smallFrac m:val="0"/>
-    <m:dispDef/>
-    <m:lMargin m:val="0"/>
-    <m:rMargin m:val="0"/>
-    <m:defJc m:val="centerGroup"/>
-    <m:wrapIndent m:val="1440"/>
-    <m:intLim m:val="subSup"/>
-    <m:naryLim m:val="undOvr"/>
-  </m:mathPr>
-  <w:themeFontLang w:val="en-US"/>
-  <w:clrSchemeMapping w:bg1="light1" w:t1="dark1" w:bg2="light2" w:t2="dark2" w:accent1="accent1" w:accent2="accent2" w:accent3="accent3" w:accent4="accent4" w:accent5="accent5" w:accent6="accent6" w:hyperlink="hyperlink" w:followedHyperlink="followedHyperlink"/>
-  <w:decimalSymbol w:val="."/>
-  <w:listSeparator w:val=","/>
-  <w15:chartTrackingRefBased/>
-</w:settings>
-</file>
-
-<file path=word/glossary/styles.xml><?xml version="1.0" encoding="utf-8"?>
-<w:styles xmlns:mc="http://schemas.openxmlformats.org/markup-compatibility/2006" xmlns:r="http://schemas.openxmlformats.org/officeDocument/2006/relationships" xmlns:w="http://schemas.openxmlformats.org/wordprocessingml/2006/main" xmlns:w14="http://schemas.microsoft.com/office/word/2010/wordml" xmlns:w15="http://schemas.microsoft.com/office/word/2012/wordml" xmlns:w16se="http://schemas.microsoft.com/office/word/2015/wordml/symex" mc:Ignorable="w14 w15 w16se">
-  <w:docDefaults>
-    <w:rPrDefault>
-      <w:rPr>
-        <w:rFonts w:asciiTheme="minorHAnsi" w:eastAsiaTheme="minorEastAsia" w:hAnsiTheme="minorHAnsi" w:cstheme="minorBidi"/>
-        <w:sz w:val="22"/>
-        <w:szCs w:val="22"/>
-        <w:lang w:val="en-US" w:eastAsia="en-US" w:bidi="ar-SA"/>
-      </w:rPr>
-    </w:rPrDefault>
-    <w:pPrDefault>
-      <w:pPr>
-        <w:spacing w:after="160" w:line="259" w:lineRule="auto"/>
-      </w:pPr>
-    </w:pPrDefault>
-  </w:docDefaults>
-  <w:latentStyles w:defLockedState="0" w:defUIPriority="99" w:defSemiHidden="0" w:defUnhideWhenUsed="0" w:defQFormat="0" w:count="371">
-    <w:lsdException w:name="Normal" w:uiPriority="0" w:qFormat="1"/>
-    <w:lsdException w:name="heading 1" w:uiPriority="9" w:qFormat="1"/>
-    <w:lsdException w:name="heading 2" w:semiHidden="1" w:uiPriority="9" w:unhideWhenUsed="1" w:qFormat="1"/>
-    <w:lsdException w:name="heading 3" w:semiHidden="1" w:uiPriority="9" w:unhideWhenUsed="1" w:qFormat="1"/>
-    <w:lsdException w:name="heading 4" w:semiHidden="1" w:uiPriority="9" w:unhideWhenUsed="1" w:qFormat="1"/>
-    <w:lsdException w:name="heading 5" w:semiHidden="1" w:uiPriority="9" w:unhideWhenUsed="1" w:qFormat="1"/>
-    <w:lsdException w:name="heading 6" w:semiHidden="1" w:uiPriority="9" w:unhideWhenUsed="1" w:qFormat="1"/>
-    <w:lsdException w:name="heading 7" w:semiHidden="1" w:uiPriority="9" w:unhideWhenUsed="1" w:qFormat="1"/>
-    <w:lsdException w:name="heading 8" w:semiHidden="1" w:uiPriority="9" w:unhideWhenUsed="1" w:qFormat="1"/>
-    <w:lsdException w:name="heading 9" w:semiHidden="1" w:uiPriority="9" w:unhideWhenUsed="1" w:qFormat="1"/>
-    <w:lsdException w:name="index 1" w:semiHidden="1" w:unhideWhenUsed="1"/>
-    <w:lsdException w:name="index 2" w:semiHidden="1" w:unhideWhenUsed="1"/>
-    <w:lsdException w:name="index 3" w:semiHidden="1" w:unhideWhenUsed="1"/>
-    <w:lsdException w:name="index 4" w:semiHidden="1" w:unhideWhenUsed="1"/>
-    <w:lsdException w:name="index 5" w:semiHidden="1" w:unhideWhenUsed="1"/>
-    <w:lsdException w:name="index 6" w:semiHidden="1" w:unhideWhenUsed="1"/>
-    <w:lsdException w:name="index 7" w:semiHidden="1" w:unhideWhenUsed="1"/>
-    <w:lsdException w:name="index 8" w:semiHidden="1" w:unhideWhenUsed="1"/>
-    <w:lsdException w:name="index 9" w:semiHidden="1" w:unhideWhenUsed="1"/>
-    <w:lsdException w:name="toc 1" w:semiHidden="1" w:uiPriority="39" w:unhideWhenUsed="1"/>
-    <w:lsdException w:name="toc 2" w:semiHidden="1" w:uiPriority="39" w:unhideWhenUsed="1"/>
-    <w:lsdException w:name="toc 3" w:semiHidden="1" w:uiPriority="39" w:unhideWhenUsed="1"/>
-    <w:lsdException w:name="toc 4" w:semiHidden="1" w:uiPriority="39" w:unhideWhenUsed="1"/>
-    <w:lsdException w:name="toc 5" w:semiHidden="1" w:uiPriority="39" w:unhideWhenUsed="1"/>
-    <w:lsdException w:name="toc 6" w:semiHidden="1" w:uiPriority="39" w:unhideWhenUsed="1"/>
-    <w:lsdException w:name="toc 7" w:semiHidden="1" w:uiPriority="39" w:unhideWhenUsed="1"/>
-    <w:lsdException w:name="toc 8" w:semiHidden="1" w:uiPriority="39" w:unhideWhenUsed="1"/>
-    <w:lsdException w:name="toc 9" w:semiHidden="1" w:uiPriority="39" w:unhideWhenUsed="1"/>
-    <w:lsdException w:name="Normal Indent" w:semiHidden="1" w:unhideWhenUsed="1"/>
-    <w:lsdException w:name="footnote text" w:semiHidden="1" w:unhideWhenUsed="1"/>
-    <w:lsdException w:name="annotation text" w:semiHidden="1" w:unhideWhenUsed="1"/>
-    <w:lsdException w:name="header" w:semiHidden="1" w:unhideWhenUsed="1"/>
-    <w:lsdException w:name="footer" w:semiHidden="1" w:unhideWhenUsed="1"/>
-    <w:lsdException w:name="index heading" w:semiHidden="1" w:unhideWhenUsed="1"/>
-    <w:lsdException w:name="caption" w:semiHidden="1" w:uiPriority="35" w:unhideWhenUsed="1" w:qFormat="1"/>
-    <w:lsdException w:name="table of figures" w:semiHidden="1" w:unhideWhenUsed="1"/>
-    <w:lsdException w:name="envelope address" w:semiHidden="1" w:unhideWhenUsed="1"/>
-    <w:lsdException w:name="envelope return" w:semiHidden="1" w:unhideWhenUsed="1"/>
-    <w:lsdException w:name="footnote reference" w:semiHidden="1" w:unhideWhenUsed="1"/>
-    <w:lsdException w:name="annotation reference" w:semiHidden="1" w:unhideWhenUsed="1"/>
-    <w:lsdException w:name="line number" w:semiHidden="1" w:unhideWhenUsed="1"/>
-    <w:lsdException w:name="page number" w:semiHidden="1" w:unhideWhenUsed="1"/>
-    <w:lsdException w:name="endnote reference" w:semiHidden="1" w:unhideWhenUsed="1"/>
-    <w:lsdException w:name="endnote text" w:semiHidden="1" w:unhideWhenUsed="1"/>
-    <w:lsdException w:name="table of authorities" w:semiHidden="1" w:unhideWhenUsed="1"/>
-    <w:lsdException w:name="macro" w:semiHidden="1" w:unhideWhenUsed="1"/>
-    <w:lsdException w:name="toa heading" w:semiHidden="1" w:unhideWhenUsed="1"/>
-    <w:lsdException w:name="List" w:semiHidden="1" w:unhideWhenUsed="1"/>
-    <w:lsdException w:name="List Bullet" w:semiHidden="1" w:unhideWhenUsed="1"/>
-    <w:lsdException w:name="List Number" w:semiHidden="1" w:unhideWhenUsed="1"/>
-    <w:lsdException w:name="List 2" w:semiHidden="1" w:unhideWhenUsed="1"/>
-    <w:lsdException w:name="List 3" w:semiHidden="1" w:unhideWhenUsed="1"/>
-    <w:lsdException w:name="List 4" w:semiHidden="1" w:unhideWhenUsed="1"/>
-    <w:lsdException w:name="List 5" w:semiHidden="1" w:unhideWhenUsed="1"/>
-    <w:lsdException w:name="List Bullet 2" w:semiHidden="1" w:unhideWhenUsed="1"/>
-    <w:lsdException w:name="List Bullet 3" w:semiHidden="1" w:unhideWhenUsed="1"/>
-    <w:lsdException w:name="List Bullet 4" w:semiHidden="1" w:unhideWhenUsed="1"/>
-    <w:lsdException w:name="List Bullet 5" w:semiHidden="1" w:unhideWhenUsed="1"/>
-    <w:lsdException w:name="List Number 2" w:semiHidden="1" w:unhideWhenUsed="1"/>
-    <w:lsdException w:name="List Number 3" w:semiHidden="1" w:unhideWhenUsed="1"/>
-    <w:lsdException w:name="List Number 4" w:semiHidden="1" w:unhideWhenUsed="1"/>
-    <w:lsdException w:name="List Number 5" w:semiHidden="1" w:unhideWhenUsed="1"/>
-    <w:lsdException w:name="Title" w:uiPriority="10" w:qFormat="1"/>
-    <w:lsdException w:name="Closing" w:semiHidden="1" w:unhideWhenUsed="1"/>
-    <w:lsdException w:name="Signature" w:semiHidden="1" w:unhideWhenUsed="1"/>
-    <w:lsdException w:name="Default Paragraph Font" w:semiHidden="1" w:uiPriority="1" w:unhideWhenUsed="1"/>
-    <w:lsdException w:name="Body Text" w:semiHidden="1" w:unhideWhenUsed="1"/>
-    <w:lsdException w:name="Body Text Indent" w:semiHidden="1" w:unhideWhenUsed="1"/>
-    <w:lsdException w:name="List Continue" w:semiHidden="1" w:unhideWhenUsed="1"/>
-    <w:lsdException w:name="List Continue 2" w:semiHidden="1" w:unhideWhenUsed="1"/>
-    <w:lsdException w:name="List Continue 3" w:semiHidden="1" w:unhideWhenUsed="1"/>
-    <w:lsdException w:name="List Continue 4" w:semiHidden="1" w:unhideWhenUsed="1"/>
-    <w:lsdException w:name="List Continue 5" w:semiHidden="1" w:unhideWhenUsed="1"/>
-    <w:lsdException w:name="Message Header" w:semiHidden="1" w:unhideWhenUsed="1"/>
-    <w:lsdException w:name="Subtitle" w:uiPriority="11" w:qFormat="1"/>
-    <w:lsdException w:name="Salutation" w:semiHidden="1" w:unhideWhenUsed="1"/>
-    <w:lsdException w:name="Date" w:semiHidden="1" w:unhideWhenUsed="1"/>
-    <w:lsdException w:name="Body Text First Indent" w:semiHidden="1" w:unhideWhenUsed="1"/>
-    <w:lsdException w:name="Body Text First Indent 2" w:semiHidden="1" w:unhideWhenUsed="1"/>
-    <w:lsdException w:name="Note Heading" w:semiHidden="1" w:unhideWhenUsed="1"/>
-    <w:lsdException w:name="Body Text 2" w:semiHidden="1" w:unhideWhenUsed="1"/>
-    <w:lsdException w:name="Body Text 3" w:semiHidden="1" w:unhideWhenUsed="1"/>
-    <w:lsdException w:name="Body Text Indent 2" w:semiHidden="1" w:unhideWhenUsed="1"/>
-    <w:lsdException w:name="Body Text Indent 3" w:semiHidden="1" w:unhideWhenUsed="1"/>
-    <w:lsdException w:name="Block Text" w:semiHidden="1" w:unhideWhenUsed="1"/>
-    <w:lsdException w:name="Hyperlink" w:semiHidden="1" w:unhideWhenUsed="1"/>
-    <w:lsdException w:name="FollowedHyperlink" w:semiHidden="1" w:unhideWhenUsed="1"/>
-    <w:lsdException w:name="Strong" w:uiPriority="22" w:qFormat="1"/>
-    <w:lsdException w:name="Emphasis" w:uiPriority="20" w:qFormat="1"/>
-    <w:lsdException w:name="Document Map" w:semiHidden="1" w:unhideWhenUsed="1"/>
-    <w:lsdException w:name="Plain Text" w:semiHidden="1" w:unhideWhenUsed="1"/>
-    <w:lsdException w:name="E-mail Signature" w:semiHidden="1" w:unhideWhenUsed="1"/>
-    <w:lsdException w:name="HTML Top of Form" w:semiHidden="1" w:unhideWhenUsed="1"/>
-    <w:lsdException w:name="HTML Bottom of Form" w:semiHidden="1" w:unhideWhenUsed="1"/>
-    <w:lsdException w:name="Normal (Web)" w:semiHidden="1" w:unhideWhenUsed="1"/>
-    <w:lsdException w:name="HTML Acronym" w:semiHidden="1" w:unhideWhenUsed="1"/>
-    <w:lsdException w:name="HTML Address" w:semiHidden="1" w:unhideWhenUsed="1"/>
-    <w:lsdException w:name="HTML Cite" w:semiHidden="1" w:unhideWhenUsed="1"/>
-    <w:lsdException w:name="HTML Code" w:semiHidden="1" w:unhideWhenUsed="1"/>
-    <w:lsdException w:name="HTML Definition" w:semiHidden="1" w:unhideWhenUsed="1"/>
-    <w:lsdException w:name="HTML Keyboard" w:semiHidden="1" w:unhideWhenUsed="1"/>
-    <w:lsdException w:name="HTML Preformatted" w:semiHidden="1" w:unhideWhenUsed="1"/>
-    <w:lsdException w:name="HTML Sample" w:semiHidden="1" w:unhideWhenUsed="1"/>
-    <w:lsdException w:name="HTML Typewriter" w:semiHidden="1" w:unhideWhenUsed="1"/>
-    <w:lsdException w:name="HTML Variable" w:semiHidden="1" w:unhideWhenUsed="1"/>
-    <w:lsdException w:name="Normal Table" w:semiHidden="1" w:unhideWhenUsed="1"/>
-    <w:lsdException w:name="annotation subject" w:semiHidden="1" w:unhideWhenUsed="1"/>
-    <w:lsdException w:name="No List" w:semiHidden="1" w:unhideWhenUsed="1"/>
-    <w:lsdException w:name="Outline List 1" w:semiHidden="1" w:unhideWhenUsed="1"/>
-    <w:lsdException w:name="Outline List 2" w:semiHidden="1" w:unhideWhenUsed="1"/>
-    <w:lsdException w:name="Outline List 3" w:semiHidden="1" w:unhideWhenUsed="1"/>
-    <w:lsdException w:name="Table Simple 1" w:semiHidden="1" w:unhideWhenUsed="1"/>
-    <w:lsdException w:name="Table Simple 2" w:semiHidden="1" w:unhideWhenUsed="1"/>
-    <w:lsdException w:name="Table Simple 3" w:semiHidden="1" w:unhideWhenUsed="1"/>
-    <w:lsdException w:name="Table Classic 1" w:semiHidden="1" w:unhideWhenUsed="1"/>
-    <w:lsdException w:name="Table Classic 2" w:semiHidden="1" w:unhideWhenUsed="1"/>
-    <w:lsdException w:name="Table Classic 3" w:semiHidden="1" w:unhideWhenUsed="1"/>
-    <w:lsdException w:name="Table Classic 4" w:semiHidden="1" w:unhideWhenUsed="1"/>
-    <w:lsdException w:name="Table Colorful 1" w:semiHidden="1" w:unhideWhenUsed="1"/>
-    <w:lsdException w:name="Table Colorful 2" w:semiHidden="1" w:unhideWhenUsed="1"/>
-    <w:lsdException w:name="Table Colorful 3" w:semiHidden="1" w:unhideWhenUsed="1"/>
-    <w:lsdException w:name="Table Columns 1" w:semiHidden="1" w:unhideWhenUsed="1"/>
-    <w:lsdException w:name="Table Columns 2" w:semiHidden="1" w:unhideWhenUsed="1"/>
-    <w:lsdException w:name="Table Columns 3" w:semiHidden="1" w:unhideWhenUsed="1"/>
-    <w:lsdException w:name="Table Columns 4" w:semiHidden="1" w:unhideWhenUsed="1"/>
-    <w:lsdException w:name="Table Columns 5" w:semiHidden="1" w:unhideWhenUsed="1"/>
-    <w:lsdException w:name="Table Grid 1" w:semiHidden="1" w:unhideWhenUsed="1"/>
-    <w:lsdException w:name="Table Grid 2" w:semiHidden="1" w:unhideWhenUsed="1"/>
-    <w:lsdException w:name="Table Grid 3" w:semiHidden="1" w:unhideWhenUsed="1"/>
-    <w:lsdException w:name="Table Grid 4" w:semiHidden="1" w:unhideWhenUsed="1"/>
-    <w:lsdException w:name="Table Grid 5" w:semiHidden="1" w:unhideWhenUsed="1"/>
-    <w:lsdException w:name="Table Grid 6" w:semiHidden="1" w:unhideWhenUsed="1"/>
-    <w:lsdException w:name="Table Grid 7" w:semiHidden="1" w:unhideWhenUsed="1"/>
-    <w:lsdException w:name="Table Grid 8" w:semiHidden="1" w:unhideWhenUsed="1"/>
-    <w:lsdException w:name="Table List 1" w:semiHidden="1" w:unhideWhenUsed="1"/>
-    <w:lsdException w:name="Table List 2" w:semiHidden="1" w:unhideWhenUsed="1"/>
-    <w:lsdException w:name="Table List 3" w:semiHidden="1" w:unhideWhenUsed="1"/>
-    <w:lsdException w:name="Table List 4" w:semiHidden="1" w:unhideWhenUsed="1"/>
-    <w:lsdException w:name="Table List 5" w:semiHidden="1" w:unhideWhenUsed="1"/>
-    <w:lsdException w:name="Table List 6" w:semiHidden="1" w:unhideWhenUsed="1"/>
-    <w:lsdException w:name="Table List 7" w:semiHidden="1" w:unhideWhenUsed="1"/>
-    <w:lsdException w:name="Table List 8" w:semiHidden="1" w:unhideWhenUsed="1"/>
-    <w:lsdException w:name="Table 3D effects 1" w:semiHidden="1" w:unhideWhenUsed="1"/>
-    <w:lsdException w:name="Table 3D effects 2" w:semiHidden="1" w:unhideWhenUsed="1"/>
-    <w:lsdException w:name="Table 3D effects 3" w:semiHidden="1" w:unhideWhenUsed="1"/>
-    <w:lsdException w:name="Table Contemporary" w:semiHidden="1" w:unhideWhenUsed="1"/>
-    <w:lsdException w:name="Table Elegant" w:semiHidden="1" w:unhideWhenUsed="1"/>
-    <w:lsdException w:name="Table Professional" w:semiHidden="1" w:unhideWhenUsed="1"/>
-    <w:lsdException w:name="Table Subtle 1" w:semiHidden="1" w:unhideWhenUsed="1"/>
-    <w:lsdException w:name="Table Subtle 2" w:semiHidden="1" w:unhideWhenUsed="1"/>
-    <w:lsdException w:name="Table Web 1" w:semiHidden="1" w:unhideWhenUsed="1"/>
-    <w:lsdException w:name="Table Web 2" w:semiHidden="1" w:unhideWhenUsed="1"/>
-    <w:lsdException w:name="Table Web 3" w:semiHidden="1" w:unhideWhenUsed="1"/>
-    <w:lsdException w:name="Balloon Text" w:semiHidden="1" w:unhideWhenUsed="1"/>
-    <w:lsdException w:name="Table Grid" w:uiPriority="39"/>
-    <w:lsdException w:name="Table Theme" w:semiHidden="1" w:unhideWhenUsed="1"/>
-    <w:lsdException w:name="Placeholder Text" w:semiHidden="1"/>
-    <w:lsdException w:name="No Spacing" w:uiPriority="1" w:qFormat="1"/>
-    <w:lsdException w:name="Light Shading" w:uiPriority="60"/>
-    <w:lsdException w:name="Light List" w:uiPriority="61"/>
-    <w:lsdException w:name="Light Grid" w:uiPriority="62"/>
-    <w:lsdException w:name="Medium Shading 1" w:uiPriority="63"/>
-    <w:lsdException w:name="Medium Shading 2" w:uiPriority="64"/>
-    <w:lsdException w:name="Medium List 1" w:uiPriority="65"/>
-    <w:lsdException w:name="Medium List 2" w:uiPriority="66"/>
-    <w:lsdException w:name="Medium Grid 1" w:uiPriority="67"/>
-    <w:lsdException w:name="Medium Grid 2" w:uiPriority="68"/>
-    <w:lsdException w:name="Medium Grid 3" w:uiPriority="69"/>
-    <w:lsdException w:name="Dark List" w:uiPriority="70"/>
-    <w:lsdException w:name="Colorful Shading" w:uiPriority="71"/>
-    <w:lsdException w:name="Colorful List" w:uiPriority="72"/>
-    <w:lsdException w:name="Colorful Grid" w:uiPriority="73"/>
-    <w:lsdException w:name="Light Shading Accent 1" w:uiPriority="60"/>
-    <w:lsdException w:name="Light List Accent 1" w:uiPriority="61"/>
-    <w:lsdException w:name="Light Grid Accent 1" w:uiPriority="62"/>
-    <w:lsdException w:name="Medium Shading 1 Accent 1" w:uiPriority="63"/>
-    <w:lsdException w:name="Medium Shading 2 Accent 1" w:uiPriority="64"/>
-    <w:lsdException w:name="Medium List 1 Accent 1" w:uiPriority="65"/>
-    <w:lsdException w:name="Revision" w:semiHidden="1"/>
-    <w:lsdException w:name="List Paragraph" w:uiPriority="34" w:qFormat="1"/>
-    <w:lsdException w:name="Quote" w:uiPriority="29" w:qFormat="1"/>
-    <w:lsdException w:name="Intense Quote" w:uiPriority="30" w:qFormat="1"/>
-    <w:lsdException w:name="Medium List 2 Accent 1" w:uiPriority="66"/>
-    <w:lsdException w:name="Medium Grid 1 Accent 1" w:uiPriority="67"/>
-    <w:lsdException w:name="Medium Grid 2 Accent 1" w:uiPriority="68"/>
-    <w:lsdException w:name="Medium Grid 3 Accent 1" w:uiPriority="69"/>
-    <w:lsdException w:name="Dark List Accent 1" w:uiPriority="70"/>
-    <w:lsdException w:name="Colorful Shading Accent 1" w:uiPriority="71"/>
-    <w:lsdException w:name="Colorful List Accent 1" w:uiPriority="72"/>
-    <w:lsdException w:name="Colorful Grid Accent 1" w:uiPriority="73"/>
-    <w:lsdException w:name="Light Shading Accent 2" w:uiPriority="60"/>
-    <w:lsdException w:name="Light List Accent 2" w:uiPriority="61"/>
-    <w:lsdException w:name="Light Grid Accent 2" w:uiPriority="62"/>
-    <w:lsdException w:name="Medium Shading 1 Accent 2" w:uiPriority="63"/>
-    <w:lsdException w:name="Medium Shading 2 Accent 2" w:uiPriority="64"/>
-    <w:lsdException w:name="Medium List 1 Accent 2" w:uiPriority="65"/>
-    <w:lsdException w:name="Medium List 2 Accent 2" w:uiPriority="66"/>
-    <w:lsdException w:name="Medium Grid 1 Accent 2" w:uiPriority="67"/>
-    <w:lsdException w:name="Medium Grid 2 Accent 2" w:uiPriority="68"/>
-    <w:lsdException w:name="Medium Grid 3 Accent 2" w:uiPriority="69"/>
-    <w:lsdException w:name="Dark List Accent 2" w:uiPriority="70"/>
-    <w:lsdException w:name="Colorful Shading Accent 2" w:uiPriority="71"/>
-    <w:lsdException w:name="Colorful List Accent 2" w:uiPriority="72"/>
-    <w:lsdException w:name="Colorful Grid Accent 2" w:uiPriority="73"/>
-    <w:lsdException w:name="Light Shading Accent 3" w:uiPriority="60"/>
-    <w:lsdException w:name="Light List Accent 3" w:uiPriority="61"/>
-    <w:lsdException w:name="Light Grid Accent 3" w:uiPriority="62"/>
-    <w:lsdException w:name="Medium Shading 1 Accent 3" w:uiPriority="63"/>
-    <w:lsdException w:name="Medium Shading 2 Accent 3" w:uiPriority="64"/>
-    <w:lsdException w:name="Medium List 1 Accent 3" w:uiPriority="65"/>
-    <w:lsdException w:name="Medium List 2 Accent 3" w:uiPriority="66"/>
-    <w:lsdException w:name="Medium Grid 1 Accent 3" w:uiPriority="67"/>
-    <w:lsdException w:name="Medium Grid 2 Accent 3" w:uiPriority="68"/>
-    <w:lsdException w:name="Medium Grid 3 Accent 3" w:uiPriority="69"/>
-    <w:lsdException w:name="Dark List Accent 3" w:uiPriority="70"/>
-    <w:lsdException w:name="Colorful Shading Accent 3" w:uiPriority="71"/>
-    <w:lsdException w:name="Colorful List Accent 3" w:uiPriority="72"/>
-    <w:lsdException w:name="Colorful Grid Accent 3" w:uiPriority="73"/>
-    <w:lsdException w:name="Light Shading Accent 4" w:uiPriority="60"/>
-    <w:lsdException w:name="Light List Accent 4" w:uiPriority="61"/>
-    <w:lsdException w:name="Light Grid Accent 4" w:uiPriority="62"/>
-    <w:lsdException w:name="Medium Shading 1 Accent 4" w:uiPriority="63"/>
-    <w:lsdException w:name="Medium Shading 2 Accent 4" w:uiPriority="64"/>
-    <w:lsdException w:name="Medium List 1 Accent 4" w:uiPriority="65"/>
-    <w:lsdException w:name="Medium List 2 Accent 4" w:uiPriority="66"/>
-    <w:lsdException w:name="Medium Grid 1 Accent 4" w:uiPriority="67"/>
-    <w:lsdException w:name="Medium Grid 2 Accent 4" w:uiPriority="68"/>
-    <w:lsdException w:name="Medium Grid 3 Accent 4" w:uiPriority="69"/>
-    <w:lsdException w:name="Dark List Accent 4" w:uiPriority="70"/>
-    <w:lsdException w:name="Colorful Shading Accent 4" w:uiPriority="71"/>
-    <w:lsdException w:name="Colorful List Accent 4" w:uiPriority="72"/>
-    <w:lsdException w:name="Colorful Grid Accent 4" w:uiPriority="73"/>
-    <w:lsdException w:name="Light Shading Accent 5" w:uiPriority="60"/>
-    <w:lsdException w:name="Light List Accent 5" w:uiPriority="61"/>
-    <w:lsdException w:name="Light Grid Accent 5" w:uiPriority="62"/>
-    <w:lsdException w:name="Medium Shading 1 Accent 5" w:uiPriority="63"/>
-    <w:lsdException w:name="Medium Shading 2 Accent 5" w:uiPriority="64"/>
-    <w:lsdException w:name="Medium List 1 Accent 5" w:uiPriority="65"/>
-    <w:lsdException w:name="Medium List 2 Accent 5" w:uiPriority="66"/>
-    <w:lsdException w:name="Medium Grid 1 Accent 5" w:uiPriority="67"/>
-    <w:lsdException w:name="Medium Grid 2 Accent 5" w:uiPriority="68"/>
-    <w:lsdException w:name="Medium Grid 3 Accent 5" w:uiPriority="69"/>
-    <w:lsdException w:name="Dark List Accent 5" w:uiPriority="70"/>
-    <w:lsdException w:name="Colorful Shading Accent 5" w:uiPriority="71"/>
-    <w:lsdException w:name="Colorful List Accent 5" w:uiPriority="72"/>
-    <w:lsdException w:name="Colorful Grid Accent 5" w:uiPriority="73"/>
-    <w:lsdException w:name="Light Shading Accent 6" w:uiPriority="60"/>
-    <w:lsdException w:name="Light List Accent 6" w:uiPriority="61"/>
-    <w:lsdException w:name="Light Grid Accent 6" w:uiPriority="62"/>
-    <w:lsdException w:name="Medium Shading 1 Accent 6" w:uiPriority="63"/>
-    <w:lsdException w:name="Medium Shading 2 Accent 6" w:uiPriority="64"/>
-    <w:lsdException w:name="Medium List 1 Accent 6" w:uiPriority="65"/>
-    <w:lsdException w:name="Medium List 2 Accent 6" w:uiPriority="66"/>
-    <w:lsdException w:name="Medium Grid 1 Accent 6" w:uiPriority="67"/>
-    <w:lsdException w:name="Medium Grid 2 Accent 6" w:uiPriority="68"/>
-    <w:lsdException w:name="Medium Grid 3 Accent 6" w:uiPriority="69"/>
-    <w:lsdException w:name="Dark List Accent 6" w:uiPriority="70"/>
-    <w:lsdException w:name="Colorful Shading Accent 6" w:uiPriority="71"/>
-    <w:lsdException w:name="Colorful List Accent 6" w:uiPriority="72"/>
-    <w:lsdException w:name="Colorful Grid Accent 6" w:uiPriority="73"/>
-    <w:lsdException w:name="Subtle Emphasis" w:uiPriority="19" w:qFormat="1"/>
-    <w:lsdException w:name="Intense Emphasis" w:uiPriority="21" w:qFormat="1"/>
-    <w:lsdException w:name="Subtle Reference" w:uiPriority="31" w:qFormat="1"/>
-    <w:lsdException w:name="Intense Reference" w:uiPriority="32" w:qFormat="1"/>
-    <w:lsdException w:name="Book Title" w:uiPriority="33" w:qFormat="1"/>
-    <w:lsdException w:name="Bibliography" w:semiHidden="1" w:uiPriority="37" w:unhideWhenUsed="1"/>
-    <w:lsdException w:name="TOC Heading" w:semiHidden="1" w:uiPriority="39" w:unhideWhenUsed="1" w:qFormat="1"/>
-    <w:lsdException w:name="Plain Table 1" w:uiPriority="41"/>
-    <w:lsdException w:name="Plain Table 2" w:uiPriority="42"/>
-    <w:lsdException w:name="Plain Table 3" w:uiPriority="43"/>
-    <w:lsdException w:name="Plain Table 4" w:uiPriority="44"/>
-    <w:lsdException w:name="Plain Table 5" w:uiPriority="45"/>
-    <w:lsdException w:name="Grid Table Light" w:uiPriority="40"/>
-    <w:lsdException w:name="Grid Table 1 Light" w:uiPriority="46"/>
-    <w:lsdException w:name="Grid Table 2" w:uiPriority="47"/>
-    <w:lsdException w:name="Grid Table 3" w:uiPriority="48"/>
-    <w:lsdException w:name="Grid Table 4" w:uiPriority="49"/>
-    <w:lsdException w:name="Grid Table 5 Dark" w:uiPriority="50"/>
-    <w:lsdException w:name="Grid Table 6 Colorful" w:uiPriority="51"/>
-    <w:lsdException w:name="Grid Table 7 Colorful" w:uiPriority="52"/>
-    <w:lsdException w:name="Grid Table 1 Light Accent 1" w:uiPriority="46"/>
-    <w:lsdException w:name="Grid Table 2 Accent 1" w:uiPriority="47"/>
-    <w:lsdException w:name="Grid Table 3 Accent 1" w:uiPriority="48"/>
-    <w:lsdException w:name="Grid Table 4 Accent 1" w:uiPriority="49"/>
-    <w:lsdException w:name="Grid Table 5 Dark Accent 1" w:uiPriority="50"/>
-    <w:lsdException w:name="Grid Table 6 Colorful Accent 1" w:uiPriority="51"/>
-    <w:lsdException w:name="Grid Table 7 Colorful Accent 1" w:uiPriority="52"/>
-    <w:lsdException w:name="Grid Table 1 Light Accent 2" w:uiPriority="46"/>
-    <w:lsdException w:name="Grid Table 2 Accent 2" w:uiPriority="47"/>
-    <w:lsdException w:name="Grid Table 3 Accent 2" w:uiPriority="48"/>
-    <w:lsdException w:name="Grid Table 4 Accent 2" w:uiPriority="49"/>
-    <w:lsdException w:name="Grid Table 5 Dark Accent 2" w:uiPriority="50"/>
-    <w:lsdException w:name="Grid Table 6 Colorful Accent 2" w:uiPriority="51"/>
-    <w:lsdException w:name="Grid Table 7 Colorful Accent 2" w:uiPriority="52"/>
-    <w:lsdException w:name="Grid Table 1 Light Accent 3" w:uiPriority="46"/>
-    <w:lsdException w:name="Grid Table 2 Accent 3" w:uiPriority="47"/>
-    <w:lsdException w:name="Grid Table 3 Accent 3" w:uiPriority="48"/>
-    <w:lsdException w:name="Grid Table 4 Accent 3" w:uiPriority="49"/>
-    <w:lsdException w:name="Grid Table 5 Dark Accent 3" w:uiPriority="50"/>
-    <w:lsdException w:name="Grid Table 6 Colorful Accent 3" w:uiPriority="51"/>
-    <w:lsdException w:name="Grid Table 7 Colorful Accent 3" w:uiPriority="52"/>
-    <w:lsdException w:name="Grid Table 1 Light Accent 4" w:uiPriority="46"/>
-    <w:lsdException w:name="Grid Table 2 Accent 4" w:uiPriority="47"/>
-    <w:lsdException w:name="Grid Table 3 Accent 4" w:uiPriority="48"/>
-    <w:lsdException w:name="Grid Table 4 Accent 4" w:uiPriority="49"/>
-    <w:lsdException w:name="Grid Table 5 Dark Accent 4" w:uiPriority="50"/>
-    <w:lsdException w:name="Grid Table 6 Colorful Accent 4" w:uiPriority="51"/>
-    <w:lsdException w:name="Grid Table 7 Colorful Accent 4" w:uiPriority="52"/>
-    <w:lsdException w:name="Grid Table 1 Light Accent 5" w:uiPriority="46"/>
-    <w:lsdException w:name="Grid Table 2 Accent 5" w:uiPriority="47"/>
-    <w:lsdException w:name="Grid Table 3 Accent 5" w:uiPriority="48"/>
-    <w:lsdException w:name="Grid Table 4 Accent 5" w:uiPriority="49"/>
-    <w:lsdException w:name="Grid Table 5 Dark Accent 5" w:uiPriority="50"/>
-    <w:lsdException w:name="Grid Table 6 Colorful Accent 5" w:uiPriority="51"/>
-    <w:lsdException w:name="Grid Table 7 Colorful Accent 5" w:uiPriority="52"/>
-    <w:lsdException w:name="Grid Table 1 Light Accent 6" w:uiPriority="46"/>
-    <w:lsdException w:name="Grid Table 2 Accent 6" w:uiPriority="47"/>
-    <w:lsdException w:name="Grid Table 3 Accent 6" w:uiPriority="48"/>
-    <w:lsdException w:name="Grid Table 4 Accent 6" w:uiPriority="49"/>
-    <w:lsdException w:name="Grid Table 5 Dark Accent 6" w:uiPriority="50"/>
-    <w:lsdException w:name="Grid Table 6 Colorful Accent 6" w:uiPriority="51"/>
-    <w:lsdException w:name="Grid Table 7 Colorful Accent 6" w:uiPriority="52"/>
-    <w:lsdException w:name="List Table 1 Light" w:uiPriority="46"/>
-    <w:lsdException w:name="List Table 2" w:uiPriority="47"/>
-    <w:lsdException w:name="List Table 3" w:uiPriority="48"/>
-    <w:lsdException w:name="List Table 4" w:uiPriority="49"/>
-    <w:lsdException w:name="List Table 5 Dark" w:uiPriority="50"/>
-    <w:lsdException w:name="List Table 6 Colorful" w:uiPriority="51"/>
-    <w:lsdException w:name="List Table 7 Colorful" w:uiPriority="52"/>
-    <w:lsdException w:name="List Table 1 Light Accent 1" w:uiPriority="46"/>
-    <w:lsdException w:name="List Table 2 Accent 1" w:uiPriority="47"/>
-    <w:lsdException w:name="List Table 3 Accent 1" w:uiPriority="48"/>
-    <w:lsdException w:name="List Table 4 Accent 1" w:uiPriority="49"/>
-    <w:lsdException w:name="List Table 5 Dark Accent 1" w:uiPriority="50"/>
-    <w:lsdException w:name="List Table 6 Colorful Accent 1" w:uiPriority="51"/>
-    <w:lsdException w:name="List Table 7 Colorful Accent 1" w:uiPriority="52"/>
-    <w:lsdException w:name="List Table 1 Light Accent 2" w:uiPriority="46"/>
-    <w:lsdException w:name="List Table 2 Accent 2" w:uiPriority="47"/>
-    <w:lsdException w:name="List Table 3 Accent 2" w:uiPriority="48"/>
-    <w:lsdException w:name="List Table 4 Accent 2" w:uiPriority="49"/>
-    <w:lsdException w:name="List Table 5 Dark Accent 2" w:uiPriority="50"/>
-    <w:lsdException w:name="List Table 6 Colorful Accent 2" w:uiPriority="51"/>
-    <w:lsdException w:name="List Table 7 Colorful Accent 2" w:uiPriority="52"/>
-    <w:lsdException w:name="List Table 1 Light Accent 3" w:uiPriority="46"/>
-    <w:lsdException w:name="List Table 2 Accent 3" w:uiPriority="47"/>
-    <w:lsdException w:name="List Table 3 Accent 3" w:uiPriority="48"/>
-    <w:lsdException w:name="List Table 4 Accent 3" w:uiPriority="49"/>
-    <w:lsdException w:name="List Table 5 Dark Accent 3" w:uiPriority="50"/>
-    <w:lsdException w:name="List Table 6 Colorful Accent 3" w:uiPriority="51"/>
-    <w:lsdException w:name="List Table 7 Colorful Accent 3" w:uiPriority="52"/>
-    <w:lsdException w:name="List Table 1 Light Accent 4" w:uiPriority="46"/>
-    <w:lsdException w:name="List Table 2 Accent 4" w:uiPriority="47"/>
-    <w:lsdException w:name="List Table 3 Accent 4" w:uiPriority="48"/>
-    <w:lsdException w:name="List Table 4 Accent 4" w:uiPriority="49"/>
-    <w:lsdException w:name="List Table 5 Dark Accent 4" w:uiPriority="50"/>
-    <w:lsdException w:name="List Table 6 Colorful Accent 4" w:uiPriority="51"/>
-    <w:lsdException w:name="List Table 7 Colorful Accent 4" w:uiPriority="52"/>
-    <w:lsdException w:name="List Table 1 Light Accent 5" w:uiPriority="46"/>
-    <w:lsdException w:name="List Table 2 Accent 5" w:uiPriority="47"/>
-    <w:lsdException w:name="List Table 3 Accent 5" w:uiPriority="48"/>
-    <w:lsdException w:name="List Table 4 Accent 5" w:uiPriority="49"/>
-    <w:lsdException w:name="List Table 5 Dark Accent 5" w:uiPriority="50"/>
-    <w:lsdException w:name="List Table 6 Colorful Accent 5" w:uiPriority="51"/>
-    <w:lsdException w:name="List Table 7 Colorful Accent 5" w:uiPriority="52"/>
-    <w:lsdException w:name="List Table 1 Light Accent 6" w:uiPriority="46"/>
-    <w:lsdException w:name="List Table 2 Accent 6" w:uiPriority="47"/>
-    <w:lsdException w:name="List Table 3 Accent 6" w:uiPriority="48"/>
-    <w:lsdException w:name="List Table 4 Accent 6" w:uiPriority="49"/>
-    <w:lsdException w:name="List Table 5 Dark Accent 6" w:uiPriority="50"/>
-    <w:lsdException w:name="List Table 6 Colorful Accent 6" w:uiPriority="51"/>
-    <w:lsdException w:name="List Table 7 Colorful Accent 6" w:uiPriority="52"/>
-  </w:latentStyles>
-  <w:style w:type="paragraph" w:default="1" w:styleId="Norml">
-    <w:name w:val="Normal"/>
-    <w:qFormat/>
-  </w:style>
-  <w:style w:type="character" w:default="1" w:styleId="Bekezdsalapbettpusa">
-    <w:name w:val="Default Paragraph Font"/>
-    <w:uiPriority w:val="1"/>
-    <w:semiHidden/>
-    <w:unhideWhenUsed/>
-  </w:style>
-  <w:style w:type="table" w:default="1" w:styleId="Normltblzat">
-    <w:name w:val="Normal Table"/>
-    <w:uiPriority w:val="99"/>
-    <w:semiHidden/>
-    <w:unhideWhenUsed/>
-    <w:tblPr>
-      <w:tblInd w:w="0" w:type="dxa"/>
-      <w:tblCellMar>
-        <w:top w:w="0" w:type="dxa"/>
-        <w:left w:w="108" w:type="dxa"/>
-        <w:bottom w:w="0" w:type="dxa"/>
-        <w:right w:w="108" w:type="dxa"/>
-      </w:tblCellMar>
-    </w:tblPr>
-  </w:style>
-  <w:style w:type="numbering" w:default="1" w:styleId="Nemlista">
-    <w:name w:val="No List"/>
-    <w:uiPriority w:val="99"/>
-    <w:semiHidden/>
-    <w:unhideWhenUsed/>
-  </w:style>
-  <w:style w:type="paragraph" w:customStyle="1" w:styleId="F1927A293C804B72B327E911F2C2A42D">
-    <w:name w:val="F1927A293C804B72B327E911F2C2A42D"/>
-    <w:rsid w:val="00600F20"/>
-  </w:style>
-  <w:style w:type="paragraph" w:customStyle="1" w:styleId="DC7E2D04AB7F41028FC865F55FFB52D0">
-    <w:name w:val="DC7E2D04AB7F41028FC865F55FFB52D0"/>
-    <w:rsid w:val="00600F20"/>
-  </w:style>
-  <w:style w:type="paragraph" w:customStyle="1" w:styleId="AF6E63BE3F9E435AB7EDFB22DE026694">
-    <w:name w:val="AF6E63BE3F9E435AB7EDFB22DE026694"/>
-    <w:rsid w:val="00600F20"/>
-  </w:style>
-</w:styles>
-</file>
-
-<file path=word/glossary/webSettings.xml><?xml version="1.0" encoding="utf-8"?>
-<w:webSettings xmlns:mc="http://schemas.openxmlformats.org/markup-compatibility/2006" xmlns:r="http://schemas.openxmlformats.org/officeDocument/2006/relationships" xmlns:w="http://schemas.openxmlformats.org/wordprocessingml/2006/main" xmlns:w14="http://schemas.microsoft.com/office/word/2010/wordml" xmlns:w15="http://schemas.microsoft.com/office/word/2012/wordml" xmlns:w16se="http://schemas.microsoft.com/office/word/2015/wordml/symex" mc:Ignorable="w14 w15 w16se">
-  <w:optimizeForBrowser/>
-  <w:allowPNG/>
-</w:webSettings>
-</file>
-
 <file path=word/theme/theme1.xml><?xml version="1.0" encoding="utf-8"?>
 <a:theme xmlns:a="http://schemas.openxmlformats.org/drawingml/2006/main" name="Office-téma">
   <a:themeElements>
@@ -15785,7 +15298,7 @@
 </file>
 
 <file path=customXml/itemProps1.xml><?xml version="1.0" encoding="utf-8"?>
-<ds:datastoreItem xmlns:ds="http://schemas.openxmlformats.org/officeDocument/2006/customXml" ds:itemID="{437B3776-5348-436E-B2D6-31F362D61626}">
+<ds:datastoreItem xmlns:ds="http://schemas.openxmlformats.org/officeDocument/2006/customXml" ds:itemID="{4D57C0FD-3CE3-4EE7-B9E6-28889E5D35E1}">
   <ds:schemaRefs>
     <ds:schemaRef ds:uri="http://schemas.openxmlformats.org/officeDocument/2006/bibliography"/>
   </ds:schemaRefs>

--- a/docs/szakdolgozat.docx
+++ b/docs/szakdolgozat.docx
@@ -938,7 +938,21 @@
           <w:rFonts w:ascii="Times New Roman" w:hAnsi="Times New Roman" w:cs="Times New Roman"/>
           <w:sz w:val="24"/>
         </w:rPr>
-        <w:t>Az alkalmazásnak rendelkezni kell felhasználói felülettel, amin keresztül interakív módon változtatható a betöltött 3D modell megjelenése, a szintér környezete és a virtuális kamera forgatása.</w:t>
+        <w:t>Az alkalmazásnak rendelkezni kell felhasználói felülettel, amin keresztül interakív módon változtatható a betölt</w:t>
+      </w:r>
+      <w:r>
+        <w:rPr>
+          <w:rFonts w:ascii="Times New Roman" w:hAnsi="Times New Roman" w:cs="Times New Roman"/>
+          <w:sz w:val="24"/>
+        </w:rPr>
+        <w:t>ött 3D modell megjelenése, a szí</w:t>
+      </w:r>
+      <w:r>
+        <w:rPr>
+          <w:rFonts w:ascii="Times New Roman" w:hAnsi="Times New Roman" w:cs="Times New Roman"/>
+          <w:sz w:val="24"/>
+        </w:rPr>
+        <w:t>ntér környezete és a virtuális kamera forgatása.</w:t>
       </w:r>
     </w:p>
     <w:p>
@@ -1110,7 +1124,28 @@
           <w:rFonts w:ascii="Times New Roman" w:hAnsi="Times New Roman" w:cs="Times New Roman"/>
           <w:sz w:val="24"/>
         </w:rPr>
-        <w:t xml:space="preserve">, 3D modellek realisztikus megjelenítésére alkalmas alkalmazás fejlesztése, amely interaktív funckiókat tartalmaz és optimalizáltságnak köszönhetően mobilokon is jól </w:t>
+        <w:t xml:space="preserve">, 3D modellek realisztikus megjelenítésére alkalmas alkalmazás fejlesztése, amely interaktív </w:t>
+      </w:r>
+      <w:r>
+        <w:rPr>
+          <w:rFonts w:ascii="Times New Roman" w:hAnsi="Times New Roman" w:cs="Times New Roman"/>
+          <w:sz w:val="24"/>
+        </w:rPr>
+        <w:t>funkciókat</w:t>
+      </w:r>
+      <w:r>
+        <w:rPr>
+          <w:rFonts w:ascii="Times New Roman" w:hAnsi="Times New Roman" w:cs="Times New Roman"/>
+          <w:sz w:val="24"/>
+        </w:rPr>
+        <w:t xml:space="preserve"> </w:t>
+      </w:r>
+      <w:r>
+        <w:rPr>
+          <w:rFonts w:ascii="Times New Roman" w:hAnsi="Times New Roman" w:cs="Times New Roman"/>
+          <w:sz w:val="24"/>
+        </w:rPr>
+        <w:t xml:space="preserve">tartalmaz és optimalizáltságnak köszönhetően mobilokon is jól </w:t>
       </w:r>
       <w:r>
         <w:rPr>
@@ -1125,7 +1160,28 @@
           <w:sz w:val="24"/>
         </w:rPr>
         <w:br/>
-        <w:t>A fejletszési folyamat alatt használt techinkák elemzése, valamint az optimalizálási módok szemléltetése.</w:t>
+        <w:t>A fejle</w:t>
+      </w:r>
+      <w:r>
+        <w:rPr>
+          <w:rFonts w:ascii="Times New Roman" w:hAnsi="Times New Roman" w:cs="Times New Roman"/>
+          <w:sz w:val="24"/>
+        </w:rPr>
+        <w:t>sz</w:t>
+      </w:r>
+      <w:r>
+        <w:rPr>
+          <w:rFonts w:ascii="Times New Roman" w:hAnsi="Times New Roman" w:cs="Times New Roman"/>
+          <w:sz w:val="24"/>
+        </w:rPr>
+        <w:t>t</w:t>
+      </w:r>
+      <w:r>
+        <w:rPr>
+          <w:rFonts w:ascii="Times New Roman" w:hAnsi="Times New Roman" w:cs="Times New Roman"/>
+          <w:sz w:val="24"/>
+        </w:rPr>
+        <w:t>ési folyamat alatt használt techinkák elemzése, valamint az optimalizálási módok szemléltetése.</w:t>
       </w:r>
     </w:p>
     <w:p>
@@ -1283,7 +1339,28 @@
           <w:rFonts w:ascii="Times New Roman" w:hAnsi="Times New Roman" w:cs="Times New Roman"/>
           <w:sz w:val="24"/>
         </w:rPr>
-        <w:t xml:space="preserve"> kollekcióból lett felhsaználva. Állapotok kezelését a </w:t>
+        <w:t xml:space="preserve"> kollekcióból lett felh</w:t>
+      </w:r>
+      <w:r>
+        <w:rPr>
+          <w:rFonts w:ascii="Times New Roman" w:hAnsi="Times New Roman" w:cs="Times New Roman"/>
+          <w:sz w:val="24"/>
+        </w:rPr>
+        <w:t>a</w:t>
+      </w:r>
+      <w:r>
+        <w:rPr>
+          <w:rFonts w:ascii="Times New Roman" w:hAnsi="Times New Roman" w:cs="Times New Roman"/>
+          <w:sz w:val="24"/>
+        </w:rPr>
+        <w:t>s</w:t>
+      </w:r>
+      <w:r>
+        <w:rPr>
+          <w:rFonts w:ascii="Times New Roman" w:hAnsi="Times New Roman" w:cs="Times New Roman"/>
+          <w:sz w:val="24"/>
+        </w:rPr>
+        <w:t xml:space="preserve">ználva. Állapotok kezelését a </w:t>
       </w:r>
       <w:r>
         <w:rPr>
@@ -1736,7 +1813,13 @@
         </w:rPr>
       </w:pPr>
       <w:r>
-        <w:t>2.1 3D szintér, kamera, renderer létrehozása</w:t>
+        <w:t xml:space="preserve">2.1 3D </w:t>
+      </w:r>
+      <w:r>
+        <w:t>színtér</w:t>
+      </w:r>
+      <w:r>
+        <w:t>, kamera, renderer létrehozása</w:t>
       </w:r>
       <w:r>
         <w:ptab w:relativeTo="margin" w:alignment="right" w:leader="dot"/>
@@ -2085,8 +2168,6 @@
       <w:r>
         <w:t>39</w:t>
       </w:r>
-      <w:bookmarkStart w:id="0" w:name="_GoBack"/>
-      <w:bookmarkEnd w:id="0"/>
     </w:p>
     <w:p/>
     <w:p>
@@ -2355,7 +2436,31 @@
           <w:lang w:val="hu-HU"/>
         </w:rPr>
         <w:tab/>
-        <w:t>A különböző megvalósítási módszerek összehasonlításával és fejlesztési eszközök jellemezésével az a célom, hogy a jövőbeli ilyen jellegű alkalmazások fejlesztése könyebb legyen és a megvalósított alkalmazások jobb teljesítménnyel fussanak gyengébb eszközökön is.</w:t>
+        <w:t xml:space="preserve">A különböző megvalósítási módszerek összehasonlításával és fejlesztési eszközök jellemezésével az a célom, hogy a jövőbeli ilyen jellegű alkalmazások fejlesztése </w:t>
+      </w:r>
+      <w:r>
+        <w:rPr>
+          <w:rFonts w:ascii="Times New Roman" w:hAnsi="Times New Roman" w:cs="Times New Roman"/>
+          <w:sz w:val="24"/>
+          <w:lang w:val="hu-HU"/>
+        </w:rPr>
+        <w:t>könnyebb</w:t>
+      </w:r>
+      <w:r>
+        <w:rPr>
+          <w:rFonts w:ascii="Times New Roman" w:hAnsi="Times New Roman" w:cs="Times New Roman"/>
+          <w:sz w:val="24"/>
+          <w:lang w:val="hu-HU"/>
+        </w:rPr>
+        <w:t xml:space="preserve"> </w:t>
+      </w:r>
+      <w:r>
+        <w:rPr>
+          <w:rFonts w:ascii="Times New Roman" w:hAnsi="Times New Roman" w:cs="Times New Roman"/>
+          <w:sz w:val="24"/>
+          <w:lang w:val="hu-HU"/>
+        </w:rPr>
+        <w:t>legyen és a megvalósított alkalmazások jobb teljesítménnyel fussanak gyengébb eszközökön is.</w:t>
       </w:r>
     </w:p>
     <w:p>
@@ -5588,7 +5693,17 @@
           <w:sz w:val="28"/>
           <w:lang w:val="hu-HU"/>
         </w:rPr>
-        <w:t>szintér, kamera, renderer</w:t>
+        <w:t>színtér</w:t>
+      </w:r>
+      <w:r>
+        <w:rPr>
+          <w:rFonts w:ascii="Times New Roman" w:hAnsi="Times New Roman" w:cs="Times New Roman"/>
+          <w:b/>
+          <w:caps/>
+          <w:sz w:val="28"/>
+          <w:lang w:val="hu-HU"/>
+        </w:rPr>
+        <w:t>, kamera, renderer</w:t>
       </w:r>
       <w:r>
         <w:rPr>
@@ -5843,7 +5958,23 @@
           <w:sz w:val="24"/>
           <w:lang w:val="hu-HU"/>
         </w:rPr>
-        <w:t xml:space="preserve">Ehhez a szintérhez úgy tudunk 3D objektumokat hozzáadni, hogy a </w:t>
+        <w:t xml:space="preserve">Ehhez a </w:t>
+      </w:r>
+      <w:r>
+        <w:rPr>
+          <w:rFonts w:ascii="Times New Roman" w:hAnsi="Times New Roman" w:cs="Times New Roman"/>
+          <w:sz w:val="24"/>
+          <w:lang w:val="hu-HU"/>
+        </w:rPr>
+        <w:t>színtér</w:t>
+      </w:r>
+      <w:r>
+        <w:rPr>
+          <w:rFonts w:ascii="Times New Roman" w:hAnsi="Times New Roman" w:cs="Times New Roman"/>
+          <w:sz w:val="24"/>
+          <w:lang w:val="hu-HU"/>
+        </w:rPr>
+        <w:t xml:space="preserve">hez úgy tudunk 3D objektumokat hozzáadni, hogy a </w:t>
       </w:r>
       <w:r>
         <w:rPr>
@@ -6383,7 +6514,23 @@
           <w:sz w:val="24"/>
           <w:lang w:val="hu-HU"/>
         </w:rPr>
-        <w:t xml:space="preserve">nevet viseli. Egy testreszabható rácsot ad hozzá a 3D-s szintérhez és ez ki is tudja elégíteni a studió környezethez a szükségletet. Még egy dolog ide tartozik az úgynevezett </w:t>
+        <w:t xml:space="preserve">nevet viseli. Egy testreszabható rácsot ad hozzá a 3D-s </w:t>
+      </w:r>
+      <w:r>
+        <w:rPr>
+          <w:rFonts w:ascii="Times New Roman" w:hAnsi="Times New Roman" w:cs="Times New Roman"/>
+          <w:sz w:val="24"/>
+          <w:lang w:val="hu-HU"/>
+        </w:rPr>
+        <w:t>színtér</w:t>
+      </w:r>
+      <w:r>
+        <w:rPr>
+          <w:rFonts w:ascii="Times New Roman" w:hAnsi="Times New Roman" w:cs="Times New Roman"/>
+          <w:sz w:val="24"/>
+          <w:lang w:val="hu-HU"/>
+        </w:rPr>
+        <w:t xml:space="preserve">hez és ez ki is tudja elégíteni a studió környezethez a szükségletet. Még egy dolog ide tartozik az úgynevezett </w:t>
       </w:r>
       <w:r>
         <w:rPr>
@@ -6411,7 +6558,23 @@
           <w:sz w:val="24"/>
           <w:lang w:val="hu-HU"/>
         </w:rPr>
-        <w:t>komponens, amit be tudunk állítani a szintér hatterének, valamint a tükröződő modelleken lévő anyagokon milyen tükröződés jelenjen meg.</w:t>
+        <w:t xml:space="preserve">komponens, amit be tudunk állítani a </w:t>
+      </w:r>
+      <w:r>
+        <w:rPr>
+          <w:rFonts w:ascii="Times New Roman" w:hAnsi="Times New Roman" w:cs="Times New Roman"/>
+          <w:sz w:val="24"/>
+          <w:lang w:val="hu-HU"/>
+        </w:rPr>
+        <w:t>színtér</w:t>
+      </w:r>
+      <w:r>
+        <w:rPr>
+          <w:rFonts w:ascii="Times New Roman" w:hAnsi="Times New Roman" w:cs="Times New Roman"/>
+          <w:sz w:val="24"/>
+          <w:lang w:val="hu-HU"/>
+        </w:rPr>
+        <w:t xml:space="preserve"> hatterének, valamint a tükröződő modelleken lévő anyagokon milyen tükröződés jelenjen meg.</w:t>
       </w:r>
       <w:r>
         <w:rPr>
@@ -11787,7 +11950,30 @@
           <w:rFonts w:ascii="Times New Roman" w:hAnsi="Times New Roman" w:cs="Times New Roman"/>
           <w:sz w:val="24"/>
         </w:rPr>
-        <w:t>virtuális hirearchiáján belül.</w:t>
+        <w:t xml:space="preserve">virtuális </w:t>
+      </w:r>
+      <w:r>
+        <w:rPr>
+          <w:rFonts w:ascii="Times New Roman" w:hAnsi="Times New Roman" w:cs="Times New Roman"/>
+          <w:sz w:val="24"/>
+        </w:rPr>
+        <w:t>hierarchiáján</w:t>
+      </w:r>
+      <w:r>
+        <w:rPr>
+          <w:rFonts w:ascii="Times New Roman" w:hAnsi="Times New Roman" w:cs="Times New Roman"/>
+          <w:sz w:val="24"/>
+        </w:rPr>
+        <w:t xml:space="preserve"> </w:t>
+      </w:r>
+      <w:bookmarkStart w:id="0" w:name="_GoBack"/>
+      <w:bookmarkEnd w:id="0"/>
+      <w:r>
+        <w:rPr>
+          <w:rFonts w:ascii="Times New Roman" w:hAnsi="Times New Roman" w:cs="Times New Roman"/>
+          <w:sz w:val="24"/>
+        </w:rPr>
+        <w:t>belül.</w:t>
       </w:r>
     </w:p>
     <w:p>
@@ -13461,7 +13647,7 @@
             <w:noProof/>
             <w:lang w:val="hu-HU"/>
           </w:rPr>
-          <w:t>6</w:t>
+          <w:t>38</w:t>
         </w:r>
         <w:r>
           <w:fldChar w:fldCharType="end"/>
@@ -15298,7 +15484,7 @@
 </file>
 
 <file path=customXml/itemProps1.xml><?xml version="1.0" encoding="utf-8"?>
-<ds:datastoreItem xmlns:ds="http://schemas.openxmlformats.org/officeDocument/2006/customXml" ds:itemID="{4D57C0FD-3CE3-4EE7-B9E6-28889E5D35E1}">
+<ds:datastoreItem xmlns:ds="http://schemas.openxmlformats.org/officeDocument/2006/customXml" ds:itemID="{539FC5FA-D304-4811-97C8-7A6A057C2B86}">
   <ds:schemaRefs>
     <ds:schemaRef ds:uri="http://schemas.openxmlformats.org/officeDocument/2006/bibliography"/>
   </ds:schemaRefs>
